--- a/WarmingHeightMS_v3.docx
+++ b/WarmingHeightMS_v3.docx
@@ -193,7 +193,25 @@
           <w:sz w:val="24"/>
           <w:szCs w:val="24"/>
         </w:rPr>
-        <w:t>, Katriona Shea</w:t>
+        <w:t xml:space="preserve">, </w:t>
+      </w:r>
+      <w:proofErr w:type="spellStart"/>
+      <w:r>
+        <w:rPr>
+          <w:rFonts w:ascii="Times New Roman" w:hAnsi="Times New Roman" w:cs="Times New Roman"/>
+          <w:sz w:val="24"/>
+          <w:szCs w:val="24"/>
+        </w:rPr>
+        <w:t>Katriona</w:t>
+      </w:r>
+      <w:proofErr w:type="spellEnd"/>
+      <w:r>
+        <w:rPr>
+          <w:rFonts w:ascii="Times New Roman" w:hAnsi="Times New Roman" w:cs="Times New Roman"/>
+          <w:sz w:val="24"/>
+          <w:szCs w:val="24"/>
+        </w:rPr>
+        <w:t xml:space="preserve"> Shea</w:t>
       </w:r>
       <w:r>
         <w:rPr>
@@ -609,6 +627,7 @@
         </w:rPr>
         <w:t xml:space="preserve"> </w:t>
       </w:r>
+      <w:proofErr w:type="spellStart"/>
       <w:r>
         <w:rPr>
           <w:rFonts w:ascii="Times New Roman" w:hAnsi="Times New Roman" w:cs="Times New Roman"/>
@@ -619,6 +638,7 @@
         </w:rPr>
         <w:t>acanthoides</w:t>
       </w:r>
+      <w:proofErr w:type="spellEnd"/>
       <w:r>
         <w:rPr>
           <w:rFonts w:ascii="Times New Roman" w:hAnsi="Times New Roman" w:cs="Times New Roman"/>
@@ -961,16 +981,9 @@
           <w:sz w:val="24"/>
           <w:szCs w:val="24"/>
         </w:rPr>
-        <w:t>C. acanthoides</w:t>
-      </w:r>
-      <w:r>
-        <w:rPr>
-          <w:rFonts w:ascii="Times New Roman" w:hAnsi="Times New Roman" w:cs="Times New Roman"/>
-          <w:sz w:val="24"/>
-          <w:szCs w:val="24"/>
-        </w:rPr>
-        <w:t xml:space="preserve">. Seeds from warmed individuals were more likely to exceed a given dispersal distance than those from their unwarmed counterparts; warmed </w:t>
-      </w:r>
+        <w:t xml:space="preserve">C. </w:t>
+      </w:r>
+      <w:proofErr w:type="spellStart"/>
       <w:r>
         <w:rPr>
           <w:rFonts w:ascii="Times New Roman" w:hAnsi="Times New Roman" w:cs="Times New Roman"/>
@@ -979,15 +992,34 @@
           <w:sz w:val="24"/>
           <w:szCs w:val="24"/>
         </w:rPr>
-        <w:t>C. nutans</w:t>
-      </w:r>
-      <w:r>
-        <w:rPr>
-          <w:rFonts w:ascii="Times New Roman" w:hAnsi="Times New Roman" w:cs="Times New Roman"/>
-          <w:sz w:val="24"/>
-          <w:szCs w:val="24"/>
-        </w:rPr>
-        <w:t xml:space="preserve"> and </w:t>
+        <w:t>acanthoides</w:t>
+      </w:r>
+      <w:proofErr w:type="spellEnd"/>
+      <w:r>
+        <w:rPr>
+          <w:rFonts w:ascii="Times New Roman" w:hAnsi="Times New Roman" w:cs="Times New Roman"/>
+          <w:sz w:val="24"/>
+          <w:szCs w:val="24"/>
+        </w:rPr>
+        <w:t xml:space="preserve">. Seeds from warmed individuals were more likely to exceed a given dispersal distance than those from their </w:t>
+      </w:r>
+      <w:proofErr w:type="spellStart"/>
+      <w:r>
+        <w:rPr>
+          <w:rFonts w:ascii="Times New Roman" w:hAnsi="Times New Roman" w:cs="Times New Roman"/>
+          <w:sz w:val="24"/>
+          <w:szCs w:val="24"/>
+        </w:rPr>
+        <w:t>unwarmed</w:t>
+      </w:r>
+      <w:proofErr w:type="spellEnd"/>
+      <w:r>
+        <w:rPr>
+          <w:rFonts w:ascii="Times New Roman" w:hAnsi="Times New Roman" w:cs="Times New Roman"/>
+          <w:sz w:val="24"/>
+          <w:szCs w:val="24"/>
+        </w:rPr>
+        <w:t xml:space="preserve"> counterparts; warmed </w:t>
       </w:r>
       <w:r>
         <w:rPr>
@@ -997,8 +1029,38 @@
           <w:sz w:val="24"/>
           <w:szCs w:val="24"/>
         </w:rPr>
-        <w:t>C. acanthoides</w:t>
-      </w:r>
+        <w:t>C. nutans</w:t>
+      </w:r>
+      <w:r>
+        <w:rPr>
+          <w:rFonts w:ascii="Times New Roman" w:hAnsi="Times New Roman" w:cs="Times New Roman"/>
+          <w:sz w:val="24"/>
+          <w:szCs w:val="24"/>
+        </w:rPr>
+        <w:t xml:space="preserve"> and </w:t>
+      </w:r>
+      <w:r>
+        <w:rPr>
+          <w:rFonts w:ascii="Times New Roman" w:hAnsi="Times New Roman" w:cs="Times New Roman"/>
+          <w:i/>
+          <w:iCs/>
+          <w:sz w:val="24"/>
+          <w:szCs w:val="24"/>
+        </w:rPr>
+        <w:t xml:space="preserve">C. </w:t>
+      </w:r>
+      <w:proofErr w:type="spellStart"/>
+      <w:r>
+        <w:rPr>
+          <w:rFonts w:ascii="Times New Roman" w:hAnsi="Times New Roman" w:cs="Times New Roman"/>
+          <w:i/>
+          <w:iCs/>
+          <w:sz w:val="24"/>
+          <w:szCs w:val="24"/>
+        </w:rPr>
+        <w:t>acanthoides</w:t>
+      </w:r>
+      <w:proofErr w:type="spellEnd"/>
       <w:r>
         <w:rPr>
           <w:rFonts w:ascii="Times New Roman" w:hAnsi="Times New Roman" w:cs="Times New Roman"/>
@@ -1111,13 +1173,23 @@
         </w:rPr>
         <w:t xml:space="preserve"> all seeds are released from the maximum height, </w:t>
       </w:r>
-      <w:r>
-        <w:rPr>
-          <w:rFonts w:ascii="Times New Roman" w:hAnsi="Times New Roman" w:cs="Times New Roman"/>
-          <w:sz w:val="24"/>
-          <w:szCs w:val="24"/>
-        </w:rPr>
-        <w:t xml:space="preserve">than when </w:t>
+      <w:proofErr w:type="gramStart"/>
+      <w:r>
+        <w:rPr>
+          <w:rFonts w:ascii="Times New Roman" w:hAnsi="Times New Roman" w:cs="Times New Roman"/>
+          <w:sz w:val="24"/>
+          <w:szCs w:val="24"/>
+        </w:rPr>
+        <w:t>than</w:t>
+      </w:r>
+      <w:proofErr w:type="gramEnd"/>
+      <w:r>
+        <w:rPr>
+          <w:rFonts w:ascii="Times New Roman" w:hAnsi="Times New Roman" w:cs="Times New Roman"/>
+          <w:sz w:val="24"/>
+          <w:szCs w:val="24"/>
+        </w:rPr>
+        <w:t xml:space="preserve"> when </w:t>
       </w:r>
       <w:r>
         <w:rPr>
@@ -1308,8 +1380,18 @@
           <w:sz w:val="24"/>
           <w:szCs w:val="24"/>
         </w:rPr>
-        <w:t xml:space="preserve"> seed</w:t>
-      </w:r>
+        <w:t xml:space="preserve"> </w:t>
+      </w:r>
+      <w:proofErr w:type="gramStart"/>
+      <w:r>
+        <w:rPr>
+          <w:rFonts w:ascii="Times New Roman" w:hAnsi="Times New Roman" w:cs="Times New Roman"/>
+          <w:sz w:val="24"/>
+          <w:szCs w:val="24"/>
+        </w:rPr>
+        <w:t>seed</w:t>
+      </w:r>
+      <w:proofErr w:type="gramEnd"/>
       <w:r>
         <w:rPr>
           <w:rFonts w:ascii="Times New Roman" w:hAnsi="Times New Roman" w:cs="Times New Roman"/>
@@ -1596,7 +1678,25 @@
           <w:sz w:val="24"/>
           <w:szCs w:val="24"/>
         </w:rPr>
-        <w:t xml:space="preserve">shift as a result of </w:t>
+        <w:t xml:space="preserve">shift </w:t>
+      </w:r>
+      <w:proofErr w:type="gramStart"/>
+      <w:r>
+        <w:rPr>
+          <w:rFonts w:ascii="Times New Roman" w:hAnsi="Times New Roman" w:cs="Times New Roman"/>
+          <w:sz w:val="24"/>
+          <w:szCs w:val="24"/>
+        </w:rPr>
+        <w:t>as a result of</w:t>
+      </w:r>
+      <w:proofErr w:type="gramEnd"/>
+      <w:r>
+        <w:rPr>
+          <w:rFonts w:ascii="Times New Roman" w:hAnsi="Times New Roman" w:cs="Times New Roman"/>
+          <w:sz w:val="24"/>
+          <w:szCs w:val="24"/>
+        </w:rPr>
+        <w:t xml:space="preserve"> </w:t>
       </w:r>
       <w:r>
         <w:rPr>
@@ -1698,6 +1798,16 @@
         </w:rPr>
         <w:t>. 2019).</w:t>
       </w:r>
+      <w:ins w:id="5" w:author="Trevor D." w:date="2022-04-11T09:29:00Z">
+        <w:r>
+          <w:rPr>
+            <w:rFonts w:ascii="Times New Roman" w:hAnsi="Times New Roman" w:cs="Times New Roman"/>
+            <w:sz w:val="24"/>
+            <w:szCs w:val="24"/>
+          </w:rPr>
+          <w:t xml:space="preserve"> </w:t>
+        </w:r>
+      </w:ins>
       <w:r>
         <w:rPr>
           <w:rFonts w:ascii="Times New Roman" w:hAnsi="Times New Roman" w:cs="Times New Roman"/>
@@ -1736,7 +1846,25 @@
           <w:sz w:val="24"/>
           <w:szCs w:val="24"/>
         </w:rPr>
-        <w:t xml:space="preserve">illuminate possible shifts in dispersal patterns. For example, Kuparinen </w:t>
+        <w:t xml:space="preserve">illuminate possible shifts in dispersal patterns. For example, </w:t>
+      </w:r>
+      <w:proofErr w:type="spellStart"/>
+      <w:r>
+        <w:rPr>
+          <w:rFonts w:ascii="Times New Roman" w:hAnsi="Times New Roman" w:cs="Times New Roman"/>
+          <w:sz w:val="24"/>
+          <w:szCs w:val="24"/>
+        </w:rPr>
+        <w:t>Kuparinen</w:t>
+      </w:r>
+      <w:proofErr w:type="spellEnd"/>
+      <w:r>
+        <w:rPr>
+          <w:rFonts w:ascii="Times New Roman" w:hAnsi="Times New Roman" w:cs="Times New Roman"/>
+          <w:sz w:val="24"/>
+          <w:szCs w:val="24"/>
+        </w:rPr>
+        <w:t xml:space="preserve"> </w:t>
       </w:r>
       <w:r>
         <w:rPr>
@@ -1790,7 +1918,25 @@
           <w:sz w:val="24"/>
           <w:szCs w:val="24"/>
         </w:rPr>
-        <w:t xml:space="preserve">, as well as how this leads to an increased rate of population spread in the northeastern United States; and Bullock </w:t>
+        <w:t xml:space="preserve">, as well as how this leads to an increased rate of population spread in the </w:t>
+      </w:r>
+      <w:proofErr w:type="spellStart"/>
+      <w:r>
+        <w:rPr>
+          <w:rFonts w:ascii="Times New Roman" w:hAnsi="Times New Roman" w:cs="Times New Roman"/>
+          <w:sz w:val="24"/>
+          <w:szCs w:val="24"/>
+        </w:rPr>
+        <w:t>northeastern</w:t>
+      </w:r>
+      <w:proofErr w:type="spellEnd"/>
+      <w:r>
+        <w:rPr>
+          <w:rFonts w:ascii="Times New Roman" w:hAnsi="Times New Roman" w:cs="Times New Roman"/>
+          <w:sz w:val="24"/>
+          <w:szCs w:val="24"/>
+        </w:rPr>
+        <w:t xml:space="preserve"> United States; and Bullock </w:t>
       </w:r>
       <w:r>
         <w:rPr>
@@ -1860,15 +2006,33 @@
           <w:sz w:val="24"/>
           <w:szCs w:val="24"/>
         </w:rPr>
-        <w:t>Currently, t</w:t>
-      </w:r>
-      <w:r>
-        <w:rPr>
-          <w:rFonts w:ascii="Times New Roman" w:hAnsi="Times New Roman" w:cs="Times New Roman"/>
-          <w:sz w:val="24"/>
-          <w:szCs w:val="24"/>
-        </w:rPr>
-        <w:t xml:space="preserve">he majority of dispersal studies on wind-dispersed plants model the process as occurring from a single release height, often the maximum observed seed release height; that is, for dispersal on the level of the individual plant, all seeds are assumed to be released from a single point on that plant. However, wind-dispersed plants usually have multiple reproductive structures and thus multiple points of seed release that are not necessarily the same height above the ground. </w:t>
+        <w:t xml:space="preserve">Currently, </w:t>
+      </w:r>
+      <w:proofErr w:type="gramStart"/>
+      <w:r>
+        <w:rPr>
+          <w:rFonts w:ascii="Times New Roman" w:hAnsi="Times New Roman" w:cs="Times New Roman"/>
+          <w:sz w:val="24"/>
+          <w:szCs w:val="24"/>
+        </w:rPr>
+        <w:t>t</w:t>
+      </w:r>
+      <w:r>
+        <w:rPr>
+          <w:rFonts w:ascii="Times New Roman" w:hAnsi="Times New Roman" w:cs="Times New Roman"/>
+          <w:sz w:val="24"/>
+          <w:szCs w:val="24"/>
+        </w:rPr>
+        <w:t>he majority of</w:t>
+      </w:r>
+      <w:proofErr w:type="gramEnd"/>
+      <w:r>
+        <w:rPr>
+          <w:rFonts w:ascii="Times New Roman" w:hAnsi="Times New Roman" w:cs="Times New Roman"/>
+          <w:sz w:val="24"/>
+          <w:szCs w:val="24"/>
+        </w:rPr>
+        <w:t xml:space="preserve"> dispersal studies on wind-dispersed plants model the process as occurring from a single release height, often the maximum observed seed release height; that is, for dispersal on the level of the individual plant, all seeds are assumed to be released from a single point on that plant. However, wind-dispersed plants usually have multiple reproductive structures and thus multiple points of seed release that are not necessarily the same height above the ground. </w:t>
       </w:r>
       <w:r>
         <w:rPr>
@@ -1908,7 +2072,25 @@
           <w:sz w:val="24"/>
           <w:szCs w:val="24"/>
         </w:rPr>
-        <w:t xml:space="preserve"> Katul </w:t>
+        <w:t xml:space="preserve"> </w:t>
+      </w:r>
+      <w:proofErr w:type="spellStart"/>
+      <w:r>
+        <w:rPr>
+          <w:rFonts w:ascii="Times New Roman" w:hAnsi="Times New Roman" w:cs="Times New Roman"/>
+          <w:sz w:val="24"/>
+          <w:szCs w:val="24"/>
+        </w:rPr>
+        <w:t>Katul</w:t>
+      </w:r>
+      <w:proofErr w:type="spellEnd"/>
+      <w:r>
+        <w:rPr>
+          <w:rFonts w:ascii="Times New Roman" w:hAnsi="Times New Roman" w:cs="Times New Roman"/>
+          <w:sz w:val="24"/>
+          <w:szCs w:val="24"/>
+        </w:rPr>
+        <w:t xml:space="preserve"> </w:t>
       </w:r>
       <w:r>
         <w:rPr>
@@ -1926,7 +2108,25 @@
           <w:sz w:val="24"/>
           <w:szCs w:val="24"/>
         </w:rPr>
-        <w:t xml:space="preserve">. 2005; Kuparinen </w:t>
+        <w:t xml:space="preserve">. 2005; </w:t>
+      </w:r>
+      <w:proofErr w:type="spellStart"/>
+      <w:r>
+        <w:rPr>
+          <w:rFonts w:ascii="Times New Roman" w:hAnsi="Times New Roman" w:cs="Times New Roman"/>
+          <w:sz w:val="24"/>
+          <w:szCs w:val="24"/>
+        </w:rPr>
+        <w:t>Kuparinen</w:t>
+      </w:r>
+      <w:proofErr w:type="spellEnd"/>
+      <w:r>
+        <w:rPr>
+          <w:rFonts w:ascii="Times New Roman" w:hAnsi="Times New Roman" w:cs="Times New Roman"/>
+          <w:sz w:val="24"/>
+          <w:szCs w:val="24"/>
+        </w:rPr>
+        <w:t xml:space="preserve"> </w:t>
       </w:r>
       <w:r>
         <w:rPr>
@@ -2326,7 +2526,25 @@
           <w:sz w:val="24"/>
           <w:szCs w:val="24"/>
         </w:rPr>
-        <w:t xml:space="preserve"> increases in mean temperature, and seek to examine the effects of increased growing temperature on dispersal while accounting for the entire distribution of seed release </w:t>
+        <w:t xml:space="preserve"> increases in mean </w:t>
+      </w:r>
+      <w:proofErr w:type="gramStart"/>
+      <w:r>
+        <w:rPr>
+          <w:rFonts w:ascii="Times New Roman" w:hAnsi="Times New Roman" w:cs="Times New Roman"/>
+          <w:sz w:val="24"/>
+          <w:szCs w:val="24"/>
+        </w:rPr>
+        <w:t>temperature, and</w:t>
+      </w:r>
+      <w:proofErr w:type="gramEnd"/>
+      <w:r>
+        <w:rPr>
+          <w:rFonts w:ascii="Times New Roman" w:hAnsi="Times New Roman" w:cs="Times New Roman"/>
+          <w:sz w:val="24"/>
+          <w:szCs w:val="24"/>
+        </w:rPr>
+        <w:t xml:space="preserve"> seek to examine the effects of increased growing temperature on dispersal while accounting for the entire distribution of seed release </w:t>
       </w:r>
       <w:r>
         <w:rPr>
@@ -2558,6 +2776,7 @@
         </w:rPr>
         <w:t xml:space="preserve"> </w:t>
       </w:r>
+      <w:proofErr w:type="spellStart"/>
       <w:r>
         <w:rPr>
           <w:rFonts w:ascii="Times New Roman" w:hAnsi="Times New Roman" w:cs="Times New Roman"/>
@@ -2568,13 +2787,32 @@
         </w:rPr>
         <w:t>acanthoides</w:t>
       </w:r>
-      <w:r>
-        <w:rPr>
-          <w:rFonts w:ascii="Times New Roman" w:hAnsi="Times New Roman" w:cs="Times New Roman"/>
-          <w:sz w:val="24"/>
-          <w:szCs w:val="24"/>
-        </w:rPr>
-        <w:t xml:space="preserve"> L. (“plumeless thistle”) are two closely</w:t>
+      <w:proofErr w:type="spellEnd"/>
+      <w:r>
+        <w:rPr>
+          <w:rFonts w:ascii="Times New Roman" w:hAnsi="Times New Roman" w:cs="Times New Roman"/>
+          <w:sz w:val="24"/>
+          <w:szCs w:val="24"/>
+        </w:rPr>
+        <w:t xml:space="preserve"> L. (“</w:t>
+      </w:r>
+      <w:proofErr w:type="spellStart"/>
+      <w:r>
+        <w:rPr>
+          <w:rFonts w:ascii="Times New Roman" w:hAnsi="Times New Roman" w:cs="Times New Roman"/>
+          <w:sz w:val="24"/>
+          <w:szCs w:val="24"/>
+        </w:rPr>
+        <w:t>plumeless</w:t>
+      </w:r>
+      <w:proofErr w:type="spellEnd"/>
+      <w:r>
+        <w:rPr>
+          <w:rFonts w:ascii="Times New Roman" w:hAnsi="Times New Roman" w:cs="Times New Roman"/>
+          <w:sz w:val="24"/>
+          <w:szCs w:val="24"/>
+        </w:rPr>
+        <w:t xml:space="preserve"> thistle”) are two closely</w:t>
       </w:r>
       <w:r>
         <w:rPr>
@@ -2782,7 +3020,61 @@
           <w:sz w:val="24"/>
           <w:szCs w:val="24"/>
         </w:rPr>
-        <w:t xml:space="preserve">. 1988). These invasive thistles have high reproductive potential and are a considerable agricultural pest since they thrive in pastures, are unpalatable to most grazers, and decrease pasture productivity (Trumble and Kok 1982). In addition to pastures, these thistles occur in other highly disturbed areas such as drainages and roadsides. Both species can be found across the U.S. (Allen and Shea 2006), and are listed as noxious weeds in several states (Skinner </w:t>
+        <w:t>. 1988). These invasive thistles have high reproductive potential and are a considerable agricultural pest since they thrive in pastures, are unpalatable to most grazers, and decrease pasture productivity (</w:t>
+      </w:r>
+      <w:proofErr w:type="spellStart"/>
+      <w:r>
+        <w:rPr>
+          <w:rFonts w:ascii="Times New Roman" w:hAnsi="Times New Roman" w:cs="Times New Roman"/>
+          <w:sz w:val="24"/>
+          <w:szCs w:val="24"/>
+        </w:rPr>
+        <w:t>Trumble</w:t>
+      </w:r>
+      <w:proofErr w:type="spellEnd"/>
+      <w:r>
+        <w:rPr>
+          <w:rFonts w:ascii="Times New Roman" w:hAnsi="Times New Roman" w:cs="Times New Roman"/>
+          <w:sz w:val="24"/>
+          <w:szCs w:val="24"/>
+        </w:rPr>
+        <w:t xml:space="preserve"> and </w:t>
+      </w:r>
+      <w:proofErr w:type="spellStart"/>
+      <w:r>
+        <w:rPr>
+          <w:rFonts w:ascii="Times New Roman" w:hAnsi="Times New Roman" w:cs="Times New Roman"/>
+          <w:sz w:val="24"/>
+          <w:szCs w:val="24"/>
+        </w:rPr>
+        <w:t>Kok</w:t>
+      </w:r>
+      <w:proofErr w:type="spellEnd"/>
+      <w:r>
+        <w:rPr>
+          <w:rFonts w:ascii="Times New Roman" w:hAnsi="Times New Roman" w:cs="Times New Roman"/>
+          <w:sz w:val="24"/>
+          <w:szCs w:val="24"/>
+        </w:rPr>
+        <w:t xml:space="preserve"> 1982). In addition to pastures, these thistles occur in other highly disturbed areas such as drainages and roadsides. Both species can be found across the U.S. (Allen and Shea 2006</w:t>
+      </w:r>
+      <w:proofErr w:type="gramStart"/>
+      <w:r>
+        <w:rPr>
+          <w:rFonts w:ascii="Times New Roman" w:hAnsi="Times New Roman" w:cs="Times New Roman"/>
+          <w:sz w:val="24"/>
+          <w:szCs w:val="24"/>
+        </w:rPr>
+        <w:t>), and</w:t>
+      </w:r>
+      <w:proofErr w:type="gramEnd"/>
+      <w:r>
+        <w:rPr>
+          <w:rFonts w:ascii="Times New Roman" w:hAnsi="Times New Roman" w:cs="Times New Roman"/>
+          <w:sz w:val="24"/>
+          <w:szCs w:val="24"/>
+        </w:rPr>
+        <w:t xml:space="preserve"> are listed as noxious weeds in several states (Skinner </w:t>
       </w:r>
       <w:r>
         <w:rPr>
@@ -2848,56 +3140,9 @@
           <w:sz w:val="24"/>
           <w:szCs w:val="24"/>
         </w:rPr>
-        <w:t>C. acanthoides</w:t>
-      </w:r>
-      <w:r>
-        <w:rPr>
-          <w:rFonts w:ascii="Times New Roman" w:hAnsi="Times New Roman" w:cs="Times New Roman"/>
-          <w:sz w:val="24"/>
-          <w:szCs w:val="24"/>
-        </w:rPr>
-        <w:t xml:space="preserve">. Seeds of both species display a prominent pappus that, when remaining attached to the achene, </w:t>
-      </w:r>
-      <w:r>
-        <w:rPr>
-          <w:rFonts w:ascii="Times New Roman" w:hAnsi="Times New Roman" w:cs="Times New Roman"/>
-          <w:sz w:val="24"/>
-          <w:szCs w:val="24"/>
-        </w:rPr>
-        <w:t>decreases falling velocity</w:t>
-      </w:r>
-      <w:r>
-        <w:rPr>
-          <w:rFonts w:ascii="Times New Roman" w:hAnsi="Times New Roman" w:cs="Times New Roman"/>
-          <w:sz w:val="24"/>
-          <w:szCs w:val="24"/>
-        </w:rPr>
-        <w:t xml:space="preserve"> and makes it possible for seeds to be carried long distances</w:t>
-      </w:r>
-      <w:r>
-        <w:rPr>
-          <w:rFonts w:ascii="Times New Roman" w:hAnsi="Times New Roman" w:cs="Times New Roman"/>
-          <w:sz w:val="24"/>
-          <w:szCs w:val="24"/>
-        </w:rPr>
-        <w:t>.  For example,</w:t>
-      </w:r>
-      <w:r>
-        <w:rPr>
-          <w:rFonts w:ascii="Times New Roman" w:hAnsi="Times New Roman" w:cs="Times New Roman"/>
-          <w:sz w:val="24"/>
-          <w:szCs w:val="24"/>
-        </w:rPr>
-        <w:t xml:space="preserve"> </w:t>
-      </w:r>
-      <w:r>
-        <w:rPr>
-          <w:rFonts w:ascii="Times New Roman" w:hAnsi="Times New Roman" w:cs="Times New Roman"/>
-          <w:sz w:val="24"/>
-          <w:szCs w:val="24"/>
-        </w:rPr>
-        <w:t xml:space="preserve">Skarpaas and Shea (2007) detected seeds travelling away from their parent plants at distances up to 96 m for </w:t>
-      </w:r>
+        <w:t xml:space="preserve">C. </w:t>
+      </w:r>
+      <w:proofErr w:type="spellStart"/>
       <w:r>
         <w:rPr>
           <w:rFonts w:ascii="Times New Roman" w:hAnsi="Times New Roman" w:cs="Times New Roman"/>
@@ -2906,15 +3151,66 @@
           <w:sz w:val="24"/>
           <w:szCs w:val="24"/>
         </w:rPr>
-        <w:t>C. nutans</w:t>
-      </w:r>
-      <w:r>
-        <w:rPr>
-          <w:rFonts w:ascii="Times New Roman" w:hAnsi="Times New Roman" w:cs="Times New Roman"/>
-          <w:sz w:val="24"/>
-          <w:szCs w:val="24"/>
-        </w:rPr>
-        <w:t xml:space="preserve"> and 16 m for </w:t>
+        <w:t>acanthoides</w:t>
+      </w:r>
+      <w:proofErr w:type="spellEnd"/>
+      <w:r>
+        <w:rPr>
+          <w:rFonts w:ascii="Times New Roman" w:hAnsi="Times New Roman" w:cs="Times New Roman"/>
+          <w:sz w:val="24"/>
+          <w:szCs w:val="24"/>
+        </w:rPr>
+        <w:t xml:space="preserve">. Seeds of both species display a prominent pappus that, when remaining attached to the achene, </w:t>
+      </w:r>
+      <w:r>
+        <w:rPr>
+          <w:rFonts w:ascii="Times New Roman" w:hAnsi="Times New Roman" w:cs="Times New Roman"/>
+          <w:sz w:val="24"/>
+          <w:szCs w:val="24"/>
+        </w:rPr>
+        <w:t>decreases falling velocity</w:t>
+      </w:r>
+      <w:r>
+        <w:rPr>
+          <w:rFonts w:ascii="Times New Roman" w:hAnsi="Times New Roman" w:cs="Times New Roman"/>
+          <w:sz w:val="24"/>
+          <w:szCs w:val="24"/>
+        </w:rPr>
+        <w:t xml:space="preserve"> and makes it possible for seeds to be carried long distances</w:t>
+      </w:r>
+      <w:r>
+        <w:rPr>
+          <w:rFonts w:ascii="Times New Roman" w:hAnsi="Times New Roman" w:cs="Times New Roman"/>
+          <w:sz w:val="24"/>
+          <w:szCs w:val="24"/>
+        </w:rPr>
+        <w:t>.  For example,</w:t>
+      </w:r>
+      <w:r>
+        <w:rPr>
+          <w:rFonts w:ascii="Times New Roman" w:hAnsi="Times New Roman" w:cs="Times New Roman"/>
+          <w:sz w:val="24"/>
+          <w:szCs w:val="24"/>
+        </w:rPr>
+        <w:t xml:space="preserve"> </w:t>
+      </w:r>
+      <w:proofErr w:type="spellStart"/>
+      <w:r>
+        <w:rPr>
+          <w:rFonts w:ascii="Times New Roman" w:hAnsi="Times New Roman" w:cs="Times New Roman"/>
+          <w:sz w:val="24"/>
+          <w:szCs w:val="24"/>
+        </w:rPr>
+        <w:t>Skarpaas</w:t>
+      </w:r>
+      <w:proofErr w:type="spellEnd"/>
+      <w:r>
+        <w:rPr>
+          <w:rFonts w:ascii="Times New Roman" w:hAnsi="Times New Roman" w:cs="Times New Roman"/>
+          <w:sz w:val="24"/>
+          <w:szCs w:val="24"/>
+        </w:rPr>
+        <w:t xml:space="preserve"> and Shea (2007) detected seeds travelling away from their parent plants at distances up to 96 m for </w:t>
       </w:r>
       <w:r>
         <w:rPr>
@@ -2924,15 +3220,15 @@
           <w:sz w:val="24"/>
           <w:szCs w:val="24"/>
         </w:rPr>
-        <w:t>C. acanthoides</w:t>
-      </w:r>
-      <w:r>
-        <w:rPr>
-          <w:rFonts w:ascii="Times New Roman" w:hAnsi="Times New Roman" w:cs="Times New Roman"/>
-          <w:sz w:val="24"/>
-          <w:szCs w:val="24"/>
-        </w:rPr>
-        <w:t xml:space="preserve">, though longer distances are likely possible in extreme wind events. The achenes and pappi of both species differ in size; </w:t>
+        <w:t>C. nutans</w:t>
+      </w:r>
+      <w:r>
+        <w:rPr>
+          <w:rFonts w:ascii="Times New Roman" w:hAnsi="Times New Roman" w:cs="Times New Roman"/>
+          <w:sz w:val="24"/>
+          <w:szCs w:val="24"/>
+        </w:rPr>
+        <w:t xml:space="preserve"> and 16 m for </w:t>
       </w:r>
       <w:r>
         <w:rPr>
@@ -2942,16 +3238,9 @@
           <w:sz w:val="24"/>
           <w:szCs w:val="24"/>
         </w:rPr>
-        <w:t xml:space="preserve">C. nutans </w:t>
-      </w:r>
-      <w:r>
-        <w:rPr>
-          <w:rFonts w:ascii="Times New Roman" w:hAnsi="Times New Roman" w:cs="Times New Roman"/>
-          <w:sz w:val="24"/>
-          <w:szCs w:val="24"/>
-        </w:rPr>
-        <w:t>seeds</w:t>
-      </w:r>
+        <w:t xml:space="preserve">C. </w:t>
+      </w:r>
+      <w:proofErr w:type="spellStart"/>
       <w:r>
         <w:rPr>
           <w:rFonts w:ascii="Times New Roman" w:hAnsi="Times New Roman" w:cs="Times New Roman"/>
@@ -2960,15 +3249,16 @@
           <w:sz w:val="24"/>
           <w:szCs w:val="24"/>
         </w:rPr>
-        <w:t xml:space="preserve"> </w:t>
-      </w:r>
-      <w:r>
-        <w:rPr>
-          <w:rFonts w:ascii="Times New Roman" w:hAnsi="Times New Roman" w:cs="Times New Roman"/>
-          <w:sz w:val="24"/>
-          <w:szCs w:val="24"/>
-        </w:rPr>
-        <w:t xml:space="preserve">are on average larger than those of </w:t>
+        <w:t>acanthoides</w:t>
+      </w:r>
+      <w:proofErr w:type="spellEnd"/>
+      <w:r>
+        <w:rPr>
+          <w:rFonts w:ascii="Times New Roman" w:hAnsi="Times New Roman" w:cs="Times New Roman"/>
+          <w:sz w:val="24"/>
+          <w:szCs w:val="24"/>
+        </w:rPr>
+        <w:t xml:space="preserve">, though longer distances are likely possible in extreme wind events. The achenes and pappi of both species differ in size; </w:t>
       </w:r>
       <w:r>
         <w:rPr>
@@ -2978,15 +3268,15 @@
           <w:sz w:val="24"/>
           <w:szCs w:val="24"/>
         </w:rPr>
-        <w:t xml:space="preserve">C. acanthoides </w:t>
-      </w:r>
-      <w:r>
-        <w:rPr>
-          <w:rFonts w:ascii="Times New Roman" w:hAnsi="Times New Roman" w:cs="Times New Roman"/>
-          <w:sz w:val="24"/>
-          <w:szCs w:val="24"/>
-        </w:rPr>
-        <w:t xml:space="preserve">(Skarpaas </w:t>
+        <w:t xml:space="preserve">C. nutans </w:t>
+      </w:r>
+      <w:r>
+        <w:rPr>
+          <w:rFonts w:ascii="Times New Roman" w:hAnsi="Times New Roman" w:cs="Times New Roman"/>
+          <w:sz w:val="24"/>
+          <w:szCs w:val="24"/>
+        </w:rPr>
+        <w:t>seeds</w:t>
       </w:r>
       <w:r>
         <w:rPr>
@@ -2996,6 +3286,82 @@
           <w:sz w:val="24"/>
           <w:szCs w:val="24"/>
         </w:rPr>
+        <w:t xml:space="preserve"> </w:t>
+      </w:r>
+      <w:r>
+        <w:rPr>
+          <w:rFonts w:ascii="Times New Roman" w:hAnsi="Times New Roman" w:cs="Times New Roman"/>
+          <w:sz w:val="24"/>
+          <w:szCs w:val="24"/>
+        </w:rPr>
+        <w:t xml:space="preserve">are on average larger than those of </w:t>
+      </w:r>
+      <w:r>
+        <w:rPr>
+          <w:rFonts w:ascii="Times New Roman" w:hAnsi="Times New Roman" w:cs="Times New Roman"/>
+          <w:i/>
+          <w:iCs/>
+          <w:sz w:val="24"/>
+          <w:szCs w:val="24"/>
+        </w:rPr>
+        <w:t xml:space="preserve">C. </w:t>
+      </w:r>
+      <w:proofErr w:type="spellStart"/>
+      <w:r>
+        <w:rPr>
+          <w:rFonts w:ascii="Times New Roman" w:hAnsi="Times New Roman" w:cs="Times New Roman"/>
+          <w:i/>
+          <w:iCs/>
+          <w:sz w:val="24"/>
+          <w:szCs w:val="24"/>
+        </w:rPr>
+        <w:t>acanthoides</w:t>
+      </w:r>
+      <w:proofErr w:type="spellEnd"/>
+      <w:r>
+        <w:rPr>
+          <w:rFonts w:ascii="Times New Roman" w:hAnsi="Times New Roman" w:cs="Times New Roman"/>
+          <w:i/>
+          <w:iCs/>
+          <w:sz w:val="24"/>
+          <w:szCs w:val="24"/>
+        </w:rPr>
+        <w:t xml:space="preserve"> </w:t>
+      </w:r>
+      <w:r>
+        <w:rPr>
+          <w:rFonts w:ascii="Times New Roman" w:hAnsi="Times New Roman" w:cs="Times New Roman"/>
+          <w:sz w:val="24"/>
+          <w:szCs w:val="24"/>
+        </w:rPr>
+        <w:t>(</w:t>
+      </w:r>
+      <w:proofErr w:type="spellStart"/>
+      <w:r>
+        <w:rPr>
+          <w:rFonts w:ascii="Times New Roman" w:hAnsi="Times New Roman" w:cs="Times New Roman"/>
+          <w:sz w:val="24"/>
+          <w:szCs w:val="24"/>
+        </w:rPr>
+        <w:t>Skarpaas</w:t>
+      </w:r>
+      <w:proofErr w:type="spellEnd"/>
+      <w:r>
+        <w:rPr>
+          <w:rFonts w:ascii="Times New Roman" w:hAnsi="Times New Roman" w:cs="Times New Roman"/>
+          <w:sz w:val="24"/>
+          <w:szCs w:val="24"/>
+        </w:rPr>
+        <w:t xml:space="preserve"> </w:t>
+      </w:r>
+      <w:r>
+        <w:rPr>
+          <w:rFonts w:ascii="Times New Roman" w:hAnsi="Times New Roman" w:cs="Times New Roman"/>
+          <w:i/>
+          <w:iCs/>
+          <w:sz w:val="24"/>
+          <w:szCs w:val="24"/>
+        </w:rPr>
         <w:t>et al</w:t>
       </w:r>
       <w:r>
@@ -3012,7 +3378,25 @@
           <w:sz w:val="24"/>
           <w:szCs w:val="24"/>
         </w:rPr>
-        <w:t xml:space="preserve"> may be affected by an additional potential source of variation; seed release height</w:t>
+        <w:t xml:space="preserve"> may be affected by an additional potential source of </w:t>
+      </w:r>
+      <w:proofErr w:type="gramStart"/>
+      <w:r>
+        <w:rPr>
+          <w:rFonts w:ascii="Times New Roman" w:hAnsi="Times New Roman" w:cs="Times New Roman"/>
+          <w:sz w:val="24"/>
+          <w:szCs w:val="24"/>
+        </w:rPr>
+        <w:t>variation;</w:t>
+      </w:r>
+      <w:proofErr w:type="gramEnd"/>
+      <w:r>
+        <w:rPr>
+          <w:rFonts w:ascii="Times New Roman" w:hAnsi="Times New Roman" w:cs="Times New Roman"/>
+          <w:sz w:val="24"/>
+          <w:szCs w:val="24"/>
+        </w:rPr>
+        <w:t xml:space="preserve"> seed release height</w:t>
       </w:r>
       <w:r>
         <w:rPr>
@@ -3107,8 +3491,20 @@
           <w:sz w:val="24"/>
           <w:szCs w:val="24"/>
         </w:rPr>
-        <w:t>C. acanthoides</w:t>
-      </w:r>
+        <w:t xml:space="preserve">C. </w:t>
+      </w:r>
+      <w:proofErr w:type="spellStart"/>
+      <w:r>
+        <w:rPr>
+          <w:rFonts w:ascii="Times New Roman" w:hAnsi="Times New Roman" w:cs="Times New Roman"/>
+          <w:i/>
+          <w:iCs/>
+          <w:sz w:val="24"/>
+          <w:szCs w:val="24"/>
+        </w:rPr>
+        <w:t>acanthoides</w:t>
+      </w:r>
+      <w:proofErr w:type="spellEnd"/>
       <w:r>
         <w:rPr>
           <w:rFonts w:ascii="Times New Roman" w:hAnsi="Times New Roman" w:cs="Times New Roman"/>
@@ -3260,48 +3656,9 @@
           <w:sz w:val="24"/>
           <w:szCs w:val="24"/>
         </w:rPr>
-        <w:t>C. acanthoides</w:t>
-      </w:r>
-      <w:r>
-        <w:rPr>
-          <w:rFonts w:ascii="Times New Roman" w:hAnsi="Times New Roman" w:cs="Times New Roman"/>
-          <w:sz w:val="24"/>
-          <w:szCs w:val="24"/>
-        </w:rPr>
-        <w:t xml:space="preserve"> were randomly chosen to </w:t>
-      </w:r>
-      <w:r>
-        <w:rPr>
-          <w:rFonts w:ascii="Times New Roman" w:hAnsi="Times New Roman" w:cs="Times New Roman"/>
-          <w:sz w:val="24"/>
-          <w:szCs w:val="24"/>
-        </w:rPr>
-        <w:t>be passively warmed using</w:t>
-      </w:r>
-      <w:r>
-        <w:rPr>
-          <w:rFonts w:ascii="Times New Roman" w:hAnsi="Times New Roman" w:cs="Times New Roman"/>
-          <w:sz w:val="24"/>
-          <w:szCs w:val="24"/>
-        </w:rPr>
-        <w:t xml:space="preserve"> fibreglass open-top chambers (OTC) shortly after being planted in the field. </w:t>
-      </w:r>
-      <w:r>
-        <w:rPr>
-          <w:rFonts w:ascii="Times New Roman" w:hAnsi="Times New Roman" w:cs="Times New Roman"/>
-          <w:sz w:val="24"/>
-          <w:szCs w:val="24"/>
-        </w:rPr>
-        <w:t xml:space="preserve"> A</w:t>
-      </w:r>
-      <w:r>
-        <w:rPr>
-          <w:rFonts w:ascii="Times New Roman" w:hAnsi="Times New Roman" w:cs="Times New Roman"/>
-          <w:sz w:val="24"/>
-          <w:szCs w:val="24"/>
-        </w:rPr>
-        <w:t xml:space="preserve"> total of 272 </w:t>
-      </w:r>
+        <w:t xml:space="preserve">C. </w:t>
+      </w:r>
+      <w:proofErr w:type="spellStart"/>
       <w:r>
         <w:rPr>
           <w:rFonts w:ascii="Times New Roman" w:hAnsi="Times New Roman" w:cs="Times New Roman"/>
@@ -3310,15 +3667,48 @@
           <w:sz w:val="24"/>
           <w:szCs w:val="24"/>
         </w:rPr>
-        <w:t>C. nutans</w:t>
-      </w:r>
-      <w:r>
-        <w:rPr>
-          <w:rFonts w:ascii="Times New Roman" w:hAnsi="Times New Roman" w:cs="Times New Roman"/>
-          <w:sz w:val="24"/>
-          <w:szCs w:val="24"/>
-        </w:rPr>
-        <w:t xml:space="preserve"> and 136 </w:t>
+        <w:t>acanthoides</w:t>
+      </w:r>
+      <w:proofErr w:type="spellEnd"/>
+      <w:r>
+        <w:rPr>
+          <w:rFonts w:ascii="Times New Roman" w:hAnsi="Times New Roman" w:cs="Times New Roman"/>
+          <w:sz w:val="24"/>
+          <w:szCs w:val="24"/>
+        </w:rPr>
+        <w:t xml:space="preserve"> were randomly chosen to </w:t>
+      </w:r>
+      <w:r>
+        <w:rPr>
+          <w:rFonts w:ascii="Times New Roman" w:hAnsi="Times New Roman" w:cs="Times New Roman"/>
+          <w:sz w:val="24"/>
+          <w:szCs w:val="24"/>
+        </w:rPr>
+        <w:t>be passively warmed using</w:t>
+      </w:r>
+      <w:r>
+        <w:rPr>
+          <w:rFonts w:ascii="Times New Roman" w:hAnsi="Times New Roman" w:cs="Times New Roman"/>
+          <w:sz w:val="24"/>
+          <w:szCs w:val="24"/>
+        </w:rPr>
+        <w:t xml:space="preserve"> fibreglass open-top chambers (OTC) shortly after being planted in the field. </w:t>
+      </w:r>
+      <w:r>
+        <w:rPr>
+          <w:rFonts w:ascii="Times New Roman" w:hAnsi="Times New Roman" w:cs="Times New Roman"/>
+          <w:sz w:val="24"/>
+          <w:szCs w:val="24"/>
+        </w:rPr>
+        <w:t xml:space="preserve"> A</w:t>
+      </w:r>
+      <w:r>
+        <w:rPr>
+          <w:rFonts w:ascii="Times New Roman" w:hAnsi="Times New Roman" w:cs="Times New Roman"/>
+          <w:sz w:val="24"/>
+          <w:szCs w:val="24"/>
+        </w:rPr>
+        <w:t xml:space="preserve"> total of 272 </w:t>
       </w:r>
       <w:r>
         <w:rPr>
@@ -3328,15 +3718,15 @@
           <w:sz w:val="24"/>
           <w:szCs w:val="24"/>
         </w:rPr>
-        <w:t>C. acanthoides</w:t>
-      </w:r>
-      <w:r>
-        <w:rPr>
-          <w:rFonts w:ascii="Times New Roman" w:hAnsi="Times New Roman" w:cs="Times New Roman"/>
-          <w:sz w:val="24"/>
-          <w:szCs w:val="24"/>
-        </w:rPr>
-        <w:t xml:space="preserve"> were planted in 17 blocks, with each block consisting of 16 </w:t>
+        <w:t>C. nutans</w:t>
+      </w:r>
+      <w:r>
+        <w:rPr>
+          <w:rFonts w:ascii="Times New Roman" w:hAnsi="Times New Roman" w:cs="Times New Roman"/>
+          <w:sz w:val="24"/>
+          <w:szCs w:val="24"/>
+        </w:rPr>
+        <w:t xml:space="preserve"> and 136 </w:t>
       </w:r>
       <w:r>
         <w:rPr>
@@ -3346,16 +3736,9 @@
           <w:sz w:val="24"/>
           <w:szCs w:val="24"/>
         </w:rPr>
-        <w:t>C. nutans</w:t>
-      </w:r>
-      <w:r>
-        <w:rPr>
-          <w:rFonts w:ascii="Times New Roman" w:hAnsi="Times New Roman" w:cs="Times New Roman"/>
-          <w:sz w:val="24"/>
-          <w:szCs w:val="24"/>
-        </w:rPr>
-        <w:t xml:space="preserve"> and 8 </w:t>
-      </w:r>
+        <w:t xml:space="preserve">C. </w:t>
+      </w:r>
+      <w:proofErr w:type="spellStart"/>
       <w:r>
         <w:rPr>
           <w:rFonts w:ascii="Times New Roman" w:hAnsi="Times New Roman" w:cs="Times New Roman"/>
@@ -3364,47 +3747,16 @@
           <w:sz w:val="24"/>
           <w:szCs w:val="24"/>
         </w:rPr>
-        <w:t>C. acanthoides</w:t>
-      </w:r>
-      <w:r>
-        <w:rPr>
-          <w:rFonts w:ascii="Times New Roman" w:hAnsi="Times New Roman" w:cs="Times New Roman"/>
-          <w:sz w:val="24"/>
-          <w:szCs w:val="24"/>
-        </w:rPr>
-        <w:t>. The OTCs</w:t>
-      </w:r>
-      <w:r>
-        <w:rPr>
-          <w:rFonts w:ascii="Times New Roman" w:hAnsi="Times New Roman" w:cs="Times New Roman"/>
-          <w:sz w:val="24"/>
-          <w:szCs w:val="24"/>
-        </w:rPr>
-        <w:t xml:space="preserve"> used in this experiment</w:t>
-      </w:r>
-      <w:r>
-        <w:rPr>
-          <w:rFonts w:ascii="Times New Roman" w:hAnsi="Times New Roman" w:cs="Times New Roman"/>
-          <w:sz w:val="24"/>
-          <w:szCs w:val="24"/>
-        </w:rPr>
-        <w:t xml:space="preserve"> simulate an approximately 0.</w:t>
-      </w:r>
-      <w:r>
-        <w:rPr>
-          <w:rFonts w:ascii="Times New Roman" w:hAnsi="Times New Roman" w:cs="Times New Roman"/>
-          <w:sz w:val="24"/>
-          <w:szCs w:val="24"/>
-        </w:rPr>
-        <w:t>6</w:t>
-      </w:r>
-      <w:r>
-        <w:rPr>
-          <w:rFonts w:ascii="Times New Roman" w:hAnsi="Times New Roman" w:cs="Times New Roman"/>
-          <w:sz w:val="24"/>
-          <w:szCs w:val="24"/>
-        </w:rPr>
-        <w:t xml:space="preserve"> °C increase in temperature while not affecting soil moisture or snow depth (Zhang </w:t>
+        <w:t>acanthoides</w:t>
+      </w:r>
+      <w:proofErr w:type="spellEnd"/>
+      <w:r>
+        <w:rPr>
+          <w:rFonts w:ascii="Times New Roman" w:hAnsi="Times New Roman" w:cs="Times New Roman"/>
+          <w:sz w:val="24"/>
+          <w:szCs w:val="24"/>
+        </w:rPr>
+        <w:t xml:space="preserve"> were planted in 17 blocks, with each block consisting of 16 </w:t>
       </w:r>
       <w:r>
         <w:rPr>
@@ -3414,6 +3766,86 @@
           <w:sz w:val="24"/>
           <w:szCs w:val="24"/>
         </w:rPr>
+        <w:t>C. nutans</w:t>
+      </w:r>
+      <w:r>
+        <w:rPr>
+          <w:rFonts w:ascii="Times New Roman" w:hAnsi="Times New Roman" w:cs="Times New Roman"/>
+          <w:sz w:val="24"/>
+          <w:szCs w:val="24"/>
+        </w:rPr>
+        <w:t xml:space="preserve"> and 8 </w:t>
+      </w:r>
+      <w:r>
+        <w:rPr>
+          <w:rFonts w:ascii="Times New Roman" w:hAnsi="Times New Roman" w:cs="Times New Roman"/>
+          <w:i/>
+          <w:iCs/>
+          <w:sz w:val="24"/>
+          <w:szCs w:val="24"/>
+        </w:rPr>
+        <w:t xml:space="preserve">C. </w:t>
+      </w:r>
+      <w:proofErr w:type="spellStart"/>
+      <w:r>
+        <w:rPr>
+          <w:rFonts w:ascii="Times New Roman" w:hAnsi="Times New Roman" w:cs="Times New Roman"/>
+          <w:i/>
+          <w:iCs/>
+          <w:sz w:val="24"/>
+          <w:szCs w:val="24"/>
+        </w:rPr>
+        <w:t>acanthoides</w:t>
+      </w:r>
+      <w:proofErr w:type="spellEnd"/>
+      <w:r>
+        <w:rPr>
+          <w:rFonts w:ascii="Times New Roman" w:hAnsi="Times New Roman" w:cs="Times New Roman"/>
+          <w:sz w:val="24"/>
+          <w:szCs w:val="24"/>
+        </w:rPr>
+        <w:t>. The OTCs</w:t>
+      </w:r>
+      <w:r>
+        <w:rPr>
+          <w:rFonts w:ascii="Times New Roman" w:hAnsi="Times New Roman" w:cs="Times New Roman"/>
+          <w:sz w:val="24"/>
+          <w:szCs w:val="24"/>
+        </w:rPr>
+        <w:t xml:space="preserve"> used in this experiment</w:t>
+      </w:r>
+      <w:r>
+        <w:rPr>
+          <w:rFonts w:ascii="Times New Roman" w:hAnsi="Times New Roman" w:cs="Times New Roman"/>
+          <w:sz w:val="24"/>
+          <w:szCs w:val="24"/>
+        </w:rPr>
+        <w:t xml:space="preserve"> simulate an approximately 0.</w:t>
+      </w:r>
+      <w:r>
+        <w:rPr>
+          <w:rFonts w:ascii="Times New Roman" w:hAnsi="Times New Roman" w:cs="Times New Roman"/>
+          <w:sz w:val="24"/>
+          <w:szCs w:val="24"/>
+        </w:rPr>
+        <w:t>6</w:t>
+      </w:r>
+      <w:r>
+        <w:rPr>
+          <w:rFonts w:ascii="Times New Roman" w:hAnsi="Times New Roman" w:cs="Times New Roman"/>
+          <w:sz w:val="24"/>
+          <w:szCs w:val="24"/>
+        </w:rPr>
+        <w:t xml:space="preserve"> °C increase in temperature while not affecting soil moisture or snow depth (Zhang </w:t>
+      </w:r>
+      <w:r>
+        <w:rPr>
+          <w:rFonts w:ascii="Times New Roman" w:hAnsi="Times New Roman" w:cs="Times New Roman"/>
+          <w:i/>
+          <w:iCs/>
+          <w:sz w:val="24"/>
+          <w:szCs w:val="24"/>
+        </w:rPr>
         <w:t>et al</w:t>
       </w:r>
       <w:r>
@@ -3422,7 +3854,43 @@
           <w:sz w:val="24"/>
           <w:szCs w:val="24"/>
         </w:rPr>
-        <w:t xml:space="preserve">. 2011) and are built to the specifications listed in the International Tundra Experiment Manual (Molau and Mølgaard 1996). All OTCs were held into the ground with rebar and remained in place for the remainder of the thistle life cycle. Over the course of the experiment, plot vegetation was trimmed to prevent confounding with different vegetation interactions while simulating growth after invasion into newly disturbed ground; however, vegetation was not trimmed in winter due to snow cover. </w:t>
+        <w:t>. 2011) and are built to the specifications listed in the International Tundra Experiment Manual (</w:t>
+      </w:r>
+      <w:proofErr w:type="spellStart"/>
+      <w:r>
+        <w:rPr>
+          <w:rFonts w:ascii="Times New Roman" w:hAnsi="Times New Roman" w:cs="Times New Roman"/>
+          <w:sz w:val="24"/>
+          <w:szCs w:val="24"/>
+        </w:rPr>
+        <w:t>Molau</w:t>
+      </w:r>
+      <w:proofErr w:type="spellEnd"/>
+      <w:r>
+        <w:rPr>
+          <w:rFonts w:ascii="Times New Roman" w:hAnsi="Times New Roman" w:cs="Times New Roman"/>
+          <w:sz w:val="24"/>
+          <w:szCs w:val="24"/>
+        </w:rPr>
+        <w:t xml:space="preserve"> and </w:t>
+      </w:r>
+      <w:proofErr w:type="spellStart"/>
+      <w:r>
+        <w:rPr>
+          <w:rFonts w:ascii="Times New Roman" w:hAnsi="Times New Roman" w:cs="Times New Roman"/>
+          <w:sz w:val="24"/>
+          <w:szCs w:val="24"/>
+        </w:rPr>
+        <w:t>Mølgaard</w:t>
+      </w:r>
+      <w:proofErr w:type="spellEnd"/>
+      <w:r>
+        <w:rPr>
+          <w:rFonts w:ascii="Times New Roman" w:hAnsi="Times New Roman" w:cs="Times New Roman"/>
+          <w:sz w:val="24"/>
+          <w:szCs w:val="24"/>
+        </w:rPr>
+        <w:t xml:space="preserve"> 1996). All OTCs were held into the ground with rebar and remained in place for the remainder of the thistle life cycle. Over the course of the experiment, plot vegetation was trimmed to prevent confounding with different vegetation interactions while simulating growth after invasion into newly disturbed ground; however, vegetation was not trimmed in winter due to snow cover. </w:t>
       </w:r>
     </w:p>
     <w:p>
@@ -3442,7 +3910,25 @@
           <w:sz w:val="24"/>
           <w:szCs w:val="24"/>
         </w:rPr>
-        <w:t xml:space="preserve">As flowers began to set seed, mesh pollen bags were used to keep seeds from escaping into the environment while still allowing the flowers access to air, water, and sunlight. Once any particular individual </w:t>
+        <w:t xml:space="preserve">As flowers began to set seed, mesh pollen bags were used to keep seeds from escaping into the environment while still allowing the flowers access to air, water, and sunlight. Once any </w:t>
+      </w:r>
+      <w:proofErr w:type="gramStart"/>
+      <w:r>
+        <w:rPr>
+          <w:rFonts w:ascii="Times New Roman" w:hAnsi="Times New Roman" w:cs="Times New Roman"/>
+          <w:sz w:val="24"/>
+          <w:szCs w:val="24"/>
+        </w:rPr>
+        <w:t>particular individual</w:t>
+      </w:r>
+      <w:proofErr w:type="gramEnd"/>
+      <w:r>
+        <w:rPr>
+          <w:rFonts w:ascii="Times New Roman" w:hAnsi="Times New Roman" w:cs="Times New Roman"/>
+          <w:sz w:val="24"/>
+          <w:szCs w:val="24"/>
+        </w:rPr>
+        <w:t xml:space="preserve"> </w:t>
       </w:r>
       <w:r>
         <w:rPr>
@@ -3554,7 +4040,25 @@
           <w:sz w:val="24"/>
           <w:szCs w:val="24"/>
         </w:rPr>
-        <w:t xml:space="preserve"> height measurements were taken over the course of three weeks, starting in mid-July and terminating in early August.</w:t>
+        <w:t xml:space="preserve"> height measurements were taken over the course of three weeks, starting in mid-</w:t>
+      </w:r>
+      <w:proofErr w:type="gramStart"/>
+      <w:r>
+        <w:rPr>
+          <w:rFonts w:ascii="Times New Roman" w:hAnsi="Times New Roman" w:cs="Times New Roman"/>
+          <w:sz w:val="24"/>
+          <w:szCs w:val="24"/>
+        </w:rPr>
+        <w:t>July</w:t>
+      </w:r>
+      <w:proofErr w:type="gramEnd"/>
+      <w:r>
+        <w:rPr>
+          <w:rFonts w:ascii="Times New Roman" w:hAnsi="Times New Roman" w:cs="Times New Roman"/>
+          <w:sz w:val="24"/>
+          <w:szCs w:val="24"/>
+        </w:rPr>
+        <w:t xml:space="preserve"> and terminating in early August.</w:t>
       </w:r>
     </w:p>
     <w:p>
@@ -3621,7 +4125,25 @@
           <w:sz w:val="24"/>
           <w:szCs w:val="24"/>
         </w:rPr>
-        <w:t xml:space="preserve"> (Katul et al. 2005)</w:t>
+        <w:t xml:space="preserve"> (</w:t>
+      </w:r>
+      <w:proofErr w:type="spellStart"/>
+      <w:r>
+        <w:rPr>
+          <w:rFonts w:ascii="Times New Roman" w:hAnsi="Times New Roman" w:cs="Times New Roman"/>
+          <w:sz w:val="24"/>
+          <w:szCs w:val="24"/>
+        </w:rPr>
+        <w:t>Katul</w:t>
+      </w:r>
+      <w:proofErr w:type="spellEnd"/>
+      <w:r>
+        <w:rPr>
+          <w:rFonts w:ascii="Times New Roman" w:hAnsi="Times New Roman" w:cs="Times New Roman"/>
+          <w:sz w:val="24"/>
+          <w:szCs w:val="24"/>
+        </w:rPr>
+        <w:t xml:space="preserve"> et al. 2005)</w:t>
       </w:r>
       <w:r>
         <w:rPr>
@@ -3631,37 +4153,65 @@
         </w:rPr>
         <w:t>. This mechanistic model, based in fluid dynamics, predicts the distribution of propagule dispersal distances by wind and has been shown to be a suitable approximation of empirically determined kernels for wind-dispersed plants (</w:t>
       </w:r>
-      <w:commentRangeStart w:id="5"/>
       <w:commentRangeStart w:id="6"/>
       <w:commentRangeStart w:id="7"/>
-      <w:r>
-        <w:rPr>
-          <w:rFonts w:ascii="Times New Roman" w:hAnsi="Times New Roman" w:cs="Times New Roman"/>
-          <w:sz w:val="24"/>
-          <w:szCs w:val="24"/>
-        </w:rPr>
-        <w:t>Katul et al. 2005; Skarpaas and Shea 2007</w:t>
-      </w:r>
-      <w:commentRangeEnd w:id="5"/>
+      <w:commentRangeStart w:id="8"/>
+      <w:proofErr w:type="spellStart"/>
+      <w:r>
+        <w:rPr>
+          <w:rFonts w:ascii="Times New Roman" w:hAnsi="Times New Roman" w:cs="Times New Roman"/>
+          <w:sz w:val="24"/>
+          <w:szCs w:val="24"/>
+        </w:rPr>
+        <w:t>Katul</w:t>
+      </w:r>
+      <w:proofErr w:type="spellEnd"/>
+      <w:r>
+        <w:rPr>
+          <w:rFonts w:ascii="Times New Roman" w:hAnsi="Times New Roman" w:cs="Times New Roman"/>
+          <w:sz w:val="24"/>
+          <w:szCs w:val="24"/>
+        </w:rPr>
+        <w:t xml:space="preserve"> et al. 2005; </w:t>
+      </w:r>
+      <w:proofErr w:type="spellStart"/>
+      <w:r>
+        <w:rPr>
+          <w:rFonts w:ascii="Times New Roman" w:hAnsi="Times New Roman" w:cs="Times New Roman"/>
+          <w:sz w:val="24"/>
+          <w:szCs w:val="24"/>
+        </w:rPr>
+        <w:t>Skarpaas</w:t>
+      </w:r>
+      <w:proofErr w:type="spellEnd"/>
+      <w:r>
+        <w:rPr>
+          <w:rFonts w:ascii="Times New Roman" w:hAnsi="Times New Roman" w:cs="Times New Roman"/>
+          <w:sz w:val="24"/>
+          <w:szCs w:val="24"/>
+        </w:rPr>
+        <w:t xml:space="preserve"> and Shea 2007</w:t>
+      </w:r>
+      <w:commentRangeEnd w:id="6"/>
       <w:r>
         <w:rPr>
           <w:rStyle w:val="CommentReference"/>
         </w:rPr>
-        <w:commentReference w:id="5"/>
-      </w:r>
-      <w:commentRangeEnd w:id="6"/>
+        <w:commentReference w:id="6"/>
+      </w:r>
+      <w:commentRangeEnd w:id="7"/>
       <w:r>
         <w:rPr>
           <w:rStyle w:val="CommentReference"/>
         </w:rPr>
-        <w:commentReference w:id="6"/>
-      </w:r>
-      <w:commentRangeEnd w:id="7"/>
+        <w:commentReference w:id="7"/>
+      </w:r>
+      <w:commentRangeEnd w:id="8"/>
       <w:r>
         <w:rPr>
           <w:rStyle w:val="CommentReference"/>
         </w:rPr>
-        <w:commentReference w:id="7"/>
+        <w:commentReference w:id="8"/>
       </w:r>
       <w:r>
         <w:rPr>
@@ -4475,13 +5025,23 @@
         </w:rPr>
         <w:t xml:space="preserve">To correct wind speed measurements for use at any seed release height rather than at measurement height, we used the same procedure as </w:t>
       </w:r>
-      <w:r>
-        <w:rPr>
-          <w:rFonts w:ascii="Times New Roman" w:hAnsi="Times New Roman" w:cs="Times New Roman"/>
-          <w:sz w:val="24"/>
-          <w:szCs w:val="24"/>
-        </w:rPr>
-        <w:t xml:space="preserve">Skarpaas and Shea (2007) and Bullock </w:t>
+      <w:proofErr w:type="spellStart"/>
+      <w:r>
+        <w:rPr>
+          <w:rFonts w:ascii="Times New Roman" w:hAnsi="Times New Roman" w:cs="Times New Roman"/>
+          <w:sz w:val="24"/>
+          <w:szCs w:val="24"/>
+        </w:rPr>
+        <w:t>Skarpaas</w:t>
+      </w:r>
+      <w:proofErr w:type="spellEnd"/>
+      <w:r>
+        <w:rPr>
+          <w:rFonts w:ascii="Times New Roman" w:hAnsi="Times New Roman" w:cs="Times New Roman"/>
+          <w:sz w:val="24"/>
+          <w:szCs w:val="24"/>
+        </w:rPr>
+        <w:t xml:space="preserve"> and Shea (2007) and Bullock </w:t>
       </w:r>
       <w:r>
         <w:rPr>
@@ -5103,7 +5663,25 @@
           <w:sz w:val="24"/>
           <w:szCs w:val="24"/>
         </w:rPr>
-        <w:t xml:space="preserve">While the WALD model can be evaluated using mean measurements of wind speed and terminal velocity, failure to account for variation in these parameters may over- or under- estimate dispersal. To better account for the effects of variation in wind speed and terminal velocity we integrate over them using the same methods as Skarpaas and Shea (2007), who have applied this technique to both </w:t>
+        <w:t xml:space="preserve">While the WALD model can be evaluated using mean measurements of wind speed and terminal velocity, failure to account for variation in these parameters may over- or under- estimate dispersal. To better account for the effects of variation in wind speed and terminal velocity we integrate over them using the same methods as </w:t>
+      </w:r>
+      <w:proofErr w:type="spellStart"/>
+      <w:r>
+        <w:rPr>
+          <w:rFonts w:ascii="Times New Roman" w:hAnsi="Times New Roman" w:cs="Times New Roman"/>
+          <w:sz w:val="24"/>
+          <w:szCs w:val="24"/>
+        </w:rPr>
+        <w:t>Skarpaas</w:t>
+      </w:r>
+      <w:proofErr w:type="spellEnd"/>
+      <w:r>
+        <w:rPr>
+          <w:rFonts w:ascii="Times New Roman" w:hAnsi="Times New Roman" w:cs="Times New Roman"/>
+          <w:sz w:val="24"/>
+          <w:szCs w:val="24"/>
+        </w:rPr>
+        <w:t xml:space="preserve"> and Shea (2007), who have applied this technique to both </w:t>
       </w:r>
       <w:r>
         <w:rPr>
@@ -5131,8 +5709,20 @@
           <w:sz w:val="24"/>
           <w:szCs w:val="24"/>
         </w:rPr>
-        <w:t>C. acanthoides</w:t>
-      </w:r>
+        <w:t xml:space="preserve">C. </w:t>
+      </w:r>
+      <w:proofErr w:type="spellStart"/>
+      <w:r>
+        <w:rPr>
+          <w:rFonts w:ascii="Times New Roman" w:hAnsi="Times New Roman" w:cs="Times New Roman"/>
+          <w:i/>
+          <w:iCs/>
+          <w:sz w:val="24"/>
+          <w:szCs w:val="24"/>
+        </w:rPr>
+        <w:t>acanthoides</w:t>
+      </w:r>
+      <w:proofErr w:type="spellEnd"/>
       <w:r>
         <w:rPr>
           <w:rFonts w:ascii="Times New Roman" w:hAnsi="Times New Roman" w:cs="Times New Roman"/>
@@ -5435,7 +6025,25 @@
           <w:sz w:val="24"/>
           <w:szCs w:val="24"/>
         </w:rPr>
-        <w:t xml:space="preserve"> are the probability density functions for seed terminal velocity and wind speed, respectively. Wind speed data were obtained from a local weather station, and the distribution of terminal velocities from seed drop experiments in a laboratory setting. We build upon this by also integrating across the distribution of seed release heights </w:t>
+        <w:t xml:space="preserve"> are the pr</w:t>
+      </w:r>
+      <w:proofErr w:type="spellStart"/>
+      <w:r>
+        <w:rPr>
+          <w:rFonts w:ascii="Times New Roman" w:eastAsiaTheme="minorEastAsia" w:hAnsi="Times New Roman" w:cs="Times New Roman"/>
+          <w:sz w:val="24"/>
+          <w:szCs w:val="24"/>
+        </w:rPr>
+        <w:t>obability</w:t>
+      </w:r>
+      <w:proofErr w:type="spellEnd"/>
+      <w:r>
+        <w:rPr>
+          <w:rFonts w:ascii="Times New Roman" w:eastAsiaTheme="minorEastAsia" w:hAnsi="Times New Roman" w:cs="Times New Roman"/>
+          <w:sz w:val="24"/>
+          <w:szCs w:val="24"/>
+        </w:rPr>
+        <w:t xml:space="preserve"> density functions for seed terminal velocity and wind speed, respectively. Wind speed data were obtained from a local weather station, and the distribution of terminal velocities from seed drop experiments in a laboratory setting. We build upon this by also integrating across the distribution of seed release heights </w:t>
       </w:r>
       <m:oMath>
         <m:r>
@@ -5707,13 +6315,23 @@
           <w:szCs w:val="24"/>
         </w:rPr>
       </w:pPr>
-      <w:r>
-        <w:rPr>
-          <w:rFonts w:ascii="Times New Roman" w:hAnsi="Times New Roman" w:cs="Times New Roman"/>
-          <w:sz w:val="24"/>
-          <w:szCs w:val="24"/>
-        </w:rPr>
-        <w:t>so the new dispersal kernel accounts for variation in wind speed and seed terminal velocity as well as all of the different flower</w:t>
+      <w:proofErr w:type="gramStart"/>
+      <w:r>
+        <w:rPr>
+          <w:rFonts w:ascii="Times New Roman" w:hAnsi="Times New Roman" w:cs="Times New Roman"/>
+          <w:sz w:val="24"/>
+          <w:szCs w:val="24"/>
+        </w:rPr>
+        <w:t>so</w:t>
+      </w:r>
+      <w:proofErr w:type="gramEnd"/>
+      <w:r>
+        <w:rPr>
+          <w:rFonts w:ascii="Times New Roman" w:hAnsi="Times New Roman" w:cs="Times New Roman"/>
+          <w:sz w:val="24"/>
+          <w:szCs w:val="24"/>
+        </w:rPr>
+        <w:t xml:space="preserve"> the new dispersal kernel accounts for variation in wind speed and seed terminal velocity as well as all of the different flower</w:t>
       </w:r>
       <w:r>
         <w:rPr>
@@ -5753,7 +6371,25 @@
           <w:sz w:val="24"/>
           <w:szCs w:val="24"/>
         </w:rPr>
-        <w:t xml:space="preserve">seeds can be released (Skarpaas </w:t>
+        <w:t>seeds can be released (</w:t>
+      </w:r>
+      <w:proofErr w:type="spellStart"/>
+      <w:r>
+        <w:rPr>
+          <w:rFonts w:ascii="Times New Roman" w:hAnsi="Times New Roman" w:cs="Times New Roman"/>
+          <w:sz w:val="24"/>
+          <w:szCs w:val="24"/>
+        </w:rPr>
+        <w:t>Skarpaas</w:t>
+      </w:r>
+      <w:proofErr w:type="spellEnd"/>
+      <w:r>
+        <w:rPr>
+          <w:rFonts w:ascii="Times New Roman" w:hAnsi="Times New Roman" w:cs="Times New Roman"/>
+          <w:sz w:val="24"/>
+          <w:szCs w:val="24"/>
+        </w:rPr>
+        <w:t xml:space="preserve"> </w:t>
       </w:r>
       <w:r>
         <w:rPr>
@@ -5815,8 +6451,20 @@
           <w:sz w:val="24"/>
           <w:szCs w:val="24"/>
         </w:rPr>
-        <w:t>C. acanthoides</w:t>
-      </w:r>
+        <w:t xml:space="preserve">C. </w:t>
+      </w:r>
+      <w:proofErr w:type="spellStart"/>
+      <w:r>
+        <w:rPr>
+          <w:rFonts w:ascii="Times New Roman" w:hAnsi="Times New Roman" w:cs="Times New Roman"/>
+          <w:i/>
+          <w:iCs/>
+          <w:sz w:val="24"/>
+          <w:szCs w:val="24"/>
+        </w:rPr>
+        <w:t>acanthoides</w:t>
+      </w:r>
+      <w:proofErr w:type="spellEnd"/>
       <w:r>
         <w:rPr>
           <w:rFonts w:ascii="Times New Roman" w:hAnsi="Times New Roman" w:cs="Times New Roman"/>
@@ -5865,7 +6513,25 @@
           <w:sz w:val="24"/>
           <w:szCs w:val="24"/>
         </w:rPr>
-        <w:t xml:space="preserve"> Dispersal distances were then simulated for the various combinations of species, warmed/unwarmed treatment, and maximum/distributed flower heights so that dispersal kernels between these various combinations could be compared.</w:t>
+        <w:t xml:space="preserve"> Dispersal distances were then simulated for the various combinations of species, warmed/</w:t>
+      </w:r>
+      <w:proofErr w:type="spellStart"/>
+      <w:r>
+        <w:rPr>
+          <w:rFonts w:ascii="Times New Roman" w:eastAsiaTheme="minorEastAsia" w:hAnsi="Times New Roman" w:cs="Times New Roman"/>
+          <w:sz w:val="24"/>
+          <w:szCs w:val="24"/>
+        </w:rPr>
+        <w:t>unwarmed</w:t>
+      </w:r>
+      <w:proofErr w:type="spellEnd"/>
+      <w:r>
+        <w:rPr>
+          <w:rFonts w:ascii="Times New Roman" w:eastAsiaTheme="minorEastAsia" w:hAnsi="Times New Roman" w:cs="Times New Roman"/>
+          <w:sz w:val="24"/>
+          <w:szCs w:val="24"/>
+        </w:rPr>
+        <w:t xml:space="preserve"> treatment, and maximum/distributed flower heights so that dispersal kernels between these various combinations could be compared.</w:t>
       </w:r>
     </w:p>
     <w:p>
@@ -5997,6 +6663,7 @@
         </w:rPr>
         <w:t xml:space="preserve">, with the </w:t>
       </w:r>
+      <w:proofErr w:type="spellStart"/>
       <w:r>
         <w:rPr>
           <w:rFonts w:ascii="Consolas" w:hAnsi="Consolas" w:cs="Times New Roman"/>
@@ -6017,6 +6684,7 @@
         </w:rPr>
         <w:t>r</w:t>
       </w:r>
+      <w:proofErr w:type="spellEnd"/>
       <w:r>
         <w:rPr>
           <w:rFonts w:ascii="Times New Roman" w:hAnsi="Times New Roman" w:cs="Times New Roman"/>
@@ -6187,7 +6855,15 @@
           <w:sz w:val="24"/>
           <w:szCs w:val="24"/>
         </w:rPr>
-        <w:t>actual</w:t>
+        <w:t xml:space="preserve">actual </w:t>
+      </w:r>
+      <w:r>
+        <w:rPr>
+          <w:rFonts w:ascii="Times New Roman" w:hAnsi="Times New Roman" w:cs="Times New Roman"/>
+          <w:sz w:val="24"/>
+          <w:szCs w:val="24"/>
+        </w:rPr>
+        <w:t>flower head height as a response included</w:t>
       </w:r>
       <w:r>
         <w:rPr>
@@ -6203,7 +6879,15 @@
           <w:sz w:val="24"/>
           <w:szCs w:val="24"/>
         </w:rPr>
-        <w:t>flower head height as a response included</w:t>
+        <w:t>a nested random effect consisting of block, group within block, and individual within group</w:t>
+      </w:r>
+      <w:r>
+        <w:rPr>
+          <w:rFonts w:ascii="Times New Roman" w:hAnsi="Times New Roman" w:cs="Times New Roman"/>
+          <w:sz w:val="24"/>
+          <w:szCs w:val="24"/>
+        </w:rPr>
+        <w:t>; models with only the maximum flower head height as a response included</w:t>
       </w:r>
       <w:r>
         <w:rPr>
@@ -6219,15 +6903,31 @@
           <w:sz w:val="24"/>
           <w:szCs w:val="24"/>
         </w:rPr>
-        <w:t>a nested random effect consisting of block, group within block, and individual within group</w:t>
-      </w:r>
-      <w:r>
-        <w:rPr>
-          <w:rFonts w:ascii="Times New Roman" w:hAnsi="Times New Roman" w:cs="Times New Roman"/>
-          <w:sz w:val="24"/>
-          <w:szCs w:val="24"/>
-        </w:rPr>
-        <w:t>; models with only the maximum flower head height as a response included</w:t>
+        <w:t>a nested random effect consisting of block and group within block.</w:t>
+      </w:r>
+      <w:r>
+        <w:rPr>
+          <w:rFonts w:ascii="Times New Roman" w:hAnsi="Times New Roman" w:cs="Times New Roman"/>
+          <w:sz w:val="24"/>
+          <w:szCs w:val="24"/>
+        </w:rPr>
+        <w:t xml:space="preserve"> Model terms were</w:t>
+      </w:r>
+      <w:r>
+        <w:rPr>
+          <w:rFonts w:ascii="Times New Roman" w:hAnsi="Times New Roman" w:cs="Times New Roman"/>
+          <w:sz w:val="24"/>
+          <w:szCs w:val="24"/>
+        </w:rPr>
+        <w:t xml:space="preserve"> then</w:t>
+      </w:r>
+      <w:r>
+        <w:rPr>
+          <w:rFonts w:ascii="Times New Roman" w:hAnsi="Times New Roman" w:cs="Times New Roman"/>
+          <w:sz w:val="24"/>
+          <w:szCs w:val="24"/>
+        </w:rPr>
+        <w:t xml:space="preserve"> eliminated using backward stepwise selection to minimise Akaike’s information criterion (AIC).</w:t>
       </w:r>
       <w:r>
         <w:rPr>
@@ -6243,31 +6943,23 @@
           <w:sz w:val="24"/>
           <w:szCs w:val="24"/>
         </w:rPr>
-        <w:t>a nested random effect consisting of block and group within block.</w:t>
-      </w:r>
-      <w:r>
-        <w:rPr>
-          <w:rFonts w:ascii="Times New Roman" w:hAnsi="Times New Roman" w:cs="Times New Roman"/>
-          <w:sz w:val="24"/>
-          <w:szCs w:val="24"/>
-        </w:rPr>
-        <w:t xml:space="preserve"> Model terms were</w:t>
-      </w:r>
-      <w:r>
-        <w:rPr>
-          <w:rFonts w:ascii="Times New Roman" w:hAnsi="Times New Roman" w:cs="Times New Roman"/>
-          <w:sz w:val="24"/>
-          <w:szCs w:val="24"/>
-        </w:rPr>
-        <w:t xml:space="preserve"> then</w:t>
-      </w:r>
-      <w:r>
-        <w:rPr>
-          <w:rFonts w:ascii="Times New Roman" w:hAnsi="Times New Roman" w:cs="Times New Roman"/>
-          <w:sz w:val="24"/>
-          <w:szCs w:val="24"/>
-        </w:rPr>
-        <w:t xml:space="preserve"> eliminated using backward stepwise selection to minimise Akaike’s information criterion (AIC).</w:t>
+        <w:t xml:space="preserve">A combination of </w:t>
+      </w:r>
+      <w:r>
+        <w:rPr>
+          <w:rFonts w:ascii="Times New Roman" w:hAnsi="Times New Roman" w:cs="Times New Roman"/>
+          <w:sz w:val="24"/>
+          <w:szCs w:val="24"/>
+        </w:rPr>
+        <w:t>Shapiro-Wilk tests</w:t>
+      </w:r>
+      <w:r>
+        <w:rPr>
+          <w:rFonts w:ascii="Times New Roman" w:hAnsi="Times New Roman" w:cs="Times New Roman"/>
+          <w:sz w:val="24"/>
+          <w:szCs w:val="24"/>
+        </w:rPr>
+        <w:t xml:space="preserve"> and quantile-quantile (Q-Q) plots</w:t>
       </w:r>
       <w:r>
         <w:rPr>
@@ -6283,23 +6975,15 @@
           <w:sz w:val="24"/>
           <w:szCs w:val="24"/>
         </w:rPr>
-        <w:t xml:space="preserve">A combination of </w:t>
-      </w:r>
-      <w:r>
-        <w:rPr>
-          <w:rFonts w:ascii="Times New Roman" w:hAnsi="Times New Roman" w:cs="Times New Roman"/>
-          <w:sz w:val="24"/>
-          <w:szCs w:val="24"/>
-        </w:rPr>
-        <w:t>Shapiro-Wilk tests</w:t>
-      </w:r>
-      <w:r>
-        <w:rPr>
-          <w:rFonts w:ascii="Times New Roman" w:hAnsi="Times New Roman" w:cs="Times New Roman"/>
-          <w:sz w:val="24"/>
-          <w:szCs w:val="24"/>
-        </w:rPr>
-        <w:t xml:space="preserve"> and quantile-quantile (Q-Q) plots</w:t>
+        <w:t>w</w:t>
+      </w:r>
+      <w:r>
+        <w:rPr>
+          <w:rFonts w:ascii="Times New Roman" w:hAnsi="Times New Roman" w:cs="Times New Roman"/>
+          <w:sz w:val="24"/>
+          <w:szCs w:val="24"/>
+        </w:rPr>
+        <w:t>as</w:t>
       </w:r>
       <w:r>
         <w:rPr>
@@ -6315,30 +6999,6 @@
           <w:sz w:val="24"/>
           <w:szCs w:val="24"/>
         </w:rPr>
-        <w:t>w</w:t>
-      </w:r>
-      <w:r>
-        <w:rPr>
-          <w:rFonts w:ascii="Times New Roman" w:hAnsi="Times New Roman" w:cs="Times New Roman"/>
-          <w:sz w:val="24"/>
-          <w:szCs w:val="24"/>
-        </w:rPr>
-        <w:t>as</w:t>
-      </w:r>
-      <w:r>
-        <w:rPr>
-          <w:rFonts w:ascii="Times New Roman" w:hAnsi="Times New Roman" w:cs="Times New Roman"/>
-          <w:sz w:val="24"/>
-          <w:szCs w:val="24"/>
-        </w:rPr>
-        <w:t xml:space="preserve"> </w:t>
-      </w:r>
-      <w:r>
-        <w:rPr>
-          <w:rFonts w:ascii="Times New Roman" w:hAnsi="Times New Roman" w:cs="Times New Roman"/>
-          <w:sz w:val="24"/>
-          <w:szCs w:val="24"/>
-        </w:rPr>
         <w:t xml:space="preserve">used to assess normality of data and model residuals; Kolmogorov-Smirnov tests were used to assess the significance of differences between flower </w:t>
       </w:r>
       <w:r>
@@ -6355,7 +7015,43 @@
           <w:sz w:val="24"/>
           <w:szCs w:val="24"/>
         </w:rPr>
-        <w:t>height distributions for warmed and unwarmed groups, as well as differences between dispersal kernels for warmed and unwarmed groups.</w:t>
+        <w:t xml:space="preserve">height distributions for warmed and </w:t>
+      </w:r>
+      <w:proofErr w:type="spellStart"/>
+      <w:r>
+        <w:rPr>
+          <w:rFonts w:ascii="Times New Roman" w:hAnsi="Times New Roman" w:cs="Times New Roman"/>
+          <w:sz w:val="24"/>
+          <w:szCs w:val="24"/>
+        </w:rPr>
+        <w:t>unwarmed</w:t>
+      </w:r>
+      <w:proofErr w:type="spellEnd"/>
+      <w:r>
+        <w:rPr>
+          <w:rFonts w:ascii="Times New Roman" w:hAnsi="Times New Roman" w:cs="Times New Roman"/>
+          <w:sz w:val="24"/>
+          <w:szCs w:val="24"/>
+        </w:rPr>
+        <w:t xml:space="preserve"> groups, as well as differences between dispersal kernels for warmed and </w:t>
+      </w:r>
+      <w:proofErr w:type="spellStart"/>
+      <w:r>
+        <w:rPr>
+          <w:rFonts w:ascii="Times New Roman" w:hAnsi="Times New Roman" w:cs="Times New Roman"/>
+          <w:sz w:val="24"/>
+          <w:szCs w:val="24"/>
+        </w:rPr>
+        <w:t>unwarmed</w:t>
+      </w:r>
+      <w:proofErr w:type="spellEnd"/>
+      <w:r>
+        <w:rPr>
+          <w:rFonts w:ascii="Times New Roman" w:hAnsi="Times New Roman" w:cs="Times New Roman"/>
+          <w:sz w:val="24"/>
+          <w:szCs w:val="24"/>
+        </w:rPr>
+        <w:t xml:space="preserve"> groups.</w:t>
       </w:r>
     </w:p>
     <w:p>
@@ -6727,16 +7423,9 @@
           <w:sz w:val="24"/>
           <w:szCs w:val="24"/>
         </w:rPr>
-        <w:t>C. acanthoides</w:t>
-      </w:r>
-      <w:r>
-        <w:rPr>
-          <w:rFonts w:ascii="Times New Roman" w:hAnsi="Times New Roman" w:cs="Times New Roman"/>
-          <w:sz w:val="24"/>
-          <w:szCs w:val="24"/>
-        </w:rPr>
-        <w:t xml:space="preserve"> (linear mixed-effects model, </w:t>
-      </w:r>
+        <w:t xml:space="preserve">C. </w:t>
+      </w:r>
+      <w:proofErr w:type="spellStart"/>
       <w:r>
         <w:rPr>
           <w:rFonts w:ascii="Times New Roman" w:hAnsi="Times New Roman" w:cs="Times New Roman"/>
@@ -6745,23 +7434,16 @@
           <w:sz w:val="24"/>
           <w:szCs w:val="24"/>
         </w:rPr>
-        <w:t>n</w:t>
-      </w:r>
-      <w:r>
-        <w:rPr>
-          <w:rFonts w:ascii="Times New Roman" w:hAnsi="Times New Roman" w:cs="Times New Roman"/>
-          <w:sz w:val="24"/>
-          <w:szCs w:val="24"/>
-        </w:rPr>
-        <w:t xml:space="preserve"> = 1519,</w:t>
-      </w:r>
-      <w:r>
-        <w:rPr>
-          <w:rFonts w:ascii="Times New Roman" w:hAnsi="Times New Roman" w:cs="Times New Roman"/>
-          <w:sz w:val="24"/>
-          <w:szCs w:val="24"/>
-        </w:rPr>
-        <w:t xml:space="preserve"> </w:t>
+        <w:t>acanthoides</w:t>
+      </w:r>
+      <w:proofErr w:type="spellEnd"/>
+      <w:r>
+        <w:rPr>
+          <w:rFonts w:ascii="Times New Roman" w:hAnsi="Times New Roman" w:cs="Times New Roman"/>
+          <w:sz w:val="24"/>
+          <w:szCs w:val="24"/>
+        </w:rPr>
+        <w:t xml:space="preserve"> (linear mixed-effects model, </w:t>
       </w:r>
       <w:r>
         <w:rPr>
@@ -6771,71 +7453,23 @@
           <w:sz w:val="24"/>
           <w:szCs w:val="24"/>
         </w:rPr>
-        <w:t>p</w:t>
-      </w:r>
-      <w:r>
-        <w:rPr>
-          <w:rFonts w:ascii="Times New Roman" w:hAnsi="Times New Roman" w:cs="Times New Roman"/>
-          <w:sz w:val="24"/>
-          <w:szCs w:val="24"/>
-        </w:rPr>
-        <w:t xml:space="preserve"> &lt; 0.001</w:t>
-      </w:r>
-      <w:r>
-        <w:rPr>
-          <w:rFonts w:ascii="Times New Roman" w:hAnsi="Times New Roman" w:cs="Times New Roman"/>
-          <w:sz w:val="24"/>
-          <w:szCs w:val="24"/>
-        </w:rPr>
-        <w:t xml:space="preserve">). The resulting increases in mean flower </w:t>
-      </w:r>
-      <w:r>
-        <w:rPr>
-          <w:rFonts w:ascii="Times New Roman" w:hAnsi="Times New Roman" w:cs="Times New Roman"/>
-          <w:sz w:val="24"/>
-          <w:szCs w:val="24"/>
-        </w:rPr>
-        <w:t xml:space="preserve">head height </w:t>
-      </w:r>
-      <w:r>
-        <w:rPr>
-          <w:rFonts w:ascii="Times New Roman" w:hAnsi="Times New Roman" w:cs="Times New Roman"/>
-          <w:sz w:val="24"/>
-          <w:szCs w:val="24"/>
-        </w:rPr>
-        <w:t xml:space="preserve">were associated with rightward shifts in the distributions of flower </w:t>
-      </w:r>
-      <w:r>
-        <w:rPr>
-          <w:rFonts w:ascii="Times New Roman" w:hAnsi="Times New Roman" w:cs="Times New Roman"/>
-          <w:sz w:val="24"/>
-          <w:szCs w:val="24"/>
-        </w:rPr>
-        <w:t xml:space="preserve">head </w:t>
-      </w:r>
-      <w:r>
-        <w:rPr>
-          <w:rFonts w:ascii="Times New Roman" w:hAnsi="Times New Roman" w:cs="Times New Roman"/>
-          <w:sz w:val="24"/>
-          <w:szCs w:val="24"/>
-        </w:rPr>
-        <w:t xml:space="preserve">height (Figure 1), resulting in significant differences between the warmed and unwarmed flower </w:t>
-      </w:r>
-      <w:r>
-        <w:rPr>
-          <w:rFonts w:ascii="Times New Roman" w:hAnsi="Times New Roman" w:cs="Times New Roman"/>
-          <w:sz w:val="24"/>
-          <w:szCs w:val="24"/>
-        </w:rPr>
-        <w:t xml:space="preserve">head </w:t>
-      </w:r>
-      <w:r>
-        <w:rPr>
-          <w:rFonts w:ascii="Times New Roman" w:hAnsi="Times New Roman" w:cs="Times New Roman"/>
-          <w:sz w:val="24"/>
-          <w:szCs w:val="24"/>
-        </w:rPr>
-        <w:t xml:space="preserve">height distributions for </w:t>
+        <w:t>n</w:t>
+      </w:r>
+      <w:r>
+        <w:rPr>
+          <w:rFonts w:ascii="Times New Roman" w:hAnsi="Times New Roman" w:cs="Times New Roman"/>
+          <w:sz w:val="24"/>
+          <w:szCs w:val="24"/>
+        </w:rPr>
+        <w:t xml:space="preserve"> = 1519,</w:t>
+      </w:r>
+      <w:r>
+        <w:rPr>
+          <w:rFonts w:ascii="Times New Roman" w:hAnsi="Times New Roman" w:cs="Times New Roman"/>
+          <w:sz w:val="24"/>
+          <w:szCs w:val="24"/>
+        </w:rPr>
+        <w:t xml:space="preserve"> </w:t>
       </w:r>
       <w:r>
         <w:rPr>
@@ -6845,23 +7479,89 @@
           <w:sz w:val="24"/>
           <w:szCs w:val="24"/>
         </w:rPr>
-        <w:t>C. nutans</w:t>
-      </w:r>
-      <w:r>
-        <w:rPr>
-          <w:rFonts w:ascii="Times New Roman" w:hAnsi="Times New Roman" w:cs="Times New Roman"/>
-          <w:sz w:val="24"/>
-          <w:szCs w:val="24"/>
-        </w:rPr>
-        <w:t xml:space="preserve"> (Kolmogorov-Smirnov test,</w:t>
-      </w:r>
-      <w:r>
-        <w:rPr>
-          <w:rFonts w:ascii="Times New Roman" w:hAnsi="Times New Roman" w:cs="Times New Roman"/>
-          <w:sz w:val="24"/>
-          <w:szCs w:val="24"/>
-        </w:rPr>
-        <w:t xml:space="preserve"> </w:t>
+        <w:t>p</w:t>
+      </w:r>
+      <w:r>
+        <w:rPr>
+          <w:rFonts w:ascii="Times New Roman" w:hAnsi="Times New Roman" w:cs="Times New Roman"/>
+          <w:sz w:val="24"/>
+          <w:szCs w:val="24"/>
+        </w:rPr>
+        <w:t xml:space="preserve"> &lt; 0.001</w:t>
+      </w:r>
+      <w:r>
+        <w:rPr>
+          <w:rFonts w:ascii="Times New Roman" w:hAnsi="Times New Roman" w:cs="Times New Roman"/>
+          <w:sz w:val="24"/>
+          <w:szCs w:val="24"/>
+        </w:rPr>
+        <w:t xml:space="preserve">). The resulting increases in mean flower </w:t>
+      </w:r>
+      <w:r>
+        <w:rPr>
+          <w:rFonts w:ascii="Times New Roman" w:hAnsi="Times New Roman" w:cs="Times New Roman"/>
+          <w:sz w:val="24"/>
+          <w:szCs w:val="24"/>
+        </w:rPr>
+        <w:t xml:space="preserve">head height </w:t>
+      </w:r>
+      <w:r>
+        <w:rPr>
+          <w:rFonts w:ascii="Times New Roman" w:hAnsi="Times New Roman" w:cs="Times New Roman"/>
+          <w:sz w:val="24"/>
+          <w:szCs w:val="24"/>
+        </w:rPr>
+        <w:t xml:space="preserve">were associated with rightward shifts in the distributions of flower </w:t>
+      </w:r>
+      <w:r>
+        <w:rPr>
+          <w:rFonts w:ascii="Times New Roman" w:hAnsi="Times New Roman" w:cs="Times New Roman"/>
+          <w:sz w:val="24"/>
+          <w:szCs w:val="24"/>
+        </w:rPr>
+        <w:t xml:space="preserve">head </w:t>
+      </w:r>
+      <w:r>
+        <w:rPr>
+          <w:rFonts w:ascii="Times New Roman" w:hAnsi="Times New Roman" w:cs="Times New Roman"/>
+          <w:sz w:val="24"/>
+          <w:szCs w:val="24"/>
+        </w:rPr>
+        <w:t xml:space="preserve">height (Figure 1), resulting in significant differences between the warmed and </w:t>
+      </w:r>
+      <w:proofErr w:type="spellStart"/>
+      <w:r>
+        <w:rPr>
+          <w:rFonts w:ascii="Times New Roman" w:hAnsi="Times New Roman" w:cs="Times New Roman"/>
+          <w:sz w:val="24"/>
+          <w:szCs w:val="24"/>
+        </w:rPr>
+        <w:t>unwarmed</w:t>
+      </w:r>
+      <w:proofErr w:type="spellEnd"/>
+      <w:r>
+        <w:rPr>
+          <w:rFonts w:ascii="Times New Roman" w:hAnsi="Times New Roman" w:cs="Times New Roman"/>
+          <w:sz w:val="24"/>
+          <w:szCs w:val="24"/>
+        </w:rPr>
+        <w:t xml:space="preserve"> flower </w:t>
+      </w:r>
+      <w:r>
+        <w:rPr>
+          <w:rFonts w:ascii="Times New Roman" w:hAnsi="Times New Roman" w:cs="Times New Roman"/>
+          <w:sz w:val="24"/>
+          <w:szCs w:val="24"/>
+        </w:rPr>
+        <w:t xml:space="preserve">head </w:t>
+      </w:r>
+      <w:r>
+        <w:rPr>
+          <w:rFonts w:ascii="Times New Roman" w:hAnsi="Times New Roman" w:cs="Times New Roman"/>
+          <w:sz w:val="24"/>
+          <w:szCs w:val="24"/>
+        </w:rPr>
+        <w:t xml:space="preserve">height distributions for </w:t>
       </w:r>
       <w:r>
         <w:rPr>
@@ -6871,23 +7571,23 @@
           <w:sz w:val="24"/>
           <w:szCs w:val="24"/>
         </w:rPr>
-        <w:t>p</w:t>
-      </w:r>
-      <w:r>
-        <w:rPr>
-          <w:rFonts w:ascii="Times New Roman" w:hAnsi="Times New Roman" w:cs="Times New Roman"/>
-          <w:sz w:val="24"/>
-          <w:szCs w:val="24"/>
-        </w:rPr>
-        <w:t xml:space="preserve"> &lt; 0.001</w:t>
-      </w:r>
-      <w:r>
-        <w:rPr>
-          <w:rFonts w:ascii="Times New Roman" w:eastAsiaTheme="minorEastAsia" w:hAnsi="Times New Roman" w:cs="Times New Roman"/>
-          <w:sz w:val="24"/>
-          <w:szCs w:val="24"/>
-        </w:rPr>
-        <w:t xml:space="preserve">) and </w:t>
+        <w:t>C. nutans</w:t>
+      </w:r>
+      <w:r>
+        <w:rPr>
+          <w:rFonts w:ascii="Times New Roman" w:hAnsi="Times New Roman" w:cs="Times New Roman"/>
+          <w:sz w:val="24"/>
+          <w:szCs w:val="24"/>
+        </w:rPr>
+        <w:t xml:space="preserve"> (Kolmogorov-Smirnov test,</w:t>
+      </w:r>
+      <w:r>
+        <w:rPr>
+          <w:rFonts w:ascii="Times New Roman" w:hAnsi="Times New Roman" w:cs="Times New Roman"/>
+          <w:sz w:val="24"/>
+          <w:szCs w:val="24"/>
+        </w:rPr>
+        <w:t xml:space="preserve"> </w:t>
       </w:r>
       <w:r>
         <w:rPr>
@@ -6897,23 +7597,23 @@
           <w:sz w:val="24"/>
           <w:szCs w:val="24"/>
         </w:rPr>
-        <w:t>C. acanthoides</w:t>
-      </w:r>
-      <w:r>
-        <w:rPr>
-          <w:rFonts w:ascii="Times New Roman" w:hAnsi="Times New Roman" w:cs="Times New Roman"/>
-          <w:sz w:val="24"/>
-          <w:szCs w:val="24"/>
-        </w:rPr>
-        <w:t xml:space="preserve"> (Kolmogorov-Smirnov test</w:t>
-      </w:r>
-      <w:r>
-        <w:rPr>
-          <w:rFonts w:ascii="Times New Roman" w:hAnsi="Times New Roman" w:cs="Times New Roman"/>
-          <w:sz w:val="24"/>
-          <w:szCs w:val="24"/>
-        </w:rPr>
-        <w:t xml:space="preserve">, </w:t>
+        <w:t>p</w:t>
+      </w:r>
+      <w:r>
+        <w:rPr>
+          <w:rFonts w:ascii="Times New Roman" w:hAnsi="Times New Roman" w:cs="Times New Roman"/>
+          <w:sz w:val="24"/>
+          <w:szCs w:val="24"/>
+        </w:rPr>
+        <w:t xml:space="preserve"> &lt; 0.001</w:t>
+      </w:r>
+      <w:r>
+        <w:rPr>
+          <w:rFonts w:ascii="Times New Roman" w:eastAsiaTheme="minorEastAsia" w:hAnsi="Times New Roman" w:cs="Times New Roman"/>
+          <w:sz w:val="24"/>
+          <w:szCs w:val="24"/>
+        </w:rPr>
+        <w:t xml:space="preserve">) and </w:t>
       </w:r>
       <w:r>
         <w:rPr>
@@ -6923,6 +7623,44 @@
           <w:sz w:val="24"/>
           <w:szCs w:val="24"/>
         </w:rPr>
+        <w:t xml:space="preserve">C. </w:t>
+      </w:r>
+      <w:proofErr w:type="spellStart"/>
+      <w:r>
+        <w:rPr>
+          <w:rFonts w:ascii="Times New Roman" w:hAnsi="Times New Roman" w:cs="Times New Roman"/>
+          <w:i/>
+          <w:iCs/>
+          <w:sz w:val="24"/>
+          <w:szCs w:val="24"/>
+        </w:rPr>
+        <w:t>acanthoides</w:t>
+      </w:r>
+      <w:proofErr w:type="spellEnd"/>
+      <w:r>
+        <w:rPr>
+          <w:rFonts w:ascii="Times New Roman" w:hAnsi="Times New Roman" w:cs="Times New Roman"/>
+          <w:sz w:val="24"/>
+          <w:szCs w:val="24"/>
+        </w:rPr>
+        <w:t xml:space="preserve"> (Kolmogorov-Smirnov test</w:t>
+      </w:r>
+      <w:r>
+        <w:rPr>
+          <w:rFonts w:ascii="Times New Roman" w:hAnsi="Times New Roman" w:cs="Times New Roman"/>
+          <w:sz w:val="24"/>
+          <w:szCs w:val="24"/>
+        </w:rPr>
+        <w:t xml:space="preserve">, </w:t>
+      </w:r>
+      <w:r>
+        <w:rPr>
+          <w:rFonts w:ascii="Times New Roman" w:hAnsi="Times New Roman" w:cs="Times New Roman"/>
+          <w:i/>
+          <w:iCs/>
+          <w:sz w:val="24"/>
+          <w:szCs w:val="24"/>
+        </w:rPr>
         <w:t>p</w:t>
       </w:r>
       <w:r>
@@ -6981,7 +7719,7 @@
         </w:rPr>
         <w:t xml:space="preserve">heights; a </w:t>
       </w:r>
-      <w:bookmarkStart w:id="8" w:name="_Hlk64650879"/>
+      <w:bookmarkStart w:id="9" w:name="_Hlk64650879"/>
       <w:r>
         <w:rPr>
           <w:rFonts w:ascii="Times New Roman" w:hAnsi="Times New Roman" w:cs="Times New Roman"/>
@@ -7024,7 +7762,7 @@
         </w:rPr>
         <w:t>3.2</w:t>
       </w:r>
-      <w:bookmarkEnd w:id="8"/>
+      <w:bookmarkEnd w:id="9"/>
       <w:r>
         <w:rPr>
           <w:rFonts w:ascii="Times New Roman" w:hAnsi="Times New Roman" w:cs="Times New Roman"/>
@@ -7143,7 +7881,7 @@
         </w:rPr>
         <w:t xml:space="preserve">), while a </w:t>
       </w:r>
-      <w:bookmarkStart w:id="9" w:name="_Hlk64650950"/>
+      <w:bookmarkStart w:id="10" w:name="_Hlk64650950"/>
       <w:r>
         <w:rPr>
           <w:rFonts w:ascii="Times New Roman" w:hAnsi="Times New Roman" w:cs="Times New Roman"/>
@@ -7234,7 +7972,7 @@
         </w:rPr>
         <w:t xml:space="preserve">%) </w:t>
       </w:r>
-      <w:bookmarkEnd w:id="9"/>
+      <w:bookmarkEnd w:id="10"/>
       <w:r>
         <w:rPr>
           <w:rFonts w:ascii="Times New Roman" w:hAnsi="Times New Roman" w:cs="Times New Roman"/>
@@ -7267,8 +8005,20 @@
           <w:sz w:val="24"/>
           <w:szCs w:val="24"/>
         </w:rPr>
-        <w:t>C. acanthoides</w:t>
-      </w:r>
+        <w:t xml:space="preserve">C. </w:t>
+      </w:r>
+      <w:proofErr w:type="spellStart"/>
+      <w:r>
+        <w:rPr>
+          <w:rFonts w:ascii="Times New Roman" w:hAnsi="Times New Roman" w:cs="Times New Roman"/>
+          <w:i/>
+          <w:iCs/>
+          <w:sz w:val="24"/>
+          <w:szCs w:val="24"/>
+        </w:rPr>
+        <w:t>acanthoides</w:t>
+      </w:r>
+      <w:proofErr w:type="spellEnd"/>
       <w:r>
         <w:rPr>
           <w:rFonts w:ascii="Times New Roman" w:hAnsi="Times New Roman" w:cs="Times New Roman"/>
@@ -7348,8 +8098,22 @@
           <w:sz w:val="24"/>
           <w:szCs w:val="24"/>
         </w:rPr>
-        <w:t>Dispersal: Warmed vs. Unwarmed</w:t>
-      </w:r>
+        <w:t xml:space="preserve">Dispersal: Warmed vs. </w:t>
+      </w:r>
+      <w:proofErr w:type="spellStart"/>
+      <w:r>
+        <w:rPr>
+          <w:rFonts w:ascii="Times New Roman" w:eastAsiaTheme="minorEastAsia" w:hAnsi="Times New Roman" w:cs="Times New Roman"/>
+          <w:b/>
+          <w:bCs/>
+          <w:i/>
+          <w:iCs/>
+          <w:sz w:val="24"/>
+          <w:szCs w:val="24"/>
+        </w:rPr>
+        <w:t>Unwarmed</w:t>
+      </w:r>
+      <w:proofErr w:type="spellEnd"/>
     </w:p>
     <w:p>
       <w:pPr>
@@ -7408,7 +8172,25 @@
           <w:sz w:val="24"/>
           <w:szCs w:val="24"/>
         </w:rPr>
-        <w:t xml:space="preserve">warmed and unwarmed individuals </w:t>
+        <w:t xml:space="preserve">warmed and </w:t>
+      </w:r>
+      <w:proofErr w:type="spellStart"/>
+      <w:r>
+        <w:rPr>
+          <w:rFonts w:ascii="Times New Roman" w:hAnsi="Times New Roman" w:cs="Times New Roman"/>
+          <w:sz w:val="24"/>
+          <w:szCs w:val="24"/>
+        </w:rPr>
+        <w:t>unwarmed</w:t>
+      </w:r>
+      <w:proofErr w:type="spellEnd"/>
+      <w:r>
+        <w:rPr>
+          <w:rFonts w:ascii="Times New Roman" w:hAnsi="Times New Roman" w:cs="Times New Roman"/>
+          <w:sz w:val="24"/>
+          <w:szCs w:val="24"/>
+        </w:rPr>
+        <w:t xml:space="preserve"> individuals </w:t>
       </w:r>
       <w:r>
         <w:rPr>
@@ -7488,7 +8270,43 @@
           <w:sz w:val="24"/>
           <w:szCs w:val="24"/>
         </w:rPr>
-        <w:t xml:space="preserve">compared those of unwarmed individuals, and were markedly different in both </w:t>
+        <w:t xml:space="preserve">compared those of </w:t>
+      </w:r>
+      <w:proofErr w:type="spellStart"/>
+      <w:r>
+        <w:rPr>
+          <w:rFonts w:ascii="Times New Roman" w:hAnsi="Times New Roman" w:cs="Times New Roman"/>
+          <w:sz w:val="24"/>
+          <w:szCs w:val="24"/>
+        </w:rPr>
+        <w:t>unwarmed</w:t>
+      </w:r>
+      <w:proofErr w:type="spellEnd"/>
+      <w:r>
+        <w:rPr>
+          <w:rFonts w:ascii="Times New Roman" w:hAnsi="Times New Roman" w:cs="Times New Roman"/>
+          <w:sz w:val="24"/>
+          <w:szCs w:val="24"/>
+        </w:rPr>
+        <w:t xml:space="preserve"> </w:t>
+      </w:r>
+      <w:proofErr w:type="gramStart"/>
+      <w:r>
+        <w:rPr>
+          <w:rFonts w:ascii="Times New Roman" w:hAnsi="Times New Roman" w:cs="Times New Roman"/>
+          <w:sz w:val="24"/>
+          <w:szCs w:val="24"/>
+        </w:rPr>
+        <w:t>individuals, and</w:t>
+      </w:r>
+      <w:proofErr w:type="gramEnd"/>
+      <w:r>
+        <w:rPr>
+          <w:rFonts w:ascii="Times New Roman" w:hAnsi="Times New Roman" w:cs="Times New Roman"/>
+          <w:sz w:val="24"/>
+          <w:szCs w:val="24"/>
+        </w:rPr>
+        <w:t xml:space="preserve"> were markedly different in both </w:t>
       </w:r>
       <w:r>
         <w:rPr>
@@ -7550,84 +8368,9 @@
           <w:sz w:val="24"/>
           <w:szCs w:val="24"/>
         </w:rPr>
-        <w:t>C. acanthoides</w:t>
-      </w:r>
-      <w:r>
-        <w:rPr>
-          <w:rFonts w:ascii="Times New Roman" w:eastAsiaTheme="minorEastAsia" w:hAnsi="Times New Roman" w:cs="Times New Roman"/>
-          <w:sz w:val="24"/>
-          <w:szCs w:val="24"/>
-        </w:rPr>
-        <w:t xml:space="preserve"> </w:t>
-      </w:r>
-      <w:r>
-        <w:rPr>
-          <w:rFonts w:ascii="Times New Roman" w:hAnsi="Times New Roman" w:cs="Times New Roman"/>
-          <w:sz w:val="24"/>
-          <w:szCs w:val="24"/>
-        </w:rPr>
-        <w:t>(Kolmogorov-Smirnov test,</w:t>
-      </w:r>
-      <w:r>
-        <w:rPr>
-          <w:rFonts w:ascii="Times New Roman" w:hAnsi="Times New Roman" w:cs="Times New Roman"/>
-          <w:sz w:val="24"/>
-          <w:szCs w:val="24"/>
-        </w:rPr>
-        <w:t xml:space="preserve"> </w:t>
-      </w:r>
-      <w:r>
-        <w:rPr>
-          <w:rFonts w:ascii="Times New Roman" w:hAnsi="Times New Roman" w:cs="Times New Roman"/>
-          <w:i/>
-          <w:iCs/>
-          <w:sz w:val="24"/>
-          <w:szCs w:val="24"/>
-        </w:rPr>
-        <w:t>p</w:t>
-      </w:r>
-      <w:r>
-        <w:rPr>
-          <w:rFonts w:ascii="Times New Roman" w:hAnsi="Times New Roman" w:cs="Times New Roman"/>
-          <w:i/>
-          <w:iCs/>
-          <w:sz w:val="24"/>
-          <w:szCs w:val="24"/>
-        </w:rPr>
-        <w:t xml:space="preserve"> </w:t>
-      </w:r>
-      <w:r>
-        <w:rPr>
-          <w:rFonts w:ascii="Times New Roman" w:hAnsi="Times New Roman" w:cs="Times New Roman"/>
-          <w:sz w:val="24"/>
-          <w:szCs w:val="24"/>
-        </w:rPr>
-        <w:t>&lt; 0.001</w:t>
-      </w:r>
-      <w:r>
-        <w:rPr>
-          <w:rFonts w:ascii="Times New Roman" w:eastAsiaTheme="minorEastAsia" w:hAnsi="Times New Roman" w:cs="Times New Roman"/>
-          <w:sz w:val="24"/>
-          <w:szCs w:val="24"/>
-        </w:rPr>
-        <w:t xml:space="preserve">). The </w:t>
-      </w:r>
-      <w:r>
-        <w:rPr>
-          <w:rFonts w:ascii="Times New Roman" w:eastAsiaTheme="minorEastAsia" w:hAnsi="Times New Roman" w:cs="Times New Roman"/>
-          <w:sz w:val="24"/>
-          <w:szCs w:val="24"/>
-        </w:rPr>
-        <w:t xml:space="preserve">projected </w:t>
-      </w:r>
-      <w:r>
-        <w:rPr>
-          <w:rFonts w:ascii="Times New Roman" w:eastAsiaTheme="minorEastAsia" w:hAnsi="Times New Roman" w:cs="Times New Roman"/>
-          <w:sz w:val="24"/>
-          <w:szCs w:val="24"/>
-        </w:rPr>
-        <w:t xml:space="preserve">mean </w:t>
-      </w:r>
+        <w:t xml:space="preserve">C. </w:t>
+      </w:r>
+      <w:proofErr w:type="spellStart"/>
       <w:r>
         <w:rPr>
           <w:rFonts w:ascii="Times New Roman" w:eastAsiaTheme="minorEastAsia" w:hAnsi="Times New Roman" w:cs="Times New Roman"/>
@@ -7636,15 +8379,60 @@
           <w:sz w:val="24"/>
           <w:szCs w:val="24"/>
         </w:rPr>
-        <w:t xml:space="preserve">C. nutans </w:t>
-      </w:r>
+        <w:t>acanthoides</w:t>
+      </w:r>
+      <w:proofErr w:type="spellEnd"/>
       <w:r>
         <w:rPr>
           <w:rFonts w:ascii="Times New Roman" w:eastAsiaTheme="minorEastAsia" w:hAnsi="Times New Roman" w:cs="Times New Roman"/>
           <w:sz w:val="24"/>
           <w:szCs w:val="24"/>
         </w:rPr>
-        <w:t xml:space="preserve">dispersal distance </w:t>
+        <w:t xml:space="preserve"> </w:t>
+      </w:r>
+      <w:r>
+        <w:rPr>
+          <w:rFonts w:ascii="Times New Roman" w:hAnsi="Times New Roman" w:cs="Times New Roman"/>
+          <w:sz w:val="24"/>
+          <w:szCs w:val="24"/>
+        </w:rPr>
+        <w:t>(Kolmogorov-Smirnov test,</w:t>
+      </w:r>
+      <w:r>
+        <w:rPr>
+          <w:rFonts w:ascii="Times New Roman" w:hAnsi="Times New Roman" w:cs="Times New Roman"/>
+          <w:sz w:val="24"/>
+          <w:szCs w:val="24"/>
+        </w:rPr>
+        <w:t xml:space="preserve"> </w:t>
+      </w:r>
+      <w:r>
+        <w:rPr>
+          <w:rFonts w:ascii="Times New Roman" w:hAnsi="Times New Roman" w:cs="Times New Roman"/>
+          <w:i/>
+          <w:iCs/>
+          <w:sz w:val="24"/>
+          <w:szCs w:val="24"/>
+        </w:rPr>
+        <w:t>p</w:t>
+      </w:r>
+      <w:r>
+        <w:rPr>
+          <w:rFonts w:ascii="Times New Roman" w:hAnsi="Times New Roman" w:cs="Times New Roman"/>
+          <w:i/>
+          <w:iCs/>
+          <w:sz w:val="24"/>
+          <w:szCs w:val="24"/>
+        </w:rPr>
+        <w:t xml:space="preserve"> </w:t>
+      </w:r>
+      <w:r>
+        <w:rPr>
+          <w:rFonts w:ascii="Times New Roman" w:hAnsi="Times New Roman" w:cs="Times New Roman"/>
+          <w:sz w:val="24"/>
+          <w:szCs w:val="24"/>
+        </w:rPr>
+        <w:t>&lt; 0.001</w:t>
       </w:r>
       <w:r>
         <w:rPr>
@@ -7652,7 +8440,7 @@
           <w:sz w:val="24"/>
           <w:szCs w:val="24"/>
         </w:rPr>
-        <w:t>increased</w:t>
+        <w:t xml:space="preserve">). The </w:t>
       </w:r>
       <w:r>
         <w:rPr>
@@ -7660,7 +8448,7 @@
           <w:sz w:val="24"/>
           <w:szCs w:val="24"/>
         </w:rPr>
-        <w:t xml:space="preserve"> </w:t>
+        <w:t xml:space="preserve">projected </w:t>
       </w:r>
       <w:r>
         <w:rPr>
@@ -7668,55 +8456,7 @@
           <w:sz w:val="24"/>
           <w:szCs w:val="24"/>
         </w:rPr>
-        <w:t>21.</w:t>
-      </w:r>
-      <w:r>
-        <w:rPr>
-          <w:rFonts w:ascii="Times New Roman" w:eastAsiaTheme="minorEastAsia" w:hAnsi="Times New Roman" w:cs="Times New Roman"/>
-          <w:sz w:val="24"/>
-          <w:szCs w:val="24"/>
-        </w:rPr>
-        <w:t>4</w:t>
-      </w:r>
-      <w:r>
-        <w:rPr>
-          <w:rFonts w:ascii="Times New Roman" w:eastAsiaTheme="minorEastAsia" w:hAnsi="Times New Roman" w:cs="Times New Roman"/>
-          <w:sz w:val="24"/>
-          <w:szCs w:val="24"/>
-        </w:rPr>
-        <w:t xml:space="preserve">% from </w:t>
-      </w:r>
-      <w:r>
-        <w:rPr>
-          <w:rFonts w:ascii="Times New Roman" w:eastAsiaTheme="minorEastAsia" w:hAnsi="Times New Roman" w:cs="Times New Roman"/>
-          <w:sz w:val="24"/>
-          <w:szCs w:val="24"/>
-        </w:rPr>
-        <w:t>3.04</w:t>
-      </w:r>
-      <w:r>
-        <w:rPr>
-          <w:rFonts w:ascii="Times New Roman" w:eastAsiaTheme="minorEastAsia" w:hAnsi="Times New Roman" w:cs="Times New Roman"/>
-          <w:sz w:val="24"/>
-          <w:szCs w:val="24"/>
-        </w:rPr>
-        <w:t xml:space="preserve"> m to </w:t>
-      </w:r>
-      <w:r>
-        <w:rPr>
-          <w:rFonts w:ascii="Times New Roman" w:eastAsiaTheme="minorEastAsia" w:hAnsi="Times New Roman" w:cs="Times New Roman"/>
-          <w:sz w:val="24"/>
-          <w:szCs w:val="24"/>
-        </w:rPr>
-        <w:t>3.69</w:t>
-      </w:r>
-      <w:r>
-        <w:rPr>
-          <w:rFonts w:ascii="Times New Roman" w:eastAsiaTheme="minorEastAsia" w:hAnsi="Times New Roman" w:cs="Times New Roman"/>
-          <w:sz w:val="24"/>
-          <w:szCs w:val="24"/>
-        </w:rPr>
-        <w:t xml:space="preserve"> m, while the mean </w:t>
+        <w:t xml:space="preserve">mean </w:t>
       </w:r>
       <w:r>
         <w:rPr>
@@ -7726,7 +8466,119 @@
           <w:sz w:val="24"/>
           <w:szCs w:val="24"/>
         </w:rPr>
-        <w:t xml:space="preserve">C. acanthoides </w:t>
+        <w:t xml:space="preserve">C. nutans </w:t>
+      </w:r>
+      <w:r>
+        <w:rPr>
+          <w:rFonts w:ascii="Times New Roman" w:eastAsiaTheme="minorEastAsia" w:hAnsi="Times New Roman" w:cs="Times New Roman"/>
+          <w:sz w:val="24"/>
+          <w:szCs w:val="24"/>
+        </w:rPr>
+        <w:t xml:space="preserve">dispersal distance </w:t>
+      </w:r>
+      <w:r>
+        <w:rPr>
+          <w:rFonts w:ascii="Times New Roman" w:eastAsiaTheme="minorEastAsia" w:hAnsi="Times New Roman" w:cs="Times New Roman"/>
+          <w:sz w:val="24"/>
+          <w:szCs w:val="24"/>
+        </w:rPr>
+        <w:t>increased</w:t>
+      </w:r>
+      <w:r>
+        <w:rPr>
+          <w:rFonts w:ascii="Times New Roman" w:eastAsiaTheme="minorEastAsia" w:hAnsi="Times New Roman" w:cs="Times New Roman"/>
+          <w:sz w:val="24"/>
+          <w:szCs w:val="24"/>
+        </w:rPr>
+        <w:t xml:space="preserve"> </w:t>
+      </w:r>
+      <w:r>
+        <w:rPr>
+          <w:rFonts w:ascii="Times New Roman" w:eastAsiaTheme="minorEastAsia" w:hAnsi="Times New Roman" w:cs="Times New Roman"/>
+          <w:sz w:val="24"/>
+          <w:szCs w:val="24"/>
+        </w:rPr>
+        <w:t>21.</w:t>
+      </w:r>
+      <w:r>
+        <w:rPr>
+          <w:rFonts w:ascii="Times New Roman" w:eastAsiaTheme="minorEastAsia" w:hAnsi="Times New Roman" w:cs="Times New Roman"/>
+          <w:sz w:val="24"/>
+          <w:szCs w:val="24"/>
+        </w:rPr>
+        <w:t>4</w:t>
+      </w:r>
+      <w:r>
+        <w:rPr>
+          <w:rFonts w:ascii="Times New Roman" w:eastAsiaTheme="minorEastAsia" w:hAnsi="Times New Roman" w:cs="Times New Roman"/>
+          <w:sz w:val="24"/>
+          <w:szCs w:val="24"/>
+        </w:rPr>
+        <w:t xml:space="preserve">% from </w:t>
+      </w:r>
+      <w:r>
+        <w:rPr>
+          <w:rFonts w:ascii="Times New Roman" w:eastAsiaTheme="minorEastAsia" w:hAnsi="Times New Roman" w:cs="Times New Roman"/>
+          <w:sz w:val="24"/>
+          <w:szCs w:val="24"/>
+        </w:rPr>
+        <w:t>3.04</w:t>
+      </w:r>
+      <w:r>
+        <w:rPr>
+          <w:rFonts w:ascii="Times New Roman" w:eastAsiaTheme="minorEastAsia" w:hAnsi="Times New Roman" w:cs="Times New Roman"/>
+          <w:sz w:val="24"/>
+          <w:szCs w:val="24"/>
+        </w:rPr>
+        <w:t xml:space="preserve"> m to </w:t>
+      </w:r>
+      <w:r>
+        <w:rPr>
+          <w:rFonts w:ascii="Times New Roman" w:eastAsiaTheme="minorEastAsia" w:hAnsi="Times New Roman" w:cs="Times New Roman"/>
+          <w:sz w:val="24"/>
+          <w:szCs w:val="24"/>
+        </w:rPr>
+        <w:t>3.69</w:t>
+      </w:r>
+      <w:r>
+        <w:rPr>
+          <w:rFonts w:ascii="Times New Roman" w:eastAsiaTheme="minorEastAsia" w:hAnsi="Times New Roman" w:cs="Times New Roman"/>
+          <w:sz w:val="24"/>
+          <w:szCs w:val="24"/>
+        </w:rPr>
+        <w:t xml:space="preserve"> m, while the mean </w:t>
+      </w:r>
+      <w:r>
+        <w:rPr>
+          <w:rFonts w:ascii="Times New Roman" w:eastAsiaTheme="minorEastAsia" w:hAnsi="Times New Roman" w:cs="Times New Roman"/>
+          <w:i/>
+          <w:iCs/>
+          <w:sz w:val="24"/>
+          <w:szCs w:val="24"/>
+        </w:rPr>
+        <w:t xml:space="preserve">C. </w:t>
+      </w:r>
+      <w:proofErr w:type="spellStart"/>
+      <w:r>
+        <w:rPr>
+          <w:rFonts w:ascii="Times New Roman" w:eastAsiaTheme="minorEastAsia" w:hAnsi="Times New Roman" w:cs="Times New Roman"/>
+          <w:i/>
+          <w:iCs/>
+          <w:sz w:val="24"/>
+          <w:szCs w:val="24"/>
+        </w:rPr>
+        <w:t>acanthoides</w:t>
+      </w:r>
+      <w:proofErr w:type="spellEnd"/>
+      <w:r>
+        <w:rPr>
+          <w:rFonts w:ascii="Times New Roman" w:eastAsiaTheme="minorEastAsia" w:hAnsi="Times New Roman" w:cs="Times New Roman"/>
+          <w:i/>
+          <w:iCs/>
+          <w:sz w:val="24"/>
+          <w:szCs w:val="24"/>
+        </w:rPr>
+        <w:t xml:space="preserve"> </w:t>
       </w:r>
       <w:r>
         <w:rPr>
@@ -7918,7 +8770,25 @@
           <w:sz w:val="24"/>
           <w:szCs w:val="24"/>
         </w:rPr>
-        <w:t xml:space="preserve"> m respectively for unwarmed individuals, with a shift to </w:t>
+        <w:t xml:space="preserve"> m respectively for </w:t>
+      </w:r>
+      <w:proofErr w:type="spellStart"/>
+      <w:r>
+        <w:rPr>
+          <w:rFonts w:ascii="Times New Roman" w:hAnsi="Times New Roman" w:cs="Times New Roman"/>
+          <w:sz w:val="24"/>
+          <w:szCs w:val="24"/>
+        </w:rPr>
+        <w:t>unwarmed</w:t>
+      </w:r>
+      <w:proofErr w:type="spellEnd"/>
+      <w:r>
+        <w:rPr>
+          <w:rFonts w:ascii="Times New Roman" w:hAnsi="Times New Roman" w:cs="Times New Roman"/>
+          <w:sz w:val="24"/>
+          <w:szCs w:val="24"/>
+        </w:rPr>
+        <w:t xml:space="preserve"> individuals, with a shift to </w:t>
       </w:r>
       <w:r>
         <w:rPr>
@@ -7976,114 +8846,9 @@
           <w:sz w:val="24"/>
           <w:szCs w:val="24"/>
         </w:rPr>
-        <w:t>C. acanthoides</w:t>
-      </w:r>
-      <w:r>
-        <w:rPr>
-          <w:rFonts w:ascii="Times New Roman" w:hAnsi="Times New Roman" w:cs="Times New Roman"/>
-          <w:sz w:val="24"/>
-          <w:szCs w:val="24"/>
-        </w:rPr>
-        <w:t>, the mean 95</w:t>
-      </w:r>
-      <w:r>
-        <w:rPr>
-          <w:rFonts w:ascii="Times New Roman" w:hAnsi="Times New Roman" w:cs="Times New Roman"/>
-          <w:sz w:val="24"/>
-          <w:szCs w:val="24"/>
-          <w:vertAlign w:val="superscript"/>
-        </w:rPr>
-        <w:t>th</w:t>
-      </w:r>
-      <w:r>
-        <w:rPr>
-          <w:rFonts w:ascii="Times New Roman" w:hAnsi="Times New Roman" w:cs="Times New Roman"/>
-          <w:sz w:val="24"/>
-          <w:szCs w:val="24"/>
-        </w:rPr>
-        <w:t xml:space="preserve"> and 99</w:t>
-      </w:r>
-      <w:r>
-        <w:rPr>
-          <w:rFonts w:ascii="Times New Roman" w:hAnsi="Times New Roman" w:cs="Times New Roman"/>
-          <w:sz w:val="24"/>
-          <w:szCs w:val="24"/>
-          <w:vertAlign w:val="superscript"/>
-        </w:rPr>
-        <w:t>th</w:t>
-      </w:r>
-      <w:r>
-        <w:rPr>
-          <w:rFonts w:ascii="Times New Roman" w:hAnsi="Times New Roman" w:cs="Times New Roman"/>
-          <w:sz w:val="24"/>
-          <w:szCs w:val="24"/>
-        </w:rPr>
-        <w:t xml:space="preserve"> percentile dispersal distances were </w:t>
-      </w:r>
-      <w:r>
-        <w:rPr>
-          <w:rFonts w:ascii="Times New Roman" w:hAnsi="Times New Roman" w:cs="Times New Roman"/>
-          <w:sz w:val="24"/>
-          <w:szCs w:val="24"/>
-        </w:rPr>
-        <w:t>8.47</w:t>
-      </w:r>
-      <w:r>
-        <w:rPr>
-          <w:rFonts w:ascii="Times New Roman" w:hAnsi="Times New Roman" w:cs="Times New Roman"/>
-          <w:sz w:val="24"/>
-          <w:szCs w:val="24"/>
-        </w:rPr>
-        <w:t xml:space="preserve"> m and 1</w:t>
-      </w:r>
-      <w:r>
-        <w:rPr>
-          <w:rFonts w:ascii="Times New Roman" w:hAnsi="Times New Roman" w:cs="Times New Roman"/>
-          <w:sz w:val="24"/>
-          <w:szCs w:val="24"/>
-        </w:rPr>
-        <w:t>9.94</w:t>
-      </w:r>
-      <w:r>
-        <w:rPr>
-          <w:rFonts w:ascii="Times New Roman" w:hAnsi="Times New Roman" w:cs="Times New Roman"/>
-          <w:sz w:val="24"/>
-          <w:szCs w:val="24"/>
-        </w:rPr>
-        <w:t xml:space="preserve"> m respectively for unwarmed individuals, with a shift to </w:t>
-      </w:r>
-      <w:r>
-        <w:rPr>
-          <w:rFonts w:ascii="Times New Roman" w:hAnsi="Times New Roman" w:cs="Times New Roman"/>
-          <w:sz w:val="24"/>
-          <w:szCs w:val="24"/>
-        </w:rPr>
-        <w:t>11.73</w:t>
-      </w:r>
-      <w:r>
-        <w:rPr>
-          <w:rFonts w:ascii="Times New Roman" w:hAnsi="Times New Roman" w:cs="Times New Roman"/>
-          <w:sz w:val="24"/>
-          <w:szCs w:val="24"/>
-        </w:rPr>
-        <w:t xml:space="preserve"> and 2</w:t>
-      </w:r>
-      <w:r>
-        <w:rPr>
-          <w:rFonts w:ascii="Times New Roman" w:hAnsi="Times New Roman" w:cs="Times New Roman"/>
-          <w:sz w:val="24"/>
-          <w:szCs w:val="24"/>
-        </w:rPr>
-        <w:t>7.58</w:t>
-      </w:r>
-      <w:r>
-        <w:rPr>
-          <w:rFonts w:ascii="Times New Roman" w:hAnsi="Times New Roman" w:cs="Times New Roman"/>
-          <w:sz w:val="24"/>
-          <w:szCs w:val="24"/>
-        </w:rPr>
-        <w:t xml:space="preserve"> m for warmed individuals (Table 1). Warming also increased the probability that a seed would exceed a given distance, with this effect becoming more pronounced at higher dispersal distances (Figure 3); seeds warmed </w:t>
-      </w:r>
+        <w:t xml:space="preserve">C. </w:t>
+      </w:r>
+      <w:proofErr w:type="spellStart"/>
       <w:r>
         <w:rPr>
           <w:rFonts w:ascii="Times New Roman" w:hAnsi="Times New Roman" w:cs="Times New Roman"/>
@@ -8092,15 +8857,132 @@
           <w:sz w:val="24"/>
           <w:szCs w:val="24"/>
         </w:rPr>
-        <w:t>C. nutans</w:t>
-      </w:r>
-      <w:r>
-        <w:rPr>
-          <w:rFonts w:ascii="Times New Roman" w:hAnsi="Times New Roman" w:cs="Times New Roman"/>
-          <w:sz w:val="24"/>
-          <w:szCs w:val="24"/>
-        </w:rPr>
-        <w:t xml:space="preserve"> and </w:t>
+        <w:t>acanthoides</w:t>
+      </w:r>
+      <w:proofErr w:type="spellEnd"/>
+      <w:r>
+        <w:rPr>
+          <w:rFonts w:ascii="Times New Roman" w:hAnsi="Times New Roman" w:cs="Times New Roman"/>
+          <w:sz w:val="24"/>
+          <w:szCs w:val="24"/>
+        </w:rPr>
+        <w:t>, the mean 95</w:t>
+      </w:r>
+      <w:r>
+        <w:rPr>
+          <w:rFonts w:ascii="Times New Roman" w:hAnsi="Times New Roman" w:cs="Times New Roman"/>
+          <w:sz w:val="24"/>
+          <w:szCs w:val="24"/>
+          <w:vertAlign w:val="superscript"/>
+        </w:rPr>
+        <w:t>th</w:t>
+      </w:r>
+      <w:r>
+        <w:rPr>
+          <w:rFonts w:ascii="Times New Roman" w:hAnsi="Times New Roman" w:cs="Times New Roman"/>
+          <w:sz w:val="24"/>
+          <w:szCs w:val="24"/>
+        </w:rPr>
+        <w:t xml:space="preserve"> and 99</w:t>
+      </w:r>
+      <w:r>
+        <w:rPr>
+          <w:rFonts w:ascii="Times New Roman" w:hAnsi="Times New Roman" w:cs="Times New Roman"/>
+          <w:sz w:val="24"/>
+          <w:szCs w:val="24"/>
+          <w:vertAlign w:val="superscript"/>
+        </w:rPr>
+        <w:t>th</w:t>
+      </w:r>
+      <w:r>
+        <w:rPr>
+          <w:rFonts w:ascii="Times New Roman" w:hAnsi="Times New Roman" w:cs="Times New Roman"/>
+          <w:sz w:val="24"/>
+          <w:szCs w:val="24"/>
+        </w:rPr>
+        <w:t xml:space="preserve"> percentile dispersal distances were </w:t>
+      </w:r>
+      <w:r>
+        <w:rPr>
+          <w:rFonts w:ascii="Times New Roman" w:hAnsi="Times New Roman" w:cs="Times New Roman"/>
+          <w:sz w:val="24"/>
+          <w:szCs w:val="24"/>
+        </w:rPr>
+        <w:t>8.47</w:t>
+      </w:r>
+      <w:r>
+        <w:rPr>
+          <w:rFonts w:ascii="Times New Roman" w:hAnsi="Times New Roman" w:cs="Times New Roman"/>
+          <w:sz w:val="24"/>
+          <w:szCs w:val="24"/>
+        </w:rPr>
+        <w:t xml:space="preserve"> m and 1</w:t>
+      </w:r>
+      <w:r>
+        <w:rPr>
+          <w:rFonts w:ascii="Times New Roman" w:hAnsi="Times New Roman" w:cs="Times New Roman"/>
+          <w:sz w:val="24"/>
+          <w:szCs w:val="24"/>
+        </w:rPr>
+        <w:t>9.94</w:t>
+      </w:r>
+      <w:r>
+        <w:rPr>
+          <w:rFonts w:ascii="Times New Roman" w:hAnsi="Times New Roman" w:cs="Times New Roman"/>
+          <w:sz w:val="24"/>
+          <w:szCs w:val="24"/>
+        </w:rPr>
+        <w:t xml:space="preserve"> m respectively for </w:t>
+      </w:r>
+      <w:proofErr w:type="spellStart"/>
+      <w:r>
+        <w:rPr>
+          <w:rFonts w:ascii="Times New Roman" w:hAnsi="Times New Roman" w:cs="Times New Roman"/>
+          <w:sz w:val="24"/>
+          <w:szCs w:val="24"/>
+        </w:rPr>
+        <w:t>unwarmed</w:t>
+      </w:r>
+      <w:proofErr w:type="spellEnd"/>
+      <w:r>
+        <w:rPr>
+          <w:rFonts w:ascii="Times New Roman" w:hAnsi="Times New Roman" w:cs="Times New Roman"/>
+          <w:sz w:val="24"/>
+          <w:szCs w:val="24"/>
+        </w:rPr>
+        <w:t xml:space="preserve"> individuals, with a shift to </w:t>
+      </w:r>
+      <w:r>
+        <w:rPr>
+          <w:rFonts w:ascii="Times New Roman" w:hAnsi="Times New Roman" w:cs="Times New Roman"/>
+          <w:sz w:val="24"/>
+          <w:szCs w:val="24"/>
+        </w:rPr>
+        <w:t>11.73</w:t>
+      </w:r>
+      <w:r>
+        <w:rPr>
+          <w:rFonts w:ascii="Times New Roman" w:hAnsi="Times New Roman" w:cs="Times New Roman"/>
+          <w:sz w:val="24"/>
+          <w:szCs w:val="24"/>
+        </w:rPr>
+        <w:t xml:space="preserve"> and 2</w:t>
+      </w:r>
+      <w:r>
+        <w:rPr>
+          <w:rFonts w:ascii="Times New Roman" w:hAnsi="Times New Roman" w:cs="Times New Roman"/>
+          <w:sz w:val="24"/>
+          <w:szCs w:val="24"/>
+        </w:rPr>
+        <w:t>7.58</w:t>
+      </w:r>
+      <w:r>
+        <w:rPr>
+          <w:rFonts w:ascii="Times New Roman" w:hAnsi="Times New Roman" w:cs="Times New Roman"/>
+          <w:sz w:val="24"/>
+          <w:szCs w:val="24"/>
+        </w:rPr>
+        <w:t xml:space="preserve"> m for warmed individuals (Table 1). Warming also increased the probability that a seed would exceed a given distance, with this effect becoming more pronounced at higher dispersal distances (Figure 3); seeds warmed </w:t>
       </w:r>
       <w:r>
         <w:rPr>
@@ -8110,8 +8992,38 @@
           <w:sz w:val="24"/>
           <w:szCs w:val="24"/>
         </w:rPr>
-        <w:t>C. acanthoides</w:t>
-      </w:r>
+        <w:t>C. nutans</w:t>
+      </w:r>
+      <w:r>
+        <w:rPr>
+          <w:rFonts w:ascii="Times New Roman" w:hAnsi="Times New Roman" w:cs="Times New Roman"/>
+          <w:sz w:val="24"/>
+          <w:szCs w:val="24"/>
+        </w:rPr>
+        <w:t xml:space="preserve"> and </w:t>
+      </w:r>
+      <w:r>
+        <w:rPr>
+          <w:rFonts w:ascii="Times New Roman" w:hAnsi="Times New Roman" w:cs="Times New Roman"/>
+          <w:i/>
+          <w:iCs/>
+          <w:sz w:val="24"/>
+          <w:szCs w:val="24"/>
+        </w:rPr>
+        <w:t xml:space="preserve">C. </w:t>
+      </w:r>
+      <w:proofErr w:type="spellStart"/>
+      <w:r>
+        <w:rPr>
+          <w:rFonts w:ascii="Times New Roman" w:hAnsi="Times New Roman" w:cs="Times New Roman"/>
+          <w:i/>
+          <w:iCs/>
+          <w:sz w:val="24"/>
+          <w:szCs w:val="24"/>
+        </w:rPr>
+        <w:t>acanthoides</w:t>
+      </w:r>
+      <w:proofErr w:type="spellEnd"/>
       <w:r>
         <w:rPr>
           <w:rFonts w:ascii="Times New Roman" w:hAnsi="Times New Roman" w:cs="Times New Roman"/>
@@ -8254,7 +9166,25 @@
           <w:sz w:val="24"/>
           <w:szCs w:val="24"/>
         </w:rPr>
-        <w:t xml:space="preserve"> unwarmed counterparts</w:t>
+        <w:t xml:space="preserve"> </w:t>
+      </w:r>
+      <w:proofErr w:type="spellStart"/>
+      <w:r>
+        <w:rPr>
+          <w:rFonts w:ascii="Times New Roman" w:hAnsi="Times New Roman" w:cs="Times New Roman"/>
+          <w:sz w:val="24"/>
+          <w:szCs w:val="24"/>
+        </w:rPr>
+        <w:t>unwarmed</w:t>
+      </w:r>
+      <w:proofErr w:type="spellEnd"/>
+      <w:r>
+        <w:rPr>
+          <w:rFonts w:ascii="Times New Roman" w:hAnsi="Times New Roman" w:cs="Times New Roman"/>
+          <w:sz w:val="24"/>
+          <w:szCs w:val="24"/>
+        </w:rPr>
+        <w:t xml:space="preserve"> counterparts</w:t>
       </w:r>
       <w:r>
         <w:rPr>
@@ -8366,7 +9296,25 @@
           <w:sz w:val="24"/>
           <w:szCs w:val="24"/>
         </w:rPr>
-        <w:t>respective unwarmed counterparts</w:t>
+        <w:t xml:space="preserve">respective </w:t>
+      </w:r>
+      <w:proofErr w:type="spellStart"/>
+      <w:r>
+        <w:rPr>
+          <w:rFonts w:ascii="Times New Roman" w:hAnsi="Times New Roman" w:cs="Times New Roman"/>
+          <w:sz w:val="24"/>
+          <w:szCs w:val="24"/>
+        </w:rPr>
+        <w:t>unwarmed</w:t>
+      </w:r>
+      <w:proofErr w:type="spellEnd"/>
+      <w:r>
+        <w:rPr>
+          <w:rFonts w:ascii="Times New Roman" w:hAnsi="Times New Roman" w:cs="Times New Roman"/>
+          <w:sz w:val="24"/>
+          <w:szCs w:val="24"/>
+        </w:rPr>
+        <w:t xml:space="preserve"> counterparts</w:t>
       </w:r>
       <w:r>
         <w:rPr>
@@ -8588,7 +9536,25 @@
           <w:sz w:val="24"/>
           <w:szCs w:val="24"/>
         </w:rPr>
-        <w:t xml:space="preserve">, unwarmed </w:t>
+        <w:t xml:space="preserve">, </w:t>
+      </w:r>
+      <w:proofErr w:type="spellStart"/>
+      <w:r>
+        <w:rPr>
+          <w:rFonts w:ascii="Times New Roman" w:hAnsi="Times New Roman" w:cs="Times New Roman"/>
+          <w:sz w:val="24"/>
+          <w:szCs w:val="24"/>
+        </w:rPr>
+        <w:t>unwarmed</w:t>
+      </w:r>
+      <w:proofErr w:type="spellEnd"/>
+      <w:r>
+        <w:rPr>
+          <w:rFonts w:ascii="Times New Roman" w:hAnsi="Times New Roman" w:cs="Times New Roman"/>
+          <w:sz w:val="24"/>
+          <w:szCs w:val="24"/>
+        </w:rPr>
+        <w:t xml:space="preserve"> </w:t>
       </w:r>
       <w:r>
         <w:rPr>
@@ -8616,32 +9582,9 @@
           <w:sz w:val="24"/>
           <w:szCs w:val="24"/>
         </w:rPr>
-        <w:t>C. acanthoides</w:t>
-      </w:r>
-      <w:r>
-        <w:rPr>
-          <w:rFonts w:ascii="Times New Roman" w:hAnsi="Times New Roman" w:cs="Times New Roman"/>
-          <w:sz w:val="24"/>
-          <w:szCs w:val="24"/>
-        </w:rPr>
-        <w:t xml:space="preserve">, and </w:t>
-      </w:r>
-      <w:r>
-        <w:rPr>
-          <w:rFonts w:ascii="Times New Roman" w:eastAsiaTheme="minorEastAsia" w:hAnsi="Times New Roman" w:cs="Times New Roman"/>
-          <w:sz w:val="24"/>
-          <w:szCs w:val="24"/>
-        </w:rPr>
-        <w:t>un</w:t>
-      </w:r>
-      <w:r>
-        <w:rPr>
-          <w:rFonts w:ascii="Times New Roman" w:hAnsi="Times New Roman" w:cs="Times New Roman"/>
-          <w:sz w:val="24"/>
-          <w:szCs w:val="24"/>
-        </w:rPr>
-        <w:t xml:space="preserve">warmed </w:t>
-      </w:r>
+        <w:t xml:space="preserve">C. </w:t>
+      </w:r>
+      <w:proofErr w:type="spellStart"/>
       <w:r>
         <w:rPr>
           <w:rFonts w:ascii="Times New Roman" w:hAnsi="Times New Roman" w:cs="Times New Roman"/>
@@ -8650,16 +9593,35 @@
           <w:sz w:val="24"/>
           <w:szCs w:val="24"/>
         </w:rPr>
-        <w:t>C. acanthoides</w:t>
-      </w:r>
-      <w:r>
-        <w:rPr>
-          <w:rFonts w:ascii="Times New Roman" w:hAnsi="Times New Roman" w:cs="Times New Roman"/>
-          <w:sz w:val="24"/>
-          <w:szCs w:val="24"/>
-        </w:rPr>
-        <w:t xml:space="preserve"> (Kolmogorov-Smirnov test,</w:t>
-      </w:r>
+        <w:t>acanthoides</w:t>
+      </w:r>
+      <w:proofErr w:type="spellEnd"/>
+      <w:r>
+        <w:rPr>
+          <w:rFonts w:ascii="Times New Roman" w:hAnsi="Times New Roman" w:cs="Times New Roman"/>
+          <w:sz w:val="24"/>
+          <w:szCs w:val="24"/>
+        </w:rPr>
+        <w:t xml:space="preserve">, and </w:t>
+      </w:r>
+      <w:proofErr w:type="spellStart"/>
+      <w:r>
+        <w:rPr>
+          <w:rFonts w:ascii="Times New Roman" w:eastAsiaTheme="minorEastAsia" w:hAnsi="Times New Roman" w:cs="Times New Roman"/>
+          <w:sz w:val="24"/>
+          <w:szCs w:val="24"/>
+        </w:rPr>
+        <w:t>un</w:t>
+      </w:r>
+      <w:r>
+        <w:rPr>
+          <w:rFonts w:ascii="Times New Roman" w:hAnsi="Times New Roman" w:cs="Times New Roman"/>
+          <w:sz w:val="24"/>
+          <w:szCs w:val="24"/>
+        </w:rPr>
+        <w:t>warmed</w:t>
+      </w:r>
+      <w:proofErr w:type="spellEnd"/>
       <w:r>
         <w:rPr>
           <w:rFonts w:ascii="Times New Roman" w:hAnsi="Times New Roman" w:cs="Times New Roman"/>
@@ -8676,6 +9638,44 @@
           <w:sz w:val="24"/>
           <w:szCs w:val="24"/>
         </w:rPr>
+        <w:t xml:space="preserve">C. </w:t>
+      </w:r>
+      <w:proofErr w:type="spellStart"/>
+      <w:r>
+        <w:rPr>
+          <w:rFonts w:ascii="Times New Roman" w:hAnsi="Times New Roman" w:cs="Times New Roman"/>
+          <w:i/>
+          <w:iCs/>
+          <w:sz w:val="24"/>
+          <w:szCs w:val="24"/>
+        </w:rPr>
+        <w:t>acanthoides</w:t>
+      </w:r>
+      <w:proofErr w:type="spellEnd"/>
+      <w:r>
+        <w:rPr>
+          <w:rFonts w:ascii="Times New Roman" w:hAnsi="Times New Roman" w:cs="Times New Roman"/>
+          <w:sz w:val="24"/>
+          <w:szCs w:val="24"/>
+        </w:rPr>
+        <w:t xml:space="preserve"> (Kolmogorov-Smirnov test,</w:t>
+      </w:r>
+      <w:r>
+        <w:rPr>
+          <w:rFonts w:ascii="Times New Roman" w:hAnsi="Times New Roman" w:cs="Times New Roman"/>
+          <w:sz w:val="24"/>
+          <w:szCs w:val="24"/>
+        </w:rPr>
+        <w:t xml:space="preserve"> </w:t>
+      </w:r>
+      <w:r>
+        <w:rPr>
+          <w:rFonts w:ascii="Times New Roman" w:hAnsi="Times New Roman" w:cs="Times New Roman"/>
+          <w:i/>
+          <w:iCs/>
+          <w:sz w:val="24"/>
+          <w:szCs w:val="24"/>
+        </w:rPr>
         <w:t>p</w:t>
       </w:r>
       <w:r>
@@ -8748,7 +9748,25 @@
           <w:sz w:val="24"/>
           <w:szCs w:val="24"/>
         </w:rPr>
-        <w:t xml:space="preserve"> heights was similar to the effects of the warming treatment</w:t>
+        <w:t xml:space="preserve"> heights was </w:t>
+      </w:r>
+      <w:proofErr w:type="gramStart"/>
+      <w:r>
+        <w:rPr>
+          <w:rFonts w:ascii="Times New Roman" w:hAnsi="Times New Roman" w:cs="Times New Roman"/>
+          <w:sz w:val="24"/>
+          <w:szCs w:val="24"/>
+        </w:rPr>
+        <w:t>similar to</w:t>
+      </w:r>
+      <w:proofErr w:type="gramEnd"/>
+      <w:r>
+        <w:rPr>
+          <w:rFonts w:ascii="Times New Roman" w:hAnsi="Times New Roman" w:cs="Times New Roman"/>
+          <w:sz w:val="24"/>
+          <w:szCs w:val="24"/>
+        </w:rPr>
+        <w:t xml:space="preserve"> the effects of the warming treatment</w:t>
       </w:r>
       <w:r>
         <w:rPr>
@@ -8820,7 +9838,25 @@
           <w:sz w:val="24"/>
           <w:szCs w:val="24"/>
         </w:rPr>
-        <w:t xml:space="preserve"> visual inspection of the kernels in Figure 4 suggest that the change in kernel shape is not as noteworthy as the differences between warmed and unwarmed individuals that is shown in Figure 2.</w:t>
+        <w:t xml:space="preserve"> visual inspection of the kernels in Figure 4 suggest that the change in kernel shape is not as noteworthy as the differences between warmed and </w:t>
+      </w:r>
+      <w:proofErr w:type="spellStart"/>
+      <w:r>
+        <w:rPr>
+          <w:rFonts w:ascii="Times New Roman" w:eastAsiaTheme="minorEastAsia" w:hAnsi="Times New Roman" w:cs="Times New Roman"/>
+          <w:sz w:val="24"/>
+          <w:szCs w:val="24"/>
+        </w:rPr>
+        <w:t>unwarmed</w:t>
+      </w:r>
+      <w:proofErr w:type="spellEnd"/>
+      <w:r>
+        <w:rPr>
+          <w:rFonts w:ascii="Times New Roman" w:eastAsiaTheme="minorEastAsia" w:hAnsi="Times New Roman" w:cs="Times New Roman"/>
+          <w:sz w:val="24"/>
+          <w:szCs w:val="24"/>
+        </w:rPr>
+        <w:t xml:space="preserve"> individuals that is shown in Figure 2.</w:t>
       </w:r>
     </w:p>
     <w:p>
@@ -8922,7 +9958,25 @@
           <w:sz w:val="24"/>
           <w:szCs w:val="24"/>
         </w:rPr>
-        <w:t xml:space="preserve"> percentile dispersal distances across the four combinations of species and warming treatment (Table 2), though not by much in comparison to the differences between warmed and unwarmed treatment groups when using the entire flower</w:t>
+        <w:t xml:space="preserve"> percentile dispersal distances across the four combinations of species and warming treatment (Table 2), though not by much in comparison to the differences between warmed and </w:t>
+      </w:r>
+      <w:proofErr w:type="spellStart"/>
+      <w:r>
+        <w:rPr>
+          <w:rFonts w:ascii="Times New Roman" w:hAnsi="Times New Roman" w:cs="Times New Roman"/>
+          <w:sz w:val="24"/>
+          <w:szCs w:val="24"/>
+        </w:rPr>
+        <w:t>unwarmed</w:t>
+      </w:r>
+      <w:proofErr w:type="spellEnd"/>
+      <w:r>
+        <w:rPr>
+          <w:rFonts w:ascii="Times New Roman" w:hAnsi="Times New Roman" w:cs="Times New Roman"/>
+          <w:sz w:val="24"/>
+          <w:szCs w:val="24"/>
+        </w:rPr>
+        <w:t xml:space="preserve"> treatment groups when using the entire flower</w:t>
       </w:r>
       <w:r>
         <w:rPr>
@@ -9027,8 +10081,8 @@
           <w:szCs w:val="32"/>
         </w:rPr>
       </w:pPr>
-      <w:commentRangeStart w:id="10"/>
       <w:commentRangeStart w:id="11"/>
+      <w:commentRangeStart w:id="12"/>
       <w:r>
         <w:rPr>
           <w:rFonts w:ascii="Times New Roman" w:hAnsi="Times New Roman" w:cs="Times New Roman"/>
@@ -9039,19 +10093,19 @@
         </w:rPr>
         <w:t>Discussion</w:t>
       </w:r>
-      <w:commentRangeEnd w:id="10"/>
+      <w:commentRangeEnd w:id="11"/>
       <w:r>
         <w:rPr>
           <w:rStyle w:val="CommentReference"/>
         </w:rPr>
-        <w:commentReference w:id="10"/>
-      </w:r>
-      <w:commentRangeEnd w:id="11"/>
+        <w:commentReference w:id="11"/>
+      </w:r>
+      <w:commentRangeEnd w:id="12"/>
       <w:r>
         <w:rPr>
           <w:rStyle w:val="CommentReference"/>
         </w:rPr>
-        <w:commentReference w:id="11"/>
+        <w:commentReference w:id="12"/>
       </w:r>
     </w:p>
     <w:p>
@@ -9065,8 +10119,8 @@
           <w:szCs w:val="24"/>
         </w:rPr>
       </w:pPr>
-      <w:commentRangeStart w:id="12"/>
       <w:commentRangeStart w:id="13"/>
+      <w:commentRangeStart w:id="14"/>
       <w:r>
         <w:rPr>
           <w:rFonts w:ascii="Times New Roman" w:hAnsi="Times New Roman" w:cs="Times New Roman"/>
@@ -9075,19 +10129,19 @@
         </w:rPr>
         <w:t>Our</w:t>
       </w:r>
-      <w:commentRangeEnd w:id="12"/>
+      <w:commentRangeEnd w:id="13"/>
       <w:r>
         <w:rPr>
           <w:rStyle w:val="CommentReference"/>
         </w:rPr>
-        <w:commentReference w:id="12"/>
-      </w:r>
-      <w:commentRangeEnd w:id="13"/>
+        <w:commentReference w:id="13"/>
+      </w:r>
+      <w:commentRangeEnd w:id="14"/>
       <w:r>
         <w:rPr>
           <w:rStyle w:val="CommentReference"/>
         </w:rPr>
-        <w:commentReference w:id="13"/>
+        <w:commentReference w:id="14"/>
       </w:r>
       <w:r>
         <w:rPr>
@@ -9139,104 +10193,9 @@
           <w:sz w:val="24"/>
           <w:szCs w:val="24"/>
         </w:rPr>
-        <w:t>C. acanthoides</w:t>
-      </w:r>
-      <w:r>
-        <w:rPr>
-          <w:rFonts w:ascii="Times New Roman" w:hAnsi="Times New Roman" w:cs="Times New Roman"/>
-          <w:sz w:val="24"/>
-          <w:szCs w:val="24"/>
-        </w:rPr>
-        <w:t xml:space="preserve">, can </w:t>
-      </w:r>
-      <w:r>
-        <w:rPr>
-          <w:rFonts w:ascii="Times New Roman" w:hAnsi="Times New Roman" w:cs="Times New Roman"/>
-          <w:sz w:val="24"/>
-          <w:szCs w:val="24"/>
-        </w:rPr>
-        <w:t xml:space="preserve">dramatically </w:t>
-      </w:r>
-      <w:r>
-        <w:rPr>
-          <w:rFonts w:ascii="Times New Roman" w:hAnsi="Times New Roman" w:cs="Times New Roman"/>
-          <w:sz w:val="24"/>
-          <w:szCs w:val="24"/>
-        </w:rPr>
-        <w:t xml:space="preserve">increase mean flower </w:t>
-      </w:r>
-      <w:r>
-        <w:rPr>
-          <w:rFonts w:ascii="Times New Roman" w:hAnsi="Times New Roman" w:cs="Times New Roman"/>
-          <w:sz w:val="24"/>
-          <w:szCs w:val="24"/>
-        </w:rPr>
-        <w:t xml:space="preserve">head </w:t>
-      </w:r>
-      <w:r>
-        <w:rPr>
-          <w:rFonts w:ascii="Times New Roman" w:hAnsi="Times New Roman" w:cs="Times New Roman"/>
-          <w:sz w:val="24"/>
-          <w:szCs w:val="24"/>
-        </w:rPr>
-        <w:t xml:space="preserve">height and </w:t>
-      </w:r>
-      <w:r>
-        <w:rPr>
-          <w:rFonts w:ascii="Times New Roman" w:hAnsi="Times New Roman" w:cs="Times New Roman"/>
-          <w:sz w:val="24"/>
-          <w:szCs w:val="24"/>
-        </w:rPr>
-        <w:t xml:space="preserve">significantly </w:t>
-      </w:r>
-      <w:r>
-        <w:rPr>
-          <w:rFonts w:ascii="Times New Roman" w:hAnsi="Times New Roman" w:cs="Times New Roman"/>
-          <w:sz w:val="24"/>
-          <w:szCs w:val="24"/>
-        </w:rPr>
-        <w:t xml:space="preserve">shift the distribution of flower </w:t>
-      </w:r>
-      <w:r>
-        <w:rPr>
-          <w:rFonts w:ascii="Times New Roman" w:hAnsi="Times New Roman" w:cs="Times New Roman"/>
-          <w:sz w:val="24"/>
-          <w:szCs w:val="24"/>
-        </w:rPr>
-        <w:t xml:space="preserve">head </w:t>
-      </w:r>
-      <w:r>
-        <w:rPr>
-          <w:rFonts w:ascii="Times New Roman" w:hAnsi="Times New Roman" w:cs="Times New Roman"/>
-          <w:sz w:val="24"/>
-          <w:szCs w:val="24"/>
-        </w:rPr>
-        <w:t xml:space="preserve">heights in these two </w:t>
-      </w:r>
-      <w:r>
-        <w:rPr>
-          <w:rFonts w:ascii="Times New Roman" w:hAnsi="Times New Roman" w:cs="Times New Roman"/>
-          <w:sz w:val="24"/>
-          <w:szCs w:val="24"/>
-        </w:rPr>
-        <w:t xml:space="preserve">non-native, </w:t>
-      </w:r>
-      <w:r>
-        <w:rPr>
-          <w:rFonts w:ascii="Times New Roman" w:hAnsi="Times New Roman" w:cs="Times New Roman"/>
-          <w:sz w:val="24"/>
-          <w:szCs w:val="24"/>
-        </w:rPr>
-        <w:t xml:space="preserve">invasive thistles. </w:t>
-      </w:r>
-      <w:r>
-        <w:rPr>
-          <w:rFonts w:ascii="Times New Roman" w:hAnsi="Times New Roman" w:cs="Times New Roman"/>
-          <w:sz w:val="24"/>
-          <w:szCs w:val="24"/>
-        </w:rPr>
-        <w:t xml:space="preserve">Changes in flower head heights and distributions for </w:t>
-      </w:r>
+        <w:t xml:space="preserve">C. </w:t>
+      </w:r>
+      <w:proofErr w:type="spellStart"/>
       <w:r>
         <w:rPr>
           <w:rFonts w:ascii="Times New Roman" w:hAnsi="Times New Roman" w:cs="Times New Roman"/>
@@ -9245,15 +10204,122 @@
           <w:sz w:val="24"/>
           <w:szCs w:val="24"/>
         </w:rPr>
-        <w:t>C.</w:t>
-      </w:r>
-      <w:r>
-        <w:rPr>
-          <w:rFonts w:ascii="Times New Roman" w:hAnsi="Times New Roman" w:cs="Times New Roman"/>
-          <w:sz w:val="24"/>
-          <w:szCs w:val="24"/>
-        </w:rPr>
-        <w:t xml:space="preserve"> </w:t>
+        <w:t>acanthoides</w:t>
+      </w:r>
+      <w:proofErr w:type="spellEnd"/>
+      <w:r>
+        <w:rPr>
+          <w:rFonts w:ascii="Times New Roman" w:hAnsi="Times New Roman" w:cs="Times New Roman"/>
+          <w:sz w:val="24"/>
+          <w:szCs w:val="24"/>
+        </w:rPr>
+        <w:t xml:space="preserve">, can </w:t>
+      </w:r>
+      <w:r>
+        <w:rPr>
+          <w:rFonts w:ascii="Times New Roman" w:hAnsi="Times New Roman" w:cs="Times New Roman"/>
+          <w:sz w:val="24"/>
+          <w:szCs w:val="24"/>
+        </w:rPr>
+        <w:t xml:space="preserve">dramatically </w:t>
+      </w:r>
+      <w:r>
+        <w:rPr>
+          <w:rFonts w:ascii="Times New Roman" w:hAnsi="Times New Roman" w:cs="Times New Roman"/>
+          <w:sz w:val="24"/>
+          <w:szCs w:val="24"/>
+        </w:rPr>
+        <w:t xml:space="preserve">increase mean flower </w:t>
+      </w:r>
+      <w:r>
+        <w:rPr>
+          <w:rFonts w:ascii="Times New Roman" w:hAnsi="Times New Roman" w:cs="Times New Roman"/>
+          <w:sz w:val="24"/>
+          <w:szCs w:val="24"/>
+        </w:rPr>
+        <w:t xml:space="preserve">head </w:t>
+      </w:r>
+      <w:r>
+        <w:rPr>
+          <w:rFonts w:ascii="Times New Roman" w:hAnsi="Times New Roman" w:cs="Times New Roman"/>
+          <w:sz w:val="24"/>
+          <w:szCs w:val="24"/>
+        </w:rPr>
+        <w:t xml:space="preserve">height and </w:t>
+      </w:r>
+      <w:r>
+        <w:rPr>
+          <w:rFonts w:ascii="Times New Roman" w:hAnsi="Times New Roman" w:cs="Times New Roman"/>
+          <w:sz w:val="24"/>
+          <w:szCs w:val="24"/>
+        </w:rPr>
+        <w:t xml:space="preserve">significantly </w:t>
+      </w:r>
+      <w:r>
+        <w:rPr>
+          <w:rFonts w:ascii="Times New Roman" w:hAnsi="Times New Roman" w:cs="Times New Roman"/>
+          <w:sz w:val="24"/>
+          <w:szCs w:val="24"/>
+        </w:rPr>
+        <w:t xml:space="preserve">shift the distribution of flower </w:t>
+      </w:r>
+      <w:r>
+        <w:rPr>
+          <w:rFonts w:ascii="Times New Roman" w:hAnsi="Times New Roman" w:cs="Times New Roman"/>
+          <w:sz w:val="24"/>
+          <w:szCs w:val="24"/>
+        </w:rPr>
+        <w:t xml:space="preserve">head </w:t>
+      </w:r>
+      <w:r>
+        <w:rPr>
+          <w:rFonts w:ascii="Times New Roman" w:hAnsi="Times New Roman" w:cs="Times New Roman"/>
+          <w:sz w:val="24"/>
+          <w:szCs w:val="24"/>
+        </w:rPr>
+        <w:t xml:space="preserve">heights in </w:t>
+      </w:r>
+      <w:proofErr w:type="gramStart"/>
+      <w:r>
+        <w:rPr>
+          <w:rFonts w:ascii="Times New Roman" w:hAnsi="Times New Roman" w:cs="Times New Roman"/>
+          <w:sz w:val="24"/>
+          <w:szCs w:val="24"/>
+        </w:rPr>
+        <w:t xml:space="preserve">these two </w:t>
+      </w:r>
+      <w:r>
+        <w:rPr>
+          <w:rFonts w:ascii="Times New Roman" w:hAnsi="Times New Roman" w:cs="Times New Roman"/>
+          <w:sz w:val="24"/>
+          <w:szCs w:val="24"/>
+        </w:rPr>
+        <w:t>non-native</w:t>
+      </w:r>
+      <w:proofErr w:type="gramEnd"/>
+      <w:r>
+        <w:rPr>
+          <w:rFonts w:ascii="Times New Roman" w:hAnsi="Times New Roman" w:cs="Times New Roman"/>
+          <w:sz w:val="24"/>
+          <w:szCs w:val="24"/>
+        </w:rPr>
+        <w:t xml:space="preserve">, </w:t>
+      </w:r>
+      <w:r>
+        <w:rPr>
+          <w:rFonts w:ascii="Times New Roman" w:hAnsi="Times New Roman" w:cs="Times New Roman"/>
+          <w:sz w:val="24"/>
+          <w:szCs w:val="24"/>
+        </w:rPr>
+        <w:t xml:space="preserve">invasive thistles. </w:t>
+      </w:r>
+      <w:r>
+        <w:rPr>
+          <w:rFonts w:ascii="Times New Roman" w:hAnsi="Times New Roman" w:cs="Times New Roman"/>
+          <w:sz w:val="24"/>
+          <w:szCs w:val="24"/>
+        </w:rPr>
+        <w:t xml:space="preserve">Changes in flower head heights and distributions for </w:t>
       </w:r>
       <w:r>
         <w:rPr>
@@ -9263,23 +10329,7 @@
           <w:sz w:val="24"/>
           <w:szCs w:val="24"/>
         </w:rPr>
-        <w:t>acanthoides</w:t>
-      </w:r>
-      <w:r>
-        <w:rPr>
-          <w:rFonts w:ascii="Times New Roman" w:hAnsi="Times New Roman" w:cs="Times New Roman"/>
-          <w:sz w:val="24"/>
-          <w:szCs w:val="24"/>
-        </w:rPr>
-        <w:t xml:space="preserve"> have not been previously studied</w:t>
-      </w:r>
-      <w:r>
-        <w:rPr>
-          <w:rFonts w:ascii="Times New Roman" w:hAnsi="Times New Roman" w:cs="Times New Roman"/>
-          <w:sz w:val="24"/>
-          <w:szCs w:val="24"/>
-        </w:rPr>
-        <w:t>;</w:t>
+        <w:t>C.</w:t>
       </w:r>
       <w:r>
         <w:rPr>
@@ -9289,38 +10339,7 @@
         </w:rPr>
         <w:t xml:space="preserve"> </w:t>
       </w:r>
-      <w:r>
-        <w:rPr>
-          <w:rFonts w:ascii="Times New Roman" w:hAnsi="Times New Roman" w:cs="Times New Roman"/>
-          <w:sz w:val="24"/>
-          <w:szCs w:val="24"/>
-        </w:rPr>
-        <w:t>h</w:t>
-      </w:r>
-      <w:r>
-        <w:rPr>
-          <w:rFonts w:ascii="Times New Roman" w:hAnsi="Times New Roman" w:cs="Times New Roman"/>
-          <w:sz w:val="24"/>
-          <w:szCs w:val="24"/>
-        </w:rPr>
-        <w:t>ere, we show</w:t>
-      </w:r>
-      <w:r>
-        <w:rPr>
-          <w:rFonts w:ascii="Times New Roman" w:hAnsi="Times New Roman" w:cs="Times New Roman"/>
-          <w:sz w:val="24"/>
-          <w:szCs w:val="24"/>
-        </w:rPr>
-        <w:t xml:space="preserve"> that even mild increases in average ambient temperatures have striking effects on</w:t>
-      </w:r>
-      <w:r>
-        <w:rPr>
-          <w:rFonts w:ascii="Times New Roman" w:hAnsi="Times New Roman" w:cs="Times New Roman"/>
-          <w:sz w:val="24"/>
-          <w:szCs w:val="24"/>
-        </w:rPr>
-        <w:t xml:space="preserve"> </w:t>
-      </w:r>
+      <w:proofErr w:type="spellStart"/>
       <w:r>
         <w:rPr>
           <w:rFonts w:ascii="Times New Roman" w:hAnsi="Times New Roman" w:cs="Times New Roman"/>
@@ -9329,7 +10348,56 @@
           <w:sz w:val="24"/>
           <w:szCs w:val="24"/>
         </w:rPr>
-        <w:t>C.</w:t>
+        <w:t>acanthoides</w:t>
+      </w:r>
+      <w:proofErr w:type="spellEnd"/>
+      <w:r>
+        <w:rPr>
+          <w:rFonts w:ascii="Times New Roman" w:hAnsi="Times New Roman" w:cs="Times New Roman"/>
+          <w:sz w:val="24"/>
+          <w:szCs w:val="24"/>
+        </w:rPr>
+        <w:t xml:space="preserve"> have not been previously studied</w:t>
+      </w:r>
+      <w:r>
+        <w:rPr>
+          <w:rFonts w:ascii="Times New Roman" w:hAnsi="Times New Roman" w:cs="Times New Roman"/>
+          <w:sz w:val="24"/>
+          <w:szCs w:val="24"/>
+        </w:rPr>
+        <w:t>;</w:t>
+      </w:r>
+      <w:r>
+        <w:rPr>
+          <w:rFonts w:ascii="Times New Roman" w:hAnsi="Times New Roman" w:cs="Times New Roman"/>
+          <w:sz w:val="24"/>
+          <w:szCs w:val="24"/>
+        </w:rPr>
+        <w:t xml:space="preserve"> </w:t>
+      </w:r>
+      <w:r>
+        <w:rPr>
+          <w:rFonts w:ascii="Times New Roman" w:hAnsi="Times New Roman" w:cs="Times New Roman"/>
+          <w:sz w:val="24"/>
+          <w:szCs w:val="24"/>
+        </w:rPr>
+        <w:t>h</w:t>
+      </w:r>
+      <w:r>
+        <w:rPr>
+          <w:rFonts w:ascii="Times New Roman" w:hAnsi="Times New Roman" w:cs="Times New Roman"/>
+          <w:sz w:val="24"/>
+          <w:szCs w:val="24"/>
+        </w:rPr>
+        <w:t>ere, we show</w:t>
+      </w:r>
+      <w:r>
+        <w:rPr>
+          <w:rFonts w:ascii="Times New Roman" w:hAnsi="Times New Roman" w:cs="Times New Roman"/>
+          <w:sz w:val="24"/>
+          <w:szCs w:val="24"/>
+        </w:rPr>
+        <w:t xml:space="preserve"> that even mild increases in average ambient temperatures have striking effects on</w:t>
       </w:r>
       <w:r>
         <w:rPr>
@@ -9347,23 +10415,7 @@
           <w:sz w:val="24"/>
           <w:szCs w:val="24"/>
         </w:rPr>
-        <w:t>acanthoides</w:t>
-      </w:r>
-      <w:r>
-        <w:rPr>
-          <w:rFonts w:ascii="Times New Roman" w:hAnsi="Times New Roman" w:cs="Times New Roman"/>
-          <w:sz w:val="24"/>
-          <w:szCs w:val="24"/>
-        </w:rPr>
-        <w:t xml:space="preserve"> plant heigh</w:t>
-      </w:r>
-      <w:r>
-        <w:rPr>
-          <w:rFonts w:ascii="Times New Roman" w:hAnsi="Times New Roman" w:cs="Times New Roman"/>
-          <w:sz w:val="24"/>
-          <w:szCs w:val="24"/>
-        </w:rPr>
-        <w:t>t</w:t>
+        <w:t>C.</w:t>
       </w:r>
       <w:r>
         <w:rPr>
@@ -9373,70 +10425,7 @@
         </w:rPr>
         <w:t xml:space="preserve"> </w:t>
       </w:r>
-      <w:r>
-        <w:rPr>
-          <w:rFonts w:ascii="Times New Roman" w:hAnsi="Times New Roman" w:cs="Times New Roman"/>
-          <w:sz w:val="24"/>
-          <w:szCs w:val="24"/>
-        </w:rPr>
-        <w:t xml:space="preserve">(which was increased by </w:t>
-      </w:r>
-      <w:r>
-        <w:rPr>
-          <w:rFonts w:ascii="Times New Roman" w:hAnsi="Times New Roman" w:cs="Times New Roman"/>
-          <w:sz w:val="24"/>
-          <w:szCs w:val="24"/>
-        </w:rPr>
-        <w:t>31.</w:t>
-      </w:r>
-      <w:r>
-        <w:rPr>
-          <w:rFonts w:ascii="Times New Roman" w:hAnsi="Times New Roman" w:cs="Times New Roman"/>
-          <w:sz w:val="24"/>
-          <w:szCs w:val="24"/>
-        </w:rPr>
-        <w:t>1</w:t>
-      </w:r>
-      <w:r>
-        <w:rPr>
-          <w:rFonts w:ascii="Times New Roman" w:hAnsi="Times New Roman" w:cs="Times New Roman"/>
-          <w:sz w:val="24"/>
-          <w:szCs w:val="24"/>
-        </w:rPr>
-        <w:t xml:space="preserve"> </w:t>
-      </w:r>
-      <w:r>
-        <w:rPr>
-          <w:rFonts w:ascii="Times New Roman" w:hAnsi="Times New Roman" w:cs="Times New Roman"/>
-          <w:sz w:val="24"/>
-          <w:szCs w:val="24"/>
-        </w:rPr>
-        <w:t>cm</w:t>
-      </w:r>
-      <w:r>
-        <w:rPr>
-          <w:rFonts w:ascii="Times New Roman" w:hAnsi="Times New Roman" w:cs="Times New Roman"/>
-          <w:sz w:val="24"/>
-          <w:szCs w:val="24"/>
-        </w:rPr>
-        <w:t xml:space="preserve">) </w:t>
-      </w:r>
-      <w:r>
-        <w:rPr>
-          <w:rFonts w:ascii="Times New Roman" w:hAnsi="Times New Roman" w:cs="Times New Roman"/>
-          <w:sz w:val="24"/>
-          <w:szCs w:val="24"/>
-        </w:rPr>
-        <w:t xml:space="preserve">and flower head distributions. </w:t>
-      </w:r>
-      <w:r>
-        <w:rPr>
-          <w:rFonts w:ascii="Times New Roman" w:hAnsi="Times New Roman" w:cs="Times New Roman"/>
-          <w:sz w:val="24"/>
-          <w:szCs w:val="24"/>
-        </w:rPr>
-        <w:t xml:space="preserve">For </w:t>
-      </w:r>
+      <w:proofErr w:type="spellStart"/>
       <w:r>
         <w:rPr>
           <w:rFonts w:ascii="Times New Roman" w:hAnsi="Times New Roman" w:cs="Times New Roman"/>
@@ -9445,31 +10434,96 @@
           <w:sz w:val="24"/>
           <w:szCs w:val="24"/>
         </w:rPr>
-        <w:t>C. nutans</w:t>
-      </w:r>
-      <w:r>
-        <w:rPr>
-          <w:rFonts w:ascii="Times New Roman" w:hAnsi="Times New Roman" w:cs="Times New Roman"/>
-          <w:sz w:val="24"/>
-          <w:szCs w:val="24"/>
-        </w:rPr>
-        <w:t xml:space="preserve">, our results are consistent with a </w:t>
-      </w:r>
-      <w:r>
-        <w:rPr>
-          <w:rFonts w:ascii="Times New Roman" w:hAnsi="Times New Roman" w:cs="Times New Roman"/>
-          <w:sz w:val="24"/>
-          <w:szCs w:val="24"/>
-        </w:rPr>
-        <w:t xml:space="preserve">prior </w:t>
-      </w:r>
-      <w:r>
-        <w:rPr>
-          <w:rFonts w:ascii="Times New Roman" w:hAnsi="Times New Roman" w:cs="Times New Roman"/>
-          <w:sz w:val="24"/>
-          <w:szCs w:val="24"/>
-        </w:rPr>
-        <w:t xml:space="preserve">study conducted by Zhang </w:t>
+        <w:t>acanthoides</w:t>
+      </w:r>
+      <w:proofErr w:type="spellEnd"/>
+      <w:r>
+        <w:rPr>
+          <w:rFonts w:ascii="Times New Roman" w:hAnsi="Times New Roman" w:cs="Times New Roman"/>
+          <w:sz w:val="24"/>
+          <w:szCs w:val="24"/>
+        </w:rPr>
+        <w:t xml:space="preserve"> plant heigh</w:t>
+      </w:r>
+      <w:r>
+        <w:rPr>
+          <w:rFonts w:ascii="Times New Roman" w:hAnsi="Times New Roman" w:cs="Times New Roman"/>
+          <w:sz w:val="24"/>
+          <w:szCs w:val="24"/>
+        </w:rPr>
+        <w:t>t</w:t>
+      </w:r>
+      <w:r>
+        <w:rPr>
+          <w:rFonts w:ascii="Times New Roman" w:hAnsi="Times New Roman" w:cs="Times New Roman"/>
+          <w:sz w:val="24"/>
+          <w:szCs w:val="24"/>
+        </w:rPr>
+        <w:t xml:space="preserve"> </w:t>
+      </w:r>
+      <w:r>
+        <w:rPr>
+          <w:rFonts w:ascii="Times New Roman" w:hAnsi="Times New Roman" w:cs="Times New Roman"/>
+          <w:sz w:val="24"/>
+          <w:szCs w:val="24"/>
+        </w:rPr>
+        <w:t xml:space="preserve">(which was increased by </w:t>
+      </w:r>
+      <w:r>
+        <w:rPr>
+          <w:rFonts w:ascii="Times New Roman" w:hAnsi="Times New Roman" w:cs="Times New Roman"/>
+          <w:sz w:val="24"/>
+          <w:szCs w:val="24"/>
+        </w:rPr>
+        <w:t>31.</w:t>
+      </w:r>
+      <w:r>
+        <w:rPr>
+          <w:rFonts w:ascii="Times New Roman" w:hAnsi="Times New Roman" w:cs="Times New Roman"/>
+          <w:sz w:val="24"/>
+          <w:szCs w:val="24"/>
+        </w:rPr>
+        <w:t>1</w:t>
+      </w:r>
+      <w:r>
+        <w:rPr>
+          <w:rFonts w:ascii="Times New Roman" w:hAnsi="Times New Roman" w:cs="Times New Roman"/>
+          <w:sz w:val="24"/>
+          <w:szCs w:val="24"/>
+        </w:rPr>
+        <w:t xml:space="preserve"> </w:t>
+      </w:r>
+      <w:r>
+        <w:rPr>
+          <w:rFonts w:ascii="Times New Roman" w:hAnsi="Times New Roman" w:cs="Times New Roman"/>
+          <w:sz w:val="24"/>
+          <w:szCs w:val="24"/>
+        </w:rPr>
+        <w:t>cm</w:t>
+      </w:r>
+      <w:r>
+        <w:rPr>
+          <w:rFonts w:ascii="Times New Roman" w:hAnsi="Times New Roman" w:cs="Times New Roman"/>
+          <w:sz w:val="24"/>
+          <w:szCs w:val="24"/>
+        </w:rPr>
+        <w:t xml:space="preserve">) </w:t>
+      </w:r>
+      <w:r>
+        <w:rPr>
+          <w:rFonts w:ascii="Times New Roman" w:hAnsi="Times New Roman" w:cs="Times New Roman"/>
+          <w:sz w:val="24"/>
+          <w:szCs w:val="24"/>
+        </w:rPr>
+        <w:t xml:space="preserve">and flower head distributions. </w:t>
+      </w:r>
+      <w:r>
+        <w:rPr>
+          <w:rFonts w:ascii="Times New Roman" w:hAnsi="Times New Roman" w:cs="Times New Roman"/>
+          <w:sz w:val="24"/>
+          <w:szCs w:val="24"/>
+        </w:rPr>
+        <w:t xml:space="preserve">For </w:t>
       </w:r>
       <w:r>
         <w:rPr>
@@ -9479,15 +10533,31 @@
           <w:sz w:val="24"/>
           <w:szCs w:val="24"/>
         </w:rPr>
-        <w:t>et al</w:t>
-      </w:r>
-      <w:r>
-        <w:rPr>
-          <w:rFonts w:ascii="Times New Roman" w:hAnsi="Times New Roman" w:cs="Times New Roman"/>
-          <w:sz w:val="24"/>
-          <w:szCs w:val="24"/>
-        </w:rPr>
-        <w:t xml:space="preserve">. (2011) that observed similar changes in </w:t>
+        <w:t>C. nutans</w:t>
+      </w:r>
+      <w:r>
+        <w:rPr>
+          <w:rFonts w:ascii="Times New Roman" w:hAnsi="Times New Roman" w:cs="Times New Roman"/>
+          <w:sz w:val="24"/>
+          <w:szCs w:val="24"/>
+        </w:rPr>
+        <w:t xml:space="preserve">, our results are consistent with a </w:t>
+      </w:r>
+      <w:r>
+        <w:rPr>
+          <w:rFonts w:ascii="Times New Roman" w:hAnsi="Times New Roman" w:cs="Times New Roman"/>
+          <w:sz w:val="24"/>
+          <w:szCs w:val="24"/>
+        </w:rPr>
+        <w:t xml:space="preserve">prior </w:t>
+      </w:r>
+      <w:r>
+        <w:rPr>
+          <w:rFonts w:ascii="Times New Roman" w:hAnsi="Times New Roman" w:cs="Times New Roman"/>
+          <w:sz w:val="24"/>
+          <w:szCs w:val="24"/>
+        </w:rPr>
+        <w:t xml:space="preserve">study conducted by Zhang </w:t>
       </w:r>
       <w:r>
         <w:rPr>
@@ -9497,6 +10567,24 @@
           <w:sz w:val="24"/>
           <w:szCs w:val="24"/>
         </w:rPr>
+        <w:t>et al</w:t>
+      </w:r>
+      <w:r>
+        <w:rPr>
+          <w:rFonts w:ascii="Times New Roman" w:hAnsi="Times New Roman" w:cs="Times New Roman"/>
+          <w:sz w:val="24"/>
+          <w:szCs w:val="24"/>
+        </w:rPr>
+        <w:t xml:space="preserve">. (2011) that observed similar changes in </w:t>
+      </w:r>
+      <w:r>
+        <w:rPr>
+          <w:rFonts w:ascii="Times New Roman" w:hAnsi="Times New Roman" w:cs="Times New Roman"/>
+          <w:i/>
+          <w:iCs/>
+          <w:sz w:val="24"/>
+          <w:szCs w:val="24"/>
+        </w:rPr>
         <w:t>C. nutans</w:t>
       </w:r>
       <w:r>
@@ -9539,8 +10627,8 @@
         </w:rPr>
         <w:t xml:space="preserve">, compared to the approximately </w:t>
       </w:r>
-      <w:commentRangeStart w:id="14"/>
       <w:commentRangeStart w:id="15"/>
+      <w:commentRangeStart w:id="16"/>
       <w:r>
         <w:rPr>
           <w:rFonts w:ascii="Times New Roman" w:hAnsi="Times New Roman" w:cs="Times New Roman"/>
@@ -9597,19 +10685,19 @@
         </w:rPr>
         <w:t xml:space="preserve">% increase in mean </w:t>
       </w:r>
-      <w:commentRangeEnd w:id="14"/>
+      <w:commentRangeEnd w:id="15"/>
       <w:r>
         <w:rPr>
           <w:rStyle w:val="CommentReference"/>
         </w:rPr>
-        <w:commentReference w:id="14"/>
-      </w:r>
-      <w:commentRangeEnd w:id="15"/>
+        <w:commentReference w:id="15"/>
+      </w:r>
+      <w:commentRangeEnd w:id="16"/>
       <w:r>
         <w:rPr>
           <w:rStyle w:val="CommentReference"/>
         </w:rPr>
-        <w:commentReference w:id="15"/>
+        <w:commentReference w:id="16"/>
       </w:r>
       <w:r>
         <w:rPr>
@@ -9633,7 +10721,25 @@
           <w:sz w:val="24"/>
           <w:szCs w:val="24"/>
         </w:rPr>
-        <w:t>height that we observed is similar to the increases in maximum flower</w:t>
+        <w:t xml:space="preserve">height that we observed is </w:t>
+      </w:r>
+      <w:proofErr w:type="gramStart"/>
+      <w:r>
+        <w:rPr>
+          <w:rFonts w:ascii="Times New Roman" w:hAnsi="Times New Roman" w:cs="Times New Roman"/>
+          <w:sz w:val="24"/>
+          <w:szCs w:val="24"/>
+        </w:rPr>
+        <w:t>similar to</w:t>
+      </w:r>
+      <w:proofErr w:type="gramEnd"/>
+      <w:r>
+        <w:rPr>
+          <w:rFonts w:ascii="Times New Roman" w:hAnsi="Times New Roman" w:cs="Times New Roman"/>
+          <w:sz w:val="24"/>
+          <w:szCs w:val="24"/>
+        </w:rPr>
+        <w:t xml:space="preserve"> the increases in maximum flower</w:t>
       </w:r>
       <w:r>
         <w:rPr>
@@ -9743,7 +10849,25 @@
           <w:sz w:val="24"/>
           <w:szCs w:val="24"/>
         </w:rPr>
-        <w:t xml:space="preserve"> a given dispersal distance than those from their unwarmed counterparts; warmed </w:t>
+        <w:t xml:space="preserve"> a given dispersal distance than those from their </w:t>
+      </w:r>
+      <w:proofErr w:type="spellStart"/>
+      <w:r>
+        <w:rPr>
+          <w:rFonts w:ascii="Times New Roman" w:hAnsi="Times New Roman" w:cs="Times New Roman"/>
+          <w:sz w:val="24"/>
+          <w:szCs w:val="24"/>
+        </w:rPr>
+        <w:t>unwarmed</w:t>
+      </w:r>
+      <w:proofErr w:type="spellEnd"/>
+      <w:r>
+        <w:rPr>
+          <w:rFonts w:ascii="Times New Roman" w:hAnsi="Times New Roman" w:cs="Times New Roman"/>
+          <w:sz w:val="24"/>
+          <w:szCs w:val="24"/>
+        </w:rPr>
+        <w:t xml:space="preserve"> counterparts; warmed </w:t>
       </w:r>
       <w:r>
         <w:rPr>
@@ -9771,240 +10895,9 @@
           <w:sz w:val="24"/>
           <w:szCs w:val="24"/>
         </w:rPr>
-        <w:t>C. acanthoides</w:t>
-      </w:r>
-      <w:r>
-        <w:rPr>
-          <w:rFonts w:ascii="Times New Roman" w:hAnsi="Times New Roman" w:cs="Times New Roman"/>
-          <w:sz w:val="24"/>
-          <w:szCs w:val="24"/>
-        </w:rPr>
-        <w:t xml:space="preserve"> seeds were on average 1.</w:t>
-      </w:r>
-      <w:r>
-        <w:rPr>
-          <w:rFonts w:ascii="Times New Roman" w:hAnsi="Times New Roman" w:cs="Times New Roman"/>
-          <w:sz w:val="24"/>
-          <w:szCs w:val="24"/>
-        </w:rPr>
-        <w:t>67</w:t>
-      </w:r>
-      <w:r>
-        <w:rPr>
-          <w:rFonts w:ascii="Times New Roman" w:hAnsi="Times New Roman" w:cs="Times New Roman"/>
-          <w:sz w:val="24"/>
-          <w:szCs w:val="24"/>
-        </w:rPr>
-        <w:t xml:space="preserve"> </w:t>
-      </w:r>
-      <w:r>
-        <w:rPr>
-          <w:rFonts w:ascii="Times New Roman" w:hAnsi="Times New Roman" w:cs="Times New Roman"/>
-          <w:sz w:val="24"/>
-          <w:szCs w:val="24"/>
-        </w:rPr>
-        <w:t>and 2.</w:t>
-      </w:r>
-      <w:r>
-        <w:rPr>
-          <w:rFonts w:ascii="Times New Roman" w:hAnsi="Times New Roman" w:cs="Times New Roman"/>
-          <w:sz w:val="24"/>
-          <w:szCs w:val="24"/>
-        </w:rPr>
-        <w:t>41</w:t>
-      </w:r>
-      <w:r>
-        <w:rPr>
-          <w:rFonts w:ascii="Times New Roman" w:hAnsi="Times New Roman" w:cs="Times New Roman"/>
-          <w:sz w:val="24"/>
-          <w:szCs w:val="24"/>
-        </w:rPr>
-        <w:t xml:space="preserve"> </w:t>
-      </w:r>
-      <w:r>
-        <w:rPr>
-          <w:rFonts w:ascii="Times New Roman" w:hAnsi="Times New Roman" w:cs="Times New Roman"/>
-          <w:sz w:val="24"/>
-          <w:szCs w:val="24"/>
-        </w:rPr>
-        <w:t>times as likely, respectively, to travel 50 m or more</w:t>
-      </w:r>
-      <w:r>
-        <w:rPr>
-          <w:rFonts w:ascii="Times New Roman" w:hAnsi="Times New Roman" w:cs="Times New Roman"/>
-          <w:sz w:val="24"/>
-          <w:szCs w:val="24"/>
-        </w:rPr>
-        <w:t xml:space="preserve">.  This </w:t>
-      </w:r>
-      <w:r>
-        <w:rPr>
-          <w:rFonts w:ascii="Times New Roman" w:hAnsi="Times New Roman" w:cs="Times New Roman"/>
-          <w:sz w:val="24"/>
-          <w:szCs w:val="24"/>
-        </w:rPr>
-        <w:t xml:space="preserve">disparity </w:t>
-      </w:r>
-      <w:r>
-        <w:rPr>
-          <w:rFonts w:ascii="Times New Roman" w:hAnsi="Times New Roman" w:cs="Times New Roman"/>
-          <w:sz w:val="24"/>
-          <w:szCs w:val="24"/>
-        </w:rPr>
-        <w:t>is</w:t>
-      </w:r>
-      <w:r>
-        <w:rPr>
-          <w:rFonts w:ascii="Times New Roman" w:hAnsi="Times New Roman" w:cs="Times New Roman"/>
-          <w:sz w:val="24"/>
-          <w:szCs w:val="24"/>
-        </w:rPr>
-        <w:t xml:space="preserve"> stronger at longer </w:t>
-      </w:r>
-      <w:r>
-        <w:rPr>
-          <w:rFonts w:ascii="Times New Roman" w:hAnsi="Times New Roman" w:cs="Times New Roman"/>
-          <w:sz w:val="24"/>
-          <w:szCs w:val="24"/>
-        </w:rPr>
-        <w:t xml:space="preserve">threshold </w:t>
-      </w:r>
-      <w:r>
-        <w:rPr>
-          <w:rFonts w:ascii="Times New Roman" w:hAnsi="Times New Roman" w:cs="Times New Roman"/>
-          <w:sz w:val="24"/>
-          <w:szCs w:val="24"/>
-        </w:rPr>
-        <w:t>dispersal</w:t>
-      </w:r>
-      <w:r>
-        <w:rPr>
-          <w:rFonts w:ascii="Times New Roman" w:hAnsi="Times New Roman" w:cs="Times New Roman"/>
-          <w:sz w:val="24"/>
-          <w:szCs w:val="24"/>
-        </w:rPr>
-        <w:t xml:space="preserve"> </w:t>
-      </w:r>
-      <w:r>
-        <w:rPr>
-          <w:rFonts w:ascii="Times New Roman" w:hAnsi="Times New Roman" w:cs="Times New Roman"/>
-          <w:sz w:val="24"/>
-          <w:szCs w:val="24"/>
-        </w:rPr>
-        <w:t>distances</w:t>
-      </w:r>
-      <w:r>
-        <w:rPr>
-          <w:rFonts w:ascii="Times New Roman" w:hAnsi="Times New Roman" w:cs="Times New Roman"/>
-          <w:sz w:val="24"/>
-          <w:szCs w:val="24"/>
-        </w:rPr>
-        <w:t>; in a patchy landscape such differences can sharply differentiate success or failure to reach suitable habitat.  However,</w:t>
-      </w:r>
-      <w:r>
-        <w:rPr>
-          <w:rFonts w:ascii="Times New Roman" w:hAnsi="Times New Roman" w:cs="Times New Roman"/>
-          <w:sz w:val="24"/>
-          <w:szCs w:val="24"/>
-        </w:rPr>
-        <w:t xml:space="preserve"> using the maximum height rather than height distribution when modelling dispersal kernels may overestimate dispersal at higher dispersal distances</w:t>
-      </w:r>
-      <w:r>
-        <w:rPr>
-          <w:rFonts w:ascii="Times New Roman" w:hAnsi="Times New Roman" w:cs="Times New Roman"/>
-          <w:sz w:val="24"/>
-          <w:szCs w:val="24"/>
-        </w:rPr>
-        <w:t>, though</w:t>
-      </w:r>
-      <w:r>
-        <w:rPr>
-          <w:rFonts w:ascii="Times New Roman" w:hAnsi="Times New Roman" w:cs="Times New Roman"/>
-          <w:sz w:val="24"/>
-          <w:szCs w:val="24"/>
-        </w:rPr>
-        <w:t xml:space="preserve"> the resulting differences in dispersal </w:t>
-      </w:r>
-      <w:r>
-        <w:rPr>
-          <w:rFonts w:ascii="Times New Roman" w:hAnsi="Times New Roman" w:cs="Times New Roman"/>
-          <w:sz w:val="24"/>
-          <w:szCs w:val="24"/>
-        </w:rPr>
-        <w:t>outcomes</w:t>
-      </w:r>
-      <w:r>
-        <w:rPr>
-          <w:rFonts w:ascii="Times New Roman" w:hAnsi="Times New Roman" w:cs="Times New Roman"/>
-          <w:sz w:val="24"/>
-          <w:szCs w:val="24"/>
-        </w:rPr>
-        <w:t xml:space="preserve"> </w:t>
-      </w:r>
-      <w:r>
-        <w:rPr>
-          <w:rFonts w:ascii="Times New Roman" w:hAnsi="Times New Roman" w:cs="Times New Roman"/>
-          <w:sz w:val="24"/>
-          <w:szCs w:val="24"/>
-        </w:rPr>
-        <w:t xml:space="preserve">are </w:t>
-      </w:r>
-      <w:commentRangeStart w:id="16"/>
-      <w:commentRangeStart w:id="17"/>
-      <w:r>
-        <w:rPr>
-          <w:rFonts w:ascii="Times New Roman" w:hAnsi="Times New Roman" w:cs="Times New Roman"/>
-          <w:sz w:val="24"/>
-          <w:szCs w:val="24"/>
-        </w:rPr>
-        <w:t>smaller</w:t>
-      </w:r>
-      <w:commentRangeEnd w:id="16"/>
-      <w:r>
-        <w:rPr>
-          <w:rStyle w:val="CommentReference"/>
-        </w:rPr>
-        <w:commentReference w:id="16"/>
-      </w:r>
-      <w:commentRangeEnd w:id="17"/>
-      <w:r>
-        <w:rPr>
-          <w:rStyle w:val="CommentReference"/>
-        </w:rPr>
-        <w:commentReference w:id="17"/>
-      </w:r>
-      <w:r>
-        <w:rPr>
-          <w:rFonts w:ascii="Times New Roman" w:hAnsi="Times New Roman" w:cs="Times New Roman"/>
-          <w:sz w:val="24"/>
-          <w:szCs w:val="24"/>
-        </w:rPr>
-        <w:t xml:space="preserve"> than the differences </w:t>
-      </w:r>
-      <w:r>
-        <w:rPr>
-          <w:rFonts w:ascii="Times New Roman" w:hAnsi="Times New Roman" w:cs="Times New Roman"/>
-          <w:sz w:val="24"/>
-          <w:szCs w:val="24"/>
-        </w:rPr>
-        <w:t>generated by</w:t>
-      </w:r>
-      <w:r>
-        <w:rPr>
-          <w:rFonts w:ascii="Times New Roman" w:hAnsi="Times New Roman" w:cs="Times New Roman"/>
-          <w:sz w:val="24"/>
-          <w:szCs w:val="24"/>
-        </w:rPr>
-        <w:t xml:space="preserve"> warming</w:t>
-      </w:r>
-      <w:r>
-        <w:rPr>
-          <w:rFonts w:ascii="Times New Roman" w:hAnsi="Times New Roman" w:cs="Times New Roman"/>
-          <w:sz w:val="24"/>
-          <w:szCs w:val="24"/>
-        </w:rPr>
-        <w:t xml:space="preserve">; for example, seeds from warmed and unwarmed </w:t>
-      </w:r>
+        <w:t xml:space="preserve">C. </w:t>
+      </w:r>
+      <w:proofErr w:type="spellStart"/>
       <w:r>
         <w:rPr>
           <w:rFonts w:ascii="Times New Roman" w:hAnsi="Times New Roman" w:cs="Times New Roman"/>
@@ -10013,7 +10906,258 @@
           <w:sz w:val="24"/>
           <w:szCs w:val="24"/>
         </w:rPr>
-        <w:t xml:space="preserve">C. </w:t>
+        <w:t>acanthoides</w:t>
+      </w:r>
+      <w:proofErr w:type="spellEnd"/>
+      <w:r>
+        <w:rPr>
+          <w:rFonts w:ascii="Times New Roman" w:hAnsi="Times New Roman" w:cs="Times New Roman"/>
+          <w:sz w:val="24"/>
+          <w:szCs w:val="24"/>
+        </w:rPr>
+        <w:t xml:space="preserve"> seeds were on average 1.</w:t>
+      </w:r>
+      <w:r>
+        <w:rPr>
+          <w:rFonts w:ascii="Times New Roman" w:hAnsi="Times New Roman" w:cs="Times New Roman"/>
+          <w:sz w:val="24"/>
+          <w:szCs w:val="24"/>
+        </w:rPr>
+        <w:t>67</w:t>
+      </w:r>
+      <w:r>
+        <w:rPr>
+          <w:rFonts w:ascii="Times New Roman" w:hAnsi="Times New Roman" w:cs="Times New Roman"/>
+          <w:sz w:val="24"/>
+          <w:szCs w:val="24"/>
+        </w:rPr>
+        <w:t xml:space="preserve"> </w:t>
+      </w:r>
+      <w:r>
+        <w:rPr>
+          <w:rFonts w:ascii="Times New Roman" w:hAnsi="Times New Roman" w:cs="Times New Roman"/>
+          <w:sz w:val="24"/>
+          <w:szCs w:val="24"/>
+        </w:rPr>
+        <w:t>and 2.</w:t>
+      </w:r>
+      <w:r>
+        <w:rPr>
+          <w:rFonts w:ascii="Times New Roman" w:hAnsi="Times New Roman" w:cs="Times New Roman"/>
+          <w:sz w:val="24"/>
+          <w:szCs w:val="24"/>
+        </w:rPr>
+        <w:t>41</w:t>
+      </w:r>
+      <w:r>
+        <w:rPr>
+          <w:rFonts w:ascii="Times New Roman" w:hAnsi="Times New Roman" w:cs="Times New Roman"/>
+          <w:sz w:val="24"/>
+          <w:szCs w:val="24"/>
+        </w:rPr>
+        <w:t xml:space="preserve"> </w:t>
+      </w:r>
+      <w:r>
+        <w:rPr>
+          <w:rFonts w:ascii="Times New Roman" w:hAnsi="Times New Roman" w:cs="Times New Roman"/>
+          <w:sz w:val="24"/>
+          <w:szCs w:val="24"/>
+        </w:rPr>
+        <w:t>times as likely, respectively, to travel 50 m or more</w:t>
+      </w:r>
+      <w:r>
+        <w:rPr>
+          <w:rFonts w:ascii="Times New Roman" w:hAnsi="Times New Roman" w:cs="Times New Roman"/>
+          <w:sz w:val="24"/>
+          <w:szCs w:val="24"/>
+        </w:rPr>
+        <w:t xml:space="preserve">.  This </w:t>
+      </w:r>
+      <w:r>
+        <w:rPr>
+          <w:rFonts w:ascii="Times New Roman" w:hAnsi="Times New Roman" w:cs="Times New Roman"/>
+          <w:sz w:val="24"/>
+          <w:szCs w:val="24"/>
+        </w:rPr>
+        <w:t xml:space="preserve">disparity </w:t>
+      </w:r>
+      <w:r>
+        <w:rPr>
+          <w:rFonts w:ascii="Times New Roman" w:hAnsi="Times New Roman" w:cs="Times New Roman"/>
+          <w:sz w:val="24"/>
+          <w:szCs w:val="24"/>
+        </w:rPr>
+        <w:t>is</w:t>
+      </w:r>
+      <w:r>
+        <w:rPr>
+          <w:rFonts w:ascii="Times New Roman" w:hAnsi="Times New Roman" w:cs="Times New Roman"/>
+          <w:sz w:val="24"/>
+          <w:szCs w:val="24"/>
+        </w:rPr>
+        <w:t xml:space="preserve"> stronger at longer </w:t>
+      </w:r>
+      <w:r>
+        <w:rPr>
+          <w:rFonts w:ascii="Times New Roman" w:hAnsi="Times New Roman" w:cs="Times New Roman"/>
+          <w:sz w:val="24"/>
+          <w:szCs w:val="24"/>
+        </w:rPr>
+        <w:t xml:space="preserve">threshold </w:t>
+      </w:r>
+      <w:r>
+        <w:rPr>
+          <w:rFonts w:ascii="Times New Roman" w:hAnsi="Times New Roman" w:cs="Times New Roman"/>
+          <w:sz w:val="24"/>
+          <w:szCs w:val="24"/>
+        </w:rPr>
+        <w:t>dispersal</w:t>
+      </w:r>
+      <w:r>
+        <w:rPr>
+          <w:rFonts w:ascii="Times New Roman" w:hAnsi="Times New Roman" w:cs="Times New Roman"/>
+          <w:sz w:val="24"/>
+          <w:szCs w:val="24"/>
+        </w:rPr>
+        <w:t xml:space="preserve"> </w:t>
+      </w:r>
+      <w:r>
+        <w:rPr>
+          <w:rFonts w:ascii="Times New Roman" w:hAnsi="Times New Roman" w:cs="Times New Roman"/>
+          <w:sz w:val="24"/>
+          <w:szCs w:val="24"/>
+        </w:rPr>
+        <w:t>distances</w:t>
+      </w:r>
+      <w:r>
+        <w:rPr>
+          <w:rFonts w:ascii="Times New Roman" w:hAnsi="Times New Roman" w:cs="Times New Roman"/>
+          <w:sz w:val="24"/>
+          <w:szCs w:val="24"/>
+        </w:rPr>
+        <w:t>; in a patchy landscape such differences can sharply differentiate success or failure to reach suitable habitat.  However,</w:t>
+      </w:r>
+      <w:r>
+        <w:rPr>
+          <w:rFonts w:ascii="Times New Roman" w:hAnsi="Times New Roman" w:cs="Times New Roman"/>
+          <w:sz w:val="24"/>
+          <w:szCs w:val="24"/>
+        </w:rPr>
+        <w:t xml:space="preserve"> using the maximum height rather than height distribution when modelling dispersal kernels may overestimate dispersal at higher dispersal distances</w:t>
+      </w:r>
+      <w:r>
+        <w:rPr>
+          <w:rFonts w:ascii="Times New Roman" w:hAnsi="Times New Roman" w:cs="Times New Roman"/>
+          <w:sz w:val="24"/>
+          <w:szCs w:val="24"/>
+        </w:rPr>
+        <w:t>, though</w:t>
+      </w:r>
+      <w:r>
+        <w:rPr>
+          <w:rFonts w:ascii="Times New Roman" w:hAnsi="Times New Roman" w:cs="Times New Roman"/>
+          <w:sz w:val="24"/>
+          <w:szCs w:val="24"/>
+        </w:rPr>
+        <w:t xml:space="preserve"> the resulting differences in dispersal </w:t>
+      </w:r>
+      <w:r>
+        <w:rPr>
+          <w:rFonts w:ascii="Times New Roman" w:hAnsi="Times New Roman" w:cs="Times New Roman"/>
+          <w:sz w:val="24"/>
+          <w:szCs w:val="24"/>
+        </w:rPr>
+        <w:t>outcomes</w:t>
+      </w:r>
+      <w:r>
+        <w:rPr>
+          <w:rFonts w:ascii="Times New Roman" w:hAnsi="Times New Roman" w:cs="Times New Roman"/>
+          <w:sz w:val="24"/>
+          <w:szCs w:val="24"/>
+        </w:rPr>
+        <w:t xml:space="preserve"> </w:t>
+      </w:r>
+      <w:r>
+        <w:rPr>
+          <w:rFonts w:ascii="Times New Roman" w:hAnsi="Times New Roman" w:cs="Times New Roman"/>
+          <w:sz w:val="24"/>
+          <w:szCs w:val="24"/>
+        </w:rPr>
+        <w:t xml:space="preserve">are </w:t>
+      </w:r>
+      <w:commentRangeStart w:id="17"/>
+      <w:commentRangeStart w:id="18"/>
+      <w:r>
+        <w:rPr>
+          <w:rFonts w:ascii="Times New Roman" w:hAnsi="Times New Roman" w:cs="Times New Roman"/>
+          <w:sz w:val="24"/>
+          <w:szCs w:val="24"/>
+        </w:rPr>
+        <w:t>smaller</w:t>
+      </w:r>
+      <w:commentRangeEnd w:id="17"/>
+      <w:r>
+        <w:rPr>
+          <w:rStyle w:val="CommentReference"/>
+        </w:rPr>
+        <w:commentReference w:id="17"/>
+      </w:r>
+      <w:commentRangeEnd w:id="18"/>
+      <w:r>
+        <w:rPr>
+          <w:rStyle w:val="CommentReference"/>
+        </w:rPr>
+        <w:commentReference w:id="18"/>
+      </w:r>
+      <w:r>
+        <w:rPr>
+          <w:rFonts w:ascii="Times New Roman" w:hAnsi="Times New Roman" w:cs="Times New Roman"/>
+          <w:sz w:val="24"/>
+          <w:szCs w:val="24"/>
+        </w:rPr>
+        <w:t xml:space="preserve"> than the differences </w:t>
+      </w:r>
+      <w:r>
+        <w:rPr>
+          <w:rFonts w:ascii="Times New Roman" w:hAnsi="Times New Roman" w:cs="Times New Roman"/>
+          <w:sz w:val="24"/>
+          <w:szCs w:val="24"/>
+        </w:rPr>
+        <w:t>generated by</w:t>
+      </w:r>
+      <w:r>
+        <w:rPr>
+          <w:rFonts w:ascii="Times New Roman" w:hAnsi="Times New Roman" w:cs="Times New Roman"/>
+          <w:sz w:val="24"/>
+          <w:szCs w:val="24"/>
+        </w:rPr>
+        <w:t xml:space="preserve"> warming</w:t>
+      </w:r>
+      <w:r>
+        <w:rPr>
+          <w:rFonts w:ascii="Times New Roman" w:hAnsi="Times New Roman" w:cs="Times New Roman"/>
+          <w:sz w:val="24"/>
+          <w:szCs w:val="24"/>
+        </w:rPr>
+        <w:t xml:space="preserve">; for example, seeds from warmed and </w:t>
+      </w:r>
+      <w:proofErr w:type="spellStart"/>
+      <w:r>
+        <w:rPr>
+          <w:rFonts w:ascii="Times New Roman" w:hAnsi="Times New Roman" w:cs="Times New Roman"/>
+          <w:sz w:val="24"/>
+          <w:szCs w:val="24"/>
+        </w:rPr>
+        <w:t>unwarmed</w:t>
+      </w:r>
+      <w:proofErr w:type="spellEnd"/>
+      <w:r>
+        <w:rPr>
+          <w:rFonts w:ascii="Times New Roman" w:hAnsi="Times New Roman" w:cs="Times New Roman"/>
+          <w:sz w:val="24"/>
+          <w:szCs w:val="24"/>
+        </w:rPr>
+        <w:t xml:space="preserve"> </w:t>
       </w:r>
       <w:r>
         <w:rPr>
@@ -10023,8 +11167,20 @@
           <w:sz w:val="24"/>
           <w:szCs w:val="24"/>
         </w:rPr>
+        <w:t xml:space="preserve">C. </w:t>
+      </w:r>
+      <w:proofErr w:type="spellStart"/>
+      <w:r>
+        <w:rPr>
+          <w:rFonts w:ascii="Times New Roman" w:hAnsi="Times New Roman" w:cs="Times New Roman"/>
+          <w:i/>
+          <w:iCs/>
+          <w:sz w:val="24"/>
+          <w:szCs w:val="24"/>
+        </w:rPr>
         <w:t>acanthoides</w:t>
       </w:r>
+      <w:proofErr w:type="spellEnd"/>
       <w:r>
         <w:rPr>
           <w:rFonts w:ascii="Times New Roman" w:hAnsi="Times New Roman" w:cs="Times New Roman"/>
@@ -10096,8 +11252,18 @@
           <w:sz w:val="24"/>
           <w:szCs w:val="24"/>
         </w:rPr>
-        <w:t xml:space="preserve"> rather than unwarmed</w:t>
-      </w:r>
+        <w:t xml:space="preserve"> rather than </w:t>
+      </w:r>
+      <w:proofErr w:type="spellStart"/>
+      <w:r>
+        <w:rPr>
+          <w:rFonts w:ascii="Times New Roman" w:hAnsi="Times New Roman" w:cs="Times New Roman"/>
+          <w:sz w:val="24"/>
+          <w:szCs w:val="24"/>
+        </w:rPr>
+        <w:t>unwarmed</w:t>
+      </w:r>
+      <w:proofErr w:type="spellEnd"/>
       <w:r>
         <w:rPr>
           <w:rFonts w:ascii="Times New Roman" w:hAnsi="Times New Roman" w:cs="Times New Roman"/>
@@ -10116,6 +11282,7 @@
         </w:rPr>
         <w:t xml:space="preserve">C. </w:t>
       </w:r>
+      <w:proofErr w:type="spellStart"/>
       <w:r>
         <w:rPr>
           <w:rFonts w:ascii="Times New Roman" w:hAnsi="Times New Roman" w:cs="Times New Roman"/>
@@ -10126,6 +11293,7 @@
         </w:rPr>
         <w:t>acanthoides</w:t>
       </w:r>
+      <w:proofErr w:type="spellEnd"/>
       <w:r>
         <w:rPr>
           <w:rFonts w:ascii="Times New Roman" w:hAnsi="Times New Roman" w:cs="Times New Roman"/>
@@ -10200,7 +11368,25 @@
           <w:sz w:val="24"/>
           <w:szCs w:val="24"/>
         </w:rPr>
-        <w:t xml:space="preserve">. For example, increases in air temperature may increase seed dispersal distances by increasing air turbulence (Kuparinen et al 2009). Shifts in wind speeds may shift dispersal patterns and the rates at which wind-dispersed species spread (Bullock </w:t>
+        <w:t>. For example, increases in air temperature may increase seed dispersal distances by increasing air turbulence (</w:t>
+      </w:r>
+      <w:proofErr w:type="spellStart"/>
+      <w:r>
+        <w:rPr>
+          <w:rFonts w:ascii="Times New Roman" w:hAnsi="Times New Roman" w:cs="Times New Roman"/>
+          <w:sz w:val="24"/>
+          <w:szCs w:val="24"/>
+        </w:rPr>
+        <w:t>Kuparinen</w:t>
+      </w:r>
+      <w:proofErr w:type="spellEnd"/>
+      <w:r>
+        <w:rPr>
+          <w:rFonts w:ascii="Times New Roman" w:hAnsi="Times New Roman" w:cs="Times New Roman"/>
+          <w:sz w:val="24"/>
+          <w:szCs w:val="24"/>
+        </w:rPr>
+        <w:t xml:space="preserve"> et al 2009). Shifts in wind speeds may shift dispersal patterns and the rates at which wind-dispersed species spread (Bullock </w:t>
       </w:r>
       <w:r>
         <w:rPr>
@@ -10218,7 +11404,43 @@
           <w:sz w:val="24"/>
           <w:szCs w:val="24"/>
         </w:rPr>
-        <w:t xml:space="preserve">. 2012), and increases in the frequency of extreme wind events may increase frequency of long-distance dispersal events (Soons et al 2004). Furthermore, even wind dispersal itself is only one aspect of overall dispersal, as these kinds of plants typically </w:t>
+        <w:t>. 2012</w:t>
+      </w:r>
+      <w:proofErr w:type="gramStart"/>
+      <w:r>
+        <w:rPr>
+          <w:rFonts w:ascii="Times New Roman" w:hAnsi="Times New Roman" w:cs="Times New Roman"/>
+          <w:sz w:val="24"/>
+          <w:szCs w:val="24"/>
+        </w:rPr>
+        <w:t>), and</w:t>
+      </w:r>
+      <w:proofErr w:type="gramEnd"/>
+      <w:r>
+        <w:rPr>
+          <w:rFonts w:ascii="Times New Roman" w:hAnsi="Times New Roman" w:cs="Times New Roman"/>
+          <w:sz w:val="24"/>
+          <w:szCs w:val="24"/>
+        </w:rPr>
+        <w:t xml:space="preserve"> increases in the frequency of extreme wind events may increase frequency of long-distance dispersal events (</w:t>
+      </w:r>
+      <w:proofErr w:type="spellStart"/>
+      <w:r>
+        <w:rPr>
+          <w:rFonts w:ascii="Times New Roman" w:hAnsi="Times New Roman" w:cs="Times New Roman"/>
+          <w:sz w:val="24"/>
+          <w:szCs w:val="24"/>
+        </w:rPr>
+        <w:t>Soons</w:t>
+      </w:r>
+      <w:proofErr w:type="spellEnd"/>
+      <w:r>
+        <w:rPr>
+          <w:rFonts w:ascii="Times New Roman" w:hAnsi="Times New Roman" w:cs="Times New Roman"/>
+          <w:sz w:val="24"/>
+          <w:szCs w:val="24"/>
+        </w:rPr>
+        <w:t xml:space="preserve"> et al 2004). Furthermore, even wind dispersal itself is only one aspect of overall dispersal, as these kinds of plants typically </w:t>
       </w:r>
       <w:r>
         <w:rPr>
@@ -10268,7 +11490,25 @@
           <w:sz w:val="24"/>
           <w:szCs w:val="24"/>
         </w:rPr>
-        <w:t>. 2019). Climate change may affect one or more dispersal vectors within a particular system, thus affecting the total dispersal kernel, or the probability distribution of dispersal distances when all dispersal vectors are taken into account.</w:t>
+        <w:t xml:space="preserve">. 2019). Climate change may affect one or more dispersal vectors within a particular system, thus affecting the total dispersal kernel, or the probability distribution of dispersal distances when all dispersal vectors are </w:t>
+      </w:r>
+      <w:proofErr w:type="gramStart"/>
+      <w:r>
+        <w:rPr>
+          <w:rFonts w:ascii="Times New Roman" w:hAnsi="Times New Roman" w:cs="Times New Roman"/>
+          <w:sz w:val="24"/>
+          <w:szCs w:val="24"/>
+        </w:rPr>
+        <w:t>taken into account</w:t>
+      </w:r>
+      <w:proofErr w:type="gramEnd"/>
+      <w:r>
+        <w:rPr>
+          <w:rFonts w:ascii="Times New Roman" w:hAnsi="Times New Roman" w:cs="Times New Roman"/>
+          <w:sz w:val="24"/>
+          <w:szCs w:val="24"/>
+        </w:rPr>
+        <w:t>.</w:t>
       </w:r>
     </w:p>
     <w:p>
@@ -10304,7 +11544,151 @@
           <w:sz w:val="24"/>
           <w:szCs w:val="24"/>
         </w:rPr>
-        <w:t xml:space="preserve">Dispersal kernels like the ones in this study are often used to estimate the rate at which species spread, and are often included integrodifference and integral projection models of population spread (e.g. Kot et al. 1996; Neubert and Caswell 2000, Ellner and Rees 2006, Jongejans et al. 2011). These sorts of models can be highly sensitive to the right tails of dispersal kernels used in the model framework; population movement here can often be driven by a small handful of long-distance dispersal events (Kot et al. 1996; Clark et al. 1998, 2001). Because propagules dispersed long distance can escape density-dependent mortality (Janzen 1970; Connell 1971) from sources such as predation (Blundell and Peart 1998; Norghauer et al 2010) or infection by pathogens (Augspurger 1983; Augspurger and Kelly 1984), or because they can simply find more suitable habitat, they </w:t>
+        <w:t>Dispersal kernels like the ones in this study are often used to estimate the rate at which species spread, and are often included integrodifference and integral projection models of population spread (</w:t>
+      </w:r>
+      <w:proofErr w:type="gramStart"/>
+      <w:r>
+        <w:rPr>
+          <w:rFonts w:ascii="Times New Roman" w:hAnsi="Times New Roman" w:cs="Times New Roman"/>
+          <w:sz w:val="24"/>
+          <w:szCs w:val="24"/>
+        </w:rPr>
+        <w:t>e.g.</w:t>
+      </w:r>
+      <w:proofErr w:type="gramEnd"/>
+      <w:r>
+        <w:rPr>
+          <w:rFonts w:ascii="Times New Roman" w:hAnsi="Times New Roman" w:cs="Times New Roman"/>
+          <w:sz w:val="24"/>
+          <w:szCs w:val="24"/>
+        </w:rPr>
+        <w:t xml:space="preserve"> </w:t>
+      </w:r>
+      <w:proofErr w:type="spellStart"/>
+      <w:r>
+        <w:rPr>
+          <w:rFonts w:ascii="Times New Roman" w:hAnsi="Times New Roman" w:cs="Times New Roman"/>
+          <w:sz w:val="24"/>
+          <w:szCs w:val="24"/>
+        </w:rPr>
+        <w:t>Kot</w:t>
+      </w:r>
+      <w:proofErr w:type="spellEnd"/>
+      <w:r>
+        <w:rPr>
+          <w:rFonts w:ascii="Times New Roman" w:hAnsi="Times New Roman" w:cs="Times New Roman"/>
+          <w:sz w:val="24"/>
+          <w:szCs w:val="24"/>
+        </w:rPr>
+        <w:t xml:space="preserve"> et al. 1996; Neubert and Caswell 2000, </w:t>
+      </w:r>
+      <w:proofErr w:type="spellStart"/>
+      <w:r>
+        <w:rPr>
+          <w:rFonts w:ascii="Times New Roman" w:hAnsi="Times New Roman" w:cs="Times New Roman"/>
+          <w:sz w:val="24"/>
+          <w:szCs w:val="24"/>
+        </w:rPr>
+        <w:t>Ellner</w:t>
+      </w:r>
+      <w:proofErr w:type="spellEnd"/>
+      <w:r>
+        <w:rPr>
+          <w:rFonts w:ascii="Times New Roman" w:hAnsi="Times New Roman" w:cs="Times New Roman"/>
+          <w:sz w:val="24"/>
+          <w:szCs w:val="24"/>
+        </w:rPr>
+        <w:t xml:space="preserve"> and Rees 2006, </w:t>
+      </w:r>
+      <w:proofErr w:type="spellStart"/>
+      <w:r>
+        <w:rPr>
+          <w:rFonts w:ascii="Times New Roman" w:hAnsi="Times New Roman" w:cs="Times New Roman"/>
+          <w:sz w:val="24"/>
+          <w:szCs w:val="24"/>
+        </w:rPr>
+        <w:t>Jongejans</w:t>
+      </w:r>
+      <w:proofErr w:type="spellEnd"/>
+      <w:r>
+        <w:rPr>
+          <w:rFonts w:ascii="Times New Roman" w:hAnsi="Times New Roman" w:cs="Times New Roman"/>
+          <w:sz w:val="24"/>
+          <w:szCs w:val="24"/>
+        </w:rPr>
+        <w:t xml:space="preserve"> et al. 2011). These sorts of models can be highly sensitive to the right tails of dispersal kernels used in the model framework; population movement here can often be driven by a small handful of long-distance dispersal events (</w:t>
+      </w:r>
+      <w:proofErr w:type="spellStart"/>
+      <w:r>
+        <w:rPr>
+          <w:rFonts w:ascii="Times New Roman" w:hAnsi="Times New Roman" w:cs="Times New Roman"/>
+          <w:sz w:val="24"/>
+          <w:szCs w:val="24"/>
+        </w:rPr>
+        <w:t>Kot</w:t>
+      </w:r>
+      <w:proofErr w:type="spellEnd"/>
+      <w:r>
+        <w:rPr>
+          <w:rFonts w:ascii="Times New Roman" w:hAnsi="Times New Roman" w:cs="Times New Roman"/>
+          <w:sz w:val="24"/>
+          <w:szCs w:val="24"/>
+        </w:rPr>
+        <w:t xml:space="preserve"> et al. 1996; Clark et al. 1998, 2001). Because propagules dispersed long distance can escape density-dependent mortality (Janzen 1970; Connell 1971) from sources such as predation (Blundell and Peart 1998; </w:t>
+      </w:r>
+      <w:proofErr w:type="spellStart"/>
+      <w:r>
+        <w:rPr>
+          <w:rFonts w:ascii="Times New Roman" w:hAnsi="Times New Roman" w:cs="Times New Roman"/>
+          <w:sz w:val="24"/>
+          <w:szCs w:val="24"/>
+        </w:rPr>
+        <w:t>Norghauer</w:t>
+      </w:r>
+      <w:proofErr w:type="spellEnd"/>
+      <w:r>
+        <w:rPr>
+          <w:rFonts w:ascii="Times New Roman" w:hAnsi="Times New Roman" w:cs="Times New Roman"/>
+          <w:sz w:val="24"/>
+          <w:szCs w:val="24"/>
+        </w:rPr>
+        <w:t xml:space="preserve"> et al 2010) or infection by pathogens (</w:t>
+      </w:r>
+      <w:proofErr w:type="spellStart"/>
+      <w:r>
+        <w:rPr>
+          <w:rFonts w:ascii="Times New Roman" w:hAnsi="Times New Roman" w:cs="Times New Roman"/>
+          <w:sz w:val="24"/>
+          <w:szCs w:val="24"/>
+        </w:rPr>
+        <w:t>Augspurger</w:t>
+      </w:r>
+      <w:proofErr w:type="spellEnd"/>
+      <w:r>
+        <w:rPr>
+          <w:rFonts w:ascii="Times New Roman" w:hAnsi="Times New Roman" w:cs="Times New Roman"/>
+          <w:sz w:val="24"/>
+          <w:szCs w:val="24"/>
+        </w:rPr>
+        <w:t xml:space="preserve"> 1983; </w:t>
+      </w:r>
+      <w:proofErr w:type="spellStart"/>
+      <w:r>
+        <w:rPr>
+          <w:rFonts w:ascii="Times New Roman" w:hAnsi="Times New Roman" w:cs="Times New Roman"/>
+          <w:sz w:val="24"/>
+          <w:szCs w:val="24"/>
+        </w:rPr>
+        <w:t>Augspurger</w:t>
+      </w:r>
+      <w:proofErr w:type="spellEnd"/>
+      <w:r>
+        <w:rPr>
+          <w:rFonts w:ascii="Times New Roman" w:hAnsi="Times New Roman" w:cs="Times New Roman"/>
+          <w:sz w:val="24"/>
+          <w:szCs w:val="24"/>
+        </w:rPr>
+        <w:t xml:space="preserve"> and Kelly 1984), or because they can simply find more suitable habitat, they </w:t>
       </w:r>
       <w:r>
         <w:rPr>
@@ -10362,7 +11746,25 @@
           <w:sz w:val="24"/>
           <w:szCs w:val="24"/>
         </w:rPr>
-        <w:t xml:space="preserve">. (2016) demonstrate that </w:t>
+        <w:t xml:space="preserve">. (2016) </w:t>
+      </w:r>
+      <w:proofErr w:type="gramStart"/>
+      <w:r>
+        <w:rPr>
+          <w:rFonts w:ascii="Times New Roman" w:hAnsi="Times New Roman" w:cs="Times New Roman"/>
+          <w:sz w:val="24"/>
+          <w:szCs w:val="24"/>
+        </w:rPr>
+        <w:t>demonstrate</w:t>
+      </w:r>
+      <w:proofErr w:type="gramEnd"/>
+      <w:r>
+        <w:rPr>
+          <w:rFonts w:ascii="Times New Roman" w:hAnsi="Times New Roman" w:cs="Times New Roman"/>
+          <w:sz w:val="24"/>
+          <w:szCs w:val="24"/>
+        </w:rPr>
+        <w:t xml:space="preserve"> that </w:t>
       </w:r>
       <w:r>
         <w:rPr>
@@ -10412,7 +11814,25 @@
           <w:sz w:val="24"/>
           <w:szCs w:val="24"/>
         </w:rPr>
-        <w:t>heights may overestimate spread rates since models using the maximum height will assume that seeds are released from higher above the ground than they actually are; seeds will then spend more time in the air and thus be carried further by wind, leading to an overrepresentation of longer dispersal distances.</w:t>
+        <w:t xml:space="preserve">heights may overestimate spread rates since models using the maximum height will assume that seeds are released from higher above the ground than they </w:t>
+      </w:r>
+      <w:proofErr w:type="gramStart"/>
+      <w:r>
+        <w:rPr>
+          <w:rFonts w:ascii="Times New Roman" w:hAnsi="Times New Roman" w:cs="Times New Roman"/>
+          <w:sz w:val="24"/>
+          <w:szCs w:val="24"/>
+        </w:rPr>
+        <w:t>actually are</w:t>
+      </w:r>
+      <w:proofErr w:type="gramEnd"/>
+      <w:r>
+        <w:rPr>
+          <w:rFonts w:ascii="Times New Roman" w:hAnsi="Times New Roman" w:cs="Times New Roman"/>
+          <w:sz w:val="24"/>
+          <w:szCs w:val="24"/>
+        </w:rPr>
+        <w:t>; seeds will then spend more time in the air and thus be carried further by wind, leading to an overrepresentation of longer dispersal distances.</w:t>
       </w:r>
     </w:p>
     <w:p>
@@ -10460,16 +11880,9 @@
           <w:sz w:val="24"/>
           <w:szCs w:val="24"/>
         </w:rPr>
-        <w:t>C. acanthoides</w:t>
-      </w:r>
-      <w:r>
-        <w:rPr>
-          <w:rFonts w:ascii="Times New Roman" w:hAnsi="Times New Roman" w:cs="Times New Roman"/>
-          <w:sz w:val="24"/>
-          <w:szCs w:val="24"/>
-        </w:rPr>
-        <w:t xml:space="preserve">. However, quantifying long distance dispersal events can be quite challenging and comes with a large degree of uncertainty (Cain </w:t>
-      </w:r>
+        <w:t xml:space="preserve">C. </w:t>
+      </w:r>
+      <w:proofErr w:type="spellStart"/>
       <w:r>
         <w:rPr>
           <w:rFonts w:ascii="Times New Roman" w:hAnsi="Times New Roman" w:cs="Times New Roman"/>
@@ -10478,15 +11891,16 @@
           <w:sz w:val="24"/>
           <w:szCs w:val="24"/>
         </w:rPr>
-        <w:t>et al</w:t>
-      </w:r>
-      <w:r>
-        <w:rPr>
-          <w:rFonts w:ascii="Times New Roman" w:hAnsi="Times New Roman" w:cs="Times New Roman"/>
-          <w:sz w:val="24"/>
-          <w:szCs w:val="24"/>
-        </w:rPr>
-        <w:t xml:space="preserve">. 2000, Nathan </w:t>
+        <w:t>acanthoides</w:t>
+      </w:r>
+      <w:proofErr w:type="spellEnd"/>
+      <w:r>
+        <w:rPr>
+          <w:rFonts w:ascii="Times New Roman" w:hAnsi="Times New Roman" w:cs="Times New Roman"/>
+          <w:sz w:val="24"/>
+          <w:szCs w:val="24"/>
+        </w:rPr>
+        <w:t xml:space="preserve">. However, quantifying long distance dispersal events can be quite challenging and comes with a large degree of uncertainty (Cain </w:t>
       </w:r>
       <w:r>
         <w:rPr>
@@ -10504,10 +11918,28 @@
           <w:sz w:val="24"/>
           <w:szCs w:val="24"/>
         </w:rPr>
+        <w:t xml:space="preserve">. 2000, Nathan </w:t>
+      </w:r>
+      <w:r>
+        <w:rPr>
+          <w:rFonts w:ascii="Times New Roman" w:hAnsi="Times New Roman" w:cs="Times New Roman"/>
+          <w:i/>
+          <w:iCs/>
+          <w:sz w:val="24"/>
+          <w:szCs w:val="24"/>
+        </w:rPr>
+        <w:t>et al</w:t>
+      </w:r>
+      <w:r>
+        <w:rPr>
+          <w:rFonts w:ascii="Times New Roman" w:hAnsi="Times New Roman" w:cs="Times New Roman"/>
+          <w:sz w:val="24"/>
+          <w:szCs w:val="24"/>
+        </w:rPr>
         <w:t xml:space="preserve">. 2003, Nathan 2006). </w:t>
       </w:r>
-      <w:commentRangeStart w:id="18"/>
       <w:commentRangeStart w:id="19"/>
+      <w:commentRangeStart w:id="20"/>
       <w:r>
         <w:rPr>
           <w:rFonts w:ascii="Times New Roman" w:hAnsi="Times New Roman" w:cs="Times New Roman"/>
@@ -10533,19 +11965,19 @@
         </w:rPr>
         <w:t>are inherently rare</w:t>
       </w:r>
-      <w:commentRangeEnd w:id="18"/>
+      <w:commentRangeEnd w:id="19"/>
       <w:r>
         <w:rPr>
           <w:rStyle w:val="CommentReference"/>
         </w:rPr>
-        <w:commentReference w:id="18"/>
-      </w:r>
-      <w:commentRangeEnd w:id="19"/>
+        <w:commentReference w:id="19"/>
+      </w:r>
+      <w:commentRangeEnd w:id="20"/>
       <w:r>
         <w:rPr>
           <w:rStyle w:val="CommentReference"/>
         </w:rPr>
-        <w:commentReference w:id="19"/>
+        <w:commentReference w:id="20"/>
       </w:r>
       <w:r>
         <w:rPr>
@@ -10659,13 +12091,23 @@
         </w:rPr>
         <w:t xml:space="preserve">For example, </w:t>
       </w:r>
-      <w:r>
-        <w:rPr>
-          <w:rFonts w:ascii="Times New Roman" w:hAnsi="Times New Roman" w:cs="Times New Roman"/>
-          <w:sz w:val="24"/>
-          <w:szCs w:val="24"/>
-        </w:rPr>
-        <w:t>Skarpaas and Shea</w:t>
+      <w:proofErr w:type="spellStart"/>
+      <w:r>
+        <w:rPr>
+          <w:rFonts w:ascii="Times New Roman" w:hAnsi="Times New Roman" w:cs="Times New Roman"/>
+          <w:sz w:val="24"/>
+          <w:szCs w:val="24"/>
+        </w:rPr>
+        <w:t>Skarpaas</w:t>
+      </w:r>
+      <w:proofErr w:type="spellEnd"/>
+      <w:r>
+        <w:rPr>
+          <w:rFonts w:ascii="Times New Roman" w:hAnsi="Times New Roman" w:cs="Times New Roman"/>
+          <w:sz w:val="24"/>
+          <w:szCs w:val="24"/>
+        </w:rPr>
+        <w:t xml:space="preserve"> and Shea</w:t>
       </w:r>
       <w:r>
         <w:rPr>
@@ -10809,10 +12251,10 @@
         </w:rPr>
         <w:t xml:space="preserve">In addition to the implications for models of population spread, our findings have potential implications for invasive species management as well. For invaders like </w:t>
       </w:r>
-      <w:commentRangeStart w:id="20"/>
       <w:commentRangeStart w:id="21"/>
       <w:commentRangeStart w:id="22"/>
       <w:commentRangeStart w:id="23"/>
+      <w:commentRangeStart w:id="24"/>
       <w:r>
         <w:rPr>
           <w:rFonts w:ascii="Times New Roman" w:hAnsi="Times New Roman" w:cs="Times New Roman"/>
@@ -10839,27 +12281,9 @@
           <w:sz w:val="24"/>
           <w:szCs w:val="24"/>
         </w:rPr>
-        <w:t>C. acanthoides,</w:t>
-      </w:r>
-      <w:r>
-        <w:t xml:space="preserve"> </w:t>
-      </w:r>
-      <w:r>
-        <w:rPr>
-          <w:rFonts w:ascii="Times New Roman" w:hAnsi="Times New Roman" w:cs="Times New Roman"/>
-          <w:sz w:val="24"/>
-          <w:szCs w:val="24"/>
-        </w:rPr>
-        <w:t>c</w:t>
-      </w:r>
-      <w:r>
-        <w:rPr>
-          <w:rFonts w:ascii="Times New Roman" w:hAnsi="Times New Roman" w:cs="Times New Roman"/>
-          <w:sz w:val="24"/>
-          <w:szCs w:val="24"/>
-        </w:rPr>
-        <w:t>limate change poses a significant challenge to management</w:t>
-      </w:r>
+        <w:t xml:space="preserve">C. </w:t>
+      </w:r>
+      <w:proofErr w:type="spellStart"/>
       <w:r>
         <w:rPr>
           <w:rFonts w:ascii="Times New Roman" w:hAnsi="Times New Roman" w:cs="Times New Roman"/>
@@ -10868,16 +12292,9 @@
           <w:sz w:val="24"/>
           <w:szCs w:val="24"/>
         </w:rPr>
-        <w:t xml:space="preserve"> </w:t>
-      </w:r>
-      <w:r>
-        <w:rPr>
-          <w:rFonts w:ascii="Times New Roman" w:hAnsi="Times New Roman" w:cs="Times New Roman"/>
-          <w:sz w:val="24"/>
-          <w:szCs w:val="24"/>
-        </w:rPr>
-        <w:t xml:space="preserve">by possibly altering how they grow, reproduce, and spread (Mainka and Howard 2010, Ziska </w:t>
-      </w:r>
+        <w:t>acanthoides</w:t>
+      </w:r>
+      <w:proofErr w:type="spellEnd"/>
       <w:r>
         <w:rPr>
           <w:rFonts w:ascii="Times New Roman" w:hAnsi="Times New Roman" w:cs="Times New Roman"/>
@@ -10886,30 +12303,9 @@
           <w:sz w:val="24"/>
           <w:szCs w:val="24"/>
         </w:rPr>
-        <w:t>et al.</w:t>
-      </w:r>
-      <w:r>
-        <w:rPr>
-          <w:rFonts w:ascii="Times New Roman" w:hAnsi="Times New Roman" w:cs="Times New Roman"/>
-          <w:sz w:val="24"/>
-          <w:szCs w:val="24"/>
-        </w:rPr>
-        <w:t xml:space="preserve"> 2011). As a result, current invasive species management strategies may no longer match the phenology of their target species and become less effective or </w:t>
-      </w:r>
-      <w:r>
-        <w:rPr>
-          <w:rFonts w:ascii="Times New Roman" w:hAnsi="Times New Roman" w:cs="Times New Roman"/>
-          <w:sz w:val="24"/>
-          <w:szCs w:val="24"/>
-        </w:rPr>
-        <w:t>even entirely</w:t>
-      </w:r>
-      <w:r>
-        <w:rPr>
-          <w:rFonts w:ascii="Times New Roman" w:hAnsi="Times New Roman" w:cs="Times New Roman"/>
-          <w:sz w:val="24"/>
-          <w:szCs w:val="24"/>
-        </w:rPr>
+        <w:t>,</w:t>
+      </w:r>
+      <w:r>
         <w:t xml:space="preserve"> </w:t>
       </w:r>
       <w:r>
@@ -10918,15 +12314,15 @@
           <w:sz w:val="24"/>
           <w:szCs w:val="24"/>
         </w:rPr>
-        <w:t>un</w:t>
-      </w:r>
-      <w:r>
-        <w:rPr>
-          <w:rFonts w:ascii="Times New Roman" w:hAnsi="Times New Roman" w:cs="Times New Roman"/>
-          <w:sz w:val="24"/>
-          <w:szCs w:val="24"/>
-        </w:rPr>
-        <w:t xml:space="preserve">suitable in future climates (Hellmann </w:t>
+        <w:t>c</w:t>
+      </w:r>
+      <w:r>
+        <w:rPr>
+          <w:rFonts w:ascii="Times New Roman" w:hAnsi="Times New Roman" w:cs="Times New Roman"/>
+          <w:sz w:val="24"/>
+          <w:szCs w:val="24"/>
+        </w:rPr>
+        <w:t>limate change poses a significant challenge to management</w:t>
       </w:r>
       <w:r>
         <w:rPr>
@@ -10936,15 +12332,33 @@
           <w:sz w:val="24"/>
           <w:szCs w:val="24"/>
         </w:rPr>
-        <w:t>et al.</w:t>
-      </w:r>
-      <w:r>
-        <w:rPr>
-          <w:rFonts w:ascii="Times New Roman" w:hAnsi="Times New Roman" w:cs="Times New Roman"/>
-          <w:sz w:val="24"/>
-          <w:szCs w:val="24"/>
-        </w:rPr>
-        <w:t xml:space="preserve"> 2008). Concerns regarding invasive species control in future climates have become widespread among natural resource managers; a recent survey by Beaury </w:t>
+        <w:t xml:space="preserve"> </w:t>
+      </w:r>
+      <w:r>
+        <w:rPr>
+          <w:rFonts w:ascii="Times New Roman" w:hAnsi="Times New Roman" w:cs="Times New Roman"/>
+          <w:sz w:val="24"/>
+          <w:szCs w:val="24"/>
+        </w:rPr>
+        <w:t>by possibly altering how they grow, reproduce, and spread (</w:t>
+      </w:r>
+      <w:proofErr w:type="spellStart"/>
+      <w:r>
+        <w:rPr>
+          <w:rFonts w:ascii="Times New Roman" w:hAnsi="Times New Roman" w:cs="Times New Roman"/>
+          <w:sz w:val="24"/>
+          <w:szCs w:val="24"/>
+        </w:rPr>
+        <w:t>Mainka</w:t>
+      </w:r>
+      <w:proofErr w:type="spellEnd"/>
+      <w:r>
+        <w:rPr>
+          <w:rFonts w:ascii="Times New Roman" w:hAnsi="Times New Roman" w:cs="Times New Roman"/>
+          <w:sz w:val="24"/>
+          <w:szCs w:val="24"/>
+        </w:rPr>
+        <w:t xml:space="preserve"> and Howard 2010, Ziska </w:t>
       </w:r>
       <w:r>
         <w:rPr>
@@ -10954,7 +12368,23 @@
           <w:sz w:val="24"/>
           <w:szCs w:val="24"/>
         </w:rPr>
-        <w:t>et</w:t>
+        <w:t>et al.</w:t>
+      </w:r>
+      <w:r>
+        <w:rPr>
+          <w:rFonts w:ascii="Times New Roman" w:hAnsi="Times New Roman" w:cs="Times New Roman"/>
+          <w:sz w:val="24"/>
+          <w:szCs w:val="24"/>
+        </w:rPr>
+        <w:t xml:space="preserve"> 2011). As a result, current invasive species management strategies may no longer match the phenology of their target species and become less effective or </w:t>
+      </w:r>
+      <w:r>
+        <w:rPr>
+          <w:rFonts w:ascii="Times New Roman" w:hAnsi="Times New Roman" w:cs="Times New Roman"/>
+          <w:sz w:val="24"/>
+          <w:szCs w:val="24"/>
+        </w:rPr>
+        <w:t>even entirely</w:t>
       </w:r>
       <w:r>
         <w:rPr>
@@ -10963,6 +12393,22 @@
           <w:szCs w:val="24"/>
         </w:rPr>
         <w:t xml:space="preserve"> </w:t>
+      </w:r>
+      <w:r>
+        <w:rPr>
+          <w:rFonts w:ascii="Times New Roman" w:hAnsi="Times New Roman" w:cs="Times New Roman"/>
+          <w:sz w:val="24"/>
+          <w:szCs w:val="24"/>
+        </w:rPr>
+        <w:t>un</w:t>
+      </w:r>
+      <w:r>
+        <w:rPr>
+          <w:rFonts w:ascii="Times New Roman" w:hAnsi="Times New Roman" w:cs="Times New Roman"/>
+          <w:sz w:val="24"/>
+          <w:szCs w:val="24"/>
+        </w:rPr>
+        <w:t xml:space="preserve">suitable in future climates (Hellmann </w:t>
       </w:r>
       <w:r>
         <w:rPr>
@@ -10972,6 +12418,60 @@
           <w:sz w:val="24"/>
           <w:szCs w:val="24"/>
         </w:rPr>
+        <w:t>et al.</w:t>
+      </w:r>
+      <w:r>
+        <w:rPr>
+          <w:rFonts w:ascii="Times New Roman" w:hAnsi="Times New Roman" w:cs="Times New Roman"/>
+          <w:sz w:val="24"/>
+          <w:szCs w:val="24"/>
+        </w:rPr>
+        <w:t xml:space="preserve"> 2008). Concerns regarding invasive species control in future climates have become widespread among natural resource managers; a recent survey by </w:t>
+      </w:r>
+      <w:proofErr w:type="spellStart"/>
+      <w:r>
+        <w:rPr>
+          <w:rFonts w:ascii="Times New Roman" w:hAnsi="Times New Roman" w:cs="Times New Roman"/>
+          <w:sz w:val="24"/>
+          <w:szCs w:val="24"/>
+        </w:rPr>
+        <w:t>Beaury</w:t>
+      </w:r>
+      <w:proofErr w:type="spellEnd"/>
+      <w:r>
+        <w:rPr>
+          <w:rFonts w:ascii="Times New Roman" w:hAnsi="Times New Roman" w:cs="Times New Roman"/>
+          <w:sz w:val="24"/>
+          <w:szCs w:val="24"/>
+        </w:rPr>
+        <w:t xml:space="preserve"> </w:t>
+      </w:r>
+      <w:r>
+        <w:rPr>
+          <w:rFonts w:ascii="Times New Roman" w:hAnsi="Times New Roman" w:cs="Times New Roman"/>
+          <w:i/>
+          <w:iCs/>
+          <w:sz w:val="24"/>
+          <w:szCs w:val="24"/>
+        </w:rPr>
+        <w:t>et</w:t>
+      </w:r>
+      <w:r>
+        <w:rPr>
+          <w:rFonts w:ascii="Times New Roman" w:hAnsi="Times New Roman" w:cs="Times New Roman"/>
+          <w:sz w:val="24"/>
+          <w:szCs w:val="24"/>
+        </w:rPr>
+        <w:t xml:space="preserve"> </w:t>
+      </w:r>
+      <w:r>
+        <w:rPr>
+          <w:rFonts w:ascii="Times New Roman" w:hAnsi="Times New Roman" w:cs="Times New Roman"/>
+          <w:i/>
+          <w:iCs/>
+          <w:sz w:val="24"/>
+          <w:szCs w:val="24"/>
+        </w:rPr>
         <w:t>al.</w:t>
       </w:r>
       <w:r>
@@ -10982,33 +12482,33 @@
         </w:rPr>
         <w:t xml:space="preserve"> (2020) reports that many natural resource managers worry about how climate change will affect invasive species management, and 65% of managers have incorporated climate change into their management plans.</w:t>
       </w:r>
-      <w:commentRangeEnd w:id="20"/>
+      <w:commentRangeEnd w:id="21"/>
       <w:r>
         <w:rPr>
           <w:rStyle w:val="CommentReference"/>
         </w:rPr>
-        <w:commentReference w:id="20"/>
-      </w:r>
-      <w:commentRangeEnd w:id="21"/>
+        <w:commentReference w:id="21"/>
+      </w:r>
+      <w:commentRangeEnd w:id="22"/>
       <w:r>
         <w:rPr>
           <w:rStyle w:val="CommentReference"/>
         </w:rPr>
-        <w:commentReference w:id="21"/>
-      </w:r>
-      <w:commentRangeEnd w:id="22"/>
+        <w:commentReference w:id="22"/>
+      </w:r>
+      <w:commentRangeEnd w:id="23"/>
       <w:r>
         <w:rPr>
           <w:rStyle w:val="CommentReference"/>
         </w:rPr>
-        <w:commentReference w:id="22"/>
-      </w:r>
-      <w:commentRangeEnd w:id="23"/>
+        <w:commentReference w:id="23"/>
+      </w:r>
+      <w:commentRangeEnd w:id="24"/>
       <w:r>
         <w:rPr>
           <w:rStyle w:val="CommentReference"/>
         </w:rPr>
-        <w:commentReference w:id="23"/>
+        <w:commentReference w:id="24"/>
       </w:r>
       <w:r>
         <w:rPr>
@@ -11024,7 +12524,25 @@
           <w:sz w:val="24"/>
           <w:szCs w:val="24"/>
         </w:rPr>
-        <w:t xml:space="preserve">One particular challenge for managers of invasive species lies within how climate change affects dispersal, as dispersal governs where and how quickly invasive species populations spread. Knowledge of how climate change may alter movement and dispersal patterns would be useful in helping invasive species managers improve predictions of spread speeds and make more informed management decisions (Caplat </w:t>
+        <w:t>One particular challenge for managers of invasive species lies within how climate change affects dispersal, as dispersal governs where and how quickly invasive species populations spread. Knowledge of how climate change may alter movement and dispersal patterns would be useful in helping invasive species managers improve predictions of spread speeds and make more informed management decisions (</w:t>
+      </w:r>
+      <w:proofErr w:type="spellStart"/>
+      <w:r>
+        <w:rPr>
+          <w:rFonts w:ascii="Times New Roman" w:hAnsi="Times New Roman" w:cs="Times New Roman"/>
+          <w:sz w:val="24"/>
+          <w:szCs w:val="24"/>
+        </w:rPr>
+        <w:t>Caplat</w:t>
+      </w:r>
+      <w:proofErr w:type="spellEnd"/>
+      <w:r>
+        <w:rPr>
+          <w:rFonts w:ascii="Times New Roman" w:hAnsi="Times New Roman" w:cs="Times New Roman"/>
+          <w:sz w:val="24"/>
+          <w:szCs w:val="24"/>
+        </w:rPr>
+        <w:t xml:space="preserve"> </w:t>
       </w:r>
       <w:r>
         <w:rPr>
@@ -11228,8 +12746,20 @@
           <w:sz w:val="24"/>
           <w:szCs w:val="24"/>
         </w:rPr>
-        <w:t>C. acanthoides</w:t>
-      </w:r>
+        <w:t xml:space="preserve">C. </w:t>
+      </w:r>
+      <w:proofErr w:type="spellStart"/>
+      <w:r>
+        <w:rPr>
+          <w:rFonts w:ascii="Times New Roman" w:hAnsi="Times New Roman" w:cs="Times New Roman"/>
+          <w:i/>
+          <w:iCs/>
+          <w:sz w:val="24"/>
+          <w:szCs w:val="24"/>
+        </w:rPr>
+        <w:t>acanthoides</w:t>
+      </w:r>
+      <w:proofErr w:type="spellEnd"/>
       <w:r>
         <w:rPr>
           <w:rFonts w:ascii="Times New Roman" w:hAnsi="Times New Roman" w:cs="Times New Roman"/>
@@ -11360,7 +12890,7 @@
           <w:szCs w:val="32"/>
         </w:rPr>
       </w:pPr>
-      <w:commentRangeStart w:id="24"/>
+      <w:commentRangeStart w:id="25"/>
       <w:r>
         <w:rPr>
           <w:rFonts w:ascii="Times New Roman" w:hAnsi="Times New Roman" w:cs="Times New Roman"/>
@@ -11371,12 +12901,12 @@
         </w:rPr>
         <w:t>References</w:t>
       </w:r>
-      <w:commentRangeEnd w:id="24"/>
+      <w:commentRangeEnd w:id="25"/>
       <w:r>
         <w:rPr>
           <w:rStyle w:val="CommentReference"/>
         </w:rPr>
-        <w:commentReference w:id="24"/>
+        <w:commentReference w:id="25"/>
       </w:r>
     </w:p>
     <w:p>
@@ -11410,6 +12940,7 @@
           <w:szCs w:val="24"/>
         </w:rPr>
       </w:pPr>
+      <w:proofErr w:type="spellStart"/>
       <w:r>
         <w:rPr>
           <w:rFonts w:ascii="Times New Roman" w:hAnsi="Times New Roman" w:cs="Times New Roman"/>
@@ -11417,7 +12948,34 @@
           <w:szCs w:val="24"/>
         </w:rPr>
         <w:lastRenderedPageBreak/>
-        <w:t>Augspurger, C.K., 1983. Seed dispersal of the tropical tree, Platypodium elegans, and the escape of its seedlings from fungal pathogens. The Journal of Ecology, pp.759-771.</w:t>
+        <w:t>Augspurger</w:t>
+      </w:r>
+      <w:proofErr w:type="spellEnd"/>
+      <w:r>
+        <w:rPr>
+          <w:rFonts w:ascii="Times New Roman" w:hAnsi="Times New Roman" w:cs="Times New Roman"/>
+          <w:sz w:val="24"/>
+          <w:szCs w:val="24"/>
+        </w:rPr>
+        <w:t xml:space="preserve">, C.K., 1983. Seed dispersal of the tropical tree, </w:t>
+      </w:r>
+      <w:proofErr w:type="spellStart"/>
+      <w:r>
+        <w:rPr>
+          <w:rFonts w:ascii="Times New Roman" w:hAnsi="Times New Roman" w:cs="Times New Roman"/>
+          <w:sz w:val="24"/>
+          <w:szCs w:val="24"/>
+        </w:rPr>
+        <w:t>Platypodium</w:t>
+      </w:r>
+      <w:proofErr w:type="spellEnd"/>
+      <w:r>
+        <w:rPr>
+          <w:rFonts w:ascii="Times New Roman" w:hAnsi="Times New Roman" w:cs="Times New Roman"/>
+          <w:sz w:val="24"/>
+          <w:szCs w:val="24"/>
+        </w:rPr>
+        <w:t xml:space="preserve"> elegans, and the escape of its seedlings from fungal pathogens. The Journal of Ecology, pp.759-771.</w:t>
       </w:r>
     </w:p>
     <w:p>
@@ -11431,13 +12989,41 @@
           <w:szCs w:val="24"/>
         </w:rPr>
       </w:pPr>
-      <w:r>
-        <w:rPr>
-          <w:rFonts w:ascii="Times New Roman" w:hAnsi="Times New Roman" w:cs="Times New Roman"/>
-          <w:sz w:val="24"/>
-          <w:szCs w:val="24"/>
-        </w:rPr>
-        <w:t>Augspurger, C.K. and Kelly, C.K., 1984. Pathogen mortality of tropical tree seedlings: experimental studies of the effects of dispersal distance, seedling density, and light conditions. Oecologia, 61(2), pp.211-217.</w:t>
+      <w:proofErr w:type="spellStart"/>
+      <w:r>
+        <w:rPr>
+          <w:rFonts w:ascii="Times New Roman" w:hAnsi="Times New Roman" w:cs="Times New Roman"/>
+          <w:sz w:val="24"/>
+          <w:szCs w:val="24"/>
+        </w:rPr>
+        <w:t>Augspurger</w:t>
+      </w:r>
+      <w:proofErr w:type="spellEnd"/>
+      <w:r>
+        <w:rPr>
+          <w:rFonts w:ascii="Times New Roman" w:hAnsi="Times New Roman" w:cs="Times New Roman"/>
+          <w:sz w:val="24"/>
+          <w:szCs w:val="24"/>
+        </w:rPr>
+        <w:t xml:space="preserve">, C.K. and Kelly, C.K., 1984. Pathogen mortality of tropical tree seedlings: experimental studies of the effects of dispersal distance, seedling density, and light conditions. </w:t>
+      </w:r>
+      <w:proofErr w:type="spellStart"/>
+      <w:r>
+        <w:rPr>
+          <w:rFonts w:ascii="Times New Roman" w:hAnsi="Times New Roman" w:cs="Times New Roman"/>
+          <w:sz w:val="24"/>
+          <w:szCs w:val="24"/>
+        </w:rPr>
+        <w:t>Oecologia</w:t>
+      </w:r>
+      <w:proofErr w:type="spellEnd"/>
+      <w:r>
+        <w:rPr>
+          <w:rFonts w:ascii="Times New Roman" w:hAnsi="Times New Roman" w:cs="Times New Roman"/>
+          <w:sz w:val="24"/>
+          <w:szCs w:val="24"/>
+        </w:rPr>
+        <w:t>, 61(2), pp.211-217.</w:t>
       </w:r>
     </w:p>
     <w:p>
@@ -11457,7 +13043,79 @@
           <w:sz w:val="24"/>
           <w:szCs w:val="24"/>
         </w:rPr>
-        <w:t>Bates, D., Maechler, M., Bolker, B., Walker, S., Christensen, R. H. B., Singmann, H., ... &amp; Scheipl, F. (2012). Package ‘lme4’. CRAN. R Foundation for Statistical Computing, Vienna, Austria.</w:t>
+        <w:t xml:space="preserve">Bates, D., </w:t>
+      </w:r>
+      <w:proofErr w:type="spellStart"/>
+      <w:r>
+        <w:rPr>
+          <w:rFonts w:ascii="Times New Roman" w:hAnsi="Times New Roman" w:cs="Times New Roman"/>
+          <w:sz w:val="24"/>
+          <w:szCs w:val="24"/>
+        </w:rPr>
+        <w:t>Maechler</w:t>
+      </w:r>
+      <w:proofErr w:type="spellEnd"/>
+      <w:r>
+        <w:rPr>
+          <w:rFonts w:ascii="Times New Roman" w:hAnsi="Times New Roman" w:cs="Times New Roman"/>
+          <w:sz w:val="24"/>
+          <w:szCs w:val="24"/>
+        </w:rPr>
+        <w:t xml:space="preserve">, M., </w:t>
+      </w:r>
+      <w:proofErr w:type="spellStart"/>
+      <w:r>
+        <w:rPr>
+          <w:rFonts w:ascii="Times New Roman" w:hAnsi="Times New Roman" w:cs="Times New Roman"/>
+          <w:sz w:val="24"/>
+          <w:szCs w:val="24"/>
+        </w:rPr>
+        <w:t>Bolker</w:t>
+      </w:r>
+      <w:proofErr w:type="spellEnd"/>
+      <w:r>
+        <w:rPr>
+          <w:rFonts w:ascii="Times New Roman" w:hAnsi="Times New Roman" w:cs="Times New Roman"/>
+          <w:sz w:val="24"/>
+          <w:szCs w:val="24"/>
+        </w:rPr>
+        <w:t xml:space="preserve">, B., Walker, S., Christensen, R. H. B., </w:t>
+      </w:r>
+      <w:proofErr w:type="spellStart"/>
+      <w:r>
+        <w:rPr>
+          <w:rFonts w:ascii="Times New Roman" w:hAnsi="Times New Roman" w:cs="Times New Roman"/>
+          <w:sz w:val="24"/>
+          <w:szCs w:val="24"/>
+        </w:rPr>
+        <w:t>Singmann</w:t>
+      </w:r>
+      <w:proofErr w:type="spellEnd"/>
+      <w:r>
+        <w:rPr>
+          <w:rFonts w:ascii="Times New Roman" w:hAnsi="Times New Roman" w:cs="Times New Roman"/>
+          <w:sz w:val="24"/>
+          <w:szCs w:val="24"/>
+        </w:rPr>
+        <w:t xml:space="preserve">, H., ... &amp; </w:t>
+      </w:r>
+      <w:proofErr w:type="spellStart"/>
+      <w:r>
+        <w:rPr>
+          <w:rFonts w:ascii="Times New Roman" w:hAnsi="Times New Roman" w:cs="Times New Roman"/>
+          <w:sz w:val="24"/>
+          <w:szCs w:val="24"/>
+        </w:rPr>
+        <w:t>Scheipl</w:t>
+      </w:r>
+      <w:proofErr w:type="spellEnd"/>
+      <w:r>
+        <w:rPr>
+          <w:rFonts w:ascii="Times New Roman" w:hAnsi="Times New Roman" w:cs="Times New Roman"/>
+          <w:sz w:val="24"/>
+          <w:szCs w:val="24"/>
+        </w:rPr>
+        <w:t>, F. (2012). Package ‘lme4’. CRAN. R Foundation for Statistical Computing, Vienna, Austria.</w:t>
       </w:r>
     </w:p>
     <w:p>
@@ -11473,15 +13131,71 @@
           <w:shd w:val="clear" w:color="auto" w:fill="FFFFFF"/>
         </w:rPr>
       </w:pPr>
-      <w:r>
-        <w:rPr>
-          <w:rFonts w:ascii="Times New Roman" w:hAnsi="Times New Roman" w:cs="Times New Roman"/>
-          <w:color w:val="222222"/>
-          <w:sz w:val="24"/>
-          <w:szCs w:val="24"/>
-          <w:shd w:val="clear" w:color="auto" w:fill="FFFFFF"/>
-        </w:rPr>
-        <w:t>Beaury, E. M., Fusco, E. J., Jackson, M. R., Laginhas, B. B., Morelli, T. L., Allen, J. M., Pasquarella, V. J., &amp; Bradley, B. A. (2020). Incorporating climate change into invasive species management: insights from managers. Biological Invasions, 22(2), 233-252.</w:t>
+      <w:proofErr w:type="spellStart"/>
+      <w:r>
+        <w:rPr>
+          <w:rFonts w:ascii="Times New Roman" w:hAnsi="Times New Roman" w:cs="Times New Roman"/>
+          <w:color w:val="222222"/>
+          <w:sz w:val="24"/>
+          <w:szCs w:val="24"/>
+          <w:shd w:val="clear" w:color="auto" w:fill="FFFFFF"/>
+        </w:rPr>
+        <w:t>Beaury</w:t>
+      </w:r>
+      <w:proofErr w:type="spellEnd"/>
+      <w:r>
+        <w:rPr>
+          <w:rFonts w:ascii="Times New Roman" w:hAnsi="Times New Roman" w:cs="Times New Roman"/>
+          <w:color w:val="222222"/>
+          <w:sz w:val="24"/>
+          <w:szCs w:val="24"/>
+          <w:shd w:val="clear" w:color="auto" w:fill="FFFFFF"/>
+        </w:rPr>
+        <w:t xml:space="preserve">, E. M., Fusco, E. J., Jackson, M. R., </w:t>
+      </w:r>
+      <w:proofErr w:type="spellStart"/>
+      <w:r>
+        <w:rPr>
+          <w:rFonts w:ascii="Times New Roman" w:hAnsi="Times New Roman" w:cs="Times New Roman"/>
+          <w:color w:val="222222"/>
+          <w:sz w:val="24"/>
+          <w:szCs w:val="24"/>
+          <w:shd w:val="clear" w:color="auto" w:fill="FFFFFF"/>
+        </w:rPr>
+        <w:t>Laginhas</w:t>
+      </w:r>
+      <w:proofErr w:type="spellEnd"/>
+      <w:r>
+        <w:rPr>
+          <w:rFonts w:ascii="Times New Roman" w:hAnsi="Times New Roman" w:cs="Times New Roman"/>
+          <w:color w:val="222222"/>
+          <w:sz w:val="24"/>
+          <w:szCs w:val="24"/>
+          <w:shd w:val="clear" w:color="auto" w:fill="FFFFFF"/>
+        </w:rPr>
+        <w:t xml:space="preserve">, B. B., Morelli, T. L., Allen, J. M., </w:t>
+      </w:r>
+      <w:proofErr w:type="spellStart"/>
+      <w:r>
+        <w:rPr>
+          <w:rFonts w:ascii="Times New Roman" w:hAnsi="Times New Roman" w:cs="Times New Roman"/>
+          <w:color w:val="222222"/>
+          <w:sz w:val="24"/>
+          <w:szCs w:val="24"/>
+          <w:shd w:val="clear" w:color="auto" w:fill="FFFFFF"/>
+        </w:rPr>
+        <w:t>Pasquarella</w:t>
+      </w:r>
+      <w:proofErr w:type="spellEnd"/>
+      <w:r>
+        <w:rPr>
+          <w:rFonts w:ascii="Times New Roman" w:hAnsi="Times New Roman" w:cs="Times New Roman"/>
+          <w:color w:val="222222"/>
+          <w:sz w:val="24"/>
+          <w:szCs w:val="24"/>
+          <w:shd w:val="clear" w:color="auto" w:fill="FFFFFF"/>
+        </w:rPr>
+        <w:t>, V. J., &amp; Bradley, B. A. (2020). Incorporating climate change into invasive species management: insights from managers. Biological Invasions, 22(2), 233-252.</w:t>
       </w:r>
     </w:p>
     <w:p>
@@ -11505,7 +13219,73 @@
           <w:szCs w:val="24"/>
           <w:shd w:val="clear" w:color="auto" w:fill="FFFFFF"/>
         </w:rPr>
-        <w:t>Blundell, A.G. and Peart, D.R., 1998. Distance-dependence in herbivory and foliar condition for juvenile Shorea trees in Bornean dipterocarp rain forest. Oecologia, 117(1-2), pp.151-160.</w:t>
+        <w:t xml:space="preserve">Blundell, </w:t>
+      </w:r>
+      <w:proofErr w:type="gramStart"/>
+      <w:r>
+        <w:rPr>
+          <w:rFonts w:ascii="Times New Roman" w:hAnsi="Times New Roman" w:cs="Times New Roman"/>
+          <w:color w:val="222222"/>
+          <w:sz w:val="24"/>
+          <w:szCs w:val="24"/>
+          <w:shd w:val="clear" w:color="auto" w:fill="FFFFFF"/>
+        </w:rPr>
+        <w:t>A.G.</w:t>
+      </w:r>
+      <w:proofErr w:type="gramEnd"/>
+      <w:r>
+        <w:rPr>
+          <w:rFonts w:ascii="Times New Roman" w:hAnsi="Times New Roman" w:cs="Times New Roman"/>
+          <w:color w:val="222222"/>
+          <w:sz w:val="24"/>
+          <w:szCs w:val="24"/>
+          <w:shd w:val="clear" w:color="auto" w:fill="FFFFFF"/>
+        </w:rPr>
+        <w:t xml:space="preserve"> and Peart, D.R., 1998. Distance-dependence in herbivory and foliar condition for juvenile </w:t>
+      </w:r>
+      <w:proofErr w:type="spellStart"/>
+      <w:r>
+        <w:rPr>
+          <w:rFonts w:ascii="Times New Roman" w:hAnsi="Times New Roman" w:cs="Times New Roman"/>
+          <w:color w:val="222222"/>
+          <w:sz w:val="24"/>
+          <w:szCs w:val="24"/>
+          <w:shd w:val="clear" w:color="auto" w:fill="FFFFFF"/>
+        </w:rPr>
+        <w:t>Shorea</w:t>
+      </w:r>
+      <w:proofErr w:type="spellEnd"/>
+      <w:r>
+        <w:rPr>
+          <w:rFonts w:ascii="Times New Roman" w:hAnsi="Times New Roman" w:cs="Times New Roman"/>
+          <w:color w:val="222222"/>
+          <w:sz w:val="24"/>
+          <w:szCs w:val="24"/>
+          <w:shd w:val="clear" w:color="auto" w:fill="FFFFFF"/>
+        </w:rPr>
+        <w:t xml:space="preserve"> trees in Bornean dipterocarp rain forest. </w:t>
+      </w:r>
+      <w:proofErr w:type="spellStart"/>
+      <w:r>
+        <w:rPr>
+          <w:rFonts w:ascii="Times New Roman" w:hAnsi="Times New Roman" w:cs="Times New Roman"/>
+          <w:color w:val="222222"/>
+          <w:sz w:val="24"/>
+          <w:szCs w:val="24"/>
+          <w:shd w:val="clear" w:color="auto" w:fill="FFFFFF"/>
+        </w:rPr>
+        <w:t>Oecologia</w:t>
+      </w:r>
+      <w:proofErr w:type="spellEnd"/>
+      <w:r>
+        <w:rPr>
+          <w:rFonts w:ascii="Times New Roman" w:hAnsi="Times New Roman" w:cs="Times New Roman"/>
+          <w:color w:val="222222"/>
+          <w:sz w:val="24"/>
+          <w:szCs w:val="24"/>
+          <w:shd w:val="clear" w:color="auto" w:fill="FFFFFF"/>
+        </w:rPr>
+        <w:t>, 117(1-2), pp.151-160.</w:t>
       </w:r>
     </w:p>
     <w:p>
@@ -11529,7 +13309,51 @@
           <w:szCs w:val="24"/>
           <w:shd w:val="clear" w:color="auto" w:fill="FFFFFF"/>
         </w:rPr>
-        <w:t>Bullock, J. M., White, S. M., Prudhomme, C., Tansey, C., Perea, R., &amp; Hooftman, D. A. (2012). Modelling spread of British wind‐dispersed plants under future wind speeds in a changing climate. Journal of Ecology, 100(1), 104-115.</w:t>
+        <w:t xml:space="preserve">Bullock, J. M., White, S. M., Prudhomme, C., Tansey, C., </w:t>
+      </w:r>
+      <w:proofErr w:type="spellStart"/>
+      <w:r>
+        <w:rPr>
+          <w:rFonts w:ascii="Times New Roman" w:hAnsi="Times New Roman" w:cs="Times New Roman"/>
+          <w:color w:val="222222"/>
+          <w:sz w:val="24"/>
+          <w:szCs w:val="24"/>
+          <w:shd w:val="clear" w:color="auto" w:fill="FFFFFF"/>
+        </w:rPr>
+        <w:t>Perea</w:t>
+      </w:r>
+      <w:proofErr w:type="spellEnd"/>
+      <w:r>
+        <w:rPr>
+          <w:rFonts w:ascii="Times New Roman" w:hAnsi="Times New Roman" w:cs="Times New Roman"/>
+          <w:color w:val="222222"/>
+          <w:sz w:val="24"/>
+          <w:szCs w:val="24"/>
+          <w:shd w:val="clear" w:color="auto" w:fill="FFFFFF"/>
+        </w:rPr>
+        <w:t xml:space="preserve">, R., &amp; </w:t>
+      </w:r>
+      <w:proofErr w:type="spellStart"/>
+      <w:r>
+        <w:rPr>
+          <w:rFonts w:ascii="Times New Roman" w:hAnsi="Times New Roman" w:cs="Times New Roman"/>
+          <w:color w:val="222222"/>
+          <w:sz w:val="24"/>
+          <w:szCs w:val="24"/>
+          <w:shd w:val="clear" w:color="auto" w:fill="FFFFFF"/>
+        </w:rPr>
+        <w:t>Hooftman</w:t>
+      </w:r>
+      <w:proofErr w:type="spellEnd"/>
+      <w:r>
+        <w:rPr>
+          <w:rFonts w:ascii="Times New Roman" w:hAnsi="Times New Roman" w:cs="Times New Roman"/>
+          <w:color w:val="222222"/>
+          <w:sz w:val="24"/>
+          <w:szCs w:val="24"/>
+          <w:shd w:val="clear" w:color="auto" w:fill="FFFFFF"/>
+        </w:rPr>
+        <w:t>, D. A. (2012). Modelling spread of British wind‐dispersed plants under future wind speeds in a changing climate. Journal of Ecology, 100(1), 104-115.</w:t>
       </w:r>
     </w:p>
     <w:p>
@@ -11569,15 +13393,115 @@
           <w:shd w:val="clear" w:color="auto" w:fill="FFFFFF"/>
         </w:rPr>
       </w:pPr>
-      <w:r>
-        <w:rPr>
-          <w:rFonts w:ascii="Times New Roman" w:hAnsi="Times New Roman" w:cs="Times New Roman"/>
-          <w:color w:val="222222"/>
-          <w:sz w:val="24"/>
-          <w:szCs w:val="24"/>
-          <w:shd w:val="clear" w:color="auto" w:fill="FFFFFF"/>
-        </w:rPr>
-        <w:t>Caplat, P., Cheptou, P. O., Diez, J., Guisan, A., Larson, B. M., Macdougall, A. S., ... &amp; Buckley, Y. M. (2013). Movement, impacts and management of plant distributions in response to climate change: insights from invasions. Oikos, 122(9), 1265-1274.</w:t>
+      <w:proofErr w:type="spellStart"/>
+      <w:r>
+        <w:rPr>
+          <w:rFonts w:ascii="Times New Roman" w:hAnsi="Times New Roman" w:cs="Times New Roman"/>
+          <w:color w:val="222222"/>
+          <w:sz w:val="24"/>
+          <w:szCs w:val="24"/>
+          <w:shd w:val="clear" w:color="auto" w:fill="FFFFFF"/>
+        </w:rPr>
+        <w:t>Caplat</w:t>
+      </w:r>
+      <w:proofErr w:type="spellEnd"/>
+      <w:r>
+        <w:rPr>
+          <w:rFonts w:ascii="Times New Roman" w:hAnsi="Times New Roman" w:cs="Times New Roman"/>
+          <w:color w:val="222222"/>
+          <w:sz w:val="24"/>
+          <w:szCs w:val="24"/>
+          <w:shd w:val="clear" w:color="auto" w:fill="FFFFFF"/>
+        </w:rPr>
+        <w:t xml:space="preserve">, P., </w:t>
+      </w:r>
+      <w:proofErr w:type="spellStart"/>
+      <w:r>
+        <w:rPr>
+          <w:rFonts w:ascii="Times New Roman" w:hAnsi="Times New Roman" w:cs="Times New Roman"/>
+          <w:color w:val="222222"/>
+          <w:sz w:val="24"/>
+          <w:szCs w:val="24"/>
+          <w:shd w:val="clear" w:color="auto" w:fill="FFFFFF"/>
+        </w:rPr>
+        <w:t>Cheptou</w:t>
+      </w:r>
+      <w:proofErr w:type="spellEnd"/>
+      <w:r>
+        <w:rPr>
+          <w:rFonts w:ascii="Times New Roman" w:hAnsi="Times New Roman" w:cs="Times New Roman"/>
+          <w:color w:val="222222"/>
+          <w:sz w:val="24"/>
+          <w:szCs w:val="24"/>
+          <w:shd w:val="clear" w:color="auto" w:fill="FFFFFF"/>
+        </w:rPr>
+        <w:t xml:space="preserve">, P. O., Diez, J., </w:t>
+      </w:r>
+      <w:proofErr w:type="spellStart"/>
+      <w:r>
+        <w:rPr>
+          <w:rFonts w:ascii="Times New Roman" w:hAnsi="Times New Roman" w:cs="Times New Roman"/>
+          <w:color w:val="222222"/>
+          <w:sz w:val="24"/>
+          <w:szCs w:val="24"/>
+          <w:shd w:val="clear" w:color="auto" w:fill="FFFFFF"/>
+        </w:rPr>
+        <w:t>Guisan</w:t>
+      </w:r>
+      <w:proofErr w:type="spellEnd"/>
+      <w:r>
+        <w:rPr>
+          <w:rFonts w:ascii="Times New Roman" w:hAnsi="Times New Roman" w:cs="Times New Roman"/>
+          <w:color w:val="222222"/>
+          <w:sz w:val="24"/>
+          <w:szCs w:val="24"/>
+          <w:shd w:val="clear" w:color="auto" w:fill="FFFFFF"/>
+        </w:rPr>
+        <w:t xml:space="preserve">, A., Larson, B. M., </w:t>
+      </w:r>
+      <w:proofErr w:type="spellStart"/>
+      <w:r>
+        <w:rPr>
+          <w:rFonts w:ascii="Times New Roman" w:hAnsi="Times New Roman" w:cs="Times New Roman"/>
+          <w:color w:val="222222"/>
+          <w:sz w:val="24"/>
+          <w:szCs w:val="24"/>
+          <w:shd w:val="clear" w:color="auto" w:fill="FFFFFF"/>
+        </w:rPr>
+        <w:t>Macdougall</w:t>
+      </w:r>
+      <w:proofErr w:type="spellEnd"/>
+      <w:r>
+        <w:rPr>
+          <w:rFonts w:ascii="Times New Roman" w:hAnsi="Times New Roman" w:cs="Times New Roman"/>
+          <w:color w:val="222222"/>
+          <w:sz w:val="24"/>
+          <w:szCs w:val="24"/>
+          <w:shd w:val="clear" w:color="auto" w:fill="FFFFFF"/>
+        </w:rPr>
+        <w:t xml:space="preserve">, A. S., ... &amp; Buckley, Y. M. (2013). </w:t>
+      </w:r>
+      <w:proofErr w:type="gramStart"/>
+      <w:r>
+        <w:rPr>
+          <w:rFonts w:ascii="Times New Roman" w:hAnsi="Times New Roman" w:cs="Times New Roman"/>
+          <w:color w:val="222222"/>
+          <w:sz w:val="24"/>
+          <w:szCs w:val="24"/>
+          <w:shd w:val="clear" w:color="auto" w:fill="FFFFFF"/>
+        </w:rPr>
+        <w:t>Movement,</w:t>
+      </w:r>
+      <w:proofErr w:type="gramEnd"/>
+      <w:r>
+        <w:rPr>
+          <w:rFonts w:ascii="Times New Roman" w:hAnsi="Times New Roman" w:cs="Times New Roman"/>
+          <w:color w:val="222222"/>
+          <w:sz w:val="24"/>
+          <w:szCs w:val="24"/>
+          <w:shd w:val="clear" w:color="auto" w:fill="FFFFFF"/>
+        </w:rPr>
+        <w:t xml:space="preserve"> impacts and management of plant distributions in response to climate change: insights from invasions. Oikos, 122(9), 1265-1274.</w:t>
       </w:r>
     </w:p>
     <w:p>
@@ -11601,7 +13525,73 @@
           <w:szCs w:val="24"/>
           <w:shd w:val="clear" w:color="auto" w:fill="FFFFFF"/>
         </w:rPr>
-        <w:t>Clark, J.S., Fastie, C., Hurtt, G., Jackson, S.T., Johnson, C., King, G.A., Lewis, M., Lynch, J., Pacala, S., Prentice, C. and Schupp, E.W., 1998. Reid's paradox of rapid plant migration: dispersal theory and interpretation of paleoecological records. BioScience, 48(1), pp.13-24.</w:t>
+        <w:t xml:space="preserve">Clark, J.S., Fastie, C., Hurtt, G., Jackson, S.T., Johnson, C., King, G.A., Lewis, M., Lynch, J., </w:t>
+      </w:r>
+      <w:proofErr w:type="spellStart"/>
+      <w:r>
+        <w:rPr>
+          <w:rFonts w:ascii="Times New Roman" w:hAnsi="Times New Roman" w:cs="Times New Roman"/>
+          <w:color w:val="222222"/>
+          <w:sz w:val="24"/>
+          <w:szCs w:val="24"/>
+          <w:shd w:val="clear" w:color="auto" w:fill="FFFFFF"/>
+        </w:rPr>
+        <w:t>Pacala</w:t>
+      </w:r>
+      <w:proofErr w:type="spellEnd"/>
+      <w:r>
+        <w:rPr>
+          <w:rFonts w:ascii="Times New Roman" w:hAnsi="Times New Roman" w:cs="Times New Roman"/>
+          <w:color w:val="222222"/>
+          <w:sz w:val="24"/>
+          <w:szCs w:val="24"/>
+          <w:shd w:val="clear" w:color="auto" w:fill="FFFFFF"/>
+        </w:rPr>
+        <w:t xml:space="preserve">, S., Prentice, C. and Schupp, E.W., 1998. Reid's paradox of rapid plant migration: dispersal theory and interpretation of </w:t>
+      </w:r>
+      <w:proofErr w:type="spellStart"/>
+      <w:r>
+        <w:rPr>
+          <w:rFonts w:ascii="Times New Roman" w:hAnsi="Times New Roman" w:cs="Times New Roman"/>
+          <w:color w:val="222222"/>
+          <w:sz w:val="24"/>
+          <w:szCs w:val="24"/>
+          <w:shd w:val="clear" w:color="auto" w:fill="FFFFFF"/>
+        </w:rPr>
+        <w:t>paleoecological</w:t>
+      </w:r>
+      <w:proofErr w:type="spellEnd"/>
+      <w:r>
+        <w:rPr>
+          <w:rFonts w:ascii="Times New Roman" w:hAnsi="Times New Roman" w:cs="Times New Roman"/>
+          <w:color w:val="222222"/>
+          <w:sz w:val="24"/>
+          <w:szCs w:val="24"/>
+          <w:shd w:val="clear" w:color="auto" w:fill="FFFFFF"/>
+        </w:rPr>
+        <w:t xml:space="preserve"> records. </w:t>
+      </w:r>
+      <w:proofErr w:type="spellStart"/>
+      <w:r>
+        <w:rPr>
+          <w:rFonts w:ascii="Times New Roman" w:hAnsi="Times New Roman" w:cs="Times New Roman"/>
+          <w:color w:val="222222"/>
+          <w:sz w:val="24"/>
+          <w:szCs w:val="24"/>
+          <w:shd w:val="clear" w:color="auto" w:fill="FFFFFF"/>
+        </w:rPr>
+        <w:t>BioScience</w:t>
+      </w:r>
+      <w:proofErr w:type="spellEnd"/>
+      <w:r>
+        <w:rPr>
+          <w:rFonts w:ascii="Times New Roman" w:hAnsi="Times New Roman" w:cs="Times New Roman"/>
+          <w:color w:val="222222"/>
+          <w:sz w:val="24"/>
+          <w:szCs w:val="24"/>
+          <w:shd w:val="clear" w:color="auto" w:fill="FFFFFF"/>
+        </w:rPr>
+        <w:t>, 48(1), pp.13-24.</w:t>
       </w:r>
     </w:p>
     <w:p>
@@ -11673,7 +13663,51 @@
           <w:szCs w:val="24"/>
           <w:shd w:val="clear" w:color="auto" w:fill="FFFFFF"/>
         </w:rPr>
-        <w:t>Cousens, R.D. and Rawlinson, A.A., 2001. When will plant morphology affect the shape of a seed dispersal “kernel”?. Journal of Theoretical Biology, 211(3), pp.229-238.</w:t>
+        <w:t xml:space="preserve">Cousens, </w:t>
+      </w:r>
+      <w:proofErr w:type="gramStart"/>
+      <w:r>
+        <w:rPr>
+          <w:rFonts w:ascii="Times New Roman" w:hAnsi="Times New Roman" w:cs="Times New Roman"/>
+          <w:color w:val="222222"/>
+          <w:sz w:val="24"/>
+          <w:szCs w:val="24"/>
+          <w:shd w:val="clear" w:color="auto" w:fill="FFFFFF"/>
+        </w:rPr>
+        <w:t>R.D.</w:t>
+      </w:r>
+      <w:proofErr w:type="gramEnd"/>
+      <w:r>
+        <w:rPr>
+          <w:rFonts w:ascii="Times New Roman" w:hAnsi="Times New Roman" w:cs="Times New Roman"/>
+          <w:color w:val="222222"/>
+          <w:sz w:val="24"/>
+          <w:szCs w:val="24"/>
+          <w:shd w:val="clear" w:color="auto" w:fill="FFFFFF"/>
+        </w:rPr>
+        <w:t xml:space="preserve"> and Rawlinson, A.A., 2001. When will plant morphology affect the shape of a seed dispersal “kernel</w:t>
+      </w:r>
+      <w:proofErr w:type="gramStart"/>
+      <w:r>
+        <w:rPr>
+          <w:rFonts w:ascii="Times New Roman" w:hAnsi="Times New Roman" w:cs="Times New Roman"/>
+          <w:color w:val="222222"/>
+          <w:sz w:val="24"/>
+          <w:szCs w:val="24"/>
+          <w:shd w:val="clear" w:color="auto" w:fill="FFFFFF"/>
+        </w:rPr>
+        <w:t>”?.</w:t>
+      </w:r>
+      <w:proofErr w:type="gramEnd"/>
+      <w:r>
+        <w:rPr>
+          <w:rFonts w:ascii="Times New Roman" w:hAnsi="Times New Roman" w:cs="Times New Roman"/>
+          <w:color w:val="222222"/>
+          <w:sz w:val="24"/>
+          <w:szCs w:val="24"/>
+          <w:shd w:val="clear" w:color="auto" w:fill="FFFFFF"/>
+        </w:rPr>
+        <w:t xml:space="preserve"> Journal of Theoretical Biology, 211(3), pp.229-238.</w:t>
       </w:r>
     </w:p>
     <w:p>
@@ -11697,7 +13731,29 @@
           <w:szCs w:val="24"/>
           <w:shd w:val="clear" w:color="auto" w:fill="FFFFFF"/>
         </w:rPr>
-        <w:t>Desrochers, AM, Bain, JF, &amp; Warwick, SI (1988). The Biology of Canadian Weeds.: 89. Carduus nutans L. and Carduus acanthoides L. Canadian Journal of Plant Science , 68 (4), 1053-1068.</w:t>
+        <w:t xml:space="preserve">Desrochers, AM, Bain, JF, &amp; Warwick, SI (1988). The Biology of Canadian Weeds.: 89. Carduus nutans L. and Carduus </w:t>
+      </w:r>
+      <w:proofErr w:type="spellStart"/>
+      <w:r>
+        <w:rPr>
+          <w:rFonts w:ascii="Times New Roman" w:hAnsi="Times New Roman" w:cs="Times New Roman"/>
+          <w:color w:val="222222"/>
+          <w:sz w:val="24"/>
+          <w:szCs w:val="24"/>
+          <w:shd w:val="clear" w:color="auto" w:fill="FFFFFF"/>
+        </w:rPr>
+        <w:t>acanthoides</w:t>
+      </w:r>
+      <w:proofErr w:type="spellEnd"/>
+      <w:r>
+        <w:rPr>
+          <w:rFonts w:ascii="Times New Roman" w:hAnsi="Times New Roman" w:cs="Times New Roman"/>
+          <w:color w:val="222222"/>
+          <w:sz w:val="24"/>
+          <w:szCs w:val="24"/>
+          <w:shd w:val="clear" w:color="auto" w:fill="FFFFFF"/>
+        </w:rPr>
+        <w:t xml:space="preserve"> L. Canadian Journal of Plant Science , 68 (4), 1053-1068.</w:t>
       </w:r>
     </w:p>
     <w:p>
@@ -11713,15 +13769,27 @@
           <w:shd w:val="clear" w:color="auto" w:fill="FFFFFF"/>
         </w:rPr>
       </w:pPr>
-      <w:r>
-        <w:rPr>
-          <w:rFonts w:ascii="Times New Roman" w:hAnsi="Times New Roman" w:cs="Times New Roman"/>
-          <w:color w:val="222222"/>
-          <w:sz w:val="24"/>
-          <w:szCs w:val="24"/>
-          <w:shd w:val="clear" w:color="auto" w:fill="FFFFFF"/>
-        </w:rPr>
-        <w:t>Ellner, S.P. and Rees, M., 2006. Integral projection models for species with complex demography. The American Naturalist, 167(3), pp.410-428.</w:t>
+      <w:proofErr w:type="spellStart"/>
+      <w:r>
+        <w:rPr>
+          <w:rFonts w:ascii="Times New Roman" w:hAnsi="Times New Roman" w:cs="Times New Roman"/>
+          <w:color w:val="222222"/>
+          <w:sz w:val="24"/>
+          <w:szCs w:val="24"/>
+          <w:shd w:val="clear" w:color="auto" w:fill="FFFFFF"/>
+        </w:rPr>
+        <w:t>Ellner</w:t>
+      </w:r>
+      <w:proofErr w:type="spellEnd"/>
+      <w:r>
+        <w:rPr>
+          <w:rFonts w:ascii="Times New Roman" w:hAnsi="Times New Roman" w:cs="Times New Roman"/>
+          <w:color w:val="222222"/>
+          <w:sz w:val="24"/>
+          <w:szCs w:val="24"/>
+          <w:shd w:val="clear" w:color="auto" w:fill="FFFFFF"/>
+        </w:rPr>
+        <w:t>, S.P. and Rees, M., 2006. Integral projection models for species with complex demography. The American Naturalist, 167(3), pp.410-428.</w:t>
       </w:r>
     </w:p>
     <w:p>
@@ -11745,7 +13813,29 @@
           <w:szCs w:val="24"/>
           <w:shd w:val="clear" w:color="auto" w:fill="FFFFFF"/>
         </w:rPr>
-        <w:t>Hellmann, J. J., Byers, J. E., Bierwagen, B. G., &amp; Dukes, J. S. (2008). Five potential consequences of climate change for invasive species. </w:t>
+        <w:t xml:space="preserve">Hellmann, J. J., Byers, J. E., </w:t>
+      </w:r>
+      <w:proofErr w:type="spellStart"/>
+      <w:r>
+        <w:rPr>
+          <w:rFonts w:ascii="Times New Roman" w:hAnsi="Times New Roman" w:cs="Times New Roman"/>
+          <w:color w:val="222222"/>
+          <w:sz w:val="24"/>
+          <w:szCs w:val="24"/>
+          <w:shd w:val="clear" w:color="auto" w:fill="FFFFFF"/>
+        </w:rPr>
+        <w:t>Bierwagen</w:t>
+      </w:r>
+      <w:proofErr w:type="spellEnd"/>
+      <w:r>
+        <w:rPr>
+          <w:rFonts w:ascii="Times New Roman" w:hAnsi="Times New Roman" w:cs="Times New Roman"/>
+          <w:color w:val="222222"/>
+          <w:sz w:val="24"/>
+          <w:szCs w:val="24"/>
+          <w:shd w:val="clear" w:color="auto" w:fill="FFFFFF"/>
+        </w:rPr>
+        <w:t>, B. G., &amp; Dukes, J. S. (2008). Five potential consequences of climate change for invasive species. </w:t>
       </w:r>
       <w:r>
         <w:rPr>
@@ -11835,7 +13925,95 @@
           <w:szCs w:val="24"/>
           <w:shd w:val="clear" w:color="auto" w:fill="FFFFFF"/>
         </w:rPr>
-        <w:t>Johnson, J. S., Cantrell, R. S., Cosner, C., Hartig, F., Hastings, A., Rogers, H. S., ... &amp; Pufal, G. (2019). Rapid changes in seed dispersal traits may modify plant responses to global change. AoB Plants, 11(3), plz020.</w:t>
+        <w:t xml:space="preserve">Johnson, J. S., Cantrell, R. S., </w:t>
+      </w:r>
+      <w:proofErr w:type="spellStart"/>
+      <w:r>
+        <w:rPr>
+          <w:rFonts w:ascii="Times New Roman" w:hAnsi="Times New Roman" w:cs="Times New Roman"/>
+          <w:color w:val="222222"/>
+          <w:sz w:val="24"/>
+          <w:szCs w:val="24"/>
+          <w:shd w:val="clear" w:color="auto" w:fill="FFFFFF"/>
+        </w:rPr>
+        <w:t>Cosner</w:t>
+      </w:r>
+      <w:proofErr w:type="spellEnd"/>
+      <w:r>
+        <w:rPr>
+          <w:rFonts w:ascii="Times New Roman" w:hAnsi="Times New Roman" w:cs="Times New Roman"/>
+          <w:color w:val="222222"/>
+          <w:sz w:val="24"/>
+          <w:szCs w:val="24"/>
+          <w:shd w:val="clear" w:color="auto" w:fill="FFFFFF"/>
+        </w:rPr>
+        <w:t xml:space="preserve">, C., </w:t>
+      </w:r>
+      <w:proofErr w:type="spellStart"/>
+      <w:r>
+        <w:rPr>
+          <w:rFonts w:ascii="Times New Roman" w:hAnsi="Times New Roman" w:cs="Times New Roman"/>
+          <w:color w:val="222222"/>
+          <w:sz w:val="24"/>
+          <w:szCs w:val="24"/>
+          <w:shd w:val="clear" w:color="auto" w:fill="FFFFFF"/>
+        </w:rPr>
+        <w:t>Hartig</w:t>
+      </w:r>
+      <w:proofErr w:type="spellEnd"/>
+      <w:r>
+        <w:rPr>
+          <w:rFonts w:ascii="Times New Roman" w:hAnsi="Times New Roman" w:cs="Times New Roman"/>
+          <w:color w:val="222222"/>
+          <w:sz w:val="24"/>
+          <w:szCs w:val="24"/>
+          <w:shd w:val="clear" w:color="auto" w:fill="FFFFFF"/>
+        </w:rPr>
+        <w:t xml:space="preserve">, F., Hastings, A., Rogers, H. S., ... &amp; </w:t>
+      </w:r>
+      <w:proofErr w:type="spellStart"/>
+      <w:r>
+        <w:rPr>
+          <w:rFonts w:ascii="Times New Roman" w:hAnsi="Times New Roman" w:cs="Times New Roman"/>
+          <w:color w:val="222222"/>
+          <w:sz w:val="24"/>
+          <w:szCs w:val="24"/>
+          <w:shd w:val="clear" w:color="auto" w:fill="FFFFFF"/>
+        </w:rPr>
+        <w:t>Pufal</w:t>
+      </w:r>
+      <w:proofErr w:type="spellEnd"/>
+      <w:r>
+        <w:rPr>
+          <w:rFonts w:ascii="Times New Roman" w:hAnsi="Times New Roman" w:cs="Times New Roman"/>
+          <w:color w:val="222222"/>
+          <w:sz w:val="24"/>
+          <w:szCs w:val="24"/>
+          <w:shd w:val="clear" w:color="auto" w:fill="FFFFFF"/>
+        </w:rPr>
+        <w:t xml:space="preserve">, G. (2019). Rapid changes in seed dispersal traits may modify plant responses to global change. </w:t>
+      </w:r>
+      <w:proofErr w:type="spellStart"/>
+      <w:r>
+        <w:rPr>
+          <w:rFonts w:ascii="Times New Roman" w:hAnsi="Times New Roman" w:cs="Times New Roman"/>
+          <w:color w:val="222222"/>
+          <w:sz w:val="24"/>
+          <w:szCs w:val="24"/>
+          <w:shd w:val="clear" w:color="auto" w:fill="FFFFFF"/>
+        </w:rPr>
+        <w:t>AoB</w:t>
+      </w:r>
+      <w:proofErr w:type="spellEnd"/>
+      <w:r>
+        <w:rPr>
+          <w:rFonts w:ascii="Times New Roman" w:hAnsi="Times New Roman" w:cs="Times New Roman"/>
+          <w:color w:val="222222"/>
+          <w:sz w:val="24"/>
+          <w:szCs w:val="24"/>
+          <w:shd w:val="clear" w:color="auto" w:fill="FFFFFF"/>
+        </w:rPr>
+        <w:t xml:space="preserve"> Plants, 11(3), plz020.</w:t>
       </w:r>
     </w:p>
     <w:p>
@@ -11851,6 +14029,7 @@
           <w:shd w:val="clear" w:color="auto" w:fill="FFFFFF"/>
         </w:rPr>
       </w:pPr>
+      <w:proofErr w:type="spellStart"/>
       <w:r>
         <w:rPr>
           <w:rFonts w:ascii="Times New Roman" w:hAnsi="Times New Roman" w:cs="Times New Roman"/>
@@ -11860,7 +14039,62 @@
           <w:shd w:val="clear" w:color="auto" w:fill="FFFFFF"/>
         </w:rPr>
         <w:lastRenderedPageBreak/>
-        <w:t>Jongejans, E., Shea, K., Skarpaas, O., Kelly, D. and Ellner, S.P., 2011. Importance of individual and environmental variation for invasive species spread: a spatial integral projection model. Ecology, 92(1), pp.86-97.</w:t>
+        <w:t>Jongejans</w:t>
+      </w:r>
+      <w:proofErr w:type="spellEnd"/>
+      <w:r>
+        <w:rPr>
+          <w:rFonts w:ascii="Times New Roman" w:hAnsi="Times New Roman" w:cs="Times New Roman"/>
+          <w:color w:val="222222"/>
+          <w:sz w:val="24"/>
+          <w:szCs w:val="24"/>
+          <w:shd w:val="clear" w:color="auto" w:fill="FFFFFF"/>
+        </w:rPr>
+        <w:t xml:space="preserve">, E., Shea, K., </w:t>
+      </w:r>
+      <w:proofErr w:type="spellStart"/>
+      <w:r>
+        <w:rPr>
+          <w:rFonts w:ascii="Times New Roman" w:hAnsi="Times New Roman" w:cs="Times New Roman"/>
+          <w:color w:val="222222"/>
+          <w:sz w:val="24"/>
+          <w:szCs w:val="24"/>
+          <w:shd w:val="clear" w:color="auto" w:fill="FFFFFF"/>
+        </w:rPr>
+        <w:t>Skarpaas</w:t>
+      </w:r>
+      <w:proofErr w:type="spellEnd"/>
+      <w:r>
+        <w:rPr>
+          <w:rFonts w:ascii="Times New Roman" w:hAnsi="Times New Roman" w:cs="Times New Roman"/>
+          <w:color w:val="222222"/>
+          <w:sz w:val="24"/>
+          <w:szCs w:val="24"/>
+          <w:shd w:val="clear" w:color="auto" w:fill="FFFFFF"/>
+        </w:rPr>
+        <w:t xml:space="preserve">, O., Kelly, D. and </w:t>
+      </w:r>
+      <w:proofErr w:type="spellStart"/>
+      <w:r>
+        <w:rPr>
+          <w:rFonts w:ascii="Times New Roman" w:hAnsi="Times New Roman" w:cs="Times New Roman"/>
+          <w:color w:val="222222"/>
+          <w:sz w:val="24"/>
+          <w:szCs w:val="24"/>
+          <w:shd w:val="clear" w:color="auto" w:fill="FFFFFF"/>
+        </w:rPr>
+        <w:t>Ellner</w:t>
+      </w:r>
+      <w:proofErr w:type="spellEnd"/>
+      <w:r>
+        <w:rPr>
+          <w:rFonts w:ascii="Times New Roman" w:hAnsi="Times New Roman" w:cs="Times New Roman"/>
+          <w:color w:val="222222"/>
+          <w:sz w:val="24"/>
+          <w:szCs w:val="24"/>
+          <w:shd w:val="clear" w:color="auto" w:fill="FFFFFF"/>
+        </w:rPr>
+        <w:t>, S.P., 2011. Importance of individual and environmental variation for invasive species spread: a spatial integral projection model. Ecology, 92(1), pp.86-97.</w:t>
       </w:r>
     </w:p>
     <w:p>
@@ -11876,15 +14110,71 @@
           <w:shd w:val="clear" w:color="auto" w:fill="FFFFFF"/>
         </w:rPr>
       </w:pPr>
-      <w:r>
-        <w:rPr>
-          <w:rFonts w:ascii="Times New Roman" w:hAnsi="Times New Roman" w:cs="Times New Roman"/>
-          <w:color w:val="222222"/>
-          <w:sz w:val="24"/>
-          <w:szCs w:val="24"/>
-          <w:shd w:val="clear" w:color="auto" w:fill="FFFFFF"/>
-        </w:rPr>
-        <w:t>Jongejans, E., Silverman, E. J., Skarpaas, O., &amp; Shea, K. (2015). Post-dispersal seed removal of Carduus nutans and C. acanthoides by insects and small mammals. Ecological research, 30(1), 173-180.</w:t>
+      <w:proofErr w:type="spellStart"/>
+      <w:r>
+        <w:rPr>
+          <w:rFonts w:ascii="Times New Roman" w:hAnsi="Times New Roman" w:cs="Times New Roman"/>
+          <w:color w:val="222222"/>
+          <w:sz w:val="24"/>
+          <w:szCs w:val="24"/>
+          <w:shd w:val="clear" w:color="auto" w:fill="FFFFFF"/>
+        </w:rPr>
+        <w:t>Jongejans</w:t>
+      </w:r>
+      <w:proofErr w:type="spellEnd"/>
+      <w:r>
+        <w:rPr>
+          <w:rFonts w:ascii="Times New Roman" w:hAnsi="Times New Roman" w:cs="Times New Roman"/>
+          <w:color w:val="222222"/>
+          <w:sz w:val="24"/>
+          <w:szCs w:val="24"/>
+          <w:shd w:val="clear" w:color="auto" w:fill="FFFFFF"/>
+        </w:rPr>
+        <w:t xml:space="preserve">, E., Silverman, E. J., </w:t>
+      </w:r>
+      <w:proofErr w:type="spellStart"/>
+      <w:r>
+        <w:rPr>
+          <w:rFonts w:ascii="Times New Roman" w:hAnsi="Times New Roman" w:cs="Times New Roman"/>
+          <w:color w:val="222222"/>
+          <w:sz w:val="24"/>
+          <w:szCs w:val="24"/>
+          <w:shd w:val="clear" w:color="auto" w:fill="FFFFFF"/>
+        </w:rPr>
+        <w:t>Skarpaas</w:t>
+      </w:r>
+      <w:proofErr w:type="spellEnd"/>
+      <w:r>
+        <w:rPr>
+          <w:rFonts w:ascii="Times New Roman" w:hAnsi="Times New Roman" w:cs="Times New Roman"/>
+          <w:color w:val="222222"/>
+          <w:sz w:val="24"/>
+          <w:szCs w:val="24"/>
+          <w:shd w:val="clear" w:color="auto" w:fill="FFFFFF"/>
+        </w:rPr>
+        <w:t xml:space="preserve">, O., &amp; Shea, K. (2015). Post-dispersal seed removal of Carduus nutans and C. </w:t>
+      </w:r>
+      <w:proofErr w:type="spellStart"/>
+      <w:r>
+        <w:rPr>
+          <w:rFonts w:ascii="Times New Roman" w:hAnsi="Times New Roman" w:cs="Times New Roman"/>
+          <w:color w:val="222222"/>
+          <w:sz w:val="24"/>
+          <w:szCs w:val="24"/>
+          <w:shd w:val="clear" w:color="auto" w:fill="FFFFFF"/>
+        </w:rPr>
+        <w:t>acanthoides</w:t>
+      </w:r>
+      <w:proofErr w:type="spellEnd"/>
+      <w:r>
+        <w:rPr>
+          <w:rFonts w:ascii="Times New Roman" w:hAnsi="Times New Roman" w:cs="Times New Roman"/>
+          <w:color w:val="222222"/>
+          <w:sz w:val="24"/>
+          <w:szCs w:val="24"/>
+          <w:shd w:val="clear" w:color="auto" w:fill="FFFFFF"/>
+        </w:rPr>
+        <w:t xml:space="preserve"> by insects and small mammals. Ecological research, 30(1), 173-180.</w:t>
       </w:r>
     </w:p>
     <w:p>
@@ -11900,15 +14190,71 @@
           <w:shd w:val="clear" w:color="auto" w:fill="FFFFFF"/>
         </w:rPr>
       </w:pPr>
-      <w:r>
-        <w:rPr>
-          <w:rFonts w:ascii="Times New Roman" w:hAnsi="Times New Roman" w:cs="Times New Roman"/>
-          <w:color w:val="222222"/>
-          <w:sz w:val="24"/>
-          <w:szCs w:val="24"/>
-          <w:shd w:val="clear" w:color="auto" w:fill="FFFFFF"/>
-        </w:rPr>
-        <w:t>Katul, G. G., Porporato, A., Nathan, R., Siqueira, M., Soons, M. B., Poggi, D., ... &amp; Levin, S. A. (2005). Mechanistic analytical models for long-distance seed dispersal by wind. The American Naturalist, 166(3), 368-381.</w:t>
+      <w:proofErr w:type="spellStart"/>
+      <w:r>
+        <w:rPr>
+          <w:rFonts w:ascii="Times New Roman" w:hAnsi="Times New Roman" w:cs="Times New Roman"/>
+          <w:color w:val="222222"/>
+          <w:sz w:val="24"/>
+          <w:szCs w:val="24"/>
+          <w:shd w:val="clear" w:color="auto" w:fill="FFFFFF"/>
+        </w:rPr>
+        <w:t>Katul</w:t>
+      </w:r>
+      <w:proofErr w:type="spellEnd"/>
+      <w:r>
+        <w:rPr>
+          <w:rFonts w:ascii="Times New Roman" w:hAnsi="Times New Roman" w:cs="Times New Roman"/>
+          <w:color w:val="222222"/>
+          <w:sz w:val="24"/>
+          <w:szCs w:val="24"/>
+          <w:shd w:val="clear" w:color="auto" w:fill="FFFFFF"/>
+        </w:rPr>
+        <w:t xml:space="preserve">, G. G., </w:t>
+      </w:r>
+      <w:proofErr w:type="spellStart"/>
+      <w:r>
+        <w:rPr>
+          <w:rFonts w:ascii="Times New Roman" w:hAnsi="Times New Roman" w:cs="Times New Roman"/>
+          <w:color w:val="222222"/>
+          <w:sz w:val="24"/>
+          <w:szCs w:val="24"/>
+          <w:shd w:val="clear" w:color="auto" w:fill="FFFFFF"/>
+        </w:rPr>
+        <w:t>Porporato</w:t>
+      </w:r>
+      <w:proofErr w:type="spellEnd"/>
+      <w:r>
+        <w:rPr>
+          <w:rFonts w:ascii="Times New Roman" w:hAnsi="Times New Roman" w:cs="Times New Roman"/>
+          <w:color w:val="222222"/>
+          <w:sz w:val="24"/>
+          <w:szCs w:val="24"/>
+          <w:shd w:val="clear" w:color="auto" w:fill="FFFFFF"/>
+        </w:rPr>
+        <w:t xml:space="preserve">, A., Nathan, R., Siqueira, M., </w:t>
+      </w:r>
+      <w:proofErr w:type="spellStart"/>
+      <w:r>
+        <w:rPr>
+          <w:rFonts w:ascii="Times New Roman" w:hAnsi="Times New Roman" w:cs="Times New Roman"/>
+          <w:color w:val="222222"/>
+          <w:sz w:val="24"/>
+          <w:szCs w:val="24"/>
+          <w:shd w:val="clear" w:color="auto" w:fill="FFFFFF"/>
+        </w:rPr>
+        <w:t>Soons</w:t>
+      </w:r>
+      <w:proofErr w:type="spellEnd"/>
+      <w:r>
+        <w:rPr>
+          <w:rFonts w:ascii="Times New Roman" w:hAnsi="Times New Roman" w:cs="Times New Roman"/>
+          <w:color w:val="222222"/>
+          <w:sz w:val="24"/>
+          <w:szCs w:val="24"/>
+          <w:shd w:val="clear" w:color="auto" w:fill="FFFFFF"/>
+        </w:rPr>
+        <w:t>, M. B., Poggi, D., ... &amp; Levin, S. A. (2005). Mechanistic analytical models for long-distance seed dispersal by wind. The American Naturalist, 166(3), 368-381.</w:t>
       </w:r>
     </w:p>
     <w:p>
@@ -11947,14 +14293,65 @@
           <w:shd w:val="clear" w:color="auto" w:fill="FFFFFF"/>
         </w:rPr>
       </w:pPr>
-      <w:r>
-        <w:rPr>
-          <w:rFonts w:ascii="Times New Roman" w:hAnsi="Times New Roman" w:cs="Times New Roman"/>
-          <w:sz w:val="24"/>
-          <w:szCs w:val="24"/>
-          <w:shd w:val="clear" w:color="auto" w:fill="FFFFFF"/>
-        </w:rPr>
-        <w:t>Kot, M., Lewis, M.A. and van den Driessche, P., 1996. Dispersal data and the spread of invading organisms. Ecology, 77(7), pp.2027-2042.</w:t>
+      <w:proofErr w:type="spellStart"/>
+      <w:r>
+        <w:rPr>
+          <w:rFonts w:ascii="Times New Roman" w:hAnsi="Times New Roman" w:cs="Times New Roman"/>
+          <w:sz w:val="24"/>
+          <w:szCs w:val="24"/>
+          <w:shd w:val="clear" w:color="auto" w:fill="FFFFFF"/>
+        </w:rPr>
+        <w:t>Kot</w:t>
+      </w:r>
+      <w:proofErr w:type="spellEnd"/>
+      <w:r>
+        <w:rPr>
+          <w:rFonts w:ascii="Times New Roman" w:hAnsi="Times New Roman" w:cs="Times New Roman"/>
+          <w:sz w:val="24"/>
+          <w:szCs w:val="24"/>
+          <w:shd w:val="clear" w:color="auto" w:fill="FFFFFF"/>
+        </w:rPr>
+        <w:t xml:space="preserve">, M., Lewis, </w:t>
+      </w:r>
+      <w:proofErr w:type="gramStart"/>
+      <w:r>
+        <w:rPr>
+          <w:rFonts w:ascii="Times New Roman" w:hAnsi="Times New Roman" w:cs="Times New Roman"/>
+          <w:sz w:val="24"/>
+          <w:szCs w:val="24"/>
+          <w:shd w:val="clear" w:color="auto" w:fill="FFFFFF"/>
+        </w:rPr>
+        <w:t>M.A.</w:t>
+      </w:r>
+      <w:proofErr w:type="gramEnd"/>
+      <w:r>
+        <w:rPr>
+          <w:rFonts w:ascii="Times New Roman" w:hAnsi="Times New Roman" w:cs="Times New Roman"/>
+          <w:sz w:val="24"/>
+          <w:szCs w:val="24"/>
+          <w:shd w:val="clear" w:color="auto" w:fill="FFFFFF"/>
+        </w:rPr>
+        <w:t xml:space="preserve"> and van den </w:t>
+      </w:r>
+      <w:proofErr w:type="spellStart"/>
+      <w:r>
+        <w:rPr>
+          <w:rFonts w:ascii="Times New Roman" w:hAnsi="Times New Roman" w:cs="Times New Roman"/>
+          <w:sz w:val="24"/>
+          <w:szCs w:val="24"/>
+          <w:shd w:val="clear" w:color="auto" w:fill="FFFFFF"/>
+        </w:rPr>
+        <w:t>Driessche</w:t>
+      </w:r>
+      <w:proofErr w:type="spellEnd"/>
+      <w:r>
+        <w:rPr>
+          <w:rFonts w:ascii="Times New Roman" w:hAnsi="Times New Roman" w:cs="Times New Roman"/>
+          <w:sz w:val="24"/>
+          <w:szCs w:val="24"/>
+          <w:shd w:val="clear" w:color="auto" w:fill="FFFFFF"/>
+        </w:rPr>
+        <w:t>, P., 1996. Dispersal data and the spread of invading organisms. Ecology, 77(7), pp.2027-2042.</w:t>
       </w:r>
     </w:p>
     <w:p>
@@ -11970,15 +14367,27 @@
           <w:shd w:val="clear" w:color="auto" w:fill="FFFFFF"/>
         </w:rPr>
       </w:pPr>
-      <w:r>
-        <w:rPr>
-          <w:rFonts w:ascii="Times New Roman" w:hAnsi="Times New Roman" w:cs="Times New Roman"/>
-          <w:color w:val="222222"/>
-          <w:sz w:val="24"/>
-          <w:szCs w:val="24"/>
-          <w:shd w:val="clear" w:color="auto" w:fill="FFFFFF"/>
-        </w:rPr>
-        <w:t>Kuparinen, A. (2006). Mechanistic models for wind dispersal. Trends in Plant Science, 11(6), 296-301.</w:t>
+      <w:proofErr w:type="spellStart"/>
+      <w:r>
+        <w:rPr>
+          <w:rFonts w:ascii="Times New Roman" w:hAnsi="Times New Roman" w:cs="Times New Roman"/>
+          <w:color w:val="222222"/>
+          <w:sz w:val="24"/>
+          <w:szCs w:val="24"/>
+          <w:shd w:val="clear" w:color="auto" w:fill="FFFFFF"/>
+        </w:rPr>
+        <w:t>Kuparinen</w:t>
+      </w:r>
+      <w:proofErr w:type="spellEnd"/>
+      <w:r>
+        <w:rPr>
+          <w:rFonts w:ascii="Times New Roman" w:hAnsi="Times New Roman" w:cs="Times New Roman"/>
+          <w:color w:val="222222"/>
+          <w:sz w:val="24"/>
+          <w:szCs w:val="24"/>
+          <w:shd w:val="clear" w:color="auto" w:fill="FFFFFF"/>
+        </w:rPr>
+        <w:t>, A. (2006). Mechanistic models for wind dispersal. Trends in Plant Science, 11(6), 296-301.</w:t>
       </w:r>
     </w:p>
     <w:p>
@@ -11994,15 +14403,71 @@
           <w:shd w:val="clear" w:color="auto" w:fill="FFFFFF"/>
         </w:rPr>
       </w:pPr>
-      <w:r>
-        <w:rPr>
-          <w:rFonts w:ascii="Times New Roman" w:hAnsi="Times New Roman" w:cs="Times New Roman"/>
-          <w:color w:val="222222"/>
-          <w:sz w:val="24"/>
-          <w:szCs w:val="24"/>
-          <w:shd w:val="clear" w:color="auto" w:fill="FFFFFF"/>
-        </w:rPr>
-        <w:t>Kuparinen, A., Katul, G., Nathan, R., &amp; Schurr, F. M. (2009). Increases in air temperature can promote wind-driven dispersal and spread of plants. Proceedings of the Royal Society B: Biological Sciences, 276(1670), 3081-3087.</w:t>
+      <w:proofErr w:type="spellStart"/>
+      <w:r>
+        <w:rPr>
+          <w:rFonts w:ascii="Times New Roman" w:hAnsi="Times New Roman" w:cs="Times New Roman"/>
+          <w:color w:val="222222"/>
+          <w:sz w:val="24"/>
+          <w:szCs w:val="24"/>
+          <w:shd w:val="clear" w:color="auto" w:fill="FFFFFF"/>
+        </w:rPr>
+        <w:t>Kuparinen</w:t>
+      </w:r>
+      <w:proofErr w:type="spellEnd"/>
+      <w:r>
+        <w:rPr>
+          <w:rFonts w:ascii="Times New Roman" w:hAnsi="Times New Roman" w:cs="Times New Roman"/>
+          <w:color w:val="222222"/>
+          <w:sz w:val="24"/>
+          <w:szCs w:val="24"/>
+          <w:shd w:val="clear" w:color="auto" w:fill="FFFFFF"/>
+        </w:rPr>
+        <w:t xml:space="preserve">, A., </w:t>
+      </w:r>
+      <w:proofErr w:type="spellStart"/>
+      <w:r>
+        <w:rPr>
+          <w:rFonts w:ascii="Times New Roman" w:hAnsi="Times New Roman" w:cs="Times New Roman"/>
+          <w:color w:val="222222"/>
+          <w:sz w:val="24"/>
+          <w:szCs w:val="24"/>
+          <w:shd w:val="clear" w:color="auto" w:fill="FFFFFF"/>
+        </w:rPr>
+        <w:t>Katul</w:t>
+      </w:r>
+      <w:proofErr w:type="spellEnd"/>
+      <w:r>
+        <w:rPr>
+          <w:rFonts w:ascii="Times New Roman" w:hAnsi="Times New Roman" w:cs="Times New Roman"/>
+          <w:color w:val="222222"/>
+          <w:sz w:val="24"/>
+          <w:szCs w:val="24"/>
+          <w:shd w:val="clear" w:color="auto" w:fill="FFFFFF"/>
+        </w:rPr>
+        <w:t xml:space="preserve">, G., Nathan, R., &amp; </w:t>
+      </w:r>
+      <w:proofErr w:type="spellStart"/>
+      <w:r>
+        <w:rPr>
+          <w:rFonts w:ascii="Times New Roman" w:hAnsi="Times New Roman" w:cs="Times New Roman"/>
+          <w:color w:val="222222"/>
+          <w:sz w:val="24"/>
+          <w:szCs w:val="24"/>
+          <w:shd w:val="clear" w:color="auto" w:fill="FFFFFF"/>
+        </w:rPr>
+        <w:t>Schurr</w:t>
+      </w:r>
+      <w:proofErr w:type="spellEnd"/>
+      <w:r>
+        <w:rPr>
+          <w:rFonts w:ascii="Times New Roman" w:hAnsi="Times New Roman" w:cs="Times New Roman"/>
+          <w:color w:val="222222"/>
+          <w:sz w:val="24"/>
+          <w:szCs w:val="24"/>
+          <w:shd w:val="clear" w:color="auto" w:fill="FFFFFF"/>
+        </w:rPr>
+        <w:t>, F. M. (2009). Increases in air temperature can promote wind-driven dispersal and spread of plants. Proceedings of the Royal Society B: Biological Sciences, 276(1670), 3081-3087.</w:t>
       </w:r>
     </w:p>
     <w:p>
@@ -12018,15 +14483,27 @@
           <w:shd w:val="clear" w:color="auto" w:fill="FFFFFF"/>
         </w:rPr>
       </w:pPr>
-      <w:r>
-        <w:rPr>
-          <w:rFonts w:ascii="Times New Roman" w:hAnsi="Times New Roman" w:cs="Times New Roman"/>
-          <w:color w:val="222222"/>
-          <w:sz w:val="24"/>
-          <w:szCs w:val="24"/>
-          <w:shd w:val="clear" w:color="auto" w:fill="FFFFFF"/>
-        </w:rPr>
-        <w:t>Mainka, S. A., &amp; Howard, G. W. (2010). Climate change and invasive species: double jeopardy. Integrative Zoology, 5(2), 102-111.</w:t>
+      <w:proofErr w:type="spellStart"/>
+      <w:r>
+        <w:rPr>
+          <w:rFonts w:ascii="Times New Roman" w:hAnsi="Times New Roman" w:cs="Times New Roman"/>
+          <w:color w:val="222222"/>
+          <w:sz w:val="24"/>
+          <w:szCs w:val="24"/>
+          <w:shd w:val="clear" w:color="auto" w:fill="FFFFFF"/>
+        </w:rPr>
+        <w:t>Mainka</w:t>
+      </w:r>
+      <w:proofErr w:type="spellEnd"/>
+      <w:r>
+        <w:rPr>
+          <w:rFonts w:ascii="Times New Roman" w:hAnsi="Times New Roman" w:cs="Times New Roman"/>
+          <w:color w:val="222222"/>
+          <w:sz w:val="24"/>
+          <w:szCs w:val="24"/>
+          <w:shd w:val="clear" w:color="auto" w:fill="FFFFFF"/>
+        </w:rPr>
+        <w:t>, S. A., &amp; Howard, G. W. (2010). Climate change and invasive species: double jeopardy. Integrative Zoology, 5(2), 102-111.</w:t>
       </w:r>
     </w:p>
     <w:p>
@@ -12042,15 +14519,49 @@
           <w:shd w:val="clear" w:color="auto" w:fill="FFFFFF"/>
         </w:rPr>
       </w:pPr>
-      <w:r>
-        <w:rPr>
-          <w:rFonts w:ascii="Times New Roman" w:hAnsi="Times New Roman" w:cs="Times New Roman"/>
-          <w:color w:val="222222"/>
-          <w:sz w:val="24"/>
-          <w:szCs w:val="24"/>
-          <w:shd w:val="clear" w:color="auto" w:fill="FFFFFF"/>
-        </w:rPr>
-        <w:t>Molau U, P. Mølgaard P (1996). International Tundra Experiment Manual. Danish Polar Centre, Copenhagen.</w:t>
+      <w:proofErr w:type="spellStart"/>
+      <w:r>
+        <w:rPr>
+          <w:rFonts w:ascii="Times New Roman" w:hAnsi="Times New Roman" w:cs="Times New Roman"/>
+          <w:color w:val="222222"/>
+          <w:sz w:val="24"/>
+          <w:szCs w:val="24"/>
+          <w:shd w:val="clear" w:color="auto" w:fill="FFFFFF"/>
+        </w:rPr>
+        <w:t>Molau</w:t>
+      </w:r>
+      <w:proofErr w:type="spellEnd"/>
+      <w:r>
+        <w:rPr>
+          <w:rFonts w:ascii="Times New Roman" w:hAnsi="Times New Roman" w:cs="Times New Roman"/>
+          <w:color w:val="222222"/>
+          <w:sz w:val="24"/>
+          <w:szCs w:val="24"/>
+          <w:shd w:val="clear" w:color="auto" w:fill="FFFFFF"/>
+        </w:rPr>
+        <w:t xml:space="preserve"> U, P. </w:t>
+      </w:r>
+      <w:proofErr w:type="spellStart"/>
+      <w:r>
+        <w:rPr>
+          <w:rFonts w:ascii="Times New Roman" w:hAnsi="Times New Roman" w:cs="Times New Roman"/>
+          <w:color w:val="222222"/>
+          <w:sz w:val="24"/>
+          <w:szCs w:val="24"/>
+          <w:shd w:val="clear" w:color="auto" w:fill="FFFFFF"/>
+        </w:rPr>
+        <w:t>Mølgaard</w:t>
+      </w:r>
+      <w:proofErr w:type="spellEnd"/>
+      <w:r>
+        <w:rPr>
+          <w:rFonts w:ascii="Times New Roman" w:hAnsi="Times New Roman" w:cs="Times New Roman"/>
+          <w:color w:val="222222"/>
+          <w:sz w:val="24"/>
+          <w:szCs w:val="24"/>
+          <w:shd w:val="clear" w:color="auto" w:fill="FFFFFF"/>
+        </w:rPr>
+        <w:t xml:space="preserve"> P (1996). International Tundra Experiment Manual. Danish Polar Centre, Copenhagen.</w:t>
       </w:r>
     </w:p>
     <w:p>
@@ -12074,7 +14585,51 @@
           <w:szCs w:val="24"/>
           <w:shd w:val="clear" w:color="auto" w:fill="FFFFFF"/>
         </w:rPr>
-        <w:t>Nathan, R. and Muller-Landau, H.C., 2000. Spatial patterns of seed dispersal, their determinants and consequences for recruitment. Trends in ecology &amp; evolution, 15(7), pp.278-285.</w:t>
+        <w:t xml:space="preserve">Nathan, </w:t>
+      </w:r>
+      <w:proofErr w:type="gramStart"/>
+      <w:r>
+        <w:rPr>
+          <w:rFonts w:ascii="Times New Roman" w:hAnsi="Times New Roman" w:cs="Times New Roman"/>
+          <w:color w:val="222222"/>
+          <w:sz w:val="24"/>
+          <w:szCs w:val="24"/>
+          <w:shd w:val="clear" w:color="auto" w:fill="FFFFFF"/>
+        </w:rPr>
+        <w:t>R.</w:t>
+      </w:r>
+      <w:proofErr w:type="gramEnd"/>
+      <w:r>
+        <w:rPr>
+          <w:rFonts w:ascii="Times New Roman" w:hAnsi="Times New Roman" w:cs="Times New Roman"/>
+          <w:color w:val="222222"/>
+          <w:sz w:val="24"/>
+          <w:szCs w:val="24"/>
+          <w:shd w:val="clear" w:color="auto" w:fill="FFFFFF"/>
+        </w:rPr>
+        <w:t xml:space="preserve"> and Muller-Landau, H.C., 2000. Spatial patterns of seed dispersal, their </w:t>
+      </w:r>
+      <w:proofErr w:type="gramStart"/>
+      <w:r>
+        <w:rPr>
+          <w:rFonts w:ascii="Times New Roman" w:hAnsi="Times New Roman" w:cs="Times New Roman"/>
+          <w:color w:val="222222"/>
+          <w:sz w:val="24"/>
+          <w:szCs w:val="24"/>
+          <w:shd w:val="clear" w:color="auto" w:fill="FFFFFF"/>
+        </w:rPr>
+        <w:t>determinants</w:t>
+      </w:r>
+      <w:proofErr w:type="gramEnd"/>
+      <w:r>
+        <w:rPr>
+          <w:rFonts w:ascii="Times New Roman" w:hAnsi="Times New Roman" w:cs="Times New Roman"/>
+          <w:color w:val="222222"/>
+          <w:sz w:val="24"/>
+          <w:szCs w:val="24"/>
+          <w:shd w:val="clear" w:color="auto" w:fill="FFFFFF"/>
+        </w:rPr>
+        <w:t xml:space="preserve"> and consequences for recruitment. Trends in ecology &amp; evolution, 15(7), pp.278-285.</w:t>
       </w:r>
     </w:p>
     <w:p>
@@ -12146,7 +14701,95 @@
           <w:szCs w:val="24"/>
           <w:shd w:val="clear" w:color="auto" w:fill="FFFFFF"/>
         </w:rPr>
-        <w:t>Nathan, R., Katul, G. G., Bohrer, G., Kuparinen, A., Soons, M. B., Thompson, S. E., ... &amp; Horn, H. S. (2011). Mechanistic models of seed dispersal by wind. Theoretical Ecology, 4(2), 113-132.</w:t>
+        <w:t xml:space="preserve">Nathan, R., </w:t>
+      </w:r>
+      <w:proofErr w:type="spellStart"/>
+      <w:r>
+        <w:rPr>
+          <w:rFonts w:ascii="Times New Roman" w:hAnsi="Times New Roman" w:cs="Times New Roman"/>
+          <w:color w:val="222222"/>
+          <w:sz w:val="24"/>
+          <w:szCs w:val="24"/>
+          <w:shd w:val="clear" w:color="auto" w:fill="FFFFFF"/>
+        </w:rPr>
+        <w:t>Katul</w:t>
+      </w:r>
+      <w:proofErr w:type="spellEnd"/>
+      <w:r>
+        <w:rPr>
+          <w:rFonts w:ascii="Times New Roman" w:hAnsi="Times New Roman" w:cs="Times New Roman"/>
+          <w:color w:val="222222"/>
+          <w:sz w:val="24"/>
+          <w:szCs w:val="24"/>
+          <w:shd w:val="clear" w:color="auto" w:fill="FFFFFF"/>
+        </w:rPr>
+        <w:t xml:space="preserve">, G. G., </w:t>
+      </w:r>
+      <w:proofErr w:type="spellStart"/>
+      <w:r>
+        <w:rPr>
+          <w:rFonts w:ascii="Times New Roman" w:hAnsi="Times New Roman" w:cs="Times New Roman"/>
+          <w:color w:val="222222"/>
+          <w:sz w:val="24"/>
+          <w:szCs w:val="24"/>
+          <w:shd w:val="clear" w:color="auto" w:fill="FFFFFF"/>
+        </w:rPr>
+        <w:t>Bohrer</w:t>
+      </w:r>
+      <w:proofErr w:type="spellEnd"/>
+      <w:r>
+        <w:rPr>
+          <w:rFonts w:ascii="Times New Roman" w:hAnsi="Times New Roman" w:cs="Times New Roman"/>
+          <w:color w:val="222222"/>
+          <w:sz w:val="24"/>
+          <w:szCs w:val="24"/>
+          <w:shd w:val="clear" w:color="auto" w:fill="FFFFFF"/>
+        </w:rPr>
+        <w:t xml:space="preserve">, G., </w:t>
+      </w:r>
+      <w:proofErr w:type="spellStart"/>
+      <w:r>
+        <w:rPr>
+          <w:rFonts w:ascii="Times New Roman" w:hAnsi="Times New Roman" w:cs="Times New Roman"/>
+          <w:color w:val="222222"/>
+          <w:sz w:val="24"/>
+          <w:szCs w:val="24"/>
+          <w:shd w:val="clear" w:color="auto" w:fill="FFFFFF"/>
+        </w:rPr>
+        <w:t>Kuparinen</w:t>
+      </w:r>
+      <w:proofErr w:type="spellEnd"/>
+      <w:r>
+        <w:rPr>
+          <w:rFonts w:ascii="Times New Roman" w:hAnsi="Times New Roman" w:cs="Times New Roman"/>
+          <w:color w:val="222222"/>
+          <w:sz w:val="24"/>
+          <w:szCs w:val="24"/>
+          <w:shd w:val="clear" w:color="auto" w:fill="FFFFFF"/>
+        </w:rPr>
+        <w:t xml:space="preserve">, A., </w:t>
+      </w:r>
+      <w:proofErr w:type="spellStart"/>
+      <w:r>
+        <w:rPr>
+          <w:rFonts w:ascii="Times New Roman" w:hAnsi="Times New Roman" w:cs="Times New Roman"/>
+          <w:color w:val="222222"/>
+          <w:sz w:val="24"/>
+          <w:szCs w:val="24"/>
+          <w:shd w:val="clear" w:color="auto" w:fill="FFFFFF"/>
+        </w:rPr>
+        <w:t>Soons</w:t>
+      </w:r>
+      <w:proofErr w:type="spellEnd"/>
+      <w:r>
+        <w:rPr>
+          <w:rFonts w:ascii="Times New Roman" w:hAnsi="Times New Roman" w:cs="Times New Roman"/>
+          <w:color w:val="222222"/>
+          <w:sz w:val="24"/>
+          <w:szCs w:val="24"/>
+          <w:shd w:val="clear" w:color="auto" w:fill="FFFFFF"/>
+        </w:rPr>
+        <w:t>, M. B., Thompson, S. E., ... &amp; Horn, H. S. (2011). Mechanistic models of seed dispersal by wind. Theoretical Ecology, 4(2), 113-132.</w:t>
       </w:r>
     </w:p>
     <w:p>
@@ -12186,15 +14829,71 @@
           <w:shd w:val="clear" w:color="auto" w:fill="FFFFFF"/>
         </w:rPr>
       </w:pPr>
-      <w:r>
-        <w:rPr>
-          <w:rFonts w:ascii="Times New Roman" w:hAnsi="Times New Roman" w:cs="Times New Roman"/>
-          <w:color w:val="222222"/>
-          <w:sz w:val="24"/>
-          <w:szCs w:val="24"/>
-          <w:shd w:val="clear" w:color="auto" w:fill="FFFFFF"/>
-        </w:rPr>
-        <w:t>Norghauer, J.M., Grogan, J., Malcolm, J.R. and Felfili, J.M., 2010. Long-distance dispersal helps germinating mahogany seedlings escape defoliation by a specialist caterpillar. Oecologia, 162(2), pp.405-412.</w:t>
+      <w:proofErr w:type="spellStart"/>
+      <w:r>
+        <w:rPr>
+          <w:rFonts w:ascii="Times New Roman" w:hAnsi="Times New Roman" w:cs="Times New Roman"/>
+          <w:color w:val="222222"/>
+          <w:sz w:val="24"/>
+          <w:szCs w:val="24"/>
+          <w:shd w:val="clear" w:color="auto" w:fill="FFFFFF"/>
+        </w:rPr>
+        <w:t>Norghauer</w:t>
+      </w:r>
+      <w:proofErr w:type="spellEnd"/>
+      <w:r>
+        <w:rPr>
+          <w:rFonts w:ascii="Times New Roman" w:hAnsi="Times New Roman" w:cs="Times New Roman"/>
+          <w:color w:val="222222"/>
+          <w:sz w:val="24"/>
+          <w:szCs w:val="24"/>
+          <w:shd w:val="clear" w:color="auto" w:fill="FFFFFF"/>
+        </w:rPr>
+        <w:t xml:space="preserve">, J.M., Grogan, J., Malcolm, J.R. and </w:t>
+      </w:r>
+      <w:proofErr w:type="spellStart"/>
+      <w:r>
+        <w:rPr>
+          <w:rFonts w:ascii="Times New Roman" w:hAnsi="Times New Roman" w:cs="Times New Roman"/>
+          <w:color w:val="222222"/>
+          <w:sz w:val="24"/>
+          <w:szCs w:val="24"/>
+          <w:shd w:val="clear" w:color="auto" w:fill="FFFFFF"/>
+        </w:rPr>
+        <w:t>Felfili</w:t>
+      </w:r>
+      <w:proofErr w:type="spellEnd"/>
+      <w:r>
+        <w:rPr>
+          <w:rFonts w:ascii="Times New Roman" w:hAnsi="Times New Roman" w:cs="Times New Roman"/>
+          <w:color w:val="222222"/>
+          <w:sz w:val="24"/>
+          <w:szCs w:val="24"/>
+          <w:shd w:val="clear" w:color="auto" w:fill="FFFFFF"/>
+        </w:rPr>
+        <w:t xml:space="preserve">, J.M., 2010. Long-distance dispersal helps germinating mahogany seedlings escape defoliation by a specialist caterpillar. </w:t>
+      </w:r>
+      <w:proofErr w:type="spellStart"/>
+      <w:r>
+        <w:rPr>
+          <w:rFonts w:ascii="Times New Roman" w:hAnsi="Times New Roman" w:cs="Times New Roman"/>
+          <w:color w:val="222222"/>
+          <w:sz w:val="24"/>
+          <w:szCs w:val="24"/>
+          <w:shd w:val="clear" w:color="auto" w:fill="FFFFFF"/>
+        </w:rPr>
+        <w:t>Oecologia</w:t>
+      </w:r>
+      <w:proofErr w:type="spellEnd"/>
+      <w:r>
+        <w:rPr>
+          <w:rFonts w:ascii="Times New Roman" w:hAnsi="Times New Roman" w:cs="Times New Roman"/>
+          <w:color w:val="222222"/>
+          <w:sz w:val="24"/>
+          <w:szCs w:val="24"/>
+          <w:shd w:val="clear" w:color="auto" w:fill="FFFFFF"/>
+        </w:rPr>
+        <w:t>, 162(2), pp.405-412.</w:t>
       </w:r>
     </w:p>
     <w:p>
@@ -12218,7 +14917,29 @@
           <w:szCs w:val="24"/>
           <w:shd w:val="clear" w:color="auto" w:fill="FFFFFF"/>
         </w:rPr>
-        <w:t>Pemberton, R. W., &amp; Irving, D. W. (1990). Elaiosomes on weed seeds and the potential for myrmecochory in naturalized plants. Weed Science, 615-619.</w:t>
+        <w:t xml:space="preserve">Pemberton, R. W., &amp; Irving, D. W. (1990). </w:t>
+      </w:r>
+      <w:proofErr w:type="spellStart"/>
+      <w:r>
+        <w:rPr>
+          <w:rFonts w:ascii="Times New Roman" w:hAnsi="Times New Roman" w:cs="Times New Roman"/>
+          <w:color w:val="222222"/>
+          <w:sz w:val="24"/>
+          <w:szCs w:val="24"/>
+          <w:shd w:val="clear" w:color="auto" w:fill="FFFFFF"/>
+        </w:rPr>
+        <w:t>Elaiosomes</w:t>
+      </w:r>
+      <w:proofErr w:type="spellEnd"/>
+      <w:r>
+        <w:rPr>
+          <w:rFonts w:ascii="Times New Roman" w:hAnsi="Times New Roman" w:cs="Times New Roman"/>
+          <w:color w:val="222222"/>
+          <w:sz w:val="24"/>
+          <w:szCs w:val="24"/>
+          <w:shd w:val="clear" w:color="auto" w:fill="FFFFFF"/>
+        </w:rPr>
+        <w:t xml:space="preserve"> on weed seeds and the potential for myrmecochory in naturalized plants. Weed Science, 615-619.</w:t>
       </w:r>
     </w:p>
     <w:p>
@@ -12258,6 +14979,7 @@
           <w:shd w:val="clear" w:color="auto" w:fill="FFFFFF"/>
         </w:rPr>
       </w:pPr>
+      <w:proofErr w:type="spellStart"/>
       <w:r>
         <w:rPr>
           <w:rFonts w:ascii="Times New Roman" w:hAnsi="Times New Roman" w:cs="Times New Roman"/>
@@ -12267,7 +14989,18 @@
           <w:shd w:val="clear" w:color="auto" w:fill="FFFFFF"/>
         </w:rPr>
         <w:lastRenderedPageBreak/>
-        <w:t>Raupach, M. R. (1994). Simplified expressions for vegetation roughness length and zero-plane displacement as functions of canopy height and area index. Boundary-layer meteorology, 71(1), 211-216.</w:t>
+        <w:t>Raupach</w:t>
+      </w:r>
+      <w:proofErr w:type="spellEnd"/>
+      <w:r>
+        <w:rPr>
+          <w:rFonts w:ascii="Times New Roman" w:hAnsi="Times New Roman" w:cs="Times New Roman"/>
+          <w:color w:val="222222"/>
+          <w:sz w:val="24"/>
+          <w:szCs w:val="24"/>
+          <w:shd w:val="clear" w:color="auto" w:fill="FFFFFF"/>
+        </w:rPr>
+        <w:t>, M. R. (1994). Simplified expressions for vegetation roughness length and zero-plane displacement as functions of canopy height and area index. Boundary-layer meteorology, 71(1), 211-216.</w:t>
       </w:r>
     </w:p>
     <w:p>
@@ -12291,7 +15024,117 @@
           <w:szCs w:val="24"/>
           <w:shd w:val="clear" w:color="auto" w:fill="FFFFFF"/>
         </w:rPr>
-        <w:t>Rogers, H.S., Beckman, N.G., Hartig, F., Johnson, J.S., Pufal, G., Shea, K., Zurell, D., Bullock, J.M., Cantrell, R.S., Loiselle, B. and Pejchar, L., 2019. The total dispersal kernel: a review and future directions. AoB Plants, 11(5), p.plz042.</w:t>
+        <w:t xml:space="preserve">Rogers, H.S., Beckman, N.G., </w:t>
+      </w:r>
+      <w:proofErr w:type="spellStart"/>
+      <w:r>
+        <w:rPr>
+          <w:rFonts w:ascii="Times New Roman" w:hAnsi="Times New Roman" w:cs="Times New Roman"/>
+          <w:color w:val="222222"/>
+          <w:sz w:val="24"/>
+          <w:szCs w:val="24"/>
+          <w:shd w:val="clear" w:color="auto" w:fill="FFFFFF"/>
+        </w:rPr>
+        <w:t>Hartig</w:t>
+      </w:r>
+      <w:proofErr w:type="spellEnd"/>
+      <w:r>
+        <w:rPr>
+          <w:rFonts w:ascii="Times New Roman" w:hAnsi="Times New Roman" w:cs="Times New Roman"/>
+          <w:color w:val="222222"/>
+          <w:sz w:val="24"/>
+          <w:szCs w:val="24"/>
+          <w:shd w:val="clear" w:color="auto" w:fill="FFFFFF"/>
+        </w:rPr>
+        <w:t xml:space="preserve">, F., Johnson, J.S., </w:t>
+      </w:r>
+      <w:proofErr w:type="spellStart"/>
+      <w:r>
+        <w:rPr>
+          <w:rFonts w:ascii="Times New Roman" w:hAnsi="Times New Roman" w:cs="Times New Roman"/>
+          <w:color w:val="222222"/>
+          <w:sz w:val="24"/>
+          <w:szCs w:val="24"/>
+          <w:shd w:val="clear" w:color="auto" w:fill="FFFFFF"/>
+        </w:rPr>
+        <w:t>Pufal</w:t>
+      </w:r>
+      <w:proofErr w:type="spellEnd"/>
+      <w:r>
+        <w:rPr>
+          <w:rFonts w:ascii="Times New Roman" w:hAnsi="Times New Roman" w:cs="Times New Roman"/>
+          <w:color w:val="222222"/>
+          <w:sz w:val="24"/>
+          <w:szCs w:val="24"/>
+          <w:shd w:val="clear" w:color="auto" w:fill="FFFFFF"/>
+        </w:rPr>
+        <w:t xml:space="preserve">, G., Shea, K., </w:t>
+      </w:r>
+      <w:proofErr w:type="spellStart"/>
+      <w:r>
+        <w:rPr>
+          <w:rFonts w:ascii="Times New Roman" w:hAnsi="Times New Roman" w:cs="Times New Roman"/>
+          <w:color w:val="222222"/>
+          <w:sz w:val="24"/>
+          <w:szCs w:val="24"/>
+          <w:shd w:val="clear" w:color="auto" w:fill="FFFFFF"/>
+        </w:rPr>
+        <w:t>Zurell</w:t>
+      </w:r>
+      <w:proofErr w:type="spellEnd"/>
+      <w:r>
+        <w:rPr>
+          <w:rFonts w:ascii="Times New Roman" w:hAnsi="Times New Roman" w:cs="Times New Roman"/>
+          <w:color w:val="222222"/>
+          <w:sz w:val="24"/>
+          <w:szCs w:val="24"/>
+          <w:shd w:val="clear" w:color="auto" w:fill="FFFFFF"/>
+        </w:rPr>
+        <w:t xml:space="preserve">, D., Bullock, J.M., Cantrell, R.S., Loiselle, B. and </w:t>
+      </w:r>
+      <w:proofErr w:type="spellStart"/>
+      <w:r>
+        <w:rPr>
+          <w:rFonts w:ascii="Times New Roman" w:hAnsi="Times New Roman" w:cs="Times New Roman"/>
+          <w:color w:val="222222"/>
+          <w:sz w:val="24"/>
+          <w:szCs w:val="24"/>
+          <w:shd w:val="clear" w:color="auto" w:fill="FFFFFF"/>
+        </w:rPr>
+        <w:t>Pejchar</w:t>
+      </w:r>
+      <w:proofErr w:type="spellEnd"/>
+      <w:r>
+        <w:rPr>
+          <w:rFonts w:ascii="Times New Roman" w:hAnsi="Times New Roman" w:cs="Times New Roman"/>
+          <w:color w:val="222222"/>
+          <w:sz w:val="24"/>
+          <w:szCs w:val="24"/>
+          <w:shd w:val="clear" w:color="auto" w:fill="FFFFFF"/>
+        </w:rPr>
+        <w:t xml:space="preserve">, L., 2019. The total dispersal kernel: a review and future directions. </w:t>
+      </w:r>
+      <w:proofErr w:type="spellStart"/>
+      <w:r>
+        <w:rPr>
+          <w:rFonts w:ascii="Times New Roman" w:hAnsi="Times New Roman" w:cs="Times New Roman"/>
+          <w:color w:val="222222"/>
+          <w:sz w:val="24"/>
+          <w:szCs w:val="24"/>
+          <w:shd w:val="clear" w:color="auto" w:fill="FFFFFF"/>
+        </w:rPr>
+        <w:t>AoB</w:t>
+      </w:r>
+      <w:proofErr w:type="spellEnd"/>
+      <w:r>
+        <w:rPr>
+          <w:rFonts w:ascii="Times New Roman" w:hAnsi="Times New Roman" w:cs="Times New Roman"/>
+          <w:color w:val="222222"/>
+          <w:sz w:val="24"/>
+          <w:szCs w:val="24"/>
+          <w:shd w:val="clear" w:color="auto" w:fill="FFFFFF"/>
+        </w:rPr>
+        <w:t xml:space="preserve"> Plants, 11(5), p.plz042.</w:t>
       </w:r>
     </w:p>
     <w:p>
@@ -12307,15 +15150,27 @@
           <w:shd w:val="clear" w:color="auto" w:fill="FFFFFF"/>
         </w:rPr>
       </w:pPr>
-      <w:r>
-        <w:rPr>
-          <w:rFonts w:ascii="Times New Roman" w:hAnsi="Times New Roman" w:cs="Times New Roman"/>
-          <w:color w:val="222222"/>
-          <w:sz w:val="24"/>
-          <w:szCs w:val="24"/>
-          <w:shd w:val="clear" w:color="auto" w:fill="FFFFFF"/>
-        </w:rPr>
-        <w:t>Skarpaas, O., &amp; Shea, K. (2007). Dispersal patterns, dispersal mechanisms, and invasion wave speeds for invasive thistles. The American Naturalist, 170(3), 421-430.</w:t>
+      <w:proofErr w:type="spellStart"/>
+      <w:r>
+        <w:rPr>
+          <w:rFonts w:ascii="Times New Roman" w:hAnsi="Times New Roman" w:cs="Times New Roman"/>
+          <w:color w:val="222222"/>
+          <w:sz w:val="24"/>
+          <w:szCs w:val="24"/>
+          <w:shd w:val="clear" w:color="auto" w:fill="FFFFFF"/>
+        </w:rPr>
+        <w:t>Skarpaas</w:t>
+      </w:r>
+      <w:proofErr w:type="spellEnd"/>
+      <w:r>
+        <w:rPr>
+          <w:rFonts w:ascii="Times New Roman" w:hAnsi="Times New Roman" w:cs="Times New Roman"/>
+          <w:color w:val="222222"/>
+          <w:sz w:val="24"/>
+          <w:szCs w:val="24"/>
+          <w:shd w:val="clear" w:color="auto" w:fill="FFFFFF"/>
+        </w:rPr>
+        <w:t>, O., &amp; Shea, K. (2007). Dispersal patterns, dispersal mechanisms, and invasion wave speeds for invasive thistles. The American Naturalist, 170(3), 421-430.</w:t>
       </w:r>
     </w:p>
     <w:p>
@@ -12331,15 +15186,71 @@
           <w:shd w:val="clear" w:color="auto" w:fill="FFFFFF"/>
         </w:rPr>
       </w:pPr>
-      <w:r>
-        <w:rPr>
-          <w:rFonts w:ascii="Times New Roman" w:hAnsi="Times New Roman" w:cs="Times New Roman"/>
-          <w:color w:val="222222"/>
-          <w:sz w:val="24"/>
-          <w:szCs w:val="24"/>
-          <w:shd w:val="clear" w:color="auto" w:fill="FFFFFF"/>
-        </w:rPr>
-        <w:t>Skarpaas, O., Silverman, E. J., Jongejans, E., &amp; Shea, K. (2011). Are the best dispersers the best colonizers? Seed mass, dispersal and establishment in Carduus thistles. Evolutionary Ecology, 25(1), 155-169.</w:t>
+      <w:proofErr w:type="spellStart"/>
+      <w:r>
+        <w:rPr>
+          <w:rFonts w:ascii="Times New Roman" w:hAnsi="Times New Roman" w:cs="Times New Roman"/>
+          <w:color w:val="222222"/>
+          <w:sz w:val="24"/>
+          <w:szCs w:val="24"/>
+          <w:shd w:val="clear" w:color="auto" w:fill="FFFFFF"/>
+        </w:rPr>
+        <w:t>Skarpaas</w:t>
+      </w:r>
+      <w:proofErr w:type="spellEnd"/>
+      <w:r>
+        <w:rPr>
+          <w:rFonts w:ascii="Times New Roman" w:hAnsi="Times New Roman" w:cs="Times New Roman"/>
+          <w:color w:val="222222"/>
+          <w:sz w:val="24"/>
+          <w:szCs w:val="24"/>
+          <w:shd w:val="clear" w:color="auto" w:fill="FFFFFF"/>
+        </w:rPr>
+        <w:t xml:space="preserve">, O., Silverman, E. J., </w:t>
+      </w:r>
+      <w:proofErr w:type="spellStart"/>
+      <w:r>
+        <w:rPr>
+          <w:rFonts w:ascii="Times New Roman" w:hAnsi="Times New Roman" w:cs="Times New Roman"/>
+          <w:color w:val="222222"/>
+          <w:sz w:val="24"/>
+          <w:szCs w:val="24"/>
+          <w:shd w:val="clear" w:color="auto" w:fill="FFFFFF"/>
+        </w:rPr>
+        <w:t>Jongejans</w:t>
+      </w:r>
+      <w:proofErr w:type="spellEnd"/>
+      <w:r>
+        <w:rPr>
+          <w:rFonts w:ascii="Times New Roman" w:hAnsi="Times New Roman" w:cs="Times New Roman"/>
+          <w:color w:val="222222"/>
+          <w:sz w:val="24"/>
+          <w:szCs w:val="24"/>
+          <w:shd w:val="clear" w:color="auto" w:fill="FFFFFF"/>
+        </w:rPr>
+        <w:t xml:space="preserve">, E., &amp; Shea, K. (2011). Are the best dispersers the best colonizers? Seed mass, </w:t>
+      </w:r>
+      <w:proofErr w:type="gramStart"/>
+      <w:r>
+        <w:rPr>
+          <w:rFonts w:ascii="Times New Roman" w:hAnsi="Times New Roman" w:cs="Times New Roman"/>
+          <w:color w:val="222222"/>
+          <w:sz w:val="24"/>
+          <w:szCs w:val="24"/>
+          <w:shd w:val="clear" w:color="auto" w:fill="FFFFFF"/>
+        </w:rPr>
+        <w:t>dispersal</w:t>
+      </w:r>
+      <w:proofErr w:type="gramEnd"/>
+      <w:r>
+        <w:rPr>
+          <w:rFonts w:ascii="Times New Roman" w:hAnsi="Times New Roman" w:cs="Times New Roman"/>
+          <w:color w:val="222222"/>
+          <w:sz w:val="24"/>
+          <w:szCs w:val="24"/>
+          <w:shd w:val="clear" w:color="auto" w:fill="FFFFFF"/>
+        </w:rPr>
+        <w:t xml:space="preserve"> and establishment in Carduus thistles. Evolutionary Ecology, 25(1), 155-169.</w:t>
       </w:r>
     </w:p>
     <w:p>
@@ -12387,7 +15298,51 @@
           <w:szCs w:val="24"/>
           <w:shd w:val="clear" w:color="auto" w:fill="FFFFFF"/>
         </w:rPr>
-        <w:t>Snell, R.S., Beckman, N.G., Fricke, E., Loiselle, B.A., Carvalho, C.S., Jones, L.R., Lichti, N.I., Lustenhouwer, N., Schreiber, S.J., Strickland, C. and Sullivan, L.L., 2019. Consequences of intraspecific variation in seed dispersal for plant demography, communities, evolution and global change. AoB Plants, 11(4), p.plz016.</w:t>
+        <w:t xml:space="preserve">Snell, R.S., Beckman, N.G., Fricke, E., Loiselle, B.A., Carvalho, C.S., Jones, L.R., Lichti, N.I., Lustenhouwer, N., Schreiber, S.J., Strickland, C. and Sullivan, L.L., 2019. Consequences of intraspecific variation in seed dispersal for plant demography, communities, </w:t>
+      </w:r>
+      <w:proofErr w:type="gramStart"/>
+      <w:r>
+        <w:rPr>
+          <w:rFonts w:ascii="Times New Roman" w:hAnsi="Times New Roman" w:cs="Times New Roman"/>
+          <w:color w:val="222222"/>
+          <w:sz w:val="24"/>
+          <w:szCs w:val="24"/>
+          <w:shd w:val="clear" w:color="auto" w:fill="FFFFFF"/>
+        </w:rPr>
+        <w:t>evolution</w:t>
+      </w:r>
+      <w:proofErr w:type="gramEnd"/>
+      <w:r>
+        <w:rPr>
+          <w:rFonts w:ascii="Times New Roman" w:hAnsi="Times New Roman" w:cs="Times New Roman"/>
+          <w:color w:val="222222"/>
+          <w:sz w:val="24"/>
+          <w:szCs w:val="24"/>
+          <w:shd w:val="clear" w:color="auto" w:fill="FFFFFF"/>
+        </w:rPr>
+        <w:t xml:space="preserve"> and global change. </w:t>
+      </w:r>
+      <w:proofErr w:type="spellStart"/>
+      <w:r>
+        <w:rPr>
+          <w:rFonts w:ascii="Times New Roman" w:hAnsi="Times New Roman" w:cs="Times New Roman"/>
+          <w:color w:val="222222"/>
+          <w:sz w:val="24"/>
+          <w:szCs w:val="24"/>
+          <w:shd w:val="clear" w:color="auto" w:fill="FFFFFF"/>
+        </w:rPr>
+        <w:t>AoB</w:t>
+      </w:r>
+      <w:proofErr w:type="spellEnd"/>
+      <w:r>
+        <w:rPr>
+          <w:rFonts w:ascii="Times New Roman" w:hAnsi="Times New Roman" w:cs="Times New Roman"/>
+          <w:color w:val="222222"/>
+          <w:sz w:val="24"/>
+          <w:szCs w:val="24"/>
+          <w:shd w:val="clear" w:color="auto" w:fill="FFFFFF"/>
+        </w:rPr>
+        <w:t xml:space="preserve"> Plants, 11(4), p.plz016.</w:t>
       </w:r>
     </w:p>
     <w:p>
@@ -12403,15 +15358,49 @@
           <w:shd w:val="clear" w:color="auto" w:fill="FFFFFF"/>
         </w:rPr>
       </w:pPr>
-      <w:r>
-        <w:rPr>
-          <w:rFonts w:ascii="Times New Roman" w:hAnsi="Times New Roman" w:cs="Times New Roman"/>
-          <w:color w:val="222222"/>
-          <w:sz w:val="24"/>
-          <w:szCs w:val="24"/>
-          <w:shd w:val="clear" w:color="auto" w:fill="FFFFFF"/>
-        </w:rPr>
-        <w:t>Soons, M.B., Nathan, R. and Katul, G.G., 2004. Human effects on long‐distance wind dispersal and colonization by grassland plants. Ecology, 85(11), pp.3069-3079.</w:t>
+      <w:proofErr w:type="spellStart"/>
+      <w:r>
+        <w:rPr>
+          <w:rFonts w:ascii="Times New Roman" w:hAnsi="Times New Roman" w:cs="Times New Roman"/>
+          <w:color w:val="222222"/>
+          <w:sz w:val="24"/>
+          <w:szCs w:val="24"/>
+          <w:shd w:val="clear" w:color="auto" w:fill="FFFFFF"/>
+        </w:rPr>
+        <w:t>Soons</w:t>
+      </w:r>
+      <w:proofErr w:type="spellEnd"/>
+      <w:r>
+        <w:rPr>
+          <w:rFonts w:ascii="Times New Roman" w:hAnsi="Times New Roman" w:cs="Times New Roman"/>
+          <w:color w:val="222222"/>
+          <w:sz w:val="24"/>
+          <w:szCs w:val="24"/>
+          <w:shd w:val="clear" w:color="auto" w:fill="FFFFFF"/>
+        </w:rPr>
+        <w:t xml:space="preserve">, M.B., Nathan, R. and </w:t>
+      </w:r>
+      <w:proofErr w:type="spellStart"/>
+      <w:r>
+        <w:rPr>
+          <w:rFonts w:ascii="Times New Roman" w:hAnsi="Times New Roman" w:cs="Times New Roman"/>
+          <w:color w:val="222222"/>
+          <w:sz w:val="24"/>
+          <w:szCs w:val="24"/>
+          <w:shd w:val="clear" w:color="auto" w:fill="FFFFFF"/>
+        </w:rPr>
+        <w:t>Katul</w:t>
+      </w:r>
+      <w:proofErr w:type="spellEnd"/>
+      <w:r>
+        <w:rPr>
+          <w:rFonts w:ascii="Times New Roman" w:hAnsi="Times New Roman" w:cs="Times New Roman"/>
+          <w:color w:val="222222"/>
+          <w:sz w:val="24"/>
+          <w:szCs w:val="24"/>
+          <w:shd w:val="clear" w:color="auto" w:fill="FFFFFF"/>
+        </w:rPr>
+        <w:t>, G.G., 2004. Human effects on long‐distance wind dispersal and colonization by grassland plants. Ecology, 85(11), pp.3069-3079.</w:t>
       </w:r>
     </w:p>
     <w:p>
@@ -12451,15 +15440,49 @@
           <w:shd w:val="clear" w:color="auto" w:fill="FFFFFF"/>
         </w:rPr>
       </w:pPr>
-      <w:r>
-        <w:rPr>
-          <w:rFonts w:ascii="Times New Roman" w:hAnsi="Times New Roman" w:cs="Times New Roman"/>
-          <w:color w:val="222222"/>
-          <w:sz w:val="24"/>
-          <w:szCs w:val="24"/>
-          <w:shd w:val="clear" w:color="auto" w:fill="FFFFFF"/>
-        </w:rPr>
-        <w:t>Trumble, J.T. and Kok, L.T., 1982. Integrated pest management techniques in thistle suppression in pastures of North America. Weed Research, 22(6), pp.345-359.</w:t>
+      <w:proofErr w:type="spellStart"/>
+      <w:r>
+        <w:rPr>
+          <w:rFonts w:ascii="Times New Roman" w:hAnsi="Times New Roman" w:cs="Times New Roman"/>
+          <w:color w:val="222222"/>
+          <w:sz w:val="24"/>
+          <w:szCs w:val="24"/>
+          <w:shd w:val="clear" w:color="auto" w:fill="FFFFFF"/>
+        </w:rPr>
+        <w:t>Trumble</w:t>
+      </w:r>
+      <w:proofErr w:type="spellEnd"/>
+      <w:r>
+        <w:rPr>
+          <w:rFonts w:ascii="Times New Roman" w:hAnsi="Times New Roman" w:cs="Times New Roman"/>
+          <w:color w:val="222222"/>
+          <w:sz w:val="24"/>
+          <w:szCs w:val="24"/>
+          <w:shd w:val="clear" w:color="auto" w:fill="FFFFFF"/>
+        </w:rPr>
+        <w:t xml:space="preserve">, J.T. and </w:t>
+      </w:r>
+      <w:proofErr w:type="spellStart"/>
+      <w:r>
+        <w:rPr>
+          <w:rFonts w:ascii="Times New Roman" w:hAnsi="Times New Roman" w:cs="Times New Roman"/>
+          <w:color w:val="222222"/>
+          <w:sz w:val="24"/>
+          <w:szCs w:val="24"/>
+          <w:shd w:val="clear" w:color="auto" w:fill="FFFFFF"/>
+        </w:rPr>
+        <w:t>Kok</w:t>
+      </w:r>
+      <w:proofErr w:type="spellEnd"/>
+      <w:r>
+        <w:rPr>
+          <w:rFonts w:ascii="Times New Roman" w:hAnsi="Times New Roman" w:cs="Times New Roman"/>
+          <w:color w:val="222222"/>
+          <w:sz w:val="24"/>
+          <w:szCs w:val="24"/>
+          <w:shd w:val="clear" w:color="auto" w:fill="FFFFFF"/>
+        </w:rPr>
+        <w:t>, L.T., 1982. Integrated pest management techniques in thistle suppression in pastures of North America. Weed Research, 22(6), pp.345-359.</w:t>
       </w:r>
     </w:p>
     <w:p>
@@ -12475,15 +15498,27 @@
           <w:shd w:val="clear" w:color="auto" w:fill="FFFFFF"/>
         </w:rPr>
       </w:pPr>
-      <w:r>
-        <w:rPr>
-          <w:rFonts w:ascii="Times New Roman" w:hAnsi="Times New Roman" w:cs="Times New Roman"/>
-          <w:color w:val="222222"/>
-          <w:sz w:val="24"/>
-          <w:szCs w:val="24"/>
-          <w:shd w:val="clear" w:color="auto" w:fill="FFFFFF"/>
-        </w:rPr>
-        <w:t>Wiernga, J. (1993). Representative roughness parameters for homogeneous terrain. Boundary-Layer Meteorology, 63(4), 323-363.</w:t>
+      <w:proofErr w:type="spellStart"/>
+      <w:r>
+        <w:rPr>
+          <w:rFonts w:ascii="Times New Roman" w:hAnsi="Times New Roman" w:cs="Times New Roman"/>
+          <w:color w:val="222222"/>
+          <w:sz w:val="24"/>
+          <w:szCs w:val="24"/>
+          <w:shd w:val="clear" w:color="auto" w:fill="FFFFFF"/>
+        </w:rPr>
+        <w:t>Wiernga</w:t>
+      </w:r>
+      <w:proofErr w:type="spellEnd"/>
+      <w:r>
+        <w:rPr>
+          <w:rFonts w:ascii="Times New Roman" w:hAnsi="Times New Roman" w:cs="Times New Roman"/>
+          <w:color w:val="222222"/>
+          <w:sz w:val="24"/>
+          <w:szCs w:val="24"/>
+          <w:shd w:val="clear" w:color="auto" w:fill="FFFFFF"/>
+        </w:rPr>
+        <w:t>, J. (1993). Representative roughness parameters for homogeneous terrain. Boundary-Layer Meteorology, 63(4), 323-363.</w:t>
       </w:r>
     </w:p>
     <w:p>
@@ -12507,7 +15542,51 @@
           <w:szCs w:val="24"/>
           <w:shd w:val="clear" w:color="auto" w:fill="FFFFFF"/>
         </w:rPr>
-        <w:t>Zhang, R., Jongejans, E., &amp; Shea, K. (2011). Warming increases the spread of an invasive thistle. PLoS One, 6(6), e21725.</w:t>
+        <w:t xml:space="preserve">Zhang, R., </w:t>
+      </w:r>
+      <w:proofErr w:type="spellStart"/>
+      <w:r>
+        <w:rPr>
+          <w:rFonts w:ascii="Times New Roman" w:hAnsi="Times New Roman" w:cs="Times New Roman"/>
+          <w:color w:val="222222"/>
+          <w:sz w:val="24"/>
+          <w:szCs w:val="24"/>
+          <w:shd w:val="clear" w:color="auto" w:fill="FFFFFF"/>
+        </w:rPr>
+        <w:t>Jongejans</w:t>
+      </w:r>
+      <w:proofErr w:type="spellEnd"/>
+      <w:r>
+        <w:rPr>
+          <w:rFonts w:ascii="Times New Roman" w:hAnsi="Times New Roman" w:cs="Times New Roman"/>
+          <w:color w:val="222222"/>
+          <w:sz w:val="24"/>
+          <w:szCs w:val="24"/>
+          <w:shd w:val="clear" w:color="auto" w:fill="FFFFFF"/>
+        </w:rPr>
+        <w:t xml:space="preserve">, E., &amp; Shea, K. (2011). Warming increases the spread of an invasive thistle. </w:t>
+      </w:r>
+      <w:proofErr w:type="spellStart"/>
+      <w:r>
+        <w:rPr>
+          <w:rFonts w:ascii="Times New Roman" w:hAnsi="Times New Roman" w:cs="Times New Roman"/>
+          <w:color w:val="222222"/>
+          <w:sz w:val="24"/>
+          <w:szCs w:val="24"/>
+          <w:shd w:val="clear" w:color="auto" w:fill="FFFFFF"/>
+        </w:rPr>
+        <w:t>PLoS</w:t>
+      </w:r>
+      <w:proofErr w:type="spellEnd"/>
+      <w:r>
+        <w:rPr>
+          <w:rFonts w:ascii="Times New Roman" w:hAnsi="Times New Roman" w:cs="Times New Roman"/>
+          <w:color w:val="222222"/>
+          <w:sz w:val="24"/>
+          <w:szCs w:val="24"/>
+          <w:shd w:val="clear" w:color="auto" w:fill="FFFFFF"/>
+        </w:rPr>
+        <w:t xml:space="preserve"> One, 6(6), e21725.</w:t>
       </w:r>
     </w:p>
     <w:p>
@@ -12555,7 +15634,51 @@
           <w:szCs w:val="24"/>
           <w:shd w:val="clear" w:color="auto" w:fill="FFFFFF"/>
         </w:rPr>
-        <w:t>Ziska, L. H., Blumenthal, D. M., Runion, G. B., Hunt, E. R., &amp; Diaz-Soltero, H. (2011). Invasive species and climate change: an agronomic perspective. </w:t>
+        <w:t xml:space="preserve">Ziska, L. H., Blumenthal, D. M., </w:t>
+      </w:r>
+      <w:proofErr w:type="spellStart"/>
+      <w:r>
+        <w:rPr>
+          <w:rFonts w:ascii="Times New Roman" w:hAnsi="Times New Roman" w:cs="Times New Roman"/>
+          <w:color w:val="222222"/>
+          <w:sz w:val="24"/>
+          <w:szCs w:val="24"/>
+          <w:shd w:val="clear" w:color="auto" w:fill="FFFFFF"/>
+        </w:rPr>
+        <w:t>Runion</w:t>
+      </w:r>
+      <w:proofErr w:type="spellEnd"/>
+      <w:r>
+        <w:rPr>
+          <w:rFonts w:ascii="Times New Roman" w:hAnsi="Times New Roman" w:cs="Times New Roman"/>
+          <w:color w:val="222222"/>
+          <w:sz w:val="24"/>
+          <w:szCs w:val="24"/>
+          <w:shd w:val="clear" w:color="auto" w:fill="FFFFFF"/>
+        </w:rPr>
+        <w:t>, G. B., Hunt, E. R., &amp; Diaz-</w:t>
+      </w:r>
+      <w:proofErr w:type="spellStart"/>
+      <w:r>
+        <w:rPr>
+          <w:rFonts w:ascii="Times New Roman" w:hAnsi="Times New Roman" w:cs="Times New Roman"/>
+          <w:color w:val="222222"/>
+          <w:sz w:val="24"/>
+          <w:szCs w:val="24"/>
+          <w:shd w:val="clear" w:color="auto" w:fill="FFFFFF"/>
+        </w:rPr>
+        <w:t>Soltero</w:t>
+      </w:r>
+      <w:proofErr w:type="spellEnd"/>
+      <w:r>
+        <w:rPr>
+          <w:rFonts w:ascii="Times New Roman" w:hAnsi="Times New Roman" w:cs="Times New Roman"/>
+          <w:color w:val="222222"/>
+          <w:sz w:val="24"/>
+          <w:szCs w:val="24"/>
+          <w:shd w:val="clear" w:color="auto" w:fill="FFFFFF"/>
+        </w:rPr>
+        <w:t>, H. (2011). Invasive species and climate change: an agronomic perspective. </w:t>
       </w:r>
       <w:r>
         <w:rPr>
@@ -12634,7 +15757,7 @@
           <w:shd w:val="clear" w:color="auto" w:fill="FFFFFF"/>
         </w:rPr>
       </w:pPr>
-      <w:commentRangeStart w:id="25"/>
+      <w:commentRangeStart w:id="26"/>
       <w:r>
         <w:rPr>
           <w:rFonts w:ascii="Times New Roman" w:hAnsi="Times New Roman" w:cs="Times New Roman"/>
@@ -12648,12 +15771,12 @@
         <w:lastRenderedPageBreak/>
         <w:t>Table 1</w:t>
       </w:r>
-      <w:commentRangeEnd w:id="25"/>
+      <w:commentRangeEnd w:id="26"/>
       <w:r>
         <w:rPr>
           <w:rStyle w:val="CommentReference"/>
         </w:rPr>
-        <w:commentReference w:id="25"/>
+        <w:commentReference w:id="26"/>
       </w:r>
       <w:r>
         <w:rPr>
@@ -12693,7 +15816,29 @@
           <w:szCs w:val="24"/>
           <w:shd w:val="clear" w:color="auto" w:fill="FFFFFF"/>
         </w:rPr>
-        <w:t xml:space="preserve"> comparing warmed and unwarmed outcomes for </w:t>
+        <w:t xml:space="preserve"> comparing warmed and </w:t>
+      </w:r>
+      <w:proofErr w:type="spellStart"/>
+      <w:r>
+        <w:rPr>
+          <w:rFonts w:ascii="Times New Roman" w:hAnsi="Times New Roman" w:cs="Times New Roman"/>
+          <w:color w:val="222222"/>
+          <w:sz w:val="24"/>
+          <w:szCs w:val="24"/>
+          <w:shd w:val="clear" w:color="auto" w:fill="FFFFFF"/>
+        </w:rPr>
+        <w:t>unwarmed</w:t>
+      </w:r>
+      <w:proofErr w:type="spellEnd"/>
+      <w:r>
+        <w:rPr>
+          <w:rFonts w:ascii="Times New Roman" w:hAnsi="Times New Roman" w:cs="Times New Roman"/>
+          <w:color w:val="222222"/>
+          <w:sz w:val="24"/>
+          <w:szCs w:val="24"/>
+          <w:shd w:val="clear" w:color="auto" w:fill="FFFFFF"/>
+        </w:rPr>
+        <w:t xml:space="preserve"> outcomes for </w:t>
       </w:r>
       <w:r>
         <w:rPr>
@@ -12727,27 +15872,63 @@
           <w:szCs w:val="24"/>
           <w:shd w:val="clear" w:color="auto" w:fill="FFFFFF"/>
         </w:rPr>
-        <w:t>C. acanthoides</w:t>
-      </w:r>
-      <w:r>
-        <w:rPr>
-          <w:rFonts w:ascii="Times New Roman" w:hAnsi="Times New Roman" w:cs="Times New Roman"/>
-          <w:color w:val="222222"/>
-          <w:sz w:val="24"/>
-          <w:szCs w:val="24"/>
-          <w:shd w:val="clear" w:color="auto" w:fill="FFFFFF"/>
-        </w:rPr>
-        <w:t xml:space="preserve"> (“CA”). Values are given for the mean and lower/upper values of the 95% bootstrap interval (BI)</w:t>
-      </w:r>
-      <w:r>
-        <w:rPr>
-          <w:rFonts w:ascii="Times New Roman" w:hAnsi="Times New Roman" w:cs="Times New Roman"/>
-          <w:color w:val="222222"/>
-          <w:sz w:val="24"/>
-          <w:szCs w:val="24"/>
-          <w:shd w:val="clear" w:color="auto" w:fill="FFFFFF"/>
-        </w:rPr>
-        <w:t>, and are rounded to the nearest hundredth</w:t>
+        <w:t xml:space="preserve">C. </w:t>
+      </w:r>
+      <w:proofErr w:type="spellStart"/>
+      <w:r>
+        <w:rPr>
+          <w:rFonts w:ascii="Times New Roman" w:hAnsi="Times New Roman" w:cs="Times New Roman"/>
+          <w:i/>
+          <w:iCs/>
+          <w:color w:val="222222"/>
+          <w:sz w:val="24"/>
+          <w:szCs w:val="24"/>
+          <w:shd w:val="clear" w:color="auto" w:fill="FFFFFF"/>
+        </w:rPr>
+        <w:t>acanthoides</w:t>
+      </w:r>
+      <w:proofErr w:type="spellEnd"/>
+      <w:r>
+        <w:rPr>
+          <w:rFonts w:ascii="Times New Roman" w:hAnsi="Times New Roman" w:cs="Times New Roman"/>
+          <w:color w:val="222222"/>
+          <w:sz w:val="24"/>
+          <w:szCs w:val="24"/>
+          <w:shd w:val="clear" w:color="auto" w:fill="FFFFFF"/>
+        </w:rPr>
+        <w:t xml:space="preserve"> (“CA”). Values are given for the mean and lower/upper values of the 95% bootstrap interval (BI</w:t>
+      </w:r>
+      <w:proofErr w:type="gramStart"/>
+      <w:r>
+        <w:rPr>
+          <w:rFonts w:ascii="Times New Roman" w:hAnsi="Times New Roman" w:cs="Times New Roman"/>
+          <w:color w:val="222222"/>
+          <w:sz w:val="24"/>
+          <w:szCs w:val="24"/>
+          <w:shd w:val="clear" w:color="auto" w:fill="FFFFFF"/>
+        </w:rPr>
+        <w:t>)</w:t>
+      </w:r>
+      <w:r>
+        <w:rPr>
+          <w:rFonts w:ascii="Times New Roman" w:hAnsi="Times New Roman" w:cs="Times New Roman"/>
+          <w:color w:val="222222"/>
+          <w:sz w:val="24"/>
+          <w:szCs w:val="24"/>
+          <w:shd w:val="clear" w:color="auto" w:fill="FFFFFF"/>
+        </w:rPr>
+        <w:t>, and</w:t>
+      </w:r>
+      <w:proofErr w:type="gramEnd"/>
+      <w:r>
+        <w:rPr>
+          <w:rFonts w:ascii="Times New Roman" w:hAnsi="Times New Roman" w:cs="Times New Roman"/>
+          <w:color w:val="222222"/>
+          <w:sz w:val="24"/>
+          <w:szCs w:val="24"/>
+          <w:shd w:val="clear" w:color="auto" w:fill="FFFFFF"/>
+        </w:rPr>
+        <w:t xml:space="preserve"> are rounded to the nearest hundredth</w:t>
       </w:r>
       <w:r>
         <w:rPr>
@@ -12987,12 +16168,14 @@
                 <w:rFonts w:ascii="Times New Roman" w:hAnsi="Times New Roman" w:cs="Times New Roman"/>
               </w:rPr>
             </w:pPr>
+            <w:proofErr w:type="spellStart"/>
             <w:r>
               <w:rPr>
                 <w:rFonts w:ascii="Times New Roman" w:hAnsi="Times New Roman" w:cs="Times New Roman"/>
               </w:rPr>
               <w:t>Unwarmed</w:t>
             </w:r>
+            <w:proofErr w:type="spellEnd"/>
           </w:p>
         </w:tc>
         <w:tc>
@@ -13183,12 +16366,14 @@
                 <w:rFonts w:ascii="Times New Roman" w:hAnsi="Times New Roman" w:cs="Times New Roman"/>
               </w:rPr>
             </w:pPr>
+            <w:proofErr w:type="spellStart"/>
             <w:r>
               <w:rPr>
                 <w:rFonts w:ascii="Times New Roman" w:hAnsi="Times New Roman" w:cs="Times New Roman"/>
               </w:rPr>
               <w:t>Unwarmed</w:t>
             </w:r>
+            <w:proofErr w:type="spellEnd"/>
           </w:p>
         </w:tc>
         <w:tc>
@@ -13495,12 +16680,14 @@
                 <w:bCs/>
               </w:rPr>
             </w:pPr>
+            <w:proofErr w:type="spellStart"/>
             <w:r>
               <w:rPr>
                 <w:rFonts w:ascii="Times New Roman" w:hAnsi="Times New Roman" w:cs="Times New Roman"/>
               </w:rPr>
               <w:t>Unwarmed</w:t>
             </w:r>
+            <w:proofErr w:type="spellEnd"/>
           </w:p>
         </w:tc>
         <w:tc>
@@ -13683,12 +16870,14 @@
                 <w:bCs/>
               </w:rPr>
             </w:pPr>
+            <w:proofErr w:type="spellStart"/>
             <w:r>
               <w:rPr>
                 <w:rFonts w:ascii="Times New Roman" w:hAnsi="Times New Roman" w:cs="Times New Roman"/>
               </w:rPr>
               <w:t>Unwarmed</w:t>
             </w:r>
+            <w:proofErr w:type="spellEnd"/>
           </w:p>
         </w:tc>
         <w:tc>
@@ -13985,12 +17174,14 @@
                 <w:bCs/>
               </w:rPr>
             </w:pPr>
+            <w:proofErr w:type="spellStart"/>
             <w:r>
               <w:rPr>
                 <w:rFonts w:ascii="Times New Roman" w:hAnsi="Times New Roman" w:cs="Times New Roman"/>
               </w:rPr>
               <w:t>Unwarmed</w:t>
             </w:r>
+            <w:proofErr w:type="spellEnd"/>
           </w:p>
         </w:tc>
         <w:tc>
@@ -14173,12 +17364,14 @@
                 <w:bCs/>
               </w:rPr>
             </w:pPr>
+            <w:proofErr w:type="spellStart"/>
             <w:r>
               <w:rPr>
                 <w:rFonts w:ascii="Times New Roman" w:hAnsi="Times New Roman" w:cs="Times New Roman"/>
               </w:rPr>
               <w:t>Unwarmed</w:t>
             </w:r>
+            <w:proofErr w:type="spellEnd"/>
           </w:p>
         </w:tc>
         <w:tc>
@@ -14391,7 +17584,25 @@
                 <w:b/>
                 <w:bCs/>
               </w:rPr>
-              <w:t xml:space="preserve">warmed/unwarmed </w:t>
+              <w:t>warmed/</w:t>
+            </w:r>
+            <w:proofErr w:type="spellStart"/>
+            <w:r>
+              <w:rPr>
+                <w:rFonts w:ascii="Times New Roman" w:hAnsi="Times New Roman" w:cs="Times New Roman"/>
+                <w:b/>
+                <w:bCs/>
+              </w:rPr>
+              <w:t>unwarmed</w:t>
+            </w:r>
+            <w:proofErr w:type="spellEnd"/>
+            <w:r>
+              <w:rPr>
+                <w:rFonts w:ascii="Times New Roman" w:hAnsi="Times New Roman" w:cs="Times New Roman"/>
+                <w:b/>
+                <w:bCs/>
+              </w:rPr>
+              <w:t xml:space="preserve"> </w:t>
             </w:r>
             <w:r>
               <w:rPr>
@@ -14685,7 +17896,25 @@
                 <w:b/>
                 <w:bCs/>
               </w:rPr>
-              <w:t>50-m warmed/unwarmed risk ratio</w:t>
+              <w:t>50-m warmed/</w:t>
+            </w:r>
+            <w:proofErr w:type="spellStart"/>
+            <w:r>
+              <w:rPr>
+                <w:rFonts w:ascii="Times New Roman" w:hAnsi="Times New Roman" w:cs="Times New Roman"/>
+                <w:b/>
+                <w:bCs/>
+              </w:rPr>
+              <w:t>unwarmed</w:t>
+            </w:r>
+            <w:proofErr w:type="spellEnd"/>
+            <w:r>
+              <w:rPr>
+                <w:rFonts w:ascii="Times New Roman" w:hAnsi="Times New Roman" w:cs="Times New Roman"/>
+                <w:b/>
+                <w:bCs/>
+              </w:rPr>
+              <w:t xml:space="preserve"> risk ratio</w:t>
             </w:r>
           </w:p>
         </w:tc>
@@ -14944,7 +18173,7 @@
         </w:rPr>
         <w:br w:type="page"/>
       </w:r>
-      <w:commentRangeStart w:id="26"/>
+      <w:commentRangeStart w:id="27"/>
       <w:r>
         <w:rPr>
           <w:rFonts w:ascii="Times New Roman" w:hAnsi="Times New Roman" w:cs="Times New Roman"/>
@@ -14970,12 +18199,12 @@
         </w:rPr>
         <w:t>2</w:t>
       </w:r>
-      <w:commentRangeEnd w:id="26"/>
+      <w:commentRangeEnd w:id="27"/>
       <w:r>
         <w:rPr>
           <w:rStyle w:val="CommentReference"/>
         </w:rPr>
-        <w:commentReference w:id="26"/>
+        <w:commentReference w:id="27"/>
       </w:r>
       <w:r>
         <w:rPr>
@@ -15015,7 +18244,29 @@
           <w:szCs w:val="24"/>
           <w:shd w:val="clear" w:color="auto" w:fill="FFFFFF"/>
         </w:rPr>
-        <w:t xml:space="preserve"> comparing warmed and unwarmed outcomes for </w:t>
+        <w:t xml:space="preserve"> comparing warmed and </w:t>
+      </w:r>
+      <w:proofErr w:type="spellStart"/>
+      <w:r>
+        <w:rPr>
+          <w:rFonts w:ascii="Times New Roman" w:hAnsi="Times New Roman" w:cs="Times New Roman"/>
+          <w:color w:val="222222"/>
+          <w:sz w:val="24"/>
+          <w:szCs w:val="24"/>
+          <w:shd w:val="clear" w:color="auto" w:fill="FFFFFF"/>
+        </w:rPr>
+        <w:t>unwarmed</w:t>
+      </w:r>
+      <w:proofErr w:type="spellEnd"/>
+      <w:r>
+        <w:rPr>
+          <w:rFonts w:ascii="Times New Roman" w:hAnsi="Times New Roman" w:cs="Times New Roman"/>
+          <w:color w:val="222222"/>
+          <w:sz w:val="24"/>
+          <w:szCs w:val="24"/>
+          <w:shd w:val="clear" w:color="auto" w:fill="FFFFFF"/>
+        </w:rPr>
+        <w:t xml:space="preserve"> outcomes for </w:t>
       </w:r>
       <w:r>
         <w:rPr>
@@ -15049,8 +18300,22 @@
           <w:szCs w:val="24"/>
           <w:shd w:val="clear" w:color="auto" w:fill="FFFFFF"/>
         </w:rPr>
-        <w:t>C. acanthoides</w:t>
-      </w:r>
+        <w:t xml:space="preserve">C. </w:t>
+      </w:r>
+      <w:proofErr w:type="spellStart"/>
+      <w:r>
+        <w:rPr>
+          <w:rFonts w:ascii="Times New Roman" w:hAnsi="Times New Roman" w:cs="Times New Roman"/>
+          <w:i/>
+          <w:iCs/>
+          <w:color w:val="222222"/>
+          <w:sz w:val="24"/>
+          <w:szCs w:val="24"/>
+          <w:shd w:val="clear" w:color="auto" w:fill="FFFFFF"/>
+        </w:rPr>
+        <w:t>acanthoides</w:t>
+      </w:r>
+      <w:proofErr w:type="spellEnd"/>
       <w:r>
         <w:rPr>
           <w:rFonts w:ascii="Times New Roman" w:hAnsi="Times New Roman" w:cs="Times New Roman"/>
@@ -15061,15 +18326,27 @@
         </w:rPr>
         <w:t xml:space="preserve"> (“CA”). Values are given for the mean and lower/upper values of the 95% bootstrap interval (BI</w:t>
       </w:r>
-      <w:r>
-        <w:rPr>
-          <w:rFonts w:ascii="Times New Roman" w:hAnsi="Times New Roman" w:cs="Times New Roman"/>
-          <w:color w:val="222222"/>
-          <w:sz w:val="24"/>
-          <w:szCs w:val="24"/>
-          <w:shd w:val="clear" w:color="auto" w:fill="FFFFFF"/>
-        </w:rPr>
-        <w:t>), and are rounded to the nearest hundredth</w:t>
+      <w:proofErr w:type="gramStart"/>
+      <w:r>
+        <w:rPr>
+          <w:rFonts w:ascii="Times New Roman" w:hAnsi="Times New Roman" w:cs="Times New Roman"/>
+          <w:color w:val="222222"/>
+          <w:sz w:val="24"/>
+          <w:szCs w:val="24"/>
+          <w:shd w:val="clear" w:color="auto" w:fill="FFFFFF"/>
+        </w:rPr>
+        <w:t>), and</w:t>
+      </w:r>
+      <w:proofErr w:type="gramEnd"/>
+      <w:r>
+        <w:rPr>
+          <w:rFonts w:ascii="Times New Roman" w:hAnsi="Times New Roman" w:cs="Times New Roman"/>
+          <w:color w:val="222222"/>
+          <w:sz w:val="24"/>
+          <w:szCs w:val="24"/>
+          <w:shd w:val="clear" w:color="auto" w:fill="FFFFFF"/>
+        </w:rPr>
+        <w:t xml:space="preserve"> are rounded to the nearest hundredth</w:t>
       </w:r>
       <w:r>
         <w:rPr>
@@ -15328,12 +18605,14 @@
                 <w:rFonts w:ascii="Times New Roman" w:hAnsi="Times New Roman" w:cs="Times New Roman"/>
               </w:rPr>
             </w:pPr>
+            <w:proofErr w:type="spellStart"/>
             <w:r>
               <w:rPr>
                 <w:rFonts w:ascii="Times New Roman" w:hAnsi="Times New Roman" w:cs="Times New Roman"/>
               </w:rPr>
               <w:t>Unwarmed</w:t>
             </w:r>
+            <w:proofErr w:type="spellEnd"/>
           </w:p>
         </w:tc>
         <w:tc>
@@ -15542,12 +18821,14 @@
                 <w:rFonts w:ascii="Times New Roman" w:hAnsi="Times New Roman" w:cs="Times New Roman"/>
               </w:rPr>
             </w:pPr>
+            <w:proofErr w:type="spellStart"/>
             <w:r>
               <w:rPr>
                 <w:rFonts w:ascii="Times New Roman" w:hAnsi="Times New Roman" w:cs="Times New Roman"/>
               </w:rPr>
               <w:t>Unwarmed</w:t>
             </w:r>
+            <w:proofErr w:type="spellEnd"/>
           </w:p>
         </w:tc>
         <w:tc>
@@ -15756,12 +19037,14 @@
                 <w:rFonts w:ascii="Times New Roman" w:hAnsi="Times New Roman" w:cs="Times New Roman"/>
               </w:rPr>
             </w:pPr>
+            <w:proofErr w:type="spellStart"/>
             <w:r>
               <w:rPr>
                 <w:rFonts w:ascii="Times New Roman" w:hAnsi="Times New Roman" w:cs="Times New Roman"/>
               </w:rPr>
               <w:t>Unwarmed</w:t>
             </w:r>
+            <w:proofErr w:type="spellEnd"/>
           </w:p>
         </w:tc>
         <w:tc>
@@ -15970,12 +19253,14 @@
                 <w:rFonts w:ascii="Times New Roman" w:hAnsi="Times New Roman" w:cs="Times New Roman"/>
               </w:rPr>
             </w:pPr>
+            <w:proofErr w:type="spellStart"/>
             <w:r>
               <w:rPr>
                 <w:rFonts w:ascii="Times New Roman" w:hAnsi="Times New Roman" w:cs="Times New Roman"/>
               </w:rPr>
               <w:t>Unwarmed</w:t>
             </w:r>
+            <w:proofErr w:type="spellEnd"/>
           </w:p>
         </w:tc>
         <w:tc>
@@ -16318,12 +19603,14 @@
                 <w:bCs/>
               </w:rPr>
             </w:pPr>
+            <w:proofErr w:type="spellStart"/>
             <w:r>
               <w:rPr>
                 <w:rFonts w:ascii="Times New Roman" w:hAnsi="Times New Roman" w:cs="Times New Roman"/>
               </w:rPr>
               <w:t>Unwarmed</w:t>
             </w:r>
+            <w:proofErr w:type="spellEnd"/>
           </w:p>
         </w:tc>
         <w:tc>
@@ -16528,12 +19815,14 @@
                 <w:rFonts w:ascii="Times New Roman" w:hAnsi="Times New Roman" w:cs="Times New Roman"/>
               </w:rPr>
             </w:pPr>
+            <w:proofErr w:type="spellStart"/>
             <w:r>
               <w:rPr>
                 <w:rFonts w:ascii="Times New Roman" w:hAnsi="Times New Roman" w:cs="Times New Roman"/>
               </w:rPr>
               <w:t>Unwarmed</w:t>
             </w:r>
+            <w:proofErr w:type="spellEnd"/>
           </w:p>
         </w:tc>
         <w:tc>
@@ -16744,12 +20033,14 @@
                 <w:bCs/>
               </w:rPr>
             </w:pPr>
+            <w:proofErr w:type="spellStart"/>
             <w:r>
               <w:rPr>
                 <w:rFonts w:ascii="Times New Roman" w:hAnsi="Times New Roman" w:cs="Times New Roman"/>
               </w:rPr>
               <w:t>Unwarmed</w:t>
             </w:r>
+            <w:proofErr w:type="spellEnd"/>
           </w:p>
         </w:tc>
         <w:tc>
@@ -16958,12 +20249,14 @@
                 <w:rFonts w:ascii="Times New Roman" w:hAnsi="Times New Roman" w:cs="Times New Roman"/>
               </w:rPr>
             </w:pPr>
+            <w:proofErr w:type="spellStart"/>
             <w:r>
               <w:rPr>
                 <w:rFonts w:ascii="Times New Roman" w:hAnsi="Times New Roman" w:cs="Times New Roman"/>
               </w:rPr>
               <w:t>Unwarmed</w:t>
             </w:r>
+            <w:proofErr w:type="spellEnd"/>
           </w:p>
         </w:tc>
         <w:tc>
@@ -17291,12 +20584,14 @@
                 <w:bCs/>
               </w:rPr>
             </w:pPr>
+            <w:proofErr w:type="spellStart"/>
             <w:r>
               <w:rPr>
                 <w:rFonts w:ascii="Times New Roman" w:hAnsi="Times New Roman" w:cs="Times New Roman"/>
               </w:rPr>
               <w:t>Unwarmed</w:t>
             </w:r>
+            <w:proofErr w:type="spellEnd"/>
           </w:p>
         </w:tc>
         <w:tc>
@@ -17507,12 +20802,14 @@
                 <w:rFonts w:ascii="Times New Roman" w:hAnsi="Times New Roman" w:cs="Times New Roman"/>
               </w:rPr>
             </w:pPr>
+            <w:proofErr w:type="spellStart"/>
             <w:r>
               <w:rPr>
                 <w:rFonts w:ascii="Times New Roman" w:hAnsi="Times New Roman" w:cs="Times New Roman"/>
               </w:rPr>
               <w:t>Unwarmed</w:t>
             </w:r>
+            <w:proofErr w:type="spellEnd"/>
           </w:p>
         </w:tc>
         <w:tc>
@@ -17729,12 +21026,14 @@
                 <w:bCs/>
               </w:rPr>
             </w:pPr>
+            <w:proofErr w:type="spellStart"/>
             <w:r>
               <w:rPr>
                 <w:rFonts w:ascii="Times New Roman" w:hAnsi="Times New Roman" w:cs="Times New Roman"/>
               </w:rPr>
               <w:t>Unwarmed</w:t>
             </w:r>
+            <w:proofErr w:type="spellEnd"/>
           </w:p>
         </w:tc>
         <w:tc>
@@ -17943,12 +21242,14 @@
                 <w:rFonts w:ascii="Times New Roman" w:hAnsi="Times New Roman" w:cs="Times New Roman"/>
               </w:rPr>
             </w:pPr>
+            <w:proofErr w:type="spellStart"/>
             <w:r>
               <w:rPr>
                 <w:rFonts w:ascii="Times New Roman" w:hAnsi="Times New Roman" w:cs="Times New Roman"/>
               </w:rPr>
               <w:t>Unwarmed</w:t>
             </w:r>
+            <w:proofErr w:type="spellEnd"/>
           </w:p>
         </w:tc>
         <w:tc>
@@ -18149,7 +21450,7 @@
                 <w:bCs/>
               </w:rPr>
             </w:pPr>
-            <w:commentRangeStart w:id="27"/>
+            <w:commentRangeStart w:id="28"/>
             <w:r>
               <w:rPr>
                 <w:rFonts w:ascii="Times New Roman" w:hAnsi="Times New Roman" w:cs="Times New Roman"/>
@@ -18174,12 +21475,12 @@
               </w:rPr>
               <w:t>-m max./dist. risk ratio</w:t>
             </w:r>
-            <w:commentRangeEnd w:id="27"/>
+            <w:commentRangeEnd w:id="28"/>
             <w:r>
               <w:rPr>
                 <w:rStyle w:val="CommentReference"/>
               </w:rPr>
-              <w:commentReference w:id="27"/>
+              <w:commentReference w:id="28"/>
             </w:r>
           </w:p>
         </w:tc>
@@ -18280,12 +21581,14 @@
                 <w:bCs/>
               </w:rPr>
             </w:pPr>
+            <w:proofErr w:type="spellStart"/>
             <w:r>
               <w:rPr>
                 <w:rFonts w:ascii="Times New Roman" w:hAnsi="Times New Roman" w:cs="Times New Roman"/>
               </w:rPr>
               <w:t>Unwarmed</w:t>
             </w:r>
+            <w:proofErr w:type="spellEnd"/>
           </w:p>
         </w:tc>
         <w:tc>
@@ -18508,12 +21811,14 @@
                 <w:bCs/>
               </w:rPr>
             </w:pPr>
+            <w:proofErr w:type="spellStart"/>
             <w:r>
               <w:rPr>
                 <w:rFonts w:ascii="Times New Roman" w:hAnsi="Times New Roman" w:cs="Times New Roman"/>
               </w:rPr>
               <w:t>Unwarmed</w:t>
             </w:r>
+            <w:proofErr w:type="spellEnd"/>
           </w:p>
         </w:tc>
         <w:tc>
@@ -18781,12 +22086,14 @@
                 <w:rFonts w:ascii="Times New Roman" w:hAnsi="Times New Roman" w:cs="Times New Roman"/>
               </w:rPr>
             </w:pPr>
+            <w:proofErr w:type="spellStart"/>
             <w:r>
               <w:rPr>
                 <w:rFonts w:ascii="Times New Roman" w:hAnsi="Times New Roman" w:cs="Times New Roman"/>
               </w:rPr>
               <w:t>Unwarmed</w:t>
             </w:r>
+            <w:proofErr w:type="spellEnd"/>
           </w:p>
         </w:tc>
         <w:tc>
@@ -19023,12 +22330,14 @@
                 <w:rFonts w:ascii="Times New Roman" w:hAnsi="Times New Roman" w:cs="Times New Roman"/>
               </w:rPr>
             </w:pPr>
+            <w:proofErr w:type="spellStart"/>
             <w:r>
               <w:rPr>
                 <w:rFonts w:ascii="Times New Roman" w:hAnsi="Times New Roman" w:cs="Times New Roman"/>
               </w:rPr>
               <w:t>Unwarmed</w:t>
             </w:r>
+            <w:proofErr w:type="spellEnd"/>
           </w:p>
         </w:tc>
         <w:tc>
@@ -19331,8 +22640,20 @@
           <w:sz w:val="24"/>
           <w:szCs w:val="24"/>
         </w:rPr>
-        <w:t>C. acanthoides</w:t>
-      </w:r>
+        <w:t xml:space="preserve">C. </w:t>
+      </w:r>
+      <w:proofErr w:type="spellStart"/>
+      <w:r>
+        <w:rPr>
+          <w:rFonts w:ascii="Times New Roman" w:hAnsi="Times New Roman" w:cs="Times New Roman"/>
+          <w:i/>
+          <w:iCs/>
+          <w:sz w:val="24"/>
+          <w:szCs w:val="24"/>
+        </w:rPr>
+        <w:t>acanthoides</w:t>
+      </w:r>
+      <w:proofErr w:type="spellEnd"/>
       <w:r>
         <w:rPr>
           <w:rFonts w:ascii="Times New Roman" w:hAnsi="Times New Roman" w:cs="Times New Roman"/>
@@ -19486,8 +22807,20 @@
           <w:sz w:val="24"/>
           <w:szCs w:val="24"/>
         </w:rPr>
-        <w:t>C. acanthoides</w:t>
-      </w:r>
+        <w:t xml:space="preserve">C. </w:t>
+      </w:r>
+      <w:proofErr w:type="spellStart"/>
+      <w:r>
+        <w:rPr>
+          <w:rFonts w:ascii="Times New Roman" w:hAnsi="Times New Roman" w:cs="Times New Roman"/>
+          <w:i/>
+          <w:iCs/>
+          <w:sz w:val="24"/>
+          <w:szCs w:val="24"/>
+        </w:rPr>
+        <w:t>acanthoides</w:t>
+      </w:r>
+      <w:proofErr w:type="spellEnd"/>
       <w:r>
         <w:rPr>
           <w:rFonts w:ascii="Times New Roman" w:hAnsi="Times New Roman" w:cs="Times New Roman"/>
@@ -19657,15 +22990,45 @@
           <w:sz w:val="24"/>
           <w:szCs w:val="24"/>
         </w:rPr>
-        <w:t>C. acanthoides</w:t>
-      </w:r>
-      <w:r>
-        <w:rPr>
-          <w:rFonts w:ascii="Times New Roman" w:hAnsi="Times New Roman" w:cs="Times New Roman"/>
-          <w:sz w:val="24"/>
-          <w:szCs w:val="24"/>
-        </w:rPr>
-        <w:t>, as measured by the ratio of complimentary cumulative distribution functions for the warmed and unwarmed groups. Solid lines indicate the mean relative risk for a given distance, while the dotted line</w:t>
+        <w:t xml:space="preserve">C. </w:t>
+      </w:r>
+      <w:proofErr w:type="spellStart"/>
+      <w:r>
+        <w:rPr>
+          <w:rFonts w:ascii="Times New Roman" w:hAnsi="Times New Roman" w:cs="Times New Roman"/>
+          <w:i/>
+          <w:iCs/>
+          <w:sz w:val="24"/>
+          <w:szCs w:val="24"/>
+        </w:rPr>
+        <w:t>acanthoides</w:t>
+      </w:r>
+      <w:proofErr w:type="spellEnd"/>
+      <w:r>
+        <w:rPr>
+          <w:rFonts w:ascii="Times New Roman" w:hAnsi="Times New Roman" w:cs="Times New Roman"/>
+          <w:sz w:val="24"/>
+          <w:szCs w:val="24"/>
+        </w:rPr>
+        <w:t xml:space="preserve">, as measured by the ratio of complimentary cumulative distribution functions for the warmed and </w:t>
+      </w:r>
+      <w:proofErr w:type="spellStart"/>
+      <w:r>
+        <w:rPr>
+          <w:rFonts w:ascii="Times New Roman" w:hAnsi="Times New Roman" w:cs="Times New Roman"/>
+          <w:sz w:val="24"/>
+          <w:szCs w:val="24"/>
+        </w:rPr>
+        <w:t>unwarmed</w:t>
+      </w:r>
+      <w:proofErr w:type="spellEnd"/>
+      <w:r>
+        <w:rPr>
+          <w:rFonts w:ascii="Times New Roman" w:hAnsi="Times New Roman" w:cs="Times New Roman"/>
+          <w:sz w:val="24"/>
+          <w:szCs w:val="24"/>
+        </w:rPr>
+        <w:t xml:space="preserve"> groups. Solid lines indicate the mean relative risk for a given distance, while the dotted line</w:t>
       </w:r>
       <w:r>
         <w:rPr>
@@ -19824,7 +23187,25 @@
           <w:sz w:val="24"/>
           <w:szCs w:val="24"/>
         </w:rPr>
-        <w:t xml:space="preserve"> unwarmed </w:t>
+        <w:t xml:space="preserve"> </w:t>
+      </w:r>
+      <w:proofErr w:type="spellStart"/>
+      <w:r>
+        <w:rPr>
+          <w:rFonts w:ascii="Times New Roman" w:hAnsi="Times New Roman" w:cs="Times New Roman"/>
+          <w:sz w:val="24"/>
+          <w:szCs w:val="24"/>
+        </w:rPr>
+        <w:t>unwarmed</w:t>
+      </w:r>
+      <w:proofErr w:type="spellEnd"/>
+      <w:r>
+        <w:rPr>
+          <w:rFonts w:ascii="Times New Roman" w:hAnsi="Times New Roman" w:cs="Times New Roman"/>
+          <w:sz w:val="24"/>
+          <w:szCs w:val="24"/>
+        </w:rPr>
+        <w:t xml:space="preserve"> </w:t>
       </w:r>
       <w:r>
         <w:rPr>
@@ -19866,8 +23247,18 @@
           <w:sz w:val="24"/>
           <w:szCs w:val="24"/>
         </w:rPr>
-        <w:t xml:space="preserve"> and unwarmed</w:t>
-      </w:r>
+        <w:t xml:space="preserve"> and </w:t>
+      </w:r>
+      <w:proofErr w:type="spellStart"/>
+      <w:r>
+        <w:rPr>
+          <w:rFonts w:ascii="Times New Roman" w:hAnsi="Times New Roman" w:cs="Times New Roman"/>
+          <w:sz w:val="24"/>
+          <w:szCs w:val="24"/>
+        </w:rPr>
+        <w:t>unwarmed</w:t>
+      </w:r>
+      <w:proofErr w:type="spellEnd"/>
       <w:r>
         <w:rPr>
           <w:rFonts w:ascii="Times New Roman" w:hAnsi="Times New Roman" w:cs="Times New Roman"/>
@@ -19886,6 +23277,7 @@
         </w:rPr>
         <w:t xml:space="preserve">C. </w:t>
       </w:r>
+      <w:proofErr w:type="spellStart"/>
       <w:r>
         <w:rPr>
           <w:rFonts w:ascii="Times New Roman" w:hAnsi="Times New Roman" w:cs="Times New Roman"/>
@@ -19896,6 +23288,7 @@
         </w:rPr>
         <w:t>acanthoides</w:t>
       </w:r>
+      <w:proofErr w:type="spellEnd"/>
       <w:r>
         <w:rPr>
           <w:rFonts w:ascii="Times New Roman" w:hAnsi="Times New Roman" w:cs="Times New Roman"/>
@@ -20133,7 +23526,25 @@
           <w:sz w:val="24"/>
           <w:szCs w:val="24"/>
         </w:rPr>
-        <w:t xml:space="preserve"> unwarmed </w:t>
+        <w:t xml:space="preserve"> </w:t>
+      </w:r>
+      <w:proofErr w:type="spellStart"/>
+      <w:r>
+        <w:rPr>
+          <w:rFonts w:ascii="Times New Roman" w:hAnsi="Times New Roman" w:cs="Times New Roman"/>
+          <w:sz w:val="24"/>
+          <w:szCs w:val="24"/>
+        </w:rPr>
+        <w:t>unwarmed</w:t>
+      </w:r>
+      <w:proofErr w:type="spellEnd"/>
+      <w:r>
+        <w:rPr>
+          <w:rFonts w:ascii="Times New Roman" w:hAnsi="Times New Roman" w:cs="Times New Roman"/>
+          <w:sz w:val="24"/>
+          <w:szCs w:val="24"/>
+        </w:rPr>
+        <w:t xml:space="preserve"> </w:t>
       </w:r>
       <w:r>
         <w:rPr>
@@ -20175,8 +23586,18 @@
           <w:sz w:val="24"/>
           <w:szCs w:val="24"/>
         </w:rPr>
-        <w:t xml:space="preserve"> and unwarmed</w:t>
-      </w:r>
+        <w:t xml:space="preserve"> and </w:t>
+      </w:r>
+      <w:proofErr w:type="spellStart"/>
+      <w:r>
+        <w:rPr>
+          <w:rFonts w:ascii="Times New Roman" w:hAnsi="Times New Roman" w:cs="Times New Roman"/>
+          <w:sz w:val="24"/>
+          <w:szCs w:val="24"/>
+        </w:rPr>
+        <w:t>unwarmed</w:t>
+      </w:r>
+      <w:proofErr w:type="spellEnd"/>
       <w:r>
         <w:rPr>
           <w:rFonts w:ascii="Times New Roman" w:hAnsi="Times New Roman" w:cs="Times New Roman"/>
@@ -20195,6 +23616,7 @@
         </w:rPr>
         <w:t xml:space="preserve">C. </w:t>
       </w:r>
+      <w:proofErr w:type="spellStart"/>
       <w:r>
         <w:rPr>
           <w:rFonts w:ascii="Times New Roman" w:hAnsi="Times New Roman" w:cs="Times New Roman"/>
@@ -20205,6 +23627,7 @@
         </w:rPr>
         <w:t>acanthoides</w:t>
       </w:r>
+      <w:proofErr w:type="spellEnd"/>
       <w:r>
         <w:rPr>
           <w:rFonts w:ascii="Times New Roman" w:hAnsi="Times New Roman" w:cs="Times New Roman"/>
@@ -20325,7 +23748,15 @@
         <w:annotationRef/>
       </w:r>
       <w:r>
-        <w:t>Katie said she was not sure if she should be on this manuscript or not, and that I might want to ask Eelke about the extent of his involvement in Katie’s data</w:t>
+        <w:t xml:space="preserve">Katie said she was not sure if she should be on this manuscript or not, and that I might want to ask </w:t>
+      </w:r>
+      <w:proofErr w:type="spellStart"/>
+      <w:r>
+        <w:t>Eelke</w:t>
+      </w:r>
+      <w:proofErr w:type="spellEnd"/>
+      <w:r>
+        <w:t xml:space="preserve"> about the extent of his involvement in Katie’s data</w:t>
       </w:r>
       <w:r>
         <w:t xml:space="preserve">. </w:t>
@@ -20377,7 +23808,15 @@
         <w:annotationRef/>
       </w:r>
       <w:r>
-        <w:t>Let’s discuss this.  Certainly need all these people in the acks at least.</w:t>
+        <w:t xml:space="preserve">Let’s discuss this.  </w:t>
+      </w:r>
+      <w:proofErr w:type="gramStart"/>
+      <w:r>
+        <w:t>Certainly</w:t>
+      </w:r>
+      <w:proofErr w:type="gramEnd"/>
+      <w:r>
+        <w:t xml:space="preserve"> need all these people in the acks at least.</w:t>
       </w:r>
     </w:p>
   </w:comment>
@@ -20409,11 +23848,27 @@
         <w:annotationRef/>
       </w:r>
       <w:r>
-        <w:t>I moved the applied ideas to the end since the seem to fit better there, and added a bit of text about when using the height distribution may or may not matter.</w:t>
+        <w:t xml:space="preserve">I moved the applied ideas to the end since </w:t>
+      </w:r>
+      <w:proofErr w:type="spellStart"/>
+      <w:r>
+        <w:t>the</w:t>
+      </w:r>
+      <w:proofErr w:type="spellEnd"/>
+      <w:r>
+        <w:t xml:space="preserve"> seem to fit better </w:t>
+      </w:r>
+      <w:proofErr w:type="gramStart"/>
+      <w:r>
+        <w:t>there, and</w:t>
+      </w:r>
+      <w:proofErr w:type="gramEnd"/>
+      <w:r>
+        <w:t xml:space="preserve"> added a bit of text about when using the height distribution may or may not matter.</w:t>
       </w:r>
     </w:p>
   </w:comment>
-  <w:comment w:id="5" w:author="Trevor D." w:date="2021-06-28T11:30:00Z" w:initials="TD">
+  <w:comment w:id="6" w:author="Trevor D." w:date="2021-06-28T11:30:00Z" w:initials="TD">
     <w:p>
       <w:pPr>
         <w:pStyle w:val="CommentText"/>
@@ -20429,7 +23884,7 @@
       </w:r>
     </w:p>
   </w:comment>
-  <w:comment w:id="6" w:author="Shea, Katriona" w:date="2022-04-05T16:35:00Z" w:initials="SK">
+  <w:comment w:id="7" w:author="Shea, Katriona" w:date="2022-04-05T16:35:00Z" w:initials="SK">
     <w:p>
       <w:pPr>
         <w:pStyle w:val="CommentText"/>
@@ -20441,11 +23896,35 @@
         <w:annotationRef/>
       </w:r>
       <w:r>
-        <w:t>James Bullock or Yvonne Buckley might have some?  Perhaps do a little lit search?  E.g. a reverse citation search on Katul will jighlight who has cited that paper.</w:t>
+        <w:t xml:space="preserve">James Bullock or Yvonne Buckley might have some?  Perhaps do a little lit search?  </w:t>
+      </w:r>
+      <w:proofErr w:type="gramStart"/>
+      <w:r>
+        <w:t>E.g.</w:t>
+      </w:r>
+      <w:proofErr w:type="gramEnd"/>
+      <w:r>
+        <w:t xml:space="preserve"> a reverse citation search on </w:t>
+      </w:r>
+      <w:proofErr w:type="spellStart"/>
+      <w:r>
+        <w:t>Katul</w:t>
+      </w:r>
+      <w:proofErr w:type="spellEnd"/>
+      <w:r>
+        <w:t xml:space="preserve"> will </w:t>
+      </w:r>
+      <w:proofErr w:type="spellStart"/>
+      <w:r>
+        <w:t>jighlight</w:t>
+      </w:r>
+      <w:proofErr w:type="spellEnd"/>
+      <w:r>
+        <w:t xml:space="preserve"> who has cited that paper.</w:t>
       </w:r>
     </w:p>
   </w:comment>
-  <w:comment w:id="7" w:author="Trevor D." w:date="2022-04-10T17:57:00Z" w:initials="TD">
+  <w:comment w:id="8" w:author="Trevor D." w:date="2022-04-10T17:57:00Z" w:initials="TD">
     <w:p>
       <w:pPr>
         <w:pStyle w:val="CommentText"/>
@@ -20461,7 +23940,7 @@
       </w:r>
     </w:p>
   </w:comment>
-  <w:comment w:id="10" w:author="Shea, Katriona [2]" w:date="2021-06-16T16:07:00Z" w:initials="SK">
+  <w:comment w:id="11" w:author="Shea, Katriona [2]" w:date="2021-06-16T16:07:00Z" w:initials="SK">
     <w:p>
       <w:pPr>
         <w:pStyle w:val="CommentText"/>
@@ -20477,7 +23956,7 @@
       </w:r>
     </w:p>
   </w:comment>
-  <w:comment w:id="11" w:author="Trevor D." w:date="2021-06-28T11:41:00Z" w:initials="TD">
+  <w:comment w:id="12" w:author="Trevor D." w:date="2021-06-28T11:41:00Z" w:initials="TD">
     <w:p>
       <w:pPr>
         <w:pStyle w:val="CommentText"/>
@@ -20493,7 +23972,7 @@
       </w:r>
     </w:p>
   </w:comment>
-  <w:comment w:id="12" w:author="Shea, Katriona" w:date="2022-04-05T16:51:00Z" w:initials="SK">
+  <w:comment w:id="13" w:author="Shea, Katriona" w:date="2022-04-05T16:51:00Z" w:initials="SK">
     <w:p>
       <w:pPr>
         <w:pStyle w:val="CommentText"/>
@@ -20509,7 +23988,7 @@
       </w:r>
     </w:p>
   </w:comment>
-  <w:comment w:id="13" w:author="Trevor D." w:date="2022-04-10T16:04:00Z" w:initials="TD">
+  <w:comment w:id="14" w:author="Trevor D." w:date="2022-04-10T16:04:00Z" w:initials="TD">
     <w:p>
       <w:pPr>
         <w:pStyle w:val="CommentText"/>
@@ -20525,7 +24004,7 @@
       </w:r>
     </w:p>
   </w:comment>
-  <w:comment w:id="14" w:author="Shea, Katriona" w:date="2022-04-05T16:45:00Z" w:initials="SK">
+  <w:comment w:id="15" w:author="Shea, Katriona" w:date="2022-04-05T16:45:00Z" w:initials="SK">
     <w:p>
       <w:pPr>
         <w:pStyle w:val="CommentText"/>
@@ -20541,7 +24020,7 @@
       </w:r>
     </w:p>
   </w:comment>
-  <w:comment w:id="15" w:author="Trevor D." w:date="2022-04-10T17:39:00Z" w:initials="TD">
+  <w:comment w:id="16" w:author="Trevor D." w:date="2022-04-10T17:39:00Z" w:initials="TD">
     <w:p>
       <w:pPr>
         <w:pStyle w:val="CommentText"/>
@@ -20557,7 +24036,7 @@
       </w:r>
     </w:p>
   </w:comment>
-  <w:comment w:id="16" w:author="Shea, Katriona [2]" w:date="2021-06-16T16:00:00Z" w:initials="SK">
+  <w:comment w:id="17" w:author="Shea, Katriona [2]" w:date="2021-06-16T16:00:00Z" w:initials="SK">
     <w:p>
       <w:pPr>
         <w:pStyle w:val="CommentText"/>
@@ -20573,7 +24052,7 @@
       </w:r>
     </w:p>
   </w:comment>
-  <w:comment w:id="17" w:author="Trevor D." w:date="2021-06-26T12:38:00Z" w:initials="TD">
+  <w:comment w:id="18" w:author="Trevor D." w:date="2021-06-26T12:38:00Z" w:initials="TD">
     <w:p>
       <w:pPr>
         <w:pStyle w:val="CommentText"/>
@@ -20589,7 +24068,7 @@
       </w:r>
     </w:p>
   </w:comment>
-  <w:comment w:id="18" w:author="Shea, Katriona [2]" w:date="2021-06-16T16:05:00Z" w:initials="SK">
+  <w:comment w:id="19" w:author="Shea, Katriona [2]" w:date="2021-06-16T16:05:00Z" w:initials="SK">
     <w:p>
       <w:pPr>
         <w:pStyle w:val="CommentText"/>
@@ -20605,7 +24084,7 @@
       </w:r>
     </w:p>
   </w:comment>
-  <w:comment w:id="19" w:author="Trevor D." w:date="2021-06-28T09:48:00Z" w:initials="TD">
+  <w:comment w:id="20" w:author="Trevor D." w:date="2021-06-28T09:48:00Z" w:initials="TD">
     <w:p>
       <w:pPr>
         <w:pStyle w:val="CommentText"/>
@@ -20624,7 +24103,7 @@
       </w:r>
     </w:p>
   </w:comment>
-  <w:comment w:id="20" w:author="Shea, Katriona [2]" w:date="2021-06-16T15:22:00Z" w:initials="SK">
+  <w:comment w:id="21" w:author="Shea, Katriona [2]" w:date="2021-06-16T15:22:00Z" w:initials="SK">
     <w:p>
       <w:pPr>
         <w:pStyle w:val="CommentText"/>
@@ -20649,7 +24128,39 @@
         <w:pStyle w:val="CommentText"/>
       </w:pPr>
       <w:r>
-        <w:t>Move to end?  Give and idea when height dist matters or not.  If care about x then you should look at height stuff, if care about y or Z then the common n assumption is ok  And guve people guidance and reassureance about they already do or plan to do</w:t>
+        <w:t xml:space="preserve">Move to end?  Give and idea when height </w:t>
+      </w:r>
+      <w:proofErr w:type="spellStart"/>
+      <w:r>
+        <w:t>dist</w:t>
+      </w:r>
+      <w:proofErr w:type="spellEnd"/>
+      <w:r>
+        <w:t xml:space="preserve"> matters or not.  If care about </w:t>
+      </w:r>
+      <w:proofErr w:type="gramStart"/>
+      <w:r>
+        <w:t>x</w:t>
+      </w:r>
+      <w:proofErr w:type="gramEnd"/>
+      <w:r>
+        <w:t xml:space="preserve"> then you should look at height stuff, if care about y or Z then the common n assumption is ok  And </w:t>
+      </w:r>
+      <w:proofErr w:type="spellStart"/>
+      <w:r>
+        <w:t>guve</w:t>
+      </w:r>
+      <w:proofErr w:type="spellEnd"/>
+      <w:r>
+        <w:t xml:space="preserve"> people guidance and </w:t>
+      </w:r>
+      <w:proofErr w:type="spellStart"/>
+      <w:r>
+        <w:t>reassureance</w:t>
+      </w:r>
+      <w:proofErr w:type="spellEnd"/>
+      <w:r>
+        <w:t xml:space="preserve"> about they already do or plan to do</w:t>
       </w:r>
     </w:p>
     <w:p>
@@ -20679,7 +24190,7 @@
       </w:r>
     </w:p>
   </w:comment>
-  <w:comment w:id="21" w:author="Trevor D." w:date="2021-06-26T11:46:00Z" w:initials="TD">
+  <w:comment w:id="22" w:author="Trevor D." w:date="2021-06-26T11:46:00Z" w:initials="TD">
     <w:p>
       <w:pPr>
         <w:pStyle w:val="CommentText"/>
@@ -20695,7 +24206,7 @@
       </w:r>
     </w:p>
   </w:comment>
-  <w:comment w:id="22" w:author="Trevor D." w:date="2021-06-28T09:48:00Z" w:initials="TD">
+  <w:comment w:id="23" w:author="Trevor D." w:date="2021-06-28T09:48:00Z" w:initials="TD">
     <w:p>
       <w:pPr>
         <w:pStyle w:val="CommentText"/>
@@ -20711,7 +24222,7 @@
       </w:r>
     </w:p>
   </w:comment>
-  <w:comment w:id="23" w:author="Trevor D." w:date="2021-06-28T10:15:00Z" w:initials="TD">
+  <w:comment w:id="24" w:author="Trevor D." w:date="2021-06-28T10:15:00Z" w:initials="TD">
     <w:p>
       <w:pPr>
         <w:pStyle w:val="CommentText"/>
@@ -20727,7 +24238,7 @@
       </w:r>
     </w:p>
   </w:comment>
-  <w:comment w:id="24" w:author="Trevor D." w:date="2021-03-03T11:19:00Z" w:initials="TD">
+  <w:comment w:id="25" w:author="Trevor D." w:date="2021-03-03T11:19:00Z" w:initials="TD">
     <w:p>
       <w:pPr>
         <w:pStyle w:val="CommentText"/>
@@ -20743,7 +24254,7 @@
       </w:r>
     </w:p>
   </w:comment>
-  <w:comment w:id="25" w:author="Trevor D." w:date="2021-03-03T09:35:00Z" w:initials="TD">
+  <w:comment w:id="26" w:author="Trevor D." w:date="2021-03-03T09:35:00Z" w:initials="TD">
     <w:p>
       <w:pPr>
         <w:pStyle w:val="CommentText"/>
@@ -20759,7 +24270,7 @@
       </w:r>
     </w:p>
   </w:comment>
-  <w:comment w:id="26" w:author="Trevor D." w:date="2021-03-03T09:36:00Z" w:initials="TD">
+  <w:comment w:id="27" w:author="Trevor D." w:date="2021-03-03T09:36:00Z" w:initials="TD">
     <w:p>
       <w:pPr>
         <w:pStyle w:val="CommentText"/>
@@ -20775,7 +24286,7 @@
       </w:r>
     </w:p>
   </w:comment>
-  <w:comment w:id="27" w:author="Shea, Katriona" w:date="2022-04-05T10:58:00Z" w:initials="SK">
+  <w:comment w:id="28" w:author="Shea, Katriona" w:date="2022-04-05T10:58:00Z" w:initials="SK">
     <w:p>
       <w:pPr>
         <w:pStyle w:val="CommentText"/>

--- a/WarmingHeightMS_v3.docx
+++ b/WarmingHeightMS_v3.docx
@@ -16075,15 +16075,49 @@
         </w:rPr>
         <w:t>Canadian Journal of Plant Science</w:t>
       </w:r>
-      <w:r>
-        <w:rPr>
-          <w:rFonts w:ascii="Times New Roman" w:hAnsi="Times New Roman" w:cs="Times New Roman"/>
-          <w:color w:val="222222"/>
-          <w:sz w:val="24"/>
-          <w:szCs w:val="24"/>
-          <w:shd w:val="clear" w:color="auto" w:fill="FFFFFF"/>
-        </w:rPr>
-        <w:t xml:space="preserve"> , 68 (4), 1053-1068.</w:t>
+      <w:del w:id="174" w:author="Trevor D." w:date="2022-04-14T18:02:00Z">
+        <w:r>
+          <w:rPr>
+            <w:rFonts w:ascii="Times New Roman" w:hAnsi="Times New Roman" w:cs="Times New Roman"/>
+            <w:color w:val="222222"/>
+            <w:sz w:val="24"/>
+            <w:szCs w:val="24"/>
+            <w:shd w:val="clear" w:color="auto" w:fill="FFFFFF"/>
+          </w:rPr>
+          <w:delText xml:space="preserve"> </w:delText>
+        </w:r>
+      </w:del>
+      <w:r>
+        <w:rPr>
+          <w:rFonts w:ascii="Times New Roman" w:hAnsi="Times New Roman" w:cs="Times New Roman"/>
+          <w:color w:val="222222"/>
+          <w:sz w:val="24"/>
+          <w:szCs w:val="24"/>
+          <w:shd w:val="clear" w:color="auto" w:fill="FFFFFF"/>
+        </w:rPr>
+        <w:t>, 68</w:t>
+      </w:r>
+      <w:del w:id="175" w:author="Trevor D." w:date="2022-04-14T18:02:00Z">
+        <w:r>
+          <w:rPr>
+            <w:rFonts w:ascii="Times New Roman" w:hAnsi="Times New Roman" w:cs="Times New Roman"/>
+            <w:color w:val="222222"/>
+            <w:sz w:val="24"/>
+            <w:szCs w:val="24"/>
+            <w:shd w:val="clear" w:color="auto" w:fill="FFFFFF"/>
+          </w:rPr>
+          <w:delText xml:space="preserve"> </w:delText>
+        </w:r>
+      </w:del>
+      <w:r>
+        <w:rPr>
+          <w:rFonts w:ascii="Times New Roman" w:hAnsi="Times New Roman" w:cs="Times New Roman"/>
+          <w:color w:val="222222"/>
+          <w:sz w:val="24"/>
+          <w:szCs w:val="24"/>
+          <w:shd w:val="clear" w:color="auto" w:fill="FFFFFF"/>
+        </w:rPr>
+        <w:t>(4), 1053-1068.</w:t>
       </w:r>
     </w:p>
     <w:p>
@@ -16121,7 +16155,7 @@
         </w:rPr>
         <w:t xml:space="preserve">, S.P. </w:t>
       </w:r>
-      <w:del w:id="174" w:author="Trevor D." w:date="2022-04-11T20:37:00Z">
+      <w:del w:id="176" w:author="Trevor D." w:date="2022-04-11T20:37:00Z">
         <w:r>
           <w:rPr>
             <w:rFonts w:ascii="Times New Roman" w:hAnsi="Times New Roman" w:cs="Times New Roman"/>
@@ -16133,7 +16167,7 @@
           <w:delText xml:space="preserve">and </w:delText>
         </w:r>
       </w:del>
-      <w:ins w:id="175" w:author="Trevor D." w:date="2022-04-11T20:37:00Z">
+      <w:ins w:id="177" w:author="Trevor D." w:date="2022-04-11T20:37:00Z">
         <w:r>
           <w:rPr>
             <w:rFonts w:ascii="Times New Roman" w:hAnsi="Times New Roman" w:cs="Times New Roman"/>
@@ -16165,7 +16199,7 @@
         </w:rPr>
         <w:t>Rees, M.</w:t>
       </w:r>
-      <w:del w:id="176" w:author="Trevor D." w:date="2022-04-11T20:37:00Z">
+      <w:del w:id="178" w:author="Trevor D." w:date="2022-04-11T20:37:00Z">
         <w:r>
           <w:rPr>
             <w:rFonts w:ascii="Times New Roman" w:hAnsi="Times New Roman" w:cs="Times New Roman"/>
@@ -16187,7 +16221,7 @@
         </w:rPr>
         <w:t xml:space="preserve"> </w:t>
       </w:r>
-      <w:ins w:id="177" w:author="Trevor D." w:date="2022-04-11T20:37:00Z">
+      <w:ins w:id="179" w:author="Trevor D." w:date="2022-04-11T20:37:00Z">
         <w:r>
           <w:rPr>
             <w:rFonts w:ascii="Times New Roman" w:hAnsi="Times New Roman" w:cs="Times New Roman"/>
@@ -16209,7 +16243,7 @@
         </w:rPr>
         <w:t>2006</w:t>
       </w:r>
-      <w:ins w:id="178" w:author="Trevor D." w:date="2022-04-11T20:37:00Z">
+      <w:ins w:id="180" w:author="Trevor D." w:date="2022-04-11T20:37:00Z">
         <w:r>
           <w:rPr>
             <w:rFonts w:ascii="Times New Roman" w:hAnsi="Times New Roman" w:cs="Times New Roman"/>
@@ -16240,7 +16274,7 @@
           <w:sz w:val="24"/>
           <w:szCs w:val="24"/>
           <w:shd w:val="clear" w:color="auto" w:fill="FFFFFF"/>
-          <w:rPrChange w:id="179" w:author="Trevor D." w:date="2022-04-11T20:37:00Z">
+          <w:rPrChange w:id="181" w:author="Trevor D." w:date="2022-04-11T20:37:00Z">
             <w:rPr>
               <w:rFonts w:ascii="Times New Roman" w:hAnsi="Times New Roman" w:cs="Times New Roman"/>
               <w:color w:val="222222"/>
@@ -16262,7 +16296,7 @@
         </w:rPr>
         <w:t xml:space="preserve">, 167(3), </w:t>
       </w:r>
-      <w:del w:id="180" w:author="Trevor D." w:date="2022-04-11T20:37:00Z">
+      <w:del w:id="182" w:author="Trevor D." w:date="2022-04-11T20:37:00Z">
         <w:r>
           <w:rPr>
             <w:rFonts w:ascii="Times New Roman" w:hAnsi="Times New Roman" w:cs="Times New Roman"/>
@@ -16307,72 +16341,6 @@
           <w:shd w:val="clear" w:color="auto" w:fill="FFFFFF"/>
         </w:rPr>
         <w:t>Hellmann, J.</w:t>
-      </w:r>
-      <w:del w:id="181" w:author="Trevor D." w:date="2022-04-11T20:37:00Z">
-        <w:r>
-          <w:rPr>
-            <w:rFonts w:ascii="Times New Roman" w:hAnsi="Times New Roman" w:cs="Times New Roman"/>
-            <w:color w:val="222222"/>
-            <w:sz w:val="24"/>
-            <w:szCs w:val="24"/>
-            <w:shd w:val="clear" w:color="auto" w:fill="FFFFFF"/>
-          </w:rPr>
-          <w:delText xml:space="preserve"> </w:delText>
-        </w:r>
-      </w:del>
-      <w:r>
-        <w:rPr>
-          <w:rFonts w:ascii="Times New Roman" w:hAnsi="Times New Roman" w:cs="Times New Roman"/>
-          <w:color w:val="222222"/>
-          <w:sz w:val="24"/>
-          <w:szCs w:val="24"/>
-          <w:shd w:val="clear" w:color="auto" w:fill="FFFFFF"/>
-        </w:rPr>
-        <w:t>J., Byers, J.</w:t>
-      </w:r>
-      <w:del w:id="182" w:author="Trevor D." w:date="2022-04-11T20:37:00Z">
-        <w:r>
-          <w:rPr>
-            <w:rFonts w:ascii="Times New Roman" w:hAnsi="Times New Roman" w:cs="Times New Roman"/>
-            <w:color w:val="222222"/>
-            <w:sz w:val="24"/>
-            <w:szCs w:val="24"/>
-            <w:shd w:val="clear" w:color="auto" w:fill="FFFFFF"/>
-          </w:rPr>
-          <w:delText xml:space="preserve"> </w:delText>
-        </w:r>
-      </w:del>
-      <w:r>
-        <w:rPr>
-          <w:rFonts w:ascii="Times New Roman" w:hAnsi="Times New Roman" w:cs="Times New Roman"/>
-          <w:color w:val="222222"/>
-          <w:sz w:val="24"/>
-          <w:szCs w:val="24"/>
-          <w:shd w:val="clear" w:color="auto" w:fill="FFFFFF"/>
-        </w:rPr>
-        <w:t xml:space="preserve">E., </w:t>
-      </w:r>
-      <w:proofErr w:type="spellStart"/>
-      <w:r>
-        <w:rPr>
-          <w:rFonts w:ascii="Times New Roman" w:hAnsi="Times New Roman" w:cs="Times New Roman"/>
-          <w:color w:val="222222"/>
-          <w:sz w:val="24"/>
-          <w:szCs w:val="24"/>
-          <w:shd w:val="clear" w:color="auto" w:fill="FFFFFF"/>
-        </w:rPr>
-        <w:t>Bierwagen</w:t>
-      </w:r>
-      <w:proofErr w:type="spellEnd"/>
-      <w:r>
-        <w:rPr>
-          <w:rFonts w:ascii="Times New Roman" w:hAnsi="Times New Roman" w:cs="Times New Roman"/>
-          <w:color w:val="222222"/>
-          <w:sz w:val="24"/>
-          <w:szCs w:val="24"/>
-          <w:shd w:val="clear" w:color="auto" w:fill="FFFFFF"/>
-        </w:rPr>
-        <w:t>, B.</w:t>
       </w:r>
       <w:del w:id="183" w:author="Trevor D." w:date="2022-04-11T20:37:00Z">
         <w:r>
@@ -16394,6 +16362,72 @@
           <w:szCs w:val="24"/>
           <w:shd w:val="clear" w:color="auto" w:fill="FFFFFF"/>
         </w:rPr>
+        <w:t>J., Byers, J.</w:t>
+      </w:r>
+      <w:del w:id="184" w:author="Trevor D." w:date="2022-04-11T20:37:00Z">
+        <w:r>
+          <w:rPr>
+            <w:rFonts w:ascii="Times New Roman" w:hAnsi="Times New Roman" w:cs="Times New Roman"/>
+            <w:color w:val="222222"/>
+            <w:sz w:val="24"/>
+            <w:szCs w:val="24"/>
+            <w:shd w:val="clear" w:color="auto" w:fill="FFFFFF"/>
+          </w:rPr>
+          <w:delText xml:space="preserve"> </w:delText>
+        </w:r>
+      </w:del>
+      <w:r>
+        <w:rPr>
+          <w:rFonts w:ascii="Times New Roman" w:hAnsi="Times New Roman" w:cs="Times New Roman"/>
+          <w:color w:val="222222"/>
+          <w:sz w:val="24"/>
+          <w:szCs w:val="24"/>
+          <w:shd w:val="clear" w:color="auto" w:fill="FFFFFF"/>
+        </w:rPr>
+        <w:t xml:space="preserve">E., </w:t>
+      </w:r>
+      <w:proofErr w:type="spellStart"/>
+      <w:r>
+        <w:rPr>
+          <w:rFonts w:ascii="Times New Roman" w:hAnsi="Times New Roman" w:cs="Times New Roman"/>
+          <w:color w:val="222222"/>
+          <w:sz w:val="24"/>
+          <w:szCs w:val="24"/>
+          <w:shd w:val="clear" w:color="auto" w:fill="FFFFFF"/>
+        </w:rPr>
+        <w:t>Bierwagen</w:t>
+      </w:r>
+      <w:proofErr w:type="spellEnd"/>
+      <w:r>
+        <w:rPr>
+          <w:rFonts w:ascii="Times New Roman" w:hAnsi="Times New Roman" w:cs="Times New Roman"/>
+          <w:color w:val="222222"/>
+          <w:sz w:val="24"/>
+          <w:szCs w:val="24"/>
+          <w:shd w:val="clear" w:color="auto" w:fill="FFFFFF"/>
+        </w:rPr>
+        <w:t>, B.</w:t>
+      </w:r>
+      <w:del w:id="185" w:author="Trevor D." w:date="2022-04-11T20:37:00Z">
+        <w:r>
+          <w:rPr>
+            <w:rFonts w:ascii="Times New Roman" w:hAnsi="Times New Roman" w:cs="Times New Roman"/>
+            <w:color w:val="222222"/>
+            <w:sz w:val="24"/>
+            <w:szCs w:val="24"/>
+            <w:shd w:val="clear" w:color="auto" w:fill="FFFFFF"/>
+          </w:rPr>
+          <w:delText xml:space="preserve"> </w:delText>
+        </w:r>
+      </w:del>
+      <w:r>
+        <w:rPr>
+          <w:rFonts w:ascii="Times New Roman" w:hAnsi="Times New Roman" w:cs="Times New Roman"/>
+          <w:color w:val="222222"/>
+          <w:sz w:val="24"/>
+          <w:szCs w:val="24"/>
+          <w:shd w:val="clear" w:color="auto" w:fill="FFFFFF"/>
+        </w:rPr>
         <w:t>G., &amp; Dukes, J. S. (2008). Five potential consequences of climate change for invasive species. </w:t>
       </w:r>
       <w:r>
@@ -16405,7 +16439,7 @@
           <w:sz w:val="24"/>
           <w:szCs w:val="24"/>
           <w:shd w:val="clear" w:color="auto" w:fill="FFFFFF"/>
-          <w:rPrChange w:id="184" w:author="Trevor D." w:date="2022-04-11T20:38:00Z">
+          <w:rPrChange w:id="186" w:author="Trevor D." w:date="2022-04-11T20:38:00Z">
             <w:rPr>
               <w:rFonts w:ascii="Times New Roman" w:hAnsi="Times New Roman" w:cs="Times New Roman"/>
               <w:color w:val="222222"/>
@@ -16434,7 +16468,7 @@
           <w:sz w:val="24"/>
           <w:szCs w:val="24"/>
           <w:shd w:val="clear" w:color="auto" w:fill="FFFFFF"/>
-          <w:rPrChange w:id="185" w:author="Trevor D." w:date="2022-04-11T20:38:00Z">
+          <w:rPrChange w:id="187" w:author="Trevor D." w:date="2022-04-11T20:38:00Z">
             <w:rPr>
               <w:rFonts w:ascii="Times New Roman" w:hAnsi="Times New Roman" w:cs="Times New Roman"/>
               <w:i/>
@@ -16482,7 +16516,7 @@
         </w:rPr>
         <w:t>Janzen, D.H.</w:t>
       </w:r>
-      <w:del w:id="186" w:author="Trevor D." w:date="2022-04-11T20:38:00Z">
+      <w:del w:id="188" w:author="Trevor D." w:date="2022-04-11T20:38:00Z">
         <w:r>
           <w:rPr>
             <w:rFonts w:ascii="Times New Roman" w:hAnsi="Times New Roman" w:cs="Times New Roman"/>
@@ -16504,7 +16538,7 @@
         </w:rPr>
         <w:t xml:space="preserve"> </w:t>
       </w:r>
-      <w:ins w:id="187" w:author="Trevor D." w:date="2022-04-11T20:38:00Z">
+      <w:ins w:id="189" w:author="Trevor D." w:date="2022-04-11T20:38:00Z">
         <w:r>
           <w:rPr>
             <w:rFonts w:ascii="Times New Roman" w:hAnsi="Times New Roman" w:cs="Times New Roman"/>
@@ -16526,7 +16560,7 @@
         </w:rPr>
         <w:t>1970</w:t>
       </w:r>
-      <w:ins w:id="188" w:author="Trevor D." w:date="2022-04-11T20:38:00Z">
+      <w:ins w:id="190" w:author="Trevor D." w:date="2022-04-11T20:38:00Z">
         <w:r>
           <w:rPr>
             <w:rFonts w:ascii="Times New Roman" w:hAnsi="Times New Roman" w:cs="Times New Roman"/>
@@ -16557,7 +16591,7 @@
           <w:sz w:val="24"/>
           <w:szCs w:val="24"/>
           <w:shd w:val="clear" w:color="auto" w:fill="FFFFFF"/>
-          <w:rPrChange w:id="189" w:author="Trevor D." w:date="2022-04-11T20:38:00Z">
+          <w:rPrChange w:id="191" w:author="Trevor D." w:date="2022-04-11T20:38:00Z">
             <w:rPr>
               <w:rFonts w:ascii="Times New Roman" w:hAnsi="Times New Roman" w:cs="Times New Roman"/>
               <w:color w:val="222222"/>
@@ -16579,7 +16613,7 @@
         </w:rPr>
         <w:t xml:space="preserve">, 104(940), </w:t>
       </w:r>
-      <w:del w:id="190" w:author="Trevor D." w:date="2022-04-11T20:38:00Z">
+      <w:del w:id="192" w:author="Trevor D." w:date="2022-04-11T20:38:00Z">
         <w:r>
           <w:rPr>
             <w:rFonts w:ascii="Times New Roman" w:hAnsi="Times New Roman" w:cs="Times New Roman"/>
@@ -16608,7 +16642,7 @@
         <w:ind w:left="284" w:hanging="284"/>
         <w:jc w:val="both"/>
         <w:rPr>
-          <w:del w:id="191" w:author="Trevor D." w:date="2022-04-11T20:48:00Z"/>
+          <w:del w:id="193" w:author="Trevor D." w:date="2022-04-11T20:48:00Z"/>
           <w:rFonts w:ascii="Times New Roman" w:hAnsi="Times New Roman" w:cs="Times New Roman"/>
           <w:color w:val="222222"/>
           <w:sz w:val="24"/>
@@ -16616,7 +16650,7 @@
           <w:shd w:val="clear" w:color="auto" w:fill="FFFFFF"/>
         </w:rPr>
       </w:pPr>
-      <w:ins w:id="192" w:author="Trevor D." w:date="2022-04-11T20:48:00Z">
+      <w:ins w:id="194" w:author="Trevor D." w:date="2022-04-11T20:48:00Z">
         <w:r>
           <w:rPr>
             <w:rFonts w:ascii="Times New Roman" w:hAnsi="Times New Roman" w:cs="Times New Roman"/>
@@ -16726,7 +16760,7 @@
             <w:sz w:val="24"/>
             <w:szCs w:val="24"/>
             <w:shd w:val="clear" w:color="auto" w:fill="FFFFFF"/>
-            <w:rPrChange w:id="193" w:author="Trevor D." w:date="2022-04-11T20:48:00Z">
+            <w:rPrChange w:id="195" w:author="Trevor D." w:date="2022-04-11T20:48:00Z">
               <w:rPr>
                 <w:rFonts w:ascii="Times New Roman" w:hAnsi="Times New Roman" w:cs="Times New Roman"/>
                 <w:color w:val="222222"/>
@@ -16748,7 +16782,7 @@
             <w:sz w:val="24"/>
             <w:szCs w:val="24"/>
             <w:shd w:val="clear" w:color="auto" w:fill="FFFFFF"/>
-            <w:rPrChange w:id="194" w:author="Trevor D." w:date="2022-04-11T20:48:00Z">
+            <w:rPrChange w:id="196" w:author="Trevor D." w:date="2022-04-11T20:48:00Z">
               <w:rPr>
                 <w:rFonts w:ascii="Times New Roman" w:hAnsi="Times New Roman" w:cs="Times New Roman"/>
                 <w:color w:val="222222"/>
@@ -16771,7 +16805,7 @@
           <w:t>, 11(3), plz020.</w:t>
         </w:r>
       </w:ins>
-      <w:del w:id="195" w:author="Trevor D." w:date="2022-04-11T20:48:00Z">
+      <w:del w:id="197" w:author="Trevor D." w:date="2022-04-11T20:48:00Z">
         <w:r>
           <w:rPr>
             <w:rFonts w:ascii="Times New Roman" w:hAnsi="Times New Roman" w:cs="Times New Roman"/>
@@ -16780,7 +16814,7 @@
             <w:szCs w:val="24"/>
             <w:highlight w:val="yellow"/>
             <w:shd w:val="clear" w:color="auto" w:fill="FFFFFF"/>
-            <w:rPrChange w:id="196" w:author="Trevor D." w:date="2022-04-11T20:39:00Z">
+            <w:rPrChange w:id="198" w:author="Trevor D." w:date="2022-04-11T20:39:00Z">
               <w:rPr>
                 <w:rFonts w:ascii="Times New Roman" w:hAnsi="Times New Roman" w:cs="Times New Roman"/>
                 <w:color w:val="222222"/>
@@ -16800,7 +16834,7 @@
         <w:ind w:left="284" w:hanging="284"/>
         <w:jc w:val="both"/>
         <w:rPr>
-          <w:ins w:id="197" w:author="Trevor D." w:date="2022-04-11T20:48:00Z"/>
+          <w:ins w:id="199" w:author="Trevor D." w:date="2022-04-11T20:48:00Z"/>
           <w:rFonts w:ascii="Times New Roman" w:hAnsi="Times New Roman" w:cs="Times New Roman"/>
           <w:color w:val="222222"/>
           <w:sz w:val="24"/>
@@ -16854,7 +16888,7 @@
         </w:rPr>
         <w:t>, O., Kelly, D.</w:t>
       </w:r>
-      <w:ins w:id="198" w:author="Trevor D." w:date="2022-04-11T21:07:00Z">
+      <w:ins w:id="200" w:author="Trevor D." w:date="2022-04-11T21:07:00Z">
         <w:r>
           <w:rPr>
             <w:rFonts w:ascii="Times New Roman" w:hAnsi="Times New Roman" w:cs="Times New Roman"/>
@@ -16876,7 +16910,7 @@
         </w:rPr>
         <w:t xml:space="preserve"> </w:t>
       </w:r>
-      <w:del w:id="199" w:author="Trevor D." w:date="2022-04-11T20:40:00Z">
+      <w:del w:id="201" w:author="Trevor D." w:date="2022-04-11T20:40:00Z">
         <w:r>
           <w:rPr>
             <w:rFonts w:ascii="Times New Roman" w:hAnsi="Times New Roman" w:cs="Times New Roman"/>
@@ -16888,7 +16922,7 @@
           <w:delText xml:space="preserve">and </w:delText>
         </w:r>
       </w:del>
-      <w:ins w:id="200" w:author="Trevor D." w:date="2022-04-11T20:40:00Z">
+      <w:ins w:id="202" w:author="Trevor D." w:date="2022-04-11T20:40:00Z">
         <w:r>
           <w:rPr>
             <w:rFonts w:ascii="Times New Roman" w:hAnsi="Times New Roman" w:cs="Times New Roman"/>
@@ -16932,7 +16966,7 @@
         </w:rPr>
         <w:t>, S.P.</w:t>
       </w:r>
-      <w:del w:id="201" w:author="Trevor D." w:date="2022-04-11T20:38:00Z">
+      <w:del w:id="203" w:author="Trevor D." w:date="2022-04-11T20:38:00Z">
         <w:r>
           <w:rPr>
             <w:rFonts w:ascii="Times New Roman" w:hAnsi="Times New Roman" w:cs="Times New Roman"/>
@@ -16954,7 +16988,7 @@
         </w:rPr>
         <w:t xml:space="preserve"> </w:t>
       </w:r>
-      <w:ins w:id="202" w:author="Trevor D." w:date="2022-04-11T20:38:00Z">
+      <w:ins w:id="204" w:author="Trevor D." w:date="2022-04-11T20:38:00Z">
         <w:r>
           <w:rPr>
             <w:rFonts w:ascii="Times New Roman" w:hAnsi="Times New Roman" w:cs="Times New Roman"/>
@@ -16976,7 +17010,7 @@
         </w:rPr>
         <w:t>2011</w:t>
       </w:r>
-      <w:ins w:id="203" w:author="Trevor D." w:date="2022-04-11T20:38:00Z">
+      <w:ins w:id="205" w:author="Trevor D." w:date="2022-04-11T20:38:00Z">
         <w:r>
           <w:rPr>
             <w:rFonts w:ascii="Times New Roman" w:hAnsi="Times New Roman" w:cs="Times New Roman"/>
@@ -17007,7 +17041,7 @@
           <w:sz w:val="24"/>
           <w:szCs w:val="24"/>
           <w:shd w:val="clear" w:color="auto" w:fill="FFFFFF"/>
-          <w:rPrChange w:id="204" w:author="Trevor D." w:date="2022-04-11T20:38:00Z">
+          <w:rPrChange w:id="206" w:author="Trevor D." w:date="2022-04-11T20:38:00Z">
             <w:rPr>
               <w:rFonts w:ascii="Times New Roman" w:hAnsi="Times New Roman" w:cs="Times New Roman"/>
               <w:color w:val="222222"/>
@@ -17029,7 +17063,7 @@
         </w:rPr>
         <w:t xml:space="preserve">, 92(1), </w:t>
       </w:r>
-      <w:del w:id="205" w:author="Trevor D." w:date="2022-04-11T20:38:00Z">
+      <w:del w:id="207" w:author="Trevor D." w:date="2022-04-11T20:38:00Z">
         <w:r>
           <w:rPr>
             <w:rFonts w:ascii="Times New Roman" w:hAnsi="Times New Roman" w:cs="Times New Roman"/>
@@ -17087,7 +17121,7 @@
         </w:rPr>
         <w:t>, E., Silverman, E.</w:t>
       </w:r>
-      <w:del w:id="206" w:author="Trevor D." w:date="2022-04-11T20:39:00Z">
+      <w:del w:id="208" w:author="Trevor D." w:date="2022-04-11T20:39:00Z">
         <w:r>
           <w:rPr>
             <w:rFonts w:ascii="Times New Roman" w:hAnsi="Times New Roman" w:cs="Times New Roman"/>
@@ -17162,7 +17196,7 @@
           <w:sz w:val="24"/>
           <w:szCs w:val="24"/>
           <w:shd w:val="clear" w:color="auto" w:fill="FFFFFF"/>
-          <w:rPrChange w:id="207" w:author="Trevor D." w:date="2022-04-11T20:39:00Z">
+          <w:rPrChange w:id="209" w:author="Trevor D." w:date="2022-04-11T20:39:00Z">
             <w:rPr>
               <w:rFonts w:ascii="Times New Roman" w:hAnsi="Times New Roman" w:cs="Times New Roman"/>
               <w:color w:val="222222"/>
@@ -17190,14 +17224,14 @@
         <w:ind w:left="284" w:hanging="284"/>
         <w:jc w:val="both"/>
         <w:rPr>
-          <w:ins w:id="208" w:author="Trevor D." w:date="2022-04-11T20:49:00Z"/>
+          <w:ins w:id="210" w:author="Trevor D." w:date="2022-04-11T20:49:00Z"/>
           <w:rFonts w:ascii="Times New Roman" w:hAnsi="Times New Roman" w:cs="Times New Roman"/>
           <w:sz w:val="24"/>
           <w:szCs w:val="24"/>
         </w:rPr>
       </w:pPr>
       <w:proofErr w:type="spellStart"/>
-      <w:ins w:id="209" w:author="Trevor D." w:date="2022-04-11T20:49:00Z">
+      <w:ins w:id="211" w:author="Trevor D." w:date="2022-04-11T20:49:00Z">
         <w:r>
           <w:rPr>
             <w:rFonts w:ascii="Times New Roman" w:hAnsi="Times New Roman" w:cs="Times New Roman"/>
@@ -17285,15 +17319,15 @@
         <w:ind w:left="284" w:hanging="284"/>
         <w:jc w:val="both"/>
         <w:rPr>
-          <w:del w:id="210" w:author="Trevor D." w:date="2022-04-11T20:49:00Z"/>
-          <w:rFonts w:ascii="Times New Roman" w:hAnsi="Times New Roman" w:cs="Times New Roman"/>
-          <w:color w:val="222222"/>
-          <w:sz w:val="24"/>
-          <w:szCs w:val="24"/>
-          <w:shd w:val="clear" w:color="auto" w:fill="FFFFFF"/>
-          <w:rPrChange w:id="211" w:author="Trevor D." w:date="2022-04-11T20:55:00Z">
+          <w:del w:id="212" w:author="Trevor D." w:date="2022-04-11T20:49:00Z"/>
+          <w:rFonts w:ascii="Times New Roman" w:hAnsi="Times New Roman" w:cs="Times New Roman"/>
+          <w:color w:val="222222"/>
+          <w:sz w:val="24"/>
+          <w:szCs w:val="24"/>
+          <w:shd w:val="clear" w:color="auto" w:fill="FFFFFF"/>
+          <w:rPrChange w:id="213" w:author="Trevor D." w:date="2022-04-11T20:55:00Z">
             <w:rPr>
-              <w:del w:id="212" w:author="Trevor D." w:date="2022-04-11T20:49:00Z"/>
+              <w:del w:id="214" w:author="Trevor D." w:date="2022-04-11T20:49:00Z"/>
               <w:rFonts w:ascii="Times New Roman" w:hAnsi="Times New Roman" w:cs="Times New Roman"/>
               <w:color w:val="222222"/>
               <w:sz w:val="24"/>
@@ -17303,7 +17337,7 @@
           </w:rPrChange>
         </w:rPr>
       </w:pPr>
-      <w:del w:id="213" w:author="Trevor D." w:date="2022-04-11T20:49:00Z">
+      <w:del w:id="215" w:author="Trevor D." w:date="2022-04-11T20:49:00Z">
         <w:r>
           <w:rPr>
             <w:rFonts w:ascii="Times New Roman" w:hAnsi="Times New Roman" w:cs="Times New Roman"/>
@@ -17311,7 +17345,7 @@
             <w:sz w:val="24"/>
             <w:szCs w:val="24"/>
             <w:shd w:val="clear" w:color="auto" w:fill="FFFFFF"/>
-            <w:rPrChange w:id="214" w:author="Trevor D." w:date="2022-04-11T20:55:00Z">
+            <w:rPrChange w:id="216" w:author="Trevor D." w:date="2022-04-11T20:55:00Z">
               <w:rPr>
                 <w:rFonts w:ascii="Times New Roman" w:hAnsi="Times New Roman" w:cs="Times New Roman"/>
                 <w:color w:val="222222"/>
@@ -17345,7 +17379,7 @@
           <w:sz w:val="24"/>
           <w:szCs w:val="24"/>
           <w:shd w:val="clear" w:color="auto" w:fill="FFFFFF"/>
-          <w:rPrChange w:id="215" w:author="Trevor D." w:date="2022-04-11T20:55:00Z">
+          <w:rPrChange w:id="217" w:author="Trevor D." w:date="2022-04-11T20:55:00Z">
             <w:rPr>
               <w:rFonts w:ascii="Times New Roman" w:hAnsi="Times New Roman" w:cs="Times New Roman"/>
               <w:color w:val="222222"/>
@@ -17357,7 +17391,7 @@
         </w:rPr>
         <w:t>Keller, J.A. and Shea, K.</w:t>
       </w:r>
-      <w:del w:id="216" w:author="Trevor D." w:date="2022-04-11T20:39:00Z">
+      <w:del w:id="218" w:author="Trevor D." w:date="2022-04-11T20:39:00Z">
         <w:r>
           <w:rPr>
             <w:rFonts w:ascii="Times New Roman" w:hAnsi="Times New Roman" w:cs="Times New Roman"/>
@@ -17365,7 +17399,7 @@
             <w:sz w:val="24"/>
             <w:szCs w:val="24"/>
             <w:shd w:val="clear" w:color="auto" w:fill="FFFFFF"/>
-            <w:rPrChange w:id="217" w:author="Trevor D." w:date="2022-04-11T20:55:00Z">
+            <w:rPrChange w:id="219" w:author="Trevor D." w:date="2022-04-11T20:55:00Z">
               <w:rPr>
                 <w:rFonts w:ascii="Times New Roman" w:hAnsi="Times New Roman" w:cs="Times New Roman"/>
                 <w:color w:val="222222"/>
@@ -17385,7 +17419,7 @@
           <w:sz w:val="24"/>
           <w:szCs w:val="24"/>
           <w:shd w:val="clear" w:color="auto" w:fill="FFFFFF"/>
-          <w:rPrChange w:id="218" w:author="Trevor D." w:date="2022-04-11T20:55:00Z">
+          <w:rPrChange w:id="220" w:author="Trevor D." w:date="2022-04-11T20:55:00Z">
             <w:rPr>
               <w:rFonts w:ascii="Times New Roman" w:hAnsi="Times New Roman" w:cs="Times New Roman"/>
               <w:color w:val="222222"/>
@@ -17397,7 +17431,7 @@
         </w:rPr>
         <w:t xml:space="preserve"> </w:t>
       </w:r>
-      <w:ins w:id="219" w:author="Trevor D." w:date="2022-04-11T20:39:00Z">
+      <w:ins w:id="221" w:author="Trevor D." w:date="2022-04-11T20:39:00Z">
         <w:r>
           <w:rPr>
             <w:rFonts w:ascii="Times New Roman" w:hAnsi="Times New Roman" w:cs="Times New Roman"/>
@@ -17405,7 +17439,7 @@
             <w:sz w:val="24"/>
             <w:szCs w:val="24"/>
             <w:shd w:val="clear" w:color="auto" w:fill="FFFFFF"/>
-            <w:rPrChange w:id="220" w:author="Trevor D." w:date="2022-04-11T20:55:00Z">
+            <w:rPrChange w:id="222" w:author="Trevor D." w:date="2022-04-11T20:55:00Z">
               <w:rPr>
                 <w:rFonts w:ascii="Times New Roman" w:hAnsi="Times New Roman" w:cs="Times New Roman"/>
                 <w:color w:val="222222"/>
@@ -17425,7 +17459,7 @@
           <w:sz w:val="24"/>
           <w:szCs w:val="24"/>
           <w:shd w:val="clear" w:color="auto" w:fill="FFFFFF"/>
-          <w:rPrChange w:id="221" w:author="Trevor D." w:date="2022-04-11T20:55:00Z">
+          <w:rPrChange w:id="223" w:author="Trevor D." w:date="2022-04-11T20:55:00Z">
             <w:rPr>
               <w:rFonts w:ascii="Times New Roman" w:hAnsi="Times New Roman" w:cs="Times New Roman"/>
               <w:color w:val="222222"/>
@@ -17437,7 +17471,7 @@
         </w:rPr>
         <w:t>2021</w:t>
       </w:r>
-      <w:ins w:id="222" w:author="Trevor D." w:date="2022-04-11T20:39:00Z">
+      <w:ins w:id="224" w:author="Trevor D." w:date="2022-04-11T20:39:00Z">
         <w:r>
           <w:rPr>
             <w:rFonts w:ascii="Times New Roman" w:hAnsi="Times New Roman" w:cs="Times New Roman"/>
@@ -17445,7 +17479,7 @@
             <w:sz w:val="24"/>
             <w:szCs w:val="24"/>
             <w:shd w:val="clear" w:color="auto" w:fill="FFFFFF"/>
-            <w:rPrChange w:id="223" w:author="Trevor D." w:date="2022-04-11T20:55:00Z">
+            <w:rPrChange w:id="225" w:author="Trevor D." w:date="2022-04-11T20:55:00Z">
               <w:rPr>
                 <w:rFonts w:ascii="Times New Roman" w:hAnsi="Times New Roman" w:cs="Times New Roman"/>
                 <w:color w:val="222222"/>
@@ -17458,46 +17492,6 @@
           <w:t>)</w:t>
         </w:r>
       </w:ins>
-      <w:r>
-        <w:rPr>
-          <w:rFonts w:ascii="Times New Roman" w:hAnsi="Times New Roman" w:cs="Times New Roman"/>
-          <w:color w:val="222222"/>
-          <w:sz w:val="24"/>
-          <w:szCs w:val="24"/>
-          <w:shd w:val="clear" w:color="auto" w:fill="FFFFFF"/>
-          <w:rPrChange w:id="224" w:author="Trevor D." w:date="2022-04-11T20:55:00Z">
-            <w:rPr>
-              <w:rFonts w:ascii="Times New Roman" w:hAnsi="Times New Roman" w:cs="Times New Roman"/>
-              <w:color w:val="222222"/>
-              <w:sz w:val="24"/>
-              <w:szCs w:val="24"/>
-              <w:shd w:val="clear" w:color="auto" w:fill="FFFFFF"/>
-            </w:rPr>
-          </w:rPrChange>
-        </w:rPr>
-        <w:t xml:space="preserve">. Warming and shifting phenology accelerate an invasive plant life cycle. </w:t>
-      </w:r>
-      <w:r>
-        <w:rPr>
-          <w:rFonts w:ascii="Times New Roman" w:hAnsi="Times New Roman" w:cs="Times New Roman"/>
-          <w:i/>
-          <w:iCs/>
-          <w:color w:val="222222"/>
-          <w:sz w:val="24"/>
-          <w:szCs w:val="24"/>
-          <w:shd w:val="clear" w:color="auto" w:fill="FFFFFF"/>
-          <w:rPrChange w:id="225" w:author="Trevor D." w:date="2022-04-11T20:55:00Z">
-            <w:rPr>
-              <w:rFonts w:ascii="Times New Roman" w:hAnsi="Times New Roman" w:cs="Times New Roman"/>
-              <w:color w:val="222222"/>
-              <w:sz w:val="24"/>
-              <w:szCs w:val="24"/>
-              <w:shd w:val="clear" w:color="auto" w:fill="FFFFFF"/>
-            </w:rPr>
-          </w:rPrChange>
-        </w:rPr>
-        <w:t>Ecology</w:t>
-      </w:r>
       <w:r>
         <w:rPr>
           <w:rFonts w:ascii="Times New Roman" w:hAnsi="Times New Roman" w:cs="Times New Roman"/>
@@ -17515,37 +17509,18 @@
             </w:rPr>
           </w:rPrChange>
         </w:rPr>
-        <w:t xml:space="preserve">, 102(1), </w:t>
-      </w:r>
-      <w:del w:id="227" w:author="Trevor D." w:date="2022-04-11T20:55:00Z">
-        <w:r>
-          <w:rPr>
-            <w:rFonts w:ascii="Times New Roman" w:hAnsi="Times New Roman" w:cs="Times New Roman"/>
-            <w:color w:val="222222"/>
-            <w:sz w:val="24"/>
-            <w:szCs w:val="24"/>
-            <w:shd w:val="clear" w:color="auto" w:fill="FFFFFF"/>
-            <w:rPrChange w:id="228" w:author="Trevor D." w:date="2022-04-11T20:55:00Z">
-              <w:rPr>
-                <w:rFonts w:ascii="Times New Roman" w:hAnsi="Times New Roman" w:cs="Times New Roman"/>
-                <w:color w:val="222222"/>
-                <w:sz w:val="24"/>
-                <w:szCs w:val="24"/>
-                <w:shd w:val="clear" w:color="auto" w:fill="FFFFFF"/>
-              </w:rPr>
-            </w:rPrChange>
-          </w:rPr>
-          <w:delText>p.</w:delText>
-        </w:r>
-      </w:del>
-      <w:r>
-        <w:rPr>
-          <w:rFonts w:ascii="Times New Roman" w:hAnsi="Times New Roman" w:cs="Times New Roman"/>
-          <w:color w:val="222222"/>
-          <w:sz w:val="24"/>
-          <w:szCs w:val="24"/>
-          <w:shd w:val="clear" w:color="auto" w:fill="FFFFFF"/>
-          <w:rPrChange w:id="229" w:author="Trevor D." w:date="2022-04-11T20:55:00Z">
+        <w:t xml:space="preserve">. Warming and shifting phenology accelerate an invasive plant life cycle. </w:t>
+      </w:r>
+      <w:r>
+        <w:rPr>
+          <w:rFonts w:ascii="Times New Roman" w:hAnsi="Times New Roman" w:cs="Times New Roman"/>
+          <w:i/>
+          <w:iCs/>
+          <w:color w:val="222222"/>
+          <w:sz w:val="24"/>
+          <w:szCs w:val="24"/>
+          <w:shd w:val="clear" w:color="auto" w:fill="FFFFFF"/>
+          <w:rPrChange w:id="227" w:author="Trevor D." w:date="2022-04-11T20:55:00Z">
             <w:rPr>
               <w:rFonts w:ascii="Times New Roman" w:hAnsi="Times New Roman" w:cs="Times New Roman"/>
               <w:color w:val="222222"/>
@@ -17555,6 +17530,65 @@
             </w:rPr>
           </w:rPrChange>
         </w:rPr>
+        <w:t>Ecology</w:t>
+      </w:r>
+      <w:r>
+        <w:rPr>
+          <w:rFonts w:ascii="Times New Roman" w:hAnsi="Times New Roman" w:cs="Times New Roman"/>
+          <w:color w:val="222222"/>
+          <w:sz w:val="24"/>
+          <w:szCs w:val="24"/>
+          <w:shd w:val="clear" w:color="auto" w:fill="FFFFFF"/>
+          <w:rPrChange w:id="228" w:author="Trevor D." w:date="2022-04-11T20:55:00Z">
+            <w:rPr>
+              <w:rFonts w:ascii="Times New Roman" w:hAnsi="Times New Roman" w:cs="Times New Roman"/>
+              <w:color w:val="222222"/>
+              <w:sz w:val="24"/>
+              <w:szCs w:val="24"/>
+              <w:shd w:val="clear" w:color="auto" w:fill="FFFFFF"/>
+            </w:rPr>
+          </w:rPrChange>
+        </w:rPr>
+        <w:t xml:space="preserve">, 102(1), </w:t>
+      </w:r>
+      <w:del w:id="229" w:author="Trevor D." w:date="2022-04-11T20:55:00Z">
+        <w:r>
+          <w:rPr>
+            <w:rFonts w:ascii="Times New Roman" w:hAnsi="Times New Roman" w:cs="Times New Roman"/>
+            <w:color w:val="222222"/>
+            <w:sz w:val="24"/>
+            <w:szCs w:val="24"/>
+            <w:shd w:val="clear" w:color="auto" w:fill="FFFFFF"/>
+            <w:rPrChange w:id="230" w:author="Trevor D." w:date="2022-04-11T20:55:00Z">
+              <w:rPr>
+                <w:rFonts w:ascii="Times New Roman" w:hAnsi="Times New Roman" w:cs="Times New Roman"/>
+                <w:color w:val="222222"/>
+                <w:sz w:val="24"/>
+                <w:szCs w:val="24"/>
+                <w:shd w:val="clear" w:color="auto" w:fill="FFFFFF"/>
+              </w:rPr>
+            </w:rPrChange>
+          </w:rPr>
+          <w:delText>p.</w:delText>
+        </w:r>
+      </w:del>
+      <w:r>
+        <w:rPr>
+          <w:rFonts w:ascii="Times New Roman" w:hAnsi="Times New Roman" w:cs="Times New Roman"/>
+          <w:color w:val="222222"/>
+          <w:sz w:val="24"/>
+          <w:szCs w:val="24"/>
+          <w:shd w:val="clear" w:color="auto" w:fill="FFFFFF"/>
+          <w:rPrChange w:id="231" w:author="Trevor D." w:date="2022-04-11T20:55:00Z">
+            <w:rPr>
+              <w:rFonts w:ascii="Times New Roman" w:hAnsi="Times New Roman" w:cs="Times New Roman"/>
+              <w:color w:val="222222"/>
+              <w:sz w:val="24"/>
+              <w:szCs w:val="24"/>
+              <w:shd w:val="clear" w:color="auto" w:fill="FFFFFF"/>
+            </w:rPr>
+          </w:rPrChange>
+        </w:rPr>
         <w:t>e03219.</w:t>
       </w:r>
     </w:p>
@@ -17590,7 +17624,7 @@
         </w:rPr>
         <w:t xml:space="preserve">, M., Lewis, M.A. </w:t>
       </w:r>
-      <w:del w:id="230" w:author="Trevor D." w:date="2022-04-11T20:40:00Z">
+      <w:del w:id="232" w:author="Trevor D." w:date="2022-04-11T20:40:00Z">
         <w:r>
           <w:rPr>
             <w:rFonts w:ascii="Times New Roman" w:hAnsi="Times New Roman" w:cs="Times New Roman"/>
@@ -17601,7 +17635,7 @@
           <w:delText xml:space="preserve">and </w:delText>
         </w:r>
       </w:del>
-      <w:ins w:id="231" w:author="Trevor D." w:date="2022-04-11T20:40:00Z">
+      <w:ins w:id="233" w:author="Trevor D." w:date="2022-04-11T20:40:00Z">
         <w:r>
           <w:rPr>
             <w:rFonts w:ascii="Times New Roman" w:hAnsi="Times New Roman" w:cs="Times New Roman"/>
@@ -17650,7 +17684,7 @@
         </w:rPr>
         <w:t>, P.</w:t>
       </w:r>
-      <w:del w:id="232" w:author="Trevor D." w:date="2022-04-11T20:40:00Z">
+      <w:del w:id="234" w:author="Trevor D." w:date="2022-04-11T20:40:00Z">
         <w:r>
           <w:rPr>
             <w:rFonts w:ascii="Times New Roman" w:hAnsi="Times New Roman" w:cs="Times New Roman"/>
@@ -17670,7 +17704,7 @@
         </w:rPr>
         <w:t xml:space="preserve"> </w:t>
       </w:r>
-      <w:ins w:id="233" w:author="Trevor D." w:date="2022-04-11T20:40:00Z">
+      <w:ins w:id="235" w:author="Trevor D." w:date="2022-04-11T20:40:00Z">
         <w:r>
           <w:rPr>
             <w:rFonts w:ascii="Times New Roman" w:hAnsi="Times New Roman" w:cs="Times New Roman"/>
@@ -17690,7 +17724,7 @@
         </w:rPr>
         <w:t>1996</w:t>
       </w:r>
-      <w:ins w:id="234" w:author="Trevor D." w:date="2022-04-11T20:40:00Z">
+      <w:ins w:id="236" w:author="Trevor D." w:date="2022-04-11T20:40:00Z">
         <w:r>
           <w:rPr>
             <w:rFonts w:ascii="Times New Roman" w:hAnsi="Times New Roman" w:cs="Times New Roman"/>
@@ -17718,7 +17752,7 @@
           <w:sz w:val="24"/>
           <w:szCs w:val="24"/>
           <w:shd w:val="clear" w:color="auto" w:fill="FFFFFF"/>
-          <w:rPrChange w:id="235" w:author="Trevor D." w:date="2022-04-11T20:41:00Z">
+          <w:rPrChange w:id="237" w:author="Trevor D." w:date="2022-04-11T20:41:00Z">
             <w:rPr>
               <w:rFonts w:ascii="Times New Roman" w:hAnsi="Times New Roman" w:cs="Times New Roman"/>
               <w:sz w:val="24"/>
@@ -17738,7 +17772,7 @@
         </w:rPr>
         <w:t xml:space="preserve">, 77(7), </w:t>
       </w:r>
-      <w:del w:id="236" w:author="Trevor D." w:date="2022-04-11T20:41:00Z">
+      <w:del w:id="238" w:author="Trevor D." w:date="2022-04-11T20:41:00Z">
         <w:r>
           <w:rPr>
             <w:rFonts w:ascii="Times New Roman" w:hAnsi="Times New Roman" w:cs="Times New Roman"/>
@@ -17803,7 +17837,7 @@
           <w:sz w:val="24"/>
           <w:szCs w:val="24"/>
           <w:shd w:val="clear" w:color="auto" w:fill="FFFFFF"/>
-          <w:rPrChange w:id="237" w:author="Trevor D." w:date="2022-04-11T20:41:00Z">
+          <w:rPrChange w:id="239" w:author="Trevor D." w:date="2022-04-11T20:41:00Z">
             <w:rPr>
               <w:rFonts w:ascii="Times New Roman" w:hAnsi="Times New Roman" w:cs="Times New Roman"/>
               <w:color w:val="222222"/>
@@ -17905,7 +17939,7 @@
         </w:rPr>
         <w:t>, F.</w:t>
       </w:r>
-      <w:del w:id="238" w:author="Trevor D." w:date="2022-04-11T20:41:00Z">
+      <w:del w:id="240" w:author="Trevor D." w:date="2022-04-11T20:41:00Z">
         <w:r>
           <w:rPr>
             <w:rFonts w:ascii="Times New Roman" w:hAnsi="Times New Roman" w:cs="Times New Roman"/>
@@ -17936,7 +17970,7 @@
           <w:sz w:val="24"/>
           <w:szCs w:val="24"/>
           <w:shd w:val="clear" w:color="auto" w:fill="FFFFFF"/>
-          <w:rPrChange w:id="239" w:author="Trevor D." w:date="2022-04-11T20:41:00Z">
+          <w:rPrChange w:id="241" w:author="Trevor D." w:date="2022-04-11T20:41:00Z">
             <w:rPr>
               <w:rFonts w:ascii="Times New Roman" w:hAnsi="Times New Roman" w:cs="Times New Roman"/>
               <w:color w:val="222222"/>
@@ -17994,7 +18028,7 @@
         </w:rPr>
         <w:t>, S.</w:t>
       </w:r>
-      <w:del w:id="240" w:author="Trevor D." w:date="2022-04-11T21:07:00Z">
+      <w:del w:id="242" w:author="Trevor D." w:date="2022-04-11T21:07:00Z">
         <w:r>
           <w:rPr>
             <w:rFonts w:ascii="Times New Roman" w:hAnsi="Times New Roman" w:cs="Times New Roman"/>
@@ -18016,7 +18050,7 @@
         </w:rPr>
         <w:t>A.</w:t>
       </w:r>
-      <w:del w:id="241" w:author="Trevor D." w:date="2022-04-11T21:07:00Z">
+      <w:del w:id="243" w:author="Trevor D." w:date="2022-04-11T21:07:00Z">
         <w:r>
           <w:rPr>
             <w:rFonts w:ascii="Times New Roman" w:hAnsi="Times New Roman" w:cs="Times New Roman"/>
@@ -18047,7 +18081,7 @@
           <w:sz w:val="24"/>
           <w:szCs w:val="24"/>
           <w:shd w:val="clear" w:color="auto" w:fill="FFFFFF"/>
-          <w:rPrChange w:id="242" w:author="Trevor D." w:date="2022-04-11T20:41:00Z">
+          <w:rPrChange w:id="244" w:author="Trevor D." w:date="2022-04-11T20:41:00Z">
             <w:rPr>
               <w:rFonts w:ascii="Times New Roman" w:hAnsi="Times New Roman" w:cs="Times New Roman"/>
               <w:color w:val="222222"/>
@@ -18076,7 +18110,7 @@
         <w:ind w:left="284" w:hanging="284"/>
         <w:jc w:val="both"/>
         <w:rPr>
-          <w:del w:id="243" w:author="Trevor D." w:date="2022-04-11T20:50:00Z"/>
+          <w:del w:id="245" w:author="Trevor D." w:date="2022-04-11T20:50:00Z"/>
           <w:rFonts w:ascii="Times New Roman" w:hAnsi="Times New Roman" w:cs="Times New Roman"/>
           <w:color w:val="222222"/>
           <w:sz w:val="24"/>
@@ -18085,7 +18119,7 @@
         </w:rPr>
       </w:pPr>
       <w:proofErr w:type="spellStart"/>
-      <w:ins w:id="244" w:author="Trevor D." w:date="2022-04-11T20:50:00Z">
+      <w:ins w:id="246" w:author="Trevor D." w:date="2022-04-11T20:50:00Z">
         <w:r>
           <w:rPr>
             <w:rFonts w:ascii="Times New Roman" w:hAnsi="Times New Roman" w:cs="Times New Roman"/>
@@ -18130,7 +18164,7 @@
           <w:t>, P. (1996). International Tundra Experiment Manual. Danish Polar Centre, Copenhagen.</w:t>
         </w:r>
       </w:ins>
-      <w:del w:id="245" w:author="Trevor D." w:date="2022-04-11T20:50:00Z">
+      <w:del w:id="247" w:author="Trevor D." w:date="2022-04-11T20:50:00Z">
         <w:r>
           <w:rPr>
             <w:rFonts w:ascii="Times New Roman" w:hAnsi="Times New Roman" w:cs="Times New Roman"/>
@@ -18142,7 +18176,7 @@
           <w:delText>Molau U</w:delText>
         </w:r>
       </w:del>
-      <w:del w:id="246" w:author="Trevor D." w:date="2022-04-11T20:41:00Z">
+      <w:del w:id="248" w:author="Trevor D." w:date="2022-04-11T20:41:00Z">
         <w:r>
           <w:rPr>
             <w:rFonts w:ascii="Times New Roman" w:hAnsi="Times New Roman" w:cs="Times New Roman"/>
@@ -18154,7 +18188,7 @@
           <w:delText xml:space="preserve">, </w:delText>
         </w:r>
       </w:del>
-      <w:del w:id="247" w:author="Trevor D." w:date="2022-04-11T20:50:00Z">
+      <w:del w:id="249" w:author="Trevor D." w:date="2022-04-11T20:50:00Z">
         <w:r>
           <w:rPr>
             <w:rFonts w:ascii="Times New Roman" w:hAnsi="Times New Roman" w:cs="Times New Roman"/>
@@ -18173,7 +18207,7 @@
         <w:ind w:left="284" w:hanging="284"/>
         <w:jc w:val="both"/>
         <w:rPr>
-          <w:ins w:id="248" w:author="Trevor D." w:date="2022-04-11T20:50:00Z"/>
+          <w:ins w:id="250" w:author="Trevor D." w:date="2022-04-11T20:50:00Z"/>
           <w:rFonts w:ascii="Times New Roman" w:hAnsi="Times New Roman" w:cs="Times New Roman"/>
           <w:color w:val="222222"/>
           <w:sz w:val="24"/>
@@ -18217,7 +18251,7 @@
         </w:rPr>
         <w:t xml:space="preserve">, R. </w:t>
       </w:r>
-      <w:del w:id="249" w:author="Trevor D." w:date="2022-04-11T20:42:00Z">
+      <w:del w:id="251" w:author="Trevor D." w:date="2022-04-11T20:42:00Z">
         <w:r>
           <w:rPr>
             <w:rFonts w:ascii="Times New Roman" w:hAnsi="Times New Roman" w:cs="Times New Roman"/>
@@ -18229,7 +18263,7 @@
           <w:delText xml:space="preserve">and </w:delText>
         </w:r>
       </w:del>
-      <w:ins w:id="250" w:author="Trevor D." w:date="2022-04-11T20:42:00Z">
+      <w:ins w:id="252" w:author="Trevor D." w:date="2022-04-11T20:42:00Z">
         <w:r>
           <w:rPr>
             <w:rFonts w:ascii="Times New Roman" w:hAnsi="Times New Roman" w:cs="Times New Roman"/>
@@ -18261,7 +18295,7 @@
         </w:rPr>
         <w:t>Muller-Landau, H.C.</w:t>
       </w:r>
-      <w:del w:id="251" w:author="Trevor D." w:date="2022-04-11T20:42:00Z">
+      <w:del w:id="253" w:author="Trevor D." w:date="2022-04-11T20:42:00Z">
         <w:r>
           <w:rPr>
             <w:rFonts w:ascii="Times New Roman" w:hAnsi="Times New Roman" w:cs="Times New Roman"/>
@@ -18283,7 +18317,7 @@
         </w:rPr>
         <w:t xml:space="preserve"> </w:t>
       </w:r>
-      <w:ins w:id="252" w:author="Trevor D." w:date="2022-04-11T20:42:00Z">
+      <w:ins w:id="254" w:author="Trevor D." w:date="2022-04-11T20:42:00Z">
         <w:r>
           <w:rPr>
             <w:rFonts w:ascii="Times New Roman" w:hAnsi="Times New Roman" w:cs="Times New Roman"/>
@@ -18305,7 +18339,7 @@
         </w:rPr>
         <w:t>2000</w:t>
       </w:r>
-      <w:ins w:id="253" w:author="Trevor D." w:date="2022-04-11T20:42:00Z">
+      <w:ins w:id="255" w:author="Trevor D." w:date="2022-04-11T20:42:00Z">
         <w:r>
           <w:rPr>
             <w:rFonts w:ascii="Times New Roman" w:hAnsi="Times New Roman" w:cs="Times New Roman"/>
@@ -18358,7 +18392,7 @@
           <w:sz w:val="24"/>
           <w:szCs w:val="24"/>
           <w:shd w:val="clear" w:color="auto" w:fill="FFFFFF"/>
-          <w:rPrChange w:id="254" w:author="Trevor D." w:date="2022-04-11T20:42:00Z">
+          <w:rPrChange w:id="256" w:author="Trevor D." w:date="2022-04-11T20:42:00Z">
             <w:rPr>
               <w:rFonts w:ascii="Times New Roman" w:hAnsi="Times New Roman" w:cs="Times New Roman"/>
               <w:color w:val="222222"/>
@@ -18380,7 +18414,7 @@
         </w:rPr>
         <w:t xml:space="preserve">, 15(7), </w:t>
       </w:r>
-      <w:del w:id="255" w:author="Trevor D." w:date="2022-04-11T20:42:00Z">
+      <w:del w:id="257" w:author="Trevor D." w:date="2022-04-11T20:42:00Z">
         <w:r>
           <w:rPr>
             <w:rFonts w:ascii="Times New Roman" w:hAnsi="Times New Roman" w:cs="Times New Roman"/>
@@ -18426,7 +18460,7 @@
         </w:rPr>
         <w:t>Nathan, R., Perry, G., Cronin, J.T., Strand, A.E.</w:t>
       </w:r>
-      <w:ins w:id="256" w:author="Trevor D." w:date="2022-04-11T21:08:00Z">
+      <w:ins w:id="258" w:author="Trevor D." w:date="2022-04-11T21:08:00Z">
         <w:r>
           <w:rPr>
             <w:rFonts w:ascii="Times New Roman" w:hAnsi="Times New Roman" w:cs="Times New Roman"/>
@@ -18448,7 +18482,7 @@
         </w:rPr>
         <w:t xml:space="preserve"> </w:t>
       </w:r>
-      <w:del w:id="257" w:author="Trevor D." w:date="2022-04-11T20:42:00Z">
+      <w:del w:id="259" w:author="Trevor D." w:date="2022-04-11T20:42:00Z">
         <w:r>
           <w:rPr>
             <w:rFonts w:ascii="Times New Roman" w:hAnsi="Times New Roman" w:cs="Times New Roman"/>
@@ -18460,7 +18494,7 @@
           <w:delText xml:space="preserve">and </w:delText>
         </w:r>
       </w:del>
-      <w:ins w:id="258" w:author="Trevor D." w:date="2022-04-11T20:42:00Z">
+      <w:ins w:id="260" w:author="Trevor D." w:date="2022-04-11T20:42:00Z">
         <w:r>
           <w:rPr>
             <w:rFonts w:ascii="Times New Roman" w:hAnsi="Times New Roman" w:cs="Times New Roman"/>
@@ -18492,7 +18526,7 @@
         </w:rPr>
         <w:t>Cain, M.L.</w:t>
       </w:r>
-      <w:ins w:id="259" w:author="Trevor D." w:date="2022-04-11T20:42:00Z">
+      <w:ins w:id="261" w:author="Trevor D." w:date="2022-04-11T20:42:00Z">
         <w:r>
           <w:rPr>
             <w:rFonts w:ascii="Times New Roman" w:hAnsi="Times New Roman" w:cs="Times New Roman"/>
@@ -18504,7 +18538,7 @@
           <w:t xml:space="preserve"> (</w:t>
         </w:r>
       </w:ins>
-      <w:del w:id="260" w:author="Trevor D." w:date="2022-04-11T20:42:00Z">
+      <w:del w:id="262" w:author="Trevor D." w:date="2022-04-11T20:42:00Z">
         <w:r>
           <w:rPr>
             <w:rFonts w:ascii="Times New Roman" w:hAnsi="Times New Roman" w:cs="Times New Roman"/>
@@ -18526,7 +18560,7 @@
         </w:rPr>
         <w:t>2003</w:t>
       </w:r>
-      <w:ins w:id="261" w:author="Trevor D." w:date="2022-04-11T20:43:00Z">
+      <w:ins w:id="263" w:author="Trevor D." w:date="2022-04-11T20:43:00Z">
         <w:r>
           <w:rPr>
             <w:rFonts w:ascii="Times New Roman" w:hAnsi="Times New Roman" w:cs="Times New Roman"/>
@@ -18557,7 +18591,7 @@
           <w:sz w:val="24"/>
           <w:szCs w:val="24"/>
           <w:shd w:val="clear" w:color="auto" w:fill="FFFFFF"/>
-          <w:rPrChange w:id="262" w:author="Trevor D." w:date="2022-04-11T20:43:00Z">
+          <w:rPrChange w:id="264" w:author="Trevor D." w:date="2022-04-11T20:43:00Z">
             <w:rPr>
               <w:rFonts w:ascii="Times New Roman" w:hAnsi="Times New Roman" w:cs="Times New Roman"/>
               <w:color w:val="222222"/>
@@ -18579,7 +18613,7 @@
         </w:rPr>
         <w:t xml:space="preserve">, 103(2), </w:t>
       </w:r>
-      <w:del w:id="263" w:author="Trevor D." w:date="2022-04-11T20:43:00Z">
+      <w:del w:id="265" w:author="Trevor D." w:date="2022-04-11T20:43:00Z">
         <w:r>
           <w:rPr>
             <w:rFonts w:ascii="Times New Roman" w:hAnsi="Times New Roman" w:cs="Times New Roman"/>
@@ -18625,7 +18659,7 @@
         </w:rPr>
         <w:t>Nathan, R.</w:t>
       </w:r>
-      <w:ins w:id="264" w:author="Trevor D." w:date="2022-04-11T20:43:00Z">
+      <w:ins w:id="266" w:author="Trevor D." w:date="2022-04-11T20:43:00Z">
         <w:r>
           <w:rPr>
             <w:rFonts w:ascii="Times New Roman" w:hAnsi="Times New Roman" w:cs="Times New Roman"/>
@@ -18637,7 +18671,7 @@
           <w:t xml:space="preserve"> (</w:t>
         </w:r>
       </w:ins>
-      <w:del w:id="265" w:author="Trevor D." w:date="2022-04-11T20:43:00Z">
+      <w:del w:id="267" w:author="Trevor D." w:date="2022-04-11T20:43:00Z">
         <w:r>
           <w:rPr>
             <w:rFonts w:ascii="Times New Roman" w:hAnsi="Times New Roman" w:cs="Times New Roman"/>
@@ -18659,7 +18693,7 @@
         </w:rPr>
         <w:t>2006</w:t>
       </w:r>
-      <w:ins w:id="266" w:author="Trevor D." w:date="2022-04-11T20:43:00Z">
+      <w:ins w:id="268" w:author="Trevor D." w:date="2022-04-11T20:43:00Z">
         <w:r>
           <w:rPr>
             <w:rFonts w:ascii="Times New Roman" w:hAnsi="Times New Roman" w:cs="Times New Roman"/>
@@ -18690,7 +18724,7 @@
           <w:sz w:val="24"/>
           <w:szCs w:val="24"/>
           <w:shd w:val="clear" w:color="auto" w:fill="FFFFFF"/>
-          <w:rPrChange w:id="267" w:author="Trevor D." w:date="2022-04-11T20:43:00Z">
+          <w:rPrChange w:id="269" w:author="Trevor D." w:date="2022-04-11T20:43:00Z">
             <w:rPr>
               <w:rFonts w:ascii="Times New Roman" w:hAnsi="Times New Roman" w:cs="Times New Roman"/>
               <w:color w:val="222222"/>
@@ -18712,7 +18746,7 @@
         </w:rPr>
         <w:t xml:space="preserve">, 313(5788), </w:t>
       </w:r>
-      <w:del w:id="268" w:author="Trevor D." w:date="2022-04-11T20:43:00Z">
+      <w:del w:id="270" w:author="Trevor D." w:date="2022-04-11T20:43:00Z">
         <w:r>
           <w:rPr>
             <w:rFonts w:ascii="Times New Roman" w:hAnsi="Times New Roman" w:cs="Times New Roman"/>
@@ -18741,7 +18775,7 @@
         <w:ind w:left="284" w:hanging="284"/>
         <w:jc w:val="both"/>
         <w:rPr>
-          <w:del w:id="269" w:author="Trevor D." w:date="2022-04-11T20:50:00Z"/>
+          <w:del w:id="271" w:author="Trevor D." w:date="2022-04-11T20:50:00Z"/>
           <w:rFonts w:ascii="Times New Roman" w:hAnsi="Times New Roman" w:cs="Times New Roman"/>
           <w:color w:val="222222"/>
           <w:sz w:val="24"/>
@@ -18749,7 +18783,7 @@
           <w:shd w:val="clear" w:color="auto" w:fill="FFFFFF"/>
         </w:rPr>
       </w:pPr>
-      <w:ins w:id="270" w:author="Trevor D." w:date="2022-04-11T20:50:00Z">
+      <w:ins w:id="272" w:author="Trevor D." w:date="2022-04-11T20:50:00Z">
         <w:r>
           <w:rPr>
             <w:rFonts w:ascii="Times New Roman" w:hAnsi="Times New Roman" w:cs="Times New Roman"/>
@@ -18871,7 +18905,7 @@
           <w:t>, A.</w:t>
         </w:r>
       </w:ins>
-      <w:ins w:id="271" w:author="Trevor D." w:date="2022-04-11T21:08:00Z">
+      <w:ins w:id="273" w:author="Trevor D." w:date="2022-04-11T21:08:00Z">
         <w:r>
           <w:rPr>
             <w:rFonts w:ascii="Times New Roman" w:hAnsi="Times New Roman" w:cs="Times New Roman"/>
@@ -18883,7 +18917,7 @@
           <w:t>,</w:t>
         </w:r>
       </w:ins>
-      <w:ins w:id="272" w:author="Trevor D." w:date="2022-04-11T20:50:00Z">
+      <w:ins w:id="274" w:author="Trevor D." w:date="2022-04-11T20:50:00Z">
         <w:r>
           <w:rPr>
             <w:rFonts w:ascii="Times New Roman" w:hAnsi="Times New Roman" w:cs="Times New Roman"/>
@@ -18903,7 +18937,7 @@
             <w:sz w:val="24"/>
             <w:szCs w:val="24"/>
             <w:shd w:val="clear" w:color="auto" w:fill="FFFFFF"/>
-            <w:rPrChange w:id="273" w:author="Trevor D." w:date="2022-04-11T20:50:00Z">
+            <w:rPrChange w:id="275" w:author="Trevor D." w:date="2022-04-11T20:50:00Z">
               <w:rPr>
                 <w:rFonts w:ascii="Times New Roman" w:hAnsi="Times New Roman" w:cs="Times New Roman"/>
                 <w:color w:val="222222"/>
@@ -18926,7 +18960,7 @@
           <w:t>, 4(2), 113-132.</w:t>
         </w:r>
       </w:ins>
-      <w:del w:id="274" w:author="Trevor D." w:date="2022-04-11T20:50:00Z">
+      <w:del w:id="276" w:author="Trevor D." w:date="2022-04-11T20:50:00Z">
         <w:r>
           <w:rPr>
             <w:rFonts w:ascii="Times New Roman" w:hAnsi="Times New Roman" w:cs="Times New Roman"/>
@@ -18935,7 +18969,7 @@
             <w:szCs w:val="24"/>
             <w:highlight w:val="yellow"/>
             <w:shd w:val="clear" w:color="auto" w:fill="FFFFFF"/>
-            <w:rPrChange w:id="275" w:author="Trevor D." w:date="2022-04-11T20:43:00Z">
+            <w:rPrChange w:id="277" w:author="Trevor D." w:date="2022-04-11T20:43:00Z">
               <w:rPr>
                 <w:rFonts w:ascii="Times New Roman" w:hAnsi="Times New Roman" w:cs="Times New Roman"/>
                 <w:color w:val="222222"/>
@@ -18955,7 +18989,7 @@
         <w:ind w:left="284" w:hanging="284"/>
         <w:jc w:val="both"/>
         <w:rPr>
-          <w:ins w:id="276" w:author="Trevor D." w:date="2022-04-11T20:50:00Z"/>
+          <w:ins w:id="278" w:author="Trevor D." w:date="2022-04-11T20:50:00Z"/>
           <w:rFonts w:ascii="Times New Roman" w:hAnsi="Times New Roman" w:cs="Times New Roman"/>
           <w:color w:val="222222"/>
           <w:sz w:val="24"/>
@@ -18987,7 +19021,7 @@
         </w:rPr>
         <w:t xml:space="preserve">Neubert, M.G. </w:t>
       </w:r>
-      <w:del w:id="277" w:author="Trevor D." w:date="2022-04-11T20:43:00Z">
+      <w:del w:id="279" w:author="Trevor D." w:date="2022-04-11T20:43:00Z">
         <w:r>
           <w:rPr>
             <w:rFonts w:ascii="Times New Roman" w:hAnsi="Times New Roman" w:cs="Times New Roman"/>
@@ -18999,7 +19033,7 @@
           <w:delText xml:space="preserve">and </w:delText>
         </w:r>
       </w:del>
-      <w:ins w:id="278" w:author="Trevor D." w:date="2022-04-11T20:43:00Z">
+      <w:ins w:id="280" w:author="Trevor D." w:date="2022-04-11T20:43:00Z">
         <w:r>
           <w:rPr>
             <w:rFonts w:ascii="Times New Roman" w:hAnsi="Times New Roman" w:cs="Times New Roman"/>
@@ -19031,7 +19065,7 @@
         </w:rPr>
         <w:t>Caswell, H.</w:t>
       </w:r>
-      <w:ins w:id="279" w:author="Trevor D." w:date="2022-04-11T20:43:00Z">
+      <w:ins w:id="281" w:author="Trevor D." w:date="2022-04-11T20:43:00Z">
         <w:r>
           <w:rPr>
             <w:rFonts w:ascii="Times New Roman" w:hAnsi="Times New Roman" w:cs="Times New Roman"/>
@@ -19043,7 +19077,7 @@
           <w:t xml:space="preserve"> (</w:t>
         </w:r>
       </w:ins>
-      <w:del w:id="280" w:author="Trevor D." w:date="2022-04-11T20:43:00Z">
+      <w:del w:id="282" w:author="Trevor D." w:date="2022-04-11T20:43:00Z">
         <w:r>
           <w:rPr>
             <w:rFonts w:ascii="Times New Roman" w:hAnsi="Times New Roman" w:cs="Times New Roman"/>
@@ -19065,7 +19099,7 @@
         </w:rPr>
         <w:t>2000</w:t>
       </w:r>
-      <w:ins w:id="281" w:author="Trevor D." w:date="2022-04-11T20:43:00Z">
+      <w:ins w:id="283" w:author="Trevor D." w:date="2022-04-11T20:43:00Z">
         <w:r>
           <w:rPr>
             <w:rFonts w:ascii="Times New Roman" w:hAnsi="Times New Roman" w:cs="Times New Roman"/>
@@ -19096,7 +19130,7 @@
           <w:sz w:val="24"/>
           <w:szCs w:val="24"/>
           <w:shd w:val="clear" w:color="auto" w:fill="FFFFFF"/>
-          <w:rPrChange w:id="282" w:author="Trevor D." w:date="2022-04-11T20:43:00Z">
+          <w:rPrChange w:id="284" w:author="Trevor D." w:date="2022-04-11T20:43:00Z">
             <w:rPr>
               <w:rFonts w:ascii="Times New Roman" w:hAnsi="Times New Roman" w:cs="Times New Roman"/>
               <w:color w:val="222222"/>
@@ -19118,7 +19152,7 @@
         </w:rPr>
         <w:t xml:space="preserve">, 81(6), </w:t>
       </w:r>
-      <w:del w:id="283" w:author="Trevor D." w:date="2022-04-11T20:43:00Z">
+      <w:del w:id="285" w:author="Trevor D." w:date="2022-04-11T20:43:00Z">
         <w:r>
           <w:rPr>
             <w:rFonts w:ascii="Times New Roman" w:hAnsi="Times New Roman" w:cs="Times New Roman"/>
@@ -19176,7 +19210,7 @@
         </w:rPr>
         <w:t>, J.M., Grogan, J., Malcolm, J.R.</w:t>
       </w:r>
-      <w:ins w:id="284" w:author="Trevor D." w:date="2022-04-11T21:08:00Z">
+      <w:ins w:id="286" w:author="Trevor D." w:date="2022-04-11T21:08:00Z">
         <w:r>
           <w:rPr>
             <w:rFonts w:ascii="Times New Roman" w:hAnsi="Times New Roman" w:cs="Times New Roman"/>
@@ -19198,7 +19232,7 @@
         </w:rPr>
         <w:t xml:space="preserve"> </w:t>
       </w:r>
-      <w:del w:id="285" w:author="Trevor D." w:date="2022-04-11T20:43:00Z">
+      <w:del w:id="287" w:author="Trevor D." w:date="2022-04-11T20:43:00Z">
         <w:r>
           <w:rPr>
             <w:rFonts w:ascii="Times New Roman" w:hAnsi="Times New Roman" w:cs="Times New Roman"/>
@@ -19210,7 +19244,7 @@
           <w:delText xml:space="preserve">and </w:delText>
         </w:r>
       </w:del>
-      <w:ins w:id="286" w:author="Trevor D." w:date="2022-04-11T20:43:00Z">
+      <w:ins w:id="288" w:author="Trevor D." w:date="2022-04-11T20:43:00Z">
         <w:r>
           <w:rPr>
             <w:rFonts w:ascii="Times New Roman" w:hAnsi="Times New Roman" w:cs="Times New Roman"/>
@@ -19254,7 +19288,7 @@
         </w:rPr>
         <w:t>, J.M.</w:t>
       </w:r>
-      <w:ins w:id="287" w:author="Trevor D." w:date="2022-04-11T20:43:00Z">
+      <w:ins w:id="289" w:author="Trevor D." w:date="2022-04-11T20:43:00Z">
         <w:r>
           <w:rPr>
             <w:rFonts w:ascii="Times New Roman" w:hAnsi="Times New Roman" w:cs="Times New Roman"/>
@@ -19266,7 +19300,7 @@
           <w:t xml:space="preserve"> (</w:t>
         </w:r>
       </w:ins>
-      <w:del w:id="288" w:author="Trevor D." w:date="2022-04-11T20:43:00Z">
+      <w:del w:id="290" w:author="Trevor D." w:date="2022-04-11T20:43:00Z">
         <w:r>
           <w:rPr>
             <w:rFonts w:ascii="Times New Roman" w:hAnsi="Times New Roman" w:cs="Times New Roman"/>
@@ -19288,7 +19322,7 @@
         </w:rPr>
         <w:t>2010</w:t>
       </w:r>
-      <w:ins w:id="289" w:author="Trevor D." w:date="2022-04-11T20:43:00Z">
+      <w:ins w:id="291" w:author="Trevor D." w:date="2022-04-11T20:43:00Z">
         <w:r>
           <w:rPr>
             <w:rFonts w:ascii="Times New Roman" w:hAnsi="Times New Roman" w:cs="Times New Roman"/>
@@ -19320,7 +19354,7 @@
           <w:sz w:val="24"/>
           <w:szCs w:val="24"/>
           <w:shd w:val="clear" w:color="auto" w:fill="FFFFFF"/>
-          <w:rPrChange w:id="290" w:author="Trevor D." w:date="2022-04-11T20:43:00Z">
+          <w:rPrChange w:id="292" w:author="Trevor D." w:date="2022-04-11T20:43:00Z">
             <w:rPr>
               <w:rFonts w:ascii="Times New Roman" w:hAnsi="Times New Roman" w:cs="Times New Roman"/>
               <w:color w:val="222222"/>
@@ -19343,7 +19377,7 @@
         </w:rPr>
         <w:t xml:space="preserve">, 162(2), </w:t>
       </w:r>
-      <w:del w:id="291" w:author="Trevor D." w:date="2022-04-11T20:43:00Z">
+      <w:del w:id="293" w:author="Trevor D." w:date="2022-04-11T20:43:00Z">
         <w:r>
           <w:rPr>
             <w:rFonts w:ascii="Times New Roman" w:hAnsi="Times New Roman" w:cs="Times New Roman"/>
@@ -19379,15 +19413,15 @@
           <w:shd w:val="clear" w:color="auto" w:fill="FFFFFF"/>
         </w:rPr>
       </w:pPr>
-      <w:bookmarkStart w:id="292" w:name="_Hlk100602923"/>
-      <w:r>
-        <w:rPr>
-          <w:rFonts w:ascii="Times New Roman" w:hAnsi="Times New Roman" w:cs="Times New Roman"/>
-          <w:color w:val="222222"/>
-          <w:sz w:val="24"/>
-          <w:szCs w:val="24"/>
-          <w:shd w:val="clear" w:color="auto" w:fill="FFFFFF"/>
-          <w:rPrChange w:id="293" w:author="Trevor D." w:date="2022-04-11T20:54:00Z">
+      <w:bookmarkStart w:id="294" w:name="_Hlk100602923"/>
+      <w:r>
+        <w:rPr>
+          <w:rFonts w:ascii="Times New Roman" w:hAnsi="Times New Roman" w:cs="Times New Roman"/>
+          <w:color w:val="222222"/>
+          <w:sz w:val="24"/>
+          <w:szCs w:val="24"/>
+          <w:shd w:val="clear" w:color="auto" w:fill="FFFFFF"/>
+          <w:rPrChange w:id="295" w:author="Trevor D." w:date="2022-04-11T20:54:00Z">
             <w:rPr>
               <w:rFonts w:ascii="Times New Roman" w:hAnsi="Times New Roman" w:cs="Times New Roman"/>
               <w:color w:val="222222"/>
@@ -19400,7 +19434,7 @@
         <w:lastRenderedPageBreak/>
         <w:t>Pemberton, R.</w:t>
       </w:r>
-      <w:del w:id="294" w:author="Trevor D." w:date="2022-04-11T20:43:00Z">
+      <w:del w:id="296" w:author="Trevor D." w:date="2022-04-11T20:43:00Z">
         <w:r>
           <w:rPr>
             <w:rFonts w:ascii="Times New Roman" w:hAnsi="Times New Roman" w:cs="Times New Roman"/>
@@ -19408,7 +19442,7 @@
             <w:sz w:val="24"/>
             <w:szCs w:val="24"/>
             <w:shd w:val="clear" w:color="auto" w:fill="FFFFFF"/>
-            <w:rPrChange w:id="295" w:author="Trevor D." w:date="2022-04-11T20:54:00Z">
+            <w:rPrChange w:id="297" w:author="Trevor D." w:date="2022-04-11T20:54:00Z">
               <w:rPr>
                 <w:rFonts w:ascii="Times New Roman" w:hAnsi="Times New Roman" w:cs="Times New Roman"/>
                 <w:color w:val="222222"/>
@@ -19428,7 +19462,7 @@
           <w:sz w:val="24"/>
           <w:szCs w:val="24"/>
           <w:shd w:val="clear" w:color="auto" w:fill="FFFFFF"/>
-          <w:rPrChange w:id="296" w:author="Trevor D." w:date="2022-04-11T20:54:00Z">
+          <w:rPrChange w:id="298" w:author="Trevor D." w:date="2022-04-11T20:54:00Z">
             <w:rPr>
               <w:rFonts w:ascii="Times New Roman" w:hAnsi="Times New Roman" w:cs="Times New Roman"/>
               <w:color w:val="222222"/>
@@ -19440,7 +19474,7 @@
         </w:rPr>
         <w:t>W., &amp; Irving, D.</w:t>
       </w:r>
-      <w:del w:id="297" w:author="Trevor D." w:date="2022-04-11T20:43:00Z">
+      <w:del w:id="299" w:author="Trevor D." w:date="2022-04-11T20:43:00Z">
         <w:r>
           <w:rPr>
             <w:rFonts w:ascii="Times New Roman" w:hAnsi="Times New Roman" w:cs="Times New Roman"/>
@@ -19448,7 +19482,7 @@
             <w:sz w:val="24"/>
             <w:szCs w:val="24"/>
             <w:shd w:val="clear" w:color="auto" w:fill="FFFFFF"/>
-            <w:rPrChange w:id="298" w:author="Trevor D." w:date="2022-04-11T20:54:00Z">
+            <w:rPrChange w:id="300" w:author="Trevor D." w:date="2022-04-11T20:54:00Z">
               <w:rPr>
                 <w:rFonts w:ascii="Times New Roman" w:hAnsi="Times New Roman" w:cs="Times New Roman"/>
                 <w:color w:val="222222"/>
@@ -19461,46 +19495,6 @@
           <w:delText xml:space="preserve"> </w:delText>
         </w:r>
       </w:del>
-      <w:r>
-        <w:rPr>
-          <w:rFonts w:ascii="Times New Roman" w:hAnsi="Times New Roman" w:cs="Times New Roman"/>
-          <w:color w:val="222222"/>
-          <w:sz w:val="24"/>
-          <w:szCs w:val="24"/>
-          <w:shd w:val="clear" w:color="auto" w:fill="FFFFFF"/>
-          <w:rPrChange w:id="299" w:author="Trevor D." w:date="2022-04-11T20:54:00Z">
-            <w:rPr>
-              <w:rFonts w:ascii="Times New Roman" w:hAnsi="Times New Roman" w:cs="Times New Roman"/>
-              <w:color w:val="222222"/>
-              <w:sz w:val="24"/>
-              <w:szCs w:val="24"/>
-              <w:shd w:val="clear" w:color="auto" w:fill="FFFFFF"/>
-            </w:rPr>
-          </w:rPrChange>
-        </w:rPr>
-        <w:t xml:space="preserve">W. (1990). </w:t>
-      </w:r>
-      <w:proofErr w:type="spellStart"/>
-      <w:r>
-        <w:rPr>
-          <w:rFonts w:ascii="Times New Roman" w:hAnsi="Times New Roman" w:cs="Times New Roman"/>
-          <w:color w:val="222222"/>
-          <w:sz w:val="24"/>
-          <w:szCs w:val="24"/>
-          <w:shd w:val="clear" w:color="auto" w:fill="FFFFFF"/>
-          <w:rPrChange w:id="300" w:author="Trevor D." w:date="2022-04-11T20:54:00Z">
-            <w:rPr>
-              <w:rFonts w:ascii="Times New Roman" w:hAnsi="Times New Roman" w:cs="Times New Roman"/>
-              <w:color w:val="222222"/>
-              <w:sz w:val="24"/>
-              <w:szCs w:val="24"/>
-              <w:shd w:val="clear" w:color="auto" w:fill="FFFFFF"/>
-            </w:rPr>
-          </w:rPrChange>
-        </w:rPr>
-        <w:t>Elaiosomes</w:t>
-      </w:r>
-      <w:proofErr w:type="spellEnd"/>
       <w:r>
         <w:rPr>
           <w:rFonts w:ascii="Times New Roman" w:hAnsi="Times New Roman" w:cs="Times New Roman"/>
@@ -19518,13 +19512,12 @@
             </w:rPr>
           </w:rPrChange>
         </w:rPr>
-        <w:t xml:space="preserve"> on weed seeds and the potential for myrmecochory in naturalized plants. </w:t>
-      </w:r>
-      <w:r>
-        <w:rPr>
-          <w:rFonts w:ascii="Times New Roman" w:hAnsi="Times New Roman" w:cs="Times New Roman"/>
-          <w:i/>
-          <w:iCs/>
+        <w:t xml:space="preserve">W. (1990). </w:t>
+      </w:r>
+      <w:proofErr w:type="spellStart"/>
+      <w:r>
+        <w:rPr>
+          <w:rFonts w:ascii="Times New Roman" w:hAnsi="Times New Roman" w:cs="Times New Roman"/>
           <w:color w:val="222222"/>
           <w:sz w:val="24"/>
           <w:szCs w:val="24"/>
@@ -19539,8 +19532,9 @@
             </w:rPr>
           </w:rPrChange>
         </w:rPr>
-        <w:t>Weed Science</w:t>
-      </w:r>
+        <w:t>Elaiosomes</w:t>
+      </w:r>
+      <w:proofErr w:type="spellEnd"/>
       <w:r>
         <w:rPr>
           <w:rFonts w:ascii="Times New Roman" w:hAnsi="Times New Roman" w:cs="Times New Roman"/>
@@ -19558,38 +19552,18 @@
             </w:rPr>
           </w:rPrChange>
         </w:rPr>
-        <w:t>,</w:t>
-      </w:r>
-      <w:ins w:id="304" w:author="Trevor D." w:date="2022-04-11T20:54:00Z">
-        <w:r>
-          <w:rPr>
-            <w:rFonts w:ascii="Times New Roman" w:hAnsi="Times New Roman" w:cs="Times New Roman"/>
-            <w:color w:val="222222"/>
-            <w:sz w:val="24"/>
-            <w:szCs w:val="24"/>
-            <w:shd w:val="clear" w:color="auto" w:fill="FFFFFF"/>
-            <w:rPrChange w:id="305" w:author="Trevor D." w:date="2022-04-11T20:54:00Z">
-              <w:rPr>
-                <w:rFonts w:ascii="Times New Roman" w:hAnsi="Times New Roman" w:cs="Times New Roman"/>
-                <w:color w:val="222222"/>
-                <w:sz w:val="24"/>
-                <w:szCs w:val="24"/>
-                <w:highlight w:val="yellow"/>
-                <w:shd w:val="clear" w:color="auto" w:fill="FFFFFF"/>
-              </w:rPr>
-            </w:rPrChange>
-          </w:rPr>
-          <w:t xml:space="preserve"> 38(6),</w:t>
-        </w:r>
-      </w:ins>
-      <w:r>
-        <w:rPr>
-          <w:rFonts w:ascii="Times New Roman" w:hAnsi="Times New Roman" w:cs="Times New Roman"/>
-          <w:color w:val="222222"/>
-          <w:sz w:val="24"/>
-          <w:szCs w:val="24"/>
-          <w:shd w:val="clear" w:color="auto" w:fill="FFFFFF"/>
-          <w:rPrChange w:id="306" w:author="Trevor D." w:date="2022-04-11T20:54:00Z">
+        <w:t xml:space="preserve"> on weed seeds and the potential for myrmecochory in naturalized plants. </w:t>
+      </w:r>
+      <w:r>
+        <w:rPr>
+          <w:rFonts w:ascii="Times New Roman" w:hAnsi="Times New Roman" w:cs="Times New Roman"/>
+          <w:i/>
+          <w:iCs/>
+          <w:color w:val="222222"/>
+          <w:sz w:val="24"/>
+          <w:szCs w:val="24"/>
+          <w:shd w:val="clear" w:color="auto" w:fill="FFFFFF"/>
+          <w:rPrChange w:id="304" w:author="Trevor D." w:date="2022-04-11T20:54:00Z">
             <w:rPr>
               <w:rFonts w:ascii="Times New Roman" w:hAnsi="Times New Roman" w:cs="Times New Roman"/>
               <w:color w:val="222222"/>
@@ -19599,79 +19573,16 @@
             </w:rPr>
           </w:rPrChange>
         </w:rPr>
-        <w:t xml:space="preserve"> 615-619.</w:t>
-      </w:r>
-    </w:p>
-    <w:bookmarkEnd w:id="292"/>
-    <w:p>
-      <w:pPr>
-        <w:spacing w:after="120" w:line="240" w:lineRule="auto"/>
-        <w:ind w:left="284" w:hanging="284"/>
-        <w:jc w:val="both"/>
-        <w:rPr>
-          <w:rFonts w:ascii="Times New Roman" w:hAnsi="Times New Roman" w:cs="Times New Roman"/>
-          <w:color w:val="222222"/>
-          <w:sz w:val="24"/>
-          <w:szCs w:val="24"/>
-          <w:shd w:val="clear" w:color="auto" w:fill="FFFFFF"/>
-        </w:rPr>
-      </w:pPr>
-      <w:r>
-        <w:rPr>
-          <w:rFonts w:ascii="Times New Roman" w:hAnsi="Times New Roman" w:cs="Times New Roman"/>
-          <w:color w:val="222222"/>
-          <w:sz w:val="24"/>
-          <w:szCs w:val="24"/>
-          <w:shd w:val="clear" w:color="auto" w:fill="FFFFFF"/>
-        </w:rPr>
-        <w:t>R Development Core Team (2009) R: A language and environment for statistical computing. R Foundation for Statistical Computing, Vienna, Austria.</w:t>
-      </w:r>
-    </w:p>
-    <w:p>
-      <w:pPr>
-        <w:spacing w:after="120" w:line="240" w:lineRule="auto"/>
-        <w:ind w:left="284" w:hanging="284"/>
-        <w:jc w:val="both"/>
-        <w:rPr>
-          <w:rFonts w:ascii="Times New Roman" w:hAnsi="Times New Roman" w:cs="Times New Roman"/>
-          <w:color w:val="222222"/>
-          <w:sz w:val="24"/>
-          <w:szCs w:val="24"/>
-          <w:shd w:val="clear" w:color="auto" w:fill="FFFFFF"/>
-        </w:rPr>
-      </w:pPr>
-      <w:proofErr w:type="spellStart"/>
-      <w:r>
-        <w:rPr>
-          <w:rFonts w:ascii="Times New Roman" w:hAnsi="Times New Roman" w:cs="Times New Roman"/>
-          <w:color w:val="222222"/>
-          <w:sz w:val="24"/>
-          <w:szCs w:val="24"/>
-          <w:shd w:val="clear" w:color="auto" w:fill="FFFFFF"/>
-        </w:rPr>
-        <w:t>Raupach</w:t>
-      </w:r>
-      <w:proofErr w:type="spellEnd"/>
-      <w:r>
-        <w:rPr>
-          <w:rFonts w:ascii="Times New Roman" w:hAnsi="Times New Roman" w:cs="Times New Roman"/>
-          <w:color w:val="222222"/>
-          <w:sz w:val="24"/>
-          <w:szCs w:val="24"/>
-          <w:shd w:val="clear" w:color="auto" w:fill="FFFFFF"/>
-        </w:rPr>
-        <w:t xml:space="preserve">, M. R. (1994). Simplified expressions for vegetation roughness length and zero-plane displacement as functions of canopy height and area index. </w:t>
-      </w:r>
-      <w:r>
-        <w:rPr>
-          <w:rFonts w:ascii="Times New Roman" w:hAnsi="Times New Roman" w:cs="Times New Roman"/>
-          <w:i/>
-          <w:iCs/>
-          <w:color w:val="222222"/>
-          <w:sz w:val="24"/>
-          <w:szCs w:val="24"/>
-          <w:shd w:val="clear" w:color="auto" w:fill="FFFFFF"/>
-          <w:rPrChange w:id="307" w:author="Trevor D." w:date="2022-04-11T20:44:00Z">
+        <w:t>Weed Science</w:t>
+      </w:r>
+      <w:r>
+        <w:rPr>
+          <w:rFonts w:ascii="Times New Roman" w:hAnsi="Times New Roman" w:cs="Times New Roman"/>
+          <w:color w:val="222222"/>
+          <w:sz w:val="24"/>
+          <w:szCs w:val="24"/>
+          <w:shd w:val="clear" w:color="auto" w:fill="FFFFFF"/>
+          <w:rPrChange w:id="305" w:author="Trevor D." w:date="2022-04-11T20:54:00Z">
             <w:rPr>
               <w:rFonts w:ascii="Times New Roman" w:hAnsi="Times New Roman" w:cs="Times New Roman"/>
               <w:color w:val="222222"/>
@@ -19681,40 +19592,38 @@
             </w:rPr>
           </w:rPrChange>
         </w:rPr>
-        <w:t>Boundary-layer meteorology</w:t>
-      </w:r>
-      <w:r>
-        <w:rPr>
-          <w:rFonts w:ascii="Times New Roman" w:hAnsi="Times New Roman" w:cs="Times New Roman"/>
-          <w:color w:val="222222"/>
-          <w:sz w:val="24"/>
-          <w:szCs w:val="24"/>
-          <w:shd w:val="clear" w:color="auto" w:fill="FFFFFF"/>
-        </w:rPr>
-        <w:t>, 71(1), 211-216.</w:t>
-      </w:r>
-    </w:p>
-    <w:p>
-      <w:pPr>
-        <w:spacing w:after="120" w:line="240" w:lineRule="auto"/>
-        <w:ind w:left="284" w:hanging="284"/>
-        <w:jc w:val="both"/>
-        <w:rPr>
-          <w:rFonts w:ascii="Times New Roman" w:hAnsi="Times New Roman" w:cs="Times New Roman"/>
-          <w:color w:val="222222"/>
-          <w:sz w:val="24"/>
-          <w:szCs w:val="24"/>
-          <w:shd w:val="clear" w:color="auto" w:fill="FFFFFF"/>
-        </w:rPr>
-      </w:pPr>
-      <w:r>
-        <w:rPr>
-          <w:rFonts w:ascii="Times New Roman" w:hAnsi="Times New Roman" w:cs="Times New Roman"/>
-          <w:color w:val="222222"/>
-          <w:sz w:val="24"/>
-          <w:szCs w:val="24"/>
-          <w:shd w:val="clear" w:color="auto" w:fill="FFFFFF"/>
-          <w:rPrChange w:id="308" w:author="Trevor D." w:date="2022-04-11T20:55:00Z">
+        <w:t>,</w:t>
+      </w:r>
+      <w:ins w:id="306" w:author="Trevor D." w:date="2022-04-11T20:54:00Z">
+        <w:r>
+          <w:rPr>
+            <w:rFonts w:ascii="Times New Roman" w:hAnsi="Times New Roman" w:cs="Times New Roman"/>
+            <w:color w:val="222222"/>
+            <w:sz w:val="24"/>
+            <w:szCs w:val="24"/>
+            <w:shd w:val="clear" w:color="auto" w:fill="FFFFFF"/>
+            <w:rPrChange w:id="307" w:author="Trevor D." w:date="2022-04-11T20:54:00Z">
+              <w:rPr>
+                <w:rFonts w:ascii="Times New Roman" w:hAnsi="Times New Roman" w:cs="Times New Roman"/>
+                <w:color w:val="222222"/>
+                <w:sz w:val="24"/>
+                <w:szCs w:val="24"/>
+                <w:highlight w:val="yellow"/>
+                <w:shd w:val="clear" w:color="auto" w:fill="FFFFFF"/>
+              </w:rPr>
+            </w:rPrChange>
+          </w:rPr>
+          <w:t xml:space="preserve"> 38(6),</w:t>
+        </w:r>
+      </w:ins>
+      <w:r>
+        <w:rPr>
+          <w:rFonts w:ascii="Times New Roman" w:hAnsi="Times New Roman" w:cs="Times New Roman"/>
+          <w:color w:val="222222"/>
+          <w:sz w:val="24"/>
+          <w:szCs w:val="24"/>
+          <w:shd w:val="clear" w:color="auto" w:fill="FFFFFF"/>
+          <w:rPrChange w:id="308" w:author="Trevor D." w:date="2022-04-11T20:54:00Z">
             <w:rPr>
               <w:rFonts w:ascii="Times New Roman" w:hAnsi="Times New Roman" w:cs="Times New Roman"/>
               <w:color w:val="222222"/>
@@ -19724,8 +19633,47 @@
             </w:rPr>
           </w:rPrChange>
         </w:rPr>
-        <w:t xml:space="preserve">Rogers, H.S., Beckman, N.G., </w:t>
-      </w:r>
+        <w:t xml:space="preserve"> 615-619.</w:t>
+      </w:r>
+    </w:p>
+    <w:bookmarkEnd w:id="294"/>
+    <w:p>
+      <w:pPr>
+        <w:spacing w:after="120" w:line="240" w:lineRule="auto"/>
+        <w:ind w:left="284" w:hanging="284"/>
+        <w:jc w:val="both"/>
+        <w:rPr>
+          <w:rFonts w:ascii="Times New Roman" w:hAnsi="Times New Roman" w:cs="Times New Roman"/>
+          <w:color w:val="222222"/>
+          <w:sz w:val="24"/>
+          <w:szCs w:val="24"/>
+          <w:shd w:val="clear" w:color="auto" w:fill="FFFFFF"/>
+        </w:rPr>
+      </w:pPr>
+      <w:r>
+        <w:rPr>
+          <w:rFonts w:ascii="Times New Roman" w:hAnsi="Times New Roman" w:cs="Times New Roman"/>
+          <w:color w:val="222222"/>
+          <w:sz w:val="24"/>
+          <w:szCs w:val="24"/>
+          <w:shd w:val="clear" w:color="auto" w:fill="FFFFFF"/>
+        </w:rPr>
+        <w:t>R Development Core Team (2009) R: A language and environment for statistical computing. R Foundation for Statistical Computing, Vienna, Austria.</w:t>
+      </w:r>
+    </w:p>
+    <w:p>
+      <w:pPr>
+        <w:spacing w:after="120" w:line="240" w:lineRule="auto"/>
+        <w:ind w:left="284" w:hanging="284"/>
+        <w:jc w:val="both"/>
+        <w:rPr>
+          <w:rFonts w:ascii="Times New Roman" w:hAnsi="Times New Roman" w:cs="Times New Roman"/>
+          <w:color w:val="222222"/>
+          <w:sz w:val="24"/>
+          <w:szCs w:val="24"/>
+          <w:shd w:val="clear" w:color="auto" w:fill="FFFFFF"/>
+        </w:rPr>
+      </w:pPr>
       <w:proofErr w:type="spellStart"/>
       <w:r>
         <w:rPr>
@@ -19734,7 +19682,30 @@
           <w:sz w:val="24"/>
           <w:szCs w:val="24"/>
           <w:shd w:val="clear" w:color="auto" w:fill="FFFFFF"/>
-          <w:rPrChange w:id="309" w:author="Trevor D." w:date="2022-04-11T20:55:00Z">
+        </w:rPr>
+        <w:t>Raupach</w:t>
+      </w:r>
+      <w:proofErr w:type="spellEnd"/>
+      <w:r>
+        <w:rPr>
+          <w:rFonts w:ascii="Times New Roman" w:hAnsi="Times New Roman" w:cs="Times New Roman"/>
+          <w:color w:val="222222"/>
+          <w:sz w:val="24"/>
+          <w:szCs w:val="24"/>
+          <w:shd w:val="clear" w:color="auto" w:fill="FFFFFF"/>
+        </w:rPr>
+        <w:t xml:space="preserve">, M. R. (1994). Simplified expressions for vegetation roughness length and zero-plane displacement as functions of canopy height and area index. </w:t>
+      </w:r>
+      <w:r>
+        <w:rPr>
+          <w:rFonts w:ascii="Times New Roman" w:hAnsi="Times New Roman" w:cs="Times New Roman"/>
+          <w:i/>
+          <w:iCs/>
+          <w:color w:val="222222"/>
+          <w:sz w:val="24"/>
+          <w:szCs w:val="24"/>
+          <w:shd w:val="clear" w:color="auto" w:fill="FFFFFF"/>
+          <w:rPrChange w:id="309" w:author="Trevor D." w:date="2022-04-11T20:44:00Z">
             <w:rPr>
               <w:rFonts w:ascii="Times New Roman" w:hAnsi="Times New Roman" w:cs="Times New Roman"/>
               <w:color w:val="222222"/>
@@ -19744,9 +19715,32 @@
             </w:rPr>
           </w:rPrChange>
         </w:rPr>
-        <w:t>Hartig</w:t>
-      </w:r>
-      <w:proofErr w:type="spellEnd"/>
+        <w:t>Boundary-layer meteorology</w:t>
+      </w:r>
+      <w:r>
+        <w:rPr>
+          <w:rFonts w:ascii="Times New Roman" w:hAnsi="Times New Roman" w:cs="Times New Roman"/>
+          <w:color w:val="222222"/>
+          <w:sz w:val="24"/>
+          <w:szCs w:val="24"/>
+          <w:shd w:val="clear" w:color="auto" w:fill="FFFFFF"/>
+        </w:rPr>
+        <w:t>, 71(1), 211-216.</w:t>
+      </w:r>
+    </w:p>
+    <w:p>
+      <w:pPr>
+        <w:spacing w:after="120" w:line="240" w:lineRule="auto"/>
+        <w:ind w:left="284" w:hanging="284"/>
+        <w:jc w:val="both"/>
+        <w:rPr>
+          <w:rFonts w:ascii="Times New Roman" w:hAnsi="Times New Roman" w:cs="Times New Roman"/>
+          <w:color w:val="222222"/>
+          <w:sz w:val="24"/>
+          <w:szCs w:val="24"/>
+          <w:shd w:val="clear" w:color="auto" w:fill="FFFFFF"/>
+        </w:rPr>
+      </w:pPr>
       <w:r>
         <w:rPr>
           <w:rFonts w:ascii="Times New Roman" w:hAnsi="Times New Roman" w:cs="Times New Roman"/>
@@ -19764,7 +19758,7 @@
             </w:rPr>
           </w:rPrChange>
         </w:rPr>
-        <w:t xml:space="preserve">, F., Johnson, J.S., </w:t>
+        <w:t xml:space="preserve">Rogers, H.S., Beckman, N.G., </w:t>
       </w:r>
       <w:proofErr w:type="spellStart"/>
       <w:r>
@@ -19784,7 +19778,7 @@
             </w:rPr>
           </w:rPrChange>
         </w:rPr>
-        <w:t>Pufal</w:t>
+        <w:t>Hartig</w:t>
       </w:r>
       <w:proofErr w:type="spellEnd"/>
       <w:r>
@@ -19804,7 +19798,7 @@
             </w:rPr>
           </w:rPrChange>
         </w:rPr>
-        <w:t xml:space="preserve">, G., Shea, K., </w:t>
+        <w:t xml:space="preserve">, F., Johnson, J.S., </w:t>
       </w:r>
       <w:proofErr w:type="spellStart"/>
       <w:r>
@@ -19824,7 +19818,7 @@
             </w:rPr>
           </w:rPrChange>
         </w:rPr>
-        <w:t>Zurell</w:t>
+        <w:t>Pufal</w:t>
       </w:r>
       <w:proofErr w:type="spellEnd"/>
       <w:r>
@@ -19844,9 +19838,49 @@
             </w:rPr>
           </w:rPrChange>
         </w:rPr>
+        <w:t xml:space="preserve">, G., Shea, K., </w:t>
+      </w:r>
+      <w:proofErr w:type="spellStart"/>
+      <w:r>
+        <w:rPr>
+          <w:rFonts w:ascii="Times New Roman" w:hAnsi="Times New Roman" w:cs="Times New Roman"/>
+          <w:color w:val="222222"/>
+          <w:sz w:val="24"/>
+          <w:szCs w:val="24"/>
+          <w:shd w:val="clear" w:color="auto" w:fill="FFFFFF"/>
+          <w:rPrChange w:id="315" w:author="Trevor D." w:date="2022-04-11T20:55:00Z">
+            <w:rPr>
+              <w:rFonts w:ascii="Times New Roman" w:hAnsi="Times New Roman" w:cs="Times New Roman"/>
+              <w:color w:val="222222"/>
+              <w:sz w:val="24"/>
+              <w:szCs w:val="24"/>
+              <w:shd w:val="clear" w:color="auto" w:fill="FFFFFF"/>
+            </w:rPr>
+          </w:rPrChange>
+        </w:rPr>
+        <w:t>Zurell</w:t>
+      </w:r>
+      <w:proofErr w:type="spellEnd"/>
+      <w:r>
+        <w:rPr>
+          <w:rFonts w:ascii="Times New Roman" w:hAnsi="Times New Roman" w:cs="Times New Roman"/>
+          <w:color w:val="222222"/>
+          <w:sz w:val="24"/>
+          <w:szCs w:val="24"/>
+          <w:shd w:val="clear" w:color="auto" w:fill="FFFFFF"/>
+          <w:rPrChange w:id="316" w:author="Trevor D." w:date="2022-04-11T20:55:00Z">
+            <w:rPr>
+              <w:rFonts w:ascii="Times New Roman" w:hAnsi="Times New Roman" w:cs="Times New Roman"/>
+              <w:color w:val="222222"/>
+              <w:sz w:val="24"/>
+              <w:szCs w:val="24"/>
+              <w:shd w:val="clear" w:color="auto" w:fill="FFFFFF"/>
+            </w:rPr>
+          </w:rPrChange>
+        </w:rPr>
         <w:t>, D., Bullock, J.M., Cantrell, R.S., Loiselle, B.</w:t>
       </w:r>
-      <w:ins w:id="315" w:author="Trevor D." w:date="2022-04-11T21:08:00Z">
+      <w:ins w:id="317" w:author="Trevor D." w:date="2022-04-11T21:08:00Z">
         <w:r>
           <w:rPr>
             <w:rFonts w:ascii="Times New Roman" w:hAnsi="Times New Roman" w:cs="Times New Roman"/>
@@ -19865,7 +19899,7 @@
           <w:sz w:val="24"/>
           <w:szCs w:val="24"/>
           <w:shd w:val="clear" w:color="auto" w:fill="FFFFFF"/>
-          <w:rPrChange w:id="316" w:author="Trevor D." w:date="2022-04-11T20:55:00Z">
+          <w:rPrChange w:id="318" w:author="Trevor D." w:date="2022-04-11T20:55:00Z">
             <w:rPr>
               <w:rFonts w:ascii="Times New Roman" w:hAnsi="Times New Roman" w:cs="Times New Roman"/>
               <w:color w:val="222222"/>
@@ -19877,28 +19911,7 @@
         </w:rPr>
         <w:t xml:space="preserve"> </w:t>
       </w:r>
-      <w:del w:id="317" w:author="Trevor D." w:date="2022-04-11T20:44:00Z">
-        <w:r>
-          <w:rPr>
-            <w:rFonts w:ascii="Times New Roman" w:hAnsi="Times New Roman" w:cs="Times New Roman"/>
-            <w:color w:val="222222"/>
-            <w:sz w:val="24"/>
-            <w:szCs w:val="24"/>
-            <w:shd w:val="clear" w:color="auto" w:fill="FFFFFF"/>
-            <w:rPrChange w:id="318" w:author="Trevor D." w:date="2022-04-11T20:55:00Z">
-              <w:rPr>
-                <w:rFonts w:ascii="Times New Roman" w:hAnsi="Times New Roman" w:cs="Times New Roman"/>
-                <w:color w:val="222222"/>
-                <w:sz w:val="24"/>
-                <w:szCs w:val="24"/>
-                <w:shd w:val="clear" w:color="auto" w:fill="FFFFFF"/>
-              </w:rPr>
-            </w:rPrChange>
-          </w:rPr>
-          <w:delText xml:space="preserve">and </w:delText>
-        </w:r>
-      </w:del>
-      <w:ins w:id="319" w:author="Trevor D." w:date="2022-04-11T20:44:00Z">
+      <w:del w:id="319" w:author="Trevor D." w:date="2022-04-11T20:44:00Z">
         <w:r>
           <w:rPr>
             <w:rFonts w:ascii="Times New Roman" w:hAnsi="Times New Roman" w:cs="Times New Roman"/>
@@ -19907,6 +19920,27 @@
             <w:szCs w:val="24"/>
             <w:shd w:val="clear" w:color="auto" w:fill="FFFFFF"/>
             <w:rPrChange w:id="320" w:author="Trevor D." w:date="2022-04-11T20:55:00Z">
+              <w:rPr>
+                <w:rFonts w:ascii="Times New Roman" w:hAnsi="Times New Roman" w:cs="Times New Roman"/>
+                <w:color w:val="222222"/>
+                <w:sz w:val="24"/>
+                <w:szCs w:val="24"/>
+                <w:shd w:val="clear" w:color="auto" w:fill="FFFFFF"/>
+              </w:rPr>
+            </w:rPrChange>
+          </w:rPr>
+          <w:delText xml:space="preserve">and </w:delText>
+        </w:r>
+      </w:del>
+      <w:ins w:id="321" w:author="Trevor D." w:date="2022-04-11T20:44:00Z">
+        <w:r>
+          <w:rPr>
+            <w:rFonts w:ascii="Times New Roman" w:hAnsi="Times New Roman" w:cs="Times New Roman"/>
+            <w:color w:val="222222"/>
+            <w:sz w:val="24"/>
+            <w:szCs w:val="24"/>
+            <w:shd w:val="clear" w:color="auto" w:fill="FFFFFF"/>
+            <w:rPrChange w:id="322" w:author="Trevor D." w:date="2022-04-11T20:55:00Z">
               <w:rPr>
                 <w:rFonts w:ascii="Times New Roman" w:hAnsi="Times New Roman" w:cs="Times New Roman"/>
                 <w:color w:val="222222"/>
@@ -19925,7 +19959,7 @@
             <w:sz w:val="24"/>
             <w:szCs w:val="24"/>
             <w:shd w:val="clear" w:color="auto" w:fill="FFFFFF"/>
-            <w:rPrChange w:id="321" w:author="Trevor D." w:date="2022-04-11T20:55:00Z">
+            <w:rPrChange w:id="323" w:author="Trevor D." w:date="2022-04-11T20:55:00Z">
               <w:rPr>
                 <w:rFonts w:ascii="Times New Roman" w:hAnsi="Times New Roman" w:cs="Times New Roman"/>
                 <w:color w:val="222222"/>
@@ -19946,7 +19980,7 @@
           <w:sz w:val="24"/>
           <w:szCs w:val="24"/>
           <w:shd w:val="clear" w:color="auto" w:fill="FFFFFF"/>
-          <w:rPrChange w:id="322" w:author="Trevor D." w:date="2022-04-11T20:55:00Z">
+          <w:rPrChange w:id="324" w:author="Trevor D." w:date="2022-04-11T20:55:00Z">
             <w:rPr>
               <w:rFonts w:ascii="Times New Roman" w:hAnsi="Times New Roman" w:cs="Times New Roman"/>
               <w:color w:val="222222"/>
@@ -19966,7 +20000,7 @@
           <w:sz w:val="24"/>
           <w:szCs w:val="24"/>
           <w:shd w:val="clear" w:color="auto" w:fill="FFFFFF"/>
-          <w:rPrChange w:id="323" w:author="Trevor D." w:date="2022-04-11T20:55:00Z">
+          <w:rPrChange w:id="325" w:author="Trevor D." w:date="2022-04-11T20:55:00Z">
             <w:rPr>
               <w:rFonts w:ascii="Times New Roman" w:hAnsi="Times New Roman" w:cs="Times New Roman"/>
               <w:color w:val="222222"/>
@@ -19978,28 +20012,7 @@
         </w:rPr>
         <w:t>, L.</w:t>
       </w:r>
-      <w:ins w:id="324" w:author="Trevor D." w:date="2022-04-11T20:44:00Z">
-        <w:r>
-          <w:rPr>
-            <w:rFonts w:ascii="Times New Roman" w:hAnsi="Times New Roman" w:cs="Times New Roman"/>
-            <w:color w:val="222222"/>
-            <w:sz w:val="24"/>
-            <w:szCs w:val="24"/>
-            <w:shd w:val="clear" w:color="auto" w:fill="FFFFFF"/>
-            <w:rPrChange w:id="325" w:author="Trevor D." w:date="2022-04-11T20:55:00Z">
-              <w:rPr>
-                <w:rFonts w:ascii="Times New Roman" w:hAnsi="Times New Roman" w:cs="Times New Roman"/>
-                <w:color w:val="222222"/>
-                <w:sz w:val="24"/>
-                <w:szCs w:val="24"/>
-                <w:shd w:val="clear" w:color="auto" w:fill="FFFFFF"/>
-              </w:rPr>
-            </w:rPrChange>
-          </w:rPr>
-          <w:t xml:space="preserve"> (</w:t>
-        </w:r>
-      </w:ins>
-      <w:del w:id="326" w:author="Trevor D." w:date="2022-04-11T20:44:00Z">
+      <w:ins w:id="326" w:author="Trevor D." w:date="2022-04-11T20:44:00Z">
         <w:r>
           <w:rPr>
             <w:rFonts w:ascii="Times New Roman" w:hAnsi="Times New Roman" w:cs="Times New Roman"/>
@@ -20017,6 +20030,27 @@
               </w:rPr>
             </w:rPrChange>
           </w:rPr>
+          <w:t xml:space="preserve"> (</w:t>
+        </w:r>
+      </w:ins>
+      <w:del w:id="328" w:author="Trevor D." w:date="2022-04-11T20:44:00Z">
+        <w:r>
+          <w:rPr>
+            <w:rFonts w:ascii="Times New Roman" w:hAnsi="Times New Roman" w:cs="Times New Roman"/>
+            <w:color w:val="222222"/>
+            <w:sz w:val="24"/>
+            <w:szCs w:val="24"/>
+            <w:shd w:val="clear" w:color="auto" w:fill="FFFFFF"/>
+            <w:rPrChange w:id="329" w:author="Trevor D." w:date="2022-04-11T20:55:00Z">
+              <w:rPr>
+                <w:rFonts w:ascii="Times New Roman" w:hAnsi="Times New Roman" w:cs="Times New Roman"/>
+                <w:color w:val="222222"/>
+                <w:sz w:val="24"/>
+                <w:szCs w:val="24"/>
+                <w:shd w:val="clear" w:color="auto" w:fill="FFFFFF"/>
+              </w:rPr>
+            </w:rPrChange>
+          </w:rPr>
           <w:delText xml:space="preserve">, </w:delText>
         </w:r>
       </w:del>
@@ -20027,7 +20061,7 @@
           <w:sz w:val="24"/>
           <w:szCs w:val="24"/>
           <w:shd w:val="clear" w:color="auto" w:fill="FFFFFF"/>
-          <w:rPrChange w:id="328" w:author="Trevor D." w:date="2022-04-11T20:55:00Z">
+          <w:rPrChange w:id="330" w:author="Trevor D." w:date="2022-04-11T20:55:00Z">
             <w:rPr>
               <w:rFonts w:ascii="Times New Roman" w:hAnsi="Times New Roman" w:cs="Times New Roman"/>
               <w:color w:val="222222"/>
@@ -20039,7 +20073,7 @@
         </w:rPr>
         <w:t>2019</w:t>
       </w:r>
-      <w:ins w:id="329" w:author="Trevor D." w:date="2022-04-11T20:44:00Z">
+      <w:ins w:id="331" w:author="Trevor D." w:date="2022-04-11T20:44:00Z">
         <w:r>
           <w:rPr>
             <w:rFonts w:ascii="Times New Roman" w:hAnsi="Times New Roman" w:cs="Times New Roman"/>
@@ -20047,7 +20081,7 @@
             <w:sz w:val="24"/>
             <w:szCs w:val="24"/>
             <w:shd w:val="clear" w:color="auto" w:fill="FFFFFF"/>
-            <w:rPrChange w:id="330" w:author="Trevor D." w:date="2022-04-11T20:55:00Z">
+            <w:rPrChange w:id="332" w:author="Trevor D." w:date="2022-04-11T20:55:00Z">
               <w:rPr>
                 <w:rFonts w:ascii="Times New Roman" w:hAnsi="Times New Roman" w:cs="Times New Roman"/>
                 <w:color w:val="222222"/>
@@ -20063,50 +20097,6 @@
       <w:r>
         <w:rPr>
           <w:rFonts w:ascii="Times New Roman" w:hAnsi="Times New Roman" w:cs="Times New Roman"/>
-          <w:color w:val="222222"/>
-          <w:sz w:val="24"/>
-          <w:szCs w:val="24"/>
-          <w:shd w:val="clear" w:color="auto" w:fill="FFFFFF"/>
-          <w:rPrChange w:id="331" w:author="Trevor D." w:date="2022-04-11T20:55:00Z">
-            <w:rPr>
-              <w:rFonts w:ascii="Times New Roman" w:hAnsi="Times New Roman" w:cs="Times New Roman"/>
-              <w:color w:val="222222"/>
-              <w:sz w:val="24"/>
-              <w:szCs w:val="24"/>
-              <w:shd w:val="clear" w:color="auto" w:fill="FFFFFF"/>
-            </w:rPr>
-          </w:rPrChange>
-        </w:rPr>
-        <w:t xml:space="preserve">. The total dispersal kernel: a review and future directions. </w:t>
-      </w:r>
-      <w:proofErr w:type="spellStart"/>
-      <w:r>
-        <w:rPr>
-          <w:rFonts w:ascii="Times New Roman" w:hAnsi="Times New Roman" w:cs="Times New Roman"/>
-          <w:i/>
-          <w:iCs/>
-          <w:color w:val="222222"/>
-          <w:sz w:val="24"/>
-          <w:szCs w:val="24"/>
-          <w:shd w:val="clear" w:color="auto" w:fill="FFFFFF"/>
-          <w:rPrChange w:id="332" w:author="Trevor D." w:date="2022-04-11T20:55:00Z">
-            <w:rPr>
-              <w:rFonts w:ascii="Times New Roman" w:hAnsi="Times New Roman" w:cs="Times New Roman"/>
-              <w:color w:val="222222"/>
-              <w:sz w:val="24"/>
-              <w:szCs w:val="24"/>
-              <w:shd w:val="clear" w:color="auto" w:fill="FFFFFF"/>
-            </w:rPr>
-          </w:rPrChange>
-        </w:rPr>
-        <w:t>AoB</w:t>
-      </w:r>
-      <w:proofErr w:type="spellEnd"/>
-      <w:r>
-        <w:rPr>
-          <w:rFonts w:ascii="Times New Roman" w:hAnsi="Times New Roman" w:cs="Times New Roman"/>
-          <w:i/>
-          <w:iCs/>
           <w:color w:val="222222"/>
           <w:sz w:val="24"/>
           <w:szCs w:val="24"/>
@@ -20121,11 +20111,14 @@
             </w:rPr>
           </w:rPrChange>
         </w:rPr>
-        <w:t xml:space="preserve"> Plants</w:t>
-      </w:r>
-      <w:r>
-        <w:rPr>
-          <w:rFonts w:ascii="Times New Roman" w:hAnsi="Times New Roman" w:cs="Times New Roman"/>
+        <w:t xml:space="preserve">. The total dispersal kernel: a review and future directions. </w:t>
+      </w:r>
+      <w:proofErr w:type="spellStart"/>
+      <w:r>
+        <w:rPr>
+          <w:rFonts w:ascii="Times New Roman" w:hAnsi="Times New Roman" w:cs="Times New Roman"/>
+          <w:i/>
+          <w:iCs/>
           <w:color w:val="222222"/>
           <w:sz w:val="24"/>
           <w:szCs w:val="24"/>
@@ -20140,6 +20133,47 @@
             </w:rPr>
           </w:rPrChange>
         </w:rPr>
+        <w:t>AoB</w:t>
+      </w:r>
+      <w:proofErr w:type="spellEnd"/>
+      <w:r>
+        <w:rPr>
+          <w:rFonts w:ascii="Times New Roman" w:hAnsi="Times New Roman" w:cs="Times New Roman"/>
+          <w:i/>
+          <w:iCs/>
+          <w:color w:val="222222"/>
+          <w:sz w:val="24"/>
+          <w:szCs w:val="24"/>
+          <w:shd w:val="clear" w:color="auto" w:fill="FFFFFF"/>
+          <w:rPrChange w:id="335" w:author="Trevor D." w:date="2022-04-11T20:55:00Z">
+            <w:rPr>
+              <w:rFonts w:ascii="Times New Roman" w:hAnsi="Times New Roman" w:cs="Times New Roman"/>
+              <w:color w:val="222222"/>
+              <w:sz w:val="24"/>
+              <w:szCs w:val="24"/>
+              <w:shd w:val="clear" w:color="auto" w:fill="FFFFFF"/>
+            </w:rPr>
+          </w:rPrChange>
+        </w:rPr>
+        <w:t xml:space="preserve"> Plants</w:t>
+      </w:r>
+      <w:r>
+        <w:rPr>
+          <w:rFonts w:ascii="Times New Roman" w:hAnsi="Times New Roman" w:cs="Times New Roman"/>
+          <w:color w:val="222222"/>
+          <w:sz w:val="24"/>
+          <w:szCs w:val="24"/>
+          <w:shd w:val="clear" w:color="auto" w:fill="FFFFFF"/>
+          <w:rPrChange w:id="336" w:author="Trevor D." w:date="2022-04-11T20:55:00Z">
+            <w:rPr>
+              <w:rFonts w:ascii="Times New Roman" w:hAnsi="Times New Roman" w:cs="Times New Roman"/>
+              <w:color w:val="222222"/>
+              <w:sz w:val="24"/>
+              <w:szCs w:val="24"/>
+              <w:shd w:val="clear" w:color="auto" w:fill="FFFFFF"/>
+            </w:rPr>
+          </w:rPrChange>
+        </w:rPr>
         <w:t>, 11(5), p.plz042.</w:t>
       </w:r>
     </w:p>
@@ -20178,7 +20212,7 @@
         </w:rPr>
         <w:t>, O.</w:t>
       </w:r>
-      <w:del w:id="335" w:author="Trevor D." w:date="2022-04-11T21:08:00Z">
+      <w:del w:id="337" w:author="Trevor D." w:date="2022-04-11T21:08:00Z">
         <w:r>
           <w:rPr>
             <w:rFonts w:ascii="Times New Roman" w:hAnsi="Times New Roman" w:cs="Times New Roman"/>
@@ -20209,7 +20243,7 @@
           <w:sz w:val="24"/>
           <w:szCs w:val="24"/>
           <w:shd w:val="clear" w:color="auto" w:fill="FFFFFF"/>
-          <w:rPrChange w:id="336" w:author="Trevor D." w:date="2022-04-11T20:44:00Z">
+          <w:rPrChange w:id="338" w:author="Trevor D." w:date="2022-04-11T20:44:00Z">
             <w:rPr>
               <w:rFonts w:ascii="Times New Roman" w:hAnsi="Times New Roman" w:cs="Times New Roman"/>
               <w:color w:val="222222"/>
@@ -20320,7 +20354,7 @@
           <w:sz w:val="24"/>
           <w:szCs w:val="24"/>
           <w:shd w:val="clear" w:color="auto" w:fill="FFFFFF"/>
-          <w:rPrChange w:id="337" w:author="Trevor D." w:date="2022-04-11T20:45:00Z">
+          <w:rPrChange w:id="339" w:author="Trevor D." w:date="2022-04-11T20:45:00Z">
             <w:rPr>
               <w:rFonts w:ascii="Times New Roman" w:hAnsi="Times New Roman" w:cs="Times New Roman"/>
               <w:color w:val="222222"/>
@@ -20375,7 +20409,7 @@
           <w:sz w:val="24"/>
           <w:szCs w:val="24"/>
           <w:shd w:val="clear" w:color="auto" w:fill="FFFFFF"/>
-          <w:rPrChange w:id="338" w:author="Trevor D." w:date="2022-04-11T20:45:00Z">
+          <w:rPrChange w:id="340" w:author="Trevor D." w:date="2022-04-11T20:45:00Z">
             <w:rPr>
               <w:rFonts w:ascii="Times New Roman" w:hAnsi="Times New Roman" w:cs="Times New Roman"/>
               <w:color w:val="222222"/>
@@ -20418,7 +20452,7 @@
           <w:sz w:val="24"/>
           <w:szCs w:val="24"/>
           <w:shd w:val="clear" w:color="auto" w:fill="FFFFFF"/>
-          <w:rPrChange w:id="339" w:author="Trevor D." w:date="2022-04-11T20:55:00Z">
+          <w:rPrChange w:id="341" w:author="Trevor D." w:date="2022-04-11T20:55:00Z">
             <w:rPr>
               <w:rFonts w:ascii="Times New Roman" w:hAnsi="Times New Roman" w:cs="Times New Roman"/>
               <w:color w:val="222222"/>
@@ -20430,28 +20464,7 @@
         </w:rPr>
         <w:t>Snell, R.S., Beckman, N.G., Fricke, E., Loiselle, B.A., Carvalho, C.S., Jones, L.R., Lichti, N.I., Lustenhouwer, N., Schreiber, S.J., Strickland, C. and Sullivan, L.L.</w:t>
       </w:r>
-      <w:ins w:id="340" w:author="Trevor D." w:date="2022-04-11T20:45:00Z">
-        <w:r>
-          <w:rPr>
-            <w:rFonts w:ascii="Times New Roman" w:hAnsi="Times New Roman" w:cs="Times New Roman"/>
-            <w:color w:val="222222"/>
-            <w:sz w:val="24"/>
-            <w:szCs w:val="24"/>
-            <w:shd w:val="clear" w:color="auto" w:fill="FFFFFF"/>
-            <w:rPrChange w:id="341" w:author="Trevor D." w:date="2022-04-11T20:55:00Z">
-              <w:rPr>
-                <w:rFonts w:ascii="Times New Roman" w:hAnsi="Times New Roman" w:cs="Times New Roman"/>
-                <w:color w:val="222222"/>
-                <w:sz w:val="24"/>
-                <w:szCs w:val="24"/>
-                <w:shd w:val="clear" w:color="auto" w:fill="FFFFFF"/>
-              </w:rPr>
-            </w:rPrChange>
-          </w:rPr>
-          <w:t xml:space="preserve"> (</w:t>
-        </w:r>
-      </w:ins>
-      <w:del w:id="342" w:author="Trevor D." w:date="2022-04-11T20:45:00Z">
+      <w:ins w:id="342" w:author="Trevor D." w:date="2022-04-11T20:45:00Z">
         <w:r>
           <w:rPr>
             <w:rFonts w:ascii="Times New Roman" w:hAnsi="Times New Roman" w:cs="Times New Roman"/>
@@ -20469,6 +20482,27 @@
               </w:rPr>
             </w:rPrChange>
           </w:rPr>
+          <w:t xml:space="preserve"> (</w:t>
+        </w:r>
+      </w:ins>
+      <w:del w:id="344" w:author="Trevor D." w:date="2022-04-11T20:45:00Z">
+        <w:r>
+          <w:rPr>
+            <w:rFonts w:ascii="Times New Roman" w:hAnsi="Times New Roman" w:cs="Times New Roman"/>
+            <w:color w:val="222222"/>
+            <w:sz w:val="24"/>
+            <w:szCs w:val="24"/>
+            <w:shd w:val="clear" w:color="auto" w:fill="FFFFFF"/>
+            <w:rPrChange w:id="345" w:author="Trevor D." w:date="2022-04-11T20:55:00Z">
+              <w:rPr>
+                <w:rFonts w:ascii="Times New Roman" w:hAnsi="Times New Roman" w:cs="Times New Roman"/>
+                <w:color w:val="222222"/>
+                <w:sz w:val="24"/>
+                <w:szCs w:val="24"/>
+                <w:shd w:val="clear" w:color="auto" w:fill="FFFFFF"/>
+              </w:rPr>
+            </w:rPrChange>
+          </w:rPr>
           <w:delText xml:space="preserve">, </w:delText>
         </w:r>
       </w:del>
@@ -20479,7 +20513,7 @@
           <w:sz w:val="24"/>
           <w:szCs w:val="24"/>
           <w:shd w:val="clear" w:color="auto" w:fill="FFFFFF"/>
-          <w:rPrChange w:id="344" w:author="Trevor D." w:date="2022-04-11T20:55:00Z">
+          <w:rPrChange w:id="346" w:author="Trevor D." w:date="2022-04-11T20:55:00Z">
             <w:rPr>
               <w:rFonts w:ascii="Times New Roman" w:hAnsi="Times New Roman" w:cs="Times New Roman"/>
               <w:color w:val="222222"/>
@@ -20491,7 +20525,7 @@
         </w:rPr>
         <w:t>2019</w:t>
       </w:r>
-      <w:ins w:id="345" w:author="Trevor D." w:date="2022-04-11T20:45:00Z">
+      <w:ins w:id="347" w:author="Trevor D." w:date="2022-04-11T20:45:00Z">
         <w:r>
           <w:rPr>
             <w:rFonts w:ascii="Times New Roman" w:hAnsi="Times New Roman" w:cs="Times New Roman"/>
@@ -20499,7 +20533,7 @@
             <w:sz w:val="24"/>
             <w:szCs w:val="24"/>
             <w:shd w:val="clear" w:color="auto" w:fill="FFFFFF"/>
-            <w:rPrChange w:id="346" w:author="Trevor D." w:date="2022-04-11T20:55:00Z">
+            <w:rPrChange w:id="348" w:author="Trevor D." w:date="2022-04-11T20:55:00Z">
               <w:rPr>
                 <w:rFonts w:ascii="Times New Roman" w:hAnsi="Times New Roman" w:cs="Times New Roman"/>
                 <w:color w:val="222222"/>
@@ -20512,46 +20546,6 @@
           <w:t>)</w:t>
         </w:r>
       </w:ins>
-      <w:r>
-        <w:rPr>
-          <w:rFonts w:ascii="Times New Roman" w:hAnsi="Times New Roman" w:cs="Times New Roman"/>
-          <w:color w:val="222222"/>
-          <w:sz w:val="24"/>
-          <w:szCs w:val="24"/>
-          <w:shd w:val="clear" w:color="auto" w:fill="FFFFFF"/>
-          <w:rPrChange w:id="347" w:author="Trevor D." w:date="2022-04-11T20:55:00Z">
-            <w:rPr>
-              <w:rFonts w:ascii="Times New Roman" w:hAnsi="Times New Roman" w:cs="Times New Roman"/>
-              <w:color w:val="222222"/>
-              <w:sz w:val="24"/>
-              <w:szCs w:val="24"/>
-              <w:shd w:val="clear" w:color="auto" w:fill="FFFFFF"/>
-            </w:rPr>
-          </w:rPrChange>
-        </w:rPr>
-        <w:t xml:space="preserve">. Consequences of intraspecific variation in seed dispersal for plant demography, communities, </w:t>
-      </w:r>
-      <w:proofErr w:type="gramStart"/>
-      <w:r>
-        <w:rPr>
-          <w:rFonts w:ascii="Times New Roman" w:hAnsi="Times New Roman" w:cs="Times New Roman"/>
-          <w:color w:val="222222"/>
-          <w:sz w:val="24"/>
-          <w:szCs w:val="24"/>
-          <w:shd w:val="clear" w:color="auto" w:fill="FFFFFF"/>
-          <w:rPrChange w:id="348" w:author="Trevor D." w:date="2022-04-11T20:55:00Z">
-            <w:rPr>
-              <w:rFonts w:ascii="Times New Roman" w:hAnsi="Times New Roman" w:cs="Times New Roman"/>
-              <w:color w:val="222222"/>
-              <w:sz w:val="24"/>
-              <w:szCs w:val="24"/>
-              <w:shd w:val="clear" w:color="auto" w:fill="FFFFFF"/>
-            </w:rPr>
-          </w:rPrChange>
-        </w:rPr>
-        <w:t>evolution</w:t>
-      </w:r>
-      <w:proofErr w:type="gramEnd"/>
       <w:r>
         <w:rPr>
           <w:rFonts w:ascii="Times New Roman" w:hAnsi="Times New Roman" w:cs="Times New Roman"/>
@@ -20569,14 +20563,12 @@
             </w:rPr>
           </w:rPrChange>
         </w:rPr>
-        <w:t xml:space="preserve"> and global change. </w:t>
-      </w:r>
-      <w:proofErr w:type="spellStart"/>
-      <w:r>
-        <w:rPr>
-          <w:rFonts w:ascii="Times New Roman" w:hAnsi="Times New Roman" w:cs="Times New Roman"/>
-          <w:i/>
-          <w:iCs/>
+        <w:t xml:space="preserve">. Consequences of intraspecific variation in seed dispersal for plant demography, communities, </w:t>
+      </w:r>
+      <w:proofErr w:type="gramStart"/>
+      <w:r>
+        <w:rPr>
+          <w:rFonts w:ascii="Times New Roman" w:hAnsi="Times New Roman" w:cs="Times New Roman"/>
           <w:color w:val="222222"/>
           <w:sz w:val="24"/>
           <w:szCs w:val="24"/>
@@ -20591,14 +20583,12 @@
             </w:rPr>
           </w:rPrChange>
         </w:rPr>
-        <w:t>AoB</w:t>
-      </w:r>
-      <w:proofErr w:type="spellEnd"/>
-      <w:r>
-        <w:rPr>
-          <w:rFonts w:ascii="Times New Roman" w:hAnsi="Times New Roman" w:cs="Times New Roman"/>
-          <w:i/>
-          <w:iCs/>
+        <w:t>evolution</w:t>
+      </w:r>
+      <w:proofErr w:type="gramEnd"/>
+      <w:r>
+        <w:rPr>
+          <w:rFonts w:ascii="Times New Roman" w:hAnsi="Times New Roman" w:cs="Times New Roman"/>
           <w:color w:val="222222"/>
           <w:sz w:val="24"/>
           <w:szCs w:val="24"/>
@@ -20613,11 +20603,14 @@
             </w:rPr>
           </w:rPrChange>
         </w:rPr>
-        <w:t xml:space="preserve"> Plants</w:t>
-      </w:r>
-      <w:r>
-        <w:rPr>
-          <w:rFonts w:ascii="Times New Roman" w:hAnsi="Times New Roman" w:cs="Times New Roman"/>
+        <w:t xml:space="preserve"> and global change. </w:t>
+      </w:r>
+      <w:proofErr w:type="spellStart"/>
+      <w:r>
+        <w:rPr>
+          <w:rFonts w:ascii="Times New Roman" w:hAnsi="Times New Roman" w:cs="Times New Roman"/>
+          <w:i/>
+          <w:iCs/>
           <w:color w:val="222222"/>
           <w:sz w:val="24"/>
           <w:szCs w:val="24"/>
@@ -20632,6 +20625,47 @@
             </w:rPr>
           </w:rPrChange>
         </w:rPr>
+        <w:t>AoB</w:t>
+      </w:r>
+      <w:proofErr w:type="spellEnd"/>
+      <w:r>
+        <w:rPr>
+          <w:rFonts w:ascii="Times New Roman" w:hAnsi="Times New Roman" w:cs="Times New Roman"/>
+          <w:i/>
+          <w:iCs/>
+          <w:color w:val="222222"/>
+          <w:sz w:val="24"/>
+          <w:szCs w:val="24"/>
+          <w:shd w:val="clear" w:color="auto" w:fill="FFFFFF"/>
+          <w:rPrChange w:id="353" w:author="Trevor D." w:date="2022-04-11T20:55:00Z">
+            <w:rPr>
+              <w:rFonts w:ascii="Times New Roman" w:hAnsi="Times New Roman" w:cs="Times New Roman"/>
+              <w:color w:val="222222"/>
+              <w:sz w:val="24"/>
+              <w:szCs w:val="24"/>
+              <w:shd w:val="clear" w:color="auto" w:fill="FFFFFF"/>
+            </w:rPr>
+          </w:rPrChange>
+        </w:rPr>
+        <w:t xml:space="preserve"> Plants</w:t>
+      </w:r>
+      <w:r>
+        <w:rPr>
+          <w:rFonts w:ascii="Times New Roman" w:hAnsi="Times New Roman" w:cs="Times New Roman"/>
+          <w:color w:val="222222"/>
+          <w:sz w:val="24"/>
+          <w:szCs w:val="24"/>
+          <w:shd w:val="clear" w:color="auto" w:fill="FFFFFF"/>
+          <w:rPrChange w:id="354" w:author="Trevor D." w:date="2022-04-11T20:55:00Z">
+            <w:rPr>
+              <w:rFonts w:ascii="Times New Roman" w:hAnsi="Times New Roman" w:cs="Times New Roman"/>
+              <w:color w:val="222222"/>
+              <w:sz w:val="24"/>
+              <w:szCs w:val="24"/>
+              <w:shd w:val="clear" w:color="auto" w:fill="FFFFFF"/>
+            </w:rPr>
+          </w:rPrChange>
+        </w:rPr>
         <w:t>, 11(4), p.plz016.</w:t>
       </w:r>
     </w:p>
@@ -20670,7 +20704,7 @@
         </w:rPr>
         <w:t>, M.B., Nathan, R.</w:t>
       </w:r>
-      <w:ins w:id="353" w:author="Trevor D." w:date="2022-04-11T21:08:00Z">
+      <w:ins w:id="355" w:author="Trevor D." w:date="2022-04-11T21:08:00Z">
         <w:r>
           <w:rPr>
             <w:rFonts w:ascii="Times New Roman" w:hAnsi="Times New Roman" w:cs="Times New Roman"/>
@@ -20692,7 +20726,7 @@
         </w:rPr>
         <w:t xml:space="preserve"> </w:t>
       </w:r>
-      <w:del w:id="354" w:author="Trevor D." w:date="2022-04-11T20:45:00Z">
+      <w:del w:id="356" w:author="Trevor D." w:date="2022-04-11T20:45:00Z">
         <w:r>
           <w:rPr>
             <w:rFonts w:ascii="Times New Roman" w:hAnsi="Times New Roman" w:cs="Times New Roman"/>
@@ -20704,7 +20738,7 @@
           <w:delText xml:space="preserve">and </w:delText>
         </w:r>
       </w:del>
-      <w:ins w:id="355" w:author="Trevor D." w:date="2022-04-11T20:45:00Z">
+      <w:ins w:id="357" w:author="Trevor D." w:date="2022-04-11T20:45:00Z">
         <w:r>
           <w:rPr>
             <w:rFonts w:ascii="Times New Roman" w:hAnsi="Times New Roman" w:cs="Times New Roman"/>
@@ -20748,7 +20782,7 @@
         </w:rPr>
         <w:t>, G.G.</w:t>
       </w:r>
-      <w:ins w:id="356" w:author="Trevor D." w:date="2022-04-11T20:45:00Z">
+      <w:ins w:id="358" w:author="Trevor D." w:date="2022-04-11T20:45:00Z">
         <w:r>
           <w:rPr>
             <w:rFonts w:ascii="Times New Roman" w:hAnsi="Times New Roman" w:cs="Times New Roman"/>
@@ -20760,7 +20794,7 @@
           <w:t xml:space="preserve"> (</w:t>
         </w:r>
       </w:ins>
-      <w:del w:id="357" w:author="Trevor D." w:date="2022-04-11T20:45:00Z">
+      <w:del w:id="359" w:author="Trevor D." w:date="2022-04-11T20:45:00Z">
         <w:r>
           <w:rPr>
             <w:rFonts w:ascii="Times New Roman" w:hAnsi="Times New Roman" w:cs="Times New Roman"/>
@@ -20782,7 +20816,7 @@
         </w:rPr>
         <w:t>2004</w:t>
       </w:r>
-      <w:ins w:id="358" w:author="Trevor D." w:date="2022-04-11T20:45:00Z">
+      <w:ins w:id="360" w:author="Trevor D." w:date="2022-04-11T20:45:00Z">
         <w:r>
           <w:rPr>
             <w:rFonts w:ascii="Times New Roman" w:hAnsi="Times New Roman" w:cs="Times New Roman"/>
@@ -20813,7 +20847,7 @@
           <w:sz w:val="24"/>
           <w:szCs w:val="24"/>
           <w:shd w:val="clear" w:color="auto" w:fill="FFFFFF"/>
-          <w:rPrChange w:id="359" w:author="Trevor D." w:date="2022-04-11T20:45:00Z">
+          <w:rPrChange w:id="361" w:author="Trevor D." w:date="2022-04-11T20:45:00Z">
             <w:rPr>
               <w:rFonts w:ascii="Times New Roman" w:hAnsi="Times New Roman" w:cs="Times New Roman"/>
               <w:color w:val="222222"/>
@@ -20835,7 +20869,7 @@
         </w:rPr>
         <w:t xml:space="preserve">, 85(11), </w:t>
       </w:r>
-      <w:del w:id="360" w:author="Trevor D." w:date="2022-04-11T20:45:00Z">
+      <w:del w:id="362" w:author="Trevor D." w:date="2022-04-11T20:45:00Z">
         <w:r>
           <w:rPr>
             <w:rFonts w:ascii="Times New Roman" w:hAnsi="Times New Roman" w:cs="Times New Roman"/>
@@ -20890,7 +20924,7 @@
           <w:sz w:val="24"/>
           <w:szCs w:val="24"/>
           <w:shd w:val="clear" w:color="auto" w:fill="FFFFFF"/>
-          <w:rPrChange w:id="361" w:author="Trevor D." w:date="2022-04-11T20:45:00Z">
+          <w:rPrChange w:id="363" w:author="Trevor D." w:date="2022-04-11T20:45:00Z">
             <w:rPr>
               <w:rFonts w:ascii="Times New Roman" w:hAnsi="Times New Roman" w:cs="Times New Roman"/>
               <w:color w:val="222222"/>
@@ -20948,7 +20982,7 @@
         </w:rPr>
         <w:t xml:space="preserve">, J.T. </w:t>
       </w:r>
-      <w:del w:id="362" w:author="Trevor D." w:date="2022-04-11T20:45:00Z">
+      <w:del w:id="364" w:author="Trevor D." w:date="2022-04-11T20:45:00Z">
         <w:r>
           <w:rPr>
             <w:rFonts w:ascii="Times New Roman" w:hAnsi="Times New Roman" w:cs="Times New Roman"/>
@@ -20960,7 +20994,7 @@
           <w:delText xml:space="preserve">and </w:delText>
         </w:r>
       </w:del>
-      <w:ins w:id="363" w:author="Trevor D." w:date="2022-04-11T20:45:00Z">
+      <w:ins w:id="365" w:author="Trevor D." w:date="2022-04-11T20:45:00Z">
         <w:r>
           <w:rPr>
             <w:rFonts w:ascii="Times New Roman" w:hAnsi="Times New Roman" w:cs="Times New Roman"/>
@@ -21004,7 +21038,7 @@
         </w:rPr>
         <w:t>, L.T.</w:t>
       </w:r>
-      <w:ins w:id="364" w:author="Trevor D." w:date="2022-04-11T20:45:00Z">
+      <w:ins w:id="366" w:author="Trevor D." w:date="2022-04-11T20:45:00Z">
         <w:r>
           <w:rPr>
             <w:rFonts w:ascii="Times New Roman" w:hAnsi="Times New Roman" w:cs="Times New Roman"/>
@@ -21016,7 +21050,7 @@
           <w:t xml:space="preserve"> (</w:t>
         </w:r>
       </w:ins>
-      <w:del w:id="365" w:author="Trevor D." w:date="2022-04-11T20:45:00Z">
+      <w:del w:id="367" w:author="Trevor D." w:date="2022-04-11T20:45:00Z">
         <w:r>
           <w:rPr>
             <w:rFonts w:ascii="Times New Roman" w:hAnsi="Times New Roman" w:cs="Times New Roman"/>
@@ -21038,7 +21072,7 @@
         </w:rPr>
         <w:t>1982</w:t>
       </w:r>
-      <w:ins w:id="366" w:author="Trevor D." w:date="2022-04-11T20:45:00Z">
+      <w:ins w:id="368" w:author="Trevor D." w:date="2022-04-11T20:45:00Z">
         <w:r>
           <w:rPr>
             <w:rFonts w:ascii="Times New Roman" w:hAnsi="Times New Roman" w:cs="Times New Roman"/>
@@ -21069,7 +21103,7 @@
           <w:sz w:val="24"/>
           <w:szCs w:val="24"/>
           <w:shd w:val="clear" w:color="auto" w:fill="FFFFFF"/>
-          <w:rPrChange w:id="367" w:author="Trevor D." w:date="2022-04-11T20:46:00Z">
+          <w:rPrChange w:id="369" w:author="Trevor D." w:date="2022-04-11T20:46:00Z">
             <w:rPr>
               <w:rFonts w:ascii="Times New Roman" w:hAnsi="Times New Roman" w:cs="Times New Roman"/>
               <w:color w:val="222222"/>
@@ -21091,7 +21125,7 @@
         </w:rPr>
         <w:t xml:space="preserve">, 22(6), </w:t>
       </w:r>
-      <w:del w:id="368" w:author="Trevor D." w:date="2022-04-11T20:46:00Z">
+      <w:del w:id="370" w:author="Trevor D." w:date="2022-04-11T20:46:00Z">
         <w:r>
           <w:rPr>
             <w:rFonts w:ascii="Times New Roman" w:hAnsi="Times New Roman" w:cs="Times New Roman"/>
@@ -21158,7 +21192,7 @@
           <w:sz w:val="24"/>
           <w:szCs w:val="24"/>
           <w:shd w:val="clear" w:color="auto" w:fill="FFFFFF"/>
-          <w:rPrChange w:id="369" w:author="Trevor D." w:date="2022-04-11T20:46:00Z">
+          <w:rPrChange w:id="371" w:author="Trevor D." w:date="2022-04-11T20:46:00Z">
             <w:rPr>
               <w:rFonts w:ascii="Times New Roman" w:hAnsi="Times New Roman" w:cs="Times New Roman"/>
               <w:color w:val="222222"/>
@@ -21194,46 +21228,6 @@
           <w:shd w:val="clear" w:color="auto" w:fill="FFFFFF"/>
         </w:rPr>
       </w:pPr>
-      <w:r>
-        <w:rPr>
-          <w:rFonts w:ascii="Times New Roman" w:hAnsi="Times New Roman" w:cs="Times New Roman"/>
-          <w:color w:val="222222"/>
-          <w:sz w:val="24"/>
-          <w:szCs w:val="24"/>
-          <w:shd w:val="clear" w:color="auto" w:fill="FFFFFF"/>
-          <w:rPrChange w:id="370" w:author="Trevor D." w:date="2022-04-11T20:55:00Z">
-            <w:rPr>
-              <w:rFonts w:ascii="Times New Roman" w:hAnsi="Times New Roman" w:cs="Times New Roman"/>
-              <w:color w:val="222222"/>
-              <w:sz w:val="24"/>
-              <w:szCs w:val="24"/>
-              <w:shd w:val="clear" w:color="auto" w:fill="FFFFFF"/>
-            </w:rPr>
-          </w:rPrChange>
-        </w:rPr>
-        <w:t xml:space="preserve">Zhang, R., </w:t>
-      </w:r>
-      <w:proofErr w:type="spellStart"/>
-      <w:r>
-        <w:rPr>
-          <w:rFonts w:ascii="Times New Roman" w:hAnsi="Times New Roman" w:cs="Times New Roman"/>
-          <w:color w:val="222222"/>
-          <w:sz w:val="24"/>
-          <w:szCs w:val="24"/>
-          <w:shd w:val="clear" w:color="auto" w:fill="FFFFFF"/>
-          <w:rPrChange w:id="371" w:author="Trevor D." w:date="2022-04-11T20:55:00Z">
-            <w:rPr>
-              <w:rFonts w:ascii="Times New Roman" w:hAnsi="Times New Roman" w:cs="Times New Roman"/>
-              <w:color w:val="222222"/>
-              <w:sz w:val="24"/>
-              <w:szCs w:val="24"/>
-              <w:shd w:val="clear" w:color="auto" w:fill="FFFFFF"/>
-            </w:rPr>
-          </w:rPrChange>
-        </w:rPr>
-        <w:t>Jongejans</w:t>
-      </w:r>
-      <w:proofErr w:type="spellEnd"/>
       <w:r>
         <w:rPr>
           <w:rFonts w:ascii="Times New Roman" w:hAnsi="Times New Roman" w:cs="Times New Roman"/>
@@ -21251,14 +21245,12 @@
             </w:rPr>
           </w:rPrChange>
         </w:rPr>
-        <w:t xml:space="preserve">, E., &amp; Shea, K. (2011). Warming increases the spread of an invasive thistle. </w:t>
+        <w:t xml:space="preserve">Zhang, R., </w:t>
       </w:r>
       <w:proofErr w:type="spellStart"/>
       <w:r>
         <w:rPr>
           <w:rFonts w:ascii="Times New Roman" w:hAnsi="Times New Roman" w:cs="Times New Roman"/>
-          <w:i/>
-          <w:iCs/>
           <w:color w:val="222222"/>
           <w:sz w:val="24"/>
           <w:szCs w:val="24"/>
@@ -21273,14 +21265,12 @@
             </w:rPr>
           </w:rPrChange>
         </w:rPr>
-        <w:t>PLoS</w:t>
+        <w:t>Jongejans</w:t>
       </w:r>
       <w:proofErr w:type="spellEnd"/>
       <w:r>
         <w:rPr>
           <w:rFonts w:ascii="Times New Roman" w:hAnsi="Times New Roman" w:cs="Times New Roman"/>
-          <w:i/>
-          <w:iCs/>
           <w:color w:val="222222"/>
           <w:sz w:val="24"/>
           <w:szCs w:val="24"/>
@@ -21295,11 +21285,14 @@
             </w:rPr>
           </w:rPrChange>
         </w:rPr>
-        <w:t xml:space="preserve"> One</w:t>
-      </w:r>
-      <w:r>
-        <w:rPr>
-          <w:rFonts w:ascii="Times New Roman" w:hAnsi="Times New Roman" w:cs="Times New Roman"/>
+        <w:t xml:space="preserve">, E., &amp; Shea, K. (2011). Warming increases the spread of an invasive thistle. </w:t>
+      </w:r>
+      <w:proofErr w:type="spellStart"/>
+      <w:r>
+        <w:rPr>
+          <w:rFonts w:ascii="Times New Roman" w:hAnsi="Times New Roman" w:cs="Times New Roman"/>
+          <w:i/>
+          <w:iCs/>
           <w:color w:val="222222"/>
           <w:sz w:val="24"/>
           <w:szCs w:val="24"/>
@@ -21314,32 +21307,9 @@
             </w:rPr>
           </w:rPrChange>
         </w:rPr>
-        <w:t>, 6(6), e21725.</w:t>
-      </w:r>
-    </w:p>
-    <w:p>
-      <w:pPr>
-        <w:spacing w:after="120" w:line="240" w:lineRule="auto"/>
-        <w:ind w:left="284" w:hanging="284"/>
-        <w:jc w:val="both"/>
-        <w:rPr>
-          <w:rFonts w:ascii="Times New Roman" w:hAnsi="Times New Roman" w:cs="Times New Roman"/>
-          <w:color w:val="222222"/>
-          <w:sz w:val="24"/>
-          <w:szCs w:val="24"/>
-          <w:shd w:val="clear" w:color="auto" w:fill="FFFFFF"/>
-        </w:rPr>
-      </w:pPr>
-      <w:r>
-        <w:rPr>
-          <w:rFonts w:ascii="Times New Roman" w:hAnsi="Times New Roman" w:cs="Times New Roman"/>
-          <w:color w:val="222222"/>
-          <w:sz w:val="24"/>
-          <w:szCs w:val="24"/>
-          <w:shd w:val="clear" w:color="auto" w:fill="FFFFFF"/>
-        </w:rPr>
-        <w:t xml:space="preserve">Zhang, R., Post, E., &amp; Shea, K. (2012). Warming leads to divergent responses but similarly improved performance of two invasive thistles. </w:t>
-      </w:r>
+        <w:t>PLoS</w:t>
+      </w:r>
+      <w:proofErr w:type="spellEnd"/>
       <w:r>
         <w:rPr>
           <w:rFonts w:ascii="Times New Roman" w:hAnsi="Times New Roman" w:cs="Times New Roman"/>
@@ -21349,7 +21319,7 @@
           <w:sz w:val="24"/>
           <w:szCs w:val="24"/>
           <w:shd w:val="clear" w:color="auto" w:fill="FFFFFF"/>
-          <w:rPrChange w:id="376" w:author="Trevor D." w:date="2022-04-11T20:46:00Z">
+          <w:rPrChange w:id="376" w:author="Trevor D." w:date="2022-04-11T20:55:00Z">
             <w:rPr>
               <w:rFonts w:ascii="Times New Roman" w:hAnsi="Times New Roman" w:cs="Times New Roman"/>
               <w:color w:val="222222"/>
@@ -21359,17 +21329,26 @@
             </w:rPr>
           </w:rPrChange>
         </w:rPr>
-        <w:t>Population ecology</w:t>
-      </w:r>
-      <w:r>
-        <w:rPr>
-          <w:rFonts w:ascii="Times New Roman" w:hAnsi="Times New Roman" w:cs="Times New Roman"/>
-          <w:color w:val="222222"/>
-          <w:sz w:val="24"/>
-          <w:szCs w:val="24"/>
-          <w:shd w:val="clear" w:color="auto" w:fill="FFFFFF"/>
-        </w:rPr>
-        <w:t>, 54(4), 583-589.</w:t>
+        <w:t xml:space="preserve"> One</w:t>
+      </w:r>
+      <w:r>
+        <w:rPr>
+          <w:rFonts w:ascii="Times New Roman" w:hAnsi="Times New Roman" w:cs="Times New Roman"/>
+          <w:color w:val="222222"/>
+          <w:sz w:val="24"/>
+          <w:szCs w:val="24"/>
+          <w:shd w:val="clear" w:color="auto" w:fill="FFFFFF"/>
+          <w:rPrChange w:id="377" w:author="Trevor D." w:date="2022-04-11T20:55:00Z">
+            <w:rPr>
+              <w:rFonts w:ascii="Times New Roman" w:hAnsi="Times New Roman" w:cs="Times New Roman"/>
+              <w:color w:val="222222"/>
+              <w:sz w:val="24"/>
+              <w:szCs w:val="24"/>
+              <w:shd w:val="clear" w:color="auto" w:fill="FFFFFF"/>
+            </w:rPr>
+          </w:rPrChange>
+        </w:rPr>
+        <w:t>, 6(6), e21725.</w:t>
       </w:r>
     </w:p>
     <w:p>
@@ -21393,9 +21372,64 @@
           <w:szCs w:val="24"/>
           <w:shd w:val="clear" w:color="auto" w:fill="FFFFFF"/>
         </w:rPr>
+        <w:t xml:space="preserve">Zhang, R., Post, E., &amp; Shea, K. (2012). Warming leads to divergent responses but similarly improved performance of two invasive thistles. </w:t>
+      </w:r>
+      <w:r>
+        <w:rPr>
+          <w:rFonts w:ascii="Times New Roman" w:hAnsi="Times New Roman" w:cs="Times New Roman"/>
+          <w:i/>
+          <w:iCs/>
+          <w:color w:val="222222"/>
+          <w:sz w:val="24"/>
+          <w:szCs w:val="24"/>
+          <w:shd w:val="clear" w:color="auto" w:fill="FFFFFF"/>
+          <w:rPrChange w:id="378" w:author="Trevor D." w:date="2022-04-11T20:46:00Z">
+            <w:rPr>
+              <w:rFonts w:ascii="Times New Roman" w:hAnsi="Times New Roman" w:cs="Times New Roman"/>
+              <w:color w:val="222222"/>
+              <w:sz w:val="24"/>
+              <w:szCs w:val="24"/>
+              <w:shd w:val="clear" w:color="auto" w:fill="FFFFFF"/>
+            </w:rPr>
+          </w:rPrChange>
+        </w:rPr>
+        <w:t>Population ecology</w:t>
+      </w:r>
+      <w:r>
+        <w:rPr>
+          <w:rFonts w:ascii="Times New Roman" w:hAnsi="Times New Roman" w:cs="Times New Roman"/>
+          <w:color w:val="222222"/>
+          <w:sz w:val="24"/>
+          <w:szCs w:val="24"/>
+          <w:shd w:val="clear" w:color="auto" w:fill="FFFFFF"/>
+        </w:rPr>
+        <w:t>, 54(4), 583-589.</w:t>
+      </w:r>
+    </w:p>
+    <w:p>
+      <w:pPr>
+        <w:spacing w:after="120" w:line="240" w:lineRule="auto"/>
+        <w:ind w:left="284" w:hanging="284"/>
+        <w:jc w:val="both"/>
+        <w:rPr>
+          <w:rFonts w:ascii="Times New Roman" w:hAnsi="Times New Roman" w:cs="Times New Roman"/>
+          <w:color w:val="222222"/>
+          <w:sz w:val="24"/>
+          <w:szCs w:val="24"/>
+          <w:shd w:val="clear" w:color="auto" w:fill="FFFFFF"/>
+        </w:rPr>
+      </w:pPr>
+      <w:r>
+        <w:rPr>
+          <w:rFonts w:ascii="Times New Roman" w:hAnsi="Times New Roman" w:cs="Times New Roman"/>
+          <w:color w:val="222222"/>
+          <w:sz w:val="24"/>
+          <w:szCs w:val="24"/>
+          <w:shd w:val="clear" w:color="auto" w:fill="FFFFFF"/>
+        </w:rPr>
         <w:t>Ziska, L</w:t>
       </w:r>
-      <w:del w:id="377" w:author="Trevor D." w:date="2022-04-11T20:46:00Z">
+      <w:del w:id="379" w:author="Trevor D." w:date="2022-04-11T20:46:00Z">
         <w:r>
           <w:rPr>
             <w:rFonts w:ascii="Times New Roman" w:hAnsi="Times New Roman" w:cs="Times New Roman"/>
@@ -21407,7 +21441,7 @@
           <w:delText>.</w:delText>
         </w:r>
       </w:del>
-      <w:ins w:id="378" w:author="Trevor D." w:date="2022-04-11T20:47:00Z">
+      <w:ins w:id="380" w:author="Trevor D." w:date="2022-04-11T20:47:00Z">
         <w:r>
           <w:rPr>
             <w:rFonts w:ascii="Times New Roman" w:hAnsi="Times New Roman" w:cs="Times New Roman"/>
@@ -21419,7 +21453,7 @@
           <w:t>.</w:t>
         </w:r>
       </w:ins>
-      <w:del w:id="379" w:author="Trevor D." w:date="2022-04-11T20:47:00Z">
+      <w:del w:id="381" w:author="Trevor D." w:date="2022-04-11T20:47:00Z">
         <w:r>
           <w:rPr>
             <w:rFonts w:ascii="Times New Roman" w:hAnsi="Times New Roman" w:cs="Times New Roman"/>
@@ -21440,72 +21474,6 @@
           <w:shd w:val="clear" w:color="auto" w:fill="FFFFFF"/>
         </w:rPr>
         <w:t>H., Blumenthal, D.</w:t>
-      </w:r>
-      <w:del w:id="380" w:author="Trevor D." w:date="2022-04-11T20:46:00Z">
-        <w:r>
-          <w:rPr>
-            <w:rFonts w:ascii="Times New Roman" w:hAnsi="Times New Roman" w:cs="Times New Roman"/>
-            <w:color w:val="222222"/>
-            <w:sz w:val="24"/>
-            <w:szCs w:val="24"/>
-            <w:shd w:val="clear" w:color="auto" w:fill="FFFFFF"/>
-          </w:rPr>
-          <w:delText xml:space="preserve"> </w:delText>
-        </w:r>
-      </w:del>
-      <w:r>
-        <w:rPr>
-          <w:rFonts w:ascii="Times New Roman" w:hAnsi="Times New Roman" w:cs="Times New Roman"/>
-          <w:color w:val="222222"/>
-          <w:sz w:val="24"/>
-          <w:szCs w:val="24"/>
-          <w:shd w:val="clear" w:color="auto" w:fill="FFFFFF"/>
-        </w:rPr>
-        <w:t xml:space="preserve">M., </w:t>
-      </w:r>
-      <w:proofErr w:type="spellStart"/>
-      <w:r>
-        <w:rPr>
-          <w:rFonts w:ascii="Times New Roman" w:hAnsi="Times New Roman" w:cs="Times New Roman"/>
-          <w:color w:val="222222"/>
-          <w:sz w:val="24"/>
-          <w:szCs w:val="24"/>
-          <w:shd w:val="clear" w:color="auto" w:fill="FFFFFF"/>
-        </w:rPr>
-        <w:t>Runion</w:t>
-      </w:r>
-      <w:proofErr w:type="spellEnd"/>
-      <w:r>
-        <w:rPr>
-          <w:rFonts w:ascii="Times New Roman" w:hAnsi="Times New Roman" w:cs="Times New Roman"/>
-          <w:color w:val="222222"/>
-          <w:sz w:val="24"/>
-          <w:szCs w:val="24"/>
-          <w:shd w:val="clear" w:color="auto" w:fill="FFFFFF"/>
-        </w:rPr>
-        <w:t>, G.</w:t>
-      </w:r>
-      <w:del w:id="381" w:author="Trevor D." w:date="2022-04-11T20:46:00Z">
-        <w:r>
-          <w:rPr>
-            <w:rFonts w:ascii="Times New Roman" w:hAnsi="Times New Roman" w:cs="Times New Roman"/>
-            <w:color w:val="222222"/>
-            <w:sz w:val="24"/>
-            <w:szCs w:val="24"/>
-            <w:shd w:val="clear" w:color="auto" w:fill="FFFFFF"/>
-          </w:rPr>
-          <w:delText xml:space="preserve"> </w:delText>
-        </w:r>
-      </w:del>
-      <w:r>
-        <w:rPr>
-          <w:rFonts w:ascii="Times New Roman" w:hAnsi="Times New Roman" w:cs="Times New Roman"/>
-          <w:color w:val="222222"/>
-          <w:sz w:val="24"/>
-          <w:szCs w:val="24"/>
-          <w:shd w:val="clear" w:color="auto" w:fill="FFFFFF"/>
-        </w:rPr>
-        <w:t>B., Hunt, E.</w:t>
       </w:r>
       <w:del w:id="382" w:author="Trevor D." w:date="2022-04-11T20:46:00Z">
         <w:r>
@@ -21527,6 +21495,72 @@
           <w:szCs w:val="24"/>
           <w:shd w:val="clear" w:color="auto" w:fill="FFFFFF"/>
         </w:rPr>
+        <w:t xml:space="preserve">M., </w:t>
+      </w:r>
+      <w:proofErr w:type="spellStart"/>
+      <w:r>
+        <w:rPr>
+          <w:rFonts w:ascii="Times New Roman" w:hAnsi="Times New Roman" w:cs="Times New Roman"/>
+          <w:color w:val="222222"/>
+          <w:sz w:val="24"/>
+          <w:szCs w:val="24"/>
+          <w:shd w:val="clear" w:color="auto" w:fill="FFFFFF"/>
+        </w:rPr>
+        <w:t>Runion</w:t>
+      </w:r>
+      <w:proofErr w:type="spellEnd"/>
+      <w:r>
+        <w:rPr>
+          <w:rFonts w:ascii="Times New Roman" w:hAnsi="Times New Roman" w:cs="Times New Roman"/>
+          <w:color w:val="222222"/>
+          <w:sz w:val="24"/>
+          <w:szCs w:val="24"/>
+          <w:shd w:val="clear" w:color="auto" w:fill="FFFFFF"/>
+        </w:rPr>
+        <w:t>, G.</w:t>
+      </w:r>
+      <w:del w:id="383" w:author="Trevor D." w:date="2022-04-11T20:46:00Z">
+        <w:r>
+          <w:rPr>
+            <w:rFonts w:ascii="Times New Roman" w:hAnsi="Times New Roman" w:cs="Times New Roman"/>
+            <w:color w:val="222222"/>
+            <w:sz w:val="24"/>
+            <w:szCs w:val="24"/>
+            <w:shd w:val="clear" w:color="auto" w:fill="FFFFFF"/>
+          </w:rPr>
+          <w:delText xml:space="preserve"> </w:delText>
+        </w:r>
+      </w:del>
+      <w:r>
+        <w:rPr>
+          <w:rFonts w:ascii="Times New Roman" w:hAnsi="Times New Roman" w:cs="Times New Roman"/>
+          <w:color w:val="222222"/>
+          <w:sz w:val="24"/>
+          <w:szCs w:val="24"/>
+          <w:shd w:val="clear" w:color="auto" w:fill="FFFFFF"/>
+        </w:rPr>
+        <w:t>B., Hunt, E.</w:t>
+      </w:r>
+      <w:del w:id="384" w:author="Trevor D." w:date="2022-04-11T20:46:00Z">
+        <w:r>
+          <w:rPr>
+            <w:rFonts w:ascii="Times New Roman" w:hAnsi="Times New Roman" w:cs="Times New Roman"/>
+            <w:color w:val="222222"/>
+            <w:sz w:val="24"/>
+            <w:szCs w:val="24"/>
+            <w:shd w:val="clear" w:color="auto" w:fill="FFFFFF"/>
+          </w:rPr>
+          <w:delText xml:space="preserve"> </w:delText>
+        </w:r>
+      </w:del>
+      <w:r>
+        <w:rPr>
+          <w:rFonts w:ascii="Times New Roman" w:hAnsi="Times New Roman" w:cs="Times New Roman"/>
+          <w:color w:val="222222"/>
+          <w:sz w:val="24"/>
+          <w:szCs w:val="24"/>
+          <w:shd w:val="clear" w:color="auto" w:fill="FFFFFF"/>
+        </w:rPr>
         <w:t>R., &amp; Diaz-</w:t>
       </w:r>
       <w:proofErr w:type="spellStart"/>
@@ -21628,7 +21662,7 @@
           <w:shd w:val="clear" w:color="auto" w:fill="FFFFFF"/>
         </w:rPr>
       </w:pPr>
-      <w:commentRangeStart w:id="383"/>
+      <w:commentRangeStart w:id="385"/>
       <w:r>
         <w:rPr>
           <w:rFonts w:ascii="Times New Roman" w:hAnsi="Times New Roman" w:cs="Times New Roman"/>
@@ -21642,12 +21676,12 @@
         <w:lastRenderedPageBreak/>
         <w:t>Table 1</w:t>
       </w:r>
-      <w:commentRangeEnd w:id="383"/>
+      <w:commentRangeEnd w:id="385"/>
       <w:r>
         <w:rPr>
           <w:rStyle w:val="CommentReference"/>
         </w:rPr>
-        <w:commentReference w:id="383"/>
+        <w:commentReference w:id="385"/>
       </w:r>
       <w:r>
         <w:rPr>
@@ -24044,7 +24078,7 @@
         </w:rPr>
         <w:br w:type="page"/>
       </w:r>
-      <w:commentRangeStart w:id="384"/>
+      <w:commentRangeStart w:id="386"/>
       <w:r>
         <w:rPr>
           <w:rFonts w:ascii="Times New Roman" w:hAnsi="Times New Roman" w:cs="Times New Roman"/>
@@ -24070,12 +24104,12 @@
         </w:rPr>
         <w:t>2</w:t>
       </w:r>
-      <w:commentRangeEnd w:id="384"/>
+      <w:commentRangeEnd w:id="386"/>
       <w:r>
         <w:rPr>
           <w:rStyle w:val="CommentReference"/>
         </w:rPr>
-        <w:commentReference w:id="384"/>
+        <w:commentReference w:id="386"/>
       </w:r>
       <w:r>
         <w:rPr>
@@ -27321,7 +27355,7 @@
                 <w:bCs/>
               </w:rPr>
             </w:pPr>
-            <w:commentRangeStart w:id="385"/>
+            <w:commentRangeStart w:id="387"/>
             <w:r>
               <w:rPr>
                 <w:rFonts w:ascii="Times New Roman" w:hAnsi="Times New Roman" w:cs="Times New Roman"/>
@@ -27346,12 +27380,12 @@
               </w:rPr>
               <w:t>-m max./dist. risk ratio</w:t>
             </w:r>
-            <w:commentRangeEnd w:id="385"/>
+            <w:commentRangeEnd w:id="387"/>
             <w:r>
               <w:rPr>
                 <w:rStyle w:val="CommentReference"/>
               </w:rPr>
-              <w:commentReference w:id="385"/>
+              <w:commentReference w:id="387"/>
             </w:r>
           </w:p>
         </w:tc>
@@ -30125,7 +30159,7 @@
       </w:r>
     </w:p>
   </w:comment>
-  <w:comment w:id="383" w:author="Trevor D." w:date="2021-03-03T09:35:00Z" w:initials="TD">
+  <w:comment w:id="385" w:author="Trevor D." w:date="2021-03-03T09:35:00Z" w:initials="TD">
     <w:p>
       <w:pPr>
         <w:pStyle w:val="CommentText"/>
@@ -30141,7 +30175,7 @@
       </w:r>
     </w:p>
   </w:comment>
-  <w:comment w:id="384" w:author="Trevor D." w:date="2021-03-03T09:36:00Z" w:initials="TD">
+  <w:comment w:id="386" w:author="Trevor D." w:date="2021-03-03T09:36:00Z" w:initials="TD">
     <w:p>
       <w:pPr>
         <w:pStyle w:val="CommentText"/>
@@ -30157,7 +30191,7 @@
       </w:r>
     </w:p>
   </w:comment>
-  <w:comment w:id="385" w:author="Shea, Katriona" w:date="2022-04-05T10:58:00Z" w:initials="SK">
+  <w:comment w:id="387" w:author="Shea, Katriona" w:date="2022-04-05T10:58:00Z" w:initials="SK">
     <w:p>
       <w:pPr>
         <w:pStyle w:val="CommentText"/>

--- a/WarmingHeightMS_v3.docx
+++ b/WarmingHeightMS_v3.docx
@@ -1173,23 +1173,13 @@
         </w:rPr>
         <w:t xml:space="preserve"> all seeds are released from the maximum height, </w:t>
       </w:r>
-      <w:proofErr w:type="gramStart"/>
-      <w:r>
-        <w:rPr>
-          <w:rFonts w:ascii="Times New Roman" w:hAnsi="Times New Roman" w:cs="Times New Roman"/>
-          <w:sz w:val="24"/>
-          <w:szCs w:val="24"/>
-        </w:rPr>
-        <w:t>than</w:t>
-      </w:r>
-      <w:proofErr w:type="gramEnd"/>
-      <w:r>
-        <w:rPr>
-          <w:rFonts w:ascii="Times New Roman" w:hAnsi="Times New Roman" w:cs="Times New Roman"/>
-          <w:sz w:val="24"/>
-          <w:szCs w:val="24"/>
-        </w:rPr>
-        <w:t xml:space="preserve"> when </w:t>
+      <w:r>
+        <w:rPr>
+          <w:rFonts w:ascii="Times New Roman" w:hAnsi="Times New Roman" w:cs="Times New Roman"/>
+          <w:sz w:val="24"/>
+          <w:szCs w:val="24"/>
+        </w:rPr>
+        <w:t xml:space="preserve">than when </w:t>
       </w:r>
       <w:r>
         <w:rPr>
@@ -1380,41 +1370,79 @@
           <w:sz w:val="24"/>
           <w:szCs w:val="24"/>
         </w:rPr>
+        <w:t xml:space="preserve"> seed</w:t>
+      </w:r>
+      <w:r>
+        <w:rPr>
+          <w:rFonts w:ascii="Times New Roman" w:hAnsi="Times New Roman" w:cs="Times New Roman"/>
+          <w:sz w:val="24"/>
+          <w:szCs w:val="24"/>
+        </w:rPr>
+        <w:t xml:space="preserve"> or </w:t>
+      </w:r>
+      <w:r>
+        <w:rPr>
+          <w:rFonts w:ascii="Times New Roman" w:hAnsi="Times New Roman" w:cs="Times New Roman"/>
+          <w:sz w:val="24"/>
+          <w:szCs w:val="24"/>
+        </w:rPr>
+        <w:t xml:space="preserve">propagule </w:t>
+      </w:r>
+      <w:r>
+        <w:rPr>
+          <w:rFonts w:ascii="Times New Roman" w:hAnsi="Times New Roman" w:cs="Times New Roman"/>
+          <w:sz w:val="24"/>
+          <w:szCs w:val="24"/>
+        </w:rPr>
+        <w:t>dispersal</w:t>
+      </w:r>
+      <w:r>
+        <w:rPr>
+          <w:rFonts w:ascii="Times New Roman" w:hAnsi="Times New Roman" w:cs="Times New Roman"/>
+          <w:sz w:val="24"/>
+          <w:szCs w:val="24"/>
+        </w:rPr>
         <w:t xml:space="preserve"> </w:t>
       </w:r>
-      <w:proofErr w:type="gramStart"/>
-      <w:r>
-        <w:rPr>
-          <w:rFonts w:ascii="Times New Roman" w:hAnsi="Times New Roman" w:cs="Times New Roman"/>
-          <w:sz w:val="24"/>
-          <w:szCs w:val="24"/>
-        </w:rPr>
-        <w:t>seed</w:t>
-      </w:r>
-      <w:proofErr w:type="gramEnd"/>
-      <w:r>
-        <w:rPr>
-          <w:rFonts w:ascii="Times New Roman" w:hAnsi="Times New Roman" w:cs="Times New Roman"/>
-          <w:sz w:val="24"/>
-          <w:szCs w:val="24"/>
-        </w:rPr>
-        <w:t xml:space="preserve"> or </w:t>
-      </w:r>
-      <w:r>
-        <w:rPr>
-          <w:rFonts w:ascii="Times New Roman" w:hAnsi="Times New Roman" w:cs="Times New Roman"/>
-          <w:sz w:val="24"/>
-          <w:szCs w:val="24"/>
-        </w:rPr>
-        <w:t xml:space="preserve">propagule </w:t>
-      </w:r>
-      <w:r>
-        <w:rPr>
-          <w:rFonts w:ascii="Times New Roman" w:hAnsi="Times New Roman" w:cs="Times New Roman"/>
-          <w:sz w:val="24"/>
-          <w:szCs w:val="24"/>
-        </w:rPr>
-        <w:t>dispersal</w:t>
+      <w:r>
+        <w:rPr>
+          <w:rFonts w:ascii="Times New Roman" w:hAnsi="Times New Roman" w:cs="Times New Roman"/>
+          <w:sz w:val="24"/>
+          <w:szCs w:val="24"/>
+        </w:rPr>
+        <w:t xml:space="preserve">occurs </w:t>
+      </w:r>
+      <w:r>
+        <w:rPr>
+          <w:rFonts w:ascii="Times New Roman" w:hAnsi="Times New Roman" w:cs="Times New Roman"/>
+          <w:sz w:val="24"/>
+          <w:szCs w:val="24"/>
+        </w:rPr>
+        <w:t>is</w:t>
+      </w:r>
+      <w:r>
+        <w:rPr>
+          <w:rFonts w:ascii="Times New Roman" w:hAnsi="Times New Roman" w:cs="Times New Roman"/>
+          <w:sz w:val="24"/>
+          <w:szCs w:val="24"/>
+        </w:rPr>
+        <w:t xml:space="preserve"> typically</w:t>
+      </w:r>
+      <w:r>
+        <w:rPr>
+          <w:rFonts w:ascii="Times New Roman" w:hAnsi="Times New Roman" w:cs="Times New Roman"/>
+          <w:sz w:val="24"/>
+          <w:szCs w:val="24"/>
+        </w:rPr>
+        <w:t xml:space="preserve"> the only part</w:t>
+      </w:r>
+      <w:r>
+        <w:rPr>
+          <w:rFonts w:ascii="Times New Roman" w:hAnsi="Times New Roman" w:cs="Times New Roman"/>
+          <w:sz w:val="24"/>
+          <w:szCs w:val="24"/>
+        </w:rPr>
+        <w:t xml:space="preserve"> of their life cycle</w:t>
       </w:r>
       <w:r>
         <w:rPr>
@@ -1430,39 +1458,7 @@
           <w:sz w:val="24"/>
           <w:szCs w:val="24"/>
         </w:rPr>
-        <w:t xml:space="preserve">occurs </w:t>
-      </w:r>
-      <w:r>
-        <w:rPr>
-          <w:rFonts w:ascii="Times New Roman" w:hAnsi="Times New Roman" w:cs="Times New Roman"/>
-          <w:sz w:val="24"/>
-          <w:szCs w:val="24"/>
-        </w:rPr>
-        <w:t>is</w:t>
-      </w:r>
-      <w:r>
-        <w:rPr>
-          <w:rFonts w:ascii="Times New Roman" w:hAnsi="Times New Roman" w:cs="Times New Roman"/>
-          <w:sz w:val="24"/>
-          <w:szCs w:val="24"/>
-        </w:rPr>
-        <w:t xml:space="preserve"> typically</w:t>
-      </w:r>
-      <w:r>
-        <w:rPr>
-          <w:rFonts w:ascii="Times New Roman" w:hAnsi="Times New Roman" w:cs="Times New Roman"/>
-          <w:sz w:val="24"/>
-          <w:szCs w:val="24"/>
-        </w:rPr>
-        <w:t xml:space="preserve"> the only part</w:t>
-      </w:r>
-      <w:r>
-        <w:rPr>
-          <w:rFonts w:ascii="Times New Roman" w:hAnsi="Times New Roman" w:cs="Times New Roman"/>
-          <w:sz w:val="24"/>
-          <w:szCs w:val="24"/>
-        </w:rPr>
-        <w:t xml:space="preserve"> of their life cycle</w:t>
+        <w:t>where movement</w:t>
       </w:r>
       <w:r>
         <w:rPr>
@@ -1478,7 +1474,39 @@
           <w:sz w:val="24"/>
           <w:szCs w:val="24"/>
         </w:rPr>
-        <w:t>where movement</w:t>
+        <w:t xml:space="preserve">is </w:t>
+      </w:r>
+      <w:r>
+        <w:rPr>
+          <w:rFonts w:ascii="Times New Roman" w:hAnsi="Times New Roman" w:cs="Times New Roman"/>
+          <w:sz w:val="24"/>
+          <w:szCs w:val="24"/>
+        </w:rPr>
+        <w:t>possible</w:t>
+      </w:r>
+      <w:r>
+        <w:rPr>
+          <w:rFonts w:ascii="Times New Roman" w:hAnsi="Times New Roman" w:cs="Times New Roman"/>
+          <w:sz w:val="24"/>
+          <w:szCs w:val="24"/>
+        </w:rPr>
+        <w:t xml:space="preserve">, with the remainder of that life cycle characterised by an </w:t>
+      </w:r>
+      <w:r>
+        <w:rPr>
+          <w:rFonts w:ascii="Times New Roman" w:hAnsi="Times New Roman" w:cs="Times New Roman"/>
+          <w:sz w:val="24"/>
+          <w:szCs w:val="24"/>
+        </w:rPr>
+        <w:t>otherwise sessile existence</w:t>
+      </w:r>
+      <w:r>
+        <w:rPr>
+          <w:rFonts w:ascii="Times New Roman" w:hAnsi="Times New Roman" w:cs="Times New Roman"/>
+          <w:sz w:val="24"/>
+          <w:szCs w:val="24"/>
+        </w:rPr>
+        <w:t>.</w:t>
       </w:r>
       <w:r>
         <w:rPr>
@@ -1494,31 +1522,103 @@
           <w:sz w:val="24"/>
           <w:szCs w:val="24"/>
         </w:rPr>
-        <w:t xml:space="preserve">is </w:t>
-      </w:r>
-      <w:r>
-        <w:rPr>
-          <w:rFonts w:ascii="Times New Roman" w:hAnsi="Times New Roman" w:cs="Times New Roman"/>
-          <w:sz w:val="24"/>
-          <w:szCs w:val="24"/>
-        </w:rPr>
-        <w:t>possible</w:t>
-      </w:r>
-      <w:r>
-        <w:rPr>
-          <w:rFonts w:ascii="Times New Roman" w:hAnsi="Times New Roman" w:cs="Times New Roman"/>
-          <w:sz w:val="24"/>
-          <w:szCs w:val="24"/>
-        </w:rPr>
-        <w:t xml:space="preserve">, with the remainder of that life cycle characterised by an </w:t>
-      </w:r>
-      <w:r>
-        <w:rPr>
-          <w:rFonts w:ascii="Times New Roman" w:hAnsi="Times New Roman" w:cs="Times New Roman"/>
-          <w:sz w:val="24"/>
-          <w:szCs w:val="24"/>
-        </w:rPr>
-        <w:t>otherwise sessile existence</w:t>
+        <w:t>Thus,</w:t>
+      </w:r>
+      <w:r>
+        <w:rPr>
+          <w:rFonts w:ascii="Times New Roman" w:hAnsi="Times New Roman" w:cs="Times New Roman"/>
+          <w:sz w:val="24"/>
+          <w:szCs w:val="24"/>
+        </w:rPr>
+        <w:t xml:space="preserve"> the dispersal patterns</w:t>
+      </w:r>
+      <w:r>
+        <w:rPr>
+          <w:rFonts w:ascii="Times New Roman" w:hAnsi="Times New Roman" w:cs="Times New Roman"/>
+          <w:sz w:val="24"/>
+          <w:szCs w:val="24"/>
+        </w:rPr>
+        <w:t xml:space="preserve"> of a particular plant</w:t>
+      </w:r>
+      <w:r>
+        <w:rPr>
+          <w:rFonts w:ascii="Times New Roman" w:hAnsi="Times New Roman" w:cs="Times New Roman"/>
+          <w:sz w:val="24"/>
+          <w:szCs w:val="24"/>
+        </w:rPr>
+        <w:t xml:space="preserve"> are</w:t>
+      </w:r>
+      <w:r>
+        <w:rPr>
+          <w:rFonts w:ascii="Times New Roman" w:hAnsi="Times New Roman" w:cs="Times New Roman"/>
+          <w:sz w:val="24"/>
+          <w:szCs w:val="24"/>
+        </w:rPr>
+        <w:t xml:space="preserve"> a</w:t>
+      </w:r>
+      <w:r>
+        <w:rPr>
+          <w:rFonts w:ascii="Times New Roman" w:hAnsi="Times New Roman" w:cs="Times New Roman"/>
+          <w:sz w:val="24"/>
+          <w:szCs w:val="24"/>
+        </w:rPr>
+        <w:t xml:space="preserve"> crucial</w:t>
+      </w:r>
+      <w:r>
+        <w:rPr>
+          <w:rFonts w:ascii="Times New Roman" w:hAnsi="Times New Roman" w:cs="Times New Roman"/>
+          <w:sz w:val="24"/>
+          <w:szCs w:val="24"/>
+        </w:rPr>
+        <w:t xml:space="preserve"> factor</w:t>
+      </w:r>
+      <w:r>
+        <w:rPr>
+          <w:rFonts w:ascii="Times New Roman" w:hAnsi="Times New Roman" w:cs="Times New Roman"/>
+          <w:sz w:val="24"/>
+          <w:szCs w:val="24"/>
+        </w:rPr>
+        <w:t xml:space="preserve"> in </w:t>
+      </w:r>
+      <w:r>
+        <w:rPr>
+          <w:rFonts w:ascii="Times New Roman" w:hAnsi="Times New Roman" w:cs="Times New Roman"/>
+          <w:sz w:val="24"/>
+          <w:szCs w:val="24"/>
+        </w:rPr>
+        <w:t>determining</w:t>
+      </w:r>
+      <w:r>
+        <w:rPr>
+          <w:rFonts w:ascii="Times New Roman" w:hAnsi="Times New Roman" w:cs="Times New Roman"/>
+          <w:sz w:val="24"/>
+          <w:szCs w:val="24"/>
+        </w:rPr>
+        <w:t xml:space="preserve"> the spatial distribution of the next generation</w:t>
+      </w:r>
+      <w:r>
+        <w:rPr>
+          <w:rFonts w:ascii="Times New Roman" w:hAnsi="Times New Roman" w:cs="Times New Roman"/>
+          <w:sz w:val="24"/>
+          <w:szCs w:val="24"/>
+        </w:rPr>
+        <w:t xml:space="preserve"> of individuals (</w:t>
+      </w:r>
+      <w:r>
+        <w:rPr>
+          <w:rFonts w:ascii="Times New Roman" w:hAnsi="Times New Roman" w:cs="Times New Roman"/>
+          <w:sz w:val="24"/>
+          <w:szCs w:val="24"/>
+        </w:rPr>
+        <w:t>Nathan and Muller-Landau 2000</w:t>
+      </w:r>
+      <w:r>
+        <w:rPr>
+          <w:rFonts w:ascii="Times New Roman" w:hAnsi="Times New Roman" w:cs="Times New Roman"/>
+          <w:sz w:val="24"/>
+          <w:szCs w:val="24"/>
+        </w:rPr>
+        <w:t>)</w:t>
       </w:r>
       <w:r>
         <w:rPr>
@@ -1542,126 +1642,6 @@
           <w:sz w:val="24"/>
           <w:szCs w:val="24"/>
         </w:rPr>
-        <w:t>Thus,</w:t>
-      </w:r>
-      <w:r>
-        <w:rPr>
-          <w:rFonts w:ascii="Times New Roman" w:hAnsi="Times New Roman" w:cs="Times New Roman"/>
-          <w:sz w:val="24"/>
-          <w:szCs w:val="24"/>
-        </w:rPr>
-        <w:t xml:space="preserve"> the dispersal patterns</w:t>
-      </w:r>
-      <w:r>
-        <w:rPr>
-          <w:rFonts w:ascii="Times New Roman" w:hAnsi="Times New Roman" w:cs="Times New Roman"/>
-          <w:sz w:val="24"/>
-          <w:szCs w:val="24"/>
-        </w:rPr>
-        <w:t xml:space="preserve"> of a particular plant</w:t>
-      </w:r>
-      <w:r>
-        <w:rPr>
-          <w:rFonts w:ascii="Times New Roman" w:hAnsi="Times New Roman" w:cs="Times New Roman"/>
-          <w:sz w:val="24"/>
-          <w:szCs w:val="24"/>
-        </w:rPr>
-        <w:t xml:space="preserve"> are</w:t>
-      </w:r>
-      <w:r>
-        <w:rPr>
-          <w:rFonts w:ascii="Times New Roman" w:hAnsi="Times New Roman" w:cs="Times New Roman"/>
-          <w:sz w:val="24"/>
-          <w:szCs w:val="24"/>
-        </w:rPr>
-        <w:t xml:space="preserve"> a</w:t>
-      </w:r>
-      <w:r>
-        <w:rPr>
-          <w:rFonts w:ascii="Times New Roman" w:hAnsi="Times New Roman" w:cs="Times New Roman"/>
-          <w:sz w:val="24"/>
-          <w:szCs w:val="24"/>
-        </w:rPr>
-        <w:t xml:space="preserve"> crucial</w:t>
-      </w:r>
-      <w:r>
-        <w:rPr>
-          <w:rFonts w:ascii="Times New Roman" w:hAnsi="Times New Roman" w:cs="Times New Roman"/>
-          <w:sz w:val="24"/>
-          <w:szCs w:val="24"/>
-        </w:rPr>
-        <w:t xml:space="preserve"> factor</w:t>
-      </w:r>
-      <w:r>
-        <w:rPr>
-          <w:rFonts w:ascii="Times New Roman" w:hAnsi="Times New Roman" w:cs="Times New Roman"/>
-          <w:sz w:val="24"/>
-          <w:szCs w:val="24"/>
-        </w:rPr>
-        <w:t xml:space="preserve"> in </w:t>
-      </w:r>
-      <w:r>
-        <w:rPr>
-          <w:rFonts w:ascii="Times New Roman" w:hAnsi="Times New Roman" w:cs="Times New Roman"/>
-          <w:sz w:val="24"/>
-          <w:szCs w:val="24"/>
-        </w:rPr>
-        <w:t>determining</w:t>
-      </w:r>
-      <w:r>
-        <w:rPr>
-          <w:rFonts w:ascii="Times New Roman" w:hAnsi="Times New Roman" w:cs="Times New Roman"/>
-          <w:sz w:val="24"/>
-          <w:szCs w:val="24"/>
-        </w:rPr>
-        <w:t xml:space="preserve"> the spatial distribution of the next generation</w:t>
-      </w:r>
-      <w:r>
-        <w:rPr>
-          <w:rFonts w:ascii="Times New Roman" w:hAnsi="Times New Roman" w:cs="Times New Roman"/>
-          <w:sz w:val="24"/>
-          <w:szCs w:val="24"/>
-        </w:rPr>
-        <w:t xml:space="preserve"> of individuals (</w:t>
-      </w:r>
-      <w:r>
-        <w:rPr>
-          <w:rFonts w:ascii="Times New Roman" w:hAnsi="Times New Roman" w:cs="Times New Roman"/>
-          <w:sz w:val="24"/>
-          <w:szCs w:val="24"/>
-        </w:rPr>
-        <w:t>Nathan and Muller-Landau 2000</w:t>
-      </w:r>
-      <w:r>
-        <w:rPr>
-          <w:rFonts w:ascii="Times New Roman" w:hAnsi="Times New Roman" w:cs="Times New Roman"/>
-          <w:sz w:val="24"/>
-          <w:szCs w:val="24"/>
-        </w:rPr>
-        <w:t>)</w:t>
-      </w:r>
-      <w:r>
-        <w:rPr>
-          <w:rFonts w:ascii="Times New Roman" w:hAnsi="Times New Roman" w:cs="Times New Roman"/>
-          <w:sz w:val="24"/>
-          <w:szCs w:val="24"/>
-        </w:rPr>
-        <w:t>.</w:t>
-      </w:r>
-      <w:r>
-        <w:rPr>
-          <w:rFonts w:ascii="Times New Roman" w:hAnsi="Times New Roman" w:cs="Times New Roman"/>
-          <w:sz w:val="24"/>
-          <w:szCs w:val="24"/>
-        </w:rPr>
-        <w:t xml:space="preserve"> </w:t>
-      </w:r>
-      <w:r>
-        <w:rPr>
-          <w:rFonts w:ascii="Times New Roman" w:hAnsi="Times New Roman" w:cs="Times New Roman"/>
-          <w:sz w:val="24"/>
-          <w:szCs w:val="24"/>
-        </w:rPr>
         <w:t>S</w:t>
       </w:r>
       <w:r>
@@ -1678,25 +1658,7 @@
           <w:sz w:val="24"/>
           <w:szCs w:val="24"/>
         </w:rPr>
-        <w:t xml:space="preserve">shift </w:t>
-      </w:r>
-      <w:proofErr w:type="gramStart"/>
-      <w:r>
-        <w:rPr>
-          <w:rFonts w:ascii="Times New Roman" w:hAnsi="Times New Roman" w:cs="Times New Roman"/>
-          <w:sz w:val="24"/>
-          <w:szCs w:val="24"/>
-        </w:rPr>
-        <w:t>as a result of</w:t>
-      </w:r>
-      <w:proofErr w:type="gramEnd"/>
-      <w:r>
-        <w:rPr>
-          <w:rFonts w:ascii="Times New Roman" w:hAnsi="Times New Roman" w:cs="Times New Roman"/>
-          <w:sz w:val="24"/>
-          <w:szCs w:val="24"/>
-        </w:rPr>
-        <w:t xml:space="preserve"> </w:t>
+        <w:t xml:space="preserve">shift as a result of </w:t>
       </w:r>
       <w:r>
         <w:rPr>
@@ -2004,33 +1966,15 @@
           <w:sz w:val="24"/>
           <w:szCs w:val="24"/>
         </w:rPr>
-        <w:t xml:space="preserve">Currently, </w:t>
-      </w:r>
-      <w:proofErr w:type="gramStart"/>
-      <w:r>
-        <w:rPr>
-          <w:rFonts w:ascii="Times New Roman" w:hAnsi="Times New Roman" w:cs="Times New Roman"/>
-          <w:sz w:val="24"/>
-          <w:szCs w:val="24"/>
-        </w:rPr>
-        <w:t>t</w:t>
-      </w:r>
-      <w:r>
-        <w:rPr>
-          <w:rFonts w:ascii="Times New Roman" w:hAnsi="Times New Roman" w:cs="Times New Roman"/>
-          <w:sz w:val="24"/>
-          <w:szCs w:val="24"/>
-        </w:rPr>
-        <w:t>he majority of</w:t>
-      </w:r>
-      <w:proofErr w:type="gramEnd"/>
-      <w:r>
-        <w:rPr>
-          <w:rFonts w:ascii="Times New Roman" w:hAnsi="Times New Roman" w:cs="Times New Roman"/>
-          <w:sz w:val="24"/>
-          <w:szCs w:val="24"/>
-        </w:rPr>
-        <w:t xml:space="preserve"> dispersal studies on wind-dispersed plants model the process as occurring from a single release height, often the maximum observed seed release height; that is, for dispersal on the level of the individual plant, all seeds are assumed to be released from a single point on that plant. However, wind-dispersed plants usually have multiple reproductive structures and thus multiple points of seed release that are not necessarily the same height above the ground. </w:t>
+        <w:t>Currently, t</w:t>
+      </w:r>
+      <w:r>
+        <w:rPr>
+          <w:rFonts w:ascii="Times New Roman" w:hAnsi="Times New Roman" w:cs="Times New Roman"/>
+          <w:sz w:val="24"/>
+          <w:szCs w:val="24"/>
+        </w:rPr>
+        <w:t xml:space="preserve">he majority of dispersal studies on wind-dispersed plants model the process as occurring from a single release height, often the maximum observed seed release height; that is, for dispersal on the level of the individual plant, all seeds are assumed to be released from a single point on that plant. However, wind-dispersed plants usually have multiple reproductive structures and thus multiple points of seed release that are not necessarily the same height above the ground. </w:t>
       </w:r>
       <w:r>
         <w:rPr>
@@ -2524,25 +2468,7 @@
           <w:sz w:val="24"/>
           <w:szCs w:val="24"/>
         </w:rPr>
-        <w:t xml:space="preserve"> increases in mean </w:t>
-      </w:r>
-      <w:proofErr w:type="gramStart"/>
-      <w:r>
-        <w:rPr>
-          <w:rFonts w:ascii="Times New Roman" w:hAnsi="Times New Roman" w:cs="Times New Roman"/>
-          <w:sz w:val="24"/>
-          <w:szCs w:val="24"/>
-        </w:rPr>
-        <w:t>temperature, and</w:t>
-      </w:r>
-      <w:proofErr w:type="gramEnd"/>
-      <w:r>
-        <w:rPr>
-          <w:rFonts w:ascii="Times New Roman" w:hAnsi="Times New Roman" w:cs="Times New Roman"/>
-          <w:sz w:val="24"/>
-          <w:szCs w:val="24"/>
-        </w:rPr>
-        <w:t xml:space="preserve"> seek to examine the effects of increased growing temperature on dispersal while accounting for the entire distribution of seed release </w:t>
+        <w:t xml:space="preserve"> increases in mean temperature, and seek to examine the effects of increased growing temperature on dispersal while accounting for the entire distribution of seed release </w:t>
       </w:r>
       <w:r>
         <w:rPr>
@@ -3054,25 +2980,7 @@
           <w:sz w:val="24"/>
           <w:szCs w:val="24"/>
         </w:rPr>
-        <w:t xml:space="preserve"> 1982). In addition to pastures, these thistles occur in other highly disturbed areas such as drainages and roadsides. Both species can be found across the U.S. (Allen and Shea 2006</w:t>
-      </w:r>
-      <w:proofErr w:type="gramStart"/>
-      <w:r>
-        <w:rPr>
-          <w:rFonts w:ascii="Times New Roman" w:hAnsi="Times New Roman" w:cs="Times New Roman"/>
-          <w:sz w:val="24"/>
-          <w:szCs w:val="24"/>
-        </w:rPr>
-        <w:t>), and</w:t>
-      </w:r>
-      <w:proofErr w:type="gramEnd"/>
-      <w:r>
-        <w:rPr>
-          <w:rFonts w:ascii="Times New Roman" w:hAnsi="Times New Roman" w:cs="Times New Roman"/>
-          <w:sz w:val="24"/>
-          <w:szCs w:val="24"/>
-        </w:rPr>
-        <w:t xml:space="preserve"> are listed as noxious weeds in several states (Skinner </w:t>
+        <w:t xml:space="preserve"> 1982). In addition to pastures, these thistles occur in other highly disturbed areas such as drainages and roadsides. Both species can be found across the U.S. (Allen and Shea 2006), and are listed as noxious weeds in several states (Skinner </w:t>
       </w:r>
       <w:r>
         <w:rPr>
@@ -3370,31 +3278,23 @@
         </w:rPr>
         <w:t>. 2011), and there is between- and within-species variation in plume loading and plume density that generates variation in seed terminal velocity. Here, we focus on wind-driven primary dispersal</w:t>
       </w:r>
-      <w:r>
-        <w:rPr>
-          <w:rFonts w:ascii="Times New Roman" w:hAnsi="Times New Roman" w:cs="Times New Roman"/>
-          <w:sz w:val="24"/>
-          <w:szCs w:val="24"/>
-        </w:rPr>
-        <w:t xml:space="preserve"> may be affected by an additional potential source of </w:t>
-      </w:r>
-      <w:proofErr w:type="gramStart"/>
-      <w:r>
-        <w:rPr>
-          <w:rFonts w:ascii="Times New Roman" w:hAnsi="Times New Roman" w:cs="Times New Roman"/>
-          <w:sz w:val="24"/>
-          <w:szCs w:val="24"/>
-        </w:rPr>
-        <w:t>variation;</w:t>
-      </w:r>
-      <w:proofErr w:type="gramEnd"/>
-      <w:r>
-        <w:rPr>
-          <w:rFonts w:ascii="Times New Roman" w:hAnsi="Times New Roman" w:cs="Times New Roman"/>
-          <w:sz w:val="24"/>
-          <w:szCs w:val="24"/>
-        </w:rPr>
-        <w:t xml:space="preserve"> seed release height</w:t>
+      <w:ins w:id="5" w:author="Trevor D." w:date="2022-04-14T19:15:00Z">
+        <w:r>
+          <w:rPr>
+            <w:rFonts w:ascii="Times New Roman" w:hAnsi="Times New Roman" w:cs="Times New Roman"/>
+            <w:sz w:val="24"/>
+            <w:szCs w:val="24"/>
+          </w:rPr>
+          <w:t xml:space="preserve"> that</w:t>
+        </w:r>
+      </w:ins>
+      <w:r>
+        <w:rPr>
+          <w:rFonts w:ascii="Times New Roman" w:hAnsi="Times New Roman" w:cs="Times New Roman"/>
+          <w:sz w:val="24"/>
+          <w:szCs w:val="24"/>
+        </w:rPr>
+        <w:t xml:space="preserve"> may be affected by an additional potential source of variation; seed release height</w:t>
       </w:r>
       <w:r>
         <w:rPr>
@@ -3908,18 +3808,40 @@
           <w:sz w:val="24"/>
           <w:szCs w:val="24"/>
         </w:rPr>
-        <w:t xml:space="preserve">As flowers began to set seed, mesh pollen bags were used to keep seeds from escaping into the environment while still allowing the flowers access to air, water, and sunlight. Once any </w:t>
-      </w:r>
-      <w:proofErr w:type="gramStart"/>
-      <w:r>
-        <w:rPr>
-          <w:rFonts w:ascii="Times New Roman" w:hAnsi="Times New Roman" w:cs="Times New Roman"/>
-          <w:sz w:val="24"/>
-          <w:szCs w:val="24"/>
-        </w:rPr>
-        <w:t>particular individual</w:t>
-      </w:r>
-      <w:proofErr w:type="gramEnd"/>
+        <w:t xml:space="preserve">As flowers began to set seed, mesh pollen bags were used to keep seeds from escaping into the environment while still allowing the flowers access to air, water, and sunlight. Once any particular individual </w:t>
+      </w:r>
+      <w:r>
+        <w:rPr>
+          <w:rFonts w:ascii="Times New Roman" w:hAnsi="Times New Roman" w:cs="Times New Roman"/>
+          <w:sz w:val="24"/>
+          <w:szCs w:val="24"/>
+        </w:rPr>
+        <w:t xml:space="preserve">either </w:t>
+      </w:r>
+      <w:r>
+        <w:rPr>
+          <w:rFonts w:ascii="Times New Roman" w:hAnsi="Times New Roman" w:cs="Times New Roman"/>
+          <w:sz w:val="24"/>
+          <w:szCs w:val="24"/>
+        </w:rPr>
+        <w:t xml:space="preserve">a) desiccated, b) collapsed under its own weight, or c) stopped producing new flower buds, the heights of all </w:t>
+      </w:r>
+      <w:r>
+        <w:rPr>
+          <w:rFonts w:ascii="Times New Roman" w:hAnsi="Times New Roman" w:cs="Times New Roman"/>
+          <w:sz w:val="24"/>
+          <w:szCs w:val="24"/>
+        </w:rPr>
+        <w:t>flower</w:t>
+      </w:r>
+      <w:r>
+        <w:rPr>
+          <w:rFonts w:ascii="Times New Roman" w:hAnsi="Times New Roman" w:cs="Times New Roman"/>
+          <w:sz w:val="24"/>
+          <w:szCs w:val="24"/>
+        </w:rPr>
+        <w:t xml:space="preserve"> heads</w:t>
+      </w:r>
       <w:r>
         <w:rPr>
           <w:rFonts w:ascii="Times New Roman" w:hAnsi="Times New Roman" w:cs="Times New Roman"/>
@@ -3934,15 +3856,7 @@
           <w:sz w:val="24"/>
           <w:szCs w:val="24"/>
         </w:rPr>
-        <w:t xml:space="preserve">either </w:t>
-      </w:r>
-      <w:r>
-        <w:rPr>
-          <w:rFonts w:ascii="Times New Roman" w:hAnsi="Times New Roman" w:cs="Times New Roman"/>
-          <w:sz w:val="24"/>
-          <w:szCs w:val="24"/>
-        </w:rPr>
-        <w:t xml:space="preserve">a) desiccated, b) collapsed under its own weight, or c) stopped producing new flower buds, the heights of all </w:t>
+        <w:t xml:space="preserve">on the individual were measured before cutting the plant down. In instances where pollen bags caused </w:t>
       </w:r>
       <w:r>
         <w:rPr>
@@ -3974,38 +3888,6 @@
           <w:sz w:val="24"/>
           <w:szCs w:val="24"/>
         </w:rPr>
-        <w:t xml:space="preserve">on the individual were measured before cutting the plant down. In instances where pollen bags caused </w:t>
-      </w:r>
-      <w:r>
-        <w:rPr>
-          <w:rFonts w:ascii="Times New Roman" w:hAnsi="Times New Roman" w:cs="Times New Roman"/>
-          <w:sz w:val="24"/>
-          <w:szCs w:val="24"/>
-        </w:rPr>
-        <w:t>flower</w:t>
-      </w:r>
-      <w:r>
-        <w:rPr>
-          <w:rFonts w:ascii="Times New Roman" w:hAnsi="Times New Roman" w:cs="Times New Roman"/>
-          <w:sz w:val="24"/>
-          <w:szCs w:val="24"/>
-        </w:rPr>
-        <w:t xml:space="preserve"> heads</w:t>
-      </w:r>
-      <w:r>
-        <w:rPr>
-          <w:rFonts w:ascii="Times New Roman" w:hAnsi="Times New Roman" w:cs="Times New Roman"/>
-          <w:sz w:val="24"/>
-          <w:szCs w:val="24"/>
-        </w:rPr>
-        <w:t xml:space="preserve"> </w:t>
-      </w:r>
-      <w:r>
-        <w:rPr>
-          <w:rFonts w:ascii="Times New Roman" w:hAnsi="Times New Roman" w:cs="Times New Roman"/>
-          <w:sz w:val="24"/>
-          <w:szCs w:val="24"/>
-        </w:rPr>
         <w:t xml:space="preserve">to droop, the erect height of the flower </w:t>
       </w:r>
       <w:r>
@@ -4038,25 +3920,7 @@
           <w:sz w:val="24"/>
           <w:szCs w:val="24"/>
         </w:rPr>
-        <w:t xml:space="preserve"> height measurements were taken over the course of three weeks, starting in mid-</w:t>
-      </w:r>
-      <w:proofErr w:type="gramStart"/>
-      <w:r>
-        <w:rPr>
-          <w:rFonts w:ascii="Times New Roman" w:hAnsi="Times New Roman" w:cs="Times New Roman"/>
-          <w:sz w:val="24"/>
-          <w:szCs w:val="24"/>
-        </w:rPr>
-        <w:t>July</w:t>
-      </w:r>
-      <w:proofErr w:type="gramEnd"/>
-      <w:r>
-        <w:rPr>
-          <w:rFonts w:ascii="Times New Roman" w:hAnsi="Times New Roman" w:cs="Times New Roman"/>
-          <w:sz w:val="24"/>
-          <w:szCs w:val="24"/>
-        </w:rPr>
-        <w:t xml:space="preserve"> and terminating in early August.</w:t>
+        <w:t xml:space="preserve"> height measurements were taken over the course of three weeks, starting in mid-July and terminating in early August.</w:t>
       </w:r>
     </w:p>
     <w:p>
@@ -4151,9 +4015,9 @@
         </w:rPr>
         <w:t>. This mechanistic model, based in fluid dynamics, predicts the distribution of propagule dispersal distances by wind and has been shown to be a suitable approximation of empirically determined kernels for wind-dispersed plants (</w:t>
       </w:r>
-      <w:commentRangeStart w:id="5"/>
       <w:commentRangeStart w:id="6"/>
       <w:commentRangeStart w:id="7"/>
+      <w:commentRangeStart w:id="8"/>
       <w:proofErr w:type="spellStart"/>
       <w:r>
         <w:rPr>
@@ -4190,26 +4054,26 @@
         </w:rPr>
         <w:t xml:space="preserve"> and Shea 2007</w:t>
       </w:r>
-      <w:commentRangeEnd w:id="5"/>
+      <w:commentRangeEnd w:id="6"/>
       <w:r>
         <w:rPr>
           <w:rStyle w:val="CommentReference"/>
         </w:rPr>
-        <w:commentReference w:id="5"/>
-      </w:r>
-      <w:commentRangeEnd w:id="6"/>
+        <w:commentReference w:id="6"/>
+      </w:r>
+      <w:commentRangeEnd w:id="7"/>
       <w:r>
         <w:rPr>
           <w:rStyle w:val="CommentReference"/>
         </w:rPr>
-        <w:commentReference w:id="6"/>
-      </w:r>
-      <w:commentRangeEnd w:id="7"/>
+        <w:commentReference w:id="7"/>
+      </w:r>
+      <w:commentRangeEnd w:id="8"/>
       <w:r>
         <w:rPr>
           <w:rStyle w:val="CommentReference"/>
         </w:rPr>
-        <w:commentReference w:id="7"/>
+        <w:commentReference w:id="8"/>
       </w:r>
       <w:r>
         <w:rPr>
@@ -6313,23 +6177,13 @@
           <w:szCs w:val="24"/>
         </w:rPr>
       </w:pPr>
-      <w:proofErr w:type="gramStart"/>
-      <w:r>
-        <w:rPr>
-          <w:rFonts w:ascii="Times New Roman" w:hAnsi="Times New Roman" w:cs="Times New Roman"/>
-          <w:sz w:val="24"/>
-          <w:szCs w:val="24"/>
-        </w:rPr>
-        <w:t>so</w:t>
-      </w:r>
-      <w:proofErr w:type="gramEnd"/>
-      <w:r>
-        <w:rPr>
-          <w:rFonts w:ascii="Times New Roman" w:hAnsi="Times New Roman" w:cs="Times New Roman"/>
-          <w:sz w:val="24"/>
-          <w:szCs w:val="24"/>
-        </w:rPr>
-        <w:t xml:space="preserve"> the new dispersal kernel accounts for variation in wind speed and seed terminal velocity as well as all of the different flower</w:t>
+      <w:r>
+        <w:rPr>
+          <w:rFonts w:ascii="Times New Roman" w:hAnsi="Times New Roman" w:cs="Times New Roman"/>
+          <w:sz w:val="24"/>
+          <w:szCs w:val="24"/>
+        </w:rPr>
+        <w:t>so the new dispersal kernel accounts for variation in wind speed and seed terminal velocity as well as all of the different flower</w:t>
       </w:r>
       <w:r>
         <w:rPr>
@@ -7717,7 +7571,7 @@
         </w:rPr>
         <w:t xml:space="preserve">heights; a </w:t>
       </w:r>
-      <w:bookmarkStart w:id="8" w:name="_Hlk64650879"/>
+      <w:bookmarkStart w:id="9" w:name="_Hlk64650879"/>
       <w:r>
         <w:rPr>
           <w:rFonts w:ascii="Times New Roman" w:hAnsi="Times New Roman" w:cs="Times New Roman"/>
@@ -7760,7 +7614,7 @@
         </w:rPr>
         <w:t>3.2</w:t>
       </w:r>
-      <w:bookmarkEnd w:id="8"/>
+      <w:bookmarkEnd w:id="9"/>
       <w:r>
         <w:rPr>
           <w:rFonts w:ascii="Times New Roman" w:hAnsi="Times New Roman" w:cs="Times New Roman"/>
@@ -7879,7 +7733,7 @@
         </w:rPr>
         <w:t xml:space="preserve">), while a </w:t>
       </w:r>
-      <w:bookmarkStart w:id="9" w:name="_Hlk64650950"/>
+      <w:bookmarkStart w:id="10" w:name="_Hlk64650950"/>
       <w:r>
         <w:rPr>
           <w:rFonts w:ascii="Times New Roman" w:hAnsi="Times New Roman" w:cs="Times New Roman"/>
@@ -7970,7 +7824,7 @@
         </w:rPr>
         <w:t xml:space="preserve">%) </w:t>
       </w:r>
-      <w:bookmarkEnd w:id="9"/>
+      <w:bookmarkEnd w:id="10"/>
       <w:r>
         <w:rPr>
           <w:rFonts w:ascii="Times New Roman" w:hAnsi="Times New Roman" w:cs="Times New Roman"/>
@@ -8286,25 +8140,7 @@
           <w:sz w:val="24"/>
           <w:szCs w:val="24"/>
         </w:rPr>
-        <w:t xml:space="preserve"> </w:t>
-      </w:r>
-      <w:proofErr w:type="gramStart"/>
-      <w:r>
-        <w:rPr>
-          <w:rFonts w:ascii="Times New Roman" w:hAnsi="Times New Roman" w:cs="Times New Roman"/>
-          <w:sz w:val="24"/>
-          <w:szCs w:val="24"/>
-        </w:rPr>
-        <w:t>individuals, and</w:t>
-      </w:r>
-      <w:proofErr w:type="gramEnd"/>
-      <w:r>
-        <w:rPr>
-          <w:rFonts w:ascii="Times New Roman" w:hAnsi="Times New Roman" w:cs="Times New Roman"/>
-          <w:sz w:val="24"/>
-          <w:szCs w:val="24"/>
-        </w:rPr>
-        <w:t xml:space="preserve"> were markedly different in both </w:t>
+        <w:t xml:space="preserve"> individuals, and were markedly different in both </w:t>
       </w:r>
       <w:r>
         <w:rPr>
@@ -9746,25 +9582,7 @@
           <w:sz w:val="24"/>
           <w:szCs w:val="24"/>
         </w:rPr>
-        <w:t xml:space="preserve"> heights was </w:t>
-      </w:r>
-      <w:proofErr w:type="gramStart"/>
-      <w:r>
-        <w:rPr>
-          <w:rFonts w:ascii="Times New Roman" w:hAnsi="Times New Roman" w:cs="Times New Roman"/>
-          <w:sz w:val="24"/>
-          <w:szCs w:val="24"/>
-        </w:rPr>
-        <w:t>similar to</w:t>
-      </w:r>
-      <w:proofErr w:type="gramEnd"/>
-      <w:r>
-        <w:rPr>
-          <w:rFonts w:ascii="Times New Roman" w:hAnsi="Times New Roman" w:cs="Times New Roman"/>
-          <w:sz w:val="24"/>
-          <w:szCs w:val="24"/>
-        </w:rPr>
-        <w:t xml:space="preserve"> the effects of the warming treatment</w:t>
+        <w:t xml:space="preserve"> heights was similar to the effects of the warming treatment</w:t>
       </w:r>
       <w:r>
         <w:rPr>
@@ -10079,8 +9897,8 @@
           <w:szCs w:val="32"/>
         </w:rPr>
       </w:pPr>
-      <w:commentRangeStart w:id="10"/>
       <w:commentRangeStart w:id="11"/>
+      <w:commentRangeStart w:id="12"/>
       <w:r>
         <w:rPr>
           <w:rFonts w:ascii="Times New Roman" w:hAnsi="Times New Roman" w:cs="Times New Roman"/>
@@ -10091,19 +9909,19 @@
         </w:rPr>
         <w:t>Discussion</w:t>
       </w:r>
-      <w:commentRangeEnd w:id="10"/>
+      <w:commentRangeEnd w:id="11"/>
       <w:r>
         <w:rPr>
           <w:rStyle w:val="CommentReference"/>
         </w:rPr>
-        <w:commentReference w:id="10"/>
-      </w:r>
-      <w:commentRangeEnd w:id="11"/>
+        <w:commentReference w:id="11"/>
+      </w:r>
+      <w:commentRangeEnd w:id="12"/>
       <w:r>
         <w:rPr>
           <w:rStyle w:val="CommentReference"/>
         </w:rPr>
-        <w:commentReference w:id="11"/>
+        <w:commentReference w:id="12"/>
       </w:r>
     </w:p>
     <w:p>
@@ -10117,8 +9935,8 @@
           <w:szCs w:val="24"/>
         </w:rPr>
       </w:pPr>
-      <w:commentRangeStart w:id="12"/>
       <w:commentRangeStart w:id="13"/>
+      <w:commentRangeStart w:id="14"/>
       <w:r>
         <w:rPr>
           <w:rFonts w:ascii="Times New Roman" w:hAnsi="Times New Roman" w:cs="Times New Roman"/>
@@ -10127,19 +9945,19 @@
         </w:rPr>
         <w:t>Our</w:t>
       </w:r>
-      <w:commentRangeEnd w:id="12"/>
+      <w:commentRangeEnd w:id="13"/>
       <w:r>
         <w:rPr>
           <w:rStyle w:val="CommentReference"/>
         </w:rPr>
-        <w:commentReference w:id="12"/>
-      </w:r>
-      <w:commentRangeEnd w:id="13"/>
+        <w:commentReference w:id="13"/>
+      </w:r>
+      <w:commentRangeEnd w:id="14"/>
       <w:r>
         <w:rPr>
           <w:rStyle w:val="CommentReference"/>
         </w:rPr>
-        <w:commentReference w:id="13"/>
+        <w:commentReference w:id="14"/>
       </w:r>
       <w:r>
         <w:rPr>
@@ -10275,33 +10093,15 @@
           <w:sz w:val="24"/>
           <w:szCs w:val="24"/>
         </w:rPr>
-        <w:t xml:space="preserve">heights in </w:t>
-      </w:r>
-      <w:proofErr w:type="gramStart"/>
-      <w:r>
-        <w:rPr>
-          <w:rFonts w:ascii="Times New Roman" w:hAnsi="Times New Roman" w:cs="Times New Roman"/>
-          <w:sz w:val="24"/>
-          <w:szCs w:val="24"/>
-        </w:rPr>
-        <w:t xml:space="preserve">these two </w:t>
-      </w:r>
-      <w:r>
-        <w:rPr>
-          <w:rFonts w:ascii="Times New Roman" w:hAnsi="Times New Roman" w:cs="Times New Roman"/>
-          <w:sz w:val="24"/>
-          <w:szCs w:val="24"/>
-        </w:rPr>
-        <w:t>non-native</w:t>
-      </w:r>
-      <w:proofErr w:type="gramEnd"/>
-      <w:r>
-        <w:rPr>
-          <w:rFonts w:ascii="Times New Roman" w:hAnsi="Times New Roman" w:cs="Times New Roman"/>
-          <w:sz w:val="24"/>
-          <w:szCs w:val="24"/>
-        </w:rPr>
-        <w:t xml:space="preserve">, </w:t>
+        <w:t xml:space="preserve">heights in these two </w:t>
+      </w:r>
+      <w:r>
+        <w:rPr>
+          <w:rFonts w:ascii="Times New Roman" w:hAnsi="Times New Roman" w:cs="Times New Roman"/>
+          <w:sz w:val="24"/>
+          <w:szCs w:val="24"/>
+        </w:rPr>
+        <w:t xml:space="preserve">non-native, </w:t>
       </w:r>
       <w:r>
         <w:rPr>
@@ -10625,8 +10425,8 @@
         </w:rPr>
         <w:t xml:space="preserve">, compared to the approximately </w:t>
       </w:r>
-      <w:commentRangeStart w:id="14"/>
       <w:commentRangeStart w:id="15"/>
+      <w:commentRangeStart w:id="16"/>
       <w:r>
         <w:rPr>
           <w:rFonts w:ascii="Times New Roman" w:hAnsi="Times New Roman" w:cs="Times New Roman"/>
@@ -10683,19 +10483,19 @@
         </w:rPr>
         <w:t xml:space="preserve">% increase in mean </w:t>
       </w:r>
-      <w:commentRangeEnd w:id="14"/>
+      <w:commentRangeEnd w:id="15"/>
       <w:r>
         <w:rPr>
           <w:rStyle w:val="CommentReference"/>
         </w:rPr>
-        <w:commentReference w:id="14"/>
-      </w:r>
-      <w:commentRangeEnd w:id="15"/>
+        <w:commentReference w:id="15"/>
+      </w:r>
+      <w:commentRangeEnd w:id="16"/>
       <w:r>
         <w:rPr>
           <w:rStyle w:val="CommentReference"/>
         </w:rPr>
-        <w:commentReference w:id="15"/>
+        <w:commentReference w:id="16"/>
       </w:r>
       <w:r>
         <w:rPr>
@@ -10719,25 +10519,7 @@
           <w:sz w:val="24"/>
           <w:szCs w:val="24"/>
         </w:rPr>
-        <w:t xml:space="preserve">height that we observed is </w:t>
-      </w:r>
-      <w:proofErr w:type="gramStart"/>
-      <w:r>
-        <w:rPr>
-          <w:rFonts w:ascii="Times New Roman" w:hAnsi="Times New Roman" w:cs="Times New Roman"/>
-          <w:sz w:val="24"/>
-          <w:szCs w:val="24"/>
-        </w:rPr>
-        <w:t>similar to</w:t>
-      </w:r>
-      <w:proofErr w:type="gramEnd"/>
-      <w:r>
-        <w:rPr>
-          <w:rFonts w:ascii="Times New Roman" w:hAnsi="Times New Roman" w:cs="Times New Roman"/>
-          <w:sz w:val="24"/>
-          <w:szCs w:val="24"/>
-        </w:rPr>
-        <w:t xml:space="preserve"> the increases in maximum flower</w:t>
+        <w:t>height that we observed is similar to the increases in maximum flower</w:t>
       </w:r>
       <w:r>
         <w:rPr>
@@ -11083,8 +10865,8 @@
         </w:rPr>
         <w:t xml:space="preserve">are </w:t>
       </w:r>
-      <w:commentRangeStart w:id="16"/>
       <w:commentRangeStart w:id="17"/>
+      <w:commentRangeStart w:id="18"/>
       <w:r>
         <w:rPr>
           <w:rFonts w:ascii="Times New Roman" w:hAnsi="Times New Roman" w:cs="Times New Roman"/>
@@ -11093,19 +10875,19 @@
         </w:rPr>
         <w:t>smaller</w:t>
       </w:r>
-      <w:commentRangeEnd w:id="16"/>
+      <w:commentRangeEnd w:id="17"/>
       <w:r>
         <w:rPr>
           <w:rStyle w:val="CommentReference"/>
         </w:rPr>
-        <w:commentReference w:id="16"/>
-      </w:r>
-      <w:commentRangeEnd w:id="17"/>
+        <w:commentReference w:id="17"/>
+      </w:r>
+      <w:commentRangeEnd w:id="18"/>
       <w:r>
         <w:rPr>
           <w:rStyle w:val="CommentReference"/>
         </w:rPr>
-        <w:commentReference w:id="17"/>
+        <w:commentReference w:id="18"/>
       </w:r>
       <w:r>
         <w:rPr>
@@ -11402,25 +11184,7 @@
           <w:sz w:val="24"/>
           <w:szCs w:val="24"/>
         </w:rPr>
-        <w:t>. 2012</w:t>
-      </w:r>
-      <w:proofErr w:type="gramStart"/>
-      <w:r>
-        <w:rPr>
-          <w:rFonts w:ascii="Times New Roman" w:hAnsi="Times New Roman" w:cs="Times New Roman"/>
-          <w:sz w:val="24"/>
-          <w:szCs w:val="24"/>
-        </w:rPr>
-        <w:t>), and</w:t>
-      </w:r>
-      <w:proofErr w:type="gramEnd"/>
-      <w:r>
-        <w:rPr>
-          <w:rFonts w:ascii="Times New Roman" w:hAnsi="Times New Roman" w:cs="Times New Roman"/>
-          <w:sz w:val="24"/>
-          <w:szCs w:val="24"/>
-        </w:rPr>
-        <w:t xml:space="preserve"> increases in the frequency of extreme wind events may increase frequency of long-distance dispersal events (</w:t>
+        <w:t>. 2012), and increases in the frequency of extreme wind events may increase frequency of long-distance dispersal events (</w:t>
       </w:r>
       <w:proofErr w:type="spellStart"/>
       <w:r>
@@ -11488,25 +11252,7 @@
           <w:sz w:val="24"/>
           <w:szCs w:val="24"/>
         </w:rPr>
-        <w:t xml:space="preserve">. 2019). Climate change may affect one or more dispersal vectors within a particular system, thus affecting the total dispersal kernel, or the probability distribution of dispersal distances when all dispersal vectors are </w:t>
-      </w:r>
-      <w:proofErr w:type="gramStart"/>
-      <w:r>
-        <w:rPr>
-          <w:rFonts w:ascii="Times New Roman" w:hAnsi="Times New Roman" w:cs="Times New Roman"/>
-          <w:sz w:val="24"/>
-          <w:szCs w:val="24"/>
-        </w:rPr>
-        <w:t>taken into account</w:t>
-      </w:r>
-      <w:proofErr w:type="gramEnd"/>
-      <w:r>
-        <w:rPr>
-          <w:rFonts w:ascii="Times New Roman" w:hAnsi="Times New Roman" w:cs="Times New Roman"/>
-          <w:sz w:val="24"/>
-          <w:szCs w:val="24"/>
-        </w:rPr>
-        <w:t>.</w:t>
+        <w:t>. 2019). Climate change may affect one or more dispersal vectors within a particular system, thus affecting the total dispersal kernel, or the probability distribution of dispersal distances when all dispersal vectors are taken into account.</w:t>
       </w:r>
     </w:p>
     <w:p>
@@ -11542,25 +11288,7 @@
           <w:sz w:val="24"/>
           <w:szCs w:val="24"/>
         </w:rPr>
-        <w:t>Dispersal kernels like the ones in this study are often used to estimate the rate at which species spread, and are often included integrodifference and integral projection models of population spread (</w:t>
-      </w:r>
-      <w:proofErr w:type="gramStart"/>
-      <w:r>
-        <w:rPr>
-          <w:rFonts w:ascii="Times New Roman" w:hAnsi="Times New Roman" w:cs="Times New Roman"/>
-          <w:sz w:val="24"/>
-          <w:szCs w:val="24"/>
-        </w:rPr>
-        <w:t>e.g.</w:t>
-      </w:r>
-      <w:proofErr w:type="gramEnd"/>
-      <w:r>
-        <w:rPr>
-          <w:rFonts w:ascii="Times New Roman" w:hAnsi="Times New Roman" w:cs="Times New Roman"/>
-          <w:sz w:val="24"/>
-          <w:szCs w:val="24"/>
-        </w:rPr>
-        <w:t xml:space="preserve"> </w:t>
+        <w:t xml:space="preserve">Dispersal kernels like the ones in this study are often used to estimate the rate at which species spread, and are often included integrodifference and integral projection models of population spread (e.g. </w:t>
       </w:r>
       <w:proofErr w:type="spellStart"/>
       <w:r>
@@ -11744,25 +11472,7 @@
           <w:sz w:val="24"/>
           <w:szCs w:val="24"/>
         </w:rPr>
-        <w:t xml:space="preserve">. (2016) </w:t>
-      </w:r>
-      <w:proofErr w:type="gramStart"/>
-      <w:r>
-        <w:rPr>
-          <w:rFonts w:ascii="Times New Roman" w:hAnsi="Times New Roman" w:cs="Times New Roman"/>
-          <w:sz w:val="24"/>
-          <w:szCs w:val="24"/>
-        </w:rPr>
-        <w:t>demonstrate</w:t>
-      </w:r>
-      <w:proofErr w:type="gramEnd"/>
-      <w:r>
-        <w:rPr>
-          <w:rFonts w:ascii="Times New Roman" w:hAnsi="Times New Roman" w:cs="Times New Roman"/>
-          <w:sz w:val="24"/>
-          <w:szCs w:val="24"/>
-        </w:rPr>
-        <w:t xml:space="preserve"> that </w:t>
+        <w:t xml:space="preserve">. (2016) demonstrate that </w:t>
       </w:r>
       <w:r>
         <w:rPr>
@@ -11812,25 +11522,7 @@
           <w:sz w:val="24"/>
           <w:szCs w:val="24"/>
         </w:rPr>
-        <w:t xml:space="preserve">heights may overestimate spread rates since models using the maximum height will assume that seeds are released from higher above the ground than they </w:t>
-      </w:r>
-      <w:proofErr w:type="gramStart"/>
-      <w:r>
-        <w:rPr>
-          <w:rFonts w:ascii="Times New Roman" w:hAnsi="Times New Roman" w:cs="Times New Roman"/>
-          <w:sz w:val="24"/>
-          <w:szCs w:val="24"/>
-        </w:rPr>
-        <w:t>actually are</w:t>
-      </w:r>
-      <w:proofErr w:type="gramEnd"/>
-      <w:r>
-        <w:rPr>
-          <w:rFonts w:ascii="Times New Roman" w:hAnsi="Times New Roman" w:cs="Times New Roman"/>
-          <w:sz w:val="24"/>
-          <w:szCs w:val="24"/>
-        </w:rPr>
-        <w:t>; seeds will then spend more time in the air and thus be carried further by wind, leading to an overrepresentation of longer dispersal distances.</w:t>
+        <w:t>heights may overestimate spread rates since models using the maximum height will assume that seeds are released from higher above the ground than they actually are; seeds will then spend more time in the air and thus be carried further by wind, leading to an overrepresentation of longer dispersal distances.</w:t>
       </w:r>
     </w:p>
     <w:p>
@@ -11936,8 +11628,8 @@
         </w:rPr>
         <w:t xml:space="preserve">. 2003, Nathan 2006). </w:t>
       </w:r>
-      <w:commentRangeStart w:id="18"/>
       <w:commentRangeStart w:id="19"/>
+      <w:commentRangeStart w:id="20"/>
       <w:r>
         <w:rPr>
           <w:rFonts w:ascii="Times New Roman" w:hAnsi="Times New Roman" w:cs="Times New Roman"/>
@@ -11963,19 +11655,19 @@
         </w:rPr>
         <w:t>are inherently rare</w:t>
       </w:r>
-      <w:commentRangeEnd w:id="18"/>
+      <w:commentRangeEnd w:id="19"/>
       <w:r>
         <w:rPr>
           <w:rStyle w:val="CommentReference"/>
         </w:rPr>
-        <w:commentReference w:id="18"/>
-      </w:r>
-      <w:commentRangeEnd w:id="19"/>
+        <w:commentReference w:id="19"/>
+      </w:r>
+      <w:commentRangeEnd w:id="20"/>
       <w:r>
         <w:rPr>
           <w:rStyle w:val="CommentReference"/>
         </w:rPr>
-        <w:commentReference w:id="19"/>
+        <w:commentReference w:id="20"/>
       </w:r>
       <w:r>
         <w:rPr>
@@ -12249,10 +11941,10 @@
         </w:rPr>
         <w:t xml:space="preserve">In addition to the implications for models of population spread, our findings have potential implications for invasive species management as well. For invaders like </w:t>
       </w:r>
-      <w:commentRangeStart w:id="20"/>
       <w:commentRangeStart w:id="21"/>
       <w:commentRangeStart w:id="22"/>
       <w:commentRangeStart w:id="23"/>
+      <w:commentRangeStart w:id="24"/>
       <w:r>
         <w:rPr>
           <w:rFonts w:ascii="Times New Roman" w:hAnsi="Times New Roman" w:cs="Times New Roman"/>
@@ -12480,33 +12172,33 @@
         </w:rPr>
         <w:t xml:space="preserve"> (2020) reports that many natural resource managers worry about how climate change will affect invasive species management, and 65% of managers have incorporated climate change into their management plans.</w:t>
       </w:r>
-      <w:commentRangeEnd w:id="20"/>
+      <w:commentRangeEnd w:id="21"/>
       <w:r>
         <w:rPr>
           <w:rStyle w:val="CommentReference"/>
         </w:rPr>
-        <w:commentReference w:id="20"/>
-      </w:r>
-      <w:commentRangeEnd w:id="21"/>
+        <w:commentReference w:id="21"/>
+      </w:r>
+      <w:commentRangeEnd w:id="22"/>
       <w:r>
         <w:rPr>
           <w:rStyle w:val="CommentReference"/>
         </w:rPr>
-        <w:commentReference w:id="21"/>
-      </w:r>
-      <w:commentRangeEnd w:id="22"/>
+        <w:commentReference w:id="22"/>
+      </w:r>
+      <w:commentRangeEnd w:id="23"/>
       <w:r>
         <w:rPr>
           <w:rStyle w:val="CommentReference"/>
         </w:rPr>
-        <w:commentReference w:id="22"/>
-      </w:r>
-      <w:commentRangeEnd w:id="23"/>
+        <w:commentReference w:id="23"/>
+      </w:r>
+      <w:commentRangeEnd w:id="24"/>
       <w:r>
         <w:rPr>
           <w:rStyle w:val="CommentReference"/>
         </w:rPr>
-        <w:commentReference w:id="23"/>
+        <w:commentReference w:id="24"/>
       </w:r>
       <w:r>
         <w:rPr>
@@ -12888,7 +12580,7 @@
           <w:szCs w:val="32"/>
         </w:rPr>
       </w:pPr>
-      <w:commentRangeStart w:id="24"/>
+      <w:commentRangeStart w:id="25"/>
       <w:r>
         <w:rPr>
           <w:rFonts w:ascii="Times New Roman" w:hAnsi="Times New Roman" w:cs="Times New Roman"/>
@@ -12899,12 +12591,12 @@
         </w:rPr>
         <w:t>References</w:t>
       </w:r>
-      <w:commentRangeEnd w:id="24"/>
+      <w:commentRangeEnd w:id="25"/>
       <w:r>
         <w:rPr>
           <w:rStyle w:val="CommentReference"/>
         </w:rPr>
-        <w:commentReference w:id="24"/>
+        <w:commentReference w:id="25"/>
       </w:r>
     </w:p>
     <w:p>
@@ -12926,7 +12618,7 @@
         </w:rPr>
         <w:t>Allen, M.</w:t>
       </w:r>
-      <w:del w:id="25" w:author="Trevor D." w:date="2022-04-11T20:36:00Z">
+      <w:del w:id="26" w:author="Trevor D." w:date="2022-04-11T20:36:00Z">
         <w:r>
           <w:rPr>
             <w:rFonts w:ascii="Times New Roman" w:hAnsi="Times New Roman" w:cs="Times New Roman"/>
@@ -12951,7 +12643,7 @@
           <w:iCs/>
           <w:sz w:val="24"/>
           <w:szCs w:val="24"/>
-          <w:rPrChange w:id="26" w:author="Trevor D." w:date="2022-04-11T20:30:00Z">
+          <w:rPrChange w:id="27" w:author="Trevor D." w:date="2022-04-11T20:30:00Z">
             <w:rPr>
               <w:rFonts w:ascii="Times New Roman" w:hAnsi="Times New Roman" w:cs="Times New Roman"/>
               <w:sz w:val="24"/>
@@ -12982,23 +12674,6 @@
         </w:rPr>
       </w:pPr>
       <w:proofErr w:type="spellStart"/>
-      <w:r>
-        <w:rPr>
-          <w:rFonts w:ascii="Times New Roman" w:hAnsi="Times New Roman" w:cs="Times New Roman"/>
-          <w:sz w:val="24"/>
-          <w:szCs w:val="24"/>
-          <w:rPrChange w:id="27" w:author="Trevor D." w:date="2022-04-11T20:51:00Z">
-            <w:rPr>
-              <w:rFonts w:ascii="Times New Roman" w:hAnsi="Times New Roman" w:cs="Times New Roman"/>
-              <w:sz w:val="24"/>
-              <w:szCs w:val="24"/>
-            </w:rPr>
-          </w:rPrChange>
-        </w:rPr>
-        <w:lastRenderedPageBreak/>
-        <w:t>Augspurger</w:t>
-      </w:r>
-      <w:proofErr w:type="spellEnd"/>
       <w:r>
         <w:rPr>
           <w:rFonts w:ascii="Times New Roman" w:hAnsi="Times New Roman" w:cs="Times New Roman"/>
@@ -13012,31 +12687,16 @@
             </w:rPr>
           </w:rPrChange>
         </w:rPr>
-        <w:t>, C.</w:t>
-      </w:r>
-      <w:ins w:id="29" w:author="Trevor D." w:date="2022-04-11T20:38:00Z">
-        <w:r>
-          <w:rPr>
-            <w:rFonts w:ascii="Times New Roman" w:hAnsi="Times New Roman" w:cs="Times New Roman"/>
-            <w:sz w:val="24"/>
-            <w:szCs w:val="24"/>
-            <w:rPrChange w:id="30" w:author="Trevor D." w:date="2022-04-11T20:51:00Z">
-              <w:rPr>
-                <w:rFonts w:ascii="Times New Roman" w:hAnsi="Times New Roman" w:cs="Times New Roman"/>
-                <w:sz w:val="24"/>
-                <w:szCs w:val="24"/>
-              </w:rPr>
-            </w:rPrChange>
-          </w:rPr>
-          <w:t xml:space="preserve"> </w:t>
-        </w:r>
-      </w:ins>
-      <w:r>
-        <w:rPr>
-          <w:rFonts w:ascii="Times New Roman" w:hAnsi="Times New Roman" w:cs="Times New Roman"/>
-          <w:sz w:val="24"/>
-          <w:szCs w:val="24"/>
-          <w:rPrChange w:id="31" w:author="Trevor D." w:date="2022-04-11T20:51:00Z">
+        <w:lastRenderedPageBreak/>
+        <w:t>Augspurger</w:t>
+      </w:r>
+      <w:proofErr w:type="spellEnd"/>
+      <w:r>
+        <w:rPr>
+          <w:rFonts w:ascii="Times New Roman" w:hAnsi="Times New Roman" w:cs="Times New Roman"/>
+          <w:sz w:val="24"/>
+          <w:szCs w:val="24"/>
+          <w:rPrChange w:id="29" w:author="Trevor D." w:date="2022-04-11T20:51:00Z">
             <w:rPr>
               <w:rFonts w:ascii="Times New Roman" w:hAnsi="Times New Roman" w:cs="Times New Roman"/>
               <w:sz w:val="24"/>
@@ -13044,15 +12704,15 @@
             </w:rPr>
           </w:rPrChange>
         </w:rPr>
-        <w:t>K.</w:t>
-      </w:r>
-      <w:del w:id="32" w:author="Trevor D." w:date="2022-04-11T20:30:00Z">
+        <w:t>, C.</w:t>
+      </w:r>
+      <w:ins w:id="30" w:author="Trevor D." w:date="2022-04-11T20:38:00Z">
         <w:r>
           <w:rPr>
             <w:rFonts w:ascii="Times New Roman" w:hAnsi="Times New Roman" w:cs="Times New Roman"/>
             <w:sz w:val="24"/>
             <w:szCs w:val="24"/>
-            <w:rPrChange w:id="33" w:author="Trevor D." w:date="2022-04-11T20:51:00Z">
+            <w:rPrChange w:id="31" w:author="Trevor D." w:date="2022-04-11T20:51:00Z">
               <w:rPr>
                 <w:rFonts w:ascii="Times New Roman" w:hAnsi="Times New Roman" w:cs="Times New Roman"/>
                 <w:sz w:val="24"/>
@@ -13060,15 +12720,15 @@
               </w:rPr>
             </w:rPrChange>
           </w:rPr>
-          <w:delText>,</w:delText>
+          <w:t xml:space="preserve"> </w:t>
         </w:r>
-      </w:del>
-      <w:r>
-        <w:rPr>
-          <w:rFonts w:ascii="Times New Roman" w:hAnsi="Times New Roman" w:cs="Times New Roman"/>
-          <w:sz w:val="24"/>
-          <w:szCs w:val="24"/>
-          <w:rPrChange w:id="34" w:author="Trevor D." w:date="2022-04-11T20:51:00Z">
+      </w:ins>
+      <w:r>
+        <w:rPr>
+          <w:rFonts w:ascii="Times New Roman" w:hAnsi="Times New Roman" w:cs="Times New Roman"/>
+          <w:sz w:val="24"/>
+          <w:szCs w:val="24"/>
+          <w:rPrChange w:id="32" w:author="Trevor D." w:date="2022-04-11T20:51:00Z">
             <w:rPr>
               <w:rFonts w:ascii="Times New Roman" w:hAnsi="Times New Roman" w:cs="Times New Roman"/>
               <w:sz w:val="24"/>
@@ -13076,15 +12736,15 @@
             </w:rPr>
           </w:rPrChange>
         </w:rPr>
-        <w:t xml:space="preserve"> </w:t>
-      </w:r>
-      <w:ins w:id="35" w:author="Trevor D." w:date="2022-04-11T20:30:00Z">
+        <w:t>K.</w:t>
+      </w:r>
+      <w:del w:id="33" w:author="Trevor D." w:date="2022-04-11T20:30:00Z">
         <w:r>
           <w:rPr>
             <w:rFonts w:ascii="Times New Roman" w:hAnsi="Times New Roman" w:cs="Times New Roman"/>
             <w:sz w:val="24"/>
             <w:szCs w:val="24"/>
-            <w:rPrChange w:id="36" w:author="Trevor D." w:date="2022-04-11T20:51:00Z">
+            <w:rPrChange w:id="34" w:author="Trevor D." w:date="2022-04-11T20:51:00Z">
               <w:rPr>
                 <w:rFonts w:ascii="Times New Roman" w:hAnsi="Times New Roman" w:cs="Times New Roman"/>
                 <w:sz w:val="24"/>
@@ -13092,15 +12752,15 @@
               </w:rPr>
             </w:rPrChange>
           </w:rPr>
-          <w:t>(</w:t>
+          <w:delText>,</w:delText>
         </w:r>
-      </w:ins>
-      <w:r>
-        <w:rPr>
-          <w:rFonts w:ascii="Times New Roman" w:hAnsi="Times New Roman" w:cs="Times New Roman"/>
-          <w:sz w:val="24"/>
-          <w:szCs w:val="24"/>
-          <w:rPrChange w:id="37" w:author="Trevor D." w:date="2022-04-11T20:51:00Z">
+      </w:del>
+      <w:r>
+        <w:rPr>
+          <w:rFonts w:ascii="Times New Roman" w:hAnsi="Times New Roman" w:cs="Times New Roman"/>
+          <w:sz w:val="24"/>
+          <w:szCs w:val="24"/>
+          <w:rPrChange w:id="35" w:author="Trevor D." w:date="2022-04-11T20:51:00Z">
             <w:rPr>
               <w:rFonts w:ascii="Times New Roman" w:hAnsi="Times New Roman" w:cs="Times New Roman"/>
               <w:sz w:val="24"/>
@@ -13108,15 +12768,15 @@
             </w:rPr>
           </w:rPrChange>
         </w:rPr>
-        <w:t>1983</w:t>
-      </w:r>
-      <w:ins w:id="38" w:author="Trevor D." w:date="2022-04-11T20:30:00Z">
+        <w:t xml:space="preserve"> </w:t>
+      </w:r>
+      <w:ins w:id="36" w:author="Trevor D." w:date="2022-04-11T20:30:00Z">
         <w:r>
           <w:rPr>
             <w:rFonts w:ascii="Times New Roman" w:hAnsi="Times New Roman" w:cs="Times New Roman"/>
             <w:sz w:val="24"/>
             <w:szCs w:val="24"/>
-            <w:rPrChange w:id="39" w:author="Trevor D." w:date="2022-04-11T20:51:00Z">
+            <w:rPrChange w:id="37" w:author="Trevor D." w:date="2022-04-11T20:51:00Z">
               <w:rPr>
                 <w:rFonts w:ascii="Times New Roman" w:hAnsi="Times New Roman" w:cs="Times New Roman"/>
                 <w:sz w:val="24"/>
@@ -13124,7 +12784,7 @@
               </w:rPr>
             </w:rPrChange>
           </w:rPr>
-          <w:t>)</w:t>
+          <w:t>(</w:t>
         </w:r>
       </w:ins>
       <w:r>
@@ -13132,7 +12792,7 @@
           <w:rFonts w:ascii="Times New Roman" w:hAnsi="Times New Roman" w:cs="Times New Roman"/>
           <w:sz w:val="24"/>
           <w:szCs w:val="24"/>
-          <w:rPrChange w:id="40" w:author="Trevor D." w:date="2022-04-11T20:51:00Z">
+          <w:rPrChange w:id="38" w:author="Trevor D." w:date="2022-04-11T20:51:00Z">
             <w:rPr>
               <w:rFonts w:ascii="Times New Roman" w:hAnsi="Times New Roman" w:cs="Times New Roman"/>
               <w:sz w:val="24"/>
@@ -13140,9 +12800,25 @@
             </w:rPr>
           </w:rPrChange>
         </w:rPr>
-        <w:t xml:space="preserve">. Seed dispersal of the tropical tree, </w:t>
-      </w:r>
-      <w:proofErr w:type="spellStart"/>
+        <w:t>1983</w:t>
+      </w:r>
+      <w:ins w:id="39" w:author="Trevor D." w:date="2022-04-11T20:30:00Z">
+        <w:r>
+          <w:rPr>
+            <w:rFonts w:ascii="Times New Roman" w:hAnsi="Times New Roman" w:cs="Times New Roman"/>
+            <w:sz w:val="24"/>
+            <w:szCs w:val="24"/>
+            <w:rPrChange w:id="40" w:author="Trevor D." w:date="2022-04-11T20:51:00Z">
+              <w:rPr>
+                <w:rFonts w:ascii="Times New Roman" w:hAnsi="Times New Roman" w:cs="Times New Roman"/>
+                <w:sz w:val="24"/>
+                <w:szCs w:val="24"/>
+              </w:rPr>
+            </w:rPrChange>
+          </w:rPr>
+          <w:t>)</w:t>
+        </w:r>
+      </w:ins>
       <w:r>
         <w:rPr>
           <w:rFonts w:ascii="Times New Roman" w:hAnsi="Times New Roman" w:cs="Times New Roman"/>
@@ -13156,9 +12832,9 @@
             </w:rPr>
           </w:rPrChange>
         </w:rPr>
-        <w:t>Platypodium</w:t>
-      </w:r>
-      <w:proofErr w:type="spellEnd"/>
+        <w:t xml:space="preserve">. Seed dispersal of the tropical tree, </w:t>
+      </w:r>
+      <w:proofErr w:type="spellStart"/>
       <w:r>
         <w:rPr>
           <w:rFonts w:ascii="Times New Roman" w:hAnsi="Times New Roman" w:cs="Times New Roman"/>
@@ -13172,13 +12848,12 @@
             </w:rPr>
           </w:rPrChange>
         </w:rPr>
-        <w:t xml:space="preserve"> elegans, and the escape of its seedlings from fungal pathogens. </w:t>
-      </w:r>
-      <w:r>
-        <w:rPr>
-          <w:rFonts w:ascii="Times New Roman" w:hAnsi="Times New Roman" w:cs="Times New Roman"/>
-          <w:i/>
-          <w:iCs/>
+        <w:t>Platypodium</w:t>
+      </w:r>
+      <w:proofErr w:type="spellEnd"/>
+      <w:r>
+        <w:rPr>
+          <w:rFonts w:ascii="Times New Roman" w:hAnsi="Times New Roman" w:cs="Times New Roman"/>
           <w:sz w:val="24"/>
           <w:szCs w:val="24"/>
           <w:rPrChange w:id="43" w:author="Trevor D." w:date="2022-04-11T20:51:00Z">
@@ -13189,11 +12864,13 @@
             </w:rPr>
           </w:rPrChange>
         </w:rPr>
-        <w:t>The Journal of Ecology</w:t>
-      </w:r>
-      <w:r>
-        <w:rPr>
-          <w:rFonts w:ascii="Times New Roman" w:hAnsi="Times New Roman" w:cs="Times New Roman"/>
+        <w:t xml:space="preserve"> elegans, and the escape of its seedlings from fungal pathogens. </w:t>
+      </w:r>
+      <w:r>
+        <w:rPr>
+          <w:rFonts w:ascii="Times New Roman" w:hAnsi="Times New Roman" w:cs="Times New Roman"/>
+          <w:i/>
+          <w:iCs/>
           <w:sz w:val="24"/>
           <w:szCs w:val="24"/>
           <w:rPrChange w:id="44" w:author="Trevor D." w:date="2022-04-11T20:51:00Z">
@@ -13204,31 +12881,14 @@
             </w:rPr>
           </w:rPrChange>
         </w:rPr>
-        <w:t>,</w:t>
-      </w:r>
-      <w:ins w:id="45" w:author="Trevor D." w:date="2022-04-11T20:31:00Z">
-        <w:r>
-          <w:rPr>
-            <w:rFonts w:ascii="Times New Roman" w:hAnsi="Times New Roman" w:cs="Times New Roman"/>
-            <w:sz w:val="24"/>
-            <w:szCs w:val="24"/>
-            <w:rPrChange w:id="46" w:author="Trevor D." w:date="2022-04-11T20:51:00Z">
-              <w:rPr>
-                <w:rFonts w:ascii="Times New Roman" w:hAnsi="Times New Roman" w:cs="Times New Roman"/>
-                <w:sz w:val="24"/>
-                <w:szCs w:val="24"/>
-              </w:rPr>
-            </w:rPrChange>
-          </w:rPr>
-          <w:t xml:space="preserve"> 71(3),</w:t>
-        </w:r>
-      </w:ins>
-      <w:r>
-        <w:rPr>
-          <w:rFonts w:ascii="Times New Roman" w:hAnsi="Times New Roman" w:cs="Times New Roman"/>
-          <w:sz w:val="24"/>
-          <w:szCs w:val="24"/>
-          <w:rPrChange w:id="47" w:author="Trevor D." w:date="2022-04-11T20:51:00Z">
+        <w:t>The Journal of Ecology</w:t>
+      </w:r>
+      <w:r>
+        <w:rPr>
+          <w:rFonts w:ascii="Times New Roman" w:hAnsi="Times New Roman" w:cs="Times New Roman"/>
+          <w:sz w:val="24"/>
+          <w:szCs w:val="24"/>
+          <w:rPrChange w:id="45" w:author="Trevor D." w:date="2022-04-11T20:51:00Z">
             <w:rPr>
               <w:rFonts w:ascii="Times New Roman" w:hAnsi="Times New Roman" w:cs="Times New Roman"/>
               <w:sz w:val="24"/>
@@ -13236,15 +12896,15 @@
             </w:rPr>
           </w:rPrChange>
         </w:rPr>
-        <w:t xml:space="preserve"> </w:t>
-      </w:r>
-      <w:del w:id="48" w:author="Trevor D." w:date="2022-04-11T20:30:00Z">
+        <w:t>,</w:t>
+      </w:r>
+      <w:ins w:id="46" w:author="Trevor D." w:date="2022-04-11T20:31:00Z">
         <w:r>
           <w:rPr>
             <w:rFonts w:ascii="Times New Roman" w:hAnsi="Times New Roman" w:cs="Times New Roman"/>
             <w:sz w:val="24"/>
             <w:szCs w:val="24"/>
-            <w:rPrChange w:id="49" w:author="Trevor D." w:date="2022-04-11T20:51:00Z">
+            <w:rPrChange w:id="47" w:author="Trevor D." w:date="2022-04-11T20:51:00Z">
               <w:rPr>
                 <w:rFonts w:ascii="Times New Roman" w:hAnsi="Times New Roman" w:cs="Times New Roman"/>
                 <w:sz w:val="24"/>
@@ -13252,15 +12912,15 @@
               </w:rPr>
             </w:rPrChange>
           </w:rPr>
-          <w:delText>pp.</w:delText>
+          <w:t xml:space="preserve"> 71(3),</w:t>
         </w:r>
-      </w:del>
-      <w:r>
-        <w:rPr>
-          <w:rFonts w:ascii="Times New Roman" w:hAnsi="Times New Roman" w:cs="Times New Roman"/>
-          <w:sz w:val="24"/>
-          <w:szCs w:val="24"/>
-          <w:rPrChange w:id="50" w:author="Trevor D." w:date="2022-04-11T20:51:00Z">
+      </w:ins>
+      <w:r>
+        <w:rPr>
+          <w:rFonts w:ascii="Times New Roman" w:hAnsi="Times New Roman" w:cs="Times New Roman"/>
+          <w:sz w:val="24"/>
+          <w:szCs w:val="24"/>
+          <w:rPrChange w:id="48" w:author="Trevor D." w:date="2022-04-11T20:51:00Z">
             <w:rPr>
               <w:rFonts w:ascii="Times New Roman" w:hAnsi="Times New Roman" w:cs="Times New Roman"/>
               <w:sz w:val="24"/>
@@ -13268,6 +12928,38 @@
             </w:rPr>
           </w:rPrChange>
         </w:rPr>
+        <w:t xml:space="preserve"> </w:t>
+      </w:r>
+      <w:del w:id="49" w:author="Trevor D." w:date="2022-04-11T20:30:00Z">
+        <w:r>
+          <w:rPr>
+            <w:rFonts w:ascii="Times New Roman" w:hAnsi="Times New Roman" w:cs="Times New Roman"/>
+            <w:sz w:val="24"/>
+            <w:szCs w:val="24"/>
+            <w:rPrChange w:id="50" w:author="Trevor D." w:date="2022-04-11T20:51:00Z">
+              <w:rPr>
+                <w:rFonts w:ascii="Times New Roman" w:hAnsi="Times New Roman" w:cs="Times New Roman"/>
+                <w:sz w:val="24"/>
+                <w:szCs w:val="24"/>
+              </w:rPr>
+            </w:rPrChange>
+          </w:rPr>
+          <w:delText>pp.</w:delText>
+        </w:r>
+      </w:del>
+      <w:r>
+        <w:rPr>
+          <w:rFonts w:ascii="Times New Roman" w:hAnsi="Times New Roman" w:cs="Times New Roman"/>
+          <w:sz w:val="24"/>
+          <w:szCs w:val="24"/>
+          <w:rPrChange w:id="51" w:author="Trevor D." w:date="2022-04-11T20:51:00Z">
+            <w:rPr>
+              <w:rFonts w:ascii="Times New Roman" w:hAnsi="Times New Roman" w:cs="Times New Roman"/>
+              <w:sz w:val="24"/>
+              <w:szCs w:val="24"/>
+            </w:rPr>
+          </w:rPrChange>
+        </w:rPr>
         <w:t>759-771.</w:t>
       </w:r>
     </w:p>
@@ -13300,7 +12992,7 @@
         </w:rPr>
         <w:t xml:space="preserve">, C.K. </w:t>
       </w:r>
-      <w:del w:id="51" w:author="Trevor D." w:date="2022-04-11T20:32:00Z">
+      <w:del w:id="52" w:author="Trevor D." w:date="2022-04-11T20:32:00Z">
         <w:r>
           <w:rPr>
             <w:rFonts w:ascii="Times New Roman" w:hAnsi="Times New Roman" w:cs="Times New Roman"/>
@@ -13310,7 +13002,7 @@
           <w:delText xml:space="preserve">and </w:delText>
         </w:r>
       </w:del>
-      <w:ins w:id="52" w:author="Trevor D." w:date="2022-04-11T20:32:00Z">
+      <w:ins w:id="53" w:author="Trevor D." w:date="2022-04-11T20:32:00Z">
         <w:r>
           <w:rPr>
             <w:rFonts w:ascii="Times New Roman" w:hAnsi="Times New Roman" w:cs="Times New Roman"/>
@@ -13336,7 +13028,7 @@
         </w:rPr>
         <w:t>Kelly, C.K.</w:t>
       </w:r>
-      <w:del w:id="53" w:author="Trevor D." w:date="2022-04-11T20:32:00Z">
+      <w:del w:id="54" w:author="Trevor D." w:date="2022-04-11T20:32:00Z">
         <w:r>
           <w:rPr>
             <w:rFonts w:ascii="Times New Roman" w:hAnsi="Times New Roman" w:cs="Times New Roman"/>
@@ -13354,7 +13046,7 @@
         </w:rPr>
         <w:t xml:space="preserve"> </w:t>
       </w:r>
-      <w:ins w:id="54" w:author="Trevor D." w:date="2022-04-11T20:32:00Z">
+      <w:ins w:id="55" w:author="Trevor D." w:date="2022-04-11T20:32:00Z">
         <w:r>
           <w:rPr>
             <w:rFonts w:ascii="Times New Roman" w:hAnsi="Times New Roman" w:cs="Times New Roman"/>
@@ -13372,7 +13064,7 @@
         </w:rPr>
         <w:t>1984</w:t>
       </w:r>
-      <w:ins w:id="55" w:author="Trevor D." w:date="2022-04-11T20:32:00Z">
+      <w:ins w:id="56" w:author="Trevor D." w:date="2022-04-11T20:32:00Z">
         <w:r>
           <w:rPr>
             <w:rFonts w:ascii="Times New Roman" w:hAnsi="Times New Roman" w:cs="Times New Roman"/>
@@ -13398,7 +13090,7 @@
           <w:iCs/>
           <w:sz w:val="24"/>
           <w:szCs w:val="24"/>
-          <w:rPrChange w:id="56" w:author="Trevor D." w:date="2022-04-11T20:32:00Z">
+          <w:rPrChange w:id="57" w:author="Trevor D." w:date="2022-04-11T20:32:00Z">
             <w:rPr>
               <w:rFonts w:ascii="Times New Roman" w:hAnsi="Times New Roman" w:cs="Times New Roman"/>
               <w:sz w:val="24"/>
@@ -13417,7 +13109,7 @@
         </w:rPr>
         <w:t xml:space="preserve">, 61(2), </w:t>
       </w:r>
-      <w:del w:id="57" w:author="Trevor D." w:date="2022-04-11T20:32:00Z">
+      <w:del w:id="58" w:author="Trevor D." w:date="2022-04-11T20:32:00Z">
         <w:r>
           <w:rPr>
             <w:rFonts w:ascii="Times New Roman" w:hAnsi="Times New Roman" w:cs="Times New Roman"/>
@@ -13442,13 +13134,13 @@
         <w:ind w:left="284" w:hanging="284"/>
         <w:jc w:val="both"/>
         <w:rPr>
-          <w:del w:id="58" w:author="Trevor D." w:date="2022-04-11T20:32:00Z"/>
+          <w:del w:id="59" w:author="Trevor D." w:date="2022-04-11T20:32:00Z"/>
           <w:rFonts w:ascii="Times New Roman" w:hAnsi="Times New Roman" w:cs="Times New Roman"/>
           <w:sz w:val="24"/>
           <w:szCs w:val="24"/>
         </w:rPr>
       </w:pPr>
-      <w:ins w:id="59" w:author="Trevor D." w:date="2022-04-11T20:32:00Z">
+      <w:ins w:id="60" w:author="Trevor D." w:date="2022-04-11T20:32:00Z">
         <w:r>
           <w:rPr>
             <w:rFonts w:ascii="Times New Roman" w:hAnsi="Times New Roman" w:cs="Times New Roman"/>
@@ -13494,7 +13186,7 @@
           <w:t>, B., &amp; Walker, S. (2012). Package ‘lme4’. CRAN. R Foundation for Statistical Computing, Vienna, Austria.</w:t>
         </w:r>
       </w:ins>
-      <w:del w:id="60" w:author="Trevor D." w:date="2022-04-11T20:32:00Z">
+      <w:del w:id="61" w:author="Trevor D." w:date="2022-04-11T20:32:00Z">
         <w:r>
           <w:rPr>
             <w:rFonts w:ascii="Times New Roman" w:hAnsi="Times New Roman" w:cs="Times New Roman"/>
@@ -13511,7 +13203,7 @@
         <w:ind w:left="284" w:hanging="284"/>
         <w:jc w:val="both"/>
         <w:rPr>
-          <w:ins w:id="61" w:author="Trevor D." w:date="2022-04-11T20:32:00Z"/>
+          <w:ins w:id="62" w:author="Trevor D." w:date="2022-04-11T20:32:00Z"/>
           <w:rFonts w:ascii="Times New Roman" w:hAnsi="Times New Roman" w:cs="Times New Roman"/>
           <w:sz w:val="24"/>
           <w:szCs w:val="24"/>
@@ -13552,28 +13244,6 @@
           <w:shd w:val="clear" w:color="auto" w:fill="FFFFFF"/>
         </w:rPr>
         <w:t>, E.</w:t>
-      </w:r>
-      <w:del w:id="62" w:author="Trevor D." w:date="2022-04-11T20:36:00Z">
-        <w:r>
-          <w:rPr>
-            <w:rFonts w:ascii="Times New Roman" w:hAnsi="Times New Roman" w:cs="Times New Roman"/>
-            <w:color w:val="222222"/>
-            <w:sz w:val="24"/>
-            <w:szCs w:val="24"/>
-            <w:shd w:val="clear" w:color="auto" w:fill="FFFFFF"/>
-          </w:rPr>
-          <w:delText xml:space="preserve"> </w:delText>
-        </w:r>
-      </w:del>
-      <w:r>
-        <w:rPr>
-          <w:rFonts w:ascii="Times New Roman" w:hAnsi="Times New Roman" w:cs="Times New Roman"/>
-          <w:color w:val="222222"/>
-          <w:sz w:val="24"/>
-          <w:szCs w:val="24"/>
-          <w:shd w:val="clear" w:color="auto" w:fill="FFFFFF"/>
-        </w:rPr>
-        <w:t>M., Fusco, E.</w:t>
       </w:r>
       <w:del w:id="63" w:author="Trevor D." w:date="2022-04-11T20:36:00Z">
         <w:r>
@@ -13595,7 +13265,7 @@
           <w:szCs w:val="24"/>
           <w:shd w:val="clear" w:color="auto" w:fill="FFFFFF"/>
         </w:rPr>
-        <w:t>J., Jackson, M.</w:t>
+        <w:t>M., Fusco, E.</w:t>
       </w:r>
       <w:del w:id="64" w:author="Trevor D." w:date="2022-04-11T20:36:00Z">
         <w:r>
@@ -13617,29 +13287,7 @@
           <w:szCs w:val="24"/>
           <w:shd w:val="clear" w:color="auto" w:fill="FFFFFF"/>
         </w:rPr>
-        <w:t xml:space="preserve">R., </w:t>
-      </w:r>
-      <w:proofErr w:type="spellStart"/>
-      <w:r>
-        <w:rPr>
-          <w:rFonts w:ascii="Times New Roman" w:hAnsi="Times New Roman" w:cs="Times New Roman"/>
-          <w:color w:val="222222"/>
-          <w:sz w:val="24"/>
-          <w:szCs w:val="24"/>
-          <w:shd w:val="clear" w:color="auto" w:fill="FFFFFF"/>
-        </w:rPr>
-        <w:t>Laginhas</w:t>
-      </w:r>
-      <w:proofErr w:type="spellEnd"/>
-      <w:r>
-        <w:rPr>
-          <w:rFonts w:ascii="Times New Roman" w:hAnsi="Times New Roman" w:cs="Times New Roman"/>
-          <w:color w:val="222222"/>
-          <w:sz w:val="24"/>
-          <w:szCs w:val="24"/>
-          <w:shd w:val="clear" w:color="auto" w:fill="FFFFFF"/>
-        </w:rPr>
-        <w:t>, B.</w:t>
+        <w:t>J., Jackson, M.</w:t>
       </w:r>
       <w:del w:id="65" w:author="Trevor D." w:date="2022-04-11T20:36:00Z">
         <w:r>
@@ -13661,7 +13309,29 @@
           <w:szCs w:val="24"/>
           <w:shd w:val="clear" w:color="auto" w:fill="FFFFFF"/>
         </w:rPr>
-        <w:t>B., Morelli, T.</w:t>
+        <w:t xml:space="preserve">R., </w:t>
+      </w:r>
+      <w:proofErr w:type="spellStart"/>
+      <w:r>
+        <w:rPr>
+          <w:rFonts w:ascii="Times New Roman" w:hAnsi="Times New Roman" w:cs="Times New Roman"/>
+          <w:color w:val="222222"/>
+          <w:sz w:val="24"/>
+          <w:szCs w:val="24"/>
+          <w:shd w:val="clear" w:color="auto" w:fill="FFFFFF"/>
+        </w:rPr>
+        <w:t>Laginhas</w:t>
+      </w:r>
+      <w:proofErr w:type="spellEnd"/>
+      <w:r>
+        <w:rPr>
+          <w:rFonts w:ascii="Times New Roman" w:hAnsi="Times New Roman" w:cs="Times New Roman"/>
+          <w:color w:val="222222"/>
+          <w:sz w:val="24"/>
+          <w:szCs w:val="24"/>
+          <w:shd w:val="clear" w:color="auto" w:fill="FFFFFF"/>
+        </w:rPr>
+        <w:t>, B.</w:t>
       </w:r>
       <w:del w:id="66" w:author="Trevor D." w:date="2022-04-11T20:36:00Z">
         <w:r>
@@ -13683,7 +13353,7 @@
           <w:szCs w:val="24"/>
           <w:shd w:val="clear" w:color="auto" w:fill="FFFFFF"/>
         </w:rPr>
-        <w:t>L., Allen, J.</w:t>
+        <w:t>B., Morelli, T.</w:t>
       </w:r>
       <w:del w:id="67" w:author="Trevor D." w:date="2022-04-11T20:36:00Z">
         <w:r>
@@ -13705,29 +13375,7 @@
           <w:szCs w:val="24"/>
           <w:shd w:val="clear" w:color="auto" w:fill="FFFFFF"/>
         </w:rPr>
-        <w:t xml:space="preserve">M., </w:t>
-      </w:r>
-      <w:proofErr w:type="spellStart"/>
-      <w:r>
-        <w:rPr>
-          <w:rFonts w:ascii="Times New Roman" w:hAnsi="Times New Roman" w:cs="Times New Roman"/>
-          <w:color w:val="222222"/>
-          <w:sz w:val="24"/>
-          <w:szCs w:val="24"/>
-          <w:shd w:val="clear" w:color="auto" w:fill="FFFFFF"/>
-        </w:rPr>
-        <w:t>Pasquarella</w:t>
-      </w:r>
-      <w:proofErr w:type="spellEnd"/>
-      <w:r>
-        <w:rPr>
-          <w:rFonts w:ascii="Times New Roman" w:hAnsi="Times New Roman" w:cs="Times New Roman"/>
-          <w:color w:val="222222"/>
-          <w:sz w:val="24"/>
-          <w:szCs w:val="24"/>
-          <w:shd w:val="clear" w:color="auto" w:fill="FFFFFF"/>
-        </w:rPr>
-        <w:t>, V.</w:t>
+        <w:t>L., Allen, J.</w:t>
       </w:r>
       <w:del w:id="68" w:author="Trevor D." w:date="2022-04-11T20:36:00Z">
         <w:r>
@@ -13749,7 +13397,29 @@
           <w:szCs w:val="24"/>
           <w:shd w:val="clear" w:color="auto" w:fill="FFFFFF"/>
         </w:rPr>
-        <w:t>J., &amp; Bradley, B.</w:t>
+        <w:t xml:space="preserve">M., </w:t>
+      </w:r>
+      <w:proofErr w:type="spellStart"/>
+      <w:r>
+        <w:rPr>
+          <w:rFonts w:ascii="Times New Roman" w:hAnsi="Times New Roman" w:cs="Times New Roman"/>
+          <w:color w:val="222222"/>
+          <w:sz w:val="24"/>
+          <w:szCs w:val="24"/>
+          <w:shd w:val="clear" w:color="auto" w:fill="FFFFFF"/>
+        </w:rPr>
+        <w:t>Pasquarella</w:t>
+      </w:r>
+      <w:proofErr w:type="spellEnd"/>
+      <w:r>
+        <w:rPr>
+          <w:rFonts w:ascii="Times New Roman" w:hAnsi="Times New Roman" w:cs="Times New Roman"/>
+          <w:color w:val="222222"/>
+          <w:sz w:val="24"/>
+          <w:szCs w:val="24"/>
+          <w:shd w:val="clear" w:color="auto" w:fill="FFFFFF"/>
+        </w:rPr>
+        <w:t>, V.</w:t>
       </w:r>
       <w:del w:id="69" w:author="Trevor D." w:date="2022-04-11T20:36:00Z">
         <w:r>
@@ -13771,6 +13441,28 @@
           <w:szCs w:val="24"/>
           <w:shd w:val="clear" w:color="auto" w:fill="FFFFFF"/>
         </w:rPr>
+        <w:t>J., &amp; Bradley, B.</w:t>
+      </w:r>
+      <w:del w:id="70" w:author="Trevor D." w:date="2022-04-11T20:36:00Z">
+        <w:r>
+          <w:rPr>
+            <w:rFonts w:ascii="Times New Roman" w:hAnsi="Times New Roman" w:cs="Times New Roman"/>
+            <w:color w:val="222222"/>
+            <w:sz w:val="24"/>
+            <w:szCs w:val="24"/>
+            <w:shd w:val="clear" w:color="auto" w:fill="FFFFFF"/>
+          </w:rPr>
+          <w:delText xml:space="preserve"> </w:delText>
+        </w:r>
+      </w:del>
+      <w:r>
+        <w:rPr>
+          <w:rFonts w:ascii="Times New Roman" w:hAnsi="Times New Roman" w:cs="Times New Roman"/>
+          <w:color w:val="222222"/>
+          <w:sz w:val="24"/>
+          <w:szCs w:val="24"/>
+          <w:shd w:val="clear" w:color="auto" w:fill="FFFFFF"/>
+        </w:rPr>
         <w:t xml:space="preserve">A. (2020). Incorporating climate change into invasive species management: insights from managers. </w:t>
       </w:r>
       <w:r>
@@ -13782,7 +13474,7 @@
           <w:sz w:val="24"/>
           <w:szCs w:val="24"/>
           <w:shd w:val="clear" w:color="auto" w:fill="FFFFFF"/>
-          <w:rPrChange w:id="70" w:author="Trevor D." w:date="2022-04-11T20:33:00Z">
+          <w:rPrChange w:id="71" w:author="Trevor D." w:date="2022-04-11T20:33:00Z">
             <w:rPr>
               <w:rFonts w:ascii="Times New Roman" w:hAnsi="Times New Roman" w:cs="Times New Roman"/>
               <w:color w:val="222222"/>
@@ -13828,7 +13520,7 @@
         </w:rPr>
         <w:t xml:space="preserve">Blundell, A.G. </w:t>
       </w:r>
-      <w:del w:id="71" w:author="Trevor D." w:date="2022-04-11T20:33:00Z">
+      <w:del w:id="72" w:author="Trevor D." w:date="2022-04-11T20:33:00Z">
         <w:r>
           <w:rPr>
             <w:rFonts w:ascii="Times New Roman" w:hAnsi="Times New Roman" w:cs="Times New Roman"/>
@@ -13840,7 +13532,7 @@
           <w:delText xml:space="preserve">and </w:delText>
         </w:r>
       </w:del>
-      <w:ins w:id="72" w:author="Trevor D." w:date="2022-04-11T20:33:00Z">
+      <w:ins w:id="73" w:author="Trevor D." w:date="2022-04-11T20:33:00Z">
         <w:r>
           <w:rPr>
             <w:rFonts w:ascii="Times New Roman" w:hAnsi="Times New Roman" w:cs="Times New Roman"/>
@@ -13872,7 +13564,7 @@
         </w:rPr>
         <w:t>Peart, D.R.</w:t>
       </w:r>
-      <w:ins w:id="73" w:author="Trevor D." w:date="2022-04-11T20:33:00Z">
+      <w:ins w:id="74" w:author="Trevor D." w:date="2022-04-11T20:33:00Z">
         <w:r>
           <w:rPr>
             <w:rFonts w:ascii="Times New Roman" w:hAnsi="Times New Roman" w:cs="Times New Roman"/>
@@ -13884,7 +13576,7 @@
           <w:t xml:space="preserve"> (</w:t>
         </w:r>
       </w:ins>
-      <w:del w:id="74" w:author="Trevor D." w:date="2022-04-11T20:33:00Z">
+      <w:del w:id="75" w:author="Trevor D." w:date="2022-04-11T20:33:00Z">
         <w:r>
           <w:rPr>
             <w:rFonts w:ascii="Times New Roman" w:hAnsi="Times New Roman" w:cs="Times New Roman"/>
@@ -13906,7 +13598,7 @@
         </w:rPr>
         <w:t>1998</w:t>
       </w:r>
-      <w:ins w:id="75" w:author="Trevor D." w:date="2022-04-11T20:33:00Z">
+      <w:ins w:id="76" w:author="Trevor D." w:date="2022-04-11T20:33:00Z">
         <w:r>
           <w:rPr>
             <w:rFonts w:ascii="Times New Roman" w:hAnsi="Times New Roman" w:cs="Times New Roman"/>
@@ -13960,7 +13652,7 @@
           <w:sz w:val="24"/>
           <w:szCs w:val="24"/>
           <w:shd w:val="clear" w:color="auto" w:fill="FFFFFF"/>
-          <w:rPrChange w:id="76" w:author="Trevor D." w:date="2022-04-11T20:33:00Z">
+          <w:rPrChange w:id="77" w:author="Trevor D." w:date="2022-04-11T20:33:00Z">
             <w:rPr>
               <w:rFonts w:ascii="Times New Roman" w:hAnsi="Times New Roman" w:cs="Times New Roman"/>
               <w:color w:val="222222"/>
@@ -13983,7 +13675,7 @@
         </w:rPr>
         <w:t>, 117(1-2),</w:t>
       </w:r>
-      <w:del w:id="77" w:author="Trevor D." w:date="2022-04-11T20:33:00Z">
+      <w:del w:id="78" w:author="Trevor D." w:date="2022-04-11T20:33:00Z">
         <w:r>
           <w:rPr>
             <w:rFonts w:ascii="Times New Roman" w:hAnsi="Times New Roman" w:cs="Times New Roman"/>
@@ -13995,7 +13687,7 @@
           <w:delText xml:space="preserve"> pp</w:delText>
         </w:r>
       </w:del>
-      <w:ins w:id="78" w:author="Trevor D." w:date="2022-04-11T20:33:00Z">
+      <w:ins w:id="79" w:author="Trevor D." w:date="2022-04-11T20:33:00Z">
         <w:r>
           <w:rPr>
             <w:rFonts w:ascii="Times New Roman" w:hAnsi="Times New Roman" w:cs="Times New Roman"/>
@@ -14007,7 +13699,7 @@
           <w:t xml:space="preserve"> </w:t>
         </w:r>
       </w:ins>
-      <w:del w:id="79" w:author="Trevor D." w:date="2022-04-11T20:33:00Z">
+      <w:del w:id="80" w:author="Trevor D." w:date="2022-04-11T20:33:00Z">
         <w:r>
           <w:rPr>
             <w:rFonts w:ascii="Times New Roman" w:hAnsi="Times New Roman" w:cs="Times New Roman"/>
@@ -14052,28 +13744,6 @@
           <w:shd w:val="clear" w:color="auto" w:fill="FFFFFF"/>
         </w:rPr>
         <w:t>Bullock, J.</w:t>
-      </w:r>
-      <w:del w:id="80" w:author="Trevor D." w:date="2022-04-11T20:36:00Z">
-        <w:r>
-          <w:rPr>
-            <w:rFonts w:ascii="Times New Roman" w:hAnsi="Times New Roman" w:cs="Times New Roman"/>
-            <w:color w:val="222222"/>
-            <w:sz w:val="24"/>
-            <w:szCs w:val="24"/>
-            <w:shd w:val="clear" w:color="auto" w:fill="FFFFFF"/>
-          </w:rPr>
-          <w:delText xml:space="preserve"> </w:delText>
-        </w:r>
-      </w:del>
-      <w:r>
-        <w:rPr>
-          <w:rFonts w:ascii="Times New Roman" w:hAnsi="Times New Roman" w:cs="Times New Roman"/>
-          <w:color w:val="222222"/>
-          <w:sz w:val="24"/>
-          <w:szCs w:val="24"/>
-          <w:shd w:val="clear" w:color="auto" w:fill="FFFFFF"/>
-        </w:rPr>
-        <w:t>M., White, S.</w:t>
       </w:r>
       <w:del w:id="81" w:author="Trevor D." w:date="2022-04-11T20:36:00Z">
         <w:r>
@@ -14095,53 +13765,9 @@
           <w:szCs w:val="24"/>
           <w:shd w:val="clear" w:color="auto" w:fill="FFFFFF"/>
         </w:rPr>
-        <w:t xml:space="preserve">M., Prudhomme, C., Tansey, C., </w:t>
-      </w:r>
-      <w:proofErr w:type="spellStart"/>
-      <w:r>
-        <w:rPr>
-          <w:rFonts w:ascii="Times New Roman" w:hAnsi="Times New Roman" w:cs="Times New Roman"/>
-          <w:color w:val="222222"/>
-          <w:sz w:val="24"/>
-          <w:szCs w:val="24"/>
-          <w:shd w:val="clear" w:color="auto" w:fill="FFFFFF"/>
-        </w:rPr>
-        <w:t>Perea</w:t>
-      </w:r>
-      <w:proofErr w:type="spellEnd"/>
-      <w:r>
-        <w:rPr>
-          <w:rFonts w:ascii="Times New Roman" w:hAnsi="Times New Roman" w:cs="Times New Roman"/>
-          <w:color w:val="222222"/>
-          <w:sz w:val="24"/>
-          <w:szCs w:val="24"/>
-          <w:shd w:val="clear" w:color="auto" w:fill="FFFFFF"/>
-        </w:rPr>
-        <w:t xml:space="preserve">, R., &amp; </w:t>
-      </w:r>
-      <w:proofErr w:type="spellStart"/>
-      <w:r>
-        <w:rPr>
-          <w:rFonts w:ascii="Times New Roman" w:hAnsi="Times New Roman" w:cs="Times New Roman"/>
-          <w:color w:val="222222"/>
-          <w:sz w:val="24"/>
-          <w:szCs w:val="24"/>
-          <w:shd w:val="clear" w:color="auto" w:fill="FFFFFF"/>
-        </w:rPr>
-        <w:t>Hooftman</w:t>
-      </w:r>
-      <w:proofErr w:type="spellEnd"/>
-      <w:r>
-        <w:rPr>
-          <w:rFonts w:ascii="Times New Roman" w:hAnsi="Times New Roman" w:cs="Times New Roman"/>
-          <w:color w:val="222222"/>
-          <w:sz w:val="24"/>
-          <w:szCs w:val="24"/>
-          <w:shd w:val="clear" w:color="auto" w:fill="FFFFFF"/>
-        </w:rPr>
-        <w:t>, D.</w:t>
-      </w:r>
-      <w:del w:id="82" w:author="Trevor D." w:date="2022-04-11T20:37:00Z">
+        <w:t>M., White, S.</w:t>
+      </w:r>
+      <w:del w:id="82" w:author="Trevor D." w:date="2022-04-11T20:36:00Z">
         <w:r>
           <w:rPr>
             <w:rFonts w:ascii="Times New Roman" w:hAnsi="Times New Roman" w:cs="Times New Roman"/>
@@ -14161,6 +13787,72 @@
           <w:szCs w:val="24"/>
           <w:shd w:val="clear" w:color="auto" w:fill="FFFFFF"/>
         </w:rPr>
+        <w:t xml:space="preserve">M., Prudhomme, C., Tansey, C., </w:t>
+      </w:r>
+      <w:proofErr w:type="spellStart"/>
+      <w:r>
+        <w:rPr>
+          <w:rFonts w:ascii="Times New Roman" w:hAnsi="Times New Roman" w:cs="Times New Roman"/>
+          <w:color w:val="222222"/>
+          <w:sz w:val="24"/>
+          <w:szCs w:val="24"/>
+          <w:shd w:val="clear" w:color="auto" w:fill="FFFFFF"/>
+        </w:rPr>
+        <w:t>Perea</w:t>
+      </w:r>
+      <w:proofErr w:type="spellEnd"/>
+      <w:r>
+        <w:rPr>
+          <w:rFonts w:ascii="Times New Roman" w:hAnsi="Times New Roman" w:cs="Times New Roman"/>
+          <w:color w:val="222222"/>
+          <w:sz w:val="24"/>
+          <w:szCs w:val="24"/>
+          <w:shd w:val="clear" w:color="auto" w:fill="FFFFFF"/>
+        </w:rPr>
+        <w:t xml:space="preserve">, R., &amp; </w:t>
+      </w:r>
+      <w:proofErr w:type="spellStart"/>
+      <w:r>
+        <w:rPr>
+          <w:rFonts w:ascii="Times New Roman" w:hAnsi="Times New Roman" w:cs="Times New Roman"/>
+          <w:color w:val="222222"/>
+          <w:sz w:val="24"/>
+          <w:szCs w:val="24"/>
+          <w:shd w:val="clear" w:color="auto" w:fill="FFFFFF"/>
+        </w:rPr>
+        <w:t>Hooftman</w:t>
+      </w:r>
+      <w:proofErr w:type="spellEnd"/>
+      <w:r>
+        <w:rPr>
+          <w:rFonts w:ascii="Times New Roman" w:hAnsi="Times New Roman" w:cs="Times New Roman"/>
+          <w:color w:val="222222"/>
+          <w:sz w:val="24"/>
+          <w:szCs w:val="24"/>
+          <w:shd w:val="clear" w:color="auto" w:fill="FFFFFF"/>
+        </w:rPr>
+        <w:t>, D.</w:t>
+      </w:r>
+      <w:del w:id="83" w:author="Trevor D." w:date="2022-04-11T20:37:00Z">
+        <w:r>
+          <w:rPr>
+            <w:rFonts w:ascii="Times New Roman" w:hAnsi="Times New Roman" w:cs="Times New Roman"/>
+            <w:color w:val="222222"/>
+            <w:sz w:val="24"/>
+            <w:szCs w:val="24"/>
+            <w:shd w:val="clear" w:color="auto" w:fill="FFFFFF"/>
+          </w:rPr>
+          <w:delText xml:space="preserve"> </w:delText>
+        </w:r>
+      </w:del>
+      <w:r>
+        <w:rPr>
+          <w:rFonts w:ascii="Times New Roman" w:hAnsi="Times New Roman" w:cs="Times New Roman"/>
+          <w:color w:val="222222"/>
+          <w:sz w:val="24"/>
+          <w:szCs w:val="24"/>
+          <w:shd w:val="clear" w:color="auto" w:fill="FFFFFF"/>
+        </w:rPr>
         <w:t xml:space="preserve">A. (2012). Modelling spread of British wind‐dispersed plants under future wind speeds in a changing climate. </w:t>
       </w:r>
       <w:r>
@@ -14172,7 +13864,7 @@
           <w:sz w:val="24"/>
           <w:szCs w:val="24"/>
           <w:shd w:val="clear" w:color="auto" w:fill="FFFFFF"/>
-          <w:rPrChange w:id="83" w:author="Trevor D." w:date="2022-04-11T20:33:00Z">
+          <w:rPrChange w:id="84" w:author="Trevor D." w:date="2022-04-11T20:33:00Z">
             <w:rPr>
               <w:rFonts w:ascii="Times New Roman" w:hAnsi="Times New Roman" w:cs="Times New Roman"/>
               <w:color w:val="222222"/>
@@ -14218,7 +13910,7 @@
         </w:rPr>
         <w:t>Cain, M.L., Milligan, B.G.</w:t>
       </w:r>
-      <w:ins w:id="84" w:author="Trevor D." w:date="2022-04-11T21:07:00Z">
+      <w:ins w:id="85" w:author="Trevor D." w:date="2022-04-11T21:07:00Z">
         <w:r>
           <w:rPr>
             <w:rFonts w:ascii="Times New Roman" w:hAnsi="Times New Roman" w:cs="Times New Roman"/>
@@ -14240,7 +13932,7 @@
         </w:rPr>
         <w:t xml:space="preserve"> </w:t>
       </w:r>
-      <w:del w:id="85" w:author="Trevor D." w:date="2022-04-11T20:33:00Z">
+      <w:del w:id="86" w:author="Trevor D." w:date="2022-04-11T20:33:00Z">
         <w:r>
           <w:rPr>
             <w:rFonts w:ascii="Times New Roman" w:hAnsi="Times New Roman" w:cs="Times New Roman"/>
@@ -14252,7 +13944,7 @@
           <w:delText xml:space="preserve">and </w:delText>
         </w:r>
       </w:del>
-      <w:ins w:id="86" w:author="Trevor D." w:date="2022-04-11T20:33:00Z">
+      <w:ins w:id="87" w:author="Trevor D." w:date="2022-04-11T20:33:00Z">
         <w:r>
           <w:rPr>
             <w:rFonts w:ascii="Times New Roman" w:hAnsi="Times New Roman" w:cs="Times New Roman"/>
@@ -14284,7 +13976,7 @@
         </w:rPr>
         <w:t>Strand, A.E.</w:t>
       </w:r>
-      <w:del w:id="87" w:author="Trevor D." w:date="2022-04-11T20:33:00Z">
+      <w:del w:id="88" w:author="Trevor D." w:date="2022-04-11T20:33:00Z">
         <w:r>
           <w:rPr>
             <w:rFonts w:ascii="Times New Roman" w:hAnsi="Times New Roman" w:cs="Times New Roman"/>
@@ -14306,7 +13998,7 @@
         </w:rPr>
         <w:t xml:space="preserve"> </w:t>
       </w:r>
-      <w:ins w:id="88" w:author="Trevor D." w:date="2022-04-11T20:33:00Z">
+      <w:ins w:id="89" w:author="Trevor D." w:date="2022-04-11T20:33:00Z">
         <w:r>
           <w:rPr>
             <w:rFonts w:ascii="Times New Roman" w:hAnsi="Times New Roman" w:cs="Times New Roman"/>
@@ -14328,7 +14020,7 @@
         </w:rPr>
         <w:t>2000</w:t>
       </w:r>
-      <w:ins w:id="89" w:author="Trevor D." w:date="2022-04-11T20:33:00Z">
+      <w:ins w:id="90" w:author="Trevor D." w:date="2022-04-11T20:33:00Z">
         <w:r>
           <w:rPr>
             <w:rFonts w:ascii="Times New Roman" w:hAnsi="Times New Roman" w:cs="Times New Roman"/>
@@ -14359,7 +14051,7 @@
           <w:sz w:val="24"/>
           <w:szCs w:val="24"/>
           <w:shd w:val="clear" w:color="auto" w:fill="FFFFFF"/>
-          <w:rPrChange w:id="90" w:author="Trevor D." w:date="2022-04-11T20:33:00Z">
+          <w:rPrChange w:id="91" w:author="Trevor D." w:date="2022-04-11T20:33:00Z">
             <w:rPr>
               <w:rFonts w:ascii="Times New Roman" w:hAnsi="Times New Roman" w:cs="Times New Roman"/>
               <w:color w:val="222222"/>
@@ -14381,7 +14073,7 @@
         </w:rPr>
         <w:t xml:space="preserve">, 87(9), </w:t>
       </w:r>
-      <w:del w:id="91" w:author="Trevor D." w:date="2022-04-11T20:33:00Z">
+      <w:del w:id="92" w:author="Trevor D." w:date="2022-04-11T20:33:00Z">
         <w:r>
           <w:rPr>
             <w:rFonts w:ascii="Times New Roman" w:hAnsi="Times New Roman" w:cs="Times New Roman"/>
@@ -14425,26 +14117,6 @@
           <w:sz w:val="24"/>
           <w:szCs w:val="24"/>
           <w:shd w:val="clear" w:color="auto" w:fill="FFFFFF"/>
-          <w:rPrChange w:id="92" w:author="Trevor D." w:date="2022-04-11T21:22:00Z">
-            <w:rPr>
-              <w:rFonts w:ascii="Times New Roman" w:hAnsi="Times New Roman" w:cs="Times New Roman"/>
-              <w:color w:val="222222"/>
-              <w:sz w:val="24"/>
-              <w:szCs w:val="24"/>
-              <w:shd w:val="clear" w:color="auto" w:fill="FFFFFF"/>
-            </w:rPr>
-          </w:rPrChange>
-        </w:rPr>
-        <w:t>Caplat</w:t>
-      </w:r>
-      <w:proofErr w:type="spellEnd"/>
-      <w:r>
-        <w:rPr>
-          <w:rFonts w:ascii="Times New Roman" w:hAnsi="Times New Roman" w:cs="Times New Roman"/>
-          <w:color w:val="222222"/>
-          <w:sz w:val="24"/>
-          <w:szCs w:val="24"/>
-          <w:shd w:val="clear" w:color="auto" w:fill="FFFFFF"/>
           <w:rPrChange w:id="93" w:author="Trevor D." w:date="2022-04-11T21:22:00Z">
             <w:rPr>
               <w:rFonts w:ascii="Times New Roman" w:hAnsi="Times New Roman" w:cs="Times New Roman"/>
@@ -14455,9 +14127,9 @@
             </w:rPr>
           </w:rPrChange>
         </w:rPr>
-        <w:t xml:space="preserve">, P., </w:t>
-      </w:r>
-      <w:proofErr w:type="spellStart"/>
+        <w:t>Caplat</w:t>
+      </w:r>
+      <w:proofErr w:type="spellEnd"/>
       <w:r>
         <w:rPr>
           <w:rFonts w:ascii="Times New Roman" w:hAnsi="Times New Roman" w:cs="Times New Roman"/>
@@ -14475,9 +14147,9 @@
             </w:rPr>
           </w:rPrChange>
         </w:rPr>
-        <w:t>Cheptou</w:t>
-      </w:r>
-      <w:proofErr w:type="spellEnd"/>
+        <w:t xml:space="preserve">, P., </w:t>
+      </w:r>
+      <w:proofErr w:type="spellStart"/>
       <w:r>
         <w:rPr>
           <w:rFonts w:ascii="Times New Roman" w:hAnsi="Times New Roman" w:cs="Times New Roman"/>
@@ -14495,37 +14167,17 @@
             </w:rPr>
           </w:rPrChange>
         </w:rPr>
-        <w:t>, P.</w:t>
-      </w:r>
-      <w:del w:id="96" w:author="Trevor D." w:date="2022-04-11T20:37:00Z">
-        <w:r>
-          <w:rPr>
-            <w:rFonts w:ascii="Times New Roman" w:hAnsi="Times New Roman" w:cs="Times New Roman"/>
-            <w:color w:val="222222"/>
-            <w:sz w:val="24"/>
-            <w:szCs w:val="24"/>
-            <w:shd w:val="clear" w:color="auto" w:fill="FFFFFF"/>
-            <w:rPrChange w:id="97" w:author="Trevor D." w:date="2022-04-11T21:22:00Z">
-              <w:rPr>
-                <w:rFonts w:ascii="Times New Roman" w:hAnsi="Times New Roman" w:cs="Times New Roman"/>
-                <w:color w:val="222222"/>
-                <w:sz w:val="24"/>
-                <w:szCs w:val="24"/>
-                <w:shd w:val="clear" w:color="auto" w:fill="FFFFFF"/>
-              </w:rPr>
-            </w:rPrChange>
-          </w:rPr>
-          <w:delText xml:space="preserve"> </w:delText>
-        </w:r>
-      </w:del>
-      <w:r>
-        <w:rPr>
-          <w:rFonts w:ascii="Times New Roman" w:hAnsi="Times New Roman" w:cs="Times New Roman"/>
-          <w:color w:val="222222"/>
-          <w:sz w:val="24"/>
-          <w:szCs w:val="24"/>
-          <w:shd w:val="clear" w:color="auto" w:fill="FFFFFF"/>
-          <w:rPrChange w:id="98" w:author="Trevor D." w:date="2022-04-11T21:22:00Z">
+        <w:t>Cheptou</w:t>
+      </w:r>
+      <w:proofErr w:type="spellEnd"/>
+      <w:r>
+        <w:rPr>
+          <w:rFonts w:ascii="Times New Roman" w:hAnsi="Times New Roman" w:cs="Times New Roman"/>
+          <w:color w:val="222222"/>
+          <w:sz w:val="24"/>
+          <w:szCs w:val="24"/>
+          <w:shd w:val="clear" w:color="auto" w:fill="FFFFFF"/>
+          <w:rPrChange w:id="96" w:author="Trevor D." w:date="2022-04-11T21:22:00Z">
             <w:rPr>
               <w:rFonts w:ascii="Times New Roman" w:hAnsi="Times New Roman" w:cs="Times New Roman"/>
               <w:color w:val="222222"/>
@@ -14535,9 +14187,29 @@
             </w:rPr>
           </w:rPrChange>
         </w:rPr>
-        <w:t xml:space="preserve">O., Diez, J., </w:t>
-      </w:r>
-      <w:proofErr w:type="spellStart"/>
+        <w:t>, P.</w:t>
+      </w:r>
+      <w:del w:id="97" w:author="Trevor D." w:date="2022-04-11T20:37:00Z">
+        <w:r>
+          <w:rPr>
+            <w:rFonts w:ascii="Times New Roman" w:hAnsi="Times New Roman" w:cs="Times New Roman"/>
+            <w:color w:val="222222"/>
+            <w:sz w:val="24"/>
+            <w:szCs w:val="24"/>
+            <w:shd w:val="clear" w:color="auto" w:fill="FFFFFF"/>
+            <w:rPrChange w:id="98" w:author="Trevor D." w:date="2022-04-11T21:22:00Z">
+              <w:rPr>
+                <w:rFonts w:ascii="Times New Roman" w:hAnsi="Times New Roman" w:cs="Times New Roman"/>
+                <w:color w:val="222222"/>
+                <w:sz w:val="24"/>
+                <w:szCs w:val="24"/>
+                <w:shd w:val="clear" w:color="auto" w:fill="FFFFFF"/>
+              </w:rPr>
+            </w:rPrChange>
+          </w:rPr>
+          <w:delText xml:space="preserve"> </w:delText>
+        </w:r>
+      </w:del>
       <w:r>
         <w:rPr>
           <w:rFonts w:ascii="Times New Roman" w:hAnsi="Times New Roman" w:cs="Times New Roman"/>
@@ -14555,9 +14227,9 @@
             </w:rPr>
           </w:rPrChange>
         </w:rPr>
-        <w:t>Guisan</w:t>
-      </w:r>
-      <w:proofErr w:type="spellEnd"/>
+        <w:t xml:space="preserve">O., Diez, J., </w:t>
+      </w:r>
+      <w:proofErr w:type="spellStart"/>
       <w:r>
         <w:rPr>
           <w:rFonts w:ascii="Times New Roman" w:hAnsi="Times New Roman" w:cs="Times New Roman"/>
@@ -14575,37 +14247,17 @@
             </w:rPr>
           </w:rPrChange>
         </w:rPr>
-        <w:t>, A., Larson, B.</w:t>
-      </w:r>
-      <w:del w:id="101" w:author="Trevor D." w:date="2022-04-11T20:37:00Z">
-        <w:r>
-          <w:rPr>
-            <w:rFonts w:ascii="Times New Roman" w:hAnsi="Times New Roman" w:cs="Times New Roman"/>
-            <w:color w:val="222222"/>
-            <w:sz w:val="24"/>
-            <w:szCs w:val="24"/>
-            <w:shd w:val="clear" w:color="auto" w:fill="FFFFFF"/>
-            <w:rPrChange w:id="102" w:author="Trevor D." w:date="2022-04-11T21:22:00Z">
-              <w:rPr>
-                <w:rFonts w:ascii="Times New Roman" w:hAnsi="Times New Roman" w:cs="Times New Roman"/>
-                <w:color w:val="222222"/>
-                <w:sz w:val="24"/>
-                <w:szCs w:val="24"/>
-                <w:shd w:val="clear" w:color="auto" w:fill="FFFFFF"/>
-              </w:rPr>
-            </w:rPrChange>
-          </w:rPr>
-          <w:delText xml:space="preserve"> </w:delText>
-        </w:r>
-      </w:del>
-      <w:r>
-        <w:rPr>
-          <w:rFonts w:ascii="Times New Roman" w:hAnsi="Times New Roman" w:cs="Times New Roman"/>
-          <w:color w:val="222222"/>
-          <w:sz w:val="24"/>
-          <w:szCs w:val="24"/>
-          <w:shd w:val="clear" w:color="auto" w:fill="FFFFFF"/>
-          <w:rPrChange w:id="103" w:author="Trevor D." w:date="2022-04-11T21:22:00Z">
+        <w:t>Guisan</w:t>
+      </w:r>
+      <w:proofErr w:type="spellEnd"/>
+      <w:r>
+        <w:rPr>
+          <w:rFonts w:ascii="Times New Roman" w:hAnsi="Times New Roman" w:cs="Times New Roman"/>
+          <w:color w:val="222222"/>
+          <w:sz w:val="24"/>
+          <w:szCs w:val="24"/>
+          <w:shd w:val="clear" w:color="auto" w:fill="FFFFFF"/>
+          <w:rPrChange w:id="101" w:author="Trevor D." w:date="2022-04-11T21:22:00Z">
             <w:rPr>
               <w:rFonts w:ascii="Times New Roman" w:hAnsi="Times New Roman" w:cs="Times New Roman"/>
               <w:color w:val="222222"/>
@@ -14615,9 +14267,29 @@
             </w:rPr>
           </w:rPrChange>
         </w:rPr>
-        <w:t xml:space="preserve">M., </w:t>
-      </w:r>
-      <w:proofErr w:type="spellStart"/>
+        <w:t>, A., Larson, B.</w:t>
+      </w:r>
+      <w:del w:id="102" w:author="Trevor D." w:date="2022-04-11T20:37:00Z">
+        <w:r>
+          <w:rPr>
+            <w:rFonts w:ascii="Times New Roman" w:hAnsi="Times New Roman" w:cs="Times New Roman"/>
+            <w:color w:val="222222"/>
+            <w:sz w:val="24"/>
+            <w:szCs w:val="24"/>
+            <w:shd w:val="clear" w:color="auto" w:fill="FFFFFF"/>
+            <w:rPrChange w:id="103" w:author="Trevor D." w:date="2022-04-11T21:22:00Z">
+              <w:rPr>
+                <w:rFonts w:ascii="Times New Roman" w:hAnsi="Times New Roman" w:cs="Times New Roman"/>
+                <w:color w:val="222222"/>
+                <w:sz w:val="24"/>
+                <w:szCs w:val="24"/>
+                <w:shd w:val="clear" w:color="auto" w:fill="FFFFFF"/>
+              </w:rPr>
+            </w:rPrChange>
+          </w:rPr>
+          <w:delText xml:space="preserve"> </w:delText>
+        </w:r>
+      </w:del>
       <w:r>
         <w:rPr>
           <w:rFonts w:ascii="Times New Roman" w:hAnsi="Times New Roman" w:cs="Times New Roman"/>
@@ -14635,9 +14307,9 @@
             </w:rPr>
           </w:rPrChange>
         </w:rPr>
-        <w:t>Macdougall</w:t>
-      </w:r>
-      <w:proofErr w:type="spellEnd"/>
+        <w:t xml:space="preserve">M., </w:t>
+      </w:r>
+      <w:proofErr w:type="spellStart"/>
       <w:r>
         <w:rPr>
           <w:rFonts w:ascii="Times New Roman" w:hAnsi="Times New Roman" w:cs="Times New Roman"/>
@@ -14655,37 +14327,17 @@
             </w:rPr>
           </w:rPrChange>
         </w:rPr>
-        <w:t>, A.</w:t>
-      </w:r>
-      <w:del w:id="106" w:author="Trevor D." w:date="2022-04-11T21:21:00Z">
-        <w:r>
-          <w:rPr>
-            <w:rFonts w:ascii="Times New Roman" w:hAnsi="Times New Roman" w:cs="Times New Roman"/>
-            <w:color w:val="222222"/>
-            <w:sz w:val="24"/>
-            <w:szCs w:val="24"/>
-            <w:shd w:val="clear" w:color="auto" w:fill="FFFFFF"/>
-            <w:rPrChange w:id="107" w:author="Trevor D." w:date="2022-04-11T21:22:00Z">
-              <w:rPr>
-                <w:rFonts w:ascii="Times New Roman" w:hAnsi="Times New Roman" w:cs="Times New Roman"/>
-                <w:color w:val="222222"/>
-                <w:sz w:val="24"/>
-                <w:szCs w:val="24"/>
-                <w:shd w:val="clear" w:color="auto" w:fill="FFFFFF"/>
-              </w:rPr>
-            </w:rPrChange>
-          </w:rPr>
-          <w:delText xml:space="preserve"> </w:delText>
-        </w:r>
-      </w:del>
-      <w:r>
-        <w:rPr>
-          <w:rFonts w:ascii="Times New Roman" w:hAnsi="Times New Roman" w:cs="Times New Roman"/>
-          <w:color w:val="222222"/>
-          <w:sz w:val="24"/>
-          <w:szCs w:val="24"/>
-          <w:shd w:val="clear" w:color="auto" w:fill="FFFFFF"/>
-          <w:rPrChange w:id="108" w:author="Trevor D." w:date="2022-04-11T21:22:00Z">
+        <w:t>Macdougall</w:t>
+      </w:r>
+      <w:proofErr w:type="spellEnd"/>
+      <w:r>
+        <w:rPr>
+          <w:rFonts w:ascii="Times New Roman" w:hAnsi="Times New Roman" w:cs="Times New Roman"/>
+          <w:color w:val="222222"/>
+          <w:sz w:val="24"/>
+          <w:szCs w:val="24"/>
+          <w:shd w:val="clear" w:color="auto" w:fill="FFFFFF"/>
+          <w:rPrChange w:id="106" w:author="Trevor D." w:date="2022-04-11T21:22:00Z">
             <w:rPr>
               <w:rFonts w:ascii="Times New Roman" w:hAnsi="Times New Roman" w:cs="Times New Roman"/>
               <w:color w:val="222222"/>
@@ -14695,9 +14347,9 @@
             </w:rPr>
           </w:rPrChange>
         </w:rPr>
-        <w:t xml:space="preserve">S., </w:t>
-      </w:r>
-      <w:del w:id="109" w:author="Trevor D." w:date="2022-04-11T21:21:00Z">
+        <w:t>, A.</w:t>
+      </w:r>
+      <w:del w:id="107" w:author="Trevor D." w:date="2022-04-11T21:21:00Z">
         <w:r>
           <w:rPr>
             <w:rFonts w:ascii="Times New Roman" w:hAnsi="Times New Roman" w:cs="Times New Roman"/>
@@ -14705,7 +14357,7 @@
             <w:sz w:val="24"/>
             <w:szCs w:val="24"/>
             <w:shd w:val="clear" w:color="auto" w:fill="FFFFFF"/>
-            <w:rPrChange w:id="110" w:author="Trevor D." w:date="2022-04-11T21:22:00Z">
+            <w:rPrChange w:id="108" w:author="Trevor D." w:date="2022-04-11T21:22:00Z">
               <w:rPr>
                 <w:rFonts w:ascii="Times New Roman" w:hAnsi="Times New Roman" w:cs="Times New Roman"/>
                 <w:color w:val="222222"/>
@@ -14715,11 +14367,29 @@
               </w:rPr>
             </w:rPrChange>
           </w:rPr>
-          <w:delText xml:space="preserve">... </w:delText>
+          <w:delText xml:space="preserve"> </w:delText>
         </w:r>
       </w:del>
-      <w:proofErr w:type="spellStart"/>
-      <w:ins w:id="111" w:author="Trevor D." w:date="2022-04-11T21:21:00Z">
+      <w:r>
+        <w:rPr>
+          <w:rFonts w:ascii="Times New Roman" w:hAnsi="Times New Roman" w:cs="Times New Roman"/>
+          <w:color w:val="222222"/>
+          <w:sz w:val="24"/>
+          <w:szCs w:val="24"/>
+          <w:shd w:val="clear" w:color="auto" w:fill="FFFFFF"/>
+          <w:rPrChange w:id="109" w:author="Trevor D." w:date="2022-04-11T21:22:00Z">
+            <w:rPr>
+              <w:rFonts w:ascii="Times New Roman" w:hAnsi="Times New Roman" w:cs="Times New Roman"/>
+              <w:color w:val="222222"/>
+              <w:sz w:val="24"/>
+              <w:szCs w:val="24"/>
+              <w:shd w:val="clear" w:color="auto" w:fill="FFFFFF"/>
+            </w:rPr>
+          </w:rPrChange>
+        </w:rPr>
+        <w:t xml:space="preserve">S., </w:t>
+      </w:r>
+      <w:del w:id="110" w:author="Trevor D." w:date="2022-04-11T21:21:00Z">
         <w:r>
           <w:rPr>
             <w:rFonts w:ascii="Times New Roman" w:hAnsi="Times New Roman" w:cs="Times New Roman"/>
@@ -14727,7 +14397,29 @@
             <w:sz w:val="24"/>
             <w:szCs w:val="24"/>
             <w:shd w:val="clear" w:color="auto" w:fill="FFFFFF"/>
-            <w:rPrChange w:id="112" w:author="Trevor D." w:date="2022-04-11T21:22:00Z">
+            <w:rPrChange w:id="111" w:author="Trevor D." w:date="2022-04-11T21:22:00Z">
+              <w:rPr>
+                <w:rFonts w:ascii="Times New Roman" w:hAnsi="Times New Roman" w:cs="Times New Roman"/>
+                <w:color w:val="222222"/>
+                <w:sz w:val="24"/>
+                <w:szCs w:val="24"/>
+                <w:shd w:val="clear" w:color="auto" w:fill="FFFFFF"/>
+              </w:rPr>
+            </w:rPrChange>
+          </w:rPr>
+          <w:delText xml:space="preserve">... </w:delText>
+        </w:r>
+      </w:del>
+      <w:proofErr w:type="spellStart"/>
+      <w:ins w:id="112" w:author="Trevor D." w:date="2022-04-11T21:21:00Z">
+        <w:r>
+          <w:rPr>
+            <w:rFonts w:ascii="Times New Roman" w:hAnsi="Times New Roman" w:cs="Times New Roman"/>
+            <w:color w:val="222222"/>
+            <w:sz w:val="24"/>
+            <w:szCs w:val="24"/>
+            <w:shd w:val="clear" w:color="auto" w:fill="FFFFFF"/>
+            <w:rPrChange w:id="113" w:author="Trevor D." w:date="2022-04-11T21:22:00Z">
               <w:rPr>
                 <w:rFonts w:ascii="Times New Roman" w:hAnsi="Times New Roman" w:cs="Times New Roman"/>
                 <w:color w:val="222222"/>
@@ -14748,7 +14440,7 @@
             <w:sz w:val="24"/>
             <w:szCs w:val="24"/>
             <w:shd w:val="clear" w:color="auto" w:fill="FFFFFF"/>
-            <w:rPrChange w:id="113" w:author="Trevor D." w:date="2022-04-11T21:22:00Z">
+            <w:rPrChange w:id="114" w:author="Trevor D." w:date="2022-04-11T21:22:00Z">
               <w:rPr>
                 <w:rFonts w:ascii="Times New Roman" w:hAnsi="Times New Roman" w:cs="Times New Roman"/>
                 <w:color w:val="222222"/>
@@ -14769,7 +14461,7 @@
             <w:sz w:val="24"/>
             <w:szCs w:val="24"/>
             <w:shd w:val="clear" w:color="auto" w:fill="FFFFFF"/>
-            <w:rPrChange w:id="114" w:author="Trevor D." w:date="2022-04-11T21:22:00Z">
+            <w:rPrChange w:id="115" w:author="Trevor D." w:date="2022-04-11T21:22:00Z">
               <w:rPr>
                 <w:rFonts w:ascii="Times New Roman" w:hAnsi="Times New Roman" w:cs="Times New Roman"/>
                 <w:color w:val="222222"/>
@@ -14790,7 +14482,7 @@
             <w:sz w:val="24"/>
             <w:szCs w:val="24"/>
             <w:shd w:val="clear" w:color="auto" w:fill="FFFFFF"/>
-            <w:rPrChange w:id="115" w:author="Trevor D." w:date="2022-04-11T21:22:00Z">
+            <w:rPrChange w:id="116" w:author="Trevor D." w:date="2022-04-11T21:22:00Z">
               <w:rPr>
                 <w:rFonts w:ascii="Times New Roman" w:hAnsi="Times New Roman" w:cs="Times New Roman"/>
                 <w:color w:val="222222"/>
@@ -14804,7 +14496,7 @@
           <w:t>, M., Zhang</w:t>
         </w:r>
       </w:ins>
-      <w:ins w:id="116" w:author="Trevor D." w:date="2022-04-11T21:22:00Z">
+      <w:ins w:id="117" w:author="Trevor D." w:date="2022-04-11T21:22:00Z">
         <w:r>
           <w:rPr>
             <w:rFonts w:ascii="Times New Roman" w:hAnsi="Times New Roman" w:cs="Times New Roman"/>
@@ -14812,7 +14504,7 @@
             <w:sz w:val="24"/>
             <w:szCs w:val="24"/>
             <w:shd w:val="clear" w:color="auto" w:fill="FFFFFF"/>
-            <w:rPrChange w:id="117" w:author="Trevor D." w:date="2022-04-11T21:22:00Z">
+            <w:rPrChange w:id="118" w:author="Trevor D." w:date="2022-04-11T21:22:00Z">
               <w:rPr>
                 <w:rFonts w:ascii="Times New Roman" w:hAnsi="Times New Roman" w:cs="Times New Roman"/>
                 <w:color w:val="222222"/>
@@ -14826,7 +14518,7 @@
           <w:t>, R.,</w:t>
         </w:r>
       </w:ins>
-      <w:ins w:id="118" w:author="Trevor D." w:date="2022-04-11T21:21:00Z">
+      <w:ins w:id="119" w:author="Trevor D." w:date="2022-04-11T21:21:00Z">
         <w:r>
           <w:rPr>
             <w:rFonts w:ascii="Times New Roman" w:hAnsi="Times New Roman" w:cs="Times New Roman"/>
@@ -14834,7 +14526,7 @@
             <w:sz w:val="24"/>
             <w:szCs w:val="24"/>
             <w:shd w:val="clear" w:color="auto" w:fill="FFFFFF"/>
-            <w:rPrChange w:id="119" w:author="Trevor D." w:date="2022-04-11T21:22:00Z">
+            <w:rPrChange w:id="120" w:author="Trevor D." w:date="2022-04-11T21:22:00Z">
               <w:rPr>
                 <w:rFonts w:ascii="Times New Roman" w:hAnsi="Times New Roman" w:cs="Times New Roman"/>
                 <w:color w:val="222222"/>
@@ -14854,7 +14546,7 @@
             <w:sz w:val="24"/>
             <w:szCs w:val="24"/>
             <w:shd w:val="clear" w:color="auto" w:fill="FFFFFF"/>
-            <w:rPrChange w:id="120" w:author="Trevor D." w:date="2022-04-11T21:22:00Z">
+            <w:rPrChange w:id="121" w:author="Trevor D." w:date="2022-04-11T21:22:00Z">
               <w:rPr>
                 <w:rFonts w:ascii="Times New Roman" w:hAnsi="Times New Roman" w:cs="Times New Roman"/>
                 <w:color w:val="222222"/>
@@ -14867,26 +14559,6 @@
           <w:t xml:space="preserve"> </w:t>
         </w:r>
       </w:ins>
-      <w:r>
-        <w:rPr>
-          <w:rFonts w:ascii="Times New Roman" w:hAnsi="Times New Roman" w:cs="Times New Roman"/>
-          <w:color w:val="222222"/>
-          <w:sz w:val="24"/>
-          <w:szCs w:val="24"/>
-          <w:shd w:val="clear" w:color="auto" w:fill="FFFFFF"/>
-          <w:rPrChange w:id="121" w:author="Trevor D." w:date="2022-04-11T21:22:00Z">
-            <w:rPr>
-              <w:rFonts w:ascii="Times New Roman" w:hAnsi="Times New Roman" w:cs="Times New Roman"/>
-              <w:color w:val="222222"/>
-              <w:sz w:val="24"/>
-              <w:szCs w:val="24"/>
-              <w:shd w:val="clear" w:color="auto" w:fill="FFFFFF"/>
-            </w:rPr>
-          </w:rPrChange>
-        </w:rPr>
-        <w:t xml:space="preserve">&amp; Buckley, Y. M. (2013). </w:t>
-      </w:r>
-      <w:proofErr w:type="gramStart"/>
       <w:r>
         <w:rPr>
           <w:rFonts w:ascii="Times New Roman" w:hAnsi="Times New Roman" w:cs="Times New Roman"/>
@@ -14904,12 +14576,13 @@
             </w:rPr>
           </w:rPrChange>
         </w:rPr>
-        <w:t>Movement,</w:t>
-      </w:r>
-      <w:proofErr w:type="gramEnd"/>
-      <w:r>
-        <w:rPr>
-          <w:rFonts w:ascii="Times New Roman" w:hAnsi="Times New Roman" w:cs="Times New Roman"/>
+        <w:t xml:space="preserve">&amp; Buckley, Y. M. (2013). Movement, impacts and management of plant distributions in response to climate change: insights from invasions. </w:t>
+      </w:r>
+      <w:r>
+        <w:rPr>
+          <w:rFonts w:ascii="Times New Roman" w:hAnsi="Times New Roman" w:cs="Times New Roman"/>
+          <w:i/>
+          <w:iCs/>
           <w:color w:val="222222"/>
           <w:sz w:val="24"/>
           <w:szCs w:val="24"/>
@@ -14924,13 +14597,11 @@
             </w:rPr>
           </w:rPrChange>
         </w:rPr>
-        <w:t xml:space="preserve"> impacts and management of plant distributions in response to climate change: insights from invasions. </w:t>
-      </w:r>
-      <w:r>
-        <w:rPr>
-          <w:rFonts w:ascii="Times New Roman" w:hAnsi="Times New Roman" w:cs="Times New Roman"/>
-          <w:i/>
-          <w:iCs/>
+        <w:t>Oikos</w:t>
+      </w:r>
+      <w:r>
+        <w:rPr>
+          <w:rFonts w:ascii="Times New Roman" w:hAnsi="Times New Roman" w:cs="Times New Roman"/>
           <w:color w:val="222222"/>
           <w:sz w:val="24"/>
           <w:szCs w:val="24"/>
@@ -14945,25 +14616,6 @@
             </w:rPr>
           </w:rPrChange>
         </w:rPr>
-        <w:t>Oikos</w:t>
-      </w:r>
-      <w:r>
-        <w:rPr>
-          <w:rFonts w:ascii="Times New Roman" w:hAnsi="Times New Roman" w:cs="Times New Roman"/>
-          <w:color w:val="222222"/>
-          <w:sz w:val="24"/>
-          <w:szCs w:val="24"/>
-          <w:shd w:val="clear" w:color="auto" w:fill="FFFFFF"/>
-          <w:rPrChange w:id="125" w:author="Trevor D." w:date="2022-04-11T21:22:00Z">
-            <w:rPr>
-              <w:rFonts w:ascii="Times New Roman" w:hAnsi="Times New Roman" w:cs="Times New Roman"/>
-              <w:color w:val="222222"/>
-              <w:sz w:val="24"/>
-              <w:szCs w:val="24"/>
-              <w:shd w:val="clear" w:color="auto" w:fill="FFFFFF"/>
-            </w:rPr>
-          </w:rPrChange>
-        </w:rPr>
         <w:t>, 122(9), 1265-1274.</w:t>
       </w:r>
     </w:p>
@@ -15012,7 +14664,7 @@
         </w:rPr>
         <w:t>, S., Prentice, C.</w:t>
       </w:r>
-      <w:ins w:id="126" w:author="Trevor D." w:date="2022-04-11T21:07:00Z">
+      <w:ins w:id="125" w:author="Trevor D." w:date="2022-04-11T21:07:00Z">
         <w:r>
           <w:rPr>
             <w:rFonts w:ascii="Times New Roman" w:hAnsi="Times New Roman" w:cs="Times New Roman"/>
@@ -15034,7 +14686,7 @@
         </w:rPr>
         <w:t xml:space="preserve"> </w:t>
       </w:r>
-      <w:del w:id="127" w:author="Trevor D." w:date="2022-04-11T20:34:00Z">
+      <w:del w:id="126" w:author="Trevor D." w:date="2022-04-11T20:34:00Z">
         <w:r>
           <w:rPr>
             <w:rFonts w:ascii="Times New Roman" w:hAnsi="Times New Roman" w:cs="Times New Roman"/>
@@ -15046,7 +14698,7 @@
           <w:delText xml:space="preserve">and </w:delText>
         </w:r>
       </w:del>
-      <w:ins w:id="128" w:author="Trevor D." w:date="2022-04-11T20:34:00Z">
+      <w:ins w:id="127" w:author="Trevor D." w:date="2022-04-11T20:34:00Z">
         <w:r>
           <w:rPr>
             <w:rFonts w:ascii="Times New Roman" w:hAnsi="Times New Roman" w:cs="Times New Roman"/>
@@ -15078,7 +14730,7 @@
         </w:rPr>
         <w:t>Schupp, E.W.</w:t>
       </w:r>
-      <w:del w:id="129" w:author="Trevor D." w:date="2022-04-11T20:34:00Z">
+      <w:del w:id="128" w:author="Trevor D." w:date="2022-04-11T20:34:00Z">
         <w:r>
           <w:rPr>
             <w:rFonts w:ascii="Times New Roman" w:hAnsi="Times New Roman" w:cs="Times New Roman"/>
@@ -15100,7 +14752,7 @@
         </w:rPr>
         <w:t xml:space="preserve"> </w:t>
       </w:r>
-      <w:ins w:id="130" w:author="Trevor D." w:date="2022-04-11T20:34:00Z">
+      <w:ins w:id="129" w:author="Trevor D." w:date="2022-04-11T20:34:00Z">
         <w:r>
           <w:rPr>
             <w:rFonts w:ascii="Times New Roman" w:hAnsi="Times New Roman" w:cs="Times New Roman"/>
@@ -15122,7 +14774,7 @@
         </w:rPr>
         <w:t>1998</w:t>
       </w:r>
-      <w:ins w:id="131" w:author="Trevor D." w:date="2022-04-11T20:34:00Z">
+      <w:ins w:id="130" w:author="Trevor D." w:date="2022-04-11T20:34:00Z">
         <w:r>
           <w:rPr>
             <w:rFonts w:ascii="Times New Roman" w:hAnsi="Times New Roman" w:cs="Times New Roman"/>
@@ -15176,7 +14828,7 @@
           <w:sz w:val="24"/>
           <w:szCs w:val="24"/>
           <w:shd w:val="clear" w:color="auto" w:fill="FFFFFF"/>
-          <w:rPrChange w:id="132" w:author="Trevor D." w:date="2022-04-11T20:34:00Z">
+          <w:rPrChange w:id="131" w:author="Trevor D." w:date="2022-04-11T20:34:00Z">
             <w:rPr>
               <w:rFonts w:ascii="Times New Roman" w:hAnsi="Times New Roman" w:cs="Times New Roman"/>
               <w:color w:val="222222"/>
@@ -15199,7 +14851,7 @@
         </w:rPr>
         <w:t xml:space="preserve">, 48(1), </w:t>
       </w:r>
-      <w:del w:id="133" w:author="Trevor D." w:date="2022-04-11T20:34:00Z">
+      <w:del w:id="132" w:author="Trevor D." w:date="2022-04-11T20:34:00Z">
         <w:r>
           <w:rPr>
             <w:rFonts w:ascii="Times New Roman" w:hAnsi="Times New Roman" w:cs="Times New Roman"/>
@@ -15245,7 +14897,7 @@
         </w:rPr>
         <w:t>Clark, J.S., Lewis, M.</w:t>
       </w:r>
-      <w:ins w:id="134" w:author="Trevor D." w:date="2022-04-11T21:07:00Z">
+      <w:ins w:id="133" w:author="Trevor D." w:date="2022-04-11T21:07:00Z">
         <w:r>
           <w:rPr>
             <w:rFonts w:ascii="Times New Roman" w:hAnsi="Times New Roman" w:cs="Times New Roman"/>
@@ -15267,7 +14919,7 @@
         </w:rPr>
         <w:t xml:space="preserve"> </w:t>
       </w:r>
-      <w:del w:id="135" w:author="Trevor D." w:date="2022-04-11T20:34:00Z">
+      <w:del w:id="134" w:author="Trevor D." w:date="2022-04-11T20:34:00Z">
         <w:r>
           <w:rPr>
             <w:rFonts w:ascii="Times New Roman" w:hAnsi="Times New Roman" w:cs="Times New Roman"/>
@@ -15279,7 +14931,7 @@
           <w:delText xml:space="preserve">and </w:delText>
         </w:r>
       </w:del>
-      <w:ins w:id="136" w:author="Trevor D." w:date="2022-04-11T20:34:00Z">
+      <w:ins w:id="135" w:author="Trevor D." w:date="2022-04-11T20:34:00Z">
         <w:r>
           <w:rPr>
             <w:rFonts w:ascii="Times New Roman" w:hAnsi="Times New Roman" w:cs="Times New Roman"/>
@@ -15311,7 +14963,7 @@
         </w:rPr>
         <w:t>Horvath, L.</w:t>
       </w:r>
-      <w:ins w:id="137" w:author="Trevor D." w:date="2022-04-11T20:34:00Z">
+      <w:ins w:id="136" w:author="Trevor D." w:date="2022-04-11T20:34:00Z">
         <w:r>
           <w:rPr>
             <w:rFonts w:ascii="Times New Roman" w:hAnsi="Times New Roman" w:cs="Times New Roman"/>
@@ -15323,7 +14975,7 @@
           <w:t xml:space="preserve"> (</w:t>
         </w:r>
       </w:ins>
-      <w:del w:id="138" w:author="Trevor D." w:date="2022-04-11T20:34:00Z">
+      <w:del w:id="137" w:author="Trevor D." w:date="2022-04-11T20:34:00Z">
         <w:r>
           <w:rPr>
             <w:rFonts w:ascii="Times New Roman" w:hAnsi="Times New Roman" w:cs="Times New Roman"/>
@@ -15345,7 +14997,7 @@
         </w:rPr>
         <w:t>2001</w:t>
       </w:r>
-      <w:ins w:id="139" w:author="Trevor D." w:date="2022-04-11T20:34:00Z">
+      <w:ins w:id="138" w:author="Trevor D." w:date="2022-04-11T20:34:00Z">
         <w:r>
           <w:rPr>
             <w:rFonts w:ascii="Times New Roman" w:hAnsi="Times New Roman" w:cs="Times New Roman"/>
@@ -15376,7 +15028,7 @@
           <w:sz w:val="24"/>
           <w:szCs w:val="24"/>
           <w:shd w:val="clear" w:color="auto" w:fill="FFFFFF"/>
-          <w:rPrChange w:id="140" w:author="Trevor D." w:date="2022-04-11T20:34:00Z">
+          <w:rPrChange w:id="139" w:author="Trevor D." w:date="2022-04-11T20:34:00Z">
             <w:rPr>
               <w:rFonts w:ascii="Times New Roman" w:hAnsi="Times New Roman" w:cs="Times New Roman"/>
               <w:color w:val="222222"/>
@@ -15398,7 +15050,7 @@
         </w:rPr>
         <w:t xml:space="preserve">, 157(5), </w:t>
       </w:r>
-      <w:del w:id="141" w:author="Trevor D." w:date="2022-04-11T20:34:00Z">
+      <w:del w:id="140" w:author="Trevor D." w:date="2022-04-11T20:34:00Z">
         <w:r>
           <w:rPr>
             <w:rFonts w:ascii="Times New Roman" w:hAnsi="Times New Roman" w:cs="Times New Roman"/>
@@ -15441,7 +15093,7 @@
           <w:sz w:val="24"/>
           <w:szCs w:val="24"/>
           <w:shd w:val="clear" w:color="auto" w:fill="FFFFFF"/>
-          <w:rPrChange w:id="142" w:author="Trevor D." w:date="2022-04-11T20:54:00Z">
+          <w:rPrChange w:id="141" w:author="Trevor D." w:date="2022-04-11T20:54:00Z">
             <w:rPr>
               <w:rFonts w:ascii="Times New Roman" w:hAnsi="Times New Roman" w:cs="Times New Roman"/>
               <w:color w:val="222222"/>
@@ -15453,7 +15105,7 @@
         </w:rPr>
         <w:t>Connell, J.H.</w:t>
       </w:r>
-      <w:ins w:id="143" w:author="Trevor D." w:date="2022-04-11T20:35:00Z">
+      <w:ins w:id="142" w:author="Trevor D." w:date="2022-04-11T20:35:00Z">
         <w:r>
           <w:rPr>
             <w:rFonts w:ascii="Times New Roman" w:hAnsi="Times New Roman" w:cs="Times New Roman"/>
@@ -15461,7 +15113,7 @@
             <w:sz w:val="24"/>
             <w:szCs w:val="24"/>
             <w:shd w:val="clear" w:color="auto" w:fill="FFFFFF"/>
-            <w:rPrChange w:id="144" w:author="Trevor D." w:date="2022-04-11T20:54:00Z">
+            <w:rPrChange w:id="143" w:author="Trevor D." w:date="2022-04-11T20:54:00Z">
               <w:rPr>
                 <w:rFonts w:ascii="Times New Roman" w:hAnsi="Times New Roman" w:cs="Times New Roman"/>
                 <w:color w:val="222222"/>
@@ -15474,7 +15126,7 @@
           <w:t xml:space="preserve"> (</w:t>
         </w:r>
       </w:ins>
-      <w:del w:id="145" w:author="Trevor D." w:date="2022-04-11T20:35:00Z">
+      <w:del w:id="144" w:author="Trevor D." w:date="2022-04-11T20:35:00Z">
         <w:r>
           <w:rPr>
             <w:rFonts w:ascii="Times New Roman" w:hAnsi="Times New Roman" w:cs="Times New Roman"/>
@@ -15482,7 +15134,7 @@
             <w:sz w:val="24"/>
             <w:szCs w:val="24"/>
             <w:shd w:val="clear" w:color="auto" w:fill="FFFFFF"/>
-            <w:rPrChange w:id="146" w:author="Trevor D." w:date="2022-04-11T20:54:00Z">
+            <w:rPrChange w:id="145" w:author="Trevor D." w:date="2022-04-11T20:54:00Z">
               <w:rPr>
                 <w:rFonts w:ascii="Times New Roman" w:hAnsi="Times New Roman" w:cs="Times New Roman"/>
                 <w:color w:val="222222"/>
@@ -15502,7 +15154,7 @@
           <w:sz w:val="24"/>
           <w:szCs w:val="24"/>
           <w:shd w:val="clear" w:color="auto" w:fill="FFFFFF"/>
-          <w:rPrChange w:id="147" w:author="Trevor D." w:date="2022-04-11T20:54:00Z">
+          <w:rPrChange w:id="146" w:author="Trevor D." w:date="2022-04-11T20:54:00Z">
             <w:rPr>
               <w:rFonts w:ascii="Times New Roman" w:hAnsi="Times New Roman" w:cs="Times New Roman"/>
               <w:color w:val="222222"/>
@@ -15514,7 +15166,7 @@
         </w:rPr>
         <w:t>1971</w:t>
       </w:r>
-      <w:ins w:id="148" w:author="Trevor D." w:date="2022-04-11T20:35:00Z">
+      <w:ins w:id="147" w:author="Trevor D." w:date="2022-04-11T20:35:00Z">
         <w:r>
           <w:rPr>
             <w:rFonts w:ascii="Times New Roman" w:hAnsi="Times New Roman" w:cs="Times New Roman"/>
@@ -15522,7 +15174,7 @@
             <w:sz w:val="24"/>
             <w:szCs w:val="24"/>
             <w:shd w:val="clear" w:color="auto" w:fill="FFFFFF"/>
-            <w:rPrChange w:id="149" w:author="Trevor D." w:date="2022-04-11T20:54:00Z">
+            <w:rPrChange w:id="148" w:author="Trevor D." w:date="2022-04-11T20:54:00Z">
               <w:rPr>
                 <w:rFonts w:ascii="Times New Roman" w:hAnsi="Times New Roman" w:cs="Times New Roman"/>
                 <w:color w:val="222222"/>
@@ -15538,6 +15190,27 @@
       <w:r>
         <w:rPr>
           <w:rFonts w:ascii="Times New Roman" w:hAnsi="Times New Roman" w:cs="Times New Roman"/>
+          <w:color w:val="222222"/>
+          <w:sz w:val="24"/>
+          <w:szCs w:val="24"/>
+          <w:shd w:val="clear" w:color="auto" w:fill="FFFFFF"/>
+          <w:rPrChange w:id="149" w:author="Trevor D." w:date="2022-04-11T20:54:00Z">
+            <w:rPr>
+              <w:rFonts w:ascii="Times New Roman" w:hAnsi="Times New Roman" w:cs="Times New Roman"/>
+              <w:color w:val="222222"/>
+              <w:sz w:val="24"/>
+              <w:szCs w:val="24"/>
+              <w:shd w:val="clear" w:color="auto" w:fill="FFFFFF"/>
+            </w:rPr>
+          </w:rPrChange>
+        </w:rPr>
+        <w:t xml:space="preserve">. On the role of natural enemies in preventing competitive exclusion in some marine animals and in rain forest trees. </w:t>
+      </w:r>
+      <w:r>
+        <w:rPr>
+          <w:rFonts w:ascii="Times New Roman" w:hAnsi="Times New Roman" w:cs="Times New Roman"/>
+          <w:i/>
+          <w:iCs/>
           <w:color w:val="222222"/>
           <w:sz w:val="24"/>
           <w:szCs w:val="24"/>
@@ -15552,13 +15225,11 @@
             </w:rPr>
           </w:rPrChange>
         </w:rPr>
-        <w:t xml:space="preserve">. On the role of natural enemies in preventing competitive exclusion in some marine animals and in rain forest trees. </w:t>
-      </w:r>
-      <w:r>
-        <w:rPr>
-          <w:rFonts w:ascii="Times New Roman" w:hAnsi="Times New Roman" w:cs="Times New Roman"/>
-          <w:i/>
-          <w:iCs/>
+        <w:t>Dynamics of populations</w:t>
+      </w:r>
+      <w:r>
+        <w:rPr>
+          <w:rFonts w:ascii="Times New Roman" w:hAnsi="Times New Roman" w:cs="Times New Roman"/>
           <w:color w:val="222222"/>
           <w:sz w:val="24"/>
           <w:szCs w:val="24"/>
@@ -15573,16 +15244,80 @@
             </w:rPr>
           </w:rPrChange>
         </w:rPr>
-        <w:t>Dynamics of populations</w:t>
-      </w:r>
-      <w:r>
-        <w:rPr>
-          <w:rFonts w:ascii="Times New Roman" w:hAnsi="Times New Roman" w:cs="Times New Roman"/>
-          <w:color w:val="222222"/>
-          <w:sz w:val="24"/>
-          <w:szCs w:val="24"/>
-          <w:shd w:val="clear" w:color="auto" w:fill="FFFFFF"/>
-          <w:rPrChange w:id="152" w:author="Trevor D." w:date="2022-04-11T20:54:00Z">
+        <w:t>, 298</w:t>
+      </w:r>
+      <w:ins w:id="152" w:author="Trevor D." w:date="2022-04-11T20:53:00Z">
+        <w:r>
+          <w:rPr>
+            <w:rFonts w:ascii="Times New Roman" w:hAnsi="Times New Roman" w:cs="Times New Roman"/>
+            <w:color w:val="222222"/>
+            <w:sz w:val="24"/>
+            <w:szCs w:val="24"/>
+            <w:shd w:val="clear" w:color="auto" w:fill="FFFFFF"/>
+            <w:rPrChange w:id="153" w:author="Trevor D." w:date="2022-04-11T20:54:00Z">
+              <w:rPr>
+                <w:rFonts w:ascii="Times New Roman" w:hAnsi="Times New Roman" w:cs="Times New Roman"/>
+                <w:color w:val="222222"/>
+                <w:sz w:val="24"/>
+                <w:szCs w:val="24"/>
+                <w:highlight w:val="yellow"/>
+                <w:shd w:val="clear" w:color="auto" w:fill="FFFFFF"/>
+              </w:rPr>
+            </w:rPrChange>
+          </w:rPr>
+          <w:t>-</w:t>
+        </w:r>
+      </w:ins>
+      <w:del w:id="154" w:author="Trevor D." w:date="2022-04-11T20:53:00Z">
+        <w:r>
+          <w:rPr>
+            <w:rFonts w:ascii="Times New Roman" w:hAnsi="Times New Roman" w:cs="Times New Roman"/>
+            <w:color w:val="222222"/>
+            <w:sz w:val="24"/>
+            <w:szCs w:val="24"/>
+            <w:shd w:val="clear" w:color="auto" w:fill="FFFFFF"/>
+            <w:rPrChange w:id="155" w:author="Trevor D." w:date="2022-04-11T20:54:00Z">
+              <w:rPr>
+                <w:rFonts w:ascii="Times New Roman" w:hAnsi="Times New Roman" w:cs="Times New Roman"/>
+                <w:color w:val="222222"/>
+                <w:sz w:val="24"/>
+                <w:szCs w:val="24"/>
+                <w:shd w:val="clear" w:color="auto" w:fill="FFFFFF"/>
+              </w:rPr>
+            </w:rPrChange>
+          </w:rPr>
+          <w:delText xml:space="preserve">, </w:delText>
+        </w:r>
+      </w:del>
+      <w:del w:id="156" w:author="Trevor D." w:date="2022-04-11T20:35:00Z">
+        <w:r>
+          <w:rPr>
+            <w:rFonts w:ascii="Times New Roman" w:hAnsi="Times New Roman" w:cs="Times New Roman"/>
+            <w:color w:val="222222"/>
+            <w:sz w:val="24"/>
+            <w:szCs w:val="24"/>
+            <w:shd w:val="clear" w:color="auto" w:fill="FFFFFF"/>
+            <w:rPrChange w:id="157" w:author="Trevor D." w:date="2022-04-11T20:54:00Z">
+              <w:rPr>
+                <w:rFonts w:ascii="Times New Roman" w:hAnsi="Times New Roman" w:cs="Times New Roman"/>
+                <w:color w:val="222222"/>
+                <w:sz w:val="24"/>
+                <w:szCs w:val="24"/>
+                <w:shd w:val="clear" w:color="auto" w:fill="FFFFFF"/>
+              </w:rPr>
+            </w:rPrChange>
+          </w:rPr>
+          <w:delText>p.</w:delText>
+        </w:r>
+      </w:del>
+      <w:r>
+        <w:rPr>
+          <w:rFonts w:ascii="Times New Roman" w:hAnsi="Times New Roman" w:cs="Times New Roman"/>
+          <w:color w:val="222222"/>
+          <w:sz w:val="24"/>
+          <w:szCs w:val="24"/>
+          <w:shd w:val="clear" w:color="auto" w:fill="FFFFFF"/>
+          <w:rPrChange w:id="158" w:author="Trevor D." w:date="2022-04-11T20:54:00Z">
             <w:rPr>
               <w:rFonts w:ascii="Times New Roman" w:hAnsi="Times New Roman" w:cs="Times New Roman"/>
               <w:color w:val="222222"/>
@@ -15592,89 +15327,6 @@
             </w:rPr>
           </w:rPrChange>
         </w:rPr>
-        <w:t>, 298</w:t>
-      </w:r>
-      <w:ins w:id="153" w:author="Trevor D." w:date="2022-04-11T20:53:00Z">
-        <w:r>
-          <w:rPr>
-            <w:rFonts w:ascii="Times New Roman" w:hAnsi="Times New Roman" w:cs="Times New Roman"/>
-            <w:color w:val="222222"/>
-            <w:sz w:val="24"/>
-            <w:szCs w:val="24"/>
-            <w:shd w:val="clear" w:color="auto" w:fill="FFFFFF"/>
-            <w:rPrChange w:id="154" w:author="Trevor D." w:date="2022-04-11T20:54:00Z">
-              <w:rPr>
-                <w:rFonts w:ascii="Times New Roman" w:hAnsi="Times New Roman" w:cs="Times New Roman"/>
-                <w:color w:val="222222"/>
-                <w:sz w:val="24"/>
-                <w:szCs w:val="24"/>
-                <w:highlight w:val="yellow"/>
-                <w:shd w:val="clear" w:color="auto" w:fill="FFFFFF"/>
-              </w:rPr>
-            </w:rPrChange>
-          </w:rPr>
-          <w:t>-</w:t>
-        </w:r>
-      </w:ins>
-      <w:del w:id="155" w:author="Trevor D." w:date="2022-04-11T20:53:00Z">
-        <w:r>
-          <w:rPr>
-            <w:rFonts w:ascii="Times New Roman" w:hAnsi="Times New Roman" w:cs="Times New Roman"/>
-            <w:color w:val="222222"/>
-            <w:sz w:val="24"/>
-            <w:szCs w:val="24"/>
-            <w:shd w:val="clear" w:color="auto" w:fill="FFFFFF"/>
-            <w:rPrChange w:id="156" w:author="Trevor D." w:date="2022-04-11T20:54:00Z">
-              <w:rPr>
-                <w:rFonts w:ascii="Times New Roman" w:hAnsi="Times New Roman" w:cs="Times New Roman"/>
-                <w:color w:val="222222"/>
-                <w:sz w:val="24"/>
-                <w:szCs w:val="24"/>
-                <w:shd w:val="clear" w:color="auto" w:fill="FFFFFF"/>
-              </w:rPr>
-            </w:rPrChange>
-          </w:rPr>
-          <w:delText xml:space="preserve">, </w:delText>
-        </w:r>
-      </w:del>
-      <w:del w:id="157" w:author="Trevor D." w:date="2022-04-11T20:35:00Z">
-        <w:r>
-          <w:rPr>
-            <w:rFonts w:ascii="Times New Roman" w:hAnsi="Times New Roman" w:cs="Times New Roman"/>
-            <w:color w:val="222222"/>
-            <w:sz w:val="24"/>
-            <w:szCs w:val="24"/>
-            <w:shd w:val="clear" w:color="auto" w:fill="FFFFFF"/>
-            <w:rPrChange w:id="158" w:author="Trevor D." w:date="2022-04-11T20:54:00Z">
-              <w:rPr>
-                <w:rFonts w:ascii="Times New Roman" w:hAnsi="Times New Roman" w:cs="Times New Roman"/>
-                <w:color w:val="222222"/>
-                <w:sz w:val="24"/>
-                <w:szCs w:val="24"/>
-                <w:shd w:val="clear" w:color="auto" w:fill="FFFFFF"/>
-              </w:rPr>
-            </w:rPrChange>
-          </w:rPr>
-          <w:delText>p.</w:delText>
-        </w:r>
-      </w:del>
-      <w:r>
-        <w:rPr>
-          <w:rFonts w:ascii="Times New Roman" w:hAnsi="Times New Roman" w:cs="Times New Roman"/>
-          <w:color w:val="222222"/>
-          <w:sz w:val="24"/>
-          <w:szCs w:val="24"/>
-          <w:shd w:val="clear" w:color="auto" w:fill="FFFFFF"/>
-          <w:rPrChange w:id="159" w:author="Trevor D." w:date="2022-04-11T20:54:00Z">
-            <w:rPr>
-              <w:rFonts w:ascii="Times New Roman" w:hAnsi="Times New Roman" w:cs="Times New Roman"/>
-              <w:color w:val="222222"/>
-              <w:sz w:val="24"/>
-              <w:szCs w:val="24"/>
-              <w:shd w:val="clear" w:color="auto" w:fill="FFFFFF"/>
-            </w:rPr>
-          </w:rPrChange>
-        </w:rPr>
         <w:t>312.</w:t>
       </w:r>
     </w:p>
@@ -15701,7 +15353,7 @@
         </w:rPr>
         <w:t xml:space="preserve">Cousens, R.D. </w:t>
       </w:r>
-      <w:del w:id="160" w:author="Trevor D." w:date="2022-04-11T20:35:00Z">
+      <w:del w:id="159" w:author="Trevor D." w:date="2022-04-11T20:35:00Z">
         <w:r>
           <w:rPr>
             <w:rFonts w:ascii="Times New Roman" w:hAnsi="Times New Roman" w:cs="Times New Roman"/>
@@ -15713,7 +15365,7 @@
           <w:delText xml:space="preserve">and </w:delText>
         </w:r>
       </w:del>
-      <w:ins w:id="161" w:author="Trevor D." w:date="2022-04-11T20:35:00Z">
+      <w:ins w:id="160" w:author="Trevor D." w:date="2022-04-11T20:35:00Z">
         <w:r>
           <w:rPr>
             <w:rFonts w:ascii="Times New Roman" w:hAnsi="Times New Roman" w:cs="Times New Roman"/>
@@ -15745,7 +15397,7 @@
         </w:rPr>
         <w:t>Rawlinson, A.A.</w:t>
       </w:r>
-      <w:ins w:id="162" w:author="Trevor D." w:date="2022-04-11T20:35:00Z">
+      <w:ins w:id="161" w:author="Trevor D." w:date="2022-04-11T20:35:00Z">
         <w:r>
           <w:rPr>
             <w:rFonts w:ascii="Times New Roman" w:hAnsi="Times New Roman" w:cs="Times New Roman"/>
@@ -15757,7 +15409,7 @@
           <w:t xml:space="preserve"> (</w:t>
         </w:r>
       </w:ins>
-      <w:del w:id="163" w:author="Trevor D." w:date="2022-04-11T20:35:00Z">
+      <w:del w:id="162" w:author="Trevor D." w:date="2022-04-11T20:35:00Z">
         <w:r>
           <w:rPr>
             <w:rFonts w:ascii="Times New Roman" w:hAnsi="Times New Roman" w:cs="Times New Roman"/>
@@ -15779,7 +15431,7 @@
         </w:rPr>
         <w:t>2001</w:t>
       </w:r>
-      <w:ins w:id="164" w:author="Trevor D." w:date="2022-04-11T20:35:00Z">
+      <w:ins w:id="163" w:author="Trevor D." w:date="2022-04-11T20:35:00Z">
         <w:r>
           <w:rPr>
             <w:rFonts w:ascii="Times New Roman" w:hAnsi="Times New Roman" w:cs="Times New Roman"/>
@@ -15799,29 +15451,7 @@
           <w:szCs w:val="24"/>
           <w:shd w:val="clear" w:color="auto" w:fill="FFFFFF"/>
         </w:rPr>
-        <w:t>. When will plant morphology affect the shape of a seed dispersal “kernel</w:t>
-      </w:r>
-      <w:proofErr w:type="gramStart"/>
-      <w:r>
-        <w:rPr>
-          <w:rFonts w:ascii="Times New Roman" w:hAnsi="Times New Roman" w:cs="Times New Roman"/>
-          <w:color w:val="222222"/>
-          <w:sz w:val="24"/>
-          <w:szCs w:val="24"/>
-          <w:shd w:val="clear" w:color="auto" w:fill="FFFFFF"/>
-        </w:rPr>
-        <w:t>”?.</w:t>
-      </w:r>
-      <w:proofErr w:type="gramEnd"/>
-      <w:r>
-        <w:rPr>
-          <w:rFonts w:ascii="Times New Roman" w:hAnsi="Times New Roman" w:cs="Times New Roman"/>
-          <w:color w:val="222222"/>
-          <w:sz w:val="24"/>
-          <w:szCs w:val="24"/>
-          <w:shd w:val="clear" w:color="auto" w:fill="FFFFFF"/>
-        </w:rPr>
-        <w:t xml:space="preserve"> </w:t>
+        <w:t xml:space="preserve">. When will plant morphology affect the shape of a seed dispersal “kernel”?. </w:t>
       </w:r>
       <w:r>
         <w:rPr>
@@ -15832,7 +15462,7 @@
           <w:sz w:val="24"/>
           <w:szCs w:val="24"/>
           <w:shd w:val="clear" w:color="auto" w:fill="FFFFFF"/>
-          <w:rPrChange w:id="165" w:author="Trevor D." w:date="2022-04-11T20:35:00Z">
+          <w:rPrChange w:id="164" w:author="Trevor D." w:date="2022-04-11T20:35:00Z">
             <w:rPr>
               <w:rFonts w:ascii="Times New Roman" w:hAnsi="Times New Roman" w:cs="Times New Roman"/>
               <w:color w:val="222222"/>
@@ -15854,7 +15484,7 @@
         </w:rPr>
         <w:t xml:space="preserve">, 211(3), </w:t>
       </w:r>
-      <w:del w:id="166" w:author="Trevor D." w:date="2022-04-11T20:35:00Z">
+      <w:del w:id="165" w:author="Trevor D." w:date="2022-04-11T20:35:00Z">
         <w:r>
           <w:rPr>
             <w:rFonts w:ascii="Times New Roman" w:hAnsi="Times New Roman" w:cs="Times New Roman"/>
@@ -15899,6 +15529,28 @@
           <w:shd w:val="clear" w:color="auto" w:fill="FFFFFF"/>
         </w:rPr>
         <w:t>Desrochers, A</w:t>
+      </w:r>
+      <w:ins w:id="166" w:author="Trevor D." w:date="2022-04-11T20:35:00Z">
+        <w:r>
+          <w:rPr>
+            <w:rFonts w:ascii="Times New Roman" w:hAnsi="Times New Roman" w:cs="Times New Roman"/>
+            <w:color w:val="222222"/>
+            <w:sz w:val="24"/>
+            <w:szCs w:val="24"/>
+            <w:shd w:val="clear" w:color="auto" w:fill="FFFFFF"/>
+          </w:rPr>
+          <w:t>.</w:t>
+        </w:r>
+      </w:ins>
+      <w:r>
+        <w:rPr>
+          <w:rFonts w:ascii="Times New Roman" w:hAnsi="Times New Roman" w:cs="Times New Roman"/>
+          <w:color w:val="222222"/>
+          <w:sz w:val="24"/>
+          <w:szCs w:val="24"/>
+          <w:shd w:val="clear" w:color="auto" w:fill="FFFFFF"/>
+        </w:rPr>
+        <w:t>M</w:t>
       </w:r>
       <w:ins w:id="167" w:author="Trevor D." w:date="2022-04-11T20:35:00Z">
         <w:r>
@@ -15920,9 +15572,9 @@
           <w:szCs w:val="24"/>
           <w:shd w:val="clear" w:color="auto" w:fill="FFFFFF"/>
         </w:rPr>
-        <w:t>M</w:t>
-      </w:r>
-      <w:ins w:id="168" w:author="Trevor D." w:date="2022-04-11T20:35:00Z">
+        <w:t>, Bain, J</w:t>
+      </w:r>
+      <w:ins w:id="168" w:author="Trevor D." w:date="2022-04-11T20:36:00Z">
         <w:r>
           <w:rPr>
             <w:rFonts w:ascii="Times New Roman" w:hAnsi="Times New Roman" w:cs="Times New Roman"/>
@@ -15942,7 +15594,7 @@
           <w:szCs w:val="24"/>
           <w:shd w:val="clear" w:color="auto" w:fill="FFFFFF"/>
         </w:rPr>
-        <w:t>, Bain, J</w:t>
+        <w:t>F</w:t>
       </w:r>
       <w:ins w:id="169" w:author="Trevor D." w:date="2022-04-11T20:36:00Z">
         <w:r>
@@ -15964,7 +15616,7 @@
           <w:szCs w:val="24"/>
           <w:shd w:val="clear" w:color="auto" w:fill="FFFFFF"/>
         </w:rPr>
-        <w:t>F</w:t>
+        <w:t>, &amp; Warwick, S</w:t>
       </w:r>
       <w:ins w:id="170" w:author="Trevor D." w:date="2022-04-11T20:36:00Z">
         <w:r>
@@ -15986,7 +15638,7 @@
           <w:szCs w:val="24"/>
           <w:shd w:val="clear" w:color="auto" w:fill="FFFFFF"/>
         </w:rPr>
-        <w:t>, &amp; Warwick, S</w:t>
+        <w:t>I</w:t>
       </w:r>
       <w:ins w:id="171" w:author="Trevor D." w:date="2022-04-11T20:36:00Z">
         <w:r>
@@ -16008,9 +15660,52 @@
           <w:szCs w:val="24"/>
           <w:shd w:val="clear" w:color="auto" w:fill="FFFFFF"/>
         </w:rPr>
-        <w:t>I</w:t>
-      </w:r>
-      <w:ins w:id="172" w:author="Trevor D." w:date="2022-04-11T20:36:00Z">
+        <w:t xml:space="preserve"> (1988). The Biology of Canadian Weeds.: 89. Carduus nutans L. and Carduus </w:t>
+      </w:r>
+      <w:proofErr w:type="spellStart"/>
+      <w:r>
+        <w:rPr>
+          <w:rFonts w:ascii="Times New Roman" w:hAnsi="Times New Roman" w:cs="Times New Roman"/>
+          <w:color w:val="222222"/>
+          <w:sz w:val="24"/>
+          <w:szCs w:val="24"/>
+          <w:shd w:val="clear" w:color="auto" w:fill="FFFFFF"/>
+        </w:rPr>
+        <w:t>acanthoides</w:t>
+      </w:r>
+      <w:proofErr w:type="spellEnd"/>
+      <w:r>
+        <w:rPr>
+          <w:rFonts w:ascii="Times New Roman" w:hAnsi="Times New Roman" w:cs="Times New Roman"/>
+          <w:color w:val="222222"/>
+          <w:sz w:val="24"/>
+          <w:szCs w:val="24"/>
+          <w:shd w:val="clear" w:color="auto" w:fill="FFFFFF"/>
+        </w:rPr>
+        <w:t xml:space="preserve"> L. </w:t>
+      </w:r>
+      <w:r>
+        <w:rPr>
+          <w:rFonts w:ascii="Times New Roman" w:hAnsi="Times New Roman" w:cs="Times New Roman"/>
+          <w:i/>
+          <w:iCs/>
+          <w:color w:val="222222"/>
+          <w:sz w:val="24"/>
+          <w:szCs w:val="24"/>
+          <w:shd w:val="clear" w:color="auto" w:fill="FFFFFF"/>
+          <w:rPrChange w:id="172" w:author="Trevor D." w:date="2022-04-11T20:36:00Z">
+            <w:rPr>
+              <w:rFonts w:ascii="Times New Roman" w:hAnsi="Times New Roman" w:cs="Times New Roman"/>
+              <w:color w:val="222222"/>
+              <w:sz w:val="24"/>
+              <w:szCs w:val="24"/>
+              <w:shd w:val="clear" w:color="auto" w:fill="FFFFFF"/>
+            </w:rPr>
+          </w:rPrChange>
+        </w:rPr>
+        <w:t>Canadian Journal of Plant Science</w:t>
+      </w:r>
+      <w:del w:id="173" w:author="Trevor D." w:date="2022-04-14T18:02:00Z">
         <w:r>
           <w:rPr>
             <w:rFonts w:ascii="Times New Roman" w:hAnsi="Times New Roman" w:cs="Times New Roman"/>
@@ -16019,61 +15714,18 @@
             <w:szCs w:val="24"/>
             <w:shd w:val="clear" w:color="auto" w:fill="FFFFFF"/>
           </w:rPr>
-          <w:t>.</w:t>
+          <w:delText xml:space="preserve"> </w:delText>
         </w:r>
-      </w:ins>
-      <w:r>
-        <w:rPr>
-          <w:rFonts w:ascii="Times New Roman" w:hAnsi="Times New Roman" w:cs="Times New Roman"/>
-          <w:color w:val="222222"/>
-          <w:sz w:val="24"/>
-          <w:szCs w:val="24"/>
-          <w:shd w:val="clear" w:color="auto" w:fill="FFFFFF"/>
-        </w:rPr>
-        <w:t xml:space="preserve"> (1988). The Biology of Canadian Weeds.: 89. Carduus nutans L. and Carduus </w:t>
-      </w:r>
-      <w:proofErr w:type="spellStart"/>
-      <w:r>
-        <w:rPr>
-          <w:rFonts w:ascii="Times New Roman" w:hAnsi="Times New Roman" w:cs="Times New Roman"/>
-          <w:color w:val="222222"/>
-          <w:sz w:val="24"/>
-          <w:szCs w:val="24"/>
-          <w:shd w:val="clear" w:color="auto" w:fill="FFFFFF"/>
-        </w:rPr>
-        <w:t>acanthoides</w:t>
-      </w:r>
-      <w:proofErr w:type="spellEnd"/>
-      <w:r>
-        <w:rPr>
-          <w:rFonts w:ascii="Times New Roman" w:hAnsi="Times New Roman" w:cs="Times New Roman"/>
-          <w:color w:val="222222"/>
-          <w:sz w:val="24"/>
-          <w:szCs w:val="24"/>
-          <w:shd w:val="clear" w:color="auto" w:fill="FFFFFF"/>
-        </w:rPr>
-        <w:t xml:space="preserve"> L. </w:t>
-      </w:r>
-      <w:r>
-        <w:rPr>
-          <w:rFonts w:ascii="Times New Roman" w:hAnsi="Times New Roman" w:cs="Times New Roman"/>
-          <w:i/>
-          <w:iCs/>
-          <w:color w:val="222222"/>
-          <w:sz w:val="24"/>
-          <w:szCs w:val="24"/>
-          <w:shd w:val="clear" w:color="auto" w:fill="FFFFFF"/>
-          <w:rPrChange w:id="173" w:author="Trevor D." w:date="2022-04-11T20:36:00Z">
-            <w:rPr>
-              <w:rFonts w:ascii="Times New Roman" w:hAnsi="Times New Roman" w:cs="Times New Roman"/>
-              <w:color w:val="222222"/>
-              <w:sz w:val="24"/>
-              <w:szCs w:val="24"/>
-              <w:shd w:val="clear" w:color="auto" w:fill="FFFFFF"/>
-            </w:rPr>
-          </w:rPrChange>
-        </w:rPr>
-        <w:t>Canadian Journal of Plant Science</w:t>
+      </w:del>
+      <w:r>
+        <w:rPr>
+          <w:rFonts w:ascii="Times New Roman" w:hAnsi="Times New Roman" w:cs="Times New Roman"/>
+          <w:color w:val="222222"/>
+          <w:sz w:val="24"/>
+          <w:szCs w:val="24"/>
+          <w:shd w:val="clear" w:color="auto" w:fill="FFFFFF"/>
+        </w:rPr>
+        <w:t>, 68</w:t>
       </w:r>
       <w:del w:id="174" w:author="Trevor D." w:date="2022-04-14T18:02:00Z">
         <w:r>
@@ -16095,28 +15747,6 @@
           <w:szCs w:val="24"/>
           <w:shd w:val="clear" w:color="auto" w:fill="FFFFFF"/>
         </w:rPr>
-        <w:t>, 68</w:t>
-      </w:r>
-      <w:del w:id="175" w:author="Trevor D." w:date="2022-04-14T18:02:00Z">
-        <w:r>
-          <w:rPr>
-            <w:rFonts w:ascii="Times New Roman" w:hAnsi="Times New Roman" w:cs="Times New Roman"/>
-            <w:color w:val="222222"/>
-            <w:sz w:val="24"/>
-            <w:szCs w:val="24"/>
-            <w:shd w:val="clear" w:color="auto" w:fill="FFFFFF"/>
-          </w:rPr>
-          <w:delText xml:space="preserve"> </w:delText>
-        </w:r>
-      </w:del>
-      <w:r>
-        <w:rPr>
-          <w:rFonts w:ascii="Times New Roman" w:hAnsi="Times New Roman" w:cs="Times New Roman"/>
-          <w:color w:val="222222"/>
-          <w:sz w:val="24"/>
-          <w:szCs w:val="24"/>
-          <w:shd w:val="clear" w:color="auto" w:fill="FFFFFF"/>
-        </w:rPr>
         <w:t>(4), 1053-1068.</w:t>
       </w:r>
     </w:p>
@@ -16155,7 +15785,7 @@
         </w:rPr>
         <w:t xml:space="preserve">, S.P. </w:t>
       </w:r>
-      <w:del w:id="176" w:author="Trevor D." w:date="2022-04-11T20:37:00Z">
+      <w:del w:id="175" w:author="Trevor D." w:date="2022-04-11T20:37:00Z">
         <w:r>
           <w:rPr>
             <w:rFonts w:ascii="Times New Roman" w:hAnsi="Times New Roman" w:cs="Times New Roman"/>
@@ -16167,7 +15797,7 @@
           <w:delText xml:space="preserve">and </w:delText>
         </w:r>
       </w:del>
-      <w:ins w:id="177" w:author="Trevor D." w:date="2022-04-11T20:37:00Z">
+      <w:ins w:id="176" w:author="Trevor D." w:date="2022-04-11T20:37:00Z">
         <w:r>
           <w:rPr>
             <w:rFonts w:ascii="Times New Roman" w:hAnsi="Times New Roman" w:cs="Times New Roman"/>
@@ -16199,7 +15829,7 @@
         </w:rPr>
         <w:t>Rees, M.</w:t>
       </w:r>
-      <w:del w:id="178" w:author="Trevor D." w:date="2022-04-11T20:37:00Z">
+      <w:del w:id="177" w:author="Trevor D." w:date="2022-04-11T20:37:00Z">
         <w:r>
           <w:rPr>
             <w:rFonts w:ascii="Times New Roman" w:hAnsi="Times New Roman" w:cs="Times New Roman"/>
@@ -16221,7 +15851,7 @@
         </w:rPr>
         <w:t xml:space="preserve"> </w:t>
       </w:r>
-      <w:ins w:id="179" w:author="Trevor D." w:date="2022-04-11T20:37:00Z">
+      <w:ins w:id="178" w:author="Trevor D." w:date="2022-04-11T20:37:00Z">
         <w:r>
           <w:rPr>
             <w:rFonts w:ascii="Times New Roman" w:hAnsi="Times New Roman" w:cs="Times New Roman"/>
@@ -16243,7 +15873,7 @@
         </w:rPr>
         <w:t>2006</w:t>
       </w:r>
-      <w:ins w:id="180" w:author="Trevor D." w:date="2022-04-11T20:37:00Z">
+      <w:ins w:id="179" w:author="Trevor D." w:date="2022-04-11T20:37:00Z">
         <w:r>
           <w:rPr>
             <w:rFonts w:ascii="Times New Roman" w:hAnsi="Times New Roman" w:cs="Times New Roman"/>
@@ -16274,7 +15904,7 @@
           <w:sz w:val="24"/>
           <w:szCs w:val="24"/>
           <w:shd w:val="clear" w:color="auto" w:fill="FFFFFF"/>
-          <w:rPrChange w:id="181" w:author="Trevor D." w:date="2022-04-11T20:37:00Z">
+          <w:rPrChange w:id="180" w:author="Trevor D." w:date="2022-04-11T20:37:00Z">
             <w:rPr>
               <w:rFonts w:ascii="Times New Roman" w:hAnsi="Times New Roman" w:cs="Times New Roman"/>
               <w:color w:val="222222"/>
@@ -16296,7 +15926,7 @@
         </w:rPr>
         <w:t xml:space="preserve">, 167(3), </w:t>
       </w:r>
-      <w:del w:id="182" w:author="Trevor D." w:date="2022-04-11T20:37:00Z">
+      <w:del w:id="181" w:author="Trevor D." w:date="2022-04-11T20:37:00Z">
         <w:r>
           <w:rPr>
             <w:rFonts w:ascii="Times New Roman" w:hAnsi="Times New Roman" w:cs="Times New Roman"/>
@@ -16341,6 +15971,28 @@
           <w:shd w:val="clear" w:color="auto" w:fill="FFFFFF"/>
         </w:rPr>
         <w:t>Hellmann, J.</w:t>
+      </w:r>
+      <w:del w:id="182" w:author="Trevor D." w:date="2022-04-11T20:37:00Z">
+        <w:r>
+          <w:rPr>
+            <w:rFonts w:ascii="Times New Roman" w:hAnsi="Times New Roman" w:cs="Times New Roman"/>
+            <w:color w:val="222222"/>
+            <w:sz w:val="24"/>
+            <w:szCs w:val="24"/>
+            <w:shd w:val="clear" w:color="auto" w:fill="FFFFFF"/>
+          </w:rPr>
+          <w:delText xml:space="preserve"> </w:delText>
+        </w:r>
+      </w:del>
+      <w:r>
+        <w:rPr>
+          <w:rFonts w:ascii="Times New Roman" w:hAnsi="Times New Roman" w:cs="Times New Roman"/>
+          <w:color w:val="222222"/>
+          <w:sz w:val="24"/>
+          <w:szCs w:val="24"/>
+          <w:shd w:val="clear" w:color="auto" w:fill="FFFFFF"/>
+        </w:rPr>
+        <w:t>J., Byers, J.</w:t>
       </w:r>
       <w:del w:id="183" w:author="Trevor D." w:date="2022-04-11T20:37:00Z">
         <w:r>
@@ -16362,7 +16014,29 @@
           <w:szCs w:val="24"/>
           <w:shd w:val="clear" w:color="auto" w:fill="FFFFFF"/>
         </w:rPr>
-        <w:t>J., Byers, J.</w:t>
+        <w:t xml:space="preserve">E., </w:t>
+      </w:r>
+      <w:proofErr w:type="spellStart"/>
+      <w:r>
+        <w:rPr>
+          <w:rFonts w:ascii="Times New Roman" w:hAnsi="Times New Roman" w:cs="Times New Roman"/>
+          <w:color w:val="222222"/>
+          <w:sz w:val="24"/>
+          <w:szCs w:val="24"/>
+          <w:shd w:val="clear" w:color="auto" w:fill="FFFFFF"/>
+        </w:rPr>
+        <w:t>Bierwagen</w:t>
+      </w:r>
+      <w:proofErr w:type="spellEnd"/>
+      <w:r>
+        <w:rPr>
+          <w:rFonts w:ascii="Times New Roman" w:hAnsi="Times New Roman" w:cs="Times New Roman"/>
+          <w:color w:val="222222"/>
+          <w:sz w:val="24"/>
+          <w:szCs w:val="24"/>
+          <w:shd w:val="clear" w:color="auto" w:fill="FFFFFF"/>
+        </w:rPr>
+        <w:t>, B.</w:t>
       </w:r>
       <w:del w:id="184" w:author="Trevor D." w:date="2022-04-11T20:37:00Z">
         <w:r>
@@ -16384,50 +16058,6 @@
           <w:szCs w:val="24"/>
           <w:shd w:val="clear" w:color="auto" w:fill="FFFFFF"/>
         </w:rPr>
-        <w:t xml:space="preserve">E., </w:t>
-      </w:r>
-      <w:proofErr w:type="spellStart"/>
-      <w:r>
-        <w:rPr>
-          <w:rFonts w:ascii="Times New Roman" w:hAnsi="Times New Roman" w:cs="Times New Roman"/>
-          <w:color w:val="222222"/>
-          <w:sz w:val="24"/>
-          <w:szCs w:val="24"/>
-          <w:shd w:val="clear" w:color="auto" w:fill="FFFFFF"/>
-        </w:rPr>
-        <w:t>Bierwagen</w:t>
-      </w:r>
-      <w:proofErr w:type="spellEnd"/>
-      <w:r>
-        <w:rPr>
-          <w:rFonts w:ascii="Times New Roman" w:hAnsi="Times New Roman" w:cs="Times New Roman"/>
-          <w:color w:val="222222"/>
-          <w:sz w:val="24"/>
-          <w:szCs w:val="24"/>
-          <w:shd w:val="clear" w:color="auto" w:fill="FFFFFF"/>
-        </w:rPr>
-        <w:t>, B.</w:t>
-      </w:r>
-      <w:del w:id="185" w:author="Trevor D." w:date="2022-04-11T20:37:00Z">
-        <w:r>
-          <w:rPr>
-            <w:rFonts w:ascii="Times New Roman" w:hAnsi="Times New Roman" w:cs="Times New Roman"/>
-            <w:color w:val="222222"/>
-            <w:sz w:val="24"/>
-            <w:szCs w:val="24"/>
-            <w:shd w:val="clear" w:color="auto" w:fill="FFFFFF"/>
-          </w:rPr>
-          <w:delText xml:space="preserve"> </w:delText>
-        </w:r>
-      </w:del>
-      <w:r>
-        <w:rPr>
-          <w:rFonts w:ascii="Times New Roman" w:hAnsi="Times New Roman" w:cs="Times New Roman"/>
-          <w:color w:val="222222"/>
-          <w:sz w:val="24"/>
-          <w:szCs w:val="24"/>
-          <w:shd w:val="clear" w:color="auto" w:fill="FFFFFF"/>
-        </w:rPr>
         <w:t>G., &amp; Dukes, J. S. (2008). Five potential consequences of climate change for invasive species. </w:t>
       </w:r>
       <w:r>
@@ -16439,7 +16069,7 @@
           <w:sz w:val="24"/>
           <w:szCs w:val="24"/>
           <w:shd w:val="clear" w:color="auto" w:fill="FFFFFF"/>
-          <w:rPrChange w:id="186" w:author="Trevor D." w:date="2022-04-11T20:38:00Z">
+          <w:rPrChange w:id="185" w:author="Trevor D." w:date="2022-04-11T20:38:00Z">
             <w:rPr>
               <w:rFonts w:ascii="Times New Roman" w:hAnsi="Times New Roman" w:cs="Times New Roman"/>
               <w:color w:val="222222"/>
@@ -16468,7 +16098,7 @@
           <w:sz w:val="24"/>
           <w:szCs w:val="24"/>
           <w:shd w:val="clear" w:color="auto" w:fill="FFFFFF"/>
-          <w:rPrChange w:id="187" w:author="Trevor D." w:date="2022-04-11T20:38:00Z">
+          <w:rPrChange w:id="186" w:author="Trevor D." w:date="2022-04-11T20:38:00Z">
             <w:rPr>
               <w:rFonts w:ascii="Times New Roman" w:hAnsi="Times New Roman" w:cs="Times New Roman"/>
               <w:i/>
@@ -16516,7 +16146,7 @@
         </w:rPr>
         <w:t>Janzen, D.H.</w:t>
       </w:r>
-      <w:del w:id="188" w:author="Trevor D." w:date="2022-04-11T20:38:00Z">
+      <w:del w:id="187" w:author="Trevor D." w:date="2022-04-11T20:38:00Z">
         <w:r>
           <w:rPr>
             <w:rFonts w:ascii="Times New Roman" w:hAnsi="Times New Roman" w:cs="Times New Roman"/>
@@ -16538,7 +16168,7 @@
         </w:rPr>
         <w:t xml:space="preserve"> </w:t>
       </w:r>
-      <w:ins w:id="189" w:author="Trevor D." w:date="2022-04-11T20:38:00Z">
+      <w:ins w:id="188" w:author="Trevor D." w:date="2022-04-11T20:38:00Z">
         <w:r>
           <w:rPr>
             <w:rFonts w:ascii="Times New Roman" w:hAnsi="Times New Roman" w:cs="Times New Roman"/>
@@ -16560,7 +16190,7 @@
         </w:rPr>
         <w:t>1970</w:t>
       </w:r>
-      <w:ins w:id="190" w:author="Trevor D." w:date="2022-04-11T20:38:00Z">
+      <w:ins w:id="189" w:author="Trevor D." w:date="2022-04-11T20:38:00Z">
         <w:r>
           <w:rPr>
             <w:rFonts w:ascii="Times New Roman" w:hAnsi="Times New Roman" w:cs="Times New Roman"/>
@@ -16591,7 +16221,7 @@
           <w:sz w:val="24"/>
           <w:szCs w:val="24"/>
           <w:shd w:val="clear" w:color="auto" w:fill="FFFFFF"/>
-          <w:rPrChange w:id="191" w:author="Trevor D." w:date="2022-04-11T20:38:00Z">
+          <w:rPrChange w:id="190" w:author="Trevor D." w:date="2022-04-11T20:38:00Z">
             <w:rPr>
               <w:rFonts w:ascii="Times New Roman" w:hAnsi="Times New Roman" w:cs="Times New Roman"/>
               <w:color w:val="222222"/>
@@ -16613,7 +16243,7 @@
         </w:rPr>
         <w:t xml:space="preserve">, 104(940), </w:t>
       </w:r>
-      <w:del w:id="192" w:author="Trevor D." w:date="2022-04-11T20:38:00Z">
+      <w:del w:id="191" w:author="Trevor D." w:date="2022-04-11T20:38:00Z">
         <w:r>
           <w:rPr>
             <w:rFonts w:ascii="Times New Roman" w:hAnsi="Times New Roman" w:cs="Times New Roman"/>
@@ -16642,7 +16272,7 @@
         <w:ind w:left="284" w:hanging="284"/>
         <w:jc w:val="both"/>
         <w:rPr>
-          <w:del w:id="193" w:author="Trevor D." w:date="2022-04-11T20:48:00Z"/>
+          <w:del w:id="192" w:author="Trevor D." w:date="2022-04-11T20:48:00Z"/>
           <w:rFonts w:ascii="Times New Roman" w:hAnsi="Times New Roman" w:cs="Times New Roman"/>
           <w:color w:val="222222"/>
           <w:sz w:val="24"/>
@@ -16650,7 +16280,7 @@
           <w:shd w:val="clear" w:color="auto" w:fill="FFFFFF"/>
         </w:rPr>
       </w:pPr>
-      <w:ins w:id="194" w:author="Trevor D." w:date="2022-04-11T20:48:00Z">
+      <w:ins w:id="193" w:author="Trevor D." w:date="2022-04-11T20:48:00Z">
         <w:r>
           <w:rPr>
             <w:rFonts w:ascii="Times New Roman" w:hAnsi="Times New Roman" w:cs="Times New Roman"/>
@@ -16760,7 +16390,7 @@
             <w:sz w:val="24"/>
             <w:szCs w:val="24"/>
             <w:shd w:val="clear" w:color="auto" w:fill="FFFFFF"/>
-            <w:rPrChange w:id="195" w:author="Trevor D." w:date="2022-04-11T20:48:00Z">
+            <w:rPrChange w:id="194" w:author="Trevor D." w:date="2022-04-11T20:48:00Z">
               <w:rPr>
                 <w:rFonts w:ascii="Times New Roman" w:hAnsi="Times New Roman" w:cs="Times New Roman"/>
                 <w:color w:val="222222"/>
@@ -16782,7 +16412,7 @@
             <w:sz w:val="24"/>
             <w:szCs w:val="24"/>
             <w:shd w:val="clear" w:color="auto" w:fill="FFFFFF"/>
-            <w:rPrChange w:id="196" w:author="Trevor D." w:date="2022-04-11T20:48:00Z">
+            <w:rPrChange w:id="195" w:author="Trevor D." w:date="2022-04-11T20:48:00Z">
               <w:rPr>
                 <w:rFonts w:ascii="Times New Roman" w:hAnsi="Times New Roman" w:cs="Times New Roman"/>
                 <w:color w:val="222222"/>
@@ -16805,7 +16435,7 @@
           <w:t>, 11(3), plz020.</w:t>
         </w:r>
       </w:ins>
-      <w:del w:id="197" w:author="Trevor D." w:date="2022-04-11T20:48:00Z">
+      <w:del w:id="196" w:author="Trevor D." w:date="2022-04-11T20:48:00Z">
         <w:r>
           <w:rPr>
             <w:rFonts w:ascii="Times New Roman" w:hAnsi="Times New Roman" w:cs="Times New Roman"/>
@@ -16814,7 +16444,7 @@
             <w:szCs w:val="24"/>
             <w:highlight w:val="yellow"/>
             <w:shd w:val="clear" w:color="auto" w:fill="FFFFFF"/>
-            <w:rPrChange w:id="198" w:author="Trevor D." w:date="2022-04-11T20:39:00Z">
+            <w:rPrChange w:id="197" w:author="Trevor D." w:date="2022-04-11T20:39:00Z">
               <w:rPr>
                 <w:rFonts w:ascii="Times New Roman" w:hAnsi="Times New Roman" w:cs="Times New Roman"/>
                 <w:color w:val="222222"/>
@@ -16834,7 +16464,7 @@
         <w:ind w:left="284" w:hanging="284"/>
         <w:jc w:val="both"/>
         <w:rPr>
-          <w:ins w:id="199" w:author="Trevor D." w:date="2022-04-11T20:48:00Z"/>
+          <w:ins w:id="198" w:author="Trevor D." w:date="2022-04-11T20:48:00Z"/>
           <w:rFonts w:ascii="Times New Roman" w:hAnsi="Times New Roman" w:cs="Times New Roman"/>
           <w:color w:val="222222"/>
           <w:sz w:val="24"/>
@@ -16888,7 +16518,7 @@
         </w:rPr>
         <w:t>, O., Kelly, D.</w:t>
       </w:r>
-      <w:ins w:id="200" w:author="Trevor D." w:date="2022-04-11T21:07:00Z">
+      <w:ins w:id="199" w:author="Trevor D." w:date="2022-04-11T21:07:00Z">
         <w:r>
           <w:rPr>
             <w:rFonts w:ascii="Times New Roman" w:hAnsi="Times New Roman" w:cs="Times New Roman"/>
@@ -16910,7 +16540,7 @@
         </w:rPr>
         <w:t xml:space="preserve"> </w:t>
       </w:r>
-      <w:del w:id="201" w:author="Trevor D." w:date="2022-04-11T20:40:00Z">
+      <w:del w:id="200" w:author="Trevor D." w:date="2022-04-11T20:40:00Z">
         <w:r>
           <w:rPr>
             <w:rFonts w:ascii="Times New Roman" w:hAnsi="Times New Roman" w:cs="Times New Roman"/>
@@ -16922,7 +16552,7 @@
           <w:delText xml:space="preserve">and </w:delText>
         </w:r>
       </w:del>
-      <w:ins w:id="202" w:author="Trevor D." w:date="2022-04-11T20:40:00Z">
+      <w:ins w:id="201" w:author="Trevor D." w:date="2022-04-11T20:40:00Z">
         <w:r>
           <w:rPr>
             <w:rFonts w:ascii="Times New Roman" w:hAnsi="Times New Roman" w:cs="Times New Roman"/>
@@ -16966,7 +16596,7 @@
         </w:rPr>
         <w:t>, S.P.</w:t>
       </w:r>
-      <w:del w:id="203" w:author="Trevor D." w:date="2022-04-11T20:38:00Z">
+      <w:del w:id="202" w:author="Trevor D." w:date="2022-04-11T20:38:00Z">
         <w:r>
           <w:rPr>
             <w:rFonts w:ascii="Times New Roman" w:hAnsi="Times New Roman" w:cs="Times New Roman"/>
@@ -16988,7 +16618,7 @@
         </w:rPr>
         <w:t xml:space="preserve"> </w:t>
       </w:r>
-      <w:ins w:id="204" w:author="Trevor D." w:date="2022-04-11T20:38:00Z">
+      <w:ins w:id="203" w:author="Trevor D." w:date="2022-04-11T20:38:00Z">
         <w:r>
           <w:rPr>
             <w:rFonts w:ascii="Times New Roman" w:hAnsi="Times New Roman" w:cs="Times New Roman"/>
@@ -17010,7 +16640,7 @@
         </w:rPr>
         <w:t>2011</w:t>
       </w:r>
-      <w:ins w:id="205" w:author="Trevor D." w:date="2022-04-11T20:38:00Z">
+      <w:ins w:id="204" w:author="Trevor D." w:date="2022-04-11T20:38:00Z">
         <w:r>
           <w:rPr>
             <w:rFonts w:ascii="Times New Roman" w:hAnsi="Times New Roman" w:cs="Times New Roman"/>
@@ -17041,7 +16671,7 @@
           <w:sz w:val="24"/>
           <w:szCs w:val="24"/>
           <w:shd w:val="clear" w:color="auto" w:fill="FFFFFF"/>
-          <w:rPrChange w:id="206" w:author="Trevor D." w:date="2022-04-11T20:38:00Z">
+          <w:rPrChange w:id="205" w:author="Trevor D." w:date="2022-04-11T20:38:00Z">
             <w:rPr>
               <w:rFonts w:ascii="Times New Roman" w:hAnsi="Times New Roman" w:cs="Times New Roman"/>
               <w:color w:val="222222"/>
@@ -17063,7 +16693,7 @@
         </w:rPr>
         <w:t xml:space="preserve">, 92(1), </w:t>
       </w:r>
-      <w:del w:id="207" w:author="Trevor D." w:date="2022-04-11T20:38:00Z">
+      <w:del w:id="206" w:author="Trevor D." w:date="2022-04-11T20:38:00Z">
         <w:r>
           <w:rPr>
             <w:rFonts w:ascii="Times New Roman" w:hAnsi="Times New Roman" w:cs="Times New Roman"/>
@@ -17092,6 +16722,7 @@
         <w:ind w:left="284" w:hanging="284"/>
         <w:jc w:val="both"/>
         <w:rPr>
+          <w:del w:id="207" w:author="Trevor D." w:date="2022-04-14T19:16:00Z"/>
           <w:rFonts w:ascii="Times New Roman" w:hAnsi="Times New Roman" w:cs="Times New Roman"/>
           <w:color w:val="222222"/>
           <w:sz w:val="24"/>
@@ -17099,29 +16730,19 @@
           <w:shd w:val="clear" w:color="auto" w:fill="FFFFFF"/>
         </w:rPr>
       </w:pPr>
-      <w:proofErr w:type="spellStart"/>
-      <w:r>
-        <w:rPr>
-          <w:rFonts w:ascii="Times New Roman" w:hAnsi="Times New Roman" w:cs="Times New Roman"/>
-          <w:color w:val="222222"/>
-          <w:sz w:val="24"/>
-          <w:szCs w:val="24"/>
-          <w:shd w:val="clear" w:color="auto" w:fill="FFFFFF"/>
-        </w:rPr>
-        <w:t>Jongejans</w:t>
-      </w:r>
-      <w:proofErr w:type="spellEnd"/>
-      <w:r>
-        <w:rPr>
-          <w:rFonts w:ascii="Times New Roman" w:hAnsi="Times New Roman" w:cs="Times New Roman"/>
-          <w:color w:val="222222"/>
-          <w:sz w:val="24"/>
-          <w:szCs w:val="24"/>
-          <w:shd w:val="clear" w:color="auto" w:fill="FFFFFF"/>
-        </w:rPr>
-        <w:t>, E., Silverman, E.</w:t>
-      </w:r>
-      <w:del w:id="208" w:author="Trevor D." w:date="2022-04-11T20:39:00Z">
+      <w:del w:id="208" w:author="Trevor D." w:date="2022-04-14T19:16:00Z">
+        <w:r>
+          <w:rPr>
+            <w:rFonts w:ascii="Times New Roman" w:hAnsi="Times New Roman" w:cs="Times New Roman"/>
+            <w:color w:val="222222"/>
+            <w:sz w:val="24"/>
+            <w:szCs w:val="24"/>
+            <w:shd w:val="clear" w:color="auto" w:fill="FFFFFF"/>
+          </w:rPr>
+          <w:delText>Jongejans, E., Silverman, E.</w:delText>
+        </w:r>
+      </w:del>
+      <w:del w:id="209" w:author="Trevor D." w:date="2022-04-11T20:39:00Z">
         <w:r>
           <w:rPr>
             <w:rFonts w:ascii="Times New Roman" w:hAnsi="Times New Roman" w:cs="Times New Roman"/>
@@ -17133,105 +16754,63 @@
           <w:delText xml:space="preserve"> </w:delText>
         </w:r>
       </w:del>
-      <w:r>
-        <w:rPr>
-          <w:rFonts w:ascii="Times New Roman" w:hAnsi="Times New Roman" w:cs="Times New Roman"/>
-          <w:color w:val="222222"/>
-          <w:sz w:val="24"/>
-          <w:szCs w:val="24"/>
-          <w:shd w:val="clear" w:color="auto" w:fill="FFFFFF"/>
-        </w:rPr>
-        <w:t xml:space="preserve">J., </w:t>
-      </w:r>
-      <w:proofErr w:type="spellStart"/>
-      <w:r>
-        <w:rPr>
-          <w:rFonts w:ascii="Times New Roman" w:hAnsi="Times New Roman" w:cs="Times New Roman"/>
-          <w:color w:val="222222"/>
-          <w:sz w:val="24"/>
-          <w:szCs w:val="24"/>
-          <w:shd w:val="clear" w:color="auto" w:fill="FFFFFF"/>
-        </w:rPr>
-        <w:t>Skarpaas</w:t>
-      </w:r>
-      <w:proofErr w:type="spellEnd"/>
-      <w:r>
-        <w:rPr>
-          <w:rFonts w:ascii="Times New Roman" w:hAnsi="Times New Roman" w:cs="Times New Roman"/>
-          <w:color w:val="222222"/>
-          <w:sz w:val="24"/>
-          <w:szCs w:val="24"/>
-          <w:shd w:val="clear" w:color="auto" w:fill="FFFFFF"/>
-        </w:rPr>
-        <w:t xml:space="preserve">, O., &amp; Shea, K. (2015). Post-dispersal seed removal of Carduus nutans and C. </w:t>
-      </w:r>
-      <w:proofErr w:type="spellStart"/>
-      <w:r>
-        <w:rPr>
-          <w:rFonts w:ascii="Times New Roman" w:hAnsi="Times New Roman" w:cs="Times New Roman"/>
-          <w:color w:val="222222"/>
-          <w:sz w:val="24"/>
-          <w:szCs w:val="24"/>
-          <w:shd w:val="clear" w:color="auto" w:fill="FFFFFF"/>
-        </w:rPr>
-        <w:t>acanthoides</w:t>
-      </w:r>
-      <w:proofErr w:type="spellEnd"/>
-      <w:r>
-        <w:rPr>
-          <w:rFonts w:ascii="Times New Roman" w:hAnsi="Times New Roman" w:cs="Times New Roman"/>
-          <w:color w:val="222222"/>
-          <w:sz w:val="24"/>
-          <w:szCs w:val="24"/>
-          <w:shd w:val="clear" w:color="auto" w:fill="FFFFFF"/>
-        </w:rPr>
-        <w:t xml:space="preserve"> by insects and small mammals. </w:t>
-      </w:r>
-      <w:r>
-        <w:rPr>
-          <w:rFonts w:ascii="Times New Roman" w:hAnsi="Times New Roman" w:cs="Times New Roman"/>
-          <w:i/>
-          <w:iCs/>
-          <w:color w:val="222222"/>
-          <w:sz w:val="24"/>
-          <w:szCs w:val="24"/>
-          <w:shd w:val="clear" w:color="auto" w:fill="FFFFFF"/>
-          <w:rPrChange w:id="209" w:author="Trevor D." w:date="2022-04-11T20:39:00Z">
-            <w:rPr>
-              <w:rFonts w:ascii="Times New Roman" w:hAnsi="Times New Roman" w:cs="Times New Roman"/>
-              <w:color w:val="222222"/>
-              <w:sz w:val="24"/>
-              <w:szCs w:val="24"/>
-              <w:shd w:val="clear" w:color="auto" w:fill="FFFFFF"/>
-            </w:rPr>
-          </w:rPrChange>
-        </w:rPr>
-        <w:t>Ecological research</w:t>
-      </w:r>
-      <w:r>
-        <w:rPr>
-          <w:rFonts w:ascii="Times New Roman" w:hAnsi="Times New Roman" w:cs="Times New Roman"/>
-          <w:color w:val="222222"/>
-          <w:sz w:val="24"/>
-          <w:szCs w:val="24"/>
-          <w:shd w:val="clear" w:color="auto" w:fill="FFFFFF"/>
-        </w:rPr>
-        <w:t>, 30(1), 173-180.</w:t>
-      </w:r>
+      <w:del w:id="210" w:author="Trevor D." w:date="2022-04-14T19:16:00Z">
+        <w:r>
+          <w:rPr>
+            <w:rFonts w:ascii="Times New Roman" w:hAnsi="Times New Roman" w:cs="Times New Roman"/>
+            <w:color w:val="222222"/>
+            <w:sz w:val="24"/>
+            <w:szCs w:val="24"/>
+            <w:shd w:val="clear" w:color="auto" w:fill="FFFFFF"/>
+          </w:rPr>
+          <w:delText xml:space="preserve">J., Skarpaas, O., &amp; Shea, K. (2015). Post-dispersal seed removal of Carduus nutans and C. acanthoides by insects and small mammals. </w:delText>
+        </w:r>
+        <w:r>
+          <w:rPr>
+            <w:rFonts w:ascii="Times New Roman" w:hAnsi="Times New Roman" w:cs="Times New Roman"/>
+            <w:i/>
+            <w:iCs/>
+            <w:color w:val="222222"/>
+            <w:sz w:val="24"/>
+            <w:szCs w:val="24"/>
+            <w:shd w:val="clear" w:color="auto" w:fill="FFFFFF"/>
+            <w:rPrChange w:id="211" w:author="Trevor D." w:date="2022-04-11T20:39:00Z">
+              <w:rPr>
+                <w:rFonts w:ascii="Times New Roman" w:hAnsi="Times New Roman" w:cs="Times New Roman"/>
+                <w:color w:val="222222"/>
+                <w:sz w:val="24"/>
+                <w:szCs w:val="24"/>
+                <w:shd w:val="clear" w:color="auto" w:fill="FFFFFF"/>
+              </w:rPr>
+            </w:rPrChange>
+          </w:rPr>
+          <w:delText>Ecological research</w:delText>
+        </w:r>
+        <w:r>
+          <w:rPr>
+            <w:rFonts w:ascii="Times New Roman" w:hAnsi="Times New Roman" w:cs="Times New Roman"/>
+            <w:color w:val="222222"/>
+            <w:sz w:val="24"/>
+            <w:szCs w:val="24"/>
+            <w:shd w:val="clear" w:color="auto" w:fill="FFFFFF"/>
+          </w:rPr>
+          <w:delText>, 30(1), 173-180.</w:delText>
+        </w:r>
+      </w:del>
     </w:p>
     <w:p>
       <w:pPr>
         <w:ind w:left="284" w:hanging="284"/>
         <w:jc w:val="both"/>
         <w:rPr>
-          <w:ins w:id="210" w:author="Trevor D." w:date="2022-04-11T20:49:00Z"/>
+          <w:ins w:id="212" w:author="Trevor D." w:date="2022-04-11T20:49:00Z"/>
           <w:rFonts w:ascii="Times New Roman" w:hAnsi="Times New Roman" w:cs="Times New Roman"/>
           <w:sz w:val="24"/>
           <w:szCs w:val="24"/>
         </w:rPr>
       </w:pPr>
       <w:proofErr w:type="spellStart"/>
-      <w:ins w:id="211" w:author="Trevor D." w:date="2022-04-11T20:49:00Z">
+      <w:ins w:id="213" w:author="Trevor D." w:date="2022-04-11T20:49:00Z">
         <w:r>
           <w:rPr>
             <w:rFonts w:ascii="Times New Roman" w:hAnsi="Times New Roman" w:cs="Times New Roman"/>
@@ -17319,15 +16898,15 @@
         <w:ind w:left="284" w:hanging="284"/>
         <w:jc w:val="both"/>
         <w:rPr>
-          <w:del w:id="212" w:author="Trevor D." w:date="2022-04-11T20:49:00Z"/>
-          <w:rFonts w:ascii="Times New Roman" w:hAnsi="Times New Roman" w:cs="Times New Roman"/>
-          <w:color w:val="222222"/>
-          <w:sz w:val="24"/>
-          <w:szCs w:val="24"/>
-          <w:shd w:val="clear" w:color="auto" w:fill="FFFFFF"/>
-          <w:rPrChange w:id="213" w:author="Trevor D." w:date="2022-04-11T20:55:00Z">
+          <w:del w:id="214" w:author="Trevor D." w:date="2022-04-11T20:49:00Z"/>
+          <w:rFonts w:ascii="Times New Roman" w:hAnsi="Times New Roman" w:cs="Times New Roman"/>
+          <w:color w:val="222222"/>
+          <w:sz w:val="24"/>
+          <w:szCs w:val="24"/>
+          <w:shd w:val="clear" w:color="auto" w:fill="FFFFFF"/>
+          <w:rPrChange w:id="215" w:author="Trevor D." w:date="2022-04-11T20:55:00Z">
             <w:rPr>
-              <w:del w:id="214" w:author="Trevor D." w:date="2022-04-11T20:49:00Z"/>
+              <w:del w:id="216" w:author="Trevor D." w:date="2022-04-11T20:49:00Z"/>
               <w:rFonts w:ascii="Times New Roman" w:hAnsi="Times New Roman" w:cs="Times New Roman"/>
               <w:color w:val="222222"/>
               <w:sz w:val="24"/>
@@ -17337,7 +16916,7 @@
           </w:rPrChange>
         </w:rPr>
       </w:pPr>
-      <w:del w:id="215" w:author="Trevor D." w:date="2022-04-11T20:49:00Z">
+      <w:del w:id="217" w:author="Trevor D." w:date="2022-04-11T20:49:00Z">
         <w:r>
           <w:rPr>
             <w:rFonts w:ascii="Times New Roman" w:hAnsi="Times New Roman" w:cs="Times New Roman"/>
@@ -17345,7 +16924,7 @@
             <w:sz w:val="24"/>
             <w:szCs w:val="24"/>
             <w:shd w:val="clear" w:color="auto" w:fill="FFFFFF"/>
-            <w:rPrChange w:id="216" w:author="Trevor D." w:date="2022-04-11T20:55:00Z">
+            <w:rPrChange w:id="218" w:author="Trevor D." w:date="2022-04-11T20:55:00Z">
               <w:rPr>
                 <w:rFonts w:ascii="Times New Roman" w:hAnsi="Times New Roman" w:cs="Times New Roman"/>
                 <w:color w:val="222222"/>
@@ -17379,7 +16958,7 @@
           <w:sz w:val="24"/>
           <w:szCs w:val="24"/>
           <w:shd w:val="clear" w:color="auto" w:fill="FFFFFF"/>
-          <w:rPrChange w:id="217" w:author="Trevor D." w:date="2022-04-11T20:55:00Z">
+          <w:rPrChange w:id="219" w:author="Trevor D." w:date="2022-04-11T20:55:00Z">
             <w:rPr>
               <w:rFonts w:ascii="Times New Roman" w:hAnsi="Times New Roman" w:cs="Times New Roman"/>
               <w:color w:val="222222"/>
@@ -17391,7 +16970,7 @@
         </w:rPr>
         <w:t>Keller, J.A. and Shea, K.</w:t>
       </w:r>
-      <w:del w:id="218" w:author="Trevor D." w:date="2022-04-11T20:39:00Z">
+      <w:del w:id="220" w:author="Trevor D." w:date="2022-04-11T20:39:00Z">
         <w:r>
           <w:rPr>
             <w:rFonts w:ascii="Times New Roman" w:hAnsi="Times New Roman" w:cs="Times New Roman"/>
@@ -17399,7 +16978,7 @@
             <w:sz w:val="24"/>
             <w:szCs w:val="24"/>
             <w:shd w:val="clear" w:color="auto" w:fill="FFFFFF"/>
-            <w:rPrChange w:id="219" w:author="Trevor D." w:date="2022-04-11T20:55:00Z">
+            <w:rPrChange w:id="221" w:author="Trevor D." w:date="2022-04-11T20:55:00Z">
               <w:rPr>
                 <w:rFonts w:ascii="Times New Roman" w:hAnsi="Times New Roman" w:cs="Times New Roman"/>
                 <w:color w:val="222222"/>
@@ -17419,7 +16998,7 @@
           <w:sz w:val="24"/>
           <w:szCs w:val="24"/>
           <w:shd w:val="clear" w:color="auto" w:fill="FFFFFF"/>
-          <w:rPrChange w:id="220" w:author="Trevor D." w:date="2022-04-11T20:55:00Z">
+          <w:rPrChange w:id="222" w:author="Trevor D." w:date="2022-04-11T20:55:00Z">
             <w:rPr>
               <w:rFonts w:ascii="Times New Roman" w:hAnsi="Times New Roman" w:cs="Times New Roman"/>
               <w:color w:val="222222"/>
@@ -17431,7 +17010,7 @@
         </w:rPr>
         <w:t xml:space="preserve"> </w:t>
       </w:r>
-      <w:ins w:id="221" w:author="Trevor D." w:date="2022-04-11T20:39:00Z">
+      <w:ins w:id="223" w:author="Trevor D." w:date="2022-04-11T20:39:00Z">
         <w:r>
           <w:rPr>
             <w:rFonts w:ascii="Times New Roman" w:hAnsi="Times New Roman" w:cs="Times New Roman"/>
@@ -17439,7 +17018,7 @@
             <w:sz w:val="24"/>
             <w:szCs w:val="24"/>
             <w:shd w:val="clear" w:color="auto" w:fill="FFFFFF"/>
-            <w:rPrChange w:id="222" w:author="Trevor D." w:date="2022-04-11T20:55:00Z">
+            <w:rPrChange w:id="224" w:author="Trevor D." w:date="2022-04-11T20:55:00Z">
               <w:rPr>
                 <w:rFonts w:ascii="Times New Roman" w:hAnsi="Times New Roman" w:cs="Times New Roman"/>
                 <w:color w:val="222222"/>
@@ -17459,7 +17038,7 @@
           <w:sz w:val="24"/>
           <w:szCs w:val="24"/>
           <w:shd w:val="clear" w:color="auto" w:fill="FFFFFF"/>
-          <w:rPrChange w:id="223" w:author="Trevor D." w:date="2022-04-11T20:55:00Z">
+          <w:rPrChange w:id="225" w:author="Trevor D." w:date="2022-04-11T20:55:00Z">
             <w:rPr>
               <w:rFonts w:ascii="Times New Roman" w:hAnsi="Times New Roman" w:cs="Times New Roman"/>
               <w:color w:val="222222"/>
@@ -17471,7 +17050,7 @@
         </w:rPr>
         <w:t>2021</w:t>
       </w:r>
-      <w:ins w:id="224" w:author="Trevor D." w:date="2022-04-11T20:39:00Z">
+      <w:ins w:id="226" w:author="Trevor D." w:date="2022-04-11T20:39:00Z">
         <w:r>
           <w:rPr>
             <w:rFonts w:ascii="Times New Roman" w:hAnsi="Times New Roman" w:cs="Times New Roman"/>
@@ -17479,7 +17058,7 @@
             <w:sz w:val="24"/>
             <w:szCs w:val="24"/>
             <w:shd w:val="clear" w:color="auto" w:fill="FFFFFF"/>
-            <w:rPrChange w:id="225" w:author="Trevor D." w:date="2022-04-11T20:55:00Z">
+            <w:rPrChange w:id="227" w:author="Trevor D." w:date="2022-04-11T20:55:00Z">
               <w:rPr>
                 <w:rFonts w:ascii="Times New Roman" w:hAnsi="Times New Roman" w:cs="Times New Roman"/>
                 <w:color w:val="222222"/>
@@ -17492,46 +17071,6 @@
           <w:t>)</w:t>
         </w:r>
       </w:ins>
-      <w:r>
-        <w:rPr>
-          <w:rFonts w:ascii="Times New Roman" w:hAnsi="Times New Roman" w:cs="Times New Roman"/>
-          <w:color w:val="222222"/>
-          <w:sz w:val="24"/>
-          <w:szCs w:val="24"/>
-          <w:shd w:val="clear" w:color="auto" w:fill="FFFFFF"/>
-          <w:rPrChange w:id="226" w:author="Trevor D." w:date="2022-04-11T20:55:00Z">
-            <w:rPr>
-              <w:rFonts w:ascii="Times New Roman" w:hAnsi="Times New Roman" w:cs="Times New Roman"/>
-              <w:color w:val="222222"/>
-              <w:sz w:val="24"/>
-              <w:szCs w:val="24"/>
-              <w:shd w:val="clear" w:color="auto" w:fill="FFFFFF"/>
-            </w:rPr>
-          </w:rPrChange>
-        </w:rPr>
-        <w:t xml:space="preserve">. Warming and shifting phenology accelerate an invasive plant life cycle. </w:t>
-      </w:r>
-      <w:r>
-        <w:rPr>
-          <w:rFonts w:ascii="Times New Roman" w:hAnsi="Times New Roman" w:cs="Times New Roman"/>
-          <w:i/>
-          <w:iCs/>
-          <w:color w:val="222222"/>
-          <w:sz w:val="24"/>
-          <w:szCs w:val="24"/>
-          <w:shd w:val="clear" w:color="auto" w:fill="FFFFFF"/>
-          <w:rPrChange w:id="227" w:author="Trevor D." w:date="2022-04-11T20:55:00Z">
-            <w:rPr>
-              <w:rFonts w:ascii="Times New Roman" w:hAnsi="Times New Roman" w:cs="Times New Roman"/>
-              <w:color w:val="222222"/>
-              <w:sz w:val="24"/>
-              <w:szCs w:val="24"/>
-              <w:shd w:val="clear" w:color="auto" w:fill="FFFFFF"/>
-            </w:rPr>
-          </w:rPrChange>
-        </w:rPr>
-        <w:t>Ecology</w:t>
-      </w:r>
       <w:r>
         <w:rPr>
           <w:rFonts w:ascii="Times New Roman" w:hAnsi="Times New Roman" w:cs="Times New Roman"/>
@@ -17549,37 +17088,18 @@
             </w:rPr>
           </w:rPrChange>
         </w:rPr>
-        <w:t xml:space="preserve">, 102(1), </w:t>
-      </w:r>
-      <w:del w:id="229" w:author="Trevor D." w:date="2022-04-11T20:55:00Z">
-        <w:r>
-          <w:rPr>
-            <w:rFonts w:ascii="Times New Roman" w:hAnsi="Times New Roman" w:cs="Times New Roman"/>
-            <w:color w:val="222222"/>
-            <w:sz w:val="24"/>
-            <w:szCs w:val="24"/>
-            <w:shd w:val="clear" w:color="auto" w:fill="FFFFFF"/>
-            <w:rPrChange w:id="230" w:author="Trevor D." w:date="2022-04-11T20:55:00Z">
-              <w:rPr>
-                <w:rFonts w:ascii="Times New Roman" w:hAnsi="Times New Roman" w:cs="Times New Roman"/>
-                <w:color w:val="222222"/>
-                <w:sz w:val="24"/>
-                <w:szCs w:val="24"/>
-                <w:shd w:val="clear" w:color="auto" w:fill="FFFFFF"/>
-              </w:rPr>
-            </w:rPrChange>
-          </w:rPr>
-          <w:delText>p.</w:delText>
-        </w:r>
-      </w:del>
-      <w:r>
-        <w:rPr>
-          <w:rFonts w:ascii="Times New Roman" w:hAnsi="Times New Roman" w:cs="Times New Roman"/>
-          <w:color w:val="222222"/>
-          <w:sz w:val="24"/>
-          <w:szCs w:val="24"/>
-          <w:shd w:val="clear" w:color="auto" w:fill="FFFFFF"/>
-          <w:rPrChange w:id="231" w:author="Trevor D." w:date="2022-04-11T20:55:00Z">
+        <w:t xml:space="preserve">. Warming and shifting phenology accelerate an invasive plant life cycle. </w:t>
+      </w:r>
+      <w:r>
+        <w:rPr>
+          <w:rFonts w:ascii="Times New Roman" w:hAnsi="Times New Roman" w:cs="Times New Roman"/>
+          <w:i/>
+          <w:iCs/>
+          <w:color w:val="222222"/>
+          <w:sz w:val="24"/>
+          <w:szCs w:val="24"/>
+          <w:shd w:val="clear" w:color="auto" w:fill="FFFFFF"/>
+          <w:rPrChange w:id="229" w:author="Trevor D." w:date="2022-04-11T20:55:00Z">
             <w:rPr>
               <w:rFonts w:ascii="Times New Roman" w:hAnsi="Times New Roman" w:cs="Times New Roman"/>
               <w:color w:val="222222"/>
@@ -17589,6 +17109,65 @@
             </w:rPr>
           </w:rPrChange>
         </w:rPr>
+        <w:t>Ecology</w:t>
+      </w:r>
+      <w:r>
+        <w:rPr>
+          <w:rFonts w:ascii="Times New Roman" w:hAnsi="Times New Roman" w:cs="Times New Roman"/>
+          <w:color w:val="222222"/>
+          <w:sz w:val="24"/>
+          <w:szCs w:val="24"/>
+          <w:shd w:val="clear" w:color="auto" w:fill="FFFFFF"/>
+          <w:rPrChange w:id="230" w:author="Trevor D." w:date="2022-04-11T20:55:00Z">
+            <w:rPr>
+              <w:rFonts w:ascii="Times New Roman" w:hAnsi="Times New Roman" w:cs="Times New Roman"/>
+              <w:color w:val="222222"/>
+              <w:sz w:val="24"/>
+              <w:szCs w:val="24"/>
+              <w:shd w:val="clear" w:color="auto" w:fill="FFFFFF"/>
+            </w:rPr>
+          </w:rPrChange>
+        </w:rPr>
+        <w:t xml:space="preserve">, 102(1), </w:t>
+      </w:r>
+      <w:del w:id="231" w:author="Trevor D." w:date="2022-04-11T20:55:00Z">
+        <w:r>
+          <w:rPr>
+            <w:rFonts w:ascii="Times New Roman" w:hAnsi="Times New Roman" w:cs="Times New Roman"/>
+            <w:color w:val="222222"/>
+            <w:sz w:val="24"/>
+            <w:szCs w:val="24"/>
+            <w:shd w:val="clear" w:color="auto" w:fill="FFFFFF"/>
+            <w:rPrChange w:id="232" w:author="Trevor D." w:date="2022-04-11T20:55:00Z">
+              <w:rPr>
+                <w:rFonts w:ascii="Times New Roman" w:hAnsi="Times New Roman" w:cs="Times New Roman"/>
+                <w:color w:val="222222"/>
+                <w:sz w:val="24"/>
+                <w:szCs w:val="24"/>
+                <w:shd w:val="clear" w:color="auto" w:fill="FFFFFF"/>
+              </w:rPr>
+            </w:rPrChange>
+          </w:rPr>
+          <w:delText>p.</w:delText>
+        </w:r>
+      </w:del>
+      <w:r>
+        <w:rPr>
+          <w:rFonts w:ascii="Times New Roman" w:hAnsi="Times New Roman" w:cs="Times New Roman"/>
+          <w:color w:val="222222"/>
+          <w:sz w:val="24"/>
+          <w:szCs w:val="24"/>
+          <w:shd w:val="clear" w:color="auto" w:fill="FFFFFF"/>
+          <w:rPrChange w:id="233" w:author="Trevor D." w:date="2022-04-11T20:55:00Z">
+            <w:rPr>
+              <w:rFonts w:ascii="Times New Roman" w:hAnsi="Times New Roman" w:cs="Times New Roman"/>
+              <w:color w:val="222222"/>
+              <w:sz w:val="24"/>
+              <w:szCs w:val="24"/>
+              <w:shd w:val="clear" w:color="auto" w:fill="FFFFFF"/>
+            </w:rPr>
+          </w:rPrChange>
+        </w:rPr>
         <w:t>e03219.</w:t>
       </w:r>
     </w:p>
@@ -17624,7 +17203,7 @@
         </w:rPr>
         <w:t xml:space="preserve">, M., Lewis, M.A. </w:t>
       </w:r>
-      <w:del w:id="232" w:author="Trevor D." w:date="2022-04-11T20:40:00Z">
+      <w:del w:id="234" w:author="Trevor D." w:date="2022-04-11T20:40:00Z">
         <w:r>
           <w:rPr>
             <w:rFonts w:ascii="Times New Roman" w:hAnsi="Times New Roman" w:cs="Times New Roman"/>
@@ -17635,7 +17214,7 @@
           <w:delText xml:space="preserve">and </w:delText>
         </w:r>
       </w:del>
-      <w:ins w:id="233" w:author="Trevor D." w:date="2022-04-11T20:40:00Z">
+      <w:ins w:id="235" w:author="Trevor D." w:date="2022-04-11T20:40:00Z">
         <w:r>
           <w:rPr>
             <w:rFonts w:ascii="Times New Roman" w:hAnsi="Times New Roman" w:cs="Times New Roman"/>
@@ -17684,7 +17263,7 @@
         </w:rPr>
         <w:t>, P.</w:t>
       </w:r>
-      <w:del w:id="234" w:author="Trevor D." w:date="2022-04-11T20:40:00Z">
+      <w:del w:id="236" w:author="Trevor D." w:date="2022-04-11T20:40:00Z">
         <w:r>
           <w:rPr>
             <w:rFonts w:ascii="Times New Roman" w:hAnsi="Times New Roman" w:cs="Times New Roman"/>
@@ -17704,7 +17283,7 @@
         </w:rPr>
         <w:t xml:space="preserve"> </w:t>
       </w:r>
-      <w:ins w:id="235" w:author="Trevor D." w:date="2022-04-11T20:40:00Z">
+      <w:ins w:id="237" w:author="Trevor D." w:date="2022-04-11T20:40:00Z">
         <w:r>
           <w:rPr>
             <w:rFonts w:ascii="Times New Roman" w:hAnsi="Times New Roman" w:cs="Times New Roman"/>
@@ -17724,7 +17303,7 @@
         </w:rPr>
         <w:t>1996</w:t>
       </w:r>
-      <w:ins w:id="236" w:author="Trevor D." w:date="2022-04-11T20:40:00Z">
+      <w:ins w:id="238" w:author="Trevor D." w:date="2022-04-11T20:40:00Z">
         <w:r>
           <w:rPr>
             <w:rFonts w:ascii="Times New Roman" w:hAnsi="Times New Roman" w:cs="Times New Roman"/>
@@ -17752,7 +17331,7 @@
           <w:sz w:val="24"/>
           <w:szCs w:val="24"/>
           <w:shd w:val="clear" w:color="auto" w:fill="FFFFFF"/>
-          <w:rPrChange w:id="237" w:author="Trevor D." w:date="2022-04-11T20:41:00Z">
+          <w:rPrChange w:id="239" w:author="Trevor D." w:date="2022-04-11T20:41:00Z">
             <w:rPr>
               <w:rFonts w:ascii="Times New Roman" w:hAnsi="Times New Roman" w:cs="Times New Roman"/>
               <w:sz w:val="24"/>
@@ -17772,7 +17351,7 @@
         </w:rPr>
         <w:t xml:space="preserve">, 77(7), </w:t>
       </w:r>
-      <w:del w:id="238" w:author="Trevor D." w:date="2022-04-11T20:41:00Z">
+      <w:del w:id="240" w:author="Trevor D." w:date="2022-04-11T20:41:00Z">
         <w:r>
           <w:rPr>
             <w:rFonts w:ascii="Times New Roman" w:hAnsi="Times New Roman" w:cs="Times New Roman"/>
@@ -17837,7 +17416,7 @@
           <w:sz w:val="24"/>
           <w:szCs w:val="24"/>
           <w:shd w:val="clear" w:color="auto" w:fill="FFFFFF"/>
-          <w:rPrChange w:id="239" w:author="Trevor D." w:date="2022-04-11T20:41:00Z">
+          <w:rPrChange w:id="241" w:author="Trevor D." w:date="2022-04-11T20:41:00Z">
             <w:rPr>
               <w:rFonts w:ascii="Times New Roman" w:hAnsi="Times New Roman" w:cs="Times New Roman"/>
               <w:color w:val="222222"/>
@@ -17939,7 +17518,7 @@
         </w:rPr>
         <w:t>, F.</w:t>
       </w:r>
-      <w:del w:id="240" w:author="Trevor D." w:date="2022-04-11T20:41:00Z">
+      <w:del w:id="242" w:author="Trevor D." w:date="2022-04-11T20:41:00Z">
         <w:r>
           <w:rPr>
             <w:rFonts w:ascii="Times New Roman" w:hAnsi="Times New Roman" w:cs="Times New Roman"/>
@@ -17970,7 +17549,7 @@
           <w:sz w:val="24"/>
           <w:szCs w:val="24"/>
           <w:shd w:val="clear" w:color="auto" w:fill="FFFFFF"/>
-          <w:rPrChange w:id="241" w:author="Trevor D." w:date="2022-04-11T20:41:00Z">
+          <w:rPrChange w:id="243" w:author="Trevor D." w:date="2022-04-11T20:41:00Z">
             <w:rPr>
               <w:rFonts w:ascii="Times New Roman" w:hAnsi="Times New Roman" w:cs="Times New Roman"/>
               <w:color w:val="222222"/>
@@ -18028,7 +17607,7 @@
         </w:rPr>
         <w:t>, S.</w:t>
       </w:r>
-      <w:del w:id="242" w:author="Trevor D." w:date="2022-04-11T21:07:00Z">
+      <w:del w:id="244" w:author="Trevor D." w:date="2022-04-11T21:07:00Z">
         <w:r>
           <w:rPr>
             <w:rFonts w:ascii="Times New Roman" w:hAnsi="Times New Roman" w:cs="Times New Roman"/>
@@ -18050,7 +17629,7 @@
         </w:rPr>
         <w:t>A.</w:t>
       </w:r>
-      <w:del w:id="243" w:author="Trevor D." w:date="2022-04-11T21:07:00Z">
+      <w:del w:id="245" w:author="Trevor D." w:date="2022-04-11T21:07:00Z">
         <w:r>
           <w:rPr>
             <w:rFonts w:ascii="Times New Roman" w:hAnsi="Times New Roman" w:cs="Times New Roman"/>
@@ -18081,7 +17660,7 @@
           <w:sz w:val="24"/>
           <w:szCs w:val="24"/>
           <w:shd w:val="clear" w:color="auto" w:fill="FFFFFF"/>
-          <w:rPrChange w:id="244" w:author="Trevor D." w:date="2022-04-11T20:41:00Z">
+          <w:rPrChange w:id="246" w:author="Trevor D." w:date="2022-04-11T20:41:00Z">
             <w:rPr>
               <w:rFonts w:ascii="Times New Roman" w:hAnsi="Times New Roman" w:cs="Times New Roman"/>
               <w:color w:val="222222"/>
@@ -18110,7 +17689,7 @@
         <w:ind w:left="284" w:hanging="284"/>
         <w:jc w:val="both"/>
         <w:rPr>
-          <w:del w:id="245" w:author="Trevor D." w:date="2022-04-11T20:50:00Z"/>
+          <w:del w:id="247" w:author="Trevor D." w:date="2022-04-11T20:50:00Z"/>
           <w:rFonts w:ascii="Times New Roman" w:hAnsi="Times New Roman" w:cs="Times New Roman"/>
           <w:color w:val="222222"/>
           <w:sz w:val="24"/>
@@ -18119,7 +17698,7 @@
         </w:rPr>
       </w:pPr>
       <w:proofErr w:type="spellStart"/>
-      <w:ins w:id="246" w:author="Trevor D." w:date="2022-04-11T20:50:00Z">
+      <w:ins w:id="248" w:author="Trevor D." w:date="2022-04-11T20:50:00Z">
         <w:r>
           <w:rPr>
             <w:rFonts w:ascii="Times New Roman" w:hAnsi="Times New Roman" w:cs="Times New Roman"/>
@@ -18164,7 +17743,7 @@
           <w:t>, P. (1996). International Tundra Experiment Manual. Danish Polar Centre, Copenhagen.</w:t>
         </w:r>
       </w:ins>
-      <w:del w:id="247" w:author="Trevor D." w:date="2022-04-11T20:50:00Z">
+      <w:del w:id="249" w:author="Trevor D." w:date="2022-04-11T20:50:00Z">
         <w:r>
           <w:rPr>
             <w:rFonts w:ascii="Times New Roman" w:hAnsi="Times New Roman" w:cs="Times New Roman"/>
@@ -18176,7 +17755,7 @@
           <w:delText>Molau U</w:delText>
         </w:r>
       </w:del>
-      <w:del w:id="248" w:author="Trevor D." w:date="2022-04-11T20:41:00Z">
+      <w:del w:id="250" w:author="Trevor D." w:date="2022-04-11T20:41:00Z">
         <w:r>
           <w:rPr>
             <w:rFonts w:ascii="Times New Roman" w:hAnsi="Times New Roman" w:cs="Times New Roman"/>
@@ -18188,7 +17767,7 @@
           <w:delText xml:space="preserve">, </w:delText>
         </w:r>
       </w:del>
-      <w:del w:id="249" w:author="Trevor D." w:date="2022-04-11T20:50:00Z">
+      <w:del w:id="251" w:author="Trevor D." w:date="2022-04-11T20:50:00Z">
         <w:r>
           <w:rPr>
             <w:rFonts w:ascii="Times New Roman" w:hAnsi="Times New Roman" w:cs="Times New Roman"/>
@@ -18207,7 +17786,7 @@
         <w:ind w:left="284" w:hanging="284"/>
         <w:jc w:val="both"/>
         <w:rPr>
-          <w:ins w:id="250" w:author="Trevor D." w:date="2022-04-11T20:50:00Z"/>
+          <w:ins w:id="252" w:author="Trevor D." w:date="2022-04-11T20:50:00Z"/>
           <w:rFonts w:ascii="Times New Roman" w:hAnsi="Times New Roman" w:cs="Times New Roman"/>
           <w:color w:val="222222"/>
           <w:sz w:val="24"/>
@@ -18251,7 +17830,7 @@
         </w:rPr>
         <w:t xml:space="preserve">, R. </w:t>
       </w:r>
-      <w:del w:id="251" w:author="Trevor D." w:date="2022-04-11T20:42:00Z">
+      <w:del w:id="253" w:author="Trevor D." w:date="2022-04-11T20:42:00Z">
         <w:r>
           <w:rPr>
             <w:rFonts w:ascii="Times New Roman" w:hAnsi="Times New Roman" w:cs="Times New Roman"/>
@@ -18263,7 +17842,7 @@
           <w:delText xml:space="preserve">and </w:delText>
         </w:r>
       </w:del>
-      <w:ins w:id="252" w:author="Trevor D." w:date="2022-04-11T20:42:00Z">
+      <w:ins w:id="254" w:author="Trevor D." w:date="2022-04-11T20:42:00Z">
         <w:r>
           <w:rPr>
             <w:rFonts w:ascii="Times New Roman" w:hAnsi="Times New Roman" w:cs="Times New Roman"/>
@@ -18295,7 +17874,7 @@
         </w:rPr>
         <w:t>Muller-Landau, H.C.</w:t>
       </w:r>
-      <w:del w:id="253" w:author="Trevor D." w:date="2022-04-11T20:42:00Z">
+      <w:del w:id="255" w:author="Trevor D." w:date="2022-04-11T20:42:00Z">
         <w:r>
           <w:rPr>
             <w:rFonts w:ascii="Times New Roman" w:hAnsi="Times New Roman" w:cs="Times New Roman"/>
@@ -18317,7 +17896,7 @@
         </w:rPr>
         <w:t xml:space="preserve"> </w:t>
       </w:r>
-      <w:ins w:id="254" w:author="Trevor D." w:date="2022-04-11T20:42:00Z">
+      <w:ins w:id="256" w:author="Trevor D." w:date="2022-04-11T20:42:00Z">
         <w:r>
           <w:rPr>
             <w:rFonts w:ascii="Times New Roman" w:hAnsi="Times New Roman" w:cs="Times New Roman"/>
@@ -18339,7 +17918,7 @@
         </w:rPr>
         <w:t>2000</w:t>
       </w:r>
-      <w:ins w:id="255" w:author="Trevor D." w:date="2022-04-11T20:42:00Z">
+      <w:ins w:id="257" w:author="Trevor D." w:date="2022-04-11T20:42:00Z">
         <w:r>
           <w:rPr>
             <w:rFonts w:ascii="Times New Roman" w:hAnsi="Times New Roman" w:cs="Times New Roman"/>
@@ -18359,29 +17938,7 @@
           <w:szCs w:val="24"/>
           <w:shd w:val="clear" w:color="auto" w:fill="FFFFFF"/>
         </w:rPr>
-        <w:t xml:space="preserve">. Spatial patterns of seed dispersal, their </w:t>
-      </w:r>
-      <w:proofErr w:type="gramStart"/>
-      <w:r>
-        <w:rPr>
-          <w:rFonts w:ascii="Times New Roman" w:hAnsi="Times New Roman" w:cs="Times New Roman"/>
-          <w:color w:val="222222"/>
-          <w:sz w:val="24"/>
-          <w:szCs w:val="24"/>
-          <w:shd w:val="clear" w:color="auto" w:fill="FFFFFF"/>
-        </w:rPr>
-        <w:t>determinants</w:t>
-      </w:r>
-      <w:proofErr w:type="gramEnd"/>
-      <w:r>
-        <w:rPr>
-          <w:rFonts w:ascii="Times New Roman" w:hAnsi="Times New Roman" w:cs="Times New Roman"/>
-          <w:color w:val="222222"/>
-          <w:sz w:val="24"/>
-          <w:szCs w:val="24"/>
-          <w:shd w:val="clear" w:color="auto" w:fill="FFFFFF"/>
-        </w:rPr>
-        <w:t xml:space="preserve"> and consequences for recruitment. </w:t>
+        <w:t xml:space="preserve">. Spatial patterns of seed dispersal, their determinants and consequences for recruitment. </w:t>
       </w:r>
       <w:r>
         <w:rPr>
@@ -18392,7 +17949,7 @@
           <w:sz w:val="24"/>
           <w:szCs w:val="24"/>
           <w:shd w:val="clear" w:color="auto" w:fill="FFFFFF"/>
-          <w:rPrChange w:id="256" w:author="Trevor D." w:date="2022-04-11T20:42:00Z">
+          <w:rPrChange w:id="258" w:author="Trevor D." w:date="2022-04-11T20:42:00Z">
             <w:rPr>
               <w:rFonts w:ascii="Times New Roman" w:hAnsi="Times New Roman" w:cs="Times New Roman"/>
               <w:color w:val="222222"/>
@@ -18414,7 +17971,7 @@
         </w:rPr>
         <w:t xml:space="preserve">, 15(7), </w:t>
       </w:r>
-      <w:del w:id="257" w:author="Trevor D." w:date="2022-04-11T20:42:00Z">
+      <w:del w:id="259" w:author="Trevor D." w:date="2022-04-11T20:42:00Z">
         <w:r>
           <w:rPr>
             <w:rFonts w:ascii="Times New Roman" w:hAnsi="Times New Roman" w:cs="Times New Roman"/>
@@ -18460,7 +18017,7 @@
         </w:rPr>
         <w:t>Nathan, R., Perry, G., Cronin, J.T., Strand, A.E.</w:t>
       </w:r>
-      <w:ins w:id="258" w:author="Trevor D." w:date="2022-04-11T21:08:00Z">
+      <w:ins w:id="260" w:author="Trevor D." w:date="2022-04-11T21:08:00Z">
         <w:r>
           <w:rPr>
             <w:rFonts w:ascii="Times New Roman" w:hAnsi="Times New Roman" w:cs="Times New Roman"/>
@@ -18482,7 +18039,7 @@
         </w:rPr>
         <w:t xml:space="preserve"> </w:t>
       </w:r>
-      <w:del w:id="259" w:author="Trevor D." w:date="2022-04-11T20:42:00Z">
+      <w:del w:id="261" w:author="Trevor D." w:date="2022-04-11T20:42:00Z">
         <w:r>
           <w:rPr>
             <w:rFonts w:ascii="Times New Roman" w:hAnsi="Times New Roman" w:cs="Times New Roman"/>
@@ -18494,7 +18051,7 @@
           <w:delText xml:space="preserve">and </w:delText>
         </w:r>
       </w:del>
-      <w:ins w:id="260" w:author="Trevor D." w:date="2022-04-11T20:42:00Z">
+      <w:ins w:id="262" w:author="Trevor D." w:date="2022-04-11T20:42:00Z">
         <w:r>
           <w:rPr>
             <w:rFonts w:ascii="Times New Roman" w:hAnsi="Times New Roman" w:cs="Times New Roman"/>
@@ -18526,7 +18083,7 @@
         </w:rPr>
         <w:t>Cain, M.L.</w:t>
       </w:r>
-      <w:ins w:id="261" w:author="Trevor D." w:date="2022-04-11T20:42:00Z">
+      <w:ins w:id="263" w:author="Trevor D." w:date="2022-04-11T20:42:00Z">
         <w:r>
           <w:rPr>
             <w:rFonts w:ascii="Times New Roman" w:hAnsi="Times New Roman" w:cs="Times New Roman"/>
@@ -18538,7 +18095,7 @@
           <w:t xml:space="preserve"> (</w:t>
         </w:r>
       </w:ins>
-      <w:del w:id="262" w:author="Trevor D." w:date="2022-04-11T20:42:00Z">
+      <w:del w:id="264" w:author="Trevor D." w:date="2022-04-11T20:42:00Z">
         <w:r>
           <w:rPr>
             <w:rFonts w:ascii="Times New Roman" w:hAnsi="Times New Roman" w:cs="Times New Roman"/>
@@ -18560,7 +18117,7 @@
         </w:rPr>
         <w:t>2003</w:t>
       </w:r>
-      <w:ins w:id="263" w:author="Trevor D." w:date="2022-04-11T20:43:00Z">
+      <w:ins w:id="265" w:author="Trevor D." w:date="2022-04-11T20:43:00Z">
         <w:r>
           <w:rPr>
             <w:rFonts w:ascii="Times New Roman" w:hAnsi="Times New Roman" w:cs="Times New Roman"/>
@@ -18591,7 +18148,7 @@
           <w:sz w:val="24"/>
           <w:szCs w:val="24"/>
           <w:shd w:val="clear" w:color="auto" w:fill="FFFFFF"/>
-          <w:rPrChange w:id="264" w:author="Trevor D." w:date="2022-04-11T20:43:00Z">
+          <w:rPrChange w:id="266" w:author="Trevor D." w:date="2022-04-11T20:43:00Z">
             <w:rPr>
               <w:rFonts w:ascii="Times New Roman" w:hAnsi="Times New Roman" w:cs="Times New Roman"/>
               <w:color w:val="222222"/>
@@ -18613,7 +18170,7 @@
         </w:rPr>
         <w:t xml:space="preserve">, 103(2), </w:t>
       </w:r>
-      <w:del w:id="265" w:author="Trevor D." w:date="2022-04-11T20:43:00Z">
+      <w:del w:id="267" w:author="Trevor D." w:date="2022-04-11T20:43:00Z">
         <w:r>
           <w:rPr>
             <w:rFonts w:ascii="Times New Roman" w:hAnsi="Times New Roman" w:cs="Times New Roman"/>
@@ -18659,7 +18216,7 @@
         </w:rPr>
         <w:t>Nathan, R.</w:t>
       </w:r>
-      <w:ins w:id="266" w:author="Trevor D." w:date="2022-04-11T20:43:00Z">
+      <w:ins w:id="268" w:author="Trevor D." w:date="2022-04-11T20:43:00Z">
         <w:r>
           <w:rPr>
             <w:rFonts w:ascii="Times New Roman" w:hAnsi="Times New Roman" w:cs="Times New Roman"/>
@@ -18671,7 +18228,7 @@
           <w:t xml:space="preserve"> (</w:t>
         </w:r>
       </w:ins>
-      <w:del w:id="267" w:author="Trevor D." w:date="2022-04-11T20:43:00Z">
+      <w:del w:id="269" w:author="Trevor D." w:date="2022-04-11T20:43:00Z">
         <w:r>
           <w:rPr>
             <w:rFonts w:ascii="Times New Roman" w:hAnsi="Times New Roman" w:cs="Times New Roman"/>
@@ -18693,7 +18250,7 @@
         </w:rPr>
         <w:t>2006</w:t>
       </w:r>
-      <w:ins w:id="268" w:author="Trevor D." w:date="2022-04-11T20:43:00Z">
+      <w:ins w:id="270" w:author="Trevor D." w:date="2022-04-11T20:43:00Z">
         <w:r>
           <w:rPr>
             <w:rFonts w:ascii="Times New Roman" w:hAnsi="Times New Roman" w:cs="Times New Roman"/>
@@ -18724,7 +18281,7 @@
           <w:sz w:val="24"/>
           <w:szCs w:val="24"/>
           <w:shd w:val="clear" w:color="auto" w:fill="FFFFFF"/>
-          <w:rPrChange w:id="269" w:author="Trevor D." w:date="2022-04-11T20:43:00Z">
+          <w:rPrChange w:id="271" w:author="Trevor D." w:date="2022-04-11T20:43:00Z">
             <w:rPr>
               <w:rFonts w:ascii="Times New Roman" w:hAnsi="Times New Roman" w:cs="Times New Roman"/>
               <w:color w:val="222222"/>
@@ -18746,7 +18303,7 @@
         </w:rPr>
         <w:t xml:space="preserve">, 313(5788), </w:t>
       </w:r>
-      <w:del w:id="270" w:author="Trevor D." w:date="2022-04-11T20:43:00Z">
+      <w:del w:id="272" w:author="Trevor D." w:date="2022-04-11T20:43:00Z">
         <w:r>
           <w:rPr>
             <w:rFonts w:ascii="Times New Roman" w:hAnsi="Times New Roman" w:cs="Times New Roman"/>
@@ -18775,7 +18332,7 @@
         <w:ind w:left="284" w:hanging="284"/>
         <w:jc w:val="both"/>
         <w:rPr>
-          <w:del w:id="271" w:author="Trevor D." w:date="2022-04-11T20:50:00Z"/>
+          <w:del w:id="273" w:author="Trevor D." w:date="2022-04-11T20:50:00Z"/>
           <w:rFonts w:ascii="Times New Roman" w:hAnsi="Times New Roman" w:cs="Times New Roman"/>
           <w:color w:val="222222"/>
           <w:sz w:val="24"/>
@@ -18783,7 +18340,7 @@
           <w:shd w:val="clear" w:color="auto" w:fill="FFFFFF"/>
         </w:rPr>
       </w:pPr>
-      <w:ins w:id="272" w:author="Trevor D." w:date="2022-04-11T20:50:00Z">
+      <w:ins w:id="274" w:author="Trevor D." w:date="2022-04-11T20:50:00Z">
         <w:r>
           <w:rPr>
             <w:rFonts w:ascii="Times New Roman" w:hAnsi="Times New Roman" w:cs="Times New Roman"/>
@@ -18905,7 +18462,7 @@
           <w:t>, A.</w:t>
         </w:r>
       </w:ins>
-      <w:ins w:id="273" w:author="Trevor D." w:date="2022-04-11T21:08:00Z">
+      <w:ins w:id="275" w:author="Trevor D." w:date="2022-04-11T21:08:00Z">
         <w:r>
           <w:rPr>
             <w:rFonts w:ascii="Times New Roman" w:hAnsi="Times New Roman" w:cs="Times New Roman"/>
@@ -18917,7 +18474,7 @@
           <w:t>,</w:t>
         </w:r>
       </w:ins>
-      <w:ins w:id="274" w:author="Trevor D." w:date="2022-04-11T20:50:00Z">
+      <w:ins w:id="276" w:author="Trevor D." w:date="2022-04-11T20:50:00Z">
         <w:r>
           <w:rPr>
             <w:rFonts w:ascii="Times New Roman" w:hAnsi="Times New Roman" w:cs="Times New Roman"/>
@@ -18937,7 +18494,7 @@
             <w:sz w:val="24"/>
             <w:szCs w:val="24"/>
             <w:shd w:val="clear" w:color="auto" w:fill="FFFFFF"/>
-            <w:rPrChange w:id="275" w:author="Trevor D." w:date="2022-04-11T20:50:00Z">
+            <w:rPrChange w:id="277" w:author="Trevor D." w:date="2022-04-11T20:50:00Z">
               <w:rPr>
                 <w:rFonts w:ascii="Times New Roman" w:hAnsi="Times New Roman" w:cs="Times New Roman"/>
                 <w:color w:val="222222"/>
@@ -18960,7 +18517,7 @@
           <w:t>, 4(2), 113-132.</w:t>
         </w:r>
       </w:ins>
-      <w:del w:id="276" w:author="Trevor D." w:date="2022-04-11T20:50:00Z">
+      <w:del w:id="278" w:author="Trevor D." w:date="2022-04-11T20:50:00Z">
         <w:r>
           <w:rPr>
             <w:rFonts w:ascii="Times New Roman" w:hAnsi="Times New Roman" w:cs="Times New Roman"/>
@@ -18969,7 +18526,7 @@
             <w:szCs w:val="24"/>
             <w:highlight w:val="yellow"/>
             <w:shd w:val="clear" w:color="auto" w:fill="FFFFFF"/>
-            <w:rPrChange w:id="277" w:author="Trevor D." w:date="2022-04-11T20:43:00Z">
+            <w:rPrChange w:id="279" w:author="Trevor D." w:date="2022-04-11T20:43:00Z">
               <w:rPr>
                 <w:rFonts w:ascii="Times New Roman" w:hAnsi="Times New Roman" w:cs="Times New Roman"/>
                 <w:color w:val="222222"/>
@@ -18989,7 +18546,7 @@
         <w:ind w:left="284" w:hanging="284"/>
         <w:jc w:val="both"/>
         <w:rPr>
-          <w:ins w:id="278" w:author="Trevor D." w:date="2022-04-11T20:50:00Z"/>
+          <w:ins w:id="280" w:author="Trevor D." w:date="2022-04-11T20:50:00Z"/>
           <w:rFonts w:ascii="Times New Roman" w:hAnsi="Times New Roman" w:cs="Times New Roman"/>
           <w:color w:val="222222"/>
           <w:sz w:val="24"/>
@@ -19021,7 +18578,7 @@
         </w:rPr>
         <w:t xml:space="preserve">Neubert, M.G. </w:t>
       </w:r>
-      <w:del w:id="279" w:author="Trevor D." w:date="2022-04-11T20:43:00Z">
+      <w:del w:id="281" w:author="Trevor D." w:date="2022-04-11T20:43:00Z">
         <w:r>
           <w:rPr>
             <w:rFonts w:ascii="Times New Roman" w:hAnsi="Times New Roman" w:cs="Times New Roman"/>
@@ -19033,7 +18590,7 @@
           <w:delText xml:space="preserve">and </w:delText>
         </w:r>
       </w:del>
-      <w:ins w:id="280" w:author="Trevor D." w:date="2022-04-11T20:43:00Z">
+      <w:ins w:id="282" w:author="Trevor D." w:date="2022-04-11T20:43:00Z">
         <w:r>
           <w:rPr>
             <w:rFonts w:ascii="Times New Roman" w:hAnsi="Times New Roman" w:cs="Times New Roman"/>
@@ -19065,7 +18622,7 @@
         </w:rPr>
         <w:t>Caswell, H.</w:t>
       </w:r>
-      <w:ins w:id="281" w:author="Trevor D." w:date="2022-04-11T20:43:00Z">
+      <w:ins w:id="283" w:author="Trevor D." w:date="2022-04-11T20:43:00Z">
         <w:r>
           <w:rPr>
             <w:rFonts w:ascii="Times New Roman" w:hAnsi="Times New Roman" w:cs="Times New Roman"/>
@@ -19077,7 +18634,7 @@
           <w:t xml:space="preserve"> (</w:t>
         </w:r>
       </w:ins>
-      <w:del w:id="282" w:author="Trevor D." w:date="2022-04-11T20:43:00Z">
+      <w:del w:id="284" w:author="Trevor D." w:date="2022-04-11T20:43:00Z">
         <w:r>
           <w:rPr>
             <w:rFonts w:ascii="Times New Roman" w:hAnsi="Times New Roman" w:cs="Times New Roman"/>
@@ -19099,7 +18656,7 @@
         </w:rPr>
         <w:t>2000</w:t>
       </w:r>
-      <w:ins w:id="283" w:author="Trevor D." w:date="2022-04-11T20:43:00Z">
+      <w:ins w:id="285" w:author="Trevor D." w:date="2022-04-11T20:43:00Z">
         <w:r>
           <w:rPr>
             <w:rFonts w:ascii="Times New Roman" w:hAnsi="Times New Roman" w:cs="Times New Roman"/>
@@ -19130,7 +18687,7 @@
           <w:sz w:val="24"/>
           <w:szCs w:val="24"/>
           <w:shd w:val="clear" w:color="auto" w:fill="FFFFFF"/>
-          <w:rPrChange w:id="284" w:author="Trevor D." w:date="2022-04-11T20:43:00Z">
+          <w:rPrChange w:id="286" w:author="Trevor D." w:date="2022-04-11T20:43:00Z">
             <w:rPr>
               <w:rFonts w:ascii="Times New Roman" w:hAnsi="Times New Roman" w:cs="Times New Roman"/>
               <w:color w:val="222222"/>
@@ -19152,7 +18709,7 @@
         </w:rPr>
         <w:t xml:space="preserve">, 81(6), </w:t>
       </w:r>
-      <w:del w:id="285" w:author="Trevor D." w:date="2022-04-11T20:43:00Z">
+      <w:del w:id="287" w:author="Trevor D." w:date="2022-04-11T20:43:00Z">
         <w:r>
           <w:rPr>
             <w:rFonts w:ascii="Times New Roman" w:hAnsi="Times New Roman" w:cs="Times New Roman"/>
@@ -19210,7 +18767,7 @@
         </w:rPr>
         <w:t>, J.M., Grogan, J., Malcolm, J.R.</w:t>
       </w:r>
-      <w:ins w:id="286" w:author="Trevor D." w:date="2022-04-11T21:08:00Z">
+      <w:ins w:id="288" w:author="Trevor D." w:date="2022-04-11T21:08:00Z">
         <w:r>
           <w:rPr>
             <w:rFonts w:ascii="Times New Roman" w:hAnsi="Times New Roman" w:cs="Times New Roman"/>
@@ -19232,7 +18789,7 @@
         </w:rPr>
         <w:t xml:space="preserve"> </w:t>
       </w:r>
-      <w:del w:id="287" w:author="Trevor D." w:date="2022-04-11T20:43:00Z">
+      <w:del w:id="289" w:author="Trevor D." w:date="2022-04-11T20:43:00Z">
         <w:r>
           <w:rPr>
             <w:rFonts w:ascii="Times New Roman" w:hAnsi="Times New Roman" w:cs="Times New Roman"/>
@@ -19244,7 +18801,7 @@
           <w:delText xml:space="preserve">and </w:delText>
         </w:r>
       </w:del>
-      <w:ins w:id="288" w:author="Trevor D." w:date="2022-04-11T20:43:00Z">
+      <w:ins w:id="290" w:author="Trevor D." w:date="2022-04-11T20:43:00Z">
         <w:r>
           <w:rPr>
             <w:rFonts w:ascii="Times New Roman" w:hAnsi="Times New Roman" w:cs="Times New Roman"/>
@@ -19288,7 +18845,7 @@
         </w:rPr>
         <w:t>, J.M.</w:t>
       </w:r>
-      <w:ins w:id="289" w:author="Trevor D." w:date="2022-04-11T20:43:00Z">
+      <w:ins w:id="291" w:author="Trevor D." w:date="2022-04-11T20:43:00Z">
         <w:r>
           <w:rPr>
             <w:rFonts w:ascii="Times New Roman" w:hAnsi="Times New Roman" w:cs="Times New Roman"/>
@@ -19300,7 +18857,7 @@
           <w:t xml:space="preserve"> (</w:t>
         </w:r>
       </w:ins>
-      <w:del w:id="290" w:author="Trevor D." w:date="2022-04-11T20:43:00Z">
+      <w:del w:id="292" w:author="Trevor D." w:date="2022-04-11T20:43:00Z">
         <w:r>
           <w:rPr>
             <w:rFonts w:ascii="Times New Roman" w:hAnsi="Times New Roman" w:cs="Times New Roman"/>
@@ -19322,7 +18879,7 @@
         </w:rPr>
         <w:t>2010</w:t>
       </w:r>
-      <w:ins w:id="291" w:author="Trevor D." w:date="2022-04-11T20:43:00Z">
+      <w:ins w:id="293" w:author="Trevor D." w:date="2022-04-11T20:43:00Z">
         <w:r>
           <w:rPr>
             <w:rFonts w:ascii="Times New Roman" w:hAnsi="Times New Roman" w:cs="Times New Roman"/>
@@ -19354,7 +18911,7 @@
           <w:sz w:val="24"/>
           <w:szCs w:val="24"/>
           <w:shd w:val="clear" w:color="auto" w:fill="FFFFFF"/>
-          <w:rPrChange w:id="292" w:author="Trevor D." w:date="2022-04-11T20:43:00Z">
+          <w:rPrChange w:id="294" w:author="Trevor D." w:date="2022-04-11T20:43:00Z">
             <w:rPr>
               <w:rFonts w:ascii="Times New Roman" w:hAnsi="Times New Roman" w:cs="Times New Roman"/>
               <w:color w:val="222222"/>
@@ -19377,7 +18934,7 @@
         </w:rPr>
         <w:t xml:space="preserve">, 162(2), </w:t>
       </w:r>
-      <w:del w:id="293" w:author="Trevor D." w:date="2022-04-11T20:43:00Z">
+      <w:del w:id="295" w:author="Trevor D." w:date="2022-04-11T20:43:00Z">
         <w:r>
           <w:rPr>
             <w:rFonts w:ascii="Times New Roman" w:hAnsi="Times New Roman" w:cs="Times New Roman"/>
@@ -19406,6 +18963,7 @@
         <w:ind w:left="284" w:hanging="284"/>
         <w:jc w:val="both"/>
         <w:rPr>
+          <w:del w:id="296" w:author="Trevor D." w:date="2022-04-14T19:16:00Z"/>
           <w:rFonts w:ascii="Times New Roman" w:hAnsi="Times New Roman" w:cs="Times New Roman"/>
           <w:color w:val="222222"/>
           <w:sz w:val="24"/>
@@ -19413,15 +18971,224 @@
           <w:shd w:val="clear" w:color="auto" w:fill="FFFFFF"/>
         </w:rPr>
       </w:pPr>
-      <w:bookmarkStart w:id="294" w:name="_Hlk100602923"/>
-      <w:r>
-        <w:rPr>
-          <w:rFonts w:ascii="Times New Roman" w:hAnsi="Times New Roman" w:cs="Times New Roman"/>
-          <w:color w:val="222222"/>
-          <w:sz w:val="24"/>
-          <w:szCs w:val="24"/>
-          <w:shd w:val="clear" w:color="auto" w:fill="FFFFFF"/>
-          <w:rPrChange w:id="295" w:author="Trevor D." w:date="2022-04-11T20:54:00Z">
+      <w:bookmarkStart w:id="297" w:name="_Hlk100602923"/>
+      <w:del w:id="298" w:author="Trevor D." w:date="2022-04-14T19:16:00Z">
+        <w:r>
+          <w:rPr>
+            <w:rFonts w:ascii="Times New Roman" w:hAnsi="Times New Roman" w:cs="Times New Roman"/>
+            <w:color w:val="222222"/>
+            <w:sz w:val="24"/>
+            <w:szCs w:val="24"/>
+            <w:shd w:val="clear" w:color="auto" w:fill="FFFFFF"/>
+            <w:rPrChange w:id="299" w:author="Trevor D." w:date="2022-04-11T20:54:00Z">
+              <w:rPr>
+                <w:rFonts w:ascii="Times New Roman" w:hAnsi="Times New Roman" w:cs="Times New Roman"/>
+                <w:color w:val="222222"/>
+                <w:sz w:val="24"/>
+                <w:szCs w:val="24"/>
+                <w:shd w:val="clear" w:color="auto" w:fill="FFFFFF"/>
+              </w:rPr>
+            </w:rPrChange>
+          </w:rPr>
+          <w:delText>Pemberton, R.</w:delText>
+        </w:r>
+      </w:del>
+      <w:del w:id="300" w:author="Trevor D." w:date="2022-04-11T20:43:00Z">
+        <w:r>
+          <w:rPr>
+            <w:rFonts w:ascii="Times New Roman" w:hAnsi="Times New Roman" w:cs="Times New Roman"/>
+            <w:color w:val="222222"/>
+            <w:sz w:val="24"/>
+            <w:szCs w:val="24"/>
+            <w:shd w:val="clear" w:color="auto" w:fill="FFFFFF"/>
+            <w:rPrChange w:id="301" w:author="Trevor D." w:date="2022-04-11T20:54:00Z">
+              <w:rPr>
+                <w:rFonts w:ascii="Times New Roman" w:hAnsi="Times New Roman" w:cs="Times New Roman"/>
+                <w:color w:val="222222"/>
+                <w:sz w:val="24"/>
+                <w:szCs w:val="24"/>
+                <w:shd w:val="clear" w:color="auto" w:fill="FFFFFF"/>
+              </w:rPr>
+            </w:rPrChange>
+          </w:rPr>
+          <w:delText xml:space="preserve"> </w:delText>
+        </w:r>
+      </w:del>
+      <w:del w:id="302" w:author="Trevor D." w:date="2022-04-14T19:16:00Z">
+        <w:r>
+          <w:rPr>
+            <w:rFonts w:ascii="Times New Roman" w:hAnsi="Times New Roman" w:cs="Times New Roman"/>
+            <w:color w:val="222222"/>
+            <w:sz w:val="24"/>
+            <w:szCs w:val="24"/>
+            <w:shd w:val="clear" w:color="auto" w:fill="FFFFFF"/>
+            <w:rPrChange w:id="303" w:author="Trevor D." w:date="2022-04-11T20:54:00Z">
+              <w:rPr>
+                <w:rFonts w:ascii="Times New Roman" w:hAnsi="Times New Roman" w:cs="Times New Roman"/>
+                <w:color w:val="222222"/>
+                <w:sz w:val="24"/>
+                <w:szCs w:val="24"/>
+                <w:shd w:val="clear" w:color="auto" w:fill="FFFFFF"/>
+              </w:rPr>
+            </w:rPrChange>
+          </w:rPr>
+          <w:delText>W., &amp; Irving, D.</w:delText>
+        </w:r>
+      </w:del>
+      <w:del w:id="304" w:author="Trevor D." w:date="2022-04-11T20:43:00Z">
+        <w:r>
+          <w:rPr>
+            <w:rFonts w:ascii="Times New Roman" w:hAnsi="Times New Roman" w:cs="Times New Roman"/>
+            <w:color w:val="222222"/>
+            <w:sz w:val="24"/>
+            <w:szCs w:val="24"/>
+            <w:shd w:val="clear" w:color="auto" w:fill="FFFFFF"/>
+            <w:rPrChange w:id="305" w:author="Trevor D." w:date="2022-04-11T20:54:00Z">
+              <w:rPr>
+                <w:rFonts w:ascii="Times New Roman" w:hAnsi="Times New Roman" w:cs="Times New Roman"/>
+                <w:color w:val="222222"/>
+                <w:sz w:val="24"/>
+                <w:szCs w:val="24"/>
+                <w:shd w:val="clear" w:color="auto" w:fill="FFFFFF"/>
+              </w:rPr>
+            </w:rPrChange>
+          </w:rPr>
+          <w:delText xml:space="preserve"> </w:delText>
+        </w:r>
+      </w:del>
+      <w:del w:id="306" w:author="Trevor D." w:date="2022-04-14T19:16:00Z">
+        <w:r>
+          <w:rPr>
+            <w:rFonts w:ascii="Times New Roman" w:hAnsi="Times New Roman" w:cs="Times New Roman"/>
+            <w:color w:val="222222"/>
+            <w:sz w:val="24"/>
+            <w:szCs w:val="24"/>
+            <w:shd w:val="clear" w:color="auto" w:fill="FFFFFF"/>
+            <w:rPrChange w:id="307" w:author="Trevor D." w:date="2022-04-11T20:54:00Z">
+              <w:rPr>
+                <w:rFonts w:ascii="Times New Roman" w:hAnsi="Times New Roman" w:cs="Times New Roman"/>
+                <w:color w:val="222222"/>
+                <w:sz w:val="24"/>
+                <w:szCs w:val="24"/>
+                <w:shd w:val="clear" w:color="auto" w:fill="FFFFFF"/>
+              </w:rPr>
+            </w:rPrChange>
+          </w:rPr>
+          <w:delText xml:space="preserve">W. (1990). Elaiosomes on weed seeds and the potential for myrmecochory in naturalized plants. </w:delText>
+        </w:r>
+        <w:r>
+          <w:rPr>
+            <w:rFonts w:ascii="Times New Roman" w:hAnsi="Times New Roman" w:cs="Times New Roman"/>
+            <w:i/>
+            <w:iCs/>
+            <w:color w:val="222222"/>
+            <w:sz w:val="24"/>
+            <w:szCs w:val="24"/>
+            <w:shd w:val="clear" w:color="auto" w:fill="FFFFFF"/>
+            <w:rPrChange w:id="308" w:author="Trevor D." w:date="2022-04-11T20:54:00Z">
+              <w:rPr>
+                <w:rFonts w:ascii="Times New Roman" w:hAnsi="Times New Roman" w:cs="Times New Roman"/>
+                <w:color w:val="222222"/>
+                <w:sz w:val="24"/>
+                <w:szCs w:val="24"/>
+                <w:shd w:val="clear" w:color="auto" w:fill="FFFFFF"/>
+              </w:rPr>
+            </w:rPrChange>
+          </w:rPr>
+          <w:delText>Weed Science</w:delText>
+        </w:r>
+        <w:r>
+          <w:rPr>
+            <w:rFonts w:ascii="Times New Roman" w:hAnsi="Times New Roman" w:cs="Times New Roman"/>
+            <w:color w:val="222222"/>
+            <w:sz w:val="24"/>
+            <w:szCs w:val="24"/>
+            <w:shd w:val="clear" w:color="auto" w:fill="FFFFFF"/>
+            <w:rPrChange w:id="309" w:author="Trevor D." w:date="2022-04-11T20:54:00Z">
+              <w:rPr>
+                <w:rFonts w:ascii="Times New Roman" w:hAnsi="Times New Roman" w:cs="Times New Roman"/>
+                <w:color w:val="222222"/>
+                <w:sz w:val="24"/>
+                <w:szCs w:val="24"/>
+                <w:shd w:val="clear" w:color="auto" w:fill="FFFFFF"/>
+              </w:rPr>
+            </w:rPrChange>
+          </w:rPr>
+          <w:delText>, 615-619.</w:delText>
+        </w:r>
+      </w:del>
+    </w:p>
+    <w:bookmarkEnd w:id="297"/>
+    <w:p>
+      <w:pPr>
+        <w:spacing w:after="120" w:line="240" w:lineRule="auto"/>
+        <w:ind w:left="284" w:hanging="284"/>
+        <w:jc w:val="both"/>
+        <w:rPr>
+          <w:rFonts w:ascii="Times New Roman" w:hAnsi="Times New Roman" w:cs="Times New Roman"/>
+          <w:color w:val="222222"/>
+          <w:sz w:val="24"/>
+          <w:szCs w:val="24"/>
+          <w:shd w:val="clear" w:color="auto" w:fill="FFFFFF"/>
+        </w:rPr>
+      </w:pPr>
+      <w:r>
+        <w:rPr>
+          <w:rFonts w:ascii="Times New Roman" w:hAnsi="Times New Roman" w:cs="Times New Roman"/>
+          <w:color w:val="222222"/>
+          <w:sz w:val="24"/>
+          <w:szCs w:val="24"/>
+          <w:shd w:val="clear" w:color="auto" w:fill="FFFFFF"/>
+        </w:rPr>
+        <w:t>R Development Core Team (2009) R: A language and environment for statistical computing. R Foundation for Statistical Computing, Vienna, Austria.</w:t>
+      </w:r>
+    </w:p>
+    <w:p>
+      <w:pPr>
+        <w:spacing w:after="120" w:line="240" w:lineRule="auto"/>
+        <w:ind w:left="284" w:hanging="284"/>
+        <w:jc w:val="both"/>
+        <w:rPr>
+          <w:rFonts w:ascii="Times New Roman" w:hAnsi="Times New Roman" w:cs="Times New Roman"/>
+          <w:color w:val="222222"/>
+          <w:sz w:val="24"/>
+          <w:szCs w:val="24"/>
+          <w:shd w:val="clear" w:color="auto" w:fill="FFFFFF"/>
+        </w:rPr>
+      </w:pPr>
+      <w:proofErr w:type="spellStart"/>
+      <w:r>
+        <w:rPr>
+          <w:rFonts w:ascii="Times New Roman" w:hAnsi="Times New Roman" w:cs="Times New Roman"/>
+          <w:color w:val="222222"/>
+          <w:sz w:val="24"/>
+          <w:szCs w:val="24"/>
+          <w:shd w:val="clear" w:color="auto" w:fill="FFFFFF"/>
+        </w:rPr>
+        <w:lastRenderedPageBreak/>
+        <w:t>Raupach</w:t>
+      </w:r>
+      <w:proofErr w:type="spellEnd"/>
+      <w:r>
+        <w:rPr>
+          <w:rFonts w:ascii="Times New Roman" w:hAnsi="Times New Roman" w:cs="Times New Roman"/>
+          <w:color w:val="222222"/>
+          <w:sz w:val="24"/>
+          <w:szCs w:val="24"/>
+          <w:shd w:val="clear" w:color="auto" w:fill="FFFFFF"/>
+        </w:rPr>
+        <w:t xml:space="preserve">, M. R. (1994). Simplified expressions for vegetation roughness length and zero-plane displacement as functions of canopy height and area index. </w:t>
+      </w:r>
+      <w:r>
+        <w:rPr>
+          <w:rFonts w:ascii="Times New Roman" w:hAnsi="Times New Roman" w:cs="Times New Roman"/>
+          <w:i/>
+          <w:iCs/>
+          <w:color w:val="222222"/>
+          <w:sz w:val="24"/>
+          <w:szCs w:val="24"/>
+          <w:shd w:val="clear" w:color="auto" w:fill="FFFFFF"/>
+          <w:rPrChange w:id="310" w:author="Trevor D." w:date="2022-04-11T20:44:00Z">
             <w:rPr>
               <w:rFonts w:ascii="Times New Roman" w:hAnsi="Times New Roman" w:cs="Times New Roman"/>
               <w:color w:val="222222"/>
@@ -19431,234 +19198,17 @@
             </w:rPr>
           </w:rPrChange>
         </w:rPr>
-        <w:lastRenderedPageBreak/>
-        <w:t>Pemberton, R.</w:t>
-      </w:r>
-      <w:del w:id="296" w:author="Trevor D." w:date="2022-04-11T20:43:00Z">
-        <w:r>
-          <w:rPr>
-            <w:rFonts w:ascii="Times New Roman" w:hAnsi="Times New Roman" w:cs="Times New Roman"/>
-            <w:color w:val="222222"/>
-            <w:sz w:val="24"/>
-            <w:szCs w:val="24"/>
-            <w:shd w:val="clear" w:color="auto" w:fill="FFFFFF"/>
-            <w:rPrChange w:id="297" w:author="Trevor D." w:date="2022-04-11T20:54:00Z">
-              <w:rPr>
-                <w:rFonts w:ascii="Times New Roman" w:hAnsi="Times New Roman" w:cs="Times New Roman"/>
-                <w:color w:val="222222"/>
-                <w:sz w:val="24"/>
-                <w:szCs w:val="24"/>
-                <w:shd w:val="clear" w:color="auto" w:fill="FFFFFF"/>
-              </w:rPr>
-            </w:rPrChange>
-          </w:rPr>
-          <w:delText xml:space="preserve"> </w:delText>
-        </w:r>
-      </w:del>
-      <w:r>
-        <w:rPr>
-          <w:rFonts w:ascii="Times New Roman" w:hAnsi="Times New Roman" w:cs="Times New Roman"/>
-          <w:color w:val="222222"/>
-          <w:sz w:val="24"/>
-          <w:szCs w:val="24"/>
-          <w:shd w:val="clear" w:color="auto" w:fill="FFFFFF"/>
-          <w:rPrChange w:id="298" w:author="Trevor D." w:date="2022-04-11T20:54:00Z">
-            <w:rPr>
-              <w:rFonts w:ascii="Times New Roman" w:hAnsi="Times New Roman" w:cs="Times New Roman"/>
-              <w:color w:val="222222"/>
-              <w:sz w:val="24"/>
-              <w:szCs w:val="24"/>
-              <w:shd w:val="clear" w:color="auto" w:fill="FFFFFF"/>
-            </w:rPr>
-          </w:rPrChange>
-        </w:rPr>
-        <w:t>W., &amp; Irving, D.</w:t>
-      </w:r>
-      <w:del w:id="299" w:author="Trevor D." w:date="2022-04-11T20:43:00Z">
-        <w:r>
-          <w:rPr>
-            <w:rFonts w:ascii="Times New Roman" w:hAnsi="Times New Roman" w:cs="Times New Roman"/>
-            <w:color w:val="222222"/>
-            <w:sz w:val="24"/>
-            <w:szCs w:val="24"/>
-            <w:shd w:val="clear" w:color="auto" w:fill="FFFFFF"/>
-            <w:rPrChange w:id="300" w:author="Trevor D." w:date="2022-04-11T20:54:00Z">
-              <w:rPr>
-                <w:rFonts w:ascii="Times New Roman" w:hAnsi="Times New Roman" w:cs="Times New Roman"/>
-                <w:color w:val="222222"/>
-                <w:sz w:val="24"/>
-                <w:szCs w:val="24"/>
-                <w:shd w:val="clear" w:color="auto" w:fill="FFFFFF"/>
-              </w:rPr>
-            </w:rPrChange>
-          </w:rPr>
-          <w:delText xml:space="preserve"> </w:delText>
-        </w:r>
-      </w:del>
-      <w:r>
-        <w:rPr>
-          <w:rFonts w:ascii="Times New Roman" w:hAnsi="Times New Roman" w:cs="Times New Roman"/>
-          <w:color w:val="222222"/>
-          <w:sz w:val="24"/>
-          <w:szCs w:val="24"/>
-          <w:shd w:val="clear" w:color="auto" w:fill="FFFFFF"/>
-          <w:rPrChange w:id="301" w:author="Trevor D." w:date="2022-04-11T20:54:00Z">
-            <w:rPr>
-              <w:rFonts w:ascii="Times New Roman" w:hAnsi="Times New Roman" w:cs="Times New Roman"/>
-              <w:color w:val="222222"/>
-              <w:sz w:val="24"/>
-              <w:szCs w:val="24"/>
-              <w:shd w:val="clear" w:color="auto" w:fill="FFFFFF"/>
-            </w:rPr>
-          </w:rPrChange>
-        </w:rPr>
-        <w:t xml:space="preserve">W. (1990). </w:t>
-      </w:r>
-      <w:proofErr w:type="spellStart"/>
-      <w:r>
-        <w:rPr>
-          <w:rFonts w:ascii="Times New Roman" w:hAnsi="Times New Roman" w:cs="Times New Roman"/>
-          <w:color w:val="222222"/>
-          <w:sz w:val="24"/>
-          <w:szCs w:val="24"/>
-          <w:shd w:val="clear" w:color="auto" w:fill="FFFFFF"/>
-          <w:rPrChange w:id="302" w:author="Trevor D." w:date="2022-04-11T20:54:00Z">
-            <w:rPr>
-              <w:rFonts w:ascii="Times New Roman" w:hAnsi="Times New Roman" w:cs="Times New Roman"/>
-              <w:color w:val="222222"/>
-              <w:sz w:val="24"/>
-              <w:szCs w:val="24"/>
-              <w:shd w:val="clear" w:color="auto" w:fill="FFFFFF"/>
-            </w:rPr>
-          </w:rPrChange>
-        </w:rPr>
-        <w:t>Elaiosomes</w:t>
-      </w:r>
-      <w:proofErr w:type="spellEnd"/>
-      <w:r>
-        <w:rPr>
-          <w:rFonts w:ascii="Times New Roman" w:hAnsi="Times New Roman" w:cs="Times New Roman"/>
-          <w:color w:val="222222"/>
-          <w:sz w:val="24"/>
-          <w:szCs w:val="24"/>
-          <w:shd w:val="clear" w:color="auto" w:fill="FFFFFF"/>
-          <w:rPrChange w:id="303" w:author="Trevor D." w:date="2022-04-11T20:54:00Z">
-            <w:rPr>
-              <w:rFonts w:ascii="Times New Roman" w:hAnsi="Times New Roman" w:cs="Times New Roman"/>
-              <w:color w:val="222222"/>
-              <w:sz w:val="24"/>
-              <w:szCs w:val="24"/>
-              <w:shd w:val="clear" w:color="auto" w:fill="FFFFFF"/>
-            </w:rPr>
-          </w:rPrChange>
-        </w:rPr>
-        <w:t xml:space="preserve"> on weed seeds and the potential for myrmecochory in naturalized plants. </w:t>
-      </w:r>
-      <w:r>
-        <w:rPr>
-          <w:rFonts w:ascii="Times New Roman" w:hAnsi="Times New Roman" w:cs="Times New Roman"/>
-          <w:i/>
-          <w:iCs/>
-          <w:color w:val="222222"/>
-          <w:sz w:val="24"/>
-          <w:szCs w:val="24"/>
-          <w:shd w:val="clear" w:color="auto" w:fill="FFFFFF"/>
-          <w:rPrChange w:id="304" w:author="Trevor D." w:date="2022-04-11T20:54:00Z">
-            <w:rPr>
-              <w:rFonts w:ascii="Times New Roman" w:hAnsi="Times New Roman" w:cs="Times New Roman"/>
-              <w:color w:val="222222"/>
-              <w:sz w:val="24"/>
-              <w:szCs w:val="24"/>
-              <w:shd w:val="clear" w:color="auto" w:fill="FFFFFF"/>
-            </w:rPr>
-          </w:rPrChange>
-        </w:rPr>
-        <w:t>Weed Science</w:t>
-      </w:r>
-      <w:r>
-        <w:rPr>
-          <w:rFonts w:ascii="Times New Roman" w:hAnsi="Times New Roman" w:cs="Times New Roman"/>
-          <w:color w:val="222222"/>
-          <w:sz w:val="24"/>
-          <w:szCs w:val="24"/>
-          <w:shd w:val="clear" w:color="auto" w:fill="FFFFFF"/>
-          <w:rPrChange w:id="305" w:author="Trevor D." w:date="2022-04-11T20:54:00Z">
-            <w:rPr>
-              <w:rFonts w:ascii="Times New Roman" w:hAnsi="Times New Roman" w:cs="Times New Roman"/>
-              <w:color w:val="222222"/>
-              <w:sz w:val="24"/>
-              <w:szCs w:val="24"/>
-              <w:shd w:val="clear" w:color="auto" w:fill="FFFFFF"/>
-            </w:rPr>
-          </w:rPrChange>
-        </w:rPr>
-        <w:t>,</w:t>
-      </w:r>
-      <w:ins w:id="306" w:author="Trevor D." w:date="2022-04-11T20:54:00Z">
-        <w:r>
-          <w:rPr>
-            <w:rFonts w:ascii="Times New Roman" w:hAnsi="Times New Roman" w:cs="Times New Roman"/>
-            <w:color w:val="222222"/>
-            <w:sz w:val="24"/>
-            <w:szCs w:val="24"/>
-            <w:shd w:val="clear" w:color="auto" w:fill="FFFFFF"/>
-            <w:rPrChange w:id="307" w:author="Trevor D." w:date="2022-04-11T20:54:00Z">
-              <w:rPr>
-                <w:rFonts w:ascii="Times New Roman" w:hAnsi="Times New Roman" w:cs="Times New Roman"/>
-                <w:color w:val="222222"/>
-                <w:sz w:val="24"/>
-                <w:szCs w:val="24"/>
-                <w:highlight w:val="yellow"/>
-                <w:shd w:val="clear" w:color="auto" w:fill="FFFFFF"/>
-              </w:rPr>
-            </w:rPrChange>
-          </w:rPr>
-          <w:t xml:space="preserve"> 38(6),</w:t>
-        </w:r>
-      </w:ins>
-      <w:r>
-        <w:rPr>
-          <w:rFonts w:ascii="Times New Roman" w:hAnsi="Times New Roman" w:cs="Times New Roman"/>
-          <w:color w:val="222222"/>
-          <w:sz w:val="24"/>
-          <w:szCs w:val="24"/>
-          <w:shd w:val="clear" w:color="auto" w:fill="FFFFFF"/>
-          <w:rPrChange w:id="308" w:author="Trevor D." w:date="2022-04-11T20:54:00Z">
-            <w:rPr>
-              <w:rFonts w:ascii="Times New Roman" w:hAnsi="Times New Roman" w:cs="Times New Roman"/>
-              <w:color w:val="222222"/>
-              <w:sz w:val="24"/>
-              <w:szCs w:val="24"/>
-              <w:shd w:val="clear" w:color="auto" w:fill="FFFFFF"/>
-            </w:rPr>
-          </w:rPrChange>
-        </w:rPr>
-        <w:t xml:space="preserve"> 615-619.</w:t>
-      </w:r>
-    </w:p>
-    <w:bookmarkEnd w:id="294"/>
-    <w:p>
-      <w:pPr>
-        <w:spacing w:after="120" w:line="240" w:lineRule="auto"/>
-        <w:ind w:left="284" w:hanging="284"/>
-        <w:jc w:val="both"/>
-        <w:rPr>
-          <w:rFonts w:ascii="Times New Roman" w:hAnsi="Times New Roman" w:cs="Times New Roman"/>
-          <w:color w:val="222222"/>
-          <w:sz w:val="24"/>
-          <w:szCs w:val="24"/>
-          <w:shd w:val="clear" w:color="auto" w:fill="FFFFFF"/>
-        </w:rPr>
-      </w:pPr>
-      <w:r>
-        <w:rPr>
-          <w:rFonts w:ascii="Times New Roman" w:hAnsi="Times New Roman" w:cs="Times New Roman"/>
-          <w:color w:val="222222"/>
-          <w:sz w:val="24"/>
-          <w:szCs w:val="24"/>
-          <w:shd w:val="clear" w:color="auto" w:fill="FFFFFF"/>
-        </w:rPr>
-        <w:t>R Development Core Team (2009) R: A language and environment for statistical computing. R Foundation for Statistical Computing, Vienna, Austria.</w:t>
+        <w:t>Boundary-layer meteorology</w:t>
+      </w:r>
+      <w:r>
+        <w:rPr>
+          <w:rFonts w:ascii="Times New Roman" w:hAnsi="Times New Roman" w:cs="Times New Roman"/>
+          <w:color w:val="222222"/>
+          <w:sz w:val="24"/>
+          <w:szCs w:val="24"/>
+          <w:shd w:val="clear" w:color="auto" w:fill="FFFFFF"/>
+        </w:rPr>
+        <w:t>, 71(1), 211-216.</w:t>
       </w:r>
     </w:p>
     <w:p>
@@ -19674,93 +19224,6 @@
           <w:shd w:val="clear" w:color="auto" w:fill="FFFFFF"/>
         </w:rPr>
       </w:pPr>
-      <w:proofErr w:type="spellStart"/>
-      <w:r>
-        <w:rPr>
-          <w:rFonts w:ascii="Times New Roman" w:hAnsi="Times New Roman" w:cs="Times New Roman"/>
-          <w:color w:val="222222"/>
-          <w:sz w:val="24"/>
-          <w:szCs w:val="24"/>
-          <w:shd w:val="clear" w:color="auto" w:fill="FFFFFF"/>
-        </w:rPr>
-        <w:t>Raupach</w:t>
-      </w:r>
-      <w:proofErr w:type="spellEnd"/>
-      <w:r>
-        <w:rPr>
-          <w:rFonts w:ascii="Times New Roman" w:hAnsi="Times New Roman" w:cs="Times New Roman"/>
-          <w:color w:val="222222"/>
-          <w:sz w:val="24"/>
-          <w:szCs w:val="24"/>
-          <w:shd w:val="clear" w:color="auto" w:fill="FFFFFF"/>
-        </w:rPr>
-        <w:t xml:space="preserve">, M. R. (1994). Simplified expressions for vegetation roughness length and zero-plane displacement as functions of canopy height and area index. </w:t>
-      </w:r>
-      <w:r>
-        <w:rPr>
-          <w:rFonts w:ascii="Times New Roman" w:hAnsi="Times New Roman" w:cs="Times New Roman"/>
-          <w:i/>
-          <w:iCs/>
-          <w:color w:val="222222"/>
-          <w:sz w:val="24"/>
-          <w:szCs w:val="24"/>
-          <w:shd w:val="clear" w:color="auto" w:fill="FFFFFF"/>
-          <w:rPrChange w:id="309" w:author="Trevor D." w:date="2022-04-11T20:44:00Z">
-            <w:rPr>
-              <w:rFonts w:ascii="Times New Roman" w:hAnsi="Times New Roman" w:cs="Times New Roman"/>
-              <w:color w:val="222222"/>
-              <w:sz w:val="24"/>
-              <w:szCs w:val="24"/>
-              <w:shd w:val="clear" w:color="auto" w:fill="FFFFFF"/>
-            </w:rPr>
-          </w:rPrChange>
-        </w:rPr>
-        <w:t>Boundary-layer meteorology</w:t>
-      </w:r>
-      <w:r>
-        <w:rPr>
-          <w:rFonts w:ascii="Times New Roman" w:hAnsi="Times New Roman" w:cs="Times New Roman"/>
-          <w:color w:val="222222"/>
-          <w:sz w:val="24"/>
-          <w:szCs w:val="24"/>
-          <w:shd w:val="clear" w:color="auto" w:fill="FFFFFF"/>
-        </w:rPr>
-        <w:t>, 71(1), 211-216.</w:t>
-      </w:r>
-    </w:p>
-    <w:p>
-      <w:pPr>
-        <w:spacing w:after="120" w:line="240" w:lineRule="auto"/>
-        <w:ind w:left="284" w:hanging="284"/>
-        <w:jc w:val="both"/>
-        <w:rPr>
-          <w:rFonts w:ascii="Times New Roman" w:hAnsi="Times New Roman" w:cs="Times New Roman"/>
-          <w:color w:val="222222"/>
-          <w:sz w:val="24"/>
-          <w:szCs w:val="24"/>
-          <w:shd w:val="clear" w:color="auto" w:fill="FFFFFF"/>
-        </w:rPr>
-      </w:pPr>
-      <w:r>
-        <w:rPr>
-          <w:rFonts w:ascii="Times New Roman" w:hAnsi="Times New Roman" w:cs="Times New Roman"/>
-          <w:color w:val="222222"/>
-          <w:sz w:val="24"/>
-          <w:szCs w:val="24"/>
-          <w:shd w:val="clear" w:color="auto" w:fill="FFFFFF"/>
-          <w:rPrChange w:id="310" w:author="Trevor D." w:date="2022-04-11T20:55:00Z">
-            <w:rPr>
-              <w:rFonts w:ascii="Times New Roman" w:hAnsi="Times New Roman" w:cs="Times New Roman"/>
-              <w:color w:val="222222"/>
-              <w:sz w:val="24"/>
-              <w:szCs w:val="24"/>
-              <w:shd w:val="clear" w:color="auto" w:fill="FFFFFF"/>
-            </w:rPr>
-          </w:rPrChange>
-        </w:rPr>
-        <w:t xml:space="preserve">Rogers, H.S., Beckman, N.G., </w:t>
-      </w:r>
-      <w:proofErr w:type="spellStart"/>
       <w:r>
         <w:rPr>
           <w:rFonts w:ascii="Times New Roman" w:hAnsi="Times New Roman" w:cs="Times New Roman"/>
@@ -19778,9 +19241,9 @@
             </w:rPr>
           </w:rPrChange>
         </w:rPr>
-        <w:t>Hartig</w:t>
-      </w:r>
-      <w:proofErr w:type="spellEnd"/>
+        <w:t xml:space="preserve">Rogers, H.S., Beckman, N.G., </w:t>
+      </w:r>
+      <w:proofErr w:type="spellStart"/>
       <w:r>
         <w:rPr>
           <w:rFonts w:ascii="Times New Roman" w:hAnsi="Times New Roman" w:cs="Times New Roman"/>
@@ -19798,9 +19261,9 @@
             </w:rPr>
           </w:rPrChange>
         </w:rPr>
-        <w:t xml:space="preserve">, F., Johnson, J.S., </w:t>
-      </w:r>
-      <w:proofErr w:type="spellStart"/>
+        <w:t>Hartig</w:t>
+      </w:r>
+      <w:proofErr w:type="spellEnd"/>
       <w:r>
         <w:rPr>
           <w:rFonts w:ascii="Times New Roman" w:hAnsi="Times New Roman" w:cs="Times New Roman"/>
@@ -19818,9 +19281,9 @@
             </w:rPr>
           </w:rPrChange>
         </w:rPr>
-        <w:t>Pufal</w:t>
-      </w:r>
-      <w:proofErr w:type="spellEnd"/>
+        <w:t xml:space="preserve">, F., Johnson, J.S., </w:t>
+      </w:r>
+      <w:proofErr w:type="spellStart"/>
       <w:r>
         <w:rPr>
           <w:rFonts w:ascii="Times New Roman" w:hAnsi="Times New Roman" w:cs="Times New Roman"/>
@@ -19838,9 +19301,9 @@
             </w:rPr>
           </w:rPrChange>
         </w:rPr>
-        <w:t xml:space="preserve">, G., Shea, K., </w:t>
-      </w:r>
-      <w:proofErr w:type="spellStart"/>
+        <w:t>Pufal</w:t>
+      </w:r>
+      <w:proofErr w:type="spellEnd"/>
       <w:r>
         <w:rPr>
           <w:rFonts w:ascii="Times New Roman" w:hAnsi="Times New Roman" w:cs="Times New Roman"/>
@@ -19858,9 +19321,9 @@
             </w:rPr>
           </w:rPrChange>
         </w:rPr>
-        <w:t>Zurell</w:t>
-      </w:r>
-      <w:proofErr w:type="spellEnd"/>
+        <w:t xml:space="preserve">, G., Shea, K., </w:t>
+      </w:r>
+      <w:proofErr w:type="spellStart"/>
       <w:r>
         <w:rPr>
           <w:rFonts w:ascii="Times New Roman" w:hAnsi="Times New Roman" w:cs="Times New Roman"/>
@@ -19878,9 +19341,29 @@
             </w:rPr>
           </w:rPrChange>
         </w:rPr>
+        <w:t>Zurell</w:t>
+      </w:r>
+      <w:proofErr w:type="spellEnd"/>
+      <w:r>
+        <w:rPr>
+          <w:rFonts w:ascii="Times New Roman" w:hAnsi="Times New Roman" w:cs="Times New Roman"/>
+          <w:color w:val="222222"/>
+          <w:sz w:val="24"/>
+          <w:szCs w:val="24"/>
+          <w:shd w:val="clear" w:color="auto" w:fill="FFFFFF"/>
+          <w:rPrChange w:id="317" w:author="Trevor D." w:date="2022-04-11T20:55:00Z">
+            <w:rPr>
+              <w:rFonts w:ascii="Times New Roman" w:hAnsi="Times New Roman" w:cs="Times New Roman"/>
+              <w:color w:val="222222"/>
+              <w:sz w:val="24"/>
+              <w:szCs w:val="24"/>
+              <w:shd w:val="clear" w:color="auto" w:fill="FFFFFF"/>
+            </w:rPr>
+          </w:rPrChange>
+        </w:rPr>
         <w:t>, D., Bullock, J.M., Cantrell, R.S., Loiselle, B.</w:t>
       </w:r>
-      <w:ins w:id="317" w:author="Trevor D." w:date="2022-04-11T21:08:00Z">
+      <w:ins w:id="318" w:author="Trevor D." w:date="2022-04-11T21:08:00Z">
         <w:r>
           <w:rPr>
             <w:rFonts w:ascii="Times New Roman" w:hAnsi="Times New Roman" w:cs="Times New Roman"/>
@@ -19899,7 +19382,7 @@
           <w:sz w:val="24"/>
           <w:szCs w:val="24"/>
           <w:shd w:val="clear" w:color="auto" w:fill="FFFFFF"/>
-          <w:rPrChange w:id="318" w:author="Trevor D." w:date="2022-04-11T20:55:00Z">
+          <w:rPrChange w:id="319" w:author="Trevor D." w:date="2022-04-11T20:55:00Z">
             <w:rPr>
               <w:rFonts w:ascii="Times New Roman" w:hAnsi="Times New Roman" w:cs="Times New Roman"/>
               <w:color w:val="222222"/>
@@ -19911,7 +19394,7 @@
         </w:rPr>
         <w:t xml:space="preserve"> </w:t>
       </w:r>
-      <w:del w:id="319" w:author="Trevor D." w:date="2022-04-11T20:44:00Z">
+      <w:del w:id="320" w:author="Trevor D." w:date="2022-04-11T20:44:00Z">
         <w:r>
           <w:rPr>
             <w:rFonts w:ascii="Times New Roman" w:hAnsi="Times New Roman" w:cs="Times New Roman"/>
@@ -19919,7 +19402,7 @@
             <w:sz w:val="24"/>
             <w:szCs w:val="24"/>
             <w:shd w:val="clear" w:color="auto" w:fill="FFFFFF"/>
-            <w:rPrChange w:id="320" w:author="Trevor D." w:date="2022-04-11T20:55:00Z">
+            <w:rPrChange w:id="321" w:author="Trevor D." w:date="2022-04-11T20:55:00Z">
               <w:rPr>
                 <w:rFonts w:ascii="Times New Roman" w:hAnsi="Times New Roman" w:cs="Times New Roman"/>
                 <w:color w:val="222222"/>
@@ -19932,7 +19415,7 @@
           <w:delText xml:space="preserve">and </w:delText>
         </w:r>
       </w:del>
-      <w:ins w:id="321" w:author="Trevor D." w:date="2022-04-11T20:44:00Z">
+      <w:ins w:id="322" w:author="Trevor D." w:date="2022-04-11T20:44:00Z">
         <w:r>
           <w:rPr>
             <w:rFonts w:ascii="Times New Roman" w:hAnsi="Times New Roman" w:cs="Times New Roman"/>
@@ -19940,7 +19423,7 @@
             <w:sz w:val="24"/>
             <w:szCs w:val="24"/>
             <w:shd w:val="clear" w:color="auto" w:fill="FFFFFF"/>
-            <w:rPrChange w:id="322" w:author="Trevor D." w:date="2022-04-11T20:55:00Z">
+            <w:rPrChange w:id="323" w:author="Trevor D." w:date="2022-04-11T20:55:00Z">
               <w:rPr>
                 <w:rFonts w:ascii="Times New Roman" w:hAnsi="Times New Roman" w:cs="Times New Roman"/>
                 <w:color w:val="222222"/>
@@ -19959,7 +19442,7 @@
             <w:sz w:val="24"/>
             <w:szCs w:val="24"/>
             <w:shd w:val="clear" w:color="auto" w:fill="FFFFFF"/>
-            <w:rPrChange w:id="323" w:author="Trevor D." w:date="2022-04-11T20:55:00Z">
+            <w:rPrChange w:id="324" w:author="Trevor D." w:date="2022-04-11T20:55:00Z">
               <w:rPr>
                 <w:rFonts w:ascii="Times New Roman" w:hAnsi="Times New Roman" w:cs="Times New Roman"/>
                 <w:color w:val="222222"/>
@@ -19973,26 +19456,6 @@
         </w:r>
       </w:ins>
       <w:proofErr w:type="spellStart"/>
-      <w:r>
-        <w:rPr>
-          <w:rFonts w:ascii="Times New Roman" w:hAnsi="Times New Roman" w:cs="Times New Roman"/>
-          <w:color w:val="222222"/>
-          <w:sz w:val="24"/>
-          <w:szCs w:val="24"/>
-          <w:shd w:val="clear" w:color="auto" w:fill="FFFFFF"/>
-          <w:rPrChange w:id="324" w:author="Trevor D." w:date="2022-04-11T20:55:00Z">
-            <w:rPr>
-              <w:rFonts w:ascii="Times New Roman" w:hAnsi="Times New Roman" w:cs="Times New Roman"/>
-              <w:color w:val="222222"/>
-              <w:sz w:val="24"/>
-              <w:szCs w:val="24"/>
-              <w:shd w:val="clear" w:color="auto" w:fill="FFFFFF"/>
-            </w:rPr>
-          </w:rPrChange>
-        </w:rPr>
-        <w:t>Pejchar</w:t>
-      </w:r>
-      <w:proofErr w:type="spellEnd"/>
       <w:r>
         <w:rPr>
           <w:rFonts w:ascii="Times New Roman" w:hAnsi="Times New Roman" w:cs="Times New Roman"/>
@@ -20010,58 +19473,17 @@
             </w:rPr>
           </w:rPrChange>
         </w:rPr>
-        <w:t>, L.</w:t>
-      </w:r>
-      <w:ins w:id="326" w:author="Trevor D." w:date="2022-04-11T20:44:00Z">
-        <w:r>
-          <w:rPr>
-            <w:rFonts w:ascii="Times New Roman" w:hAnsi="Times New Roman" w:cs="Times New Roman"/>
-            <w:color w:val="222222"/>
-            <w:sz w:val="24"/>
-            <w:szCs w:val="24"/>
-            <w:shd w:val="clear" w:color="auto" w:fill="FFFFFF"/>
-            <w:rPrChange w:id="327" w:author="Trevor D." w:date="2022-04-11T20:55:00Z">
-              <w:rPr>
-                <w:rFonts w:ascii="Times New Roman" w:hAnsi="Times New Roman" w:cs="Times New Roman"/>
-                <w:color w:val="222222"/>
-                <w:sz w:val="24"/>
-                <w:szCs w:val="24"/>
-                <w:shd w:val="clear" w:color="auto" w:fill="FFFFFF"/>
-              </w:rPr>
-            </w:rPrChange>
-          </w:rPr>
-          <w:t xml:space="preserve"> (</w:t>
-        </w:r>
-      </w:ins>
-      <w:del w:id="328" w:author="Trevor D." w:date="2022-04-11T20:44:00Z">
-        <w:r>
-          <w:rPr>
-            <w:rFonts w:ascii="Times New Roman" w:hAnsi="Times New Roman" w:cs="Times New Roman"/>
-            <w:color w:val="222222"/>
-            <w:sz w:val="24"/>
-            <w:szCs w:val="24"/>
-            <w:shd w:val="clear" w:color="auto" w:fill="FFFFFF"/>
-            <w:rPrChange w:id="329" w:author="Trevor D." w:date="2022-04-11T20:55:00Z">
-              <w:rPr>
-                <w:rFonts w:ascii="Times New Roman" w:hAnsi="Times New Roman" w:cs="Times New Roman"/>
-                <w:color w:val="222222"/>
-                <w:sz w:val="24"/>
-                <w:szCs w:val="24"/>
-                <w:shd w:val="clear" w:color="auto" w:fill="FFFFFF"/>
-              </w:rPr>
-            </w:rPrChange>
-          </w:rPr>
-          <w:delText xml:space="preserve">, </w:delText>
-        </w:r>
-      </w:del>
-      <w:r>
-        <w:rPr>
-          <w:rFonts w:ascii="Times New Roman" w:hAnsi="Times New Roman" w:cs="Times New Roman"/>
-          <w:color w:val="222222"/>
-          <w:sz w:val="24"/>
-          <w:szCs w:val="24"/>
-          <w:shd w:val="clear" w:color="auto" w:fill="FFFFFF"/>
-          <w:rPrChange w:id="330" w:author="Trevor D." w:date="2022-04-11T20:55:00Z">
+        <w:t>Pejchar</w:t>
+      </w:r>
+      <w:proofErr w:type="spellEnd"/>
+      <w:r>
+        <w:rPr>
+          <w:rFonts w:ascii="Times New Roman" w:hAnsi="Times New Roman" w:cs="Times New Roman"/>
+          <w:color w:val="222222"/>
+          <w:sz w:val="24"/>
+          <w:szCs w:val="24"/>
+          <w:shd w:val="clear" w:color="auto" w:fill="FFFFFF"/>
+          <w:rPrChange w:id="326" w:author="Trevor D." w:date="2022-04-11T20:55:00Z">
             <w:rPr>
               <w:rFonts w:ascii="Times New Roman" w:hAnsi="Times New Roman" w:cs="Times New Roman"/>
               <w:color w:val="222222"/>
@@ -20071,9 +19493,9 @@
             </w:rPr>
           </w:rPrChange>
         </w:rPr>
-        <w:t>2019</w:t>
-      </w:r>
-      <w:ins w:id="331" w:author="Trevor D." w:date="2022-04-11T20:44:00Z">
+        <w:t>, L.</w:t>
+      </w:r>
+      <w:ins w:id="327" w:author="Trevor D." w:date="2022-04-11T20:44:00Z">
         <w:r>
           <w:rPr>
             <w:rFonts w:ascii="Times New Roman" w:hAnsi="Times New Roman" w:cs="Times New Roman"/>
@@ -20081,7 +19503,7 @@
             <w:sz w:val="24"/>
             <w:szCs w:val="24"/>
             <w:shd w:val="clear" w:color="auto" w:fill="FFFFFF"/>
-            <w:rPrChange w:id="332" w:author="Trevor D." w:date="2022-04-11T20:55:00Z">
+            <w:rPrChange w:id="328" w:author="Trevor D." w:date="2022-04-11T20:55:00Z">
               <w:rPr>
                 <w:rFonts w:ascii="Times New Roman" w:hAnsi="Times New Roman" w:cs="Times New Roman"/>
                 <w:color w:val="222222"/>
@@ -20091,17 +19513,38 @@
               </w:rPr>
             </w:rPrChange>
           </w:rPr>
-          <w:t>)</w:t>
+          <w:t xml:space="preserve"> (</w:t>
         </w:r>
       </w:ins>
-      <w:r>
-        <w:rPr>
-          <w:rFonts w:ascii="Times New Roman" w:hAnsi="Times New Roman" w:cs="Times New Roman"/>
-          <w:color w:val="222222"/>
-          <w:sz w:val="24"/>
-          <w:szCs w:val="24"/>
-          <w:shd w:val="clear" w:color="auto" w:fill="FFFFFF"/>
-          <w:rPrChange w:id="333" w:author="Trevor D." w:date="2022-04-11T20:55:00Z">
+      <w:del w:id="329" w:author="Trevor D." w:date="2022-04-11T20:44:00Z">
+        <w:r>
+          <w:rPr>
+            <w:rFonts w:ascii="Times New Roman" w:hAnsi="Times New Roman" w:cs="Times New Roman"/>
+            <w:color w:val="222222"/>
+            <w:sz w:val="24"/>
+            <w:szCs w:val="24"/>
+            <w:shd w:val="clear" w:color="auto" w:fill="FFFFFF"/>
+            <w:rPrChange w:id="330" w:author="Trevor D." w:date="2022-04-11T20:55:00Z">
+              <w:rPr>
+                <w:rFonts w:ascii="Times New Roman" w:hAnsi="Times New Roman" w:cs="Times New Roman"/>
+                <w:color w:val="222222"/>
+                <w:sz w:val="24"/>
+                <w:szCs w:val="24"/>
+                <w:shd w:val="clear" w:color="auto" w:fill="FFFFFF"/>
+              </w:rPr>
+            </w:rPrChange>
+          </w:rPr>
+          <w:delText xml:space="preserve">, </w:delText>
+        </w:r>
+      </w:del>
+      <w:r>
+        <w:rPr>
+          <w:rFonts w:ascii="Times New Roman" w:hAnsi="Times New Roman" w:cs="Times New Roman"/>
+          <w:color w:val="222222"/>
+          <w:sz w:val="24"/>
+          <w:szCs w:val="24"/>
+          <w:shd w:val="clear" w:color="auto" w:fill="FFFFFF"/>
+          <w:rPrChange w:id="331" w:author="Trevor D." w:date="2022-04-11T20:55:00Z">
             <w:rPr>
               <w:rFonts w:ascii="Times New Roman" w:hAnsi="Times New Roman" w:cs="Times New Roman"/>
               <w:color w:val="222222"/>
@@ -20111,14 +19554,32 @@
             </w:rPr>
           </w:rPrChange>
         </w:rPr>
-        <w:t xml:space="preserve">. The total dispersal kernel: a review and future directions. </w:t>
-      </w:r>
-      <w:proofErr w:type="spellStart"/>
-      <w:r>
-        <w:rPr>
-          <w:rFonts w:ascii="Times New Roman" w:hAnsi="Times New Roman" w:cs="Times New Roman"/>
-          <w:i/>
-          <w:iCs/>
+        <w:t>2019</w:t>
+      </w:r>
+      <w:ins w:id="332" w:author="Trevor D." w:date="2022-04-11T20:44:00Z">
+        <w:r>
+          <w:rPr>
+            <w:rFonts w:ascii="Times New Roman" w:hAnsi="Times New Roman" w:cs="Times New Roman"/>
+            <w:color w:val="222222"/>
+            <w:sz w:val="24"/>
+            <w:szCs w:val="24"/>
+            <w:shd w:val="clear" w:color="auto" w:fill="FFFFFF"/>
+            <w:rPrChange w:id="333" w:author="Trevor D." w:date="2022-04-11T20:55:00Z">
+              <w:rPr>
+                <w:rFonts w:ascii="Times New Roman" w:hAnsi="Times New Roman" w:cs="Times New Roman"/>
+                <w:color w:val="222222"/>
+                <w:sz w:val="24"/>
+                <w:szCs w:val="24"/>
+                <w:shd w:val="clear" w:color="auto" w:fill="FFFFFF"/>
+              </w:rPr>
+            </w:rPrChange>
+          </w:rPr>
+          <w:t>)</w:t>
+        </w:r>
+      </w:ins>
+      <w:r>
+        <w:rPr>
+          <w:rFonts w:ascii="Times New Roman" w:hAnsi="Times New Roman" w:cs="Times New Roman"/>
           <w:color w:val="222222"/>
           <w:sz w:val="24"/>
           <w:szCs w:val="24"/>
@@ -20133,9 +19594,9 @@
             </w:rPr>
           </w:rPrChange>
         </w:rPr>
-        <w:t>AoB</w:t>
-      </w:r>
-      <w:proofErr w:type="spellEnd"/>
+        <w:t xml:space="preserve">. The total dispersal kernel: a review and future directions. </w:t>
+      </w:r>
+      <w:proofErr w:type="spellStart"/>
       <w:r>
         <w:rPr>
           <w:rFonts w:ascii="Times New Roman" w:hAnsi="Times New Roman" w:cs="Times New Roman"/>
@@ -20155,11 +19616,14 @@
             </w:rPr>
           </w:rPrChange>
         </w:rPr>
-        <w:t xml:space="preserve"> Plants</w:t>
-      </w:r>
-      <w:r>
-        <w:rPr>
-          <w:rFonts w:ascii="Times New Roman" w:hAnsi="Times New Roman" w:cs="Times New Roman"/>
+        <w:t>AoB</w:t>
+      </w:r>
+      <w:proofErr w:type="spellEnd"/>
+      <w:r>
+        <w:rPr>
+          <w:rFonts w:ascii="Times New Roman" w:hAnsi="Times New Roman" w:cs="Times New Roman"/>
+          <w:i/>
+          <w:iCs/>
           <w:color w:val="222222"/>
           <w:sz w:val="24"/>
           <w:szCs w:val="24"/>
@@ -20174,6 +19638,25 @@
             </w:rPr>
           </w:rPrChange>
         </w:rPr>
+        <w:t xml:space="preserve"> Plants</w:t>
+      </w:r>
+      <w:r>
+        <w:rPr>
+          <w:rFonts w:ascii="Times New Roman" w:hAnsi="Times New Roman" w:cs="Times New Roman"/>
+          <w:color w:val="222222"/>
+          <w:sz w:val="24"/>
+          <w:szCs w:val="24"/>
+          <w:shd w:val="clear" w:color="auto" w:fill="FFFFFF"/>
+          <w:rPrChange w:id="337" w:author="Trevor D." w:date="2022-04-11T20:55:00Z">
+            <w:rPr>
+              <w:rFonts w:ascii="Times New Roman" w:hAnsi="Times New Roman" w:cs="Times New Roman"/>
+              <w:color w:val="222222"/>
+              <w:sz w:val="24"/>
+              <w:szCs w:val="24"/>
+              <w:shd w:val="clear" w:color="auto" w:fill="FFFFFF"/>
+            </w:rPr>
+          </w:rPrChange>
+        </w:rPr>
         <w:t>, 11(5), p.plz042.</w:t>
       </w:r>
     </w:p>
@@ -20212,7 +19695,7 @@
         </w:rPr>
         <w:t>, O.</w:t>
       </w:r>
-      <w:del w:id="337" w:author="Trevor D." w:date="2022-04-11T21:08:00Z">
+      <w:del w:id="338" w:author="Trevor D." w:date="2022-04-11T21:08:00Z">
         <w:r>
           <w:rPr>
             <w:rFonts w:ascii="Times New Roman" w:hAnsi="Times New Roman" w:cs="Times New Roman"/>
@@ -20243,7 +19726,7 @@
           <w:sz w:val="24"/>
           <w:szCs w:val="24"/>
           <w:shd w:val="clear" w:color="auto" w:fill="FFFFFF"/>
-          <w:rPrChange w:id="338" w:author="Trevor D." w:date="2022-04-11T20:44:00Z">
+          <w:rPrChange w:id="339" w:author="Trevor D." w:date="2022-04-11T20:44:00Z">
             <w:rPr>
               <w:rFonts w:ascii="Times New Roman" w:hAnsi="Times New Roman" w:cs="Times New Roman"/>
               <w:color w:val="222222"/>
@@ -20321,84 +19804,7 @@
           <w:szCs w:val="24"/>
           <w:shd w:val="clear" w:color="auto" w:fill="FFFFFF"/>
         </w:rPr>
-        <w:t xml:space="preserve">, E., &amp; Shea, K. (2011). Are the best dispersers the best colonizers? Seed mass, </w:t>
-      </w:r>
-      <w:proofErr w:type="gramStart"/>
-      <w:r>
-        <w:rPr>
-          <w:rFonts w:ascii="Times New Roman" w:hAnsi="Times New Roman" w:cs="Times New Roman"/>
-          <w:color w:val="222222"/>
-          <w:sz w:val="24"/>
-          <w:szCs w:val="24"/>
-          <w:shd w:val="clear" w:color="auto" w:fill="FFFFFF"/>
-        </w:rPr>
-        <w:t>dispersal</w:t>
-      </w:r>
-      <w:proofErr w:type="gramEnd"/>
-      <w:r>
-        <w:rPr>
-          <w:rFonts w:ascii="Times New Roman" w:hAnsi="Times New Roman" w:cs="Times New Roman"/>
-          <w:color w:val="222222"/>
-          <w:sz w:val="24"/>
-          <w:szCs w:val="24"/>
-          <w:shd w:val="clear" w:color="auto" w:fill="FFFFFF"/>
-        </w:rPr>
-        <w:t xml:space="preserve"> and establishment in Carduus thistles. </w:t>
-      </w:r>
-      <w:r>
-        <w:rPr>
-          <w:rFonts w:ascii="Times New Roman" w:hAnsi="Times New Roman" w:cs="Times New Roman"/>
-          <w:i/>
-          <w:iCs/>
-          <w:color w:val="222222"/>
-          <w:sz w:val="24"/>
-          <w:szCs w:val="24"/>
-          <w:shd w:val="clear" w:color="auto" w:fill="FFFFFF"/>
-          <w:rPrChange w:id="339" w:author="Trevor D." w:date="2022-04-11T20:45:00Z">
-            <w:rPr>
-              <w:rFonts w:ascii="Times New Roman" w:hAnsi="Times New Roman" w:cs="Times New Roman"/>
-              <w:color w:val="222222"/>
-              <w:sz w:val="24"/>
-              <w:szCs w:val="24"/>
-              <w:shd w:val="clear" w:color="auto" w:fill="FFFFFF"/>
-            </w:rPr>
-          </w:rPrChange>
-        </w:rPr>
-        <w:t>Evolutionary Ecology</w:t>
-      </w:r>
-      <w:r>
-        <w:rPr>
-          <w:rFonts w:ascii="Times New Roman" w:hAnsi="Times New Roman" w:cs="Times New Roman"/>
-          <w:color w:val="222222"/>
-          <w:sz w:val="24"/>
-          <w:szCs w:val="24"/>
-          <w:shd w:val="clear" w:color="auto" w:fill="FFFFFF"/>
-        </w:rPr>
-        <w:t>, 25(1), 155-169.</w:t>
-      </w:r>
-    </w:p>
-    <w:p>
-      <w:pPr>
-        <w:spacing w:after="120" w:line="240" w:lineRule="auto"/>
-        <w:ind w:left="284" w:hanging="284"/>
-        <w:jc w:val="both"/>
-        <w:rPr>
-          <w:rFonts w:ascii="Times New Roman" w:hAnsi="Times New Roman" w:cs="Times New Roman"/>
-          <w:color w:val="222222"/>
-          <w:sz w:val="24"/>
-          <w:szCs w:val="24"/>
-          <w:shd w:val="clear" w:color="auto" w:fill="FFFFFF"/>
-        </w:rPr>
-      </w:pPr>
-      <w:r>
-        <w:rPr>
-          <w:rFonts w:ascii="Times New Roman" w:hAnsi="Times New Roman" w:cs="Times New Roman"/>
-          <w:color w:val="222222"/>
-          <w:sz w:val="24"/>
-          <w:szCs w:val="24"/>
-          <w:shd w:val="clear" w:color="auto" w:fill="FFFFFF"/>
-        </w:rPr>
-        <w:t xml:space="preserve">Skinner, K., Smith, L., &amp; Rice, P. (2000). Using noxious weed lists to prioritize targets for developing weed management strategies. </w:t>
+        <w:t xml:space="preserve">, E., &amp; Shea, K. (2011). Are the best dispersers the best colonizers? Seed mass, dispersal and establishment in Carduus thistles. </w:t>
       </w:r>
       <w:r>
         <w:rPr>
@@ -20419,17 +19825,17 @@
             </w:rPr>
           </w:rPrChange>
         </w:rPr>
-        <w:t>Weed Science</w:t>
-      </w:r>
-      <w:r>
-        <w:rPr>
-          <w:rFonts w:ascii="Times New Roman" w:hAnsi="Times New Roman" w:cs="Times New Roman"/>
-          <w:color w:val="222222"/>
-          <w:sz w:val="24"/>
-          <w:szCs w:val="24"/>
-          <w:shd w:val="clear" w:color="auto" w:fill="FFFFFF"/>
-        </w:rPr>
-        <w:t>, 48(5), 640-644.</w:t>
+        <w:t>Evolutionary Ecology</w:t>
+      </w:r>
+      <w:r>
+        <w:rPr>
+          <w:rFonts w:ascii="Times New Roman" w:hAnsi="Times New Roman" w:cs="Times New Roman"/>
+          <w:color w:val="222222"/>
+          <w:sz w:val="24"/>
+          <w:szCs w:val="24"/>
+          <w:shd w:val="clear" w:color="auto" w:fill="FFFFFF"/>
+        </w:rPr>
+        <w:t>, 25(1), 155-169.</w:t>
       </w:r>
     </w:p>
     <w:p>
@@ -20452,7 +19858,19 @@
           <w:sz w:val="24"/>
           <w:szCs w:val="24"/>
           <w:shd w:val="clear" w:color="auto" w:fill="FFFFFF"/>
-          <w:rPrChange w:id="341" w:author="Trevor D." w:date="2022-04-11T20:55:00Z">
+        </w:rPr>
+        <w:t xml:space="preserve">Skinner, K., Smith, L., &amp; Rice, P. (2000). Using noxious weed lists to prioritize targets for developing weed management strategies. </w:t>
+      </w:r>
+      <w:r>
+        <w:rPr>
+          <w:rFonts w:ascii="Times New Roman" w:hAnsi="Times New Roman" w:cs="Times New Roman"/>
+          <w:i/>
+          <w:iCs/>
+          <w:color w:val="222222"/>
+          <w:sz w:val="24"/>
+          <w:szCs w:val="24"/>
+          <w:shd w:val="clear" w:color="auto" w:fill="FFFFFF"/>
+          <w:rPrChange w:id="341" w:author="Trevor D." w:date="2022-04-11T20:45:00Z">
             <w:rPr>
               <w:rFonts w:ascii="Times New Roman" w:hAnsi="Times New Roman" w:cs="Times New Roman"/>
               <w:color w:val="222222"/>
@@ -20462,58 +19880,40 @@
             </w:rPr>
           </w:rPrChange>
         </w:rPr>
-        <w:t>Snell, R.S., Beckman, N.G., Fricke, E., Loiselle, B.A., Carvalho, C.S., Jones, L.R., Lichti, N.I., Lustenhouwer, N., Schreiber, S.J., Strickland, C. and Sullivan, L.L.</w:t>
-      </w:r>
-      <w:ins w:id="342" w:author="Trevor D." w:date="2022-04-11T20:45:00Z">
-        <w:r>
-          <w:rPr>
-            <w:rFonts w:ascii="Times New Roman" w:hAnsi="Times New Roman" w:cs="Times New Roman"/>
-            <w:color w:val="222222"/>
-            <w:sz w:val="24"/>
-            <w:szCs w:val="24"/>
-            <w:shd w:val="clear" w:color="auto" w:fill="FFFFFF"/>
-            <w:rPrChange w:id="343" w:author="Trevor D." w:date="2022-04-11T20:55:00Z">
-              <w:rPr>
-                <w:rFonts w:ascii="Times New Roman" w:hAnsi="Times New Roman" w:cs="Times New Roman"/>
-                <w:color w:val="222222"/>
-                <w:sz w:val="24"/>
-                <w:szCs w:val="24"/>
-                <w:shd w:val="clear" w:color="auto" w:fill="FFFFFF"/>
-              </w:rPr>
-            </w:rPrChange>
-          </w:rPr>
-          <w:t xml:space="preserve"> (</w:t>
-        </w:r>
-      </w:ins>
-      <w:del w:id="344" w:author="Trevor D." w:date="2022-04-11T20:45:00Z">
-        <w:r>
-          <w:rPr>
-            <w:rFonts w:ascii="Times New Roman" w:hAnsi="Times New Roman" w:cs="Times New Roman"/>
-            <w:color w:val="222222"/>
-            <w:sz w:val="24"/>
-            <w:szCs w:val="24"/>
-            <w:shd w:val="clear" w:color="auto" w:fill="FFFFFF"/>
-            <w:rPrChange w:id="345" w:author="Trevor D." w:date="2022-04-11T20:55:00Z">
-              <w:rPr>
-                <w:rFonts w:ascii="Times New Roman" w:hAnsi="Times New Roman" w:cs="Times New Roman"/>
-                <w:color w:val="222222"/>
-                <w:sz w:val="24"/>
-                <w:szCs w:val="24"/>
-                <w:shd w:val="clear" w:color="auto" w:fill="FFFFFF"/>
-              </w:rPr>
-            </w:rPrChange>
-          </w:rPr>
-          <w:delText xml:space="preserve">, </w:delText>
-        </w:r>
-      </w:del>
-      <w:r>
-        <w:rPr>
-          <w:rFonts w:ascii="Times New Roman" w:hAnsi="Times New Roman" w:cs="Times New Roman"/>
-          <w:color w:val="222222"/>
-          <w:sz w:val="24"/>
-          <w:szCs w:val="24"/>
-          <w:shd w:val="clear" w:color="auto" w:fill="FFFFFF"/>
-          <w:rPrChange w:id="346" w:author="Trevor D." w:date="2022-04-11T20:55:00Z">
+        <w:t>Weed Science</w:t>
+      </w:r>
+      <w:r>
+        <w:rPr>
+          <w:rFonts w:ascii="Times New Roman" w:hAnsi="Times New Roman" w:cs="Times New Roman"/>
+          <w:color w:val="222222"/>
+          <w:sz w:val="24"/>
+          <w:szCs w:val="24"/>
+          <w:shd w:val="clear" w:color="auto" w:fill="FFFFFF"/>
+        </w:rPr>
+        <w:t>, 48(5), 640-644.</w:t>
+      </w:r>
+    </w:p>
+    <w:p>
+      <w:pPr>
+        <w:spacing w:after="120" w:line="240" w:lineRule="auto"/>
+        <w:ind w:left="284" w:hanging="284"/>
+        <w:jc w:val="both"/>
+        <w:rPr>
+          <w:rFonts w:ascii="Times New Roman" w:hAnsi="Times New Roman" w:cs="Times New Roman"/>
+          <w:color w:val="222222"/>
+          <w:sz w:val="24"/>
+          <w:szCs w:val="24"/>
+          <w:shd w:val="clear" w:color="auto" w:fill="FFFFFF"/>
+        </w:rPr>
+      </w:pPr>
+      <w:r>
+        <w:rPr>
+          <w:rFonts w:ascii="Times New Roman" w:hAnsi="Times New Roman" w:cs="Times New Roman"/>
+          <w:color w:val="222222"/>
+          <w:sz w:val="24"/>
+          <w:szCs w:val="24"/>
+          <w:shd w:val="clear" w:color="auto" w:fill="FFFFFF"/>
+          <w:rPrChange w:id="342" w:author="Trevor D." w:date="2022-04-11T20:55:00Z">
             <w:rPr>
               <w:rFonts w:ascii="Times New Roman" w:hAnsi="Times New Roman" w:cs="Times New Roman"/>
               <w:color w:val="222222"/>
@@ -20523,9 +19923,9 @@
             </w:rPr>
           </w:rPrChange>
         </w:rPr>
-        <w:t>2019</w:t>
-      </w:r>
-      <w:ins w:id="347" w:author="Trevor D." w:date="2022-04-11T20:45:00Z">
+        <w:t>Snell, R.S., Beckman, N.G., Fricke, E., Loiselle, B.A., Carvalho, C.S., Jones, L.R., Lichti, N.I., Lustenhouwer, N., Schreiber, S.J., Strickland, C. and Sullivan, L.L.</w:t>
+      </w:r>
+      <w:ins w:id="343" w:author="Trevor D." w:date="2022-04-11T20:45:00Z">
         <w:r>
           <w:rPr>
             <w:rFonts w:ascii="Times New Roman" w:hAnsi="Times New Roman" w:cs="Times New Roman"/>
@@ -20533,7 +19933,7 @@
             <w:sz w:val="24"/>
             <w:szCs w:val="24"/>
             <w:shd w:val="clear" w:color="auto" w:fill="FFFFFF"/>
-            <w:rPrChange w:id="348" w:author="Trevor D." w:date="2022-04-11T20:55:00Z">
+            <w:rPrChange w:id="344" w:author="Trevor D." w:date="2022-04-11T20:55:00Z">
               <w:rPr>
                 <w:rFonts w:ascii="Times New Roman" w:hAnsi="Times New Roman" w:cs="Times New Roman"/>
                 <w:color w:val="222222"/>
@@ -20543,17 +19943,38 @@
               </w:rPr>
             </w:rPrChange>
           </w:rPr>
-          <w:t>)</w:t>
+          <w:t xml:space="preserve"> (</w:t>
         </w:r>
       </w:ins>
-      <w:r>
-        <w:rPr>
-          <w:rFonts w:ascii="Times New Roman" w:hAnsi="Times New Roman" w:cs="Times New Roman"/>
-          <w:color w:val="222222"/>
-          <w:sz w:val="24"/>
-          <w:szCs w:val="24"/>
-          <w:shd w:val="clear" w:color="auto" w:fill="FFFFFF"/>
-          <w:rPrChange w:id="349" w:author="Trevor D." w:date="2022-04-11T20:55:00Z">
+      <w:del w:id="345" w:author="Trevor D." w:date="2022-04-11T20:45:00Z">
+        <w:r>
+          <w:rPr>
+            <w:rFonts w:ascii="Times New Roman" w:hAnsi="Times New Roman" w:cs="Times New Roman"/>
+            <w:color w:val="222222"/>
+            <w:sz w:val="24"/>
+            <w:szCs w:val="24"/>
+            <w:shd w:val="clear" w:color="auto" w:fill="FFFFFF"/>
+            <w:rPrChange w:id="346" w:author="Trevor D." w:date="2022-04-11T20:55:00Z">
+              <w:rPr>
+                <w:rFonts w:ascii="Times New Roman" w:hAnsi="Times New Roman" w:cs="Times New Roman"/>
+                <w:color w:val="222222"/>
+                <w:sz w:val="24"/>
+                <w:szCs w:val="24"/>
+                <w:shd w:val="clear" w:color="auto" w:fill="FFFFFF"/>
+              </w:rPr>
+            </w:rPrChange>
+          </w:rPr>
+          <w:delText xml:space="preserve">, </w:delText>
+        </w:r>
+      </w:del>
+      <w:r>
+        <w:rPr>
+          <w:rFonts w:ascii="Times New Roman" w:hAnsi="Times New Roman" w:cs="Times New Roman"/>
+          <w:color w:val="222222"/>
+          <w:sz w:val="24"/>
+          <w:szCs w:val="24"/>
+          <w:shd w:val="clear" w:color="auto" w:fill="FFFFFF"/>
+          <w:rPrChange w:id="347" w:author="Trevor D." w:date="2022-04-11T20:55:00Z">
             <w:rPr>
               <w:rFonts w:ascii="Times New Roman" w:hAnsi="Times New Roman" w:cs="Times New Roman"/>
               <w:color w:val="222222"/>
@@ -20563,9 +19984,29 @@
             </w:rPr>
           </w:rPrChange>
         </w:rPr>
-        <w:t xml:space="preserve">. Consequences of intraspecific variation in seed dispersal for plant demography, communities, </w:t>
-      </w:r>
-      <w:proofErr w:type="gramStart"/>
+        <w:t>2019</w:t>
+      </w:r>
+      <w:ins w:id="348" w:author="Trevor D." w:date="2022-04-11T20:45:00Z">
+        <w:r>
+          <w:rPr>
+            <w:rFonts w:ascii="Times New Roman" w:hAnsi="Times New Roman" w:cs="Times New Roman"/>
+            <w:color w:val="222222"/>
+            <w:sz w:val="24"/>
+            <w:szCs w:val="24"/>
+            <w:shd w:val="clear" w:color="auto" w:fill="FFFFFF"/>
+            <w:rPrChange w:id="349" w:author="Trevor D." w:date="2022-04-11T20:55:00Z">
+              <w:rPr>
+                <w:rFonts w:ascii="Times New Roman" w:hAnsi="Times New Roman" w:cs="Times New Roman"/>
+                <w:color w:val="222222"/>
+                <w:sz w:val="24"/>
+                <w:szCs w:val="24"/>
+                <w:shd w:val="clear" w:color="auto" w:fill="FFFFFF"/>
+              </w:rPr>
+            </w:rPrChange>
+          </w:rPr>
+          <w:t>)</w:t>
+        </w:r>
+      </w:ins>
       <w:r>
         <w:rPr>
           <w:rFonts w:ascii="Times New Roman" w:hAnsi="Times New Roman" w:cs="Times New Roman"/>
@@ -20583,12 +20024,14 @@
             </w:rPr>
           </w:rPrChange>
         </w:rPr>
-        <w:t>evolution</w:t>
-      </w:r>
-      <w:proofErr w:type="gramEnd"/>
-      <w:r>
-        <w:rPr>
-          <w:rFonts w:ascii="Times New Roman" w:hAnsi="Times New Roman" w:cs="Times New Roman"/>
+        <w:t xml:space="preserve">. Consequences of intraspecific variation in seed dispersal for plant demography, communities, evolution and global change. </w:t>
+      </w:r>
+      <w:proofErr w:type="spellStart"/>
+      <w:r>
+        <w:rPr>
+          <w:rFonts w:ascii="Times New Roman" w:hAnsi="Times New Roman" w:cs="Times New Roman"/>
+          <w:i/>
+          <w:iCs/>
           <w:color w:val="222222"/>
           <w:sz w:val="24"/>
           <w:szCs w:val="24"/>
@@ -20603,9 +20046,9 @@
             </w:rPr>
           </w:rPrChange>
         </w:rPr>
-        <w:t xml:space="preserve"> and global change. </w:t>
-      </w:r>
-      <w:proofErr w:type="spellStart"/>
+        <w:t>AoB</w:t>
+      </w:r>
+      <w:proofErr w:type="spellEnd"/>
       <w:r>
         <w:rPr>
           <w:rFonts w:ascii="Times New Roman" w:hAnsi="Times New Roman" w:cs="Times New Roman"/>
@@ -20625,14 +20068,11 @@
             </w:rPr>
           </w:rPrChange>
         </w:rPr>
-        <w:t>AoB</w:t>
-      </w:r>
-      <w:proofErr w:type="spellEnd"/>
-      <w:r>
-        <w:rPr>
-          <w:rFonts w:ascii="Times New Roman" w:hAnsi="Times New Roman" w:cs="Times New Roman"/>
-          <w:i/>
-          <w:iCs/>
+        <w:t xml:space="preserve"> Plants</w:t>
+      </w:r>
+      <w:r>
+        <w:rPr>
+          <w:rFonts w:ascii="Times New Roman" w:hAnsi="Times New Roman" w:cs="Times New Roman"/>
           <w:color w:val="222222"/>
           <w:sz w:val="24"/>
           <w:szCs w:val="24"/>
@@ -20647,25 +20087,6 @@
             </w:rPr>
           </w:rPrChange>
         </w:rPr>
-        <w:t xml:space="preserve"> Plants</w:t>
-      </w:r>
-      <w:r>
-        <w:rPr>
-          <w:rFonts w:ascii="Times New Roman" w:hAnsi="Times New Roman" w:cs="Times New Roman"/>
-          <w:color w:val="222222"/>
-          <w:sz w:val="24"/>
-          <w:szCs w:val="24"/>
-          <w:shd w:val="clear" w:color="auto" w:fill="FFFFFF"/>
-          <w:rPrChange w:id="354" w:author="Trevor D." w:date="2022-04-11T20:55:00Z">
-            <w:rPr>
-              <w:rFonts w:ascii="Times New Roman" w:hAnsi="Times New Roman" w:cs="Times New Roman"/>
-              <w:color w:val="222222"/>
-              <w:sz w:val="24"/>
-              <w:szCs w:val="24"/>
-              <w:shd w:val="clear" w:color="auto" w:fill="FFFFFF"/>
-            </w:rPr>
-          </w:rPrChange>
-        </w:rPr>
         <w:t>, 11(4), p.plz016.</w:t>
       </w:r>
     </w:p>
@@ -20704,7 +20125,7 @@
         </w:rPr>
         <w:t>, M.B., Nathan, R.</w:t>
       </w:r>
-      <w:ins w:id="355" w:author="Trevor D." w:date="2022-04-11T21:08:00Z">
+      <w:ins w:id="354" w:author="Trevor D." w:date="2022-04-11T21:08:00Z">
         <w:r>
           <w:rPr>
             <w:rFonts w:ascii="Times New Roman" w:hAnsi="Times New Roman" w:cs="Times New Roman"/>
@@ -20726,7 +20147,7 @@
         </w:rPr>
         <w:t xml:space="preserve"> </w:t>
       </w:r>
-      <w:del w:id="356" w:author="Trevor D." w:date="2022-04-11T20:45:00Z">
+      <w:del w:id="355" w:author="Trevor D." w:date="2022-04-11T20:45:00Z">
         <w:r>
           <w:rPr>
             <w:rFonts w:ascii="Times New Roman" w:hAnsi="Times New Roman" w:cs="Times New Roman"/>
@@ -20738,7 +20159,7 @@
           <w:delText xml:space="preserve">and </w:delText>
         </w:r>
       </w:del>
-      <w:ins w:id="357" w:author="Trevor D." w:date="2022-04-11T20:45:00Z">
+      <w:ins w:id="356" w:author="Trevor D." w:date="2022-04-11T20:45:00Z">
         <w:r>
           <w:rPr>
             <w:rFonts w:ascii="Times New Roman" w:hAnsi="Times New Roman" w:cs="Times New Roman"/>
@@ -20782,7 +20203,7 @@
         </w:rPr>
         <w:t>, G.G.</w:t>
       </w:r>
-      <w:ins w:id="358" w:author="Trevor D." w:date="2022-04-11T20:45:00Z">
+      <w:ins w:id="357" w:author="Trevor D." w:date="2022-04-11T20:45:00Z">
         <w:r>
           <w:rPr>
             <w:rFonts w:ascii="Times New Roman" w:hAnsi="Times New Roman" w:cs="Times New Roman"/>
@@ -20794,7 +20215,7 @@
           <w:t xml:space="preserve"> (</w:t>
         </w:r>
       </w:ins>
-      <w:del w:id="359" w:author="Trevor D." w:date="2022-04-11T20:45:00Z">
+      <w:del w:id="358" w:author="Trevor D." w:date="2022-04-11T20:45:00Z">
         <w:r>
           <w:rPr>
             <w:rFonts w:ascii="Times New Roman" w:hAnsi="Times New Roman" w:cs="Times New Roman"/>
@@ -20816,7 +20237,7 @@
         </w:rPr>
         <w:t>2004</w:t>
       </w:r>
-      <w:ins w:id="360" w:author="Trevor D." w:date="2022-04-11T20:45:00Z">
+      <w:ins w:id="359" w:author="Trevor D." w:date="2022-04-11T20:45:00Z">
         <w:r>
           <w:rPr>
             <w:rFonts w:ascii="Times New Roman" w:hAnsi="Times New Roman" w:cs="Times New Roman"/>
@@ -20847,7 +20268,7 @@
           <w:sz w:val="24"/>
           <w:szCs w:val="24"/>
           <w:shd w:val="clear" w:color="auto" w:fill="FFFFFF"/>
-          <w:rPrChange w:id="361" w:author="Trevor D." w:date="2022-04-11T20:45:00Z">
+          <w:rPrChange w:id="360" w:author="Trevor D." w:date="2022-04-11T20:45:00Z">
             <w:rPr>
               <w:rFonts w:ascii="Times New Roman" w:hAnsi="Times New Roman" w:cs="Times New Roman"/>
               <w:color w:val="222222"/>
@@ -20869,7 +20290,7 @@
         </w:rPr>
         <w:t xml:space="preserve">, 85(11), </w:t>
       </w:r>
-      <w:del w:id="362" w:author="Trevor D." w:date="2022-04-11T20:45:00Z">
+      <w:del w:id="361" w:author="Trevor D." w:date="2022-04-11T20:45:00Z">
         <w:r>
           <w:rPr>
             <w:rFonts w:ascii="Times New Roman" w:hAnsi="Times New Roman" w:cs="Times New Roman"/>
@@ -20924,7 +20345,7 @@
           <w:sz w:val="24"/>
           <w:szCs w:val="24"/>
           <w:shd w:val="clear" w:color="auto" w:fill="FFFFFF"/>
-          <w:rPrChange w:id="363" w:author="Trevor D." w:date="2022-04-11T20:45:00Z">
+          <w:rPrChange w:id="362" w:author="Trevor D." w:date="2022-04-11T20:45:00Z">
             <w:rPr>
               <w:rFonts w:ascii="Times New Roman" w:hAnsi="Times New Roman" w:cs="Times New Roman"/>
               <w:color w:val="222222"/>
@@ -20982,7 +20403,7 @@
         </w:rPr>
         <w:t xml:space="preserve">, J.T. </w:t>
       </w:r>
-      <w:del w:id="364" w:author="Trevor D." w:date="2022-04-11T20:45:00Z">
+      <w:del w:id="363" w:author="Trevor D." w:date="2022-04-11T20:45:00Z">
         <w:r>
           <w:rPr>
             <w:rFonts w:ascii="Times New Roman" w:hAnsi="Times New Roman" w:cs="Times New Roman"/>
@@ -20994,7 +20415,7 @@
           <w:delText xml:space="preserve">and </w:delText>
         </w:r>
       </w:del>
-      <w:ins w:id="365" w:author="Trevor D." w:date="2022-04-11T20:45:00Z">
+      <w:ins w:id="364" w:author="Trevor D." w:date="2022-04-11T20:45:00Z">
         <w:r>
           <w:rPr>
             <w:rFonts w:ascii="Times New Roman" w:hAnsi="Times New Roman" w:cs="Times New Roman"/>
@@ -21038,7 +20459,7 @@
         </w:rPr>
         <w:t>, L.T.</w:t>
       </w:r>
-      <w:ins w:id="366" w:author="Trevor D." w:date="2022-04-11T20:45:00Z">
+      <w:ins w:id="365" w:author="Trevor D." w:date="2022-04-11T20:45:00Z">
         <w:r>
           <w:rPr>
             <w:rFonts w:ascii="Times New Roman" w:hAnsi="Times New Roman" w:cs="Times New Roman"/>
@@ -21050,7 +20471,7 @@
           <w:t xml:space="preserve"> (</w:t>
         </w:r>
       </w:ins>
-      <w:del w:id="367" w:author="Trevor D." w:date="2022-04-11T20:45:00Z">
+      <w:del w:id="366" w:author="Trevor D." w:date="2022-04-11T20:45:00Z">
         <w:r>
           <w:rPr>
             <w:rFonts w:ascii="Times New Roman" w:hAnsi="Times New Roman" w:cs="Times New Roman"/>
@@ -21072,7 +20493,7 @@
         </w:rPr>
         <w:t>1982</w:t>
       </w:r>
-      <w:ins w:id="368" w:author="Trevor D." w:date="2022-04-11T20:45:00Z">
+      <w:ins w:id="367" w:author="Trevor D." w:date="2022-04-11T20:45:00Z">
         <w:r>
           <w:rPr>
             <w:rFonts w:ascii="Times New Roman" w:hAnsi="Times New Roman" w:cs="Times New Roman"/>
@@ -21103,7 +20524,7 @@
           <w:sz w:val="24"/>
           <w:szCs w:val="24"/>
           <w:shd w:val="clear" w:color="auto" w:fill="FFFFFF"/>
-          <w:rPrChange w:id="369" w:author="Trevor D." w:date="2022-04-11T20:46:00Z">
+          <w:rPrChange w:id="368" w:author="Trevor D." w:date="2022-04-11T20:46:00Z">
             <w:rPr>
               <w:rFonts w:ascii="Times New Roman" w:hAnsi="Times New Roman" w:cs="Times New Roman"/>
               <w:color w:val="222222"/>
@@ -21125,7 +20546,7 @@
         </w:rPr>
         <w:t xml:space="preserve">, 22(6), </w:t>
       </w:r>
-      <w:del w:id="370" w:author="Trevor D." w:date="2022-04-11T20:46:00Z">
+      <w:del w:id="369" w:author="Trevor D." w:date="2022-04-11T20:46:00Z">
         <w:r>
           <w:rPr>
             <w:rFonts w:ascii="Times New Roman" w:hAnsi="Times New Roman" w:cs="Times New Roman"/>
@@ -21192,7 +20613,7 @@
           <w:sz w:val="24"/>
           <w:szCs w:val="24"/>
           <w:shd w:val="clear" w:color="auto" w:fill="FFFFFF"/>
-          <w:rPrChange w:id="371" w:author="Trevor D." w:date="2022-04-11T20:46:00Z">
+          <w:rPrChange w:id="370" w:author="Trevor D." w:date="2022-04-11T20:46:00Z">
             <w:rPr>
               <w:rFonts w:ascii="Times New Roman" w:hAnsi="Times New Roman" w:cs="Times New Roman"/>
               <w:color w:val="222222"/>
@@ -21228,6 +20649,26 @@
           <w:shd w:val="clear" w:color="auto" w:fill="FFFFFF"/>
         </w:rPr>
       </w:pPr>
+      <w:r>
+        <w:rPr>
+          <w:rFonts w:ascii="Times New Roman" w:hAnsi="Times New Roman" w:cs="Times New Roman"/>
+          <w:color w:val="222222"/>
+          <w:sz w:val="24"/>
+          <w:szCs w:val="24"/>
+          <w:shd w:val="clear" w:color="auto" w:fill="FFFFFF"/>
+          <w:rPrChange w:id="371" w:author="Trevor D." w:date="2022-04-11T20:55:00Z">
+            <w:rPr>
+              <w:rFonts w:ascii="Times New Roman" w:hAnsi="Times New Roman" w:cs="Times New Roman"/>
+              <w:color w:val="222222"/>
+              <w:sz w:val="24"/>
+              <w:szCs w:val="24"/>
+              <w:shd w:val="clear" w:color="auto" w:fill="FFFFFF"/>
+            </w:rPr>
+          </w:rPrChange>
+        </w:rPr>
+        <w:t xml:space="preserve">Zhang, R., </w:t>
+      </w:r>
+      <w:proofErr w:type="spellStart"/>
       <w:r>
         <w:rPr>
           <w:rFonts w:ascii="Times New Roman" w:hAnsi="Times New Roman" w:cs="Times New Roman"/>
@@ -21245,9 +20686,9 @@
             </w:rPr>
           </w:rPrChange>
         </w:rPr>
-        <w:t xml:space="preserve">Zhang, R., </w:t>
-      </w:r>
-      <w:proofErr w:type="spellStart"/>
+        <w:t>Jongejans</w:t>
+      </w:r>
+      <w:proofErr w:type="spellEnd"/>
       <w:r>
         <w:rPr>
           <w:rFonts w:ascii="Times New Roman" w:hAnsi="Times New Roman" w:cs="Times New Roman"/>
@@ -21265,12 +20706,14 @@
             </w:rPr>
           </w:rPrChange>
         </w:rPr>
-        <w:t>Jongejans</w:t>
-      </w:r>
-      <w:proofErr w:type="spellEnd"/>
-      <w:r>
-        <w:rPr>
-          <w:rFonts w:ascii="Times New Roman" w:hAnsi="Times New Roman" w:cs="Times New Roman"/>
+        <w:t xml:space="preserve">, E., &amp; Shea, K. (2011). Warming increases the spread of an invasive thistle. </w:t>
+      </w:r>
+      <w:proofErr w:type="spellStart"/>
+      <w:r>
+        <w:rPr>
+          <w:rFonts w:ascii="Times New Roman" w:hAnsi="Times New Roman" w:cs="Times New Roman"/>
+          <w:i/>
+          <w:iCs/>
           <w:color w:val="222222"/>
           <w:sz w:val="24"/>
           <w:szCs w:val="24"/>
@@ -21285,9 +20728,9 @@
             </w:rPr>
           </w:rPrChange>
         </w:rPr>
-        <w:t xml:space="preserve">, E., &amp; Shea, K. (2011). Warming increases the spread of an invasive thistle. </w:t>
-      </w:r>
-      <w:proofErr w:type="spellStart"/>
+        <w:t>PLoS</w:t>
+      </w:r>
+      <w:proofErr w:type="spellEnd"/>
       <w:r>
         <w:rPr>
           <w:rFonts w:ascii="Times New Roman" w:hAnsi="Times New Roman" w:cs="Times New Roman"/>
@@ -21307,14 +20750,11 @@
             </w:rPr>
           </w:rPrChange>
         </w:rPr>
-        <w:t>PLoS</w:t>
-      </w:r>
-      <w:proofErr w:type="spellEnd"/>
-      <w:r>
-        <w:rPr>
-          <w:rFonts w:ascii="Times New Roman" w:hAnsi="Times New Roman" w:cs="Times New Roman"/>
-          <w:i/>
-          <w:iCs/>
+        <w:t xml:space="preserve"> One</w:t>
+      </w:r>
+      <w:r>
+        <w:rPr>
+          <w:rFonts w:ascii="Times New Roman" w:hAnsi="Times New Roman" w:cs="Times New Roman"/>
           <w:color w:val="222222"/>
           <w:sz w:val="24"/>
           <w:szCs w:val="24"/>
@@ -21329,16 +20769,42 @@
             </w:rPr>
           </w:rPrChange>
         </w:rPr>
-        <w:t xml:space="preserve"> One</w:t>
-      </w:r>
-      <w:r>
-        <w:rPr>
-          <w:rFonts w:ascii="Times New Roman" w:hAnsi="Times New Roman" w:cs="Times New Roman"/>
-          <w:color w:val="222222"/>
-          <w:sz w:val="24"/>
-          <w:szCs w:val="24"/>
-          <w:shd w:val="clear" w:color="auto" w:fill="FFFFFF"/>
-          <w:rPrChange w:id="377" w:author="Trevor D." w:date="2022-04-11T20:55:00Z">
+        <w:t>, 6(6), e21725.</w:t>
+      </w:r>
+    </w:p>
+    <w:p>
+      <w:pPr>
+        <w:spacing w:after="120" w:line="240" w:lineRule="auto"/>
+        <w:ind w:left="284" w:hanging="284"/>
+        <w:jc w:val="both"/>
+        <w:rPr>
+          <w:rFonts w:ascii="Times New Roman" w:hAnsi="Times New Roman" w:cs="Times New Roman"/>
+          <w:color w:val="222222"/>
+          <w:sz w:val="24"/>
+          <w:szCs w:val="24"/>
+          <w:shd w:val="clear" w:color="auto" w:fill="FFFFFF"/>
+        </w:rPr>
+      </w:pPr>
+      <w:r>
+        <w:rPr>
+          <w:rFonts w:ascii="Times New Roman" w:hAnsi="Times New Roman" w:cs="Times New Roman"/>
+          <w:color w:val="222222"/>
+          <w:sz w:val="24"/>
+          <w:szCs w:val="24"/>
+          <w:shd w:val="clear" w:color="auto" w:fill="FFFFFF"/>
+        </w:rPr>
+        <w:t xml:space="preserve">Zhang, R., Post, E., &amp; Shea, K. (2012). Warming leads to divergent responses but similarly improved performance of two invasive thistles. </w:t>
+      </w:r>
+      <w:r>
+        <w:rPr>
+          <w:rFonts w:ascii="Times New Roman" w:hAnsi="Times New Roman" w:cs="Times New Roman"/>
+          <w:i/>
+          <w:iCs/>
+          <w:color w:val="222222"/>
+          <w:sz w:val="24"/>
+          <w:szCs w:val="24"/>
+          <w:shd w:val="clear" w:color="auto" w:fill="FFFFFF"/>
+          <w:rPrChange w:id="377" w:author="Trevor D." w:date="2022-04-11T20:46:00Z">
             <w:rPr>
               <w:rFonts w:ascii="Times New Roman" w:hAnsi="Times New Roman" w:cs="Times New Roman"/>
               <w:color w:val="222222"/>
@@ -21348,7 +20814,17 @@
             </w:rPr>
           </w:rPrChange>
         </w:rPr>
-        <w:t>, 6(6), e21725.</w:t>
+        <w:t>Population ecology</w:t>
+      </w:r>
+      <w:r>
+        <w:rPr>
+          <w:rFonts w:ascii="Times New Roman" w:hAnsi="Times New Roman" w:cs="Times New Roman"/>
+          <w:color w:val="222222"/>
+          <w:sz w:val="24"/>
+          <w:szCs w:val="24"/>
+          <w:shd w:val="clear" w:color="auto" w:fill="FFFFFF"/>
+        </w:rPr>
+        <w:t>, 54(4), 583-589.</w:t>
       </w:r>
     </w:p>
     <w:p>
@@ -21372,64 +20848,9 @@
           <w:szCs w:val="24"/>
           <w:shd w:val="clear" w:color="auto" w:fill="FFFFFF"/>
         </w:rPr>
-        <w:t xml:space="preserve">Zhang, R., Post, E., &amp; Shea, K. (2012). Warming leads to divergent responses but similarly improved performance of two invasive thistles. </w:t>
-      </w:r>
-      <w:r>
-        <w:rPr>
-          <w:rFonts w:ascii="Times New Roman" w:hAnsi="Times New Roman" w:cs="Times New Roman"/>
-          <w:i/>
-          <w:iCs/>
-          <w:color w:val="222222"/>
-          <w:sz w:val="24"/>
-          <w:szCs w:val="24"/>
-          <w:shd w:val="clear" w:color="auto" w:fill="FFFFFF"/>
-          <w:rPrChange w:id="378" w:author="Trevor D." w:date="2022-04-11T20:46:00Z">
-            <w:rPr>
-              <w:rFonts w:ascii="Times New Roman" w:hAnsi="Times New Roman" w:cs="Times New Roman"/>
-              <w:color w:val="222222"/>
-              <w:sz w:val="24"/>
-              <w:szCs w:val="24"/>
-              <w:shd w:val="clear" w:color="auto" w:fill="FFFFFF"/>
-            </w:rPr>
-          </w:rPrChange>
-        </w:rPr>
-        <w:t>Population ecology</w:t>
-      </w:r>
-      <w:r>
-        <w:rPr>
-          <w:rFonts w:ascii="Times New Roman" w:hAnsi="Times New Roman" w:cs="Times New Roman"/>
-          <w:color w:val="222222"/>
-          <w:sz w:val="24"/>
-          <w:szCs w:val="24"/>
-          <w:shd w:val="clear" w:color="auto" w:fill="FFFFFF"/>
-        </w:rPr>
-        <w:t>, 54(4), 583-589.</w:t>
-      </w:r>
-    </w:p>
-    <w:p>
-      <w:pPr>
-        <w:spacing w:after="120" w:line="240" w:lineRule="auto"/>
-        <w:ind w:left="284" w:hanging="284"/>
-        <w:jc w:val="both"/>
-        <w:rPr>
-          <w:rFonts w:ascii="Times New Roman" w:hAnsi="Times New Roman" w:cs="Times New Roman"/>
-          <w:color w:val="222222"/>
-          <w:sz w:val="24"/>
-          <w:szCs w:val="24"/>
-          <w:shd w:val="clear" w:color="auto" w:fill="FFFFFF"/>
-        </w:rPr>
-      </w:pPr>
-      <w:r>
-        <w:rPr>
-          <w:rFonts w:ascii="Times New Roman" w:hAnsi="Times New Roman" w:cs="Times New Roman"/>
-          <w:color w:val="222222"/>
-          <w:sz w:val="24"/>
-          <w:szCs w:val="24"/>
-          <w:shd w:val="clear" w:color="auto" w:fill="FFFFFF"/>
-        </w:rPr>
         <w:t>Ziska, L</w:t>
       </w:r>
-      <w:del w:id="379" w:author="Trevor D." w:date="2022-04-11T20:46:00Z">
+      <w:del w:id="378" w:author="Trevor D." w:date="2022-04-11T20:46:00Z">
         <w:r>
           <w:rPr>
             <w:rFonts w:ascii="Times New Roman" w:hAnsi="Times New Roman" w:cs="Times New Roman"/>
@@ -21441,7 +20862,7 @@
           <w:delText>.</w:delText>
         </w:r>
       </w:del>
-      <w:ins w:id="380" w:author="Trevor D." w:date="2022-04-11T20:47:00Z">
+      <w:ins w:id="379" w:author="Trevor D." w:date="2022-04-11T20:47:00Z">
         <w:r>
           <w:rPr>
             <w:rFonts w:ascii="Times New Roman" w:hAnsi="Times New Roman" w:cs="Times New Roman"/>
@@ -21453,7 +20874,7 @@
           <w:t>.</w:t>
         </w:r>
       </w:ins>
-      <w:del w:id="381" w:author="Trevor D." w:date="2022-04-11T20:47:00Z">
+      <w:del w:id="380" w:author="Trevor D." w:date="2022-04-11T20:47:00Z">
         <w:r>
           <w:rPr>
             <w:rFonts w:ascii="Times New Roman" w:hAnsi="Times New Roman" w:cs="Times New Roman"/>
@@ -21474,6 +20895,50 @@
           <w:shd w:val="clear" w:color="auto" w:fill="FFFFFF"/>
         </w:rPr>
         <w:t>H., Blumenthal, D.</w:t>
+      </w:r>
+      <w:del w:id="381" w:author="Trevor D." w:date="2022-04-11T20:46:00Z">
+        <w:r>
+          <w:rPr>
+            <w:rFonts w:ascii="Times New Roman" w:hAnsi="Times New Roman" w:cs="Times New Roman"/>
+            <w:color w:val="222222"/>
+            <w:sz w:val="24"/>
+            <w:szCs w:val="24"/>
+            <w:shd w:val="clear" w:color="auto" w:fill="FFFFFF"/>
+          </w:rPr>
+          <w:delText xml:space="preserve"> </w:delText>
+        </w:r>
+      </w:del>
+      <w:r>
+        <w:rPr>
+          <w:rFonts w:ascii="Times New Roman" w:hAnsi="Times New Roman" w:cs="Times New Roman"/>
+          <w:color w:val="222222"/>
+          <w:sz w:val="24"/>
+          <w:szCs w:val="24"/>
+          <w:shd w:val="clear" w:color="auto" w:fill="FFFFFF"/>
+        </w:rPr>
+        <w:t xml:space="preserve">M., </w:t>
+      </w:r>
+      <w:proofErr w:type="spellStart"/>
+      <w:r>
+        <w:rPr>
+          <w:rFonts w:ascii="Times New Roman" w:hAnsi="Times New Roman" w:cs="Times New Roman"/>
+          <w:color w:val="222222"/>
+          <w:sz w:val="24"/>
+          <w:szCs w:val="24"/>
+          <w:shd w:val="clear" w:color="auto" w:fill="FFFFFF"/>
+        </w:rPr>
+        <w:t>Runion</w:t>
+      </w:r>
+      <w:proofErr w:type="spellEnd"/>
+      <w:r>
+        <w:rPr>
+          <w:rFonts w:ascii="Times New Roman" w:hAnsi="Times New Roman" w:cs="Times New Roman"/>
+          <w:color w:val="222222"/>
+          <w:sz w:val="24"/>
+          <w:szCs w:val="24"/>
+          <w:shd w:val="clear" w:color="auto" w:fill="FFFFFF"/>
+        </w:rPr>
+        <w:t>, G.</w:t>
       </w:r>
       <w:del w:id="382" w:author="Trevor D." w:date="2022-04-11T20:46:00Z">
         <w:r>
@@ -21495,29 +20960,7 @@
           <w:szCs w:val="24"/>
           <w:shd w:val="clear" w:color="auto" w:fill="FFFFFF"/>
         </w:rPr>
-        <w:t xml:space="preserve">M., </w:t>
-      </w:r>
-      <w:proofErr w:type="spellStart"/>
-      <w:r>
-        <w:rPr>
-          <w:rFonts w:ascii="Times New Roman" w:hAnsi="Times New Roman" w:cs="Times New Roman"/>
-          <w:color w:val="222222"/>
-          <w:sz w:val="24"/>
-          <w:szCs w:val="24"/>
-          <w:shd w:val="clear" w:color="auto" w:fill="FFFFFF"/>
-        </w:rPr>
-        <w:t>Runion</w:t>
-      </w:r>
-      <w:proofErr w:type="spellEnd"/>
-      <w:r>
-        <w:rPr>
-          <w:rFonts w:ascii="Times New Roman" w:hAnsi="Times New Roman" w:cs="Times New Roman"/>
-          <w:color w:val="222222"/>
-          <w:sz w:val="24"/>
-          <w:szCs w:val="24"/>
-          <w:shd w:val="clear" w:color="auto" w:fill="FFFFFF"/>
-        </w:rPr>
-        <w:t>, G.</w:t>
+        <w:t>B., Hunt, E.</w:t>
       </w:r>
       <w:del w:id="383" w:author="Trevor D." w:date="2022-04-11T20:46:00Z">
         <w:r>
@@ -21539,28 +20982,6 @@
           <w:szCs w:val="24"/>
           <w:shd w:val="clear" w:color="auto" w:fill="FFFFFF"/>
         </w:rPr>
-        <w:t>B., Hunt, E.</w:t>
-      </w:r>
-      <w:del w:id="384" w:author="Trevor D." w:date="2022-04-11T20:46:00Z">
-        <w:r>
-          <w:rPr>
-            <w:rFonts w:ascii="Times New Roman" w:hAnsi="Times New Roman" w:cs="Times New Roman"/>
-            <w:color w:val="222222"/>
-            <w:sz w:val="24"/>
-            <w:szCs w:val="24"/>
-            <w:shd w:val="clear" w:color="auto" w:fill="FFFFFF"/>
-          </w:rPr>
-          <w:delText xml:space="preserve"> </w:delText>
-        </w:r>
-      </w:del>
-      <w:r>
-        <w:rPr>
-          <w:rFonts w:ascii="Times New Roman" w:hAnsi="Times New Roman" w:cs="Times New Roman"/>
-          <w:color w:val="222222"/>
-          <w:sz w:val="24"/>
-          <w:szCs w:val="24"/>
-          <w:shd w:val="clear" w:color="auto" w:fill="FFFFFF"/>
-        </w:rPr>
         <w:t>R., &amp; Diaz-</w:t>
       </w:r>
       <w:proofErr w:type="spellStart"/>
@@ -21662,7 +21083,7 @@
           <w:shd w:val="clear" w:color="auto" w:fill="FFFFFF"/>
         </w:rPr>
       </w:pPr>
-      <w:commentRangeStart w:id="385"/>
+      <w:commentRangeStart w:id="384"/>
       <w:r>
         <w:rPr>
           <w:rFonts w:ascii="Times New Roman" w:hAnsi="Times New Roman" w:cs="Times New Roman"/>
@@ -21676,12 +21097,12 @@
         <w:lastRenderedPageBreak/>
         <w:t>Table 1</w:t>
       </w:r>
-      <w:commentRangeEnd w:id="385"/>
+      <w:commentRangeEnd w:id="384"/>
       <w:r>
         <w:rPr>
           <w:rStyle w:val="CommentReference"/>
         </w:rPr>
-        <w:commentReference w:id="385"/>
+        <w:commentReference w:id="384"/>
       </w:r>
       <w:r>
         <w:rPr>
@@ -21801,39 +21222,17 @@
           <w:szCs w:val="24"/>
           <w:shd w:val="clear" w:color="auto" w:fill="FFFFFF"/>
         </w:rPr>
-        <w:t xml:space="preserve"> (“CA”). Values are given for the mean and lower/upper values of the 95% bootstrap interval (BI</w:t>
-      </w:r>
-      <w:proofErr w:type="gramStart"/>
-      <w:r>
-        <w:rPr>
-          <w:rFonts w:ascii="Times New Roman" w:hAnsi="Times New Roman" w:cs="Times New Roman"/>
-          <w:color w:val="222222"/>
-          <w:sz w:val="24"/>
-          <w:szCs w:val="24"/>
-          <w:shd w:val="clear" w:color="auto" w:fill="FFFFFF"/>
-        </w:rPr>
-        <w:t>)</w:t>
-      </w:r>
-      <w:r>
-        <w:rPr>
-          <w:rFonts w:ascii="Times New Roman" w:hAnsi="Times New Roman" w:cs="Times New Roman"/>
-          <w:color w:val="222222"/>
-          <w:sz w:val="24"/>
-          <w:szCs w:val="24"/>
-          <w:shd w:val="clear" w:color="auto" w:fill="FFFFFF"/>
-        </w:rPr>
-        <w:t>, and</w:t>
-      </w:r>
-      <w:proofErr w:type="gramEnd"/>
-      <w:r>
-        <w:rPr>
-          <w:rFonts w:ascii="Times New Roman" w:hAnsi="Times New Roman" w:cs="Times New Roman"/>
-          <w:color w:val="222222"/>
-          <w:sz w:val="24"/>
-          <w:szCs w:val="24"/>
-          <w:shd w:val="clear" w:color="auto" w:fill="FFFFFF"/>
-        </w:rPr>
-        <w:t xml:space="preserve"> are rounded to the nearest hundredth</w:t>
+        <w:t xml:space="preserve"> (“CA”). Values are given for the mean and lower/upper values of the 95% bootstrap interval (BI)</w:t>
+      </w:r>
+      <w:r>
+        <w:rPr>
+          <w:rFonts w:ascii="Times New Roman" w:hAnsi="Times New Roman" w:cs="Times New Roman"/>
+          <w:color w:val="222222"/>
+          <w:sz w:val="24"/>
+          <w:szCs w:val="24"/>
+          <w:shd w:val="clear" w:color="auto" w:fill="FFFFFF"/>
+        </w:rPr>
+        <w:t>, and are rounded to the nearest hundredth</w:t>
       </w:r>
       <w:r>
         <w:rPr>
@@ -24078,7 +23477,7 @@
         </w:rPr>
         <w:br w:type="page"/>
       </w:r>
-      <w:commentRangeStart w:id="386"/>
+      <w:commentRangeStart w:id="385"/>
       <w:r>
         <w:rPr>
           <w:rFonts w:ascii="Times New Roman" w:hAnsi="Times New Roman" w:cs="Times New Roman"/>
@@ -24104,12 +23503,12 @@
         </w:rPr>
         <w:t>2</w:t>
       </w:r>
-      <w:commentRangeEnd w:id="386"/>
+      <w:commentRangeEnd w:id="385"/>
       <w:r>
         <w:rPr>
           <w:rStyle w:val="CommentReference"/>
         </w:rPr>
-        <w:commentReference w:id="386"/>
+        <w:commentReference w:id="385"/>
       </w:r>
       <w:r>
         <w:rPr>
@@ -24231,27 +23630,15 @@
         </w:rPr>
         <w:t xml:space="preserve"> (“CA”). Values are given for the mean and lower/upper values of the 95% bootstrap interval (BI</w:t>
       </w:r>
-      <w:proofErr w:type="gramStart"/>
-      <w:r>
-        <w:rPr>
-          <w:rFonts w:ascii="Times New Roman" w:hAnsi="Times New Roman" w:cs="Times New Roman"/>
-          <w:color w:val="222222"/>
-          <w:sz w:val="24"/>
-          <w:szCs w:val="24"/>
-          <w:shd w:val="clear" w:color="auto" w:fill="FFFFFF"/>
-        </w:rPr>
-        <w:t>), and</w:t>
-      </w:r>
-      <w:proofErr w:type="gramEnd"/>
-      <w:r>
-        <w:rPr>
-          <w:rFonts w:ascii="Times New Roman" w:hAnsi="Times New Roman" w:cs="Times New Roman"/>
-          <w:color w:val="222222"/>
-          <w:sz w:val="24"/>
-          <w:szCs w:val="24"/>
-          <w:shd w:val="clear" w:color="auto" w:fill="FFFFFF"/>
-        </w:rPr>
-        <w:t xml:space="preserve"> are rounded to the nearest hundredth</w:t>
+      <w:r>
+        <w:rPr>
+          <w:rFonts w:ascii="Times New Roman" w:hAnsi="Times New Roman" w:cs="Times New Roman"/>
+          <w:color w:val="222222"/>
+          <w:sz w:val="24"/>
+          <w:szCs w:val="24"/>
+          <w:shd w:val="clear" w:color="auto" w:fill="FFFFFF"/>
+        </w:rPr>
+        <w:t>), and are rounded to the nearest hundredth</w:t>
       </w:r>
       <w:r>
         <w:rPr>
@@ -27355,7 +26742,7 @@
                 <w:bCs/>
               </w:rPr>
             </w:pPr>
-            <w:commentRangeStart w:id="387"/>
+            <w:commentRangeStart w:id="386"/>
             <w:r>
               <w:rPr>
                 <w:rFonts w:ascii="Times New Roman" w:hAnsi="Times New Roman" w:cs="Times New Roman"/>
@@ -27380,12 +26767,12 @@
               </w:rPr>
               <w:t>-m max./dist. risk ratio</w:t>
             </w:r>
-            <w:commentRangeEnd w:id="387"/>
+            <w:commentRangeEnd w:id="386"/>
             <w:r>
               <w:rPr>
                 <w:rStyle w:val="CommentReference"/>
               </w:rPr>
-              <w:commentReference w:id="387"/>
+              <w:commentReference w:id="386"/>
             </w:r>
           </w:p>
         </w:tc>
@@ -29713,15 +29100,7 @@
         <w:annotationRef/>
       </w:r>
       <w:r>
-        <w:t xml:space="preserve">Let’s discuss this.  </w:t>
-      </w:r>
-      <w:proofErr w:type="gramStart"/>
-      <w:r>
-        <w:t>Certainly</w:t>
-      </w:r>
-      <w:proofErr w:type="gramEnd"/>
-      <w:r>
-        <w:t xml:space="preserve"> need all these people in the acks at least.</w:t>
+        <w:t>Let’s discuss this.  Certainly need all these people in the acks at least.</w:t>
       </w:r>
     </w:p>
   </w:comment>
@@ -29761,19 +29140,11 @@
       </w:r>
       <w:proofErr w:type="spellEnd"/>
       <w:r>
-        <w:t xml:space="preserve"> seem to fit better </w:t>
-      </w:r>
-      <w:proofErr w:type="gramStart"/>
-      <w:r>
-        <w:t>there, and</w:t>
-      </w:r>
-      <w:proofErr w:type="gramEnd"/>
-      <w:r>
-        <w:t xml:space="preserve"> added a bit of text about when using the height distribution may or may not matter.</w:t>
+        <w:t xml:space="preserve"> seem to fit better there, and added a bit of text about when using the height distribution may or may not matter.</w:t>
       </w:r>
     </w:p>
   </w:comment>
-  <w:comment w:id="5" w:author="Trevor D." w:date="2021-06-28T11:30:00Z" w:initials="TD">
+  <w:comment w:id="6" w:author="Trevor D." w:date="2021-06-28T11:30:00Z" w:initials="TD">
     <w:p>
       <w:pPr>
         <w:pStyle w:val="CommentText"/>
@@ -29789,7 +29160,7 @@
       </w:r>
     </w:p>
   </w:comment>
-  <w:comment w:id="6" w:author="Shea, Katriona" w:date="2022-04-05T16:35:00Z" w:initials="SK">
+  <w:comment w:id="7" w:author="Shea, Katriona" w:date="2022-04-05T16:35:00Z" w:initials="SK">
     <w:p>
       <w:pPr>
         <w:pStyle w:val="CommentText"/>
@@ -29801,15 +29172,7 @@
         <w:annotationRef/>
       </w:r>
       <w:r>
-        <w:t xml:space="preserve">James Bullock or Yvonne Buckley might have some?  Perhaps do a little lit search?  </w:t>
-      </w:r>
-      <w:proofErr w:type="gramStart"/>
-      <w:r>
-        <w:t>E.g.</w:t>
-      </w:r>
-      <w:proofErr w:type="gramEnd"/>
-      <w:r>
-        <w:t xml:space="preserve"> a reverse citation search on </w:t>
+        <w:t xml:space="preserve">James Bullock or Yvonne Buckley might have some?  Perhaps do a little lit search?  E.g. a reverse citation search on </w:t>
       </w:r>
       <w:proofErr w:type="spellStart"/>
       <w:r>
@@ -29829,7 +29192,7 @@
       </w:r>
     </w:p>
   </w:comment>
-  <w:comment w:id="7" w:author="Trevor D." w:date="2022-04-10T17:57:00Z" w:initials="TD">
+  <w:comment w:id="8" w:author="Trevor D." w:date="2022-04-10T17:57:00Z" w:initials="TD">
     <w:p>
       <w:pPr>
         <w:pStyle w:val="CommentText"/>
@@ -29845,7 +29208,7 @@
       </w:r>
     </w:p>
   </w:comment>
-  <w:comment w:id="10" w:author="Shea, Katriona [2]" w:date="2021-06-16T16:07:00Z" w:initials="SK">
+  <w:comment w:id="11" w:author="Shea, Katriona [2]" w:date="2021-06-16T16:07:00Z" w:initials="SK">
     <w:p>
       <w:pPr>
         <w:pStyle w:val="CommentText"/>
@@ -29861,7 +29224,7 @@
       </w:r>
     </w:p>
   </w:comment>
-  <w:comment w:id="11" w:author="Trevor D." w:date="2021-06-28T11:41:00Z" w:initials="TD">
+  <w:comment w:id="12" w:author="Trevor D." w:date="2021-06-28T11:41:00Z" w:initials="TD">
     <w:p>
       <w:pPr>
         <w:pStyle w:val="CommentText"/>
@@ -29877,7 +29240,7 @@
       </w:r>
     </w:p>
   </w:comment>
-  <w:comment w:id="12" w:author="Shea, Katriona" w:date="2022-04-05T16:51:00Z" w:initials="SK">
+  <w:comment w:id="13" w:author="Shea, Katriona" w:date="2022-04-05T16:51:00Z" w:initials="SK">
     <w:p>
       <w:pPr>
         <w:pStyle w:val="CommentText"/>
@@ -29893,7 +29256,7 @@
       </w:r>
     </w:p>
   </w:comment>
-  <w:comment w:id="13" w:author="Trevor D." w:date="2022-04-10T16:04:00Z" w:initials="TD">
+  <w:comment w:id="14" w:author="Trevor D." w:date="2022-04-10T16:04:00Z" w:initials="TD">
     <w:p>
       <w:pPr>
         <w:pStyle w:val="CommentText"/>
@@ -29909,7 +29272,7 @@
       </w:r>
     </w:p>
   </w:comment>
-  <w:comment w:id="14" w:author="Shea, Katriona" w:date="2022-04-05T16:45:00Z" w:initials="SK">
+  <w:comment w:id="15" w:author="Shea, Katriona" w:date="2022-04-05T16:45:00Z" w:initials="SK">
     <w:p>
       <w:pPr>
         <w:pStyle w:val="CommentText"/>
@@ -29925,7 +29288,7 @@
       </w:r>
     </w:p>
   </w:comment>
-  <w:comment w:id="15" w:author="Trevor D." w:date="2022-04-10T17:39:00Z" w:initials="TD">
+  <w:comment w:id="16" w:author="Trevor D." w:date="2022-04-10T17:39:00Z" w:initials="TD">
     <w:p>
       <w:pPr>
         <w:pStyle w:val="CommentText"/>
@@ -29941,7 +29304,7 @@
       </w:r>
     </w:p>
   </w:comment>
-  <w:comment w:id="16" w:author="Shea, Katriona [2]" w:date="2021-06-16T16:00:00Z" w:initials="SK">
+  <w:comment w:id="17" w:author="Shea, Katriona [2]" w:date="2021-06-16T16:00:00Z" w:initials="SK">
     <w:p>
       <w:pPr>
         <w:pStyle w:val="CommentText"/>
@@ -29957,7 +29320,7 @@
       </w:r>
     </w:p>
   </w:comment>
-  <w:comment w:id="17" w:author="Trevor D." w:date="2021-06-26T12:38:00Z" w:initials="TD">
+  <w:comment w:id="18" w:author="Trevor D." w:date="2021-06-26T12:38:00Z" w:initials="TD">
     <w:p>
       <w:pPr>
         <w:pStyle w:val="CommentText"/>
@@ -29973,7 +29336,7 @@
       </w:r>
     </w:p>
   </w:comment>
-  <w:comment w:id="18" w:author="Shea, Katriona [2]" w:date="2021-06-16T16:05:00Z" w:initials="SK">
+  <w:comment w:id="19" w:author="Shea, Katriona [2]" w:date="2021-06-16T16:05:00Z" w:initials="SK">
     <w:p>
       <w:pPr>
         <w:pStyle w:val="CommentText"/>
@@ -29989,7 +29352,7 @@
       </w:r>
     </w:p>
   </w:comment>
-  <w:comment w:id="19" w:author="Trevor D." w:date="2021-06-28T09:48:00Z" w:initials="TD">
+  <w:comment w:id="20" w:author="Trevor D." w:date="2021-06-28T09:48:00Z" w:initials="TD">
     <w:p>
       <w:pPr>
         <w:pStyle w:val="CommentText"/>
@@ -30008,7 +29371,7 @@
       </w:r>
     </w:p>
   </w:comment>
-  <w:comment w:id="20" w:author="Shea, Katriona [2]" w:date="2021-06-16T15:22:00Z" w:initials="SK">
+  <w:comment w:id="21" w:author="Shea, Katriona [2]" w:date="2021-06-16T15:22:00Z" w:initials="SK">
     <w:p>
       <w:pPr>
         <w:pStyle w:val="CommentText"/>
@@ -30041,15 +29404,7 @@
       </w:r>
       <w:proofErr w:type="spellEnd"/>
       <w:r>
-        <w:t xml:space="preserve"> matters or not.  If care about </w:t>
-      </w:r>
-      <w:proofErr w:type="gramStart"/>
-      <w:r>
-        <w:t>x</w:t>
-      </w:r>
-      <w:proofErr w:type="gramEnd"/>
-      <w:r>
-        <w:t xml:space="preserve"> then you should look at height stuff, if care about y or Z then the common n assumption is ok  And </w:t>
+        <w:t xml:space="preserve"> matters or not.  If care about x then you should look at height stuff, if care about y or Z then the common n assumption is ok  And </w:t>
       </w:r>
       <w:proofErr w:type="spellStart"/>
       <w:r>
@@ -30095,7 +29450,7 @@
       </w:r>
     </w:p>
   </w:comment>
-  <w:comment w:id="21" w:author="Trevor D." w:date="2021-06-26T11:46:00Z" w:initials="TD">
+  <w:comment w:id="22" w:author="Trevor D." w:date="2021-06-26T11:46:00Z" w:initials="TD">
     <w:p>
       <w:pPr>
         <w:pStyle w:val="CommentText"/>
@@ -30111,7 +29466,7 @@
       </w:r>
     </w:p>
   </w:comment>
-  <w:comment w:id="22" w:author="Trevor D." w:date="2021-06-28T09:48:00Z" w:initials="TD">
+  <w:comment w:id="23" w:author="Trevor D." w:date="2021-06-28T09:48:00Z" w:initials="TD">
     <w:p>
       <w:pPr>
         <w:pStyle w:val="CommentText"/>
@@ -30127,7 +29482,7 @@
       </w:r>
     </w:p>
   </w:comment>
-  <w:comment w:id="23" w:author="Trevor D." w:date="2021-06-28T10:15:00Z" w:initials="TD">
+  <w:comment w:id="24" w:author="Trevor D." w:date="2021-06-28T10:15:00Z" w:initials="TD">
     <w:p>
       <w:pPr>
         <w:pStyle w:val="CommentText"/>
@@ -30143,7 +29498,7 @@
       </w:r>
     </w:p>
   </w:comment>
-  <w:comment w:id="24" w:author="Trevor D." w:date="2021-03-03T11:19:00Z" w:initials="TD">
+  <w:comment w:id="25" w:author="Trevor D." w:date="2021-03-03T11:19:00Z" w:initials="TD">
     <w:p>
       <w:pPr>
         <w:pStyle w:val="CommentText"/>
@@ -30159,7 +29514,7 @@
       </w:r>
     </w:p>
   </w:comment>
-  <w:comment w:id="385" w:author="Trevor D." w:date="2021-03-03T09:35:00Z" w:initials="TD">
+  <w:comment w:id="384" w:author="Trevor D." w:date="2021-03-03T09:35:00Z" w:initials="TD">
     <w:p>
       <w:pPr>
         <w:pStyle w:val="CommentText"/>
@@ -30175,7 +29530,7 @@
       </w:r>
     </w:p>
   </w:comment>
-  <w:comment w:id="386" w:author="Trevor D." w:date="2021-03-03T09:36:00Z" w:initials="TD">
+  <w:comment w:id="385" w:author="Trevor D." w:date="2021-03-03T09:36:00Z" w:initials="TD">
     <w:p>
       <w:pPr>
         <w:pStyle w:val="CommentText"/>
@@ -30191,7 +29546,7 @@
       </w:r>
     </w:p>
   </w:comment>
-  <w:comment w:id="387" w:author="Shea, Katriona" w:date="2022-04-05T10:58:00Z" w:initials="SK">
+  <w:comment w:id="386" w:author="Shea, Katriona" w:date="2022-04-05T10:58:00Z" w:initials="SK">
     <w:p>
       <w:pPr>
         <w:pStyle w:val="CommentText"/>

--- a/WarmingHeightMS_v3.docx
+++ b/WarmingHeightMS_v3.docx
@@ -36,6 +36,7 @@
         </w:rPr>
       </w:pPr>
       <w:commentRangeStart w:id="0"/>
+      <w:commentRangeStart w:id="1"/>
       <w:r>
         <w:rPr>
           <w:rFonts w:ascii="Times New Roman" w:hAnsi="Times New Roman" w:cs="Times New Roman"/>
@@ -98,6 +99,13 @@
           <w:rStyle w:val="CommentReference"/>
         </w:rPr>
         <w:commentReference w:id="0"/>
+      </w:r>
+      <w:commentRangeEnd w:id="1"/>
+      <w:r>
+        <w:rPr>
+          <w:rStyle w:val="CommentReference"/>
+        </w:rPr>
+        <w:commentReference w:id="1"/>
       </w:r>
     </w:p>
     <w:p>
@@ -125,9 +133,9 @@
           <w:szCs w:val="32"/>
         </w:rPr>
       </w:pPr>
-      <w:commentRangeStart w:id="1"/>
       <w:commentRangeStart w:id="2"/>
       <w:commentRangeStart w:id="3"/>
+      <w:commentRangeStart w:id="4"/>
       <w:r>
         <w:rPr>
           <w:rFonts w:ascii="Times New Roman" w:hAnsi="Times New Roman" w:cs="Times New Roman"/>
@@ -138,26 +146,26 @@
         </w:rPr>
         <w:t>Authors</w:t>
       </w:r>
-      <w:commentRangeEnd w:id="1"/>
+      <w:commentRangeEnd w:id="2"/>
       <w:r>
         <w:rPr>
           <w:rStyle w:val="CommentReference"/>
         </w:rPr>
-        <w:commentReference w:id="1"/>
-      </w:r>
-      <w:commentRangeEnd w:id="2"/>
+        <w:commentReference w:id="2"/>
+      </w:r>
+      <w:commentRangeEnd w:id="3"/>
       <w:r>
         <w:rPr>
           <w:rStyle w:val="CommentReference"/>
         </w:rPr>
-        <w:commentReference w:id="2"/>
-      </w:r>
-      <w:commentRangeEnd w:id="3"/>
+        <w:commentReference w:id="3"/>
+      </w:r>
+      <w:commentRangeEnd w:id="4"/>
       <w:r>
         <w:rPr>
           <w:rStyle w:val="CommentReference"/>
         </w:rPr>
-        <w:commentReference w:id="3"/>
+        <w:commentReference w:id="4"/>
       </w:r>
     </w:p>
     <w:p>
@@ -1319,7 +1327,7 @@
           <w:szCs w:val="32"/>
         </w:rPr>
       </w:pPr>
-      <w:commentRangeStart w:id="4"/>
+      <w:commentRangeStart w:id="5"/>
       <w:r>
         <w:rPr>
           <w:rFonts w:ascii="Times New Roman" w:hAnsi="Times New Roman" w:cs="Times New Roman"/>
@@ -1331,12 +1339,12 @@
         <w:lastRenderedPageBreak/>
         <w:t>Introduction</w:t>
       </w:r>
-      <w:commentRangeEnd w:id="4"/>
+      <w:commentRangeEnd w:id="5"/>
       <w:r>
         <w:rPr>
           <w:rStyle w:val="CommentReference"/>
         </w:rPr>
-        <w:commentReference w:id="4"/>
+        <w:commentReference w:id="5"/>
       </w:r>
     </w:p>
     <w:p>
@@ -4149,7 +4157,32 @@
           <w:sz w:val="24"/>
           <w:szCs w:val="24"/>
         </w:rPr>
-        <w:t xml:space="preserve"> et al. 2005)</w:t>
+        <w:t xml:space="preserve"> </w:t>
+      </w:r>
+      <w:r>
+        <w:rPr>
+          <w:rFonts w:ascii="Times New Roman" w:hAnsi="Times New Roman" w:cs="Times New Roman"/>
+          <w:i/>
+          <w:iCs/>
+          <w:sz w:val="24"/>
+          <w:szCs w:val="24"/>
+          <w:rPrChange w:id="6" w:author="Trevor D." w:date="2022-04-17T13:20:00Z">
+            <w:rPr>
+              <w:rFonts w:ascii="Times New Roman" w:hAnsi="Times New Roman" w:cs="Times New Roman"/>
+              <w:sz w:val="24"/>
+              <w:szCs w:val="24"/>
+            </w:rPr>
+          </w:rPrChange>
+        </w:rPr>
+        <w:t>et al</w:t>
+      </w:r>
+      <w:r>
+        <w:rPr>
+          <w:rFonts w:ascii="Times New Roman" w:hAnsi="Times New Roman" w:cs="Times New Roman"/>
+          <w:sz w:val="24"/>
+          <w:szCs w:val="24"/>
+        </w:rPr>
+        <w:t>. 2005)</w:t>
       </w:r>
       <w:r>
         <w:rPr>
@@ -4159,9 +4192,9 @@
         </w:rPr>
         <w:t>. This mechanistic model, based in fluid dynamics, predicts the distribution of propagule dispersal distances by wind and has been shown to be a suitable approximation of empirically determined kernels for wind-dispersed plants (</w:t>
       </w:r>
-      <w:commentRangeStart w:id="5"/>
-      <w:commentRangeStart w:id="6"/>
       <w:commentRangeStart w:id="7"/>
+      <w:commentRangeStart w:id="8"/>
+      <w:commentRangeStart w:id="9"/>
       <w:proofErr w:type="spellStart"/>
       <w:r>
         <w:rPr>
@@ -4178,7 +4211,32 @@
           <w:sz w:val="24"/>
           <w:szCs w:val="24"/>
         </w:rPr>
-        <w:t xml:space="preserve"> et al. 2005; </w:t>
+        <w:t xml:space="preserve"> </w:t>
+      </w:r>
+      <w:r>
+        <w:rPr>
+          <w:rFonts w:ascii="Times New Roman" w:hAnsi="Times New Roman" w:cs="Times New Roman"/>
+          <w:i/>
+          <w:iCs/>
+          <w:sz w:val="24"/>
+          <w:szCs w:val="24"/>
+          <w:rPrChange w:id="10" w:author="Trevor D." w:date="2022-04-17T13:20:00Z">
+            <w:rPr>
+              <w:rFonts w:ascii="Times New Roman" w:hAnsi="Times New Roman" w:cs="Times New Roman"/>
+              <w:sz w:val="24"/>
+              <w:szCs w:val="24"/>
+            </w:rPr>
+          </w:rPrChange>
+        </w:rPr>
+        <w:t>et al</w:t>
+      </w:r>
+      <w:r>
+        <w:rPr>
+          <w:rFonts w:ascii="Times New Roman" w:hAnsi="Times New Roman" w:cs="Times New Roman"/>
+          <w:sz w:val="24"/>
+          <w:szCs w:val="24"/>
+        </w:rPr>
+        <w:t xml:space="preserve">. 2005; </w:t>
       </w:r>
       <w:proofErr w:type="spellStart"/>
       <w:r>
@@ -4198,26 +4256,26 @@
         </w:rPr>
         <w:t xml:space="preserve"> and Shea 2007</w:t>
       </w:r>
-      <w:commentRangeEnd w:id="5"/>
+      <w:commentRangeEnd w:id="7"/>
       <w:r>
         <w:rPr>
           <w:rStyle w:val="CommentReference"/>
         </w:rPr>
-        <w:commentReference w:id="5"/>
-      </w:r>
-      <w:commentRangeEnd w:id="6"/>
+        <w:commentReference w:id="7"/>
+      </w:r>
+      <w:commentRangeEnd w:id="8"/>
       <w:r>
         <w:rPr>
           <w:rStyle w:val="CommentReference"/>
         </w:rPr>
-        <w:commentReference w:id="6"/>
-      </w:r>
-      <w:commentRangeEnd w:id="7"/>
+        <w:commentReference w:id="8"/>
+      </w:r>
+      <w:commentRangeEnd w:id="9"/>
       <w:r>
         <w:rPr>
           <w:rStyle w:val="CommentReference"/>
         </w:rPr>
-        <w:commentReference w:id="7"/>
+        <w:commentReference w:id="9"/>
       </w:r>
       <w:r>
         <w:rPr>
@@ -7297,14 +7355,26 @@
         </w:rPr>
         <w:t>s on average; a 1</w:t>
       </w:r>
-      <w:r>
-        <w:rPr>
-          <w:rFonts w:ascii="Times New Roman" w:hAnsi="Times New Roman" w:cs="Times New Roman"/>
-          <w:sz w:val="24"/>
-          <w:szCs w:val="24"/>
-        </w:rPr>
-        <w:t>3.5</w:t>
-      </w:r>
+      <w:del w:id="11" w:author="Trevor D." w:date="2022-04-17T12:58:00Z">
+        <w:r>
+          <w:rPr>
+            <w:rFonts w:ascii="Times New Roman" w:hAnsi="Times New Roman" w:cs="Times New Roman"/>
+            <w:sz w:val="24"/>
+            <w:szCs w:val="24"/>
+          </w:rPr>
+          <w:delText>3.5</w:delText>
+        </w:r>
+      </w:del>
+      <w:ins w:id="12" w:author="Trevor D." w:date="2022-04-17T12:58:00Z">
+        <w:r>
+          <w:rPr>
+            <w:rFonts w:ascii="Times New Roman" w:hAnsi="Times New Roman" w:cs="Times New Roman"/>
+            <w:sz w:val="24"/>
+            <w:szCs w:val="24"/>
+          </w:rPr>
+          <w:t>4.1</w:t>
+        </w:r>
+      </w:ins>
       <w:r>
         <w:rPr>
           <w:rFonts w:ascii="Times New Roman" w:hAnsi="Times New Roman" w:cs="Times New Roman"/>
@@ -7329,16 +7399,44 @@
           <w:sz w:val="24"/>
           <w:szCs w:val="24"/>
         </w:rPr>
-        <w:t xml:space="preserve"> 3.7</w:t>
-      </w:r>
-      <w:r>
-        <w:rPr>
-          <w:rFonts w:ascii="Times New Roman" w:hAnsi="Times New Roman" w:cs="Times New Roman"/>
-          <w:sz w:val="24"/>
-          <w:szCs w:val="24"/>
-        </w:rPr>
-        <w:t xml:space="preserve"> </w:t>
-      </w:r>
+        <w:t xml:space="preserve"> 3.</w:t>
+      </w:r>
+      <w:del w:id="13" w:author="Trevor D." w:date="2022-04-17T12:59:00Z">
+        <w:r>
+          <w:rPr>
+            <w:rFonts w:ascii="Times New Roman" w:eastAsiaTheme="minorEastAsia" w:hAnsi="Times New Roman" w:cs="Times New Roman"/>
+            <w:sz w:val="24"/>
+            <w:szCs w:val="24"/>
+          </w:rPr>
+          <w:delText>7</w:delText>
+        </w:r>
+        <w:r>
+          <w:rPr>
+            <w:rFonts w:ascii="Times New Roman" w:hAnsi="Times New Roman" w:cs="Times New Roman"/>
+            <w:sz w:val="24"/>
+            <w:szCs w:val="24"/>
+          </w:rPr>
+          <w:delText xml:space="preserve"> </w:delText>
+        </w:r>
+      </w:del>
+      <w:ins w:id="14" w:author="Trevor D." w:date="2022-04-17T12:59:00Z">
+        <w:r>
+          <w:rPr>
+            <w:rFonts w:ascii="Times New Roman" w:eastAsiaTheme="minorEastAsia" w:hAnsi="Times New Roman" w:cs="Times New Roman"/>
+            <w:sz w:val="24"/>
+            <w:szCs w:val="24"/>
+          </w:rPr>
+          <w:t>9</w:t>
+        </w:r>
+        <w:r>
+          <w:rPr>
+            <w:rFonts w:ascii="Times New Roman" w:hAnsi="Times New Roman" w:cs="Times New Roman"/>
+            <w:sz w:val="24"/>
+            <w:szCs w:val="24"/>
+          </w:rPr>
+          <w:t xml:space="preserve"> </w:t>
+        </w:r>
+      </w:ins>
       <w:r>
         <w:rPr>
           <w:rFonts w:ascii="Times New Roman" w:hAnsi="Times New Roman" w:cs="Times New Roman"/>
@@ -7347,22 +7445,34 @@
         </w:rPr>
         <w:t xml:space="preserve">cm, or </w:t>
       </w:r>
-      <w:r>
-        <w:rPr>
-          <w:rFonts w:ascii="Times New Roman" w:hAnsi="Times New Roman" w:cs="Times New Roman"/>
-          <w:sz w:val="24"/>
-          <w:szCs w:val="24"/>
-        </w:rPr>
-        <w:t>14.</w:t>
-      </w:r>
-      <w:r>
-        <w:rPr>
-          <w:rFonts w:ascii="Times New Roman" w:hAnsi="Times New Roman" w:cs="Times New Roman"/>
-          <w:sz w:val="24"/>
-          <w:szCs w:val="24"/>
-        </w:rPr>
-        <w:t>2</w:t>
-      </w:r>
+      <w:del w:id="15" w:author="Trevor D." w:date="2022-04-17T12:59:00Z">
+        <w:r>
+          <w:rPr>
+            <w:rFonts w:ascii="Times New Roman" w:hAnsi="Times New Roman" w:cs="Times New Roman"/>
+            <w:sz w:val="24"/>
+            <w:szCs w:val="24"/>
+          </w:rPr>
+          <w:delText>14.</w:delText>
+        </w:r>
+        <w:r>
+          <w:rPr>
+            <w:rFonts w:ascii="Times New Roman" w:hAnsi="Times New Roman" w:cs="Times New Roman"/>
+            <w:sz w:val="24"/>
+            <w:szCs w:val="24"/>
+          </w:rPr>
+          <w:delText>2</w:delText>
+        </w:r>
+      </w:del>
+      <w:ins w:id="16" w:author="Trevor D." w:date="2022-04-17T12:59:00Z">
+        <w:r>
+          <w:rPr>
+            <w:rFonts w:ascii="Times New Roman" w:hAnsi="Times New Roman" w:cs="Times New Roman"/>
+            <w:sz w:val="24"/>
+            <w:szCs w:val="24"/>
+          </w:rPr>
+          <w:t>15.0</w:t>
+        </w:r>
+      </w:ins>
       <w:r>
         <w:rPr>
           <w:rFonts w:ascii="Times New Roman" w:hAnsi="Times New Roman" w:cs="Times New Roman"/>
@@ -7423,22 +7533,34 @@
         </w:rPr>
         <w:t xml:space="preserve"> = </w:t>
       </w:r>
-      <w:r>
-        <w:rPr>
-          <w:rFonts w:ascii="Times New Roman" w:hAnsi="Times New Roman" w:cs="Times New Roman"/>
-          <w:sz w:val="24"/>
-          <w:szCs w:val="24"/>
-        </w:rPr>
-        <w:t>140</w:t>
-      </w:r>
-      <w:r>
-        <w:rPr>
-          <w:rFonts w:ascii="Times New Roman" w:hAnsi="Times New Roman" w:cs="Times New Roman"/>
-          <w:sz w:val="24"/>
-          <w:szCs w:val="24"/>
-        </w:rPr>
-        <w:t>2</w:t>
-      </w:r>
+      <w:del w:id="17" w:author="Trevor D." w:date="2022-04-17T12:59:00Z">
+        <w:r>
+          <w:rPr>
+            <w:rFonts w:ascii="Times New Roman" w:hAnsi="Times New Roman" w:cs="Times New Roman"/>
+            <w:sz w:val="24"/>
+            <w:szCs w:val="24"/>
+          </w:rPr>
+          <w:delText>140</w:delText>
+        </w:r>
+        <w:r>
+          <w:rPr>
+            <w:rFonts w:ascii="Times New Roman" w:hAnsi="Times New Roman" w:cs="Times New Roman"/>
+            <w:sz w:val="24"/>
+            <w:szCs w:val="24"/>
+          </w:rPr>
+          <w:delText>2</w:delText>
+        </w:r>
+      </w:del>
+      <w:ins w:id="18" w:author="Trevor D." w:date="2022-04-17T12:59:00Z">
+        <w:r>
+          <w:rPr>
+            <w:rFonts w:ascii="Times New Roman" w:hAnsi="Times New Roman" w:cs="Times New Roman"/>
+            <w:sz w:val="24"/>
+            <w:szCs w:val="24"/>
+          </w:rPr>
+          <w:t>57</w:t>
+        </w:r>
+      </w:ins>
       <w:r>
         <w:rPr>
           <w:rFonts w:ascii="Times New Roman" w:hAnsi="Times New Roman" w:cs="Times New Roman"/>
@@ -7481,14 +7603,62 @@
         </w:rPr>
         <w:t>), while a 2</w:t>
       </w:r>
-      <w:r>
-        <w:rPr>
-          <w:rFonts w:ascii="Times New Roman" w:hAnsi="Times New Roman" w:cs="Times New Roman"/>
-          <w:sz w:val="24"/>
-          <w:szCs w:val="24"/>
-        </w:rPr>
-        <w:t xml:space="preserve">6.0 </w:t>
-      </w:r>
+      <w:ins w:id="19" w:author="Trevor D." w:date="2022-04-17T13:06:00Z">
+        <w:r>
+          <w:rPr>
+            <w:rFonts w:ascii="Times New Roman" w:hAnsi="Times New Roman" w:cs="Times New Roman"/>
+            <w:sz w:val="24"/>
+            <w:szCs w:val="24"/>
+          </w:rPr>
+          <w:t>1</w:t>
+        </w:r>
+      </w:ins>
+      <w:del w:id="20" w:author="Trevor D." w:date="2022-04-17T13:06:00Z">
+        <w:r>
+          <w:rPr>
+            <w:rFonts w:ascii="Times New Roman" w:hAnsi="Times New Roman" w:cs="Times New Roman"/>
+            <w:sz w:val="24"/>
+            <w:szCs w:val="24"/>
+          </w:rPr>
+          <w:delText>6</w:delText>
+        </w:r>
+      </w:del>
+      <w:r>
+        <w:rPr>
+          <w:rFonts w:ascii="Times New Roman" w:hAnsi="Times New Roman" w:cs="Times New Roman"/>
+          <w:sz w:val="24"/>
+          <w:szCs w:val="24"/>
+        </w:rPr>
+        <w:t>.</w:t>
+      </w:r>
+      <w:del w:id="21" w:author="Trevor D." w:date="2022-04-17T13:06:00Z">
+        <w:r>
+          <w:rPr>
+            <w:rFonts w:ascii="Times New Roman" w:hAnsi="Times New Roman" w:cs="Times New Roman"/>
+            <w:sz w:val="24"/>
+            <w:szCs w:val="24"/>
+          </w:rPr>
+          <w:delText xml:space="preserve">0 </w:delText>
+        </w:r>
+      </w:del>
+      <w:ins w:id="22" w:author="Trevor D." w:date="2022-04-17T13:06:00Z">
+        <w:r>
+          <w:rPr>
+            <w:rFonts w:ascii="Times New Roman" w:hAnsi="Times New Roman" w:cs="Times New Roman"/>
+            <w:sz w:val="24"/>
+            <w:szCs w:val="24"/>
+          </w:rPr>
+          <w:t>2</w:t>
+        </w:r>
+        <w:r>
+          <w:rPr>
+            <w:rFonts w:ascii="Times New Roman" w:hAnsi="Times New Roman" w:cs="Times New Roman"/>
+            <w:sz w:val="24"/>
+            <w:szCs w:val="24"/>
+          </w:rPr>
+          <w:t xml:space="preserve"> </w:t>
+        </w:r>
+      </w:ins>
       <m:oMath>
         <m:r>
           <w:rPr>
@@ -7505,24 +7675,100 @@
           <w:sz w:val="24"/>
           <w:szCs w:val="24"/>
         </w:rPr>
-        <w:t xml:space="preserve"> 3.5</w:t>
-      </w:r>
-      <w:r>
-        <w:rPr>
-          <w:rFonts w:ascii="Times New Roman" w:hAnsi="Times New Roman" w:cs="Times New Roman"/>
-          <w:sz w:val="24"/>
-          <w:szCs w:val="24"/>
-        </w:rPr>
-        <w:t xml:space="preserve"> cm (</w:t>
-      </w:r>
-      <w:r>
-        <w:rPr>
-          <w:rFonts w:ascii="Times New Roman" w:hAnsi="Times New Roman" w:cs="Times New Roman"/>
-          <w:sz w:val="24"/>
-          <w:szCs w:val="24"/>
-        </w:rPr>
-        <w:t>33.1</w:t>
-      </w:r>
+        <w:t xml:space="preserve"> </w:t>
+      </w:r>
+      <w:del w:id="23" w:author="Trevor D." w:date="2022-04-17T13:06:00Z">
+        <w:r>
+          <w:rPr>
+            <w:rFonts w:ascii="Times New Roman" w:eastAsiaTheme="minorEastAsia" w:hAnsi="Times New Roman" w:cs="Times New Roman"/>
+            <w:sz w:val="24"/>
+            <w:szCs w:val="24"/>
+          </w:rPr>
+          <w:delText>3</w:delText>
+        </w:r>
+      </w:del>
+      <w:ins w:id="24" w:author="Trevor D." w:date="2022-04-17T13:06:00Z">
+        <w:r>
+          <w:rPr>
+            <w:rFonts w:ascii="Times New Roman" w:eastAsiaTheme="minorEastAsia" w:hAnsi="Times New Roman" w:cs="Times New Roman"/>
+            <w:sz w:val="24"/>
+            <w:szCs w:val="24"/>
+          </w:rPr>
+          <w:t>4</w:t>
+        </w:r>
+      </w:ins>
+      <w:r>
+        <w:rPr>
+          <w:rFonts w:ascii="Times New Roman" w:eastAsiaTheme="minorEastAsia" w:hAnsi="Times New Roman" w:cs="Times New Roman"/>
+          <w:sz w:val="24"/>
+          <w:szCs w:val="24"/>
+        </w:rPr>
+        <w:t>.</w:t>
+      </w:r>
+      <w:del w:id="25" w:author="Trevor D." w:date="2022-04-17T13:06:00Z">
+        <w:r>
+          <w:rPr>
+            <w:rFonts w:ascii="Times New Roman" w:eastAsiaTheme="minorEastAsia" w:hAnsi="Times New Roman" w:cs="Times New Roman"/>
+            <w:sz w:val="24"/>
+            <w:szCs w:val="24"/>
+          </w:rPr>
+          <w:delText>5</w:delText>
+        </w:r>
+        <w:r>
+          <w:rPr>
+            <w:rFonts w:ascii="Times New Roman" w:hAnsi="Times New Roman" w:cs="Times New Roman"/>
+            <w:sz w:val="24"/>
+            <w:szCs w:val="24"/>
+          </w:rPr>
+          <w:delText xml:space="preserve"> </w:delText>
+        </w:r>
+      </w:del>
+      <w:ins w:id="26" w:author="Trevor D." w:date="2022-04-17T13:06:00Z">
+        <w:r>
+          <w:rPr>
+            <w:rFonts w:ascii="Times New Roman" w:eastAsiaTheme="minorEastAsia" w:hAnsi="Times New Roman" w:cs="Times New Roman"/>
+            <w:sz w:val="24"/>
+            <w:szCs w:val="24"/>
+          </w:rPr>
+          <w:t>6</w:t>
+        </w:r>
+        <w:r>
+          <w:rPr>
+            <w:rFonts w:ascii="Times New Roman" w:hAnsi="Times New Roman" w:cs="Times New Roman"/>
+            <w:sz w:val="24"/>
+            <w:szCs w:val="24"/>
+          </w:rPr>
+          <w:t xml:space="preserve"> </w:t>
+        </w:r>
+      </w:ins>
+      <w:r>
+        <w:rPr>
+          <w:rFonts w:ascii="Times New Roman" w:hAnsi="Times New Roman" w:cs="Times New Roman"/>
+          <w:sz w:val="24"/>
+          <w:szCs w:val="24"/>
+        </w:rPr>
+        <w:t>cm (</w:t>
+      </w:r>
+      <w:del w:id="27" w:author="Trevor D." w:date="2022-04-17T13:06:00Z">
+        <w:r>
+          <w:rPr>
+            <w:rFonts w:ascii="Times New Roman" w:hAnsi="Times New Roman" w:cs="Times New Roman"/>
+            <w:sz w:val="24"/>
+            <w:szCs w:val="24"/>
+          </w:rPr>
+          <w:delText>33.1</w:delText>
+        </w:r>
+      </w:del>
+      <w:ins w:id="28" w:author="Trevor D." w:date="2022-04-17T13:06:00Z">
+        <w:r>
+          <w:rPr>
+            <w:rFonts w:ascii="Times New Roman" w:hAnsi="Times New Roman" w:cs="Times New Roman"/>
+            <w:sz w:val="24"/>
+            <w:szCs w:val="24"/>
+          </w:rPr>
+          <w:t>26.6</w:t>
+        </w:r>
+      </w:ins>
       <w:r>
         <w:rPr>
           <w:rFonts w:ascii="Times New Roman" w:hAnsi="Times New Roman" w:cs="Times New Roman"/>
@@ -7593,7 +7839,35 @@
           <w:sz w:val="24"/>
           <w:szCs w:val="24"/>
         </w:rPr>
-        <w:t xml:space="preserve"> = 1519,</w:t>
+        <w:t xml:space="preserve"> = </w:t>
+      </w:r>
+      <w:del w:id="29" w:author="Trevor D." w:date="2022-04-17T13:07:00Z">
+        <w:r>
+          <w:rPr>
+            <w:rFonts w:ascii="Times New Roman" w:hAnsi="Times New Roman" w:cs="Times New Roman"/>
+            <w:sz w:val="24"/>
+            <w:szCs w:val="24"/>
+          </w:rPr>
+          <w:delText>1519</w:delText>
+        </w:r>
+      </w:del>
+      <w:ins w:id="30" w:author="Trevor D." w:date="2022-04-17T13:07:00Z">
+        <w:r>
+          <w:rPr>
+            <w:rFonts w:ascii="Times New Roman" w:hAnsi="Times New Roman" w:cs="Times New Roman"/>
+            <w:sz w:val="24"/>
+            <w:szCs w:val="24"/>
+          </w:rPr>
+          <w:t>24</w:t>
+        </w:r>
+      </w:ins>
+      <w:r>
+        <w:rPr>
+          <w:rFonts w:ascii="Times New Roman" w:hAnsi="Times New Roman" w:cs="Times New Roman"/>
+          <w:sz w:val="24"/>
+          <w:szCs w:val="24"/>
+        </w:rPr>
+        <w:t>,</w:t>
       </w:r>
       <w:r>
         <w:rPr>
@@ -7851,7 +8125,7 @@
         </w:rPr>
         <w:t xml:space="preserve">heights; a </w:t>
       </w:r>
-      <w:bookmarkStart w:id="8" w:name="_Hlk64650879"/>
+      <w:bookmarkStart w:id="31" w:name="_Hlk64650879"/>
       <w:r>
         <w:rPr>
           <w:rFonts w:ascii="Times New Roman" w:hAnsi="Times New Roman" w:cs="Times New Roman"/>
@@ -7876,15 +8150,51 @@
           <w:sz w:val="24"/>
           <w:szCs w:val="24"/>
         </w:rPr>
-        <w:t xml:space="preserve"> 4.3</w:t>
-      </w:r>
-      <w:r>
-        <w:rPr>
-          <w:rFonts w:ascii="Times New Roman" w:hAnsi="Times New Roman" w:cs="Times New Roman"/>
-          <w:sz w:val="24"/>
-          <w:szCs w:val="24"/>
-        </w:rPr>
-        <w:t xml:space="preserve"> cm, or 1</w:t>
+        <w:t xml:space="preserve"> 4.</w:t>
+      </w:r>
+      <w:del w:id="32" w:author="Trevor D." w:date="2022-04-17T13:00:00Z">
+        <w:r>
+          <w:rPr>
+            <w:rFonts w:ascii="Times New Roman" w:eastAsiaTheme="minorEastAsia" w:hAnsi="Times New Roman" w:cs="Times New Roman"/>
+            <w:sz w:val="24"/>
+            <w:szCs w:val="24"/>
+          </w:rPr>
+          <w:delText>3</w:delText>
+        </w:r>
+        <w:r>
+          <w:rPr>
+            <w:rFonts w:ascii="Times New Roman" w:hAnsi="Times New Roman" w:cs="Times New Roman"/>
+            <w:sz w:val="24"/>
+            <w:szCs w:val="24"/>
+          </w:rPr>
+          <w:delText xml:space="preserve"> </w:delText>
+        </w:r>
+      </w:del>
+      <w:ins w:id="33" w:author="Trevor D." w:date="2022-04-17T13:00:00Z">
+        <w:r>
+          <w:rPr>
+            <w:rFonts w:ascii="Times New Roman" w:eastAsiaTheme="minorEastAsia" w:hAnsi="Times New Roman" w:cs="Times New Roman"/>
+            <w:sz w:val="24"/>
+            <w:szCs w:val="24"/>
+          </w:rPr>
+          <w:t>4</w:t>
+        </w:r>
+        <w:r>
+          <w:rPr>
+            <w:rFonts w:ascii="Times New Roman" w:hAnsi="Times New Roman" w:cs="Times New Roman"/>
+            <w:sz w:val="24"/>
+            <w:szCs w:val="24"/>
+          </w:rPr>
+          <w:t xml:space="preserve"> </w:t>
+        </w:r>
+      </w:ins>
+      <w:r>
+        <w:rPr>
+          <w:rFonts w:ascii="Times New Roman" w:hAnsi="Times New Roman" w:cs="Times New Roman"/>
+          <w:sz w:val="24"/>
+          <w:szCs w:val="24"/>
+        </w:rPr>
+        <w:t>cm, or 1</w:t>
       </w:r>
       <w:r>
         <w:rPr>
@@ -7894,7 +8204,7 @@
         </w:rPr>
         <w:t>3.2</w:t>
       </w:r>
-      <w:bookmarkEnd w:id="8"/>
+      <w:bookmarkEnd w:id="31"/>
       <w:r>
         <w:rPr>
           <w:rFonts w:ascii="Times New Roman" w:hAnsi="Times New Roman" w:cs="Times New Roman"/>
@@ -7955,22 +8265,34 @@
         </w:rPr>
         <w:t xml:space="preserve"> = </w:t>
       </w:r>
-      <w:r>
-        <w:rPr>
-          <w:rFonts w:ascii="Times New Roman" w:hAnsi="Times New Roman" w:cs="Times New Roman"/>
-          <w:sz w:val="24"/>
-          <w:szCs w:val="24"/>
-        </w:rPr>
-        <w:t>19</w:t>
-      </w:r>
-      <w:r>
-        <w:rPr>
-          <w:rFonts w:ascii="Times New Roman" w:hAnsi="Times New Roman" w:cs="Times New Roman"/>
-          <w:sz w:val="24"/>
-          <w:szCs w:val="24"/>
-        </w:rPr>
-        <w:t>8</w:t>
-      </w:r>
+      <w:del w:id="34" w:author="Trevor D." w:date="2022-04-17T13:01:00Z">
+        <w:r>
+          <w:rPr>
+            <w:rFonts w:ascii="Times New Roman" w:hAnsi="Times New Roman" w:cs="Times New Roman"/>
+            <w:sz w:val="24"/>
+            <w:szCs w:val="24"/>
+          </w:rPr>
+          <w:delText>19</w:delText>
+        </w:r>
+        <w:r>
+          <w:rPr>
+            <w:rFonts w:ascii="Times New Roman" w:hAnsi="Times New Roman" w:cs="Times New Roman"/>
+            <w:sz w:val="24"/>
+            <w:szCs w:val="24"/>
+          </w:rPr>
+          <w:delText>8</w:delText>
+        </w:r>
+      </w:del>
+      <w:ins w:id="35" w:author="Trevor D." w:date="2022-04-17T13:01:00Z">
+        <w:r>
+          <w:rPr>
+            <w:rFonts w:ascii="Times New Roman" w:hAnsi="Times New Roman" w:cs="Times New Roman"/>
+            <w:sz w:val="24"/>
+            <w:szCs w:val="24"/>
+          </w:rPr>
+          <w:t>57</w:t>
+        </w:r>
+      </w:ins>
       <w:r>
         <w:rPr>
           <w:rFonts w:ascii="Times New Roman" w:hAnsi="Times New Roman" w:cs="Times New Roman"/>
@@ -8013,7 +8335,7 @@
         </w:rPr>
         <w:t xml:space="preserve">), while a </w:t>
       </w:r>
-      <w:bookmarkStart w:id="9" w:name="_Hlk64650950"/>
+      <w:bookmarkStart w:id="36" w:name="_Hlk64650950"/>
       <w:r>
         <w:rPr>
           <w:rFonts w:ascii="Times New Roman" w:hAnsi="Times New Roman" w:cs="Times New Roman"/>
@@ -8022,14 +8344,34 @@
         </w:rPr>
         <w:t>31.</w:t>
       </w:r>
-      <w:r>
-        <w:rPr>
-          <w:rFonts w:ascii="Times New Roman" w:hAnsi="Times New Roman" w:cs="Times New Roman"/>
-          <w:sz w:val="24"/>
-          <w:szCs w:val="24"/>
-        </w:rPr>
-        <w:t xml:space="preserve">1 </w:t>
-      </w:r>
+      <w:del w:id="37" w:author="Trevor D." w:date="2022-04-17T13:12:00Z">
+        <w:r>
+          <w:rPr>
+            <w:rFonts w:ascii="Times New Roman" w:hAnsi="Times New Roman" w:cs="Times New Roman"/>
+            <w:sz w:val="24"/>
+            <w:szCs w:val="24"/>
+          </w:rPr>
+          <w:delText xml:space="preserve">1 </w:delText>
+        </w:r>
+      </w:del>
+      <w:ins w:id="38" w:author="Trevor D." w:date="2022-04-17T13:12:00Z">
+        <w:r>
+          <w:rPr>
+            <w:rFonts w:ascii="Times New Roman" w:hAnsi="Times New Roman" w:cs="Times New Roman"/>
+            <w:sz w:val="24"/>
+            <w:szCs w:val="24"/>
+          </w:rPr>
+          <w:t>8</w:t>
+        </w:r>
+        <w:r>
+          <w:rPr>
+            <w:rFonts w:ascii="Times New Roman" w:hAnsi="Times New Roman" w:cs="Times New Roman"/>
+            <w:sz w:val="24"/>
+            <w:szCs w:val="24"/>
+          </w:rPr>
+          <w:t xml:space="preserve"> </w:t>
+        </w:r>
+      </w:ins>
       <m:oMath>
         <m:r>
           <w:rPr>
@@ -8048,14 +8390,26 @@
         </w:rPr>
         <w:t xml:space="preserve"> </w:t>
       </w:r>
-      <w:r>
-        <w:rPr>
-          <w:rFonts w:ascii="Times New Roman" w:eastAsiaTheme="minorEastAsia" w:hAnsi="Times New Roman" w:cs="Times New Roman"/>
-          <w:sz w:val="24"/>
-          <w:szCs w:val="24"/>
-        </w:rPr>
-        <w:t>5.9</w:t>
-      </w:r>
+      <w:del w:id="39" w:author="Trevor D." w:date="2022-04-17T13:12:00Z">
+        <w:r>
+          <w:rPr>
+            <w:rFonts w:ascii="Times New Roman" w:eastAsiaTheme="minorEastAsia" w:hAnsi="Times New Roman" w:cs="Times New Roman"/>
+            <w:sz w:val="24"/>
+            <w:szCs w:val="24"/>
+          </w:rPr>
+          <w:delText>5.9</w:delText>
+        </w:r>
+      </w:del>
+      <w:ins w:id="40" w:author="Trevor D." w:date="2022-04-17T13:12:00Z">
+        <w:r>
+          <w:rPr>
+            <w:rFonts w:ascii="Times New Roman" w:eastAsiaTheme="minorEastAsia" w:hAnsi="Times New Roman" w:cs="Times New Roman"/>
+            <w:sz w:val="24"/>
+            <w:szCs w:val="24"/>
+          </w:rPr>
+          <w:t>6.1</w:t>
+        </w:r>
+      </w:ins>
       <w:r>
         <w:rPr>
           <w:rFonts w:ascii="Times New Roman" w:hAnsi="Times New Roman" w:cs="Times New Roman"/>
@@ -8072,30 +8426,42 @@
         </w:rPr>
         <w:t>3</w:t>
       </w:r>
-      <w:r>
-        <w:rPr>
-          <w:rFonts w:ascii="Times New Roman" w:hAnsi="Times New Roman" w:cs="Times New Roman"/>
-          <w:sz w:val="24"/>
-          <w:szCs w:val="24"/>
-        </w:rPr>
-        <w:t>5</w:t>
-      </w:r>
-      <w:r>
-        <w:rPr>
-          <w:rFonts w:ascii="Times New Roman" w:hAnsi="Times New Roman" w:cs="Times New Roman"/>
-          <w:sz w:val="24"/>
-          <w:szCs w:val="24"/>
-        </w:rPr>
-        <w:t>.</w:t>
-      </w:r>
-      <w:r>
-        <w:rPr>
-          <w:rFonts w:ascii="Times New Roman" w:hAnsi="Times New Roman" w:cs="Times New Roman"/>
-          <w:sz w:val="24"/>
-          <w:szCs w:val="24"/>
-        </w:rPr>
-        <w:t>6</w:t>
-      </w:r>
+      <w:del w:id="41" w:author="Trevor D." w:date="2022-04-17T13:13:00Z">
+        <w:r>
+          <w:rPr>
+            <w:rFonts w:ascii="Times New Roman" w:hAnsi="Times New Roman" w:cs="Times New Roman"/>
+            <w:sz w:val="24"/>
+            <w:szCs w:val="24"/>
+          </w:rPr>
+          <w:delText>5</w:delText>
+        </w:r>
+        <w:r>
+          <w:rPr>
+            <w:rFonts w:ascii="Times New Roman" w:hAnsi="Times New Roman" w:cs="Times New Roman"/>
+            <w:sz w:val="24"/>
+            <w:szCs w:val="24"/>
+          </w:rPr>
+          <w:delText>.</w:delText>
+        </w:r>
+        <w:r>
+          <w:rPr>
+            <w:rFonts w:ascii="Times New Roman" w:hAnsi="Times New Roman" w:cs="Times New Roman"/>
+            <w:sz w:val="24"/>
+            <w:szCs w:val="24"/>
+          </w:rPr>
+          <w:delText>6</w:delText>
+        </w:r>
+      </w:del>
+      <w:ins w:id="42" w:author="Trevor D." w:date="2022-04-17T13:13:00Z">
+        <w:r>
+          <w:rPr>
+            <w:rFonts w:ascii="Times New Roman" w:hAnsi="Times New Roman" w:cs="Times New Roman"/>
+            <w:sz w:val="24"/>
+            <w:szCs w:val="24"/>
+          </w:rPr>
+          <w:t>6.7</w:t>
+        </w:r>
+      </w:ins>
       <w:r>
         <w:rPr>
           <w:rFonts w:ascii="Times New Roman" w:hAnsi="Times New Roman" w:cs="Times New Roman"/>
@@ -8104,7 +8470,7 @@
         </w:rPr>
         <w:t xml:space="preserve">%) </w:t>
       </w:r>
-      <w:bookmarkEnd w:id="9"/>
+      <w:bookmarkEnd w:id="36"/>
       <w:r>
         <w:rPr>
           <w:rFonts w:ascii="Times New Roman" w:hAnsi="Times New Roman" w:cs="Times New Roman"/>
@@ -8157,8 +8523,53 @@
           <w:sz w:val="24"/>
           <w:szCs w:val="24"/>
         </w:rPr>
-        <w:t xml:space="preserve"> (linear mixed-effects model, n = 84</w:t>
-      </w:r>
+        <w:t xml:space="preserve"> (linear mixed-effects model, </w:t>
+      </w:r>
+      <w:r>
+        <w:rPr>
+          <w:rFonts w:ascii="Times New Roman" w:hAnsi="Times New Roman" w:cs="Times New Roman"/>
+          <w:i/>
+          <w:iCs/>
+          <w:sz w:val="24"/>
+          <w:szCs w:val="24"/>
+          <w:rPrChange w:id="43" w:author="Trevor D." w:date="2022-04-17T13:13:00Z">
+            <w:rPr>
+              <w:rFonts w:ascii="Times New Roman" w:hAnsi="Times New Roman" w:cs="Times New Roman"/>
+              <w:sz w:val="24"/>
+              <w:szCs w:val="24"/>
+            </w:rPr>
+          </w:rPrChange>
+        </w:rPr>
+        <w:t>n</w:t>
+      </w:r>
+      <w:r>
+        <w:rPr>
+          <w:rFonts w:ascii="Times New Roman" w:hAnsi="Times New Roman" w:cs="Times New Roman"/>
+          <w:sz w:val="24"/>
+          <w:szCs w:val="24"/>
+        </w:rPr>
+        <w:t xml:space="preserve"> = </w:t>
+      </w:r>
+      <w:del w:id="44" w:author="Trevor D." w:date="2022-04-17T13:13:00Z">
+        <w:r>
+          <w:rPr>
+            <w:rFonts w:ascii="Times New Roman" w:hAnsi="Times New Roman" w:cs="Times New Roman"/>
+            <w:sz w:val="24"/>
+            <w:szCs w:val="24"/>
+          </w:rPr>
+          <w:delText>84</w:delText>
+        </w:r>
+      </w:del>
+      <w:ins w:id="45" w:author="Trevor D." w:date="2022-04-17T13:13:00Z">
+        <w:r>
+          <w:rPr>
+            <w:rFonts w:ascii="Times New Roman" w:hAnsi="Times New Roman" w:cs="Times New Roman"/>
+            <w:sz w:val="24"/>
+            <w:szCs w:val="24"/>
+          </w:rPr>
+          <w:t>24</w:t>
+        </w:r>
+      </w:ins>
       <w:r>
         <w:rPr>
           <w:rFonts w:ascii="Times New Roman" w:hAnsi="Times New Roman" w:cs="Times New Roman"/>
@@ -9641,16 +10052,7 @@
           <w:sz w:val="24"/>
           <w:szCs w:val="24"/>
         </w:rPr>
-        <w:t xml:space="preserve">heights in the WALD dispersal model resulted in a significantly different dispersal kernel (Figure 4); this was </w:t>
-      </w:r>
-      <w:r>
-        <w:rPr>
-          <w:rFonts w:ascii="Times New Roman" w:hAnsi="Times New Roman" w:cs="Times New Roman"/>
-          <w:sz w:val="24"/>
-          <w:szCs w:val="24"/>
-        </w:rPr>
-        <w:lastRenderedPageBreak/>
-        <w:t xml:space="preserve">evident for warmed </w:t>
+        <w:t xml:space="preserve">heights in the WALD dispersal model resulted in a significantly different dispersal kernel (Figure 4); this was evident for warmed </w:t>
       </w:r>
       <w:r>
         <w:rPr>
@@ -9781,6 +10183,7 @@
           <w:sz w:val="24"/>
           <w:szCs w:val="24"/>
         </w:rPr>
+        <w:lastRenderedPageBreak/>
         <w:t>acanthoides</w:t>
       </w:r>
       <w:proofErr w:type="spellEnd"/>
@@ -10213,8 +10616,8 @@
           <w:szCs w:val="32"/>
         </w:rPr>
       </w:pPr>
-      <w:commentRangeStart w:id="10"/>
-      <w:commentRangeStart w:id="11"/>
+      <w:commentRangeStart w:id="46"/>
+      <w:commentRangeStart w:id="47"/>
       <w:r>
         <w:rPr>
           <w:rFonts w:ascii="Times New Roman" w:hAnsi="Times New Roman" w:cs="Times New Roman"/>
@@ -10225,19 +10628,19 @@
         </w:rPr>
         <w:t>Discussion</w:t>
       </w:r>
-      <w:commentRangeEnd w:id="10"/>
+      <w:commentRangeEnd w:id="46"/>
       <w:r>
         <w:rPr>
           <w:rStyle w:val="CommentReference"/>
         </w:rPr>
-        <w:commentReference w:id="10"/>
-      </w:r>
-      <w:commentRangeEnd w:id="11"/>
+        <w:commentReference w:id="46"/>
+      </w:r>
+      <w:commentRangeEnd w:id="47"/>
       <w:r>
         <w:rPr>
           <w:rStyle w:val="CommentReference"/>
         </w:rPr>
-        <w:commentReference w:id="11"/>
+        <w:commentReference w:id="47"/>
       </w:r>
     </w:p>
     <w:p>
@@ -10251,8 +10654,8 @@
           <w:szCs w:val="24"/>
         </w:rPr>
       </w:pPr>
-      <w:commentRangeStart w:id="12"/>
-      <w:commentRangeStart w:id="13"/>
+      <w:commentRangeStart w:id="48"/>
+      <w:commentRangeStart w:id="49"/>
       <w:r>
         <w:rPr>
           <w:rFonts w:ascii="Times New Roman" w:hAnsi="Times New Roman" w:cs="Times New Roman"/>
@@ -10261,19 +10664,19 @@
         </w:rPr>
         <w:t>Our</w:t>
       </w:r>
-      <w:commentRangeEnd w:id="12"/>
+      <w:commentRangeEnd w:id="48"/>
       <w:r>
         <w:rPr>
           <w:rStyle w:val="CommentReference"/>
         </w:rPr>
-        <w:commentReference w:id="12"/>
-      </w:r>
-      <w:commentRangeEnd w:id="13"/>
+        <w:commentReference w:id="48"/>
+      </w:r>
+      <w:commentRangeEnd w:id="49"/>
       <w:r>
         <w:rPr>
           <w:rStyle w:val="CommentReference"/>
         </w:rPr>
-        <w:commentReference w:id="13"/>
+        <w:commentReference w:id="49"/>
       </w:r>
       <w:r>
         <w:rPr>
@@ -10609,14 +11012,26 @@
         </w:rPr>
         <w:t>31.</w:t>
       </w:r>
-      <w:r>
-        <w:rPr>
-          <w:rFonts w:ascii="Times New Roman" w:hAnsi="Times New Roman" w:cs="Times New Roman"/>
-          <w:sz w:val="24"/>
-          <w:szCs w:val="24"/>
-        </w:rPr>
-        <w:t>1</w:t>
-      </w:r>
+      <w:ins w:id="50" w:author="Trevor D." w:date="2022-04-17T13:16:00Z">
+        <w:r>
+          <w:rPr>
+            <w:rFonts w:ascii="Times New Roman" w:hAnsi="Times New Roman" w:cs="Times New Roman"/>
+            <w:sz w:val="24"/>
+            <w:szCs w:val="24"/>
+          </w:rPr>
+          <w:t>8</w:t>
+        </w:r>
+      </w:ins>
+      <w:del w:id="51" w:author="Trevor D." w:date="2022-04-17T13:16:00Z">
+        <w:r>
+          <w:rPr>
+            <w:rFonts w:ascii="Times New Roman" w:hAnsi="Times New Roman" w:cs="Times New Roman"/>
+            <w:sz w:val="24"/>
+            <w:szCs w:val="24"/>
+          </w:rPr>
+          <w:delText>1</w:delText>
+        </w:r>
+      </w:del>
       <w:r>
         <w:rPr>
           <w:rFonts w:ascii="Times New Roman" w:hAnsi="Times New Roman" w:cs="Times New Roman"/>
@@ -10759,8 +11174,8 @@
         </w:rPr>
         <w:t xml:space="preserve">, compared to the approximately </w:t>
       </w:r>
-      <w:commentRangeStart w:id="14"/>
-      <w:commentRangeStart w:id="15"/>
+      <w:commentRangeStart w:id="52"/>
+      <w:commentRangeStart w:id="53"/>
       <w:r>
         <w:rPr>
           <w:rFonts w:ascii="Times New Roman" w:hAnsi="Times New Roman" w:cs="Times New Roman"/>
@@ -10807,8 +11222,28 @@
           <w:sz w:val="24"/>
           <w:szCs w:val="24"/>
         </w:rPr>
-        <w:t>4.2</w:t>
-      </w:r>
+        <w:t>4.</w:t>
+      </w:r>
+      <w:del w:id="54" w:author="Trevor D." w:date="2022-04-17T13:17:00Z">
+        <w:r>
+          <w:rPr>
+            <w:rFonts w:ascii="Times New Roman" w:hAnsi="Times New Roman" w:cs="Times New Roman"/>
+            <w:sz w:val="24"/>
+            <w:szCs w:val="24"/>
+          </w:rPr>
+          <w:delText>2</w:delText>
+        </w:r>
+      </w:del>
+      <w:ins w:id="55" w:author="Trevor D." w:date="2022-04-17T13:17:00Z">
+        <w:r>
+          <w:rPr>
+            <w:rFonts w:ascii="Times New Roman" w:hAnsi="Times New Roman" w:cs="Times New Roman"/>
+            <w:sz w:val="24"/>
+            <w:szCs w:val="24"/>
+          </w:rPr>
+          <w:t>1</w:t>
+        </w:r>
+      </w:ins>
       <w:r>
         <w:rPr>
           <w:rFonts w:ascii="Times New Roman" w:hAnsi="Times New Roman" w:cs="Times New Roman"/>
@@ -10817,19 +11252,19 @@
         </w:rPr>
         <w:t xml:space="preserve">% increase in mean </w:t>
       </w:r>
-      <w:commentRangeEnd w:id="14"/>
+      <w:commentRangeEnd w:id="52"/>
       <w:r>
         <w:rPr>
           <w:rStyle w:val="CommentReference"/>
         </w:rPr>
-        <w:commentReference w:id="14"/>
-      </w:r>
-      <w:commentRangeEnd w:id="15"/>
+        <w:commentReference w:id="52"/>
+      </w:r>
+      <w:commentRangeEnd w:id="53"/>
       <w:r>
         <w:rPr>
           <w:rStyle w:val="CommentReference"/>
         </w:rPr>
-        <w:commentReference w:id="15"/>
+        <w:commentReference w:id="53"/>
       </w:r>
       <w:r>
         <w:rPr>
@@ -11217,8 +11652,8 @@
         </w:rPr>
         <w:t xml:space="preserve">are </w:t>
       </w:r>
-      <w:commentRangeStart w:id="16"/>
-      <w:commentRangeStart w:id="17"/>
+      <w:commentRangeStart w:id="56"/>
+      <w:commentRangeStart w:id="57"/>
       <w:r>
         <w:rPr>
           <w:rFonts w:ascii="Times New Roman" w:hAnsi="Times New Roman" w:cs="Times New Roman"/>
@@ -11227,19 +11662,19 @@
         </w:rPr>
         <w:t>smaller</w:t>
       </w:r>
-      <w:commentRangeEnd w:id="16"/>
+      <w:commentRangeEnd w:id="56"/>
       <w:r>
         <w:rPr>
           <w:rStyle w:val="CommentReference"/>
         </w:rPr>
-        <w:commentReference w:id="16"/>
-      </w:r>
-      <w:commentRangeEnd w:id="17"/>
+        <w:commentReference w:id="56"/>
+      </w:r>
+      <w:commentRangeEnd w:id="57"/>
       <w:r>
         <w:rPr>
           <w:rStyle w:val="CommentReference"/>
         </w:rPr>
-        <w:commentReference w:id="17"/>
+        <w:commentReference w:id="57"/>
       </w:r>
       <w:r>
         <w:rPr>
@@ -11319,7 +11754,39 @@
           <w:sz w:val="24"/>
           <w:szCs w:val="24"/>
         </w:rPr>
-        <w:t xml:space="preserve"> were on </w:t>
+        <w:t xml:space="preserve"> were on average 1.</w:t>
+      </w:r>
+      <w:r>
+        <w:rPr>
+          <w:rFonts w:ascii="Times New Roman" w:hAnsi="Times New Roman" w:cs="Times New Roman"/>
+          <w:sz w:val="24"/>
+          <w:szCs w:val="24"/>
+        </w:rPr>
+        <w:t>59</w:t>
+      </w:r>
+      <w:r>
+        <w:rPr>
+          <w:rFonts w:ascii="Times New Roman" w:hAnsi="Times New Roman" w:cs="Times New Roman"/>
+          <w:sz w:val="24"/>
+          <w:szCs w:val="24"/>
+        </w:rPr>
+        <w:t xml:space="preserve"> and 1.</w:t>
+      </w:r>
+      <w:r>
+        <w:rPr>
+          <w:rFonts w:ascii="Times New Roman" w:hAnsi="Times New Roman" w:cs="Times New Roman"/>
+          <w:sz w:val="24"/>
+          <w:szCs w:val="24"/>
+        </w:rPr>
+        <w:t>43</w:t>
+      </w:r>
+      <w:r>
+        <w:rPr>
+          <w:rFonts w:ascii="Times New Roman" w:hAnsi="Times New Roman" w:cs="Times New Roman"/>
+          <w:sz w:val="24"/>
+          <w:szCs w:val="24"/>
+        </w:rPr>
+        <w:t xml:space="preserve"> times as likely, respectively, to travel 50 m or more when using the </w:t>
       </w:r>
       <w:r>
         <w:rPr>
@@ -11328,39 +11795,7 @@
           <w:szCs w:val="24"/>
         </w:rPr>
         <w:lastRenderedPageBreak/>
-        <w:t>average 1.</w:t>
-      </w:r>
-      <w:r>
-        <w:rPr>
-          <w:rFonts w:ascii="Times New Roman" w:hAnsi="Times New Roman" w:cs="Times New Roman"/>
-          <w:sz w:val="24"/>
-          <w:szCs w:val="24"/>
-        </w:rPr>
-        <w:t>59</w:t>
-      </w:r>
-      <w:r>
-        <w:rPr>
-          <w:rFonts w:ascii="Times New Roman" w:hAnsi="Times New Roman" w:cs="Times New Roman"/>
-          <w:sz w:val="24"/>
-          <w:szCs w:val="24"/>
-        </w:rPr>
-        <w:t xml:space="preserve"> and 1.</w:t>
-      </w:r>
-      <w:r>
-        <w:rPr>
-          <w:rFonts w:ascii="Times New Roman" w:hAnsi="Times New Roman" w:cs="Times New Roman"/>
-          <w:sz w:val="24"/>
-          <w:szCs w:val="24"/>
-        </w:rPr>
-        <w:t>43</w:t>
-      </w:r>
-      <w:r>
-        <w:rPr>
-          <w:rFonts w:ascii="Times New Roman" w:hAnsi="Times New Roman" w:cs="Times New Roman"/>
-          <w:sz w:val="24"/>
-          <w:szCs w:val="24"/>
-        </w:rPr>
-        <w:t xml:space="preserve"> times as likely, respectively, to travel 50 m or more when using the maximum flower head height rather than the distribution of heights, while seeds were </w:t>
+        <w:t xml:space="preserve">maximum flower head height rather than the distribution of heights, while seeds were </w:t>
       </w:r>
       <w:r>
         <w:rPr>
@@ -11518,7 +11953,7 @@
           <w:sz w:val="24"/>
           <w:szCs w:val="24"/>
         </w:rPr>
-        <w:t xml:space="preserve"> et al 2009). Shifts in wind speeds may shift dispersal patterns and the rates at which wind-dispersed species spread (Bullock </w:t>
+        <w:t xml:space="preserve"> </w:t>
       </w:r>
       <w:r>
         <w:rPr>
@@ -11527,9 +11962,44 @@
           <w:iCs/>
           <w:sz w:val="24"/>
           <w:szCs w:val="24"/>
+          <w:rPrChange w:id="58" w:author="Trevor D." w:date="2022-04-17T13:20:00Z">
+            <w:rPr>
+              <w:rFonts w:ascii="Times New Roman" w:hAnsi="Times New Roman" w:cs="Times New Roman"/>
+              <w:sz w:val="24"/>
+              <w:szCs w:val="24"/>
+            </w:rPr>
+          </w:rPrChange>
         </w:rPr>
         <w:t>et al</w:t>
       </w:r>
+      <w:ins w:id="59" w:author="Trevor D." w:date="2022-04-17T13:20:00Z">
+        <w:r>
+          <w:rPr>
+            <w:rFonts w:ascii="Times New Roman" w:hAnsi="Times New Roman" w:cs="Times New Roman"/>
+            <w:sz w:val="24"/>
+            <w:szCs w:val="24"/>
+          </w:rPr>
+          <w:t>.</w:t>
+        </w:r>
+      </w:ins>
+      <w:r>
+        <w:rPr>
+          <w:rFonts w:ascii="Times New Roman" w:hAnsi="Times New Roman" w:cs="Times New Roman"/>
+          <w:sz w:val="24"/>
+          <w:szCs w:val="24"/>
+        </w:rPr>
+        <w:t xml:space="preserve"> 2009). Shifts in wind speeds may shift dispersal patterns and the rates at which wind-dispersed species spread (Bullock </w:t>
+      </w:r>
+      <w:r>
+        <w:rPr>
+          <w:rFonts w:ascii="Times New Roman" w:hAnsi="Times New Roman" w:cs="Times New Roman"/>
+          <w:i/>
+          <w:iCs/>
+          <w:sz w:val="24"/>
+          <w:szCs w:val="24"/>
+        </w:rPr>
+        <w:t>et al</w:t>
+      </w:r>
       <w:r>
         <w:rPr>
           <w:rFonts w:ascii="Times New Roman" w:hAnsi="Times New Roman" w:cs="Times New Roman"/>
@@ -11572,7 +12042,42 @@
           <w:sz w:val="24"/>
           <w:szCs w:val="24"/>
         </w:rPr>
-        <w:t xml:space="preserve"> et al 2004). Furthermore, even wind dispersal itself is only one aspect of overall dispersal, as these kinds of plants typically </w:t>
+        <w:t xml:space="preserve"> </w:t>
+      </w:r>
+      <w:r>
+        <w:rPr>
+          <w:rFonts w:ascii="Times New Roman" w:hAnsi="Times New Roman" w:cs="Times New Roman"/>
+          <w:i/>
+          <w:iCs/>
+          <w:sz w:val="24"/>
+          <w:szCs w:val="24"/>
+          <w:rPrChange w:id="60" w:author="Trevor D." w:date="2022-04-17T13:20:00Z">
+            <w:rPr>
+              <w:rFonts w:ascii="Times New Roman" w:hAnsi="Times New Roman" w:cs="Times New Roman"/>
+              <w:sz w:val="24"/>
+              <w:szCs w:val="24"/>
+            </w:rPr>
+          </w:rPrChange>
+        </w:rPr>
+        <w:t>et al</w:t>
+      </w:r>
+      <w:ins w:id="61" w:author="Trevor D." w:date="2022-04-17T13:20:00Z">
+        <w:r>
+          <w:rPr>
+            <w:rFonts w:ascii="Times New Roman" w:hAnsi="Times New Roman" w:cs="Times New Roman"/>
+            <w:sz w:val="24"/>
+            <w:szCs w:val="24"/>
+          </w:rPr>
+          <w:t>.</w:t>
+        </w:r>
+      </w:ins>
+      <w:r>
+        <w:rPr>
+          <w:rFonts w:ascii="Times New Roman" w:hAnsi="Times New Roman" w:cs="Times New Roman"/>
+          <w:sz w:val="24"/>
+          <w:szCs w:val="24"/>
+        </w:rPr>
+        <w:t xml:space="preserve"> 2004). Furthermore, even wind dispersal itself is only one aspect of overall dispersal, as these kinds of plants typically </w:t>
       </w:r>
       <w:r>
         <w:rPr>
@@ -11712,7 +12217,32 @@
           <w:sz w:val="24"/>
           <w:szCs w:val="24"/>
         </w:rPr>
-        <w:t xml:space="preserve"> et al. 1996; Neubert and Caswell 2000, </w:t>
+        <w:t xml:space="preserve"> </w:t>
+      </w:r>
+      <w:r>
+        <w:rPr>
+          <w:rFonts w:ascii="Times New Roman" w:hAnsi="Times New Roman" w:cs="Times New Roman"/>
+          <w:i/>
+          <w:iCs/>
+          <w:sz w:val="24"/>
+          <w:szCs w:val="24"/>
+          <w:rPrChange w:id="62" w:author="Trevor D." w:date="2022-04-17T13:20:00Z">
+            <w:rPr>
+              <w:rFonts w:ascii="Times New Roman" w:hAnsi="Times New Roman" w:cs="Times New Roman"/>
+              <w:sz w:val="24"/>
+              <w:szCs w:val="24"/>
+            </w:rPr>
+          </w:rPrChange>
+        </w:rPr>
+        <w:t>et al</w:t>
+      </w:r>
+      <w:r>
+        <w:rPr>
+          <w:rFonts w:ascii="Times New Roman" w:hAnsi="Times New Roman" w:cs="Times New Roman"/>
+          <w:sz w:val="24"/>
+          <w:szCs w:val="24"/>
+        </w:rPr>
+        <w:t xml:space="preserve">. 1996; Neubert and Caswell 2000, </w:t>
       </w:r>
       <w:proofErr w:type="spellStart"/>
       <w:r>
@@ -11766,7 +12296,57 @@
           <w:sz w:val="24"/>
           <w:szCs w:val="24"/>
         </w:rPr>
-        <w:t xml:space="preserve"> et al. 1996; Clark et al. 1998, 2001). Because propagules dispersed long distance can escape density-dependent mortality (Janzen 1970; Connell 1971) from sources such as predation (Blundell and Peart 1998; </w:t>
+        <w:t xml:space="preserve"> </w:t>
+      </w:r>
+      <w:r>
+        <w:rPr>
+          <w:rFonts w:ascii="Times New Roman" w:hAnsi="Times New Roman" w:cs="Times New Roman"/>
+          <w:i/>
+          <w:iCs/>
+          <w:sz w:val="24"/>
+          <w:szCs w:val="24"/>
+          <w:rPrChange w:id="63" w:author="Trevor D." w:date="2022-04-17T13:21:00Z">
+            <w:rPr>
+              <w:rFonts w:ascii="Times New Roman" w:hAnsi="Times New Roman" w:cs="Times New Roman"/>
+              <w:sz w:val="24"/>
+              <w:szCs w:val="24"/>
+            </w:rPr>
+          </w:rPrChange>
+        </w:rPr>
+        <w:t>et al</w:t>
+      </w:r>
+      <w:r>
+        <w:rPr>
+          <w:rFonts w:ascii="Times New Roman" w:hAnsi="Times New Roman" w:cs="Times New Roman"/>
+          <w:sz w:val="24"/>
+          <w:szCs w:val="24"/>
+        </w:rPr>
+        <w:t xml:space="preserve">. 1996; Clark </w:t>
+      </w:r>
+      <w:r>
+        <w:rPr>
+          <w:rFonts w:ascii="Times New Roman" w:hAnsi="Times New Roman" w:cs="Times New Roman"/>
+          <w:i/>
+          <w:iCs/>
+          <w:sz w:val="24"/>
+          <w:szCs w:val="24"/>
+          <w:rPrChange w:id="64" w:author="Trevor D." w:date="2022-04-17T13:21:00Z">
+            <w:rPr>
+              <w:rFonts w:ascii="Times New Roman" w:hAnsi="Times New Roman" w:cs="Times New Roman"/>
+              <w:sz w:val="24"/>
+              <w:szCs w:val="24"/>
+            </w:rPr>
+          </w:rPrChange>
+        </w:rPr>
+        <w:t>et al</w:t>
+      </w:r>
+      <w:r>
+        <w:rPr>
+          <w:rFonts w:ascii="Times New Roman" w:hAnsi="Times New Roman" w:cs="Times New Roman"/>
+          <w:sz w:val="24"/>
+          <w:szCs w:val="24"/>
+        </w:rPr>
+        <w:t xml:space="preserve">. 1998, 2001). Because propagules dispersed long distance can escape density-dependent mortality (Janzen 1970; Connell 1971) from sources such as predation (Blundell and Peart 1998; </w:t>
       </w:r>
       <w:proofErr w:type="spellStart"/>
       <w:r>
@@ -11784,7 +12364,42 @@
           <w:sz w:val="24"/>
           <w:szCs w:val="24"/>
         </w:rPr>
-        <w:t xml:space="preserve"> et al 2010) or infection by pathogens (</w:t>
+        <w:t xml:space="preserve"> </w:t>
+      </w:r>
+      <w:r>
+        <w:rPr>
+          <w:rFonts w:ascii="Times New Roman" w:hAnsi="Times New Roman" w:cs="Times New Roman"/>
+          <w:i/>
+          <w:iCs/>
+          <w:sz w:val="24"/>
+          <w:szCs w:val="24"/>
+          <w:rPrChange w:id="65" w:author="Trevor D." w:date="2022-04-17T13:21:00Z">
+            <w:rPr>
+              <w:rFonts w:ascii="Times New Roman" w:hAnsi="Times New Roman" w:cs="Times New Roman"/>
+              <w:sz w:val="24"/>
+              <w:szCs w:val="24"/>
+            </w:rPr>
+          </w:rPrChange>
+        </w:rPr>
+        <w:t>et al</w:t>
+      </w:r>
+      <w:ins w:id="66" w:author="Trevor D." w:date="2022-04-17T13:21:00Z">
+        <w:r>
+          <w:rPr>
+            <w:rFonts w:ascii="Times New Roman" w:hAnsi="Times New Roman" w:cs="Times New Roman"/>
+            <w:sz w:val="24"/>
+            <w:szCs w:val="24"/>
+          </w:rPr>
+          <w:t>.</w:t>
+        </w:r>
+      </w:ins>
+      <w:r>
+        <w:rPr>
+          <w:rFonts w:ascii="Times New Roman" w:hAnsi="Times New Roman" w:cs="Times New Roman"/>
+          <w:sz w:val="24"/>
+          <w:szCs w:val="24"/>
+        </w:rPr>
+        <w:t xml:space="preserve"> 2010) or infection by pathogens (</w:t>
       </w:r>
       <w:proofErr w:type="spellStart"/>
       <w:r>
@@ -12070,15 +12685,45 @@
         </w:rPr>
         <w:t xml:space="preserve">. 2003, Nathan 2006). </w:t>
       </w:r>
-      <w:commentRangeStart w:id="18"/>
-      <w:commentRangeStart w:id="19"/>
-      <w:r>
-        <w:rPr>
-          <w:rFonts w:ascii="Times New Roman" w:hAnsi="Times New Roman" w:cs="Times New Roman"/>
-          <w:sz w:val="24"/>
-          <w:szCs w:val="24"/>
-        </w:rPr>
-        <w:t xml:space="preserve">This is quite evident in Figures 3 and 5; as dispersal distance increases, the uncertainty greatly increases </w:t>
+      <w:commentRangeStart w:id="67"/>
+      <w:commentRangeStart w:id="68"/>
+      <w:r>
+        <w:rPr>
+          <w:rFonts w:ascii="Times New Roman" w:hAnsi="Times New Roman" w:cs="Times New Roman"/>
+          <w:sz w:val="24"/>
+          <w:szCs w:val="24"/>
+        </w:rPr>
+        <w:t xml:space="preserve">This is quite evident in Figures 3 and 5; as dispersal distance increases, the uncertainty greatly increases because long-distance dispersal events </w:t>
+      </w:r>
+      <w:r>
+        <w:rPr>
+          <w:rFonts w:ascii="Times New Roman" w:hAnsi="Times New Roman" w:cs="Times New Roman"/>
+          <w:sz w:val="24"/>
+          <w:szCs w:val="24"/>
+        </w:rPr>
+        <w:t>are inherently rare</w:t>
+      </w:r>
+      <w:commentRangeEnd w:id="67"/>
+      <w:r>
+        <w:rPr>
+          <w:rStyle w:val="CommentReference"/>
+        </w:rPr>
+        <w:commentReference w:id="67"/>
+      </w:r>
+      <w:commentRangeEnd w:id="68"/>
+      <w:r>
+        <w:rPr>
+          <w:rStyle w:val="CommentReference"/>
+        </w:rPr>
+        <w:commentReference w:id="68"/>
+      </w:r>
+      <w:r>
+        <w:rPr>
+          <w:rFonts w:ascii="Times New Roman" w:hAnsi="Times New Roman" w:cs="Times New Roman"/>
+          <w:sz w:val="24"/>
+          <w:szCs w:val="24"/>
+        </w:rPr>
+        <w:t xml:space="preserve">. Even with the approximately ten million </w:t>
       </w:r>
       <w:r>
         <w:rPr>
@@ -12087,37 +12732,7 @@
           <w:szCs w:val="24"/>
         </w:rPr>
         <w:lastRenderedPageBreak/>
-        <w:t xml:space="preserve">because long-distance dispersal events </w:t>
-      </w:r>
-      <w:r>
-        <w:rPr>
-          <w:rFonts w:ascii="Times New Roman" w:hAnsi="Times New Roman" w:cs="Times New Roman"/>
-          <w:sz w:val="24"/>
-          <w:szCs w:val="24"/>
-        </w:rPr>
-        <w:t>are inherently rare</w:t>
-      </w:r>
-      <w:commentRangeEnd w:id="18"/>
-      <w:r>
-        <w:rPr>
-          <w:rStyle w:val="CommentReference"/>
-        </w:rPr>
-        <w:commentReference w:id="18"/>
-      </w:r>
-      <w:commentRangeEnd w:id="19"/>
-      <w:r>
-        <w:rPr>
-          <w:rStyle w:val="CommentReference"/>
-        </w:rPr>
-        <w:commentReference w:id="19"/>
-      </w:r>
-      <w:r>
-        <w:rPr>
-          <w:rFonts w:ascii="Times New Roman" w:hAnsi="Times New Roman" w:cs="Times New Roman"/>
-          <w:sz w:val="24"/>
-          <w:szCs w:val="24"/>
-        </w:rPr>
-        <w:t xml:space="preserve">. Even with the approximately ten million dispersal events simulated in each figure panel, extremely rare long distance dispersal events may not even </w:t>
+        <w:t xml:space="preserve">dispersal events simulated in each figure panel, extremely rare long distance dispersal events may not even </w:t>
       </w:r>
       <w:r>
         <w:rPr>
@@ -12383,10 +12998,10 @@
         </w:rPr>
         <w:t xml:space="preserve">In addition to the implications for models of population spread, our findings have potential implications for invasive species management as well. For invaders like </w:t>
       </w:r>
-      <w:commentRangeStart w:id="20"/>
-      <w:commentRangeStart w:id="21"/>
-      <w:commentRangeStart w:id="22"/>
-      <w:commentRangeStart w:id="23"/>
+      <w:commentRangeStart w:id="69"/>
+      <w:commentRangeStart w:id="70"/>
+      <w:commentRangeStart w:id="71"/>
+      <w:commentRangeStart w:id="72"/>
       <w:r>
         <w:rPr>
           <w:rFonts w:ascii="Times New Roman" w:hAnsi="Times New Roman" w:cs="Times New Roman"/>
@@ -12614,33 +13229,33 @@
         </w:rPr>
         <w:t xml:space="preserve"> (2020) reports that many natural resource managers worry about how climate change will affect invasive species management, and 65% of managers have incorporated climate change into their management plans.</w:t>
       </w:r>
-      <w:commentRangeEnd w:id="20"/>
+      <w:commentRangeEnd w:id="69"/>
       <w:r>
         <w:rPr>
           <w:rStyle w:val="CommentReference"/>
         </w:rPr>
-        <w:commentReference w:id="20"/>
-      </w:r>
-      <w:commentRangeEnd w:id="21"/>
+        <w:commentReference w:id="69"/>
+      </w:r>
+      <w:commentRangeEnd w:id="70"/>
       <w:r>
         <w:rPr>
           <w:rStyle w:val="CommentReference"/>
         </w:rPr>
-        <w:commentReference w:id="21"/>
-      </w:r>
-      <w:commentRangeEnd w:id="22"/>
+        <w:commentReference w:id="70"/>
+      </w:r>
+      <w:commentRangeEnd w:id="71"/>
       <w:r>
         <w:rPr>
           <w:rStyle w:val="CommentReference"/>
         </w:rPr>
-        <w:commentReference w:id="22"/>
-      </w:r>
-      <w:commentRangeEnd w:id="23"/>
+        <w:commentReference w:id="71"/>
+      </w:r>
+      <w:commentRangeEnd w:id="72"/>
       <w:r>
         <w:rPr>
           <w:rStyle w:val="CommentReference"/>
         </w:rPr>
-        <w:commentReference w:id="23"/>
+        <w:commentReference w:id="72"/>
       </w:r>
       <w:r>
         <w:rPr>
@@ -13022,7 +13637,7 @@
           <w:szCs w:val="32"/>
         </w:rPr>
       </w:pPr>
-      <w:commentRangeStart w:id="24"/>
+      <w:commentRangeStart w:id="73"/>
       <w:r>
         <w:rPr>
           <w:rFonts w:ascii="Times New Roman" w:hAnsi="Times New Roman" w:cs="Times New Roman"/>
@@ -13033,12 +13648,12 @@
         </w:rPr>
         <w:t>References</w:t>
       </w:r>
-      <w:commentRangeEnd w:id="24"/>
+      <w:commentRangeEnd w:id="73"/>
       <w:r>
         <w:rPr>
           <w:rStyle w:val="CommentReference"/>
         </w:rPr>
-        <w:commentReference w:id="24"/>
+        <w:commentReference w:id="73"/>
       </w:r>
     </w:p>
     <w:p>
@@ -13097,7 +13712,6 @@
           <w:sz w:val="24"/>
           <w:szCs w:val="24"/>
         </w:rPr>
-        <w:lastRenderedPageBreak/>
         <w:t>Augspurger</w:t>
       </w:r>
       <w:proofErr w:type="spellEnd"/>
@@ -13228,6 +13842,7 @@
           <w:sz w:val="24"/>
           <w:szCs w:val="24"/>
         </w:rPr>
+        <w:lastRenderedPageBreak/>
         <w:t>Augspurger</w:t>
       </w:r>
       <w:proofErr w:type="spellEnd"/>
@@ -15143,7 +15758,6 @@
           <w:szCs w:val="24"/>
           <w:shd w:val="clear" w:color="auto" w:fill="FFFFFF"/>
         </w:rPr>
-        <w:lastRenderedPageBreak/>
         <w:t xml:space="preserve">Johnson, J. S., Cantrell, R. S., </w:t>
       </w:r>
       <w:proofErr w:type="spellStart"/>
@@ -15292,6 +15906,7 @@
           <w:szCs w:val="24"/>
           <w:shd w:val="clear" w:color="auto" w:fill="FFFFFF"/>
         </w:rPr>
+        <w:lastRenderedPageBreak/>
         <w:t xml:space="preserve">Jongejans, E., Shea, K., </w:t>
       </w:r>
       <w:proofErr w:type="spellStart"/>
@@ -16902,7 +17517,6 @@
           <w:szCs w:val="24"/>
           <w:shd w:val="clear" w:color="auto" w:fill="FFFFFF"/>
         </w:rPr>
-        <w:lastRenderedPageBreak/>
         <w:t>Raupach</w:t>
       </w:r>
       <w:proofErr w:type="spellEnd"/>
@@ -16960,6 +17574,7 @@
           <w:szCs w:val="24"/>
           <w:shd w:val="clear" w:color="auto" w:fill="FFFFFF"/>
         </w:rPr>
+        <w:lastRenderedPageBreak/>
         <w:t xml:space="preserve">Rogers, H.S., Beckman, N.G., </w:t>
       </w:r>
       <w:proofErr w:type="spellStart"/>
@@ -18191,7 +18806,7 @@
           <w:shd w:val="clear" w:color="auto" w:fill="FFFFFF"/>
         </w:rPr>
       </w:pPr>
-      <w:commentRangeStart w:id="25"/>
+      <w:commentRangeStart w:id="74"/>
       <w:r>
         <w:rPr>
           <w:rFonts w:ascii="Times New Roman" w:hAnsi="Times New Roman" w:cs="Times New Roman"/>
@@ -18205,12 +18820,12 @@
         <w:lastRenderedPageBreak/>
         <w:t>Table 1</w:t>
       </w:r>
-      <w:commentRangeEnd w:id="25"/>
+      <w:commentRangeEnd w:id="74"/>
       <w:r>
         <w:rPr>
           <w:rStyle w:val="CommentReference"/>
         </w:rPr>
-        <w:commentReference w:id="25"/>
+        <w:commentReference w:id="74"/>
       </w:r>
       <w:r>
         <w:rPr>
@@ -20607,7 +21222,7 @@
         </w:rPr>
         <w:br w:type="page"/>
       </w:r>
-      <w:commentRangeStart w:id="26"/>
+      <w:commentRangeStart w:id="75"/>
       <w:r>
         <w:rPr>
           <w:rFonts w:ascii="Times New Roman" w:hAnsi="Times New Roman" w:cs="Times New Roman"/>
@@ -20633,12 +21248,12 @@
         </w:rPr>
         <w:t>2</w:t>
       </w:r>
-      <w:commentRangeEnd w:id="26"/>
+      <w:commentRangeEnd w:id="75"/>
       <w:r>
         <w:rPr>
           <w:rStyle w:val="CommentReference"/>
         </w:rPr>
-        <w:commentReference w:id="26"/>
+        <w:commentReference w:id="75"/>
       </w:r>
       <w:r>
         <w:rPr>
@@ -23884,7 +24499,7 @@
                 <w:bCs/>
               </w:rPr>
             </w:pPr>
-            <w:commentRangeStart w:id="27"/>
+            <w:commentRangeStart w:id="76"/>
             <w:r>
               <w:rPr>
                 <w:rFonts w:ascii="Times New Roman" w:hAnsi="Times New Roman" w:cs="Times New Roman"/>
@@ -23909,12 +24524,12 @@
               </w:rPr>
               <w:t>-m max./dist. risk ratio</w:t>
             </w:r>
-            <w:commentRangeEnd w:id="27"/>
+            <w:commentRangeEnd w:id="76"/>
             <w:r>
               <w:rPr>
                 <w:rStyle w:val="CommentReference"/>
               </w:rPr>
-              <w:commentReference w:id="27"/>
+              <w:commentReference w:id="76"/>
             </w:r>
           </w:p>
         </w:tc>
@@ -26170,7 +26785,7 @@
       </w:r>
     </w:p>
   </w:comment>
-  <w:comment w:id="1" w:author="Trevor D." w:date="2021-06-22T14:07:00Z" w:initials="TD">
+  <w:comment w:id="1" w:author="Trevor D." w:date="2022-04-17T13:19:00Z" w:initials="TD">
     <w:p>
       <w:pPr>
         <w:pStyle w:val="CommentText"/>
@@ -26182,55 +26797,11 @@
         <w:annotationRef/>
       </w:r>
       <w:r>
-        <w:t xml:space="preserve">Katie said she was not sure if she should be on this manuscript or not, and that I might want to ask </w:t>
-      </w:r>
-      <w:proofErr w:type="spellStart"/>
-      <w:r>
-        <w:t>Eelke</w:t>
-      </w:r>
-      <w:proofErr w:type="spellEnd"/>
-      <w:r>
-        <w:t xml:space="preserve"> about the extent of his involvement in Katie’s data</w:t>
-      </w:r>
-      <w:r>
-        <w:t xml:space="preserve">. </w:t>
-      </w:r>
-      <w:r>
-        <w:t xml:space="preserve">I might not include Joe and RJ because their data looks like it’s only for </w:t>
-      </w:r>
-      <w:r>
-        <w:rPr>
-          <w:i/>
-          <w:iCs/>
-        </w:rPr>
-        <w:t>C. nutans</w:t>
-      </w:r>
-      <w:r>
-        <w:t xml:space="preserve">, and Zhang </w:t>
-      </w:r>
-      <w:r>
-        <w:rPr>
-          <w:i/>
-          <w:iCs/>
-        </w:rPr>
-        <w:t>et al</w:t>
-      </w:r>
-      <w:r>
-        <w:t xml:space="preserve">. (2011) show that warming had so significant effect on </w:t>
-      </w:r>
-      <w:r>
-        <w:rPr>
-          <w:i/>
-          <w:iCs/>
-        </w:rPr>
-        <w:t>C. nutans</w:t>
-      </w:r>
-      <w:r>
-        <w:t xml:space="preserve"> seed terminal velocity.</w:t>
+        <w:t>Worth chatting about.</w:t>
       </w:r>
     </w:p>
   </w:comment>
-  <w:comment w:id="2" w:author="Shea, Katriona" w:date="2022-04-05T10:17:00Z" w:initials="SK">
+  <w:comment w:id="2" w:author="Trevor D." w:date="2021-06-22T14:07:00Z" w:initials="TD">
     <w:p>
       <w:pPr>
         <w:pStyle w:val="CommentText"/>
@@ -26242,19 +26813,55 @@
         <w:annotationRef/>
       </w:r>
       <w:r>
-        <w:t xml:space="preserve">Let’s discuss this.  </w:t>
-      </w:r>
-      <w:proofErr w:type="gramStart"/>
-      <w:r>
-        <w:t>Certainly</w:t>
-      </w:r>
-      <w:proofErr w:type="gramEnd"/>
-      <w:r>
-        <w:t xml:space="preserve"> need all these people in the acks at least.</w:t>
+        <w:t xml:space="preserve">Katie said she was not sure if she should be on this manuscript or not, and that I might want to ask </w:t>
+      </w:r>
+      <w:proofErr w:type="spellStart"/>
+      <w:r>
+        <w:t>Eelke</w:t>
+      </w:r>
+      <w:proofErr w:type="spellEnd"/>
+      <w:r>
+        <w:t xml:space="preserve"> about the extent of his involvement in Katie’s data</w:t>
+      </w:r>
+      <w:r>
+        <w:t xml:space="preserve">. </w:t>
+      </w:r>
+      <w:r>
+        <w:t xml:space="preserve">I might not include Joe and RJ because their data looks like it’s only for </w:t>
+      </w:r>
+      <w:r>
+        <w:rPr>
+          <w:i/>
+          <w:iCs/>
+        </w:rPr>
+        <w:t>C. nutans</w:t>
+      </w:r>
+      <w:r>
+        <w:t xml:space="preserve">, and Zhang </w:t>
+      </w:r>
+      <w:r>
+        <w:rPr>
+          <w:i/>
+          <w:iCs/>
+        </w:rPr>
+        <w:t>et al</w:t>
+      </w:r>
+      <w:r>
+        <w:t xml:space="preserve">. (2011) show that warming had so significant effect on </w:t>
+      </w:r>
+      <w:r>
+        <w:rPr>
+          <w:i/>
+          <w:iCs/>
+        </w:rPr>
+        <w:t>C. nutans</w:t>
+      </w:r>
+      <w:r>
+        <w:t xml:space="preserve"> seed terminal velocity.</w:t>
       </w:r>
     </w:p>
   </w:comment>
-  <w:comment w:id="3" w:author="Trevor D." w:date="2022-04-10T17:42:00Z" w:initials="TD">
+  <w:comment w:id="3" w:author="Shea, Katriona" w:date="2022-04-05T10:17:00Z" w:initials="SK">
     <w:p>
       <w:pPr>
         <w:pStyle w:val="CommentText"/>
@@ -26266,11 +26873,19 @@
         <w:annotationRef/>
       </w:r>
       <w:r>
-        <w:t>Agreed.</w:t>
+        <w:t xml:space="preserve">Let’s discuss this.  </w:t>
+      </w:r>
+      <w:proofErr w:type="gramStart"/>
+      <w:r>
+        <w:t>Certainly</w:t>
+      </w:r>
+      <w:proofErr w:type="gramEnd"/>
+      <w:r>
+        <w:t xml:space="preserve"> need all these people in the acks at least.</w:t>
       </w:r>
     </w:p>
   </w:comment>
-  <w:comment w:id="4" w:author="Trevor D." w:date="2021-06-28T11:39:00Z" w:initials="TD">
+  <w:comment w:id="4" w:author="Trevor D." w:date="2022-04-10T17:42:00Z" w:initials="TD">
     <w:p>
       <w:pPr>
         <w:pStyle w:val="CommentText"/>
@@ -26282,27 +26897,11 @@
         <w:annotationRef/>
       </w:r>
       <w:r>
-        <w:t xml:space="preserve">I moved the applied ideas to the end since </w:t>
-      </w:r>
-      <w:proofErr w:type="spellStart"/>
-      <w:r>
-        <w:t>the</w:t>
-      </w:r>
-      <w:proofErr w:type="spellEnd"/>
-      <w:r>
-        <w:t xml:space="preserve"> seem to fit better </w:t>
-      </w:r>
-      <w:proofErr w:type="gramStart"/>
-      <w:r>
-        <w:t>there, and</w:t>
-      </w:r>
-      <w:proofErr w:type="gramEnd"/>
-      <w:r>
-        <w:t xml:space="preserve"> added a bit of text about when using the height distribution may or may not matter.</w:t>
+        <w:t>Agreed.</w:t>
       </w:r>
     </w:p>
   </w:comment>
-  <w:comment w:id="5" w:author="Trevor D." w:date="2021-06-28T11:30:00Z" w:initials="TD">
+  <w:comment w:id="5" w:author="Trevor D." w:date="2021-06-28T11:39:00Z" w:initials="TD">
     <w:p>
       <w:pPr>
         <w:pStyle w:val="CommentText"/>
@@ -26314,11 +26913,27 @@
         <w:annotationRef/>
       </w:r>
       <w:r>
-        <w:t>Are there any other good citations showing that the WALD model does a good job of approximating empirical dispersal patterns? If so, let me know and I can include them here.</w:t>
+        <w:t xml:space="preserve">I moved the applied ideas to the end since </w:t>
+      </w:r>
+      <w:proofErr w:type="spellStart"/>
+      <w:r>
+        <w:t>the</w:t>
+      </w:r>
+      <w:proofErr w:type="spellEnd"/>
+      <w:r>
+        <w:t xml:space="preserve"> seem to fit better </w:t>
+      </w:r>
+      <w:proofErr w:type="gramStart"/>
+      <w:r>
+        <w:t>there, and</w:t>
+      </w:r>
+      <w:proofErr w:type="gramEnd"/>
+      <w:r>
+        <w:t xml:space="preserve"> added a bit of text about when using the height distribution may or may not matter.</w:t>
       </w:r>
     </w:p>
   </w:comment>
-  <w:comment w:id="6" w:author="Shea, Katriona" w:date="2022-04-05T16:35:00Z" w:initials="SK">
+  <w:comment w:id="7" w:author="Trevor D." w:date="2021-06-28T11:30:00Z" w:initials="TD">
     <w:p>
       <w:pPr>
         <w:pStyle w:val="CommentText"/>
@@ -26330,35 +26945,11 @@
         <w:annotationRef/>
       </w:r>
       <w:r>
-        <w:t xml:space="preserve">James Bullock or Yvonne Buckley might have some?  Perhaps do a little lit search?  </w:t>
-      </w:r>
-      <w:proofErr w:type="gramStart"/>
-      <w:r>
-        <w:t>E.g.</w:t>
-      </w:r>
-      <w:proofErr w:type="gramEnd"/>
-      <w:r>
-        <w:t xml:space="preserve"> a reverse citation search on </w:t>
-      </w:r>
-      <w:proofErr w:type="spellStart"/>
-      <w:r>
-        <w:t>Katul</w:t>
-      </w:r>
-      <w:proofErr w:type="spellEnd"/>
-      <w:r>
-        <w:t xml:space="preserve"> will </w:t>
-      </w:r>
-      <w:proofErr w:type="spellStart"/>
-      <w:r>
-        <w:t>jighlight</w:t>
-      </w:r>
-      <w:proofErr w:type="spellEnd"/>
-      <w:r>
-        <w:t xml:space="preserve"> who has cited that paper.</w:t>
+        <w:t>Are there any other good citations showing that the WALD model does a good job of approximating empirical dispersal patterns? If so, let me know and I can include them here.</w:t>
       </w:r>
     </w:p>
   </w:comment>
-  <w:comment w:id="7" w:author="Trevor D." w:date="2022-04-10T17:57:00Z" w:initials="TD">
+  <w:comment w:id="8" w:author="Shea, Katriona" w:date="2022-04-05T16:35:00Z" w:initials="SK">
     <w:p>
       <w:pPr>
         <w:pStyle w:val="CommentText"/>
@@ -26370,11 +26961,35 @@
         <w:annotationRef/>
       </w:r>
       <w:r>
-        <w:t>Done.</w:t>
+        <w:t xml:space="preserve">James Bullock or Yvonne Buckley might have some?  Perhaps do a little lit search?  </w:t>
+      </w:r>
+      <w:proofErr w:type="gramStart"/>
+      <w:r>
+        <w:t>E.g.</w:t>
+      </w:r>
+      <w:proofErr w:type="gramEnd"/>
+      <w:r>
+        <w:t xml:space="preserve"> a reverse citation search on </w:t>
+      </w:r>
+      <w:proofErr w:type="spellStart"/>
+      <w:r>
+        <w:t>Katul</w:t>
+      </w:r>
+      <w:proofErr w:type="spellEnd"/>
+      <w:r>
+        <w:t xml:space="preserve"> will </w:t>
+      </w:r>
+      <w:proofErr w:type="spellStart"/>
+      <w:r>
+        <w:t>jighlight</w:t>
+      </w:r>
+      <w:proofErr w:type="spellEnd"/>
+      <w:r>
+        <w:t xml:space="preserve"> who has cited that paper.</w:t>
       </w:r>
     </w:p>
   </w:comment>
-  <w:comment w:id="10" w:author="Shea, Katriona [2]" w:date="2021-06-16T16:07:00Z" w:initials="SK">
+  <w:comment w:id="9" w:author="Trevor D." w:date="2022-04-10T17:57:00Z" w:initials="TD">
     <w:p>
       <w:pPr>
         <w:pStyle w:val="CommentText"/>
@@ -26386,11 +27001,11 @@
         <w:annotationRef/>
       </w:r>
       <w:r>
-        <w:t>I think this section that could do with more thought about what to include and what points to make that are novel and useful.  Let’s talk through ideas when we next meet.</w:t>
+        <w:t>Done.</w:t>
       </w:r>
     </w:p>
   </w:comment>
-  <w:comment w:id="11" w:author="Trevor D." w:date="2021-06-28T11:41:00Z" w:initials="TD">
+  <w:comment w:id="46" w:author="Shea, Katriona [2]" w:date="2021-06-16T16:07:00Z" w:initials="SK">
     <w:p>
       <w:pPr>
         <w:pStyle w:val="CommentText"/>
@@ -26402,11 +27017,11 @@
         <w:annotationRef/>
       </w:r>
       <w:r>
-        <w:t>Made updates to this section. Thoughts?</w:t>
+        <w:t>I think this section that could do with more thought about what to include and what points to make that are novel and useful.  Let’s talk through ideas when we next meet.</w:t>
       </w:r>
     </w:p>
   </w:comment>
-  <w:comment w:id="12" w:author="Shea, Katriona" w:date="2022-04-05T16:51:00Z" w:initials="SK">
+  <w:comment w:id="47" w:author="Trevor D." w:date="2021-06-28T11:41:00Z" w:initials="TD">
     <w:p>
       <w:pPr>
         <w:pStyle w:val="CommentText"/>
@@ -26418,11 +27033,11 @@
         <w:annotationRef/>
       </w:r>
       <w:r>
-        <w:t>Need to cite Nathan LDD papers in the discussion</w:t>
+        <w:t>Made updates to this section. Thoughts?</w:t>
       </w:r>
     </w:p>
   </w:comment>
-  <w:comment w:id="13" w:author="Trevor D." w:date="2022-04-10T16:04:00Z" w:initials="TD">
+  <w:comment w:id="48" w:author="Shea, Katriona" w:date="2022-04-05T16:51:00Z" w:initials="SK">
     <w:p>
       <w:pPr>
         <w:pStyle w:val="CommentText"/>
@@ -26434,11 +27049,11 @@
         <w:annotationRef/>
       </w:r>
       <w:r>
-        <w:t>They’ve already been cited a few paragraphs down.</w:t>
+        <w:t>Need to cite Nathan LDD papers in the discussion</w:t>
       </w:r>
     </w:p>
   </w:comment>
-  <w:comment w:id="14" w:author="Shea, Katriona" w:date="2022-04-05T16:45:00Z" w:initials="SK">
+  <w:comment w:id="49" w:author="Trevor D." w:date="2022-04-10T16:04:00Z" w:initials="TD">
     <w:p>
       <w:pPr>
         <w:pStyle w:val="CommentText"/>
@@ -26450,11 +27065,11 @@
         <w:annotationRef/>
       </w:r>
       <w:r>
-        <w:t>?  13.2 and 14.2?</w:t>
+        <w:t>They’ve already been cited a few paragraphs down.</w:t>
       </w:r>
     </w:p>
   </w:comment>
-  <w:comment w:id="15" w:author="Trevor D." w:date="2022-04-10T17:39:00Z" w:initials="TD">
+  <w:comment w:id="52" w:author="Shea, Katriona" w:date="2022-04-05T16:45:00Z" w:initials="SK">
     <w:p>
       <w:pPr>
         <w:pStyle w:val="CommentText"/>
@@ -26466,11 +27081,11 @@
         <w:annotationRef/>
       </w:r>
       <w:r>
-        <w:t>The 13.2% is the increase in mean maximum flower height, while the 14.2% is the increase in mean flower height when accounting for the entire distribution.</w:t>
+        <w:t>?  13.2 and 14.2?</w:t>
       </w:r>
     </w:p>
   </w:comment>
-  <w:comment w:id="16" w:author="Shea, Katriona [2]" w:date="2021-06-16T16:00:00Z" w:initials="SK">
+  <w:comment w:id="53" w:author="Trevor D." w:date="2022-04-10T17:39:00Z" w:initials="TD">
     <w:p>
       <w:pPr>
         <w:pStyle w:val="CommentText"/>
@@ -26482,11 +27097,14 @@
         <w:annotationRef/>
       </w:r>
       <w:r>
-        <w:t>Can we quantify this?</w:t>
+        <w:t>The 13.2% is the increase in mean maximum flower height, while the 14.2% is the increase in mean flower height when accounting for the entire distribution.</w:t>
+      </w:r>
+      <w:r>
+        <w:t xml:space="preserve"> Note: these numbers are slightly different now due to updated analyses.</w:t>
       </w:r>
     </w:p>
   </w:comment>
-  <w:comment w:id="17" w:author="Trevor D." w:date="2021-06-26T12:38:00Z" w:initials="TD">
+  <w:comment w:id="56" w:author="Shea, Katriona [2]" w:date="2021-06-16T16:00:00Z" w:initials="SK">
     <w:p>
       <w:pPr>
         <w:pStyle w:val="CommentText"/>
@@ -26498,11 +27116,11 @@
         <w:annotationRef/>
       </w:r>
       <w:r>
-        <w:t>Fixed this with an example.</w:t>
+        <w:t>Can we quantify this?</w:t>
       </w:r>
     </w:p>
   </w:comment>
-  <w:comment w:id="18" w:author="Shea, Katriona [2]" w:date="2021-06-16T16:05:00Z" w:initials="SK">
+  <w:comment w:id="57" w:author="Trevor D." w:date="2021-06-26T12:38:00Z" w:initials="TD">
     <w:p>
       <w:pPr>
         <w:pStyle w:val="CommentText"/>
@@ -26514,11 +27132,11 @@
         <w:annotationRef/>
       </w:r>
       <w:r>
-        <w:t>You are underselling this point.  Let’s chat</w:t>
+        <w:t>Fixed this with an example.</w:t>
       </w:r>
     </w:p>
   </w:comment>
-  <w:comment w:id="19" w:author="Trevor D." w:date="2021-06-28T09:48:00Z" w:initials="TD">
+  <w:comment w:id="67" w:author="Shea, Katriona [2]" w:date="2021-06-16T16:05:00Z" w:initials="SK">
     <w:p>
       <w:pPr>
         <w:pStyle w:val="CommentText"/>
@@ -26530,14 +27148,30 @@
         <w:annotationRef/>
       </w:r>
       <w:r>
-        <w:t>Added more in this paragraph to address this</w:t>
-      </w:r>
-      <w:r>
-        <w:t xml:space="preserve"> and the implication of this in models of population spread.</w:t>
+        <w:t>You are underselling this point.  Let’s chat</w:t>
       </w:r>
     </w:p>
   </w:comment>
-  <w:comment w:id="20" w:author="Shea, Katriona [2]" w:date="2021-06-16T15:22:00Z" w:initials="SK">
+  <w:comment w:id="68" w:author="Trevor D." w:date="2021-06-28T09:48:00Z" w:initials="TD">
+    <w:p>
+      <w:pPr>
+        <w:pStyle w:val="CommentText"/>
+      </w:pPr>
+      <w:r>
+        <w:rPr>
+          <w:rStyle w:val="CommentReference"/>
+        </w:rPr>
+        <w:annotationRef/>
+      </w:r>
+      <w:r>
+        <w:t>Added more in this paragraph to address this</w:t>
+      </w:r>
+      <w:r>
+        <w:t xml:space="preserve"> and the implication of this in models of population spread.</w:t>
+      </w:r>
+    </w:p>
+  </w:comment>
+  <w:comment w:id="69" w:author="Shea, Katriona [2]" w:date="2021-06-16T15:22:00Z" w:initials="SK">
     <w:p>
       <w:pPr>
         <w:pStyle w:val="CommentText"/>
@@ -26624,7 +27258,7 @@
       </w:r>
     </w:p>
   </w:comment>
-  <w:comment w:id="21" w:author="Trevor D." w:date="2021-06-26T11:46:00Z" w:initials="TD">
+  <w:comment w:id="70" w:author="Trevor D." w:date="2021-06-26T11:46:00Z" w:initials="TD">
     <w:p>
       <w:pPr>
         <w:pStyle w:val="CommentText"/>
@@ -26640,7 +27274,7 @@
       </w:r>
     </w:p>
   </w:comment>
-  <w:comment w:id="22" w:author="Trevor D." w:date="2021-06-28T09:48:00Z" w:initials="TD">
+  <w:comment w:id="71" w:author="Trevor D." w:date="2021-06-28T09:48:00Z" w:initials="TD">
     <w:p>
       <w:pPr>
         <w:pStyle w:val="CommentText"/>
@@ -26656,7 +27290,7 @@
       </w:r>
     </w:p>
   </w:comment>
-  <w:comment w:id="23" w:author="Trevor D." w:date="2021-06-28T10:15:00Z" w:initials="TD">
+  <w:comment w:id="72" w:author="Trevor D." w:date="2021-06-28T10:15:00Z" w:initials="TD">
     <w:p>
       <w:pPr>
         <w:pStyle w:val="CommentText"/>
@@ -26672,7 +27306,7 @@
       </w:r>
     </w:p>
   </w:comment>
-  <w:comment w:id="24" w:author="Trevor D." w:date="2021-03-03T11:19:00Z" w:initials="TD">
+  <w:comment w:id="73" w:author="Trevor D." w:date="2021-03-03T11:19:00Z" w:initials="TD">
     <w:p>
       <w:pPr>
         <w:pStyle w:val="CommentText"/>
@@ -26688,7 +27322,7 @@
       </w:r>
     </w:p>
   </w:comment>
-  <w:comment w:id="25" w:author="Trevor D." w:date="2021-03-03T09:35:00Z" w:initials="TD">
+  <w:comment w:id="74" w:author="Trevor D." w:date="2021-03-03T09:35:00Z" w:initials="TD">
     <w:p>
       <w:pPr>
         <w:pStyle w:val="CommentText"/>
@@ -26704,7 +27338,7 @@
       </w:r>
     </w:p>
   </w:comment>
-  <w:comment w:id="26" w:author="Trevor D." w:date="2021-03-03T09:36:00Z" w:initials="TD">
+  <w:comment w:id="75" w:author="Trevor D." w:date="2021-03-03T09:36:00Z" w:initials="TD">
     <w:p>
       <w:pPr>
         <w:pStyle w:val="CommentText"/>
@@ -26720,7 +27354,7 @@
       </w:r>
     </w:p>
   </w:comment>
-  <w:comment w:id="27" w:author="Shea, Katriona" w:date="2022-04-05T10:58:00Z" w:initials="SK">
+  <w:comment w:id="76" w:author="Shea, Katriona" w:date="2022-04-05T10:58:00Z" w:initials="SK">
     <w:p>
       <w:pPr>
         <w:pStyle w:val="CommentText"/>
@@ -26742,6 +27376,7 @@
 <file path=word/commentsExtended.xml><?xml version="1.0" encoding="utf-8"?>
 <w15:commentsEx xmlns:wpc="http://schemas.microsoft.com/office/word/2010/wordprocessingCanvas" xmlns:cx="http://schemas.microsoft.com/office/drawing/2014/chartex" xmlns:cx1="http://schemas.microsoft.com/office/drawing/2015/9/8/chartex" xmlns:cx2="http://schemas.microsoft.com/office/drawing/2015/10/21/chartex" xmlns:cx3="http://schemas.microsoft.com/office/drawing/2016/5/9/chartex" xmlns:cx4="http://schemas.microsoft.com/office/drawing/2016/5/10/chartex" xmlns:cx5="http://schemas.microsoft.com/office/drawing/2016/5/11/chartex" xmlns:cx6="http://schemas.microsoft.com/office/drawing/2016/5/12/chartex" xmlns:cx7="http://schemas.microsoft.com/office/drawing/2016/5/13/chartex" xmlns:cx8="http://schemas.microsoft.com/office/drawing/2016/5/14/chartex" xmlns:mc="http://schemas.openxmlformats.org/markup-compatibility/2006" xmlns:aink="http://schemas.microsoft.com/office/drawing/2016/ink" xmlns:am3d="http://schemas.microsoft.com/office/drawing/2017/model3d" xmlns:o="urn:schemas-microsoft-com:office:office" xmlns:r="http://schemas.openxmlformats.org/officeDocument/2006/relationships" xmlns:m="http://schemas.openxmlformats.org/officeDocument/2006/math" xmlns:v="urn:schemas-microsoft-com:vml" xmlns:wp14="http://schemas.microsoft.com/office/word/2010/wordprocessingDrawing" xmlns:wp="http://schemas.openxmlformats.org/drawingml/2006/wordprocessingDrawing" xmlns:w10="urn:schemas-microsoft-com:office:word" xmlns:w="http://schemas.openxmlformats.org/wordprocessingml/2006/main" xmlns:w14="http://schemas.microsoft.com/office/word/2010/wordml" xmlns:w15="http://schemas.microsoft.com/office/word/2012/wordml" xmlns:w16cex="http://schemas.microsoft.com/office/word/2018/wordml/cex" xmlns:w16cid="http://schemas.microsoft.com/office/word/2016/wordml/cid" xmlns:w16="http://schemas.microsoft.com/office/word/2018/wordml" xmlns:w16sdtdh="http://schemas.microsoft.com/office/word/2020/wordml/sdtdatahash" xmlns:w16se="http://schemas.microsoft.com/office/word/2015/wordml/symex" xmlns:wpg="http://schemas.microsoft.com/office/word/2010/wordprocessingGroup" xmlns:wpi="http://schemas.microsoft.com/office/word/2010/wordprocessingInk" xmlns:wne="http://schemas.microsoft.com/office/word/2006/wordml" xmlns:wps="http://schemas.microsoft.com/office/word/2010/wordprocessingShape" mc:Ignorable="w14 w15 w16se w16cid w16 w16cex w16sdtdh wp14">
   <w15:commentEx w15:paraId="6A5E9017" w15:done="0"/>
+  <w15:commentEx w15:paraId="252A67F1" w15:paraIdParent="6A5E9017" w15:done="0"/>
   <w15:commentEx w15:paraId="0EDA8098" w15:done="0"/>
   <w15:commentEx w15:paraId="69654F14" w15:paraIdParent="0EDA8098" w15:done="0"/>
   <w15:commentEx w15:paraId="6EAA3260" w15:paraIdParent="0EDA8098" w15:done="0"/>
@@ -26773,6 +27408,7 @@
 <file path=word/commentsExtensible.xml><?xml version="1.0" encoding="utf-8"?>
 <w16cex:commentsExtensible xmlns:wpc="http://schemas.microsoft.com/office/word/2010/wordprocessingCanvas" xmlns:cx="http://schemas.microsoft.com/office/drawing/2014/chartex" xmlns:cx1="http://schemas.microsoft.com/office/drawing/2015/9/8/chartex" xmlns:cx2="http://schemas.microsoft.com/office/drawing/2015/10/21/chartex" xmlns:cx3="http://schemas.microsoft.com/office/drawing/2016/5/9/chartex" xmlns:cx4="http://schemas.microsoft.com/office/drawing/2016/5/10/chartex" xmlns:cx5="http://schemas.microsoft.com/office/drawing/2016/5/11/chartex" xmlns:cx6="http://schemas.microsoft.com/office/drawing/2016/5/12/chartex" xmlns:cx7="http://schemas.microsoft.com/office/drawing/2016/5/13/chartex" xmlns:cx8="http://schemas.microsoft.com/office/drawing/2016/5/14/chartex" xmlns:mc="http://schemas.openxmlformats.org/markup-compatibility/2006" xmlns:aink="http://schemas.microsoft.com/office/drawing/2016/ink" xmlns:am3d="http://schemas.microsoft.com/office/drawing/2017/model3d" xmlns:o="urn:schemas-microsoft-com:office:office" xmlns:r="http://schemas.openxmlformats.org/officeDocument/2006/relationships" xmlns:m="http://schemas.openxmlformats.org/officeDocument/2006/math" xmlns:v="urn:schemas-microsoft-com:vml" xmlns:wp14="http://schemas.microsoft.com/office/word/2010/wordprocessingDrawing" xmlns:wp="http://schemas.openxmlformats.org/drawingml/2006/wordprocessingDrawing" xmlns:w10="urn:schemas-microsoft-com:office:word" xmlns:w="http://schemas.openxmlformats.org/wordprocessingml/2006/main" xmlns:w14="http://schemas.microsoft.com/office/word/2010/wordml" xmlns:w15="http://schemas.microsoft.com/office/word/2012/wordml" xmlns:w16cex="http://schemas.microsoft.com/office/word/2018/wordml/cex" xmlns:w16cid="http://schemas.microsoft.com/office/word/2016/wordml/cid" xmlns:w16="http://schemas.microsoft.com/office/word/2018/wordml" xmlns:w16sdtdh="http://schemas.microsoft.com/office/word/2020/wordml/sdtdatahash" xmlns:w16se="http://schemas.microsoft.com/office/word/2015/wordml/symex" xmlns:wpg="http://schemas.microsoft.com/office/word/2010/wordprocessingGroup" xmlns:wpi="http://schemas.microsoft.com/office/word/2010/wordprocessingInk" xmlns:wne="http://schemas.microsoft.com/office/word/2006/wordml" xmlns:wps="http://schemas.microsoft.com/office/word/2010/wordprocessingShape" mc:Ignorable="w14 w15 w16se w16cid w16 w16cex w16sdtdh wp14">
   <w16cex:commentExtensible w16cex:durableId="25F6B5B9" w16cex:dateUtc="2022-04-05T16:34:00Z"/>
+  <w16cex:commentExtensible w16cex:durableId="2606926E" w16cex:dateUtc="2022-04-17T17:19:00Z"/>
   <w16cex:commentExtensible w16cex:durableId="247C6D1D" w16cex:dateUtc="2021-06-22T18:07:00Z"/>
   <w16cex:commentExtensible w16cex:durableId="25F695C7" w16cex:dateUtc="2022-04-05T14:17:00Z"/>
   <w16cex:commentExtensible w16cex:durableId="25FD958D" w16cex:dateUtc="2022-04-10T21:42:00Z"/>
@@ -26804,6 +27440,7 @@
 <file path=word/commentsIds.xml><?xml version="1.0" encoding="utf-8"?>
 <w16cid:commentsIds xmlns:wpc="http://schemas.microsoft.com/office/word/2010/wordprocessingCanvas" xmlns:cx="http://schemas.microsoft.com/office/drawing/2014/chartex" xmlns:cx1="http://schemas.microsoft.com/office/drawing/2015/9/8/chartex" xmlns:cx2="http://schemas.microsoft.com/office/drawing/2015/10/21/chartex" xmlns:cx3="http://schemas.microsoft.com/office/drawing/2016/5/9/chartex" xmlns:cx4="http://schemas.microsoft.com/office/drawing/2016/5/10/chartex" xmlns:cx5="http://schemas.microsoft.com/office/drawing/2016/5/11/chartex" xmlns:cx6="http://schemas.microsoft.com/office/drawing/2016/5/12/chartex" xmlns:cx7="http://schemas.microsoft.com/office/drawing/2016/5/13/chartex" xmlns:cx8="http://schemas.microsoft.com/office/drawing/2016/5/14/chartex" xmlns:mc="http://schemas.openxmlformats.org/markup-compatibility/2006" xmlns:aink="http://schemas.microsoft.com/office/drawing/2016/ink" xmlns:am3d="http://schemas.microsoft.com/office/drawing/2017/model3d" xmlns:o="urn:schemas-microsoft-com:office:office" xmlns:r="http://schemas.openxmlformats.org/officeDocument/2006/relationships" xmlns:m="http://schemas.openxmlformats.org/officeDocument/2006/math" xmlns:v="urn:schemas-microsoft-com:vml" xmlns:wp14="http://schemas.microsoft.com/office/word/2010/wordprocessingDrawing" xmlns:wp="http://schemas.openxmlformats.org/drawingml/2006/wordprocessingDrawing" xmlns:w10="urn:schemas-microsoft-com:office:word" xmlns:w="http://schemas.openxmlformats.org/wordprocessingml/2006/main" xmlns:w14="http://schemas.microsoft.com/office/word/2010/wordml" xmlns:w15="http://schemas.microsoft.com/office/word/2012/wordml" xmlns:w16cex="http://schemas.microsoft.com/office/word/2018/wordml/cex" xmlns:w16cid="http://schemas.microsoft.com/office/word/2016/wordml/cid" xmlns:w16="http://schemas.microsoft.com/office/word/2018/wordml" xmlns:w16sdtdh="http://schemas.microsoft.com/office/word/2020/wordml/sdtdatahash" xmlns:w16se="http://schemas.microsoft.com/office/word/2015/wordml/symex" xmlns:wpg="http://schemas.microsoft.com/office/word/2010/wordprocessingGroup" xmlns:wpi="http://schemas.microsoft.com/office/word/2010/wordprocessingInk" xmlns:wne="http://schemas.microsoft.com/office/word/2006/wordml" xmlns:wps="http://schemas.microsoft.com/office/word/2010/wordprocessingShape" mc:Ignorable="w14 w15 w16se w16cid w16 w16cex w16sdtdh wp14">
   <w16cid:commentId w16cid:paraId="6A5E9017" w16cid:durableId="25F6B5B9"/>
+  <w16cid:commentId w16cid:paraId="252A67F1" w16cid:durableId="2606926E"/>
   <w16cid:commentId w16cid:paraId="0EDA8098" w16cid:durableId="247C6D1D"/>
   <w16cid:commentId w16cid:paraId="69654F14" w16cid:durableId="25F695C7"/>
   <w16cid:commentId w16cid:paraId="6EAA3260" w16cid:durableId="25FD958D"/>

--- a/WarmingHeightMS_v3.docx
+++ b/WarmingHeightMS_v3.docx
@@ -4166,13 +4166,6 @@
           <w:iCs/>
           <w:sz w:val="24"/>
           <w:szCs w:val="24"/>
-          <w:rPrChange w:id="6" w:author="Trevor D." w:date="2022-04-17T13:20:00Z">
-            <w:rPr>
-              <w:rFonts w:ascii="Times New Roman" w:hAnsi="Times New Roman" w:cs="Times New Roman"/>
-              <w:sz w:val="24"/>
-              <w:szCs w:val="24"/>
-            </w:rPr>
-          </w:rPrChange>
         </w:rPr>
         <w:t>et al</w:t>
       </w:r>
@@ -4192,9 +4185,9 @@
         </w:rPr>
         <w:t>. This mechanistic model, based in fluid dynamics, predicts the distribution of propagule dispersal distances by wind and has been shown to be a suitable approximation of empirically determined kernels for wind-dispersed plants (</w:t>
       </w:r>
+      <w:commentRangeStart w:id="6"/>
       <w:commentRangeStart w:id="7"/>
       <w:commentRangeStart w:id="8"/>
-      <w:commentRangeStart w:id="9"/>
       <w:proofErr w:type="spellStart"/>
       <w:r>
         <w:rPr>
@@ -4220,13 +4213,6 @@
           <w:iCs/>
           <w:sz w:val="24"/>
           <w:szCs w:val="24"/>
-          <w:rPrChange w:id="10" w:author="Trevor D." w:date="2022-04-17T13:20:00Z">
-            <w:rPr>
-              <w:rFonts w:ascii="Times New Roman" w:hAnsi="Times New Roman" w:cs="Times New Roman"/>
-              <w:sz w:val="24"/>
-              <w:szCs w:val="24"/>
-            </w:rPr>
-          </w:rPrChange>
         </w:rPr>
         <w:t>et al</w:t>
       </w:r>
@@ -4256,6 +4242,13 @@
         </w:rPr>
         <w:t xml:space="preserve"> and Shea 2007</w:t>
       </w:r>
+      <w:commentRangeEnd w:id="6"/>
+      <w:r>
+        <w:rPr>
+          <w:rStyle w:val="CommentReference"/>
+        </w:rPr>
+        <w:commentReference w:id="6"/>
+      </w:r>
       <w:commentRangeEnd w:id="7"/>
       <w:r>
         <w:rPr>
@@ -4269,13 +4262,6 @@
           <w:rStyle w:val="CommentReference"/>
         </w:rPr>
         <w:commentReference w:id="8"/>
-      </w:r>
-      <w:commentRangeEnd w:id="9"/>
-      <w:r>
-        <w:rPr>
-          <w:rStyle w:val="CommentReference"/>
-        </w:rPr>
-        <w:commentReference w:id="9"/>
       </w:r>
       <w:r>
         <w:rPr>
@@ -7355,26 +7341,14 @@
         </w:rPr>
         <w:t>s on average; a 1</w:t>
       </w:r>
-      <w:del w:id="11" w:author="Trevor D." w:date="2022-04-17T12:58:00Z">
-        <w:r>
-          <w:rPr>
-            <w:rFonts w:ascii="Times New Roman" w:hAnsi="Times New Roman" w:cs="Times New Roman"/>
-            <w:sz w:val="24"/>
-            <w:szCs w:val="24"/>
-          </w:rPr>
-          <w:delText>3.5</w:delText>
-        </w:r>
-      </w:del>
-      <w:ins w:id="12" w:author="Trevor D." w:date="2022-04-17T12:58:00Z">
-        <w:r>
-          <w:rPr>
-            <w:rFonts w:ascii="Times New Roman" w:hAnsi="Times New Roman" w:cs="Times New Roman"/>
-            <w:sz w:val="24"/>
-            <w:szCs w:val="24"/>
-          </w:rPr>
-          <w:t>4.1</w:t>
-        </w:r>
-      </w:ins>
+      <w:r>
+        <w:rPr>
+          <w:rFonts w:ascii="Times New Roman" w:hAnsi="Times New Roman" w:cs="Times New Roman"/>
+          <w:sz w:val="24"/>
+          <w:szCs w:val="24"/>
+        </w:rPr>
+        <w:t>4.1</w:t>
+      </w:r>
       <w:r>
         <w:rPr>
           <w:rFonts w:ascii="Times New Roman" w:hAnsi="Times New Roman" w:cs="Times New Roman"/>
@@ -7401,42 +7375,22 @@
         </w:rPr>
         <w:t xml:space="preserve"> 3.</w:t>
       </w:r>
-      <w:del w:id="13" w:author="Trevor D." w:date="2022-04-17T12:59:00Z">
-        <w:r>
-          <w:rPr>
-            <w:rFonts w:ascii="Times New Roman" w:eastAsiaTheme="minorEastAsia" w:hAnsi="Times New Roman" w:cs="Times New Roman"/>
-            <w:sz w:val="24"/>
-            <w:szCs w:val="24"/>
-          </w:rPr>
-          <w:delText>7</w:delText>
-        </w:r>
-        <w:r>
-          <w:rPr>
-            <w:rFonts w:ascii="Times New Roman" w:hAnsi="Times New Roman" w:cs="Times New Roman"/>
-            <w:sz w:val="24"/>
-            <w:szCs w:val="24"/>
-          </w:rPr>
-          <w:delText xml:space="preserve"> </w:delText>
-        </w:r>
-      </w:del>
-      <w:ins w:id="14" w:author="Trevor D." w:date="2022-04-17T12:59:00Z">
-        <w:r>
-          <w:rPr>
-            <w:rFonts w:ascii="Times New Roman" w:eastAsiaTheme="minorEastAsia" w:hAnsi="Times New Roman" w:cs="Times New Roman"/>
-            <w:sz w:val="24"/>
-            <w:szCs w:val="24"/>
-          </w:rPr>
-          <w:t>9</w:t>
-        </w:r>
-        <w:r>
-          <w:rPr>
-            <w:rFonts w:ascii="Times New Roman" w:hAnsi="Times New Roman" w:cs="Times New Roman"/>
-            <w:sz w:val="24"/>
-            <w:szCs w:val="24"/>
-          </w:rPr>
-          <w:t xml:space="preserve"> </w:t>
-        </w:r>
-      </w:ins>
+      <w:r>
+        <w:rPr>
+          <w:rFonts w:ascii="Times New Roman" w:eastAsiaTheme="minorEastAsia" w:hAnsi="Times New Roman" w:cs="Times New Roman"/>
+          <w:sz w:val="24"/>
+          <w:szCs w:val="24"/>
+        </w:rPr>
+        <w:t>9</w:t>
+      </w:r>
+      <w:r>
+        <w:rPr>
+          <w:rFonts w:ascii="Times New Roman" w:hAnsi="Times New Roman" w:cs="Times New Roman"/>
+          <w:sz w:val="24"/>
+          <w:szCs w:val="24"/>
+        </w:rPr>
+        <w:t xml:space="preserve"> </w:t>
+      </w:r>
       <w:r>
         <w:rPr>
           <w:rFonts w:ascii="Times New Roman" w:hAnsi="Times New Roman" w:cs="Times New Roman"/>
@@ -7445,34 +7399,14 @@
         </w:rPr>
         <w:t xml:space="preserve">cm, or </w:t>
       </w:r>
-      <w:del w:id="15" w:author="Trevor D." w:date="2022-04-17T12:59:00Z">
-        <w:r>
-          <w:rPr>
-            <w:rFonts w:ascii="Times New Roman" w:hAnsi="Times New Roman" w:cs="Times New Roman"/>
-            <w:sz w:val="24"/>
-            <w:szCs w:val="24"/>
-          </w:rPr>
-          <w:delText>14.</w:delText>
-        </w:r>
-        <w:r>
-          <w:rPr>
-            <w:rFonts w:ascii="Times New Roman" w:hAnsi="Times New Roman" w:cs="Times New Roman"/>
-            <w:sz w:val="24"/>
-            <w:szCs w:val="24"/>
-          </w:rPr>
-          <w:delText>2</w:delText>
-        </w:r>
-      </w:del>
-      <w:ins w:id="16" w:author="Trevor D." w:date="2022-04-17T12:59:00Z">
-        <w:r>
-          <w:rPr>
-            <w:rFonts w:ascii="Times New Roman" w:hAnsi="Times New Roman" w:cs="Times New Roman"/>
-            <w:sz w:val="24"/>
-            <w:szCs w:val="24"/>
-          </w:rPr>
-          <w:t>15.0</w:t>
-        </w:r>
-      </w:ins>
+      <w:r>
+        <w:rPr>
+          <w:rFonts w:ascii="Times New Roman" w:hAnsi="Times New Roman" w:cs="Times New Roman"/>
+          <w:sz w:val="24"/>
+          <w:szCs w:val="24"/>
+        </w:rPr>
+        <w:t>15.0</w:t>
+      </w:r>
       <w:r>
         <w:rPr>
           <w:rFonts w:ascii="Times New Roman" w:hAnsi="Times New Roman" w:cs="Times New Roman"/>
@@ -7533,34 +7467,14 @@
         </w:rPr>
         <w:t xml:space="preserve"> = </w:t>
       </w:r>
-      <w:del w:id="17" w:author="Trevor D." w:date="2022-04-17T12:59:00Z">
-        <w:r>
-          <w:rPr>
-            <w:rFonts w:ascii="Times New Roman" w:hAnsi="Times New Roman" w:cs="Times New Roman"/>
-            <w:sz w:val="24"/>
-            <w:szCs w:val="24"/>
-          </w:rPr>
-          <w:delText>140</w:delText>
-        </w:r>
-        <w:r>
-          <w:rPr>
-            <w:rFonts w:ascii="Times New Roman" w:hAnsi="Times New Roman" w:cs="Times New Roman"/>
-            <w:sz w:val="24"/>
-            <w:szCs w:val="24"/>
-          </w:rPr>
-          <w:delText>2</w:delText>
-        </w:r>
-      </w:del>
-      <w:ins w:id="18" w:author="Trevor D." w:date="2022-04-17T12:59:00Z">
-        <w:r>
-          <w:rPr>
-            <w:rFonts w:ascii="Times New Roman" w:hAnsi="Times New Roman" w:cs="Times New Roman"/>
-            <w:sz w:val="24"/>
-            <w:szCs w:val="24"/>
-          </w:rPr>
-          <w:t>57</w:t>
-        </w:r>
-      </w:ins>
+      <w:r>
+        <w:rPr>
+          <w:rFonts w:ascii="Times New Roman" w:hAnsi="Times New Roman" w:cs="Times New Roman"/>
+          <w:sz w:val="24"/>
+          <w:szCs w:val="24"/>
+        </w:rPr>
+        <w:t>57</w:t>
+      </w:r>
       <w:r>
         <w:rPr>
           <w:rFonts w:ascii="Times New Roman" w:hAnsi="Times New Roman" w:cs="Times New Roman"/>
@@ -7603,26 +7517,14 @@
         </w:rPr>
         <w:t>), while a 2</w:t>
       </w:r>
-      <w:ins w:id="19" w:author="Trevor D." w:date="2022-04-17T13:06:00Z">
-        <w:r>
-          <w:rPr>
-            <w:rFonts w:ascii="Times New Roman" w:hAnsi="Times New Roman" w:cs="Times New Roman"/>
-            <w:sz w:val="24"/>
-            <w:szCs w:val="24"/>
-          </w:rPr>
-          <w:t>1</w:t>
-        </w:r>
-      </w:ins>
-      <w:del w:id="20" w:author="Trevor D." w:date="2022-04-17T13:06:00Z">
-        <w:r>
-          <w:rPr>
-            <w:rFonts w:ascii="Times New Roman" w:hAnsi="Times New Roman" w:cs="Times New Roman"/>
-            <w:sz w:val="24"/>
-            <w:szCs w:val="24"/>
-          </w:rPr>
-          <w:delText>6</w:delText>
-        </w:r>
-      </w:del>
+      <w:r>
+        <w:rPr>
+          <w:rFonts w:ascii="Times New Roman" w:hAnsi="Times New Roman" w:cs="Times New Roman"/>
+          <w:sz w:val="24"/>
+          <w:szCs w:val="24"/>
+        </w:rPr>
+        <w:t>1</w:t>
+      </w:r>
       <w:r>
         <w:rPr>
           <w:rFonts w:ascii="Times New Roman" w:hAnsi="Times New Roman" w:cs="Times New Roman"/>
@@ -7631,34 +7533,22 @@
         </w:rPr>
         <w:t>.</w:t>
       </w:r>
-      <w:del w:id="21" w:author="Trevor D." w:date="2022-04-17T13:06:00Z">
-        <w:r>
-          <w:rPr>
-            <w:rFonts w:ascii="Times New Roman" w:hAnsi="Times New Roman" w:cs="Times New Roman"/>
-            <w:sz w:val="24"/>
-            <w:szCs w:val="24"/>
-          </w:rPr>
-          <w:delText xml:space="preserve">0 </w:delText>
-        </w:r>
-      </w:del>
-      <w:ins w:id="22" w:author="Trevor D." w:date="2022-04-17T13:06:00Z">
-        <w:r>
-          <w:rPr>
-            <w:rFonts w:ascii="Times New Roman" w:hAnsi="Times New Roman" w:cs="Times New Roman"/>
-            <w:sz w:val="24"/>
-            <w:szCs w:val="24"/>
-          </w:rPr>
-          <w:t>2</w:t>
-        </w:r>
-        <w:r>
-          <w:rPr>
-            <w:rFonts w:ascii="Times New Roman" w:hAnsi="Times New Roman" w:cs="Times New Roman"/>
-            <w:sz w:val="24"/>
-            <w:szCs w:val="24"/>
-          </w:rPr>
-          <w:t xml:space="preserve"> </w:t>
-        </w:r>
-      </w:ins>
+      <w:r>
+        <w:rPr>
+          <w:rFonts w:ascii="Times New Roman" w:hAnsi="Times New Roman" w:cs="Times New Roman"/>
+          <w:sz w:val="24"/>
+          <w:szCs w:val="24"/>
+        </w:rPr>
+        <w:t>2</w:t>
+      </w:r>
+      <w:r>
+        <w:rPr>
+          <w:rFonts w:ascii="Times New Roman" w:hAnsi="Times New Roman" w:cs="Times New Roman"/>
+          <w:sz w:val="24"/>
+          <w:szCs w:val="24"/>
+        </w:rPr>
+        <w:t xml:space="preserve"> </w:t>
+      </w:r>
       <m:oMath>
         <m:r>
           <w:rPr>
@@ -7677,70 +7567,38 @@
         </w:rPr>
         <w:t xml:space="preserve"> </w:t>
       </w:r>
-      <w:del w:id="23" w:author="Trevor D." w:date="2022-04-17T13:06:00Z">
-        <w:r>
-          <w:rPr>
-            <w:rFonts w:ascii="Times New Roman" w:eastAsiaTheme="minorEastAsia" w:hAnsi="Times New Roman" w:cs="Times New Roman"/>
-            <w:sz w:val="24"/>
-            <w:szCs w:val="24"/>
-          </w:rPr>
-          <w:delText>3</w:delText>
-        </w:r>
-      </w:del>
-      <w:ins w:id="24" w:author="Trevor D." w:date="2022-04-17T13:06:00Z">
-        <w:r>
-          <w:rPr>
-            <w:rFonts w:ascii="Times New Roman" w:eastAsiaTheme="minorEastAsia" w:hAnsi="Times New Roman" w:cs="Times New Roman"/>
-            <w:sz w:val="24"/>
-            <w:szCs w:val="24"/>
-          </w:rPr>
-          <w:t>4</w:t>
-        </w:r>
-      </w:ins>
       <w:r>
         <w:rPr>
           <w:rFonts w:ascii="Times New Roman" w:eastAsiaTheme="minorEastAsia" w:hAnsi="Times New Roman" w:cs="Times New Roman"/>
           <w:sz w:val="24"/>
           <w:szCs w:val="24"/>
         </w:rPr>
+        <w:t>4</w:t>
+      </w:r>
+      <w:r>
+        <w:rPr>
+          <w:rFonts w:ascii="Times New Roman" w:eastAsiaTheme="minorEastAsia" w:hAnsi="Times New Roman" w:cs="Times New Roman"/>
+          <w:sz w:val="24"/>
+          <w:szCs w:val="24"/>
+        </w:rPr>
         <w:t>.</w:t>
       </w:r>
-      <w:del w:id="25" w:author="Trevor D." w:date="2022-04-17T13:06:00Z">
-        <w:r>
-          <w:rPr>
-            <w:rFonts w:ascii="Times New Roman" w:eastAsiaTheme="minorEastAsia" w:hAnsi="Times New Roman" w:cs="Times New Roman"/>
-            <w:sz w:val="24"/>
-            <w:szCs w:val="24"/>
-          </w:rPr>
-          <w:delText>5</w:delText>
-        </w:r>
-        <w:r>
-          <w:rPr>
-            <w:rFonts w:ascii="Times New Roman" w:hAnsi="Times New Roman" w:cs="Times New Roman"/>
-            <w:sz w:val="24"/>
-            <w:szCs w:val="24"/>
-          </w:rPr>
-          <w:delText xml:space="preserve"> </w:delText>
-        </w:r>
-      </w:del>
-      <w:ins w:id="26" w:author="Trevor D." w:date="2022-04-17T13:06:00Z">
-        <w:r>
-          <w:rPr>
-            <w:rFonts w:ascii="Times New Roman" w:eastAsiaTheme="minorEastAsia" w:hAnsi="Times New Roman" w:cs="Times New Roman"/>
-            <w:sz w:val="24"/>
-            <w:szCs w:val="24"/>
-          </w:rPr>
-          <w:t>6</w:t>
-        </w:r>
-        <w:r>
-          <w:rPr>
-            <w:rFonts w:ascii="Times New Roman" w:hAnsi="Times New Roman" w:cs="Times New Roman"/>
-            <w:sz w:val="24"/>
-            <w:szCs w:val="24"/>
-          </w:rPr>
-          <w:t xml:space="preserve"> </w:t>
-        </w:r>
-      </w:ins>
+      <w:r>
+        <w:rPr>
+          <w:rFonts w:ascii="Times New Roman" w:eastAsiaTheme="minorEastAsia" w:hAnsi="Times New Roman" w:cs="Times New Roman"/>
+          <w:sz w:val="24"/>
+          <w:szCs w:val="24"/>
+        </w:rPr>
+        <w:t>6</w:t>
+      </w:r>
+      <w:r>
+        <w:rPr>
+          <w:rFonts w:ascii="Times New Roman" w:hAnsi="Times New Roman" w:cs="Times New Roman"/>
+          <w:sz w:val="24"/>
+          <w:szCs w:val="24"/>
+        </w:rPr>
+        <w:t xml:space="preserve"> </w:t>
+      </w:r>
       <w:r>
         <w:rPr>
           <w:rFonts w:ascii="Times New Roman" w:hAnsi="Times New Roman" w:cs="Times New Roman"/>
@@ -7749,26 +7607,14 @@
         </w:rPr>
         <w:t>cm (</w:t>
       </w:r>
-      <w:del w:id="27" w:author="Trevor D." w:date="2022-04-17T13:06:00Z">
-        <w:r>
-          <w:rPr>
-            <w:rFonts w:ascii="Times New Roman" w:hAnsi="Times New Roman" w:cs="Times New Roman"/>
-            <w:sz w:val="24"/>
-            <w:szCs w:val="24"/>
-          </w:rPr>
-          <w:delText>33.1</w:delText>
-        </w:r>
-      </w:del>
-      <w:ins w:id="28" w:author="Trevor D." w:date="2022-04-17T13:06:00Z">
-        <w:r>
-          <w:rPr>
-            <w:rFonts w:ascii="Times New Roman" w:hAnsi="Times New Roman" w:cs="Times New Roman"/>
-            <w:sz w:val="24"/>
-            <w:szCs w:val="24"/>
-          </w:rPr>
-          <w:t>26.6</w:t>
-        </w:r>
-      </w:ins>
+      <w:r>
+        <w:rPr>
+          <w:rFonts w:ascii="Times New Roman" w:hAnsi="Times New Roman" w:cs="Times New Roman"/>
+          <w:sz w:val="24"/>
+          <w:szCs w:val="24"/>
+        </w:rPr>
+        <w:t>26.6</w:t>
+      </w:r>
       <w:r>
         <w:rPr>
           <w:rFonts w:ascii="Times New Roman" w:hAnsi="Times New Roman" w:cs="Times New Roman"/>
@@ -7841,26 +7687,14 @@
         </w:rPr>
         <w:t xml:space="preserve"> = </w:t>
       </w:r>
-      <w:del w:id="29" w:author="Trevor D." w:date="2022-04-17T13:07:00Z">
-        <w:r>
-          <w:rPr>
-            <w:rFonts w:ascii="Times New Roman" w:hAnsi="Times New Roman" w:cs="Times New Roman"/>
-            <w:sz w:val="24"/>
-            <w:szCs w:val="24"/>
-          </w:rPr>
-          <w:delText>1519</w:delText>
-        </w:r>
-      </w:del>
-      <w:ins w:id="30" w:author="Trevor D." w:date="2022-04-17T13:07:00Z">
-        <w:r>
-          <w:rPr>
-            <w:rFonts w:ascii="Times New Roman" w:hAnsi="Times New Roman" w:cs="Times New Roman"/>
-            <w:sz w:val="24"/>
-            <w:szCs w:val="24"/>
-          </w:rPr>
-          <w:t>24</w:t>
-        </w:r>
-      </w:ins>
+      <w:r>
+        <w:rPr>
+          <w:rFonts w:ascii="Times New Roman" w:hAnsi="Times New Roman" w:cs="Times New Roman"/>
+          <w:sz w:val="24"/>
+          <w:szCs w:val="24"/>
+        </w:rPr>
+        <w:t>24</w:t>
+      </w:r>
       <w:r>
         <w:rPr>
           <w:rFonts w:ascii="Times New Roman" w:hAnsi="Times New Roman" w:cs="Times New Roman"/>
@@ -8125,7 +7959,7 @@
         </w:rPr>
         <w:t xml:space="preserve">heights; a </w:t>
       </w:r>
-      <w:bookmarkStart w:id="31" w:name="_Hlk64650879"/>
+      <w:bookmarkStart w:id="9" w:name="_Hlk64650879"/>
       <w:r>
         <w:rPr>
           <w:rFonts w:ascii="Times New Roman" w:hAnsi="Times New Roman" w:cs="Times New Roman"/>
@@ -8152,42 +7986,22 @@
         </w:rPr>
         <w:t xml:space="preserve"> 4.</w:t>
       </w:r>
-      <w:del w:id="32" w:author="Trevor D." w:date="2022-04-17T13:00:00Z">
-        <w:r>
-          <w:rPr>
-            <w:rFonts w:ascii="Times New Roman" w:eastAsiaTheme="minorEastAsia" w:hAnsi="Times New Roman" w:cs="Times New Roman"/>
-            <w:sz w:val="24"/>
-            <w:szCs w:val="24"/>
-          </w:rPr>
-          <w:delText>3</w:delText>
-        </w:r>
-        <w:r>
-          <w:rPr>
-            <w:rFonts w:ascii="Times New Roman" w:hAnsi="Times New Roman" w:cs="Times New Roman"/>
-            <w:sz w:val="24"/>
-            <w:szCs w:val="24"/>
-          </w:rPr>
-          <w:delText xml:space="preserve"> </w:delText>
-        </w:r>
-      </w:del>
-      <w:ins w:id="33" w:author="Trevor D." w:date="2022-04-17T13:00:00Z">
-        <w:r>
-          <w:rPr>
-            <w:rFonts w:ascii="Times New Roman" w:eastAsiaTheme="minorEastAsia" w:hAnsi="Times New Roman" w:cs="Times New Roman"/>
-            <w:sz w:val="24"/>
-            <w:szCs w:val="24"/>
-          </w:rPr>
-          <w:t>4</w:t>
-        </w:r>
-        <w:r>
-          <w:rPr>
-            <w:rFonts w:ascii="Times New Roman" w:hAnsi="Times New Roman" w:cs="Times New Roman"/>
-            <w:sz w:val="24"/>
-            <w:szCs w:val="24"/>
-          </w:rPr>
-          <w:t xml:space="preserve"> </w:t>
-        </w:r>
-      </w:ins>
+      <w:r>
+        <w:rPr>
+          <w:rFonts w:ascii="Times New Roman" w:eastAsiaTheme="minorEastAsia" w:hAnsi="Times New Roman" w:cs="Times New Roman"/>
+          <w:sz w:val="24"/>
+          <w:szCs w:val="24"/>
+        </w:rPr>
+        <w:t>4</w:t>
+      </w:r>
+      <w:r>
+        <w:rPr>
+          <w:rFonts w:ascii="Times New Roman" w:hAnsi="Times New Roman" w:cs="Times New Roman"/>
+          <w:sz w:val="24"/>
+          <w:szCs w:val="24"/>
+        </w:rPr>
+        <w:t xml:space="preserve"> </w:t>
+      </w:r>
       <w:r>
         <w:rPr>
           <w:rFonts w:ascii="Times New Roman" w:hAnsi="Times New Roman" w:cs="Times New Roman"/>
@@ -8204,7 +8018,7 @@
         </w:rPr>
         <w:t>3.2</w:t>
       </w:r>
-      <w:bookmarkEnd w:id="31"/>
+      <w:bookmarkEnd w:id="9"/>
       <w:r>
         <w:rPr>
           <w:rFonts w:ascii="Times New Roman" w:hAnsi="Times New Roman" w:cs="Times New Roman"/>
@@ -8265,34 +8079,14 @@
         </w:rPr>
         <w:t xml:space="preserve"> = </w:t>
       </w:r>
-      <w:del w:id="34" w:author="Trevor D." w:date="2022-04-17T13:01:00Z">
-        <w:r>
-          <w:rPr>
-            <w:rFonts w:ascii="Times New Roman" w:hAnsi="Times New Roman" w:cs="Times New Roman"/>
-            <w:sz w:val="24"/>
-            <w:szCs w:val="24"/>
-          </w:rPr>
-          <w:delText>19</w:delText>
-        </w:r>
-        <w:r>
-          <w:rPr>
-            <w:rFonts w:ascii="Times New Roman" w:hAnsi="Times New Roman" w:cs="Times New Roman"/>
-            <w:sz w:val="24"/>
-            <w:szCs w:val="24"/>
-          </w:rPr>
-          <w:delText>8</w:delText>
-        </w:r>
-      </w:del>
-      <w:ins w:id="35" w:author="Trevor D." w:date="2022-04-17T13:01:00Z">
-        <w:r>
-          <w:rPr>
-            <w:rFonts w:ascii="Times New Roman" w:hAnsi="Times New Roman" w:cs="Times New Roman"/>
-            <w:sz w:val="24"/>
-            <w:szCs w:val="24"/>
-          </w:rPr>
-          <w:t>57</w:t>
-        </w:r>
-      </w:ins>
+      <w:r>
+        <w:rPr>
+          <w:rFonts w:ascii="Times New Roman" w:hAnsi="Times New Roman" w:cs="Times New Roman"/>
+          <w:sz w:val="24"/>
+          <w:szCs w:val="24"/>
+        </w:rPr>
+        <w:t>57</w:t>
+      </w:r>
       <w:r>
         <w:rPr>
           <w:rFonts w:ascii="Times New Roman" w:hAnsi="Times New Roman" w:cs="Times New Roman"/>
@@ -8335,7 +8129,7 @@
         </w:rPr>
         <w:t xml:space="preserve">), while a </w:t>
       </w:r>
-      <w:bookmarkStart w:id="36" w:name="_Hlk64650950"/>
+      <w:bookmarkStart w:id="10" w:name="_Hlk64650950"/>
       <w:r>
         <w:rPr>
           <w:rFonts w:ascii="Times New Roman" w:hAnsi="Times New Roman" w:cs="Times New Roman"/>
@@ -8344,34 +8138,22 @@
         </w:rPr>
         <w:t>31.</w:t>
       </w:r>
-      <w:del w:id="37" w:author="Trevor D." w:date="2022-04-17T13:12:00Z">
-        <w:r>
-          <w:rPr>
-            <w:rFonts w:ascii="Times New Roman" w:hAnsi="Times New Roman" w:cs="Times New Roman"/>
-            <w:sz w:val="24"/>
-            <w:szCs w:val="24"/>
-          </w:rPr>
-          <w:delText xml:space="preserve">1 </w:delText>
-        </w:r>
-      </w:del>
-      <w:ins w:id="38" w:author="Trevor D." w:date="2022-04-17T13:12:00Z">
-        <w:r>
-          <w:rPr>
-            <w:rFonts w:ascii="Times New Roman" w:hAnsi="Times New Roman" w:cs="Times New Roman"/>
-            <w:sz w:val="24"/>
-            <w:szCs w:val="24"/>
-          </w:rPr>
-          <w:t>8</w:t>
-        </w:r>
-        <w:r>
-          <w:rPr>
-            <w:rFonts w:ascii="Times New Roman" w:hAnsi="Times New Roman" w:cs="Times New Roman"/>
-            <w:sz w:val="24"/>
-            <w:szCs w:val="24"/>
-          </w:rPr>
-          <w:t xml:space="preserve"> </w:t>
-        </w:r>
-      </w:ins>
+      <w:r>
+        <w:rPr>
+          <w:rFonts w:ascii="Times New Roman" w:hAnsi="Times New Roman" w:cs="Times New Roman"/>
+          <w:sz w:val="24"/>
+          <w:szCs w:val="24"/>
+        </w:rPr>
+        <w:t>8</w:t>
+      </w:r>
+      <w:r>
+        <w:rPr>
+          <w:rFonts w:ascii="Times New Roman" w:hAnsi="Times New Roman" w:cs="Times New Roman"/>
+          <w:sz w:val="24"/>
+          <w:szCs w:val="24"/>
+        </w:rPr>
+        <w:t xml:space="preserve"> </w:t>
+      </w:r>
       <m:oMath>
         <m:r>
           <w:rPr>
@@ -8390,26 +8172,14 @@
         </w:rPr>
         <w:t xml:space="preserve"> </w:t>
       </w:r>
-      <w:del w:id="39" w:author="Trevor D." w:date="2022-04-17T13:12:00Z">
-        <w:r>
-          <w:rPr>
-            <w:rFonts w:ascii="Times New Roman" w:eastAsiaTheme="minorEastAsia" w:hAnsi="Times New Roman" w:cs="Times New Roman"/>
-            <w:sz w:val="24"/>
-            <w:szCs w:val="24"/>
-          </w:rPr>
-          <w:delText>5.9</w:delText>
-        </w:r>
-      </w:del>
-      <w:ins w:id="40" w:author="Trevor D." w:date="2022-04-17T13:12:00Z">
-        <w:r>
-          <w:rPr>
-            <w:rFonts w:ascii="Times New Roman" w:eastAsiaTheme="minorEastAsia" w:hAnsi="Times New Roman" w:cs="Times New Roman"/>
-            <w:sz w:val="24"/>
-            <w:szCs w:val="24"/>
-          </w:rPr>
-          <w:t>6.1</w:t>
-        </w:r>
-      </w:ins>
+      <w:r>
+        <w:rPr>
+          <w:rFonts w:ascii="Times New Roman" w:eastAsiaTheme="minorEastAsia" w:hAnsi="Times New Roman" w:cs="Times New Roman"/>
+          <w:sz w:val="24"/>
+          <w:szCs w:val="24"/>
+        </w:rPr>
+        <w:t>6.1</w:t>
+      </w:r>
       <w:r>
         <w:rPr>
           <w:rFonts w:ascii="Times New Roman" w:hAnsi="Times New Roman" w:cs="Times New Roman"/>
@@ -8426,42 +8196,14 @@
         </w:rPr>
         <w:t>3</w:t>
       </w:r>
-      <w:del w:id="41" w:author="Trevor D." w:date="2022-04-17T13:13:00Z">
-        <w:r>
-          <w:rPr>
-            <w:rFonts w:ascii="Times New Roman" w:hAnsi="Times New Roman" w:cs="Times New Roman"/>
-            <w:sz w:val="24"/>
-            <w:szCs w:val="24"/>
-          </w:rPr>
-          <w:delText>5</w:delText>
-        </w:r>
-        <w:r>
-          <w:rPr>
-            <w:rFonts w:ascii="Times New Roman" w:hAnsi="Times New Roman" w:cs="Times New Roman"/>
-            <w:sz w:val="24"/>
-            <w:szCs w:val="24"/>
-          </w:rPr>
-          <w:delText>.</w:delText>
-        </w:r>
-        <w:r>
-          <w:rPr>
-            <w:rFonts w:ascii="Times New Roman" w:hAnsi="Times New Roman" w:cs="Times New Roman"/>
-            <w:sz w:val="24"/>
-            <w:szCs w:val="24"/>
-          </w:rPr>
-          <w:delText>6</w:delText>
-        </w:r>
-      </w:del>
-      <w:ins w:id="42" w:author="Trevor D." w:date="2022-04-17T13:13:00Z">
-        <w:r>
-          <w:rPr>
-            <w:rFonts w:ascii="Times New Roman" w:hAnsi="Times New Roman" w:cs="Times New Roman"/>
-            <w:sz w:val="24"/>
-            <w:szCs w:val="24"/>
-          </w:rPr>
-          <w:t>6.7</w:t>
-        </w:r>
-      </w:ins>
+      <w:r>
+        <w:rPr>
+          <w:rFonts w:ascii="Times New Roman" w:hAnsi="Times New Roman" w:cs="Times New Roman"/>
+          <w:sz w:val="24"/>
+          <w:szCs w:val="24"/>
+        </w:rPr>
+        <w:t>6.7</w:t>
+      </w:r>
       <w:r>
         <w:rPr>
           <w:rFonts w:ascii="Times New Roman" w:hAnsi="Times New Roman" w:cs="Times New Roman"/>
@@ -8470,7 +8212,7 @@
         </w:rPr>
         <w:t xml:space="preserve">%) </w:t>
       </w:r>
-      <w:bookmarkEnd w:id="36"/>
+      <w:bookmarkEnd w:id="10"/>
       <w:r>
         <w:rPr>
           <w:rFonts w:ascii="Times New Roman" w:hAnsi="Times New Roman" w:cs="Times New Roman"/>
@@ -8532,13 +8274,6 @@
           <w:iCs/>
           <w:sz w:val="24"/>
           <w:szCs w:val="24"/>
-          <w:rPrChange w:id="43" w:author="Trevor D." w:date="2022-04-17T13:13:00Z">
-            <w:rPr>
-              <w:rFonts w:ascii="Times New Roman" w:hAnsi="Times New Roman" w:cs="Times New Roman"/>
-              <w:sz w:val="24"/>
-              <w:szCs w:val="24"/>
-            </w:rPr>
-          </w:rPrChange>
         </w:rPr>
         <w:t>n</w:t>
       </w:r>
@@ -8550,26 +8285,14 @@
         </w:rPr>
         <w:t xml:space="preserve"> = </w:t>
       </w:r>
-      <w:del w:id="44" w:author="Trevor D." w:date="2022-04-17T13:13:00Z">
-        <w:r>
-          <w:rPr>
-            <w:rFonts w:ascii="Times New Roman" w:hAnsi="Times New Roman" w:cs="Times New Roman"/>
-            <w:sz w:val="24"/>
-            <w:szCs w:val="24"/>
-          </w:rPr>
-          <w:delText>84</w:delText>
-        </w:r>
-      </w:del>
-      <w:ins w:id="45" w:author="Trevor D." w:date="2022-04-17T13:13:00Z">
-        <w:r>
-          <w:rPr>
-            <w:rFonts w:ascii="Times New Roman" w:hAnsi="Times New Roman" w:cs="Times New Roman"/>
-            <w:sz w:val="24"/>
-            <w:szCs w:val="24"/>
-          </w:rPr>
-          <w:t>24</w:t>
-        </w:r>
-      </w:ins>
+      <w:r>
+        <w:rPr>
+          <w:rFonts w:ascii="Times New Roman" w:hAnsi="Times New Roman" w:cs="Times New Roman"/>
+          <w:sz w:val="24"/>
+          <w:szCs w:val="24"/>
+        </w:rPr>
+        <w:t>24</w:t>
+      </w:r>
       <w:r>
         <w:rPr>
           <w:rFonts w:ascii="Times New Roman" w:hAnsi="Times New Roman" w:cs="Times New Roman"/>
@@ -10616,8 +10339,8 @@
           <w:szCs w:val="32"/>
         </w:rPr>
       </w:pPr>
-      <w:commentRangeStart w:id="46"/>
-      <w:commentRangeStart w:id="47"/>
+      <w:commentRangeStart w:id="11"/>
+      <w:commentRangeStart w:id="12"/>
       <w:r>
         <w:rPr>
           <w:rFonts w:ascii="Times New Roman" w:hAnsi="Times New Roman" w:cs="Times New Roman"/>
@@ -10628,19 +10351,19 @@
         </w:rPr>
         <w:t>Discussion</w:t>
       </w:r>
-      <w:commentRangeEnd w:id="46"/>
+      <w:commentRangeEnd w:id="11"/>
       <w:r>
         <w:rPr>
           <w:rStyle w:val="CommentReference"/>
         </w:rPr>
-        <w:commentReference w:id="46"/>
-      </w:r>
-      <w:commentRangeEnd w:id="47"/>
+        <w:commentReference w:id="11"/>
+      </w:r>
+      <w:commentRangeEnd w:id="12"/>
       <w:r>
         <w:rPr>
           <w:rStyle w:val="CommentReference"/>
         </w:rPr>
-        <w:commentReference w:id="47"/>
+        <w:commentReference w:id="12"/>
       </w:r>
     </w:p>
     <w:p>
@@ -10654,8 +10377,8 @@
           <w:szCs w:val="24"/>
         </w:rPr>
       </w:pPr>
-      <w:commentRangeStart w:id="48"/>
-      <w:commentRangeStart w:id="49"/>
+      <w:commentRangeStart w:id="13"/>
+      <w:commentRangeStart w:id="14"/>
       <w:r>
         <w:rPr>
           <w:rFonts w:ascii="Times New Roman" w:hAnsi="Times New Roman" w:cs="Times New Roman"/>
@@ -10664,19 +10387,19 @@
         </w:rPr>
         <w:t>Our</w:t>
       </w:r>
-      <w:commentRangeEnd w:id="48"/>
+      <w:commentRangeEnd w:id="13"/>
       <w:r>
         <w:rPr>
           <w:rStyle w:val="CommentReference"/>
         </w:rPr>
-        <w:commentReference w:id="48"/>
-      </w:r>
-      <w:commentRangeEnd w:id="49"/>
+        <w:commentReference w:id="13"/>
+      </w:r>
+      <w:commentRangeEnd w:id="14"/>
       <w:r>
         <w:rPr>
           <w:rStyle w:val="CommentReference"/>
         </w:rPr>
-        <w:commentReference w:id="49"/>
+        <w:commentReference w:id="14"/>
       </w:r>
       <w:r>
         <w:rPr>
@@ -11012,26 +10735,14 @@
         </w:rPr>
         <w:t>31.</w:t>
       </w:r>
-      <w:ins w:id="50" w:author="Trevor D." w:date="2022-04-17T13:16:00Z">
-        <w:r>
-          <w:rPr>
-            <w:rFonts w:ascii="Times New Roman" w:hAnsi="Times New Roman" w:cs="Times New Roman"/>
-            <w:sz w:val="24"/>
-            <w:szCs w:val="24"/>
-          </w:rPr>
-          <w:t>8</w:t>
-        </w:r>
-      </w:ins>
-      <w:del w:id="51" w:author="Trevor D." w:date="2022-04-17T13:16:00Z">
-        <w:r>
-          <w:rPr>
-            <w:rFonts w:ascii="Times New Roman" w:hAnsi="Times New Roman" w:cs="Times New Roman"/>
-            <w:sz w:val="24"/>
-            <w:szCs w:val="24"/>
-          </w:rPr>
-          <w:delText>1</w:delText>
-        </w:r>
-      </w:del>
+      <w:r>
+        <w:rPr>
+          <w:rFonts w:ascii="Times New Roman" w:hAnsi="Times New Roman" w:cs="Times New Roman"/>
+          <w:sz w:val="24"/>
+          <w:szCs w:val="24"/>
+        </w:rPr>
+        <w:t>8</w:t>
+      </w:r>
       <w:r>
         <w:rPr>
           <w:rFonts w:ascii="Times New Roman" w:hAnsi="Times New Roman" w:cs="Times New Roman"/>
@@ -11174,8 +10885,8 @@
         </w:rPr>
         <w:t xml:space="preserve">, compared to the approximately </w:t>
       </w:r>
-      <w:commentRangeStart w:id="52"/>
-      <w:commentRangeStart w:id="53"/>
+      <w:commentRangeStart w:id="15"/>
+      <w:commentRangeStart w:id="16"/>
       <w:r>
         <w:rPr>
           <w:rFonts w:ascii="Times New Roman" w:hAnsi="Times New Roman" w:cs="Times New Roman"/>
@@ -11224,26 +10935,14 @@
         </w:rPr>
         <w:t>4.</w:t>
       </w:r>
-      <w:del w:id="54" w:author="Trevor D." w:date="2022-04-17T13:17:00Z">
-        <w:r>
-          <w:rPr>
-            <w:rFonts w:ascii="Times New Roman" w:hAnsi="Times New Roman" w:cs="Times New Roman"/>
-            <w:sz w:val="24"/>
-            <w:szCs w:val="24"/>
-          </w:rPr>
-          <w:delText>2</w:delText>
-        </w:r>
-      </w:del>
-      <w:ins w:id="55" w:author="Trevor D." w:date="2022-04-17T13:17:00Z">
-        <w:r>
-          <w:rPr>
-            <w:rFonts w:ascii="Times New Roman" w:hAnsi="Times New Roman" w:cs="Times New Roman"/>
-            <w:sz w:val="24"/>
-            <w:szCs w:val="24"/>
-          </w:rPr>
-          <w:t>1</w:t>
-        </w:r>
-      </w:ins>
+      <w:r>
+        <w:rPr>
+          <w:rFonts w:ascii="Times New Roman" w:hAnsi="Times New Roman" w:cs="Times New Roman"/>
+          <w:sz w:val="24"/>
+          <w:szCs w:val="24"/>
+        </w:rPr>
+        <w:t>1</w:t>
+      </w:r>
       <w:r>
         <w:rPr>
           <w:rFonts w:ascii="Times New Roman" w:hAnsi="Times New Roman" w:cs="Times New Roman"/>
@@ -11252,19 +10951,19 @@
         </w:rPr>
         <w:t xml:space="preserve">% increase in mean </w:t>
       </w:r>
-      <w:commentRangeEnd w:id="52"/>
+      <w:commentRangeEnd w:id="15"/>
       <w:r>
         <w:rPr>
           <w:rStyle w:val="CommentReference"/>
         </w:rPr>
-        <w:commentReference w:id="52"/>
-      </w:r>
-      <w:commentRangeEnd w:id="53"/>
+        <w:commentReference w:id="15"/>
+      </w:r>
+      <w:commentRangeEnd w:id="16"/>
       <w:r>
         <w:rPr>
           <w:rStyle w:val="CommentReference"/>
         </w:rPr>
-        <w:commentReference w:id="53"/>
+        <w:commentReference w:id="16"/>
       </w:r>
       <w:r>
         <w:rPr>
@@ -11652,8 +11351,8 @@
         </w:rPr>
         <w:t xml:space="preserve">are </w:t>
       </w:r>
-      <w:commentRangeStart w:id="56"/>
-      <w:commentRangeStart w:id="57"/>
+      <w:commentRangeStart w:id="17"/>
+      <w:commentRangeStart w:id="18"/>
       <w:r>
         <w:rPr>
           <w:rFonts w:ascii="Times New Roman" w:hAnsi="Times New Roman" w:cs="Times New Roman"/>
@@ -11662,19 +11361,19 @@
         </w:rPr>
         <w:t>smaller</w:t>
       </w:r>
-      <w:commentRangeEnd w:id="56"/>
+      <w:commentRangeEnd w:id="17"/>
       <w:r>
         <w:rPr>
           <w:rStyle w:val="CommentReference"/>
         </w:rPr>
-        <w:commentReference w:id="56"/>
-      </w:r>
-      <w:commentRangeEnd w:id="57"/>
+        <w:commentReference w:id="17"/>
+      </w:r>
+      <w:commentRangeEnd w:id="18"/>
       <w:r>
         <w:rPr>
           <w:rStyle w:val="CommentReference"/>
         </w:rPr>
-        <w:commentReference w:id="57"/>
+        <w:commentReference w:id="18"/>
       </w:r>
       <w:r>
         <w:rPr>
@@ -11962,26 +11661,17 @@
           <w:iCs/>
           <w:sz w:val="24"/>
           <w:szCs w:val="24"/>
-          <w:rPrChange w:id="58" w:author="Trevor D." w:date="2022-04-17T13:20:00Z">
-            <w:rPr>
-              <w:rFonts w:ascii="Times New Roman" w:hAnsi="Times New Roman" w:cs="Times New Roman"/>
-              <w:sz w:val="24"/>
-              <w:szCs w:val="24"/>
-            </w:rPr>
-          </w:rPrChange>
         </w:rPr>
         <w:t>et al</w:t>
       </w:r>
-      <w:ins w:id="59" w:author="Trevor D." w:date="2022-04-17T13:20:00Z">
-        <w:r>
-          <w:rPr>
-            <w:rFonts w:ascii="Times New Roman" w:hAnsi="Times New Roman" w:cs="Times New Roman"/>
-            <w:sz w:val="24"/>
-            <w:szCs w:val="24"/>
-          </w:rPr>
-          <w:t>.</w:t>
-        </w:r>
-      </w:ins>
+      <w:r>
+        <w:rPr>
+          <w:rFonts w:ascii="Times New Roman" w:hAnsi="Times New Roman" w:cs="Times New Roman"/>
+          <w:sz w:val="24"/>
+          <w:szCs w:val="24"/>
+        </w:rPr>
+        <w:t>.</w:t>
+      </w:r>
       <w:r>
         <w:rPr>
           <w:rFonts w:ascii="Times New Roman" w:hAnsi="Times New Roman" w:cs="Times New Roman"/>
@@ -12051,26 +11741,17 @@
           <w:iCs/>
           <w:sz w:val="24"/>
           <w:szCs w:val="24"/>
-          <w:rPrChange w:id="60" w:author="Trevor D." w:date="2022-04-17T13:20:00Z">
-            <w:rPr>
-              <w:rFonts w:ascii="Times New Roman" w:hAnsi="Times New Roman" w:cs="Times New Roman"/>
-              <w:sz w:val="24"/>
-              <w:szCs w:val="24"/>
-            </w:rPr>
-          </w:rPrChange>
         </w:rPr>
         <w:t>et al</w:t>
       </w:r>
-      <w:ins w:id="61" w:author="Trevor D." w:date="2022-04-17T13:20:00Z">
-        <w:r>
-          <w:rPr>
-            <w:rFonts w:ascii="Times New Roman" w:hAnsi="Times New Roman" w:cs="Times New Roman"/>
-            <w:sz w:val="24"/>
-            <w:szCs w:val="24"/>
-          </w:rPr>
-          <w:t>.</w:t>
-        </w:r>
-      </w:ins>
+      <w:r>
+        <w:rPr>
+          <w:rFonts w:ascii="Times New Roman" w:hAnsi="Times New Roman" w:cs="Times New Roman"/>
+          <w:sz w:val="24"/>
+          <w:szCs w:val="24"/>
+        </w:rPr>
+        <w:t>.</w:t>
+      </w:r>
       <w:r>
         <w:rPr>
           <w:rFonts w:ascii="Times New Roman" w:hAnsi="Times New Roman" w:cs="Times New Roman"/>
@@ -12226,13 +11907,6 @@
           <w:iCs/>
           <w:sz w:val="24"/>
           <w:szCs w:val="24"/>
-          <w:rPrChange w:id="62" w:author="Trevor D." w:date="2022-04-17T13:20:00Z">
-            <w:rPr>
-              <w:rFonts w:ascii="Times New Roman" w:hAnsi="Times New Roman" w:cs="Times New Roman"/>
-              <w:sz w:val="24"/>
-              <w:szCs w:val="24"/>
-            </w:rPr>
-          </w:rPrChange>
         </w:rPr>
         <w:t>et al</w:t>
       </w:r>
@@ -12305,13 +11979,6 @@
           <w:iCs/>
           <w:sz w:val="24"/>
           <w:szCs w:val="24"/>
-          <w:rPrChange w:id="63" w:author="Trevor D." w:date="2022-04-17T13:21:00Z">
-            <w:rPr>
-              <w:rFonts w:ascii="Times New Roman" w:hAnsi="Times New Roman" w:cs="Times New Roman"/>
-              <w:sz w:val="24"/>
-              <w:szCs w:val="24"/>
-            </w:rPr>
-          </w:rPrChange>
         </w:rPr>
         <w:t>et al</w:t>
       </w:r>
@@ -12330,13 +11997,6 @@
           <w:iCs/>
           <w:sz w:val="24"/>
           <w:szCs w:val="24"/>
-          <w:rPrChange w:id="64" w:author="Trevor D." w:date="2022-04-17T13:21:00Z">
-            <w:rPr>
-              <w:rFonts w:ascii="Times New Roman" w:hAnsi="Times New Roman" w:cs="Times New Roman"/>
-              <w:sz w:val="24"/>
-              <w:szCs w:val="24"/>
-            </w:rPr>
-          </w:rPrChange>
         </w:rPr>
         <w:t>et al</w:t>
       </w:r>
@@ -12373,26 +12033,17 @@
           <w:iCs/>
           <w:sz w:val="24"/>
           <w:szCs w:val="24"/>
-          <w:rPrChange w:id="65" w:author="Trevor D." w:date="2022-04-17T13:21:00Z">
-            <w:rPr>
-              <w:rFonts w:ascii="Times New Roman" w:hAnsi="Times New Roman" w:cs="Times New Roman"/>
-              <w:sz w:val="24"/>
-              <w:szCs w:val="24"/>
-            </w:rPr>
-          </w:rPrChange>
         </w:rPr>
         <w:t>et al</w:t>
       </w:r>
-      <w:ins w:id="66" w:author="Trevor D." w:date="2022-04-17T13:21:00Z">
-        <w:r>
-          <w:rPr>
-            <w:rFonts w:ascii="Times New Roman" w:hAnsi="Times New Roman" w:cs="Times New Roman"/>
-            <w:sz w:val="24"/>
-            <w:szCs w:val="24"/>
-          </w:rPr>
-          <w:t>.</w:t>
-        </w:r>
-      </w:ins>
+      <w:r>
+        <w:rPr>
+          <w:rFonts w:ascii="Times New Roman" w:hAnsi="Times New Roman" w:cs="Times New Roman"/>
+          <w:sz w:val="24"/>
+          <w:szCs w:val="24"/>
+        </w:rPr>
+        <w:t>.</w:t>
+      </w:r>
       <w:r>
         <w:rPr>
           <w:rFonts w:ascii="Times New Roman" w:hAnsi="Times New Roman" w:cs="Times New Roman"/>
@@ -12685,8 +12336,8 @@
         </w:rPr>
         <w:t xml:space="preserve">. 2003, Nathan 2006). </w:t>
       </w:r>
-      <w:commentRangeStart w:id="67"/>
-      <w:commentRangeStart w:id="68"/>
+      <w:commentRangeStart w:id="19"/>
+      <w:commentRangeStart w:id="20"/>
       <w:r>
         <w:rPr>
           <w:rFonts w:ascii="Times New Roman" w:hAnsi="Times New Roman" w:cs="Times New Roman"/>
@@ -12703,19 +12354,19 @@
         </w:rPr>
         <w:t>are inherently rare</w:t>
       </w:r>
-      <w:commentRangeEnd w:id="67"/>
+      <w:commentRangeEnd w:id="19"/>
       <w:r>
         <w:rPr>
           <w:rStyle w:val="CommentReference"/>
         </w:rPr>
-        <w:commentReference w:id="67"/>
-      </w:r>
-      <w:commentRangeEnd w:id="68"/>
+        <w:commentReference w:id="19"/>
+      </w:r>
+      <w:commentRangeEnd w:id="20"/>
       <w:r>
         <w:rPr>
           <w:rStyle w:val="CommentReference"/>
         </w:rPr>
-        <w:commentReference w:id="68"/>
+        <w:commentReference w:id="20"/>
       </w:r>
       <w:r>
         <w:rPr>
@@ -12998,10 +12649,10 @@
         </w:rPr>
         <w:t xml:space="preserve">In addition to the implications for models of population spread, our findings have potential implications for invasive species management as well. For invaders like </w:t>
       </w:r>
-      <w:commentRangeStart w:id="69"/>
-      <w:commentRangeStart w:id="70"/>
-      <w:commentRangeStart w:id="71"/>
-      <w:commentRangeStart w:id="72"/>
+      <w:commentRangeStart w:id="21"/>
+      <w:commentRangeStart w:id="22"/>
+      <w:commentRangeStart w:id="23"/>
+      <w:commentRangeStart w:id="24"/>
       <w:r>
         <w:rPr>
           <w:rFonts w:ascii="Times New Roman" w:hAnsi="Times New Roman" w:cs="Times New Roman"/>
@@ -13229,33 +12880,33 @@
         </w:rPr>
         <w:t xml:space="preserve"> (2020) reports that many natural resource managers worry about how climate change will affect invasive species management, and 65% of managers have incorporated climate change into their management plans.</w:t>
       </w:r>
-      <w:commentRangeEnd w:id="69"/>
+      <w:commentRangeEnd w:id="21"/>
       <w:r>
         <w:rPr>
           <w:rStyle w:val="CommentReference"/>
         </w:rPr>
-        <w:commentReference w:id="69"/>
-      </w:r>
-      <w:commentRangeEnd w:id="70"/>
+        <w:commentReference w:id="21"/>
+      </w:r>
+      <w:commentRangeEnd w:id="22"/>
       <w:r>
         <w:rPr>
           <w:rStyle w:val="CommentReference"/>
         </w:rPr>
-        <w:commentReference w:id="70"/>
-      </w:r>
-      <w:commentRangeEnd w:id="71"/>
+        <w:commentReference w:id="22"/>
+      </w:r>
+      <w:commentRangeEnd w:id="23"/>
       <w:r>
         <w:rPr>
           <w:rStyle w:val="CommentReference"/>
         </w:rPr>
-        <w:commentReference w:id="71"/>
-      </w:r>
-      <w:commentRangeEnd w:id="72"/>
+        <w:commentReference w:id="23"/>
+      </w:r>
+      <w:commentRangeEnd w:id="24"/>
       <w:r>
         <w:rPr>
           <w:rStyle w:val="CommentReference"/>
         </w:rPr>
-        <w:commentReference w:id="72"/>
+        <w:commentReference w:id="24"/>
       </w:r>
       <w:r>
         <w:rPr>
@@ -13637,7 +13288,7 @@
           <w:szCs w:val="32"/>
         </w:rPr>
       </w:pPr>
-      <w:commentRangeStart w:id="73"/>
+      <w:commentRangeStart w:id="25"/>
       <w:r>
         <w:rPr>
           <w:rFonts w:ascii="Times New Roman" w:hAnsi="Times New Roman" w:cs="Times New Roman"/>
@@ -13648,12 +13299,12 @@
         </w:rPr>
         <w:t>References</w:t>
       </w:r>
-      <w:commentRangeEnd w:id="73"/>
+      <w:commentRangeEnd w:id="25"/>
       <w:r>
         <w:rPr>
           <w:rStyle w:val="CommentReference"/>
         </w:rPr>
-        <w:commentReference w:id="73"/>
+        <w:commentReference w:id="25"/>
       </w:r>
     </w:p>
     <w:p>
@@ -18806,7 +18457,7 @@
           <w:shd w:val="clear" w:color="auto" w:fill="FFFFFF"/>
         </w:rPr>
       </w:pPr>
-      <w:commentRangeStart w:id="74"/>
+      <w:commentRangeStart w:id="26"/>
       <w:r>
         <w:rPr>
           <w:rFonts w:ascii="Times New Roman" w:hAnsi="Times New Roman" w:cs="Times New Roman"/>
@@ -18820,12 +18471,12 @@
         <w:lastRenderedPageBreak/>
         <w:t>Table 1</w:t>
       </w:r>
-      <w:commentRangeEnd w:id="74"/>
+      <w:commentRangeEnd w:id="26"/>
       <w:r>
         <w:rPr>
           <w:rStyle w:val="CommentReference"/>
         </w:rPr>
-        <w:commentReference w:id="74"/>
+        <w:commentReference w:id="26"/>
       </w:r>
       <w:r>
         <w:rPr>
@@ -19248,7 +18899,13 @@
               <w:rPr>
                 <w:rFonts w:ascii="Times New Roman" w:hAnsi="Times New Roman" w:cs="Times New Roman"/>
               </w:rPr>
-              <w:t>82</w:t>
+              <w:t>8</w:t>
+            </w:r>
+            <w:r>
+              <w:rPr>
+                <w:rFonts w:ascii="Times New Roman" w:hAnsi="Times New Roman" w:cs="Times New Roman"/>
+              </w:rPr>
+              <w:t>4</w:t>
             </w:r>
           </w:p>
         </w:tc>
@@ -19267,7 +18924,13 @@
               <w:rPr>
                 <w:rFonts w:ascii="Times New Roman" w:hAnsi="Times New Roman" w:cs="Times New Roman"/>
               </w:rPr>
-              <w:t>3.04</w:t>
+              <w:t>3.0</w:t>
+            </w:r>
+            <w:r>
+              <w:rPr>
+                <w:rFonts w:ascii="Times New Roman" w:hAnsi="Times New Roman" w:cs="Times New Roman"/>
+              </w:rPr>
+              <w:t>5</w:t>
             </w:r>
           </w:p>
         </w:tc>
@@ -19286,7 +18949,13 @@
               <w:rPr>
                 <w:rFonts w:ascii="Times New Roman" w:hAnsi="Times New Roman" w:cs="Times New Roman"/>
               </w:rPr>
-              <w:t>3.27</w:t>
+              <w:t>3.2</w:t>
+            </w:r>
+            <w:r>
+              <w:rPr>
+                <w:rFonts w:ascii="Times New Roman" w:hAnsi="Times New Roman" w:cs="Times New Roman"/>
+              </w:rPr>
+              <w:t>8</w:t>
             </w:r>
           </w:p>
         </w:tc>
@@ -19337,7 +19006,13 @@
               <w:rPr>
                 <w:rFonts w:ascii="Times New Roman" w:hAnsi="Times New Roman" w:cs="Times New Roman"/>
               </w:rPr>
-              <w:t>3.45</w:t>
+              <w:t>3.4</w:t>
+            </w:r>
+            <w:r>
+              <w:rPr>
+                <w:rFonts w:ascii="Times New Roman" w:hAnsi="Times New Roman" w:cs="Times New Roman"/>
+              </w:rPr>
+              <w:t>4</w:t>
             </w:r>
           </w:p>
         </w:tc>
@@ -19381,7 +19056,13 @@
               <w:rPr>
                 <w:rFonts w:ascii="Times New Roman" w:hAnsi="Times New Roman" w:cs="Times New Roman"/>
               </w:rPr>
-              <w:t>96</w:t>
+              <w:t>9</w:t>
+            </w:r>
+            <w:r>
+              <w:rPr>
+                <w:rFonts w:ascii="Times New Roman" w:hAnsi="Times New Roman" w:cs="Times New Roman"/>
+              </w:rPr>
+              <w:t>4</w:t>
             </w:r>
           </w:p>
         </w:tc>
@@ -19440,7 +19121,13 @@
               <w:rPr>
                 <w:rFonts w:ascii="Times New Roman" w:hAnsi="Times New Roman" w:cs="Times New Roman"/>
               </w:rPr>
-              <w:t>2.30</w:t>
+              <w:t>2.</w:t>
+            </w:r>
+            <w:r>
+              <w:rPr>
+                <w:rFonts w:ascii="Times New Roman" w:hAnsi="Times New Roman" w:cs="Times New Roman"/>
+              </w:rPr>
+              <w:t>29</w:t>
             </w:r>
           </w:p>
         </w:tc>
@@ -19459,7 +19146,13 @@
               <w:rPr>
                 <w:rFonts w:ascii="Times New Roman" w:hAnsi="Times New Roman" w:cs="Times New Roman"/>
               </w:rPr>
-              <w:t>2.46</w:t>
+              <w:t>2.4</w:t>
+            </w:r>
+            <w:r>
+              <w:rPr>
+                <w:rFonts w:ascii="Times New Roman" w:hAnsi="Times New Roman" w:cs="Times New Roman"/>
+              </w:rPr>
+              <w:t>7</w:t>
             </w:r>
           </w:p>
         </w:tc>
@@ -19535,7 +19228,13 @@
               <w:rPr>
                 <w:rFonts w:ascii="Times New Roman" w:hAnsi="Times New Roman" w:cs="Times New Roman"/>
               </w:rPr>
-              <w:t>3.20</w:t>
+              <w:t>3.</w:t>
+            </w:r>
+            <w:r>
+              <w:rPr>
+                <w:rFonts w:ascii="Times New Roman" w:hAnsi="Times New Roman" w:cs="Times New Roman"/>
+              </w:rPr>
+              <w:t>18</w:t>
             </w:r>
           </w:p>
         </w:tc>
@@ -19554,7 +19253,13 @@
               <w:rPr>
                 <w:rFonts w:ascii="Times New Roman" w:hAnsi="Times New Roman" w:cs="Times New Roman"/>
               </w:rPr>
-              <w:t>3.40</w:t>
+              <w:t>3.</w:t>
+            </w:r>
+            <w:r>
+              <w:rPr>
+                <w:rFonts w:ascii="Times New Roman" w:hAnsi="Times New Roman" w:cs="Times New Roman"/>
+              </w:rPr>
+              <w:t>39</w:t>
             </w:r>
           </w:p>
         </w:tc>
@@ -19573,7 +19278,13 @@
               <w:rPr>
                 <w:rFonts w:ascii="Times New Roman" w:hAnsi="Times New Roman" w:cs="Times New Roman"/>
               </w:rPr>
-              <w:t>3.62</w:t>
+              <w:t>3.6</w:t>
+            </w:r>
+            <w:r>
+              <w:rPr>
+                <w:rFonts w:ascii="Times New Roman" w:hAnsi="Times New Roman" w:cs="Times New Roman"/>
+              </w:rPr>
+              <w:t>0</w:t>
             </w:r>
           </w:p>
         </w:tc>
@@ -19754,7 +19465,13 @@
               <w:rPr>
                 <w:rFonts w:ascii="Times New Roman" w:hAnsi="Times New Roman" w:cs="Times New Roman"/>
               </w:rPr>
-              <w:t>9.71</w:t>
+              <w:t>9.7</w:t>
+            </w:r>
+            <w:r>
+              <w:rPr>
+                <w:rFonts w:ascii="Times New Roman" w:hAnsi="Times New Roman" w:cs="Times New Roman"/>
+              </w:rPr>
+              <w:t>5</w:t>
             </w:r>
           </w:p>
         </w:tc>
@@ -19792,7 +19509,19 @@
               <w:rPr>
                 <w:rFonts w:ascii="Times New Roman" w:hAnsi="Times New Roman" w:cs="Times New Roman"/>
               </w:rPr>
-              <w:t>11.36</w:t>
+              <w:t>11.</w:t>
+            </w:r>
+            <w:r>
+              <w:rPr>
+                <w:rFonts w:ascii="Times New Roman" w:hAnsi="Times New Roman" w:cs="Times New Roman"/>
+              </w:rPr>
+              <w:t>3</w:t>
+            </w:r>
+            <w:r>
+              <w:rPr>
+                <w:rFonts w:ascii="Times New Roman" w:hAnsi="Times New Roman" w:cs="Times New Roman"/>
+              </w:rPr>
+              <w:t>5</w:t>
             </w:r>
           </w:p>
         </w:tc>
@@ -19883,7 +19612,19 @@
               <w:rPr>
                 <w:rFonts w:ascii="Times New Roman" w:hAnsi="Times New Roman" w:cs="Times New Roman"/>
               </w:rPr>
-              <w:t>13.77</w:t>
+              <w:t>13.</w:t>
+            </w:r>
+            <w:r>
+              <w:rPr>
+                <w:rFonts w:ascii="Times New Roman" w:hAnsi="Times New Roman" w:cs="Times New Roman"/>
+              </w:rPr>
+              <w:t>7</w:t>
+            </w:r>
+            <w:r>
+              <w:rPr>
+                <w:rFonts w:ascii="Times New Roman" w:hAnsi="Times New Roman" w:cs="Times New Roman"/>
+              </w:rPr>
+              <w:t>5</w:t>
             </w:r>
           </w:p>
         </w:tc>
@@ -19944,7 +19685,19 @@
               <w:rPr>
                 <w:rFonts w:ascii="Times New Roman" w:hAnsi="Times New Roman" w:cs="Times New Roman"/>
               </w:rPr>
-              <w:t>7.84</w:t>
+              <w:t>7.</w:t>
+            </w:r>
+            <w:r>
+              <w:rPr>
+                <w:rFonts w:ascii="Times New Roman" w:hAnsi="Times New Roman" w:cs="Times New Roman"/>
+              </w:rPr>
+              <w:t>8</w:t>
+            </w:r>
+            <w:r>
+              <w:rPr>
+                <w:rFonts w:ascii="Times New Roman" w:hAnsi="Times New Roman" w:cs="Times New Roman"/>
+              </w:rPr>
+              <w:t>3</w:t>
             </w:r>
           </w:p>
         </w:tc>
@@ -19963,7 +19716,19 @@
               <w:rPr>
                 <w:rFonts w:ascii="Times New Roman" w:hAnsi="Times New Roman" w:cs="Times New Roman"/>
               </w:rPr>
-              <w:t>8.47</w:t>
+              <w:t>8.</w:t>
+            </w:r>
+            <w:r>
+              <w:rPr>
+                <w:rFonts w:ascii="Times New Roman" w:hAnsi="Times New Roman" w:cs="Times New Roman"/>
+              </w:rPr>
+              <w:t>4</w:t>
+            </w:r>
+            <w:r>
+              <w:rPr>
+                <w:rFonts w:ascii="Times New Roman" w:hAnsi="Times New Roman" w:cs="Times New Roman"/>
+              </w:rPr>
+              <w:t>9</w:t>
             </w:r>
           </w:p>
         </w:tc>
@@ -19982,7 +19747,19 @@
               <w:rPr>
                 <w:rFonts w:ascii="Times New Roman" w:hAnsi="Times New Roman" w:cs="Times New Roman"/>
               </w:rPr>
-              <w:t>9.11</w:t>
+              <w:t>9.</w:t>
+            </w:r>
+            <w:r>
+              <w:rPr>
+                <w:rFonts w:ascii="Times New Roman" w:hAnsi="Times New Roman" w:cs="Times New Roman"/>
+              </w:rPr>
+              <w:t>1</w:t>
+            </w:r>
+            <w:r>
+              <w:rPr>
+                <w:rFonts w:ascii="Times New Roman" w:hAnsi="Times New Roman" w:cs="Times New Roman"/>
+              </w:rPr>
+              <w:t>4</w:t>
             </w:r>
           </w:p>
         </w:tc>
@@ -20056,7 +19833,13 @@
               <w:rPr>
                 <w:rFonts w:ascii="Times New Roman" w:hAnsi="Times New Roman" w:cs="Times New Roman"/>
               </w:rPr>
-              <w:t>11.73</w:t>
+              <w:t>11.</w:t>
+            </w:r>
+            <w:r>
+              <w:rPr>
+                <w:rFonts w:ascii="Times New Roman" w:hAnsi="Times New Roman" w:cs="Times New Roman"/>
+              </w:rPr>
+              <w:t>68</w:t>
             </w:r>
           </w:p>
         </w:tc>
@@ -20075,7 +19858,13 @@
               <w:rPr>
                 <w:rFonts w:ascii="Times New Roman" w:hAnsi="Times New Roman" w:cs="Times New Roman"/>
               </w:rPr>
-              <w:t>12.58</w:t>
+              <w:t>12.</w:t>
+            </w:r>
+            <w:r>
+              <w:rPr>
+                <w:rFonts w:ascii="Times New Roman" w:hAnsi="Times New Roman" w:cs="Times New Roman"/>
+              </w:rPr>
+              <w:t>47</w:t>
             </w:r>
           </w:p>
         </w:tc>
@@ -20248,7 +20037,13 @@
               <w:rPr>
                 <w:rFonts w:ascii="Times New Roman" w:hAnsi="Times New Roman" w:cs="Times New Roman"/>
               </w:rPr>
-              <w:t>22.29</w:t>
+              <w:t>22.</w:t>
+            </w:r>
+            <w:r>
+              <w:rPr>
+                <w:rFonts w:ascii="Times New Roman" w:hAnsi="Times New Roman" w:cs="Times New Roman"/>
+              </w:rPr>
+              <w:t>36</w:t>
             </w:r>
           </w:p>
         </w:tc>
@@ -20267,7 +20062,19 @@
               <w:rPr>
                 <w:rFonts w:ascii="Times New Roman" w:hAnsi="Times New Roman" w:cs="Times New Roman"/>
               </w:rPr>
-              <w:t>24.99</w:t>
+              <w:t>24.</w:t>
+            </w:r>
+            <w:r>
+              <w:rPr>
+                <w:rFonts w:ascii="Times New Roman" w:hAnsi="Times New Roman" w:cs="Times New Roman"/>
+              </w:rPr>
+              <w:t>9</w:t>
+            </w:r>
+            <w:r>
+              <w:rPr>
+                <w:rFonts w:ascii="Times New Roman" w:hAnsi="Times New Roman" w:cs="Times New Roman"/>
+              </w:rPr>
+              <w:t>8</w:t>
             </w:r>
           </w:p>
         </w:tc>
@@ -20286,7 +20093,13 @@
               <w:rPr>
                 <w:rFonts w:ascii="Times New Roman" w:hAnsi="Times New Roman" w:cs="Times New Roman"/>
               </w:rPr>
-              <w:t>27.86</w:t>
+              <w:t>27.</w:t>
+            </w:r>
+            <w:r>
+              <w:rPr>
+                <w:rFonts w:ascii="Times New Roman" w:hAnsi="Times New Roman" w:cs="Times New Roman"/>
+              </w:rPr>
+              <w:t>77</w:t>
             </w:r>
           </w:p>
         </w:tc>
@@ -20339,7 +20152,19 @@
               <w:rPr>
                 <w:rFonts w:ascii="Times New Roman" w:hAnsi="Times New Roman" w:cs="Times New Roman"/>
               </w:rPr>
-              <w:t>27.12</w:t>
+              <w:t>27.</w:t>
+            </w:r>
+            <w:r>
+              <w:rPr>
+                <w:rFonts w:ascii="Times New Roman" w:hAnsi="Times New Roman" w:cs="Times New Roman"/>
+              </w:rPr>
+              <w:t>1</w:t>
+            </w:r>
+            <w:r>
+              <w:rPr>
+                <w:rFonts w:ascii="Times New Roman" w:hAnsi="Times New Roman" w:cs="Times New Roman"/>
+              </w:rPr>
+              <w:t>3</w:t>
             </w:r>
           </w:p>
         </w:tc>
@@ -20358,7 +20183,19 @@
               <w:rPr>
                 <w:rFonts w:ascii="Times New Roman" w:hAnsi="Times New Roman" w:cs="Times New Roman"/>
               </w:rPr>
-              <w:t>30.36</w:t>
+              <w:t>30.</w:t>
+            </w:r>
+            <w:r>
+              <w:rPr>
+                <w:rFonts w:ascii="Times New Roman" w:hAnsi="Times New Roman" w:cs="Times New Roman"/>
+              </w:rPr>
+              <w:t>3</w:t>
+            </w:r>
+            <w:r>
+              <w:rPr>
+                <w:rFonts w:ascii="Times New Roman" w:hAnsi="Times New Roman" w:cs="Times New Roman"/>
+              </w:rPr>
+              <w:t>5</w:t>
             </w:r>
           </w:p>
         </w:tc>
@@ -20377,7 +20214,7 @@
               <w:rPr>
                 <w:rFonts w:ascii="Times New Roman" w:hAnsi="Times New Roman" w:cs="Times New Roman"/>
               </w:rPr>
-              <w:t>34.00</w:t>
+              <w:t>33.97</w:t>
             </w:r>
           </w:p>
         </w:tc>
@@ -20438,7 +20275,7 @@
               <w:rPr>
                 <w:rFonts w:ascii="Times New Roman" w:hAnsi="Times New Roman" w:cs="Times New Roman"/>
               </w:rPr>
-              <w:t>17.89</w:t>
+              <w:t>18.06</w:t>
             </w:r>
           </w:p>
         </w:tc>
@@ -20457,7 +20294,7 @@
               <w:rPr>
                 <w:rFonts w:ascii="Times New Roman" w:hAnsi="Times New Roman" w:cs="Times New Roman"/>
               </w:rPr>
-              <w:t>19.94</w:t>
+              <w:t>20.00</w:t>
             </w:r>
           </w:p>
         </w:tc>
@@ -20476,7 +20313,13 @@
               <w:rPr>
                 <w:rFonts w:ascii="Times New Roman" w:hAnsi="Times New Roman" w:cs="Times New Roman"/>
               </w:rPr>
-              <w:t>22.15</w:t>
+              <w:t>22.</w:t>
+            </w:r>
+            <w:r>
+              <w:rPr>
+                <w:rFonts w:ascii="Times New Roman" w:hAnsi="Times New Roman" w:cs="Times New Roman"/>
+              </w:rPr>
+              <w:t>30</w:t>
             </w:r>
           </w:p>
         </w:tc>
@@ -20531,7 +20374,13 @@
               <w:rPr>
                 <w:rFonts w:ascii="Times New Roman" w:hAnsi="Times New Roman" w:cs="Times New Roman"/>
               </w:rPr>
-              <w:t>24.75</w:t>
+              <w:t>24.</w:t>
+            </w:r>
+            <w:r>
+              <w:rPr>
+                <w:rFonts w:ascii="Times New Roman" w:hAnsi="Times New Roman" w:cs="Times New Roman"/>
+              </w:rPr>
+              <w:t>87</w:t>
             </w:r>
           </w:p>
         </w:tc>
@@ -20550,7 +20399,19 @@
               <w:rPr>
                 <w:rFonts w:ascii="Times New Roman" w:hAnsi="Times New Roman" w:cs="Times New Roman"/>
               </w:rPr>
-              <w:t>27.58</w:t>
+              <w:t>27.</w:t>
+            </w:r>
+            <w:r>
+              <w:rPr>
+                <w:rFonts w:ascii="Times New Roman" w:hAnsi="Times New Roman" w:cs="Times New Roman"/>
+              </w:rPr>
+              <w:t>5</w:t>
+            </w:r>
+            <w:r>
+              <w:rPr>
+                <w:rFonts w:ascii="Times New Roman" w:hAnsi="Times New Roman" w:cs="Times New Roman"/>
+              </w:rPr>
+              <w:t>5</w:t>
             </w:r>
           </w:p>
         </w:tc>
@@ -20569,7 +20430,13 @@
               <w:rPr>
                 <w:rFonts w:ascii="Times New Roman" w:hAnsi="Times New Roman" w:cs="Times New Roman"/>
               </w:rPr>
-              <w:t>30.65</w:t>
+              <w:t>30.</w:t>
+            </w:r>
+            <w:r>
+              <w:rPr>
+                <w:rFonts w:ascii="Times New Roman" w:hAnsi="Times New Roman" w:cs="Times New Roman"/>
+              </w:rPr>
+              <w:t>74</w:t>
             </w:r>
           </w:p>
         </w:tc>
@@ -20763,7 +20630,13 @@
               <w:rPr>
                 <w:rFonts w:ascii="Times New Roman" w:hAnsi="Times New Roman" w:cs="Times New Roman"/>
               </w:rPr>
-              <w:t>1.16</w:t>
+              <w:t>1.1</w:t>
+            </w:r>
+            <w:r>
+              <w:rPr>
+                <w:rFonts w:ascii="Times New Roman" w:hAnsi="Times New Roman" w:cs="Times New Roman"/>
+              </w:rPr>
+              <w:t>5</w:t>
             </w:r>
           </w:p>
         </w:tc>
@@ -20788,7 +20661,13 @@
               <w:rPr>
                 <w:rFonts w:ascii="Times New Roman" w:hAnsi="Times New Roman" w:cs="Times New Roman"/>
               </w:rPr>
-              <w:t>34</w:t>
+              <w:t>3</w:t>
+            </w:r>
+            <w:r>
+              <w:rPr>
+                <w:rFonts w:ascii="Times New Roman" w:hAnsi="Times New Roman" w:cs="Times New Roman"/>
+              </w:rPr>
+              <w:t>6</w:t>
             </w:r>
           </w:p>
         </w:tc>
@@ -20860,7 +20739,13 @@
               <w:rPr>
                 <w:rFonts w:ascii="Times New Roman" w:hAnsi="Times New Roman" w:cs="Times New Roman"/>
               </w:rPr>
-              <w:t>1.42</w:t>
+              <w:t>1.4</w:t>
+            </w:r>
+            <w:r>
+              <w:rPr>
+                <w:rFonts w:ascii="Times New Roman" w:hAnsi="Times New Roman" w:cs="Times New Roman"/>
+              </w:rPr>
+              <w:t>0</w:t>
             </w:r>
           </w:p>
         </w:tc>
@@ -20879,7 +20764,13 @@
               <w:rPr>
                 <w:rFonts w:ascii="Times New Roman" w:hAnsi="Times New Roman" w:cs="Times New Roman"/>
               </w:rPr>
-              <w:t>1.71</w:t>
+              <w:t>1.7</w:t>
+            </w:r>
+            <w:r>
+              <w:rPr>
+                <w:rFonts w:ascii="Times New Roman" w:hAnsi="Times New Roman" w:cs="Times New Roman"/>
+              </w:rPr>
+              <w:t>0</w:t>
             </w:r>
           </w:p>
         </w:tc>
@@ -21066,7 +20957,13 @@
               <w:rPr>
                 <w:rFonts w:ascii="Times New Roman" w:hAnsi="Times New Roman" w:cs="Times New Roman"/>
               </w:rPr>
-              <w:t>0.93</w:t>
+              <w:t>0.</w:t>
+            </w:r>
+            <w:r>
+              <w:rPr>
+                <w:rFonts w:ascii="Times New Roman" w:hAnsi="Times New Roman" w:cs="Times New Roman"/>
+              </w:rPr>
+              <w:t>88</w:t>
             </w:r>
           </w:p>
         </w:tc>
@@ -21085,7 +20982,13 @@
               <w:rPr>
                 <w:rFonts w:ascii="Times New Roman" w:hAnsi="Times New Roman" w:cs="Times New Roman"/>
               </w:rPr>
-              <w:t>1.67</w:t>
+              <w:t>1.6</w:t>
+            </w:r>
+            <w:r>
+              <w:rPr>
+                <w:rFonts w:ascii="Times New Roman" w:hAnsi="Times New Roman" w:cs="Times New Roman"/>
+              </w:rPr>
+              <w:t>6</w:t>
             </w:r>
           </w:p>
         </w:tc>
@@ -21104,7 +21007,13 @@
               <w:rPr>
                 <w:rFonts w:ascii="Times New Roman" w:hAnsi="Times New Roman" w:cs="Times New Roman"/>
               </w:rPr>
-              <w:t>2.83</w:t>
+              <w:t>2.8</w:t>
+            </w:r>
+            <w:r>
+              <w:rPr>
+                <w:rFonts w:ascii="Times New Roman" w:hAnsi="Times New Roman" w:cs="Times New Roman"/>
+              </w:rPr>
+              <w:t>8</w:t>
             </w:r>
           </w:p>
         </w:tc>
@@ -21157,7 +21066,13 @@
               <w:rPr>
                 <w:rFonts w:ascii="Times New Roman" w:hAnsi="Times New Roman" w:cs="Times New Roman"/>
               </w:rPr>
-              <w:t>1.15</w:t>
+              <w:t>1.1</w:t>
+            </w:r>
+            <w:r>
+              <w:rPr>
+                <w:rFonts w:ascii="Times New Roman" w:hAnsi="Times New Roman" w:cs="Times New Roman"/>
+              </w:rPr>
+              <w:t>4</w:t>
             </w:r>
           </w:p>
         </w:tc>
@@ -21176,7 +21091,13 @@
               <w:rPr>
                 <w:rFonts w:ascii="Times New Roman" w:hAnsi="Times New Roman" w:cs="Times New Roman"/>
               </w:rPr>
-              <w:t>2.41</w:t>
+              <w:t>2.4</w:t>
+            </w:r>
+            <w:r>
+              <w:rPr>
+                <w:rFonts w:ascii="Times New Roman" w:hAnsi="Times New Roman" w:cs="Times New Roman"/>
+              </w:rPr>
+              <w:t>4</w:t>
             </w:r>
           </w:p>
         </w:tc>
@@ -21195,7 +21116,13 @@
               <w:rPr>
                 <w:rFonts w:ascii="Times New Roman" w:hAnsi="Times New Roman" w:cs="Times New Roman"/>
               </w:rPr>
-              <w:t>4.96</w:t>
+              <w:t>4.</w:t>
+            </w:r>
+            <w:r>
+              <w:rPr>
+                <w:rFonts w:ascii="Times New Roman" w:hAnsi="Times New Roman" w:cs="Times New Roman"/>
+              </w:rPr>
+              <w:t>68</w:t>
             </w:r>
           </w:p>
         </w:tc>
@@ -21222,7 +21149,7 @@
         </w:rPr>
         <w:br w:type="page"/>
       </w:r>
-      <w:commentRangeStart w:id="75"/>
+      <w:commentRangeStart w:id="27"/>
       <w:r>
         <w:rPr>
           <w:rFonts w:ascii="Times New Roman" w:hAnsi="Times New Roman" w:cs="Times New Roman"/>
@@ -21248,12 +21175,12 @@
         </w:rPr>
         <w:t>2</w:t>
       </w:r>
-      <w:commentRangeEnd w:id="75"/>
+      <w:commentRangeEnd w:id="27"/>
       <w:r>
         <w:rPr>
           <w:rStyle w:val="CommentReference"/>
         </w:rPr>
-        <w:commentReference w:id="75"/>
+        <w:commentReference w:id="27"/>
       </w:r>
       <w:r>
         <w:rPr>
@@ -24499,7 +24426,7 @@
                 <w:bCs/>
               </w:rPr>
             </w:pPr>
-            <w:commentRangeStart w:id="76"/>
+            <w:commentRangeStart w:id="28"/>
             <w:r>
               <w:rPr>
                 <w:rFonts w:ascii="Times New Roman" w:hAnsi="Times New Roman" w:cs="Times New Roman"/>
@@ -24524,12 +24451,12 @@
               </w:rPr>
               <w:t>-m max./dist. risk ratio</w:t>
             </w:r>
-            <w:commentRangeEnd w:id="76"/>
+            <w:commentRangeEnd w:id="28"/>
             <w:r>
               <w:rPr>
                 <w:rStyle w:val="CommentReference"/>
               </w:rPr>
-              <w:commentReference w:id="76"/>
+              <w:commentReference w:id="28"/>
             </w:r>
           </w:p>
         </w:tc>
@@ -26933,7 +26860,7 @@
       </w:r>
     </w:p>
   </w:comment>
-  <w:comment w:id="7" w:author="Trevor D." w:date="2021-06-28T11:30:00Z" w:initials="TD">
+  <w:comment w:id="6" w:author="Trevor D." w:date="2021-06-28T11:30:00Z" w:initials="TD">
     <w:p>
       <w:pPr>
         <w:pStyle w:val="CommentText"/>
@@ -26949,7 +26876,7 @@
       </w:r>
     </w:p>
   </w:comment>
-  <w:comment w:id="8" w:author="Shea, Katriona" w:date="2022-04-05T16:35:00Z" w:initials="SK">
+  <w:comment w:id="7" w:author="Shea, Katriona" w:date="2022-04-05T16:35:00Z" w:initials="SK">
     <w:p>
       <w:pPr>
         <w:pStyle w:val="CommentText"/>
@@ -26989,7 +26916,7 @@
       </w:r>
     </w:p>
   </w:comment>
-  <w:comment w:id="9" w:author="Trevor D." w:date="2022-04-10T17:57:00Z" w:initials="TD">
+  <w:comment w:id="8" w:author="Trevor D." w:date="2022-04-10T17:57:00Z" w:initials="TD">
     <w:p>
       <w:pPr>
         <w:pStyle w:val="CommentText"/>
@@ -27005,7 +26932,7 @@
       </w:r>
     </w:p>
   </w:comment>
-  <w:comment w:id="46" w:author="Shea, Katriona [2]" w:date="2021-06-16T16:07:00Z" w:initials="SK">
+  <w:comment w:id="11" w:author="Shea, Katriona [2]" w:date="2021-06-16T16:07:00Z" w:initials="SK">
     <w:p>
       <w:pPr>
         <w:pStyle w:val="CommentText"/>
@@ -27021,7 +26948,7 @@
       </w:r>
     </w:p>
   </w:comment>
-  <w:comment w:id="47" w:author="Trevor D." w:date="2021-06-28T11:41:00Z" w:initials="TD">
+  <w:comment w:id="12" w:author="Trevor D." w:date="2021-06-28T11:41:00Z" w:initials="TD">
     <w:p>
       <w:pPr>
         <w:pStyle w:val="CommentText"/>
@@ -27037,7 +26964,7 @@
       </w:r>
     </w:p>
   </w:comment>
-  <w:comment w:id="48" w:author="Shea, Katriona" w:date="2022-04-05T16:51:00Z" w:initials="SK">
+  <w:comment w:id="13" w:author="Shea, Katriona" w:date="2022-04-05T16:51:00Z" w:initials="SK">
     <w:p>
       <w:pPr>
         <w:pStyle w:val="CommentText"/>
@@ -27053,7 +26980,7 @@
       </w:r>
     </w:p>
   </w:comment>
-  <w:comment w:id="49" w:author="Trevor D." w:date="2022-04-10T16:04:00Z" w:initials="TD">
+  <w:comment w:id="14" w:author="Trevor D." w:date="2022-04-10T16:04:00Z" w:initials="TD">
     <w:p>
       <w:pPr>
         <w:pStyle w:val="CommentText"/>
@@ -27069,7 +26996,7 @@
       </w:r>
     </w:p>
   </w:comment>
-  <w:comment w:id="52" w:author="Shea, Katriona" w:date="2022-04-05T16:45:00Z" w:initials="SK">
+  <w:comment w:id="15" w:author="Shea, Katriona" w:date="2022-04-05T16:45:00Z" w:initials="SK">
     <w:p>
       <w:pPr>
         <w:pStyle w:val="CommentText"/>
@@ -27085,7 +27012,7 @@
       </w:r>
     </w:p>
   </w:comment>
-  <w:comment w:id="53" w:author="Trevor D." w:date="2022-04-10T17:39:00Z" w:initials="TD">
+  <w:comment w:id="16" w:author="Trevor D." w:date="2022-04-10T17:39:00Z" w:initials="TD">
     <w:p>
       <w:pPr>
         <w:pStyle w:val="CommentText"/>
@@ -27104,7 +27031,7 @@
       </w:r>
     </w:p>
   </w:comment>
-  <w:comment w:id="56" w:author="Shea, Katriona [2]" w:date="2021-06-16T16:00:00Z" w:initials="SK">
+  <w:comment w:id="17" w:author="Shea, Katriona [2]" w:date="2021-06-16T16:00:00Z" w:initials="SK">
     <w:p>
       <w:pPr>
         <w:pStyle w:val="CommentText"/>
@@ -27120,7 +27047,7 @@
       </w:r>
     </w:p>
   </w:comment>
-  <w:comment w:id="57" w:author="Trevor D." w:date="2021-06-26T12:38:00Z" w:initials="TD">
+  <w:comment w:id="18" w:author="Trevor D." w:date="2021-06-26T12:38:00Z" w:initials="TD">
     <w:p>
       <w:pPr>
         <w:pStyle w:val="CommentText"/>
@@ -27136,7 +27063,7 @@
       </w:r>
     </w:p>
   </w:comment>
-  <w:comment w:id="67" w:author="Shea, Katriona [2]" w:date="2021-06-16T16:05:00Z" w:initials="SK">
+  <w:comment w:id="19" w:author="Shea, Katriona [2]" w:date="2021-06-16T16:05:00Z" w:initials="SK">
     <w:p>
       <w:pPr>
         <w:pStyle w:val="CommentText"/>
@@ -27152,7 +27079,7 @@
       </w:r>
     </w:p>
   </w:comment>
-  <w:comment w:id="68" w:author="Trevor D." w:date="2021-06-28T09:48:00Z" w:initials="TD">
+  <w:comment w:id="20" w:author="Trevor D." w:date="2021-06-28T09:48:00Z" w:initials="TD">
     <w:p>
       <w:pPr>
         <w:pStyle w:val="CommentText"/>
@@ -27171,7 +27098,7 @@
       </w:r>
     </w:p>
   </w:comment>
-  <w:comment w:id="69" w:author="Shea, Katriona [2]" w:date="2021-06-16T15:22:00Z" w:initials="SK">
+  <w:comment w:id="21" w:author="Shea, Katriona [2]" w:date="2021-06-16T15:22:00Z" w:initials="SK">
     <w:p>
       <w:pPr>
         <w:pStyle w:val="CommentText"/>
@@ -27258,7 +27185,7 @@
       </w:r>
     </w:p>
   </w:comment>
-  <w:comment w:id="70" w:author="Trevor D." w:date="2021-06-26T11:46:00Z" w:initials="TD">
+  <w:comment w:id="22" w:author="Trevor D." w:date="2021-06-26T11:46:00Z" w:initials="TD">
     <w:p>
       <w:pPr>
         <w:pStyle w:val="CommentText"/>
@@ -27274,7 +27201,7 @@
       </w:r>
     </w:p>
   </w:comment>
-  <w:comment w:id="71" w:author="Trevor D." w:date="2021-06-28T09:48:00Z" w:initials="TD">
+  <w:comment w:id="23" w:author="Trevor D." w:date="2021-06-28T09:48:00Z" w:initials="TD">
     <w:p>
       <w:pPr>
         <w:pStyle w:val="CommentText"/>
@@ -27290,7 +27217,7 @@
       </w:r>
     </w:p>
   </w:comment>
-  <w:comment w:id="72" w:author="Trevor D." w:date="2021-06-28T10:15:00Z" w:initials="TD">
+  <w:comment w:id="24" w:author="Trevor D." w:date="2021-06-28T10:15:00Z" w:initials="TD">
     <w:p>
       <w:pPr>
         <w:pStyle w:val="CommentText"/>
@@ -27306,7 +27233,7 @@
       </w:r>
     </w:p>
   </w:comment>
-  <w:comment w:id="73" w:author="Trevor D." w:date="2021-03-03T11:19:00Z" w:initials="TD">
+  <w:comment w:id="25" w:author="Trevor D." w:date="2021-03-03T11:19:00Z" w:initials="TD">
     <w:p>
       <w:pPr>
         <w:pStyle w:val="CommentText"/>
@@ -27322,7 +27249,7 @@
       </w:r>
     </w:p>
   </w:comment>
-  <w:comment w:id="74" w:author="Trevor D." w:date="2021-03-03T09:35:00Z" w:initials="TD">
+  <w:comment w:id="26" w:author="Trevor D." w:date="2021-03-03T09:35:00Z" w:initials="TD">
     <w:p>
       <w:pPr>
         <w:pStyle w:val="CommentText"/>
@@ -27338,7 +27265,7 @@
       </w:r>
     </w:p>
   </w:comment>
-  <w:comment w:id="75" w:author="Trevor D." w:date="2021-03-03T09:36:00Z" w:initials="TD">
+  <w:comment w:id="27" w:author="Trevor D." w:date="2021-03-03T09:36:00Z" w:initials="TD">
     <w:p>
       <w:pPr>
         <w:pStyle w:val="CommentText"/>
@@ -27354,7 +27281,7 @@
       </w:r>
     </w:p>
   </w:comment>
-  <w:comment w:id="76" w:author="Shea, Katriona" w:date="2022-04-05T10:58:00Z" w:initials="SK">
+  <w:comment w:id="28" w:author="Shea, Katriona" w:date="2022-04-05T10:58:00Z" w:initials="SK">
     <w:p>
       <w:pPr>
         <w:pStyle w:val="CommentText"/>

--- a/WarmingHeightMS_v3.docx
+++ b/WarmingHeightMS_v3.docx
@@ -835,7 +835,7 @@
           <w:sz w:val="24"/>
           <w:szCs w:val="24"/>
         </w:rPr>
-        <w:t>13.5</w:t>
+        <w:t>14.1</w:t>
       </w:r>
       <w:r>
         <w:rPr>
@@ -851,7 +851,7 @@
           <w:sz w:val="24"/>
           <w:szCs w:val="24"/>
         </w:rPr>
-        <w:t>14.2</w:t>
+        <w:t>15.0</w:t>
       </w:r>
       <w:r>
         <w:rPr>
@@ -907,15 +907,15 @@
           <w:sz w:val="24"/>
           <w:szCs w:val="24"/>
         </w:rPr>
-        <w:t>height increases of 2</w:t>
-      </w:r>
-      <w:r>
-        <w:rPr>
-          <w:rFonts w:ascii="Times New Roman" w:hAnsi="Times New Roman" w:cs="Times New Roman"/>
-          <w:sz w:val="24"/>
-          <w:szCs w:val="24"/>
-        </w:rPr>
-        <w:t>6.0</w:t>
+        <w:t xml:space="preserve">height increases of </w:t>
+      </w:r>
+      <w:r>
+        <w:rPr>
+          <w:rFonts w:ascii="Times New Roman" w:hAnsi="Times New Roman" w:cs="Times New Roman"/>
+          <w:sz w:val="24"/>
+          <w:szCs w:val="24"/>
+        </w:rPr>
+        <w:t>21.2</w:t>
       </w:r>
       <w:r>
         <w:rPr>
@@ -931,7 +931,7 @@
           <w:sz w:val="24"/>
           <w:szCs w:val="24"/>
         </w:rPr>
-        <w:t>33.1</w:t>
+        <w:t>26.6</w:t>
       </w:r>
       <w:r>
         <w:rPr>
@@ -947,7 +947,7 @@
           <w:sz w:val="24"/>
           <w:szCs w:val="24"/>
         </w:rPr>
-        <w:t>1</w:t>
+        <w:t>8</w:t>
       </w:r>
       <w:r>
         <w:rPr>
@@ -963,15 +963,15 @@
           <w:sz w:val="24"/>
           <w:szCs w:val="24"/>
         </w:rPr>
-        <w:t>cm (3</w:t>
-      </w:r>
-      <w:r>
-        <w:rPr>
-          <w:rFonts w:ascii="Times New Roman" w:hAnsi="Times New Roman" w:cs="Times New Roman"/>
-          <w:sz w:val="24"/>
-          <w:szCs w:val="24"/>
-        </w:rPr>
-        <w:t>5.6</w:t>
+        <w:t>cm (</w:t>
+      </w:r>
+      <w:r>
+        <w:rPr>
+          <w:rFonts w:ascii="Times New Roman" w:hAnsi="Times New Roman" w:cs="Times New Roman"/>
+          <w:sz w:val="24"/>
+          <w:szCs w:val="24"/>
+        </w:rPr>
+        <w:t>36.7</w:t>
       </w:r>
       <w:r>
         <w:rPr>
@@ -1083,7 +1083,15 @@
           <w:sz w:val="24"/>
           <w:szCs w:val="24"/>
         </w:rPr>
-        <w:t>34</w:t>
+        <w:t>3</w:t>
+      </w:r>
+      <w:r>
+        <w:rPr>
+          <w:rFonts w:ascii="Times New Roman" w:hAnsi="Times New Roman" w:cs="Times New Roman"/>
+          <w:sz w:val="24"/>
+          <w:szCs w:val="24"/>
+        </w:rPr>
+        <w:t>6</w:t>
       </w:r>
       <w:r>
         <w:rPr>
@@ -1107,7 +1115,23 @@
           <w:sz w:val="24"/>
           <w:szCs w:val="24"/>
         </w:rPr>
-        <w:t>1.71</w:t>
+        <w:t>1.</w:t>
+      </w:r>
+      <w:r>
+        <w:rPr>
+          <w:rFonts w:ascii="Times New Roman" w:hAnsi="Times New Roman" w:cs="Times New Roman"/>
+          <w:sz w:val="24"/>
+          <w:szCs w:val="24"/>
+        </w:rPr>
+        <w:t>7</w:t>
+      </w:r>
+      <w:r>
+        <w:rPr>
+          <w:rFonts w:ascii="Times New Roman" w:hAnsi="Times New Roman" w:cs="Times New Roman"/>
+          <w:sz w:val="24"/>
+          <w:szCs w:val="24"/>
+        </w:rPr>
+        <w:t>0</w:t>
       </w:r>
       <w:r>
         <w:rPr>
@@ -8772,7 +8796,7 @@
           <w:sz w:val="24"/>
           <w:szCs w:val="24"/>
         </w:rPr>
-        <w:t>4</w:t>
+        <w:t>0</w:t>
       </w:r>
       <w:r>
         <w:rPr>
@@ -8788,7 +8812,7 @@
           <w:sz w:val="24"/>
           <w:szCs w:val="24"/>
         </w:rPr>
-        <w:t>3.04</w:t>
+        <w:t>3.</w:t>
       </w:r>
       <w:r>
         <w:rPr>
@@ -8796,7 +8820,31 @@
           <w:sz w:val="24"/>
           <w:szCs w:val="24"/>
         </w:rPr>
-        <w:t xml:space="preserve"> m to </w:t>
+        <w:t>0</w:t>
+      </w:r>
+      <w:r>
+        <w:rPr>
+          <w:rFonts w:ascii="Times New Roman" w:eastAsiaTheme="minorEastAsia" w:hAnsi="Times New Roman" w:cs="Times New Roman"/>
+          <w:sz w:val="24"/>
+          <w:szCs w:val="24"/>
+        </w:rPr>
+        <w:t>5</w:t>
+      </w:r>
+      <w:r>
+        <w:rPr>
+          <w:rFonts w:ascii="Times New Roman" w:eastAsiaTheme="minorEastAsia" w:hAnsi="Times New Roman" w:cs="Times New Roman"/>
+          <w:sz w:val="24"/>
+          <w:szCs w:val="24"/>
+        </w:rPr>
+        <w:t xml:space="preserve"> </w:t>
+      </w:r>
+      <w:r>
+        <w:rPr>
+          <w:rFonts w:ascii="Times New Roman" w:eastAsiaTheme="minorEastAsia" w:hAnsi="Times New Roman" w:cs="Times New Roman"/>
+          <w:sz w:val="24"/>
+          <w:szCs w:val="24"/>
+        </w:rPr>
+        <w:t xml:space="preserve">m to </w:t>
       </w:r>
       <w:r>
         <w:rPr>
@@ -8868,7 +8916,7 @@
           <w:sz w:val="24"/>
           <w:szCs w:val="24"/>
         </w:rPr>
-        <w:t xml:space="preserve"> 38.</w:t>
+        <w:t xml:space="preserve"> </w:t>
       </w:r>
       <w:r>
         <w:rPr>
@@ -8876,6 +8924,30 @@
           <w:sz w:val="24"/>
           <w:szCs w:val="24"/>
         </w:rPr>
+        <w:t>3</w:t>
+      </w:r>
+      <w:r>
+        <w:rPr>
+          <w:rFonts w:ascii="Times New Roman" w:eastAsiaTheme="minorEastAsia" w:hAnsi="Times New Roman" w:cs="Times New Roman"/>
+          <w:sz w:val="24"/>
+          <w:szCs w:val="24"/>
+        </w:rPr>
+        <w:t>7</w:t>
+      </w:r>
+      <w:r>
+        <w:rPr>
+          <w:rFonts w:ascii="Times New Roman" w:eastAsiaTheme="minorEastAsia" w:hAnsi="Times New Roman" w:cs="Times New Roman"/>
+          <w:sz w:val="24"/>
+          <w:szCs w:val="24"/>
+        </w:rPr>
+        <w:t>.</w:t>
+      </w:r>
+      <w:r>
+        <w:rPr>
+          <w:rFonts w:ascii="Times New Roman" w:eastAsiaTheme="minorEastAsia" w:hAnsi="Times New Roman" w:cs="Times New Roman"/>
+          <w:sz w:val="24"/>
+          <w:szCs w:val="24"/>
+        </w:rPr>
         <w:t>2</w:t>
       </w:r>
       <w:r>
@@ -8892,7 +8964,7 @@
           <w:sz w:val="24"/>
           <w:szCs w:val="24"/>
         </w:rPr>
-        <w:t>2.46</w:t>
+        <w:t>2.</w:t>
       </w:r>
       <w:r>
         <w:rPr>
@@ -8900,7 +8972,7 @@
           <w:sz w:val="24"/>
           <w:szCs w:val="24"/>
         </w:rPr>
-        <w:t xml:space="preserve"> m to </w:t>
+        <w:t>4</w:t>
       </w:r>
       <w:r>
         <w:rPr>
@@ -8908,7 +8980,7 @@
           <w:sz w:val="24"/>
           <w:szCs w:val="24"/>
         </w:rPr>
-        <w:t>3.40</w:t>
+        <w:t>7</w:t>
       </w:r>
       <w:r>
         <w:rPr>
@@ -8916,7 +8988,47 @@
           <w:sz w:val="24"/>
           <w:szCs w:val="24"/>
         </w:rPr>
-        <w:t xml:space="preserve"> m (Table 1).</w:t>
+        <w:t xml:space="preserve"> </w:t>
+      </w:r>
+      <w:r>
+        <w:rPr>
+          <w:rFonts w:ascii="Times New Roman" w:eastAsiaTheme="minorEastAsia" w:hAnsi="Times New Roman" w:cs="Times New Roman"/>
+          <w:sz w:val="24"/>
+          <w:szCs w:val="24"/>
+        </w:rPr>
+        <w:t xml:space="preserve">m to </w:t>
+      </w:r>
+      <w:r>
+        <w:rPr>
+          <w:rFonts w:ascii="Times New Roman" w:eastAsiaTheme="minorEastAsia" w:hAnsi="Times New Roman" w:cs="Times New Roman"/>
+          <w:sz w:val="24"/>
+          <w:szCs w:val="24"/>
+        </w:rPr>
+        <w:t>3.</w:t>
+      </w:r>
+      <w:r>
+        <w:rPr>
+          <w:rFonts w:ascii="Times New Roman" w:eastAsiaTheme="minorEastAsia" w:hAnsi="Times New Roman" w:cs="Times New Roman"/>
+          <w:sz w:val="24"/>
+          <w:szCs w:val="24"/>
+        </w:rPr>
+        <w:t>39</w:t>
+      </w:r>
+      <w:r>
+        <w:rPr>
+          <w:rFonts w:ascii="Times New Roman" w:eastAsiaTheme="minorEastAsia" w:hAnsi="Times New Roman" w:cs="Times New Roman"/>
+          <w:sz w:val="24"/>
+          <w:szCs w:val="24"/>
+        </w:rPr>
+        <w:t xml:space="preserve"> </w:t>
+      </w:r>
+      <w:r>
+        <w:rPr>
+          <w:rFonts w:ascii="Times New Roman" w:eastAsiaTheme="minorEastAsia" w:hAnsi="Times New Roman" w:cs="Times New Roman"/>
+          <w:sz w:val="24"/>
+          <w:szCs w:val="24"/>
+        </w:rPr>
+        <w:t>m (Table 1).</w:t>
       </w:r>
     </w:p>
     <w:p>
@@ -9028,15 +9140,39 @@
           <w:sz w:val="24"/>
           <w:szCs w:val="24"/>
         </w:rPr>
-        <w:t>24.99</w:t>
-      </w:r>
-      <w:r>
-        <w:rPr>
-          <w:rFonts w:ascii="Times New Roman" w:hAnsi="Times New Roman" w:cs="Times New Roman"/>
-          <w:sz w:val="24"/>
-          <w:szCs w:val="24"/>
-        </w:rPr>
-        <w:t xml:space="preserve"> m respectively for </w:t>
+        <w:t>24.</w:t>
+      </w:r>
+      <w:r>
+        <w:rPr>
+          <w:rFonts w:ascii="Times New Roman" w:hAnsi="Times New Roman" w:cs="Times New Roman"/>
+          <w:sz w:val="24"/>
+          <w:szCs w:val="24"/>
+        </w:rPr>
+        <w:t>9</w:t>
+      </w:r>
+      <w:r>
+        <w:rPr>
+          <w:rFonts w:ascii="Times New Roman" w:hAnsi="Times New Roman" w:cs="Times New Roman"/>
+          <w:sz w:val="24"/>
+          <w:szCs w:val="24"/>
+        </w:rPr>
+        <w:t>8</w:t>
+      </w:r>
+      <w:r>
+        <w:rPr>
+          <w:rFonts w:ascii="Times New Roman" w:hAnsi="Times New Roman" w:cs="Times New Roman"/>
+          <w:sz w:val="24"/>
+          <w:szCs w:val="24"/>
+        </w:rPr>
+        <w:t xml:space="preserve"> </w:t>
+      </w:r>
+      <w:r>
+        <w:rPr>
+          <w:rFonts w:ascii="Times New Roman" w:hAnsi="Times New Roman" w:cs="Times New Roman"/>
+          <w:sz w:val="24"/>
+          <w:szCs w:val="24"/>
+        </w:rPr>
+        <w:t xml:space="preserve">m respectively for </w:t>
       </w:r>
       <w:proofErr w:type="spellStart"/>
       <w:r>
@@ -9078,7 +9214,15 @@
           <w:sz w:val="24"/>
           <w:szCs w:val="24"/>
         </w:rPr>
-        <w:t>30.36</w:t>
+        <w:t>30.3</w:t>
+      </w:r>
+      <w:r>
+        <w:rPr>
+          <w:rFonts w:ascii="Times New Roman" w:hAnsi="Times New Roman" w:cs="Times New Roman"/>
+          <w:sz w:val="24"/>
+          <w:szCs w:val="24"/>
+        </w:rPr>
+        <w:t>5</w:t>
       </w:r>
       <w:r>
         <w:rPr>
@@ -9174,23 +9318,47 @@
           <w:sz w:val="24"/>
           <w:szCs w:val="24"/>
         </w:rPr>
-        <w:t>8.47</w:t>
-      </w:r>
-      <w:r>
-        <w:rPr>
-          <w:rFonts w:ascii="Times New Roman" w:hAnsi="Times New Roman" w:cs="Times New Roman"/>
-          <w:sz w:val="24"/>
-          <w:szCs w:val="24"/>
-        </w:rPr>
-        <w:t xml:space="preserve"> m and 1</w:t>
-      </w:r>
-      <w:r>
-        <w:rPr>
-          <w:rFonts w:ascii="Times New Roman" w:hAnsi="Times New Roman" w:cs="Times New Roman"/>
-          <w:sz w:val="24"/>
-          <w:szCs w:val="24"/>
-        </w:rPr>
-        <w:t>9.94</w:t>
+        <w:t>8.</w:t>
+      </w:r>
+      <w:r>
+        <w:rPr>
+          <w:rFonts w:ascii="Times New Roman" w:hAnsi="Times New Roman" w:cs="Times New Roman"/>
+          <w:sz w:val="24"/>
+          <w:szCs w:val="24"/>
+        </w:rPr>
+        <w:t>4</w:t>
+      </w:r>
+      <w:r>
+        <w:rPr>
+          <w:rFonts w:ascii="Times New Roman" w:hAnsi="Times New Roman" w:cs="Times New Roman"/>
+          <w:sz w:val="24"/>
+          <w:szCs w:val="24"/>
+        </w:rPr>
+        <w:t>9</w:t>
+      </w:r>
+      <w:r>
+        <w:rPr>
+          <w:rFonts w:ascii="Times New Roman" w:hAnsi="Times New Roman" w:cs="Times New Roman"/>
+          <w:sz w:val="24"/>
+          <w:szCs w:val="24"/>
+        </w:rPr>
+        <w:t xml:space="preserve"> </w:t>
+      </w:r>
+      <w:r>
+        <w:rPr>
+          <w:rFonts w:ascii="Times New Roman" w:hAnsi="Times New Roman" w:cs="Times New Roman"/>
+          <w:sz w:val="24"/>
+          <w:szCs w:val="24"/>
+        </w:rPr>
+        <w:t xml:space="preserve">m and </w:t>
+      </w:r>
+      <w:r>
+        <w:rPr>
+          <w:rFonts w:ascii="Times New Roman" w:hAnsi="Times New Roman" w:cs="Times New Roman"/>
+          <w:sz w:val="24"/>
+          <w:szCs w:val="24"/>
+        </w:rPr>
+        <w:t>20.00</w:t>
       </w:r>
       <w:r>
         <w:rPr>
@@ -9224,31 +9392,87 @@
           <w:sz w:val="24"/>
           <w:szCs w:val="24"/>
         </w:rPr>
-        <w:t>11.73</w:t>
-      </w:r>
-      <w:r>
-        <w:rPr>
-          <w:rFonts w:ascii="Times New Roman" w:hAnsi="Times New Roman" w:cs="Times New Roman"/>
-          <w:sz w:val="24"/>
-          <w:szCs w:val="24"/>
-        </w:rPr>
-        <w:t xml:space="preserve"> and 2</w:t>
-      </w:r>
-      <w:r>
-        <w:rPr>
-          <w:rFonts w:ascii="Times New Roman" w:hAnsi="Times New Roman" w:cs="Times New Roman"/>
-          <w:sz w:val="24"/>
-          <w:szCs w:val="24"/>
-        </w:rPr>
-        <w:t>7.58</w:t>
-      </w:r>
-      <w:r>
-        <w:rPr>
-          <w:rFonts w:ascii="Times New Roman" w:hAnsi="Times New Roman" w:cs="Times New Roman"/>
-          <w:sz w:val="24"/>
-          <w:szCs w:val="24"/>
-        </w:rPr>
-        <w:t xml:space="preserve"> m for warmed individuals (Table 1). Warming also increased the probability that a seed would exceed a given distance, with this effect becoming more pronounced at higher dispersal distances (Figure 3); seeds warmed </w:t>
+        <w:t>11.</w:t>
+      </w:r>
+      <w:r>
+        <w:rPr>
+          <w:rFonts w:ascii="Times New Roman" w:hAnsi="Times New Roman" w:cs="Times New Roman"/>
+          <w:sz w:val="24"/>
+          <w:szCs w:val="24"/>
+        </w:rPr>
+        <w:t>68 m</w:t>
+      </w:r>
+      <w:r>
+        <w:rPr>
+          <w:rFonts w:ascii="Times New Roman" w:hAnsi="Times New Roman" w:cs="Times New Roman"/>
+          <w:sz w:val="24"/>
+          <w:szCs w:val="24"/>
+        </w:rPr>
+        <w:t xml:space="preserve"> </w:t>
+      </w:r>
+      <w:r>
+        <w:rPr>
+          <w:rFonts w:ascii="Times New Roman" w:hAnsi="Times New Roman" w:cs="Times New Roman"/>
+          <w:sz w:val="24"/>
+          <w:szCs w:val="24"/>
+        </w:rPr>
+        <w:t>and 2</w:t>
+      </w:r>
+      <w:r>
+        <w:rPr>
+          <w:rFonts w:ascii="Times New Roman" w:hAnsi="Times New Roman" w:cs="Times New Roman"/>
+          <w:sz w:val="24"/>
+          <w:szCs w:val="24"/>
+        </w:rPr>
+        <w:t>7.</w:t>
+      </w:r>
+      <w:r>
+        <w:rPr>
+          <w:rFonts w:ascii="Times New Roman" w:hAnsi="Times New Roman" w:cs="Times New Roman"/>
+          <w:sz w:val="24"/>
+          <w:szCs w:val="24"/>
+        </w:rPr>
+        <w:t>5</w:t>
+      </w:r>
+      <w:r>
+        <w:rPr>
+          <w:rFonts w:ascii="Times New Roman" w:hAnsi="Times New Roman" w:cs="Times New Roman"/>
+          <w:sz w:val="24"/>
+          <w:szCs w:val="24"/>
+        </w:rPr>
+        <w:t>5</w:t>
+      </w:r>
+      <w:r>
+        <w:rPr>
+          <w:rFonts w:ascii="Times New Roman" w:hAnsi="Times New Roman" w:cs="Times New Roman"/>
+          <w:sz w:val="24"/>
+          <w:szCs w:val="24"/>
+        </w:rPr>
+        <w:t xml:space="preserve"> </w:t>
+      </w:r>
+      <w:r>
+        <w:rPr>
+          <w:rFonts w:ascii="Times New Roman" w:hAnsi="Times New Roman" w:cs="Times New Roman"/>
+          <w:sz w:val="24"/>
+          <w:szCs w:val="24"/>
+        </w:rPr>
+        <w:t xml:space="preserve">m for warmed individuals (Table 1). Warming also increased the probability that a seed would exceed a given distance, with this effect becoming more pronounced at higher dispersal distances (Figure 3); seeds </w:t>
+      </w:r>
+      <w:r>
+        <w:rPr>
+          <w:rFonts w:ascii="Times New Roman" w:hAnsi="Times New Roman" w:cs="Times New Roman"/>
+          <w:sz w:val="24"/>
+          <w:szCs w:val="24"/>
+        </w:rPr>
+        <w:t xml:space="preserve">from </w:t>
+      </w:r>
+      <w:r>
+        <w:rPr>
+          <w:rFonts w:ascii="Times New Roman" w:hAnsi="Times New Roman" w:cs="Times New Roman"/>
+          <w:sz w:val="24"/>
+          <w:szCs w:val="24"/>
+        </w:rPr>
+        <w:t xml:space="preserve">warmed </w:t>
       </w:r>
       <w:r>
         <w:rPr>
@@ -9320,7 +9544,15 @@
           <w:sz w:val="24"/>
           <w:szCs w:val="24"/>
         </w:rPr>
-        <w:t>34</w:t>
+        <w:t>3</w:t>
+      </w:r>
+      <w:r>
+        <w:rPr>
+          <w:rFonts w:ascii="Times New Roman" w:hAnsi="Times New Roman" w:cs="Times New Roman"/>
+          <w:sz w:val="24"/>
+          <w:szCs w:val="24"/>
+        </w:rPr>
+        <w:t>6</w:t>
       </w:r>
       <w:r>
         <w:rPr>
@@ -9344,15 +9576,23 @@
           <w:sz w:val="24"/>
           <w:szCs w:val="24"/>
         </w:rPr>
-        <w:t>1.71</w:t>
-      </w:r>
-      <w:r>
-        <w:rPr>
-          <w:rFonts w:ascii="Times New Roman" w:hAnsi="Times New Roman" w:cs="Times New Roman"/>
-          <w:sz w:val="24"/>
-          <w:szCs w:val="24"/>
-        </w:rPr>
-        <w:t xml:space="preserve"> times as likely</w:t>
+        <w:t>1.</w:t>
+      </w:r>
+      <w:r>
+        <w:rPr>
+          <w:rFonts w:ascii="Times New Roman" w:hAnsi="Times New Roman" w:cs="Times New Roman"/>
+          <w:sz w:val="24"/>
+          <w:szCs w:val="24"/>
+        </w:rPr>
+        <w:t>7</w:t>
+      </w:r>
+      <w:r>
+        <w:rPr>
+          <w:rFonts w:ascii="Times New Roman" w:hAnsi="Times New Roman" w:cs="Times New Roman"/>
+          <w:sz w:val="24"/>
+          <w:szCs w:val="24"/>
+        </w:rPr>
+        <w:t>0</w:t>
       </w:r>
       <w:r>
         <w:rPr>
@@ -9368,6 +9608,22 @@
           <w:sz w:val="24"/>
           <w:szCs w:val="24"/>
         </w:rPr>
+        <w:t>times as likely</w:t>
+      </w:r>
+      <w:r>
+        <w:rPr>
+          <w:rFonts w:ascii="Times New Roman" w:hAnsi="Times New Roman" w:cs="Times New Roman"/>
+          <w:sz w:val="24"/>
+          <w:szCs w:val="24"/>
+        </w:rPr>
+        <w:t xml:space="preserve"> </w:t>
+      </w:r>
+      <w:r>
+        <w:rPr>
+          <w:rFonts w:ascii="Times New Roman" w:hAnsi="Times New Roman" w:cs="Times New Roman"/>
+          <w:sz w:val="24"/>
+          <w:szCs w:val="24"/>
+        </w:rPr>
         <w:t xml:space="preserve">to travel </w:t>
       </w:r>
       <w:r>
@@ -9474,31 +9730,55 @@
           <w:sz w:val="24"/>
           <w:szCs w:val="24"/>
         </w:rPr>
-        <w:t>67</w:t>
-      </w:r>
-      <w:r>
-        <w:rPr>
-          <w:rFonts w:ascii="Times New Roman" w:hAnsi="Times New Roman" w:cs="Times New Roman"/>
-          <w:sz w:val="24"/>
-          <w:szCs w:val="24"/>
-        </w:rPr>
-        <w:t xml:space="preserve"> and 2.</w:t>
-      </w:r>
-      <w:r>
-        <w:rPr>
-          <w:rFonts w:ascii="Times New Roman" w:hAnsi="Times New Roman" w:cs="Times New Roman"/>
-          <w:sz w:val="24"/>
-          <w:szCs w:val="24"/>
-        </w:rPr>
-        <w:t>41</w:t>
-      </w:r>
-      <w:r>
-        <w:rPr>
-          <w:rFonts w:ascii="Times New Roman" w:hAnsi="Times New Roman" w:cs="Times New Roman"/>
-          <w:sz w:val="24"/>
-          <w:szCs w:val="24"/>
-        </w:rPr>
-        <w:t xml:space="preserve"> times as likely</w:t>
+        <w:t>70</w:t>
+      </w:r>
+      <w:r>
+        <w:rPr>
+          <w:rFonts w:ascii="Times New Roman" w:hAnsi="Times New Roman" w:cs="Times New Roman"/>
+          <w:sz w:val="24"/>
+          <w:szCs w:val="24"/>
+        </w:rPr>
+        <w:t xml:space="preserve"> </w:t>
+      </w:r>
+      <w:r>
+        <w:rPr>
+          <w:rFonts w:ascii="Times New Roman" w:hAnsi="Times New Roman" w:cs="Times New Roman"/>
+          <w:sz w:val="24"/>
+          <w:szCs w:val="24"/>
+        </w:rPr>
+        <w:t>and 2.</w:t>
+      </w:r>
+      <w:r>
+        <w:rPr>
+          <w:rFonts w:ascii="Times New Roman" w:hAnsi="Times New Roman" w:cs="Times New Roman"/>
+          <w:sz w:val="24"/>
+          <w:szCs w:val="24"/>
+        </w:rPr>
+        <w:t>4</w:t>
+      </w:r>
+      <w:r>
+        <w:rPr>
+          <w:rFonts w:ascii="Times New Roman" w:hAnsi="Times New Roman" w:cs="Times New Roman"/>
+          <w:sz w:val="24"/>
+          <w:szCs w:val="24"/>
+        </w:rPr>
+        <w:t>4</w:t>
+      </w:r>
+      <w:r>
+        <w:rPr>
+          <w:rFonts w:ascii="Times New Roman" w:hAnsi="Times New Roman" w:cs="Times New Roman"/>
+          <w:sz w:val="24"/>
+          <w:szCs w:val="24"/>
+        </w:rPr>
+        <w:t xml:space="preserve"> </w:t>
+      </w:r>
+      <w:r>
+        <w:rPr>
+          <w:rFonts w:ascii="Times New Roman" w:hAnsi="Times New Roman" w:cs="Times New Roman"/>
+          <w:sz w:val="24"/>
+          <w:szCs w:val="24"/>
+        </w:rPr>
+        <w:t>times as likely</w:t>
       </w:r>
       <w:r>
         <w:rPr>
@@ -11189,7 +11469,15 @@
           <w:sz w:val="24"/>
           <w:szCs w:val="24"/>
         </w:rPr>
-        <w:t>67</w:t>
+        <w:t>6</w:t>
+      </w:r>
+      <w:r>
+        <w:rPr>
+          <w:rFonts w:ascii="Times New Roman" w:hAnsi="Times New Roman" w:cs="Times New Roman"/>
+          <w:sz w:val="24"/>
+          <w:szCs w:val="24"/>
+        </w:rPr>
+        <w:t>6</w:t>
       </w:r>
       <w:r>
         <w:rPr>
@@ -11213,7 +11501,15 @@
           <w:sz w:val="24"/>
           <w:szCs w:val="24"/>
         </w:rPr>
-        <w:t>41</w:t>
+        <w:t>4</w:t>
+      </w:r>
+      <w:r>
+        <w:rPr>
+          <w:rFonts w:ascii="Times New Roman" w:hAnsi="Times New Roman" w:cs="Times New Roman"/>
+          <w:sz w:val="24"/>
+          <w:szCs w:val="24"/>
+        </w:rPr>
+        <w:t>4</w:t>
       </w:r>
       <w:r>
         <w:rPr>
@@ -11461,31 +11757,55 @@
           <w:sz w:val="24"/>
           <w:szCs w:val="24"/>
         </w:rPr>
-        <w:t>59</w:t>
-      </w:r>
-      <w:r>
-        <w:rPr>
-          <w:rFonts w:ascii="Times New Roman" w:hAnsi="Times New Roman" w:cs="Times New Roman"/>
-          <w:sz w:val="24"/>
-          <w:szCs w:val="24"/>
-        </w:rPr>
-        <w:t xml:space="preserve"> and 1.</w:t>
-      </w:r>
-      <w:r>
-        <w:rPr>
-          <w:rFonts w:ascii="Times New Roman" w:hAnsi="Times New Roman" w:cs="Times New Roman"/>
-          <w:sz w:val="24"/>
-          <w:szCs w:val="24"/>
-        </w:rPr>
-        <w:t>43</w:t>
-      </w:r>
-      <w:r>
-        <w:rPr>
-          <w:rFonts w:ascii="Times New Roman" w:hAnsi="Times New Roman" w:cs="Times New Roman"/>
-          <w:sz w:val="24"/>
-          <w:szCs w:val="24"/>
-        </w:rPr>
-        <w:t xml:space="preserve"> times as likely, respectively, to travel 50 m or more when using the </w:t>
+        <w:t>5</w:t>
+      </w:r>
+      <w:r>
+        <w:rPr>
+          <w:rFonts w:ascii="Times New Roman" w:hAnsi="Times New Roman" w:cs="Times New Roman"/>
+          <w:sz w:val="24"/>
+          <w:szCs w:val="24"/>
+        </w:rPr>
+        <w:t>7</w:t>
+      </w:r>
+      <w:r>
+        <w:rPr>
+          <w:rFonts w:ascii="Times New Roman" w:hAnsi="Times New Roman" w:cs="Times New Roman"/>
+          <w:sz w:val="24"/>
+          <w:szCs w:val="24"/>
+        </w:rPr>
+        <w:t xml:space="preserve"> </w:t>
+      </w:r>
+      <w:r>
+        <w:rPr>
+          <w:rFonts w:ascii="Times New Roman" w:hAnsi="Times New Roman" w:cs="Times New Roman"/>
+          <w:sz w:val="24"/>
+          <w:szCs w:val="24"/>
+        </w:rPr>
+        <w:t>and 1.</w:t>
+      </w:r>
+      <w:r>
+        <w:rPr>
+          <w:rFonts w:ascii="Times New Roman" w:hAnsi="Times New Roman" w:cs="Times New Roman"/>
+          <w:sz w:val="24"/>
+          <w:szCs w:val="24"/>
+        </w:rPr>
+        <w:t>38</w:t>
+      </w:r>
+      <w:r>
+        <w:rPr>
+          <w:rFonts w:ascii="Times New Roman" w:hAnsi="Times New Roman" w:cs="Times New Roman"/>
+          <w:sz w:val="24"/>
+          <w:szCs w:val="24"/>
+        </w:rPr>
+        <w:t xml:space="preserve"> </w:t>
+      </w:r>
+      <w:r>
+        <w:rPr>
+          <w:rFonts w:ascii="Times New Roman" w:hAnsi="Times New Roman" w:cs="Times New Roman"/>
+          <w:sz w:val="24"/>
+          <w:szCs w:val="24"/>
+        </w:rPr>
+        <w:t xml:space="preserve">times as likely, respectively, to travel 50 m or more when using the </w:t>
       </w:r>
       <w:r>
         <w:rPr>
@@ -11502,15 +11822,39 @@
           <w:sz w:val="24"/>
           <w:szCs w:val="24"/>
         </w:rPr>
-        <w:t>2.41</w:t>
-      </w:r>
-      <w:r>
-        <w:rPr>
-          <w:rFonts w:ascii="Times New Roman" w:hAnsi="Times New Roman" w:cs="Times New Roman"/>
-          <w:sz w:val="24"/>
-          <w:szCs w:val="24"/>
-        </w:rPr>
-        <w:t xml:space="preserve"> times as likely to travel 50 m or more if they dispersed from warmed</w:t>
+        <w:t>2.</w:t>
+      </w:r>
+      <w:r>
+        <w:rPr>
+          <w:rFonts w:ascii="Times New Roman" w:hAnsi="Times New Roman" w:cs="Times New Roman"/>
+          <w:sz w:val="24"/>
+          <w:szCs w:val="24"/>
+        </w:rPr>
+        <w:t>4</w:t>
+      </w:r>
+      <w:r>
+        <w:rPr>
+          <w:rFonts w:ascii="Times New Roman" w:hAnsi="Times New Roman" w:cs="Times New Roman"/>
+          <w:sz w:val="24"/>
+          <w:szCs w:val="24"/>
+        </w:rPr>
+        <w:t>4</w:t>
+      </w:r>
+      <w:r>
+        <w:rPr>
+          <w:rFonts w:ascii="Times New Roman" w:hAnsi="Times New Roman" w:cs="Times New Roman"/>
+          <w:sz w:val="24"/>
+          <w:szCs w:val="24"/>
+        </w:rPr>
+        <w:t xml:space="preserve"> </w:t>
+      </w:r>
+      <w:r>
+        <w:rPr>
+          <w:rFonts w:ascii="Times New Roman" w:hAnsi="Times New Roman" w:cs="Times New Roman"/>
+          <w:sz w:val="24"/>
+          <w:szCs w:val="24"/>
+        </w:rPr>
+        <w:t>times as likely to travel 50 m or more if they dispersed from warmed</w:t>
       </w:r>
       <w:r>
         <w:rPr>
@@ -21606,7 +21950,19 @@
               <w:rPr>
                 <w:rFonts w:ascii="Times New Roman" w:hAnsi="Times New Roman" w:cs="Times New Roman"/>
               </w:rPr>
-              <w:t>2.80</w:t>
+              <w:t>2.</w:t>
+            </w:r>
+            <w:r>
+              <w:rPr>
+                <w:rFonts w:ascii="Times New Roman" w:hAnsi="Times New Roman" w:cs="Times New Roman"/>
+              </w:rPr>
+              <w:t>8</w:t>
+            </w:r>
+            <w:r>
+              <w:rPr>
+                <w:rFonts w:ascii="Times New Roman" w:hAnsi="Times New Roman" w:cs="Times New Roman"/>
+              </w:rPr>
+              <w:t>4</w:t>
             </w:r>
           </w:p>
         </w:tc>
@@ -21625,7 +21981,19 @@
               <w:rPr>
                 <w:rFonts w:ascii="Times New Roman" w:hAnsi="Times New Roman" w:cs="Times New Roman"/>
               </w:rPr>
-              <w:t>3.04</w:t>
+              <w:t>3.</w:t>
+            </w:r>
+            <w:r>
+              <w:rPr>
+                <w:rFonts w:ascii="Times New Roman" w:hAnsi="Times New Roman" w:cs="Times New Roman"/>
+              </w:rPr>
+              <w:t>0</w:t>
+            </w:r>
+            <w:r>
+              <w:rPr>
+                <w:rFonts w:ascii="Times New Roman" w:hAnsi="Times New Roman" w:cs="Times New Roman"/>
+              </w:rPr>
+              <w:t>5</w:t>
             </w:r>
           </w:p>
         </w:tc>
@@ -21822,7 +22190,19 @@
               <w:rPr>
                 <w:rFonts w:ascii="Times New Roman" w:hAnsi="Times New Roman" w:cs="Times New Roman"/>
               </w:rPr>
-              <w:t>3.22</w:t>
+              <w:t>3.</w:t>
+            </w:r>
+            <w:r>
+              <w:rPr>
+                <w:rFonts w:ascii="Times New Roman" w:hAnsi="Times New Roman" w:cs="Times New Roman"/>
+              </w:rPr>
+              <w:t>2</w:t>
+            </w:r>
+            <w:r>
+              <w:rPr>
+                <w:rFonts w:ascii="Times New Roman" w:hAnsi="Times New Roman" w:cs="Times New Roman"/>
+              </w:rPr>
+              <w:t>3</w:t>
             </w:r>
           </w:p>
         </w:tc>
@@ -22038,7 +22418,19 @@
               <w:rPr>
                 <w:rFonts w:ascii="Times New Roman" w:hAnsi="Times New Roman" w:cs="Times New Roman"/>
               </w:rPr>
-              <w:t>2.30</w:t>
+              <w:t>2.</w:t>
+            </w:r>
+            <w:r>
+              <w:rPr>
+                <w:rFonts w:ascii="Times New Roman" w:hAnsi="Times New Roman" w:cs="Times New Roman"/>
+              </w:rPr>
+              <w:t>3</w:t>
+            </w:r>
+            <w:r>
+              <w:rPr>
+                <w:rFonts w:ascii="Times New Roman" w:hAnsi="Times New Roman" w:cs="Times New Roman"/>
+              </w:rPr>
+              <w:t>1</w:t>
             </w:r>
           </w:p>
         </w:tc>
@@ -22057,7 +22449,13 @@
               <w:rPr>
                 <w:rFonts w:ascii="Times New Roman" w:hAnsi="Times New Roman" w:cs="Times New Roman"/>
               </w:rPr>
-              <w:t>2.46</w:t>
+              <w:t>2.4</w:t>
+            </w:r>
+            <w:r>
+              <w:rPr>
+                <w:rFonts w:ascii="Times New Roman" w:hAnsi="Times New Roman" w:cs="Times New Roman"/>
+              </w:rPr>
+              <w:t>7</w:t>
             </w:r>
           </w:p>
         </w:tc>
@@ -22082,7 +22480,13 @@
               <w:rPr>
                 <w:rFonts w:ascii="Times New Roman" w:hAnsi="Times New Roman" w:cs="Times New Roman"/>
               </w:rPr>
-              <w:t>62</w:t>
+              <w:t>6</w:t>
+            </w:r>
+            <w:r>
+              <w:rPr>
+                <w:rFonts w:ascii="Times New Roman" w:hAnsi="Times New Roman" w:cs="Times New Roman"/>
+              </w:rPr>
+              <w:t>4</w:t>
             </w:r>
           </w:p>
         </w:tc>
@@ -22145,7 +22549,13 @@
               <w:rPr>
                 <w:rFonts w:ascii="Times New Roman" w:hAnsi="Times New Roman" w:cs="Times New Roman"/>
               </w:rPr>
-              <w:t>3.20</w:t>
+              <w:t>3.</w:t>
+            </w:r>
+            <w:r>
+              <w:rPr>
+                <w:rFonts w:ascii="Times New Roman" w:hAnsi="Times New Roman" w:cs="Times New Roman"/>
+              </w:rPr>
+              <w:t>19</w:t>
             </w:r>
           </w:p>
         </w:tc>
@@ -22164,7 +22574,13 @@
               <w:rPr>
                 <w:rFonts w:ascii="Times New Roman" w:hAnsi="Times New Roman" w:cs="Times New Roman"/>
               </w:rPr>
-              <w:t>3.41</w:t>
+              <w:t>3.</w:t>
+            </w:r>
+            <w:r>
+              <w:rPr>
+                <w:rFonts w:ascii="Times New Roman" w:hAnsi="Times New Roman" w:cs="Times New Roman"/>
+              </w:rPr>
+              <w:t>39</w:t>
             </w:r>
           </w:p>
         </w:tc>
@@ -22183,7 +22599,19 @@
               <w:rPr>
                 <w:rFonts w:ascii="Times New Roman" w:hAnsi="Times New Roman" w:cs="Times New Roman"/>
               </w:rPr>
-              <w:t>3.62</w:t>
+              <w:t>3.</w:t>
+            </w:r>
+            <w:r>
+              <w:rPr>
+                <w:rFonts w:ascii="Times New Roman" w:hAnsi="Times New Roman" w:cs="Times New Roman"/>
+              </w:rPr>
+              <w:t>6</w:t>
+            </w:r>
+            <w:r>
+              <w:rPr>
+                <w:rFonts w:ascii="Times New Roman" w:hAnsi="Times New Roman" w:cs="Times New Roman"/>
+              </w:rPr>
+              <w:t>1</w:t>
             </w:r>
           </w:p>
         </w:tc>
@@ -22254,7 +22682,13 @@
               <w:rPr>
                 <w:rFonts w:ascii="Times New Roman" w:hAnsi="Times New Roman" w:cs="Times New Roman"/>
               </w:rPr>
-              <w:t>2.47</w:t>
+              <w:t>2.4</w:t>
+            </w:r>
+            <w:r>
+              <w:rPr>
+                <w:rFonts w:ascii="Times New Roman" w:hAnsi="Times New Roman" w:cs="Times New Roman"/>
+              </w:rPr>
+              <w:t>9</w:t>
             </w:r>
           </w:p>
         </w:tc>
@@ -22279,7 +22713,13 @@
               <w:rPr>
                 <w:rFonts w:ascii="Times New Roman" w:hAnsi="Times New Roman" w:cs="Times New Roman"/>
               </w:rPr>
-              <w:t>66</w:t>
+              <w:t>6</w:t>
+            </w:r>
+            <w:r>
+              <w:rPr>
+                <w:rFonts w:ascii="Times New Roman" w:hAnsi="Times New Roman" w:cs="Times New Roman"/>
+              </w:rPr>
+              <w:t>7</w:t>
             </w:r>
           </w:p>
         </w:tc>
@@ -22304,7 +22744,13 @@
               <w:rPr>
                 <w:rFonts w:ascii="Times New Roman" w:hAnsi="Times New Roman" w:cs="Times New Roman"/>
               </w:rPr>
-              <w:t>85</w:t>
+              <w:t>8</w:t>
+            </w:r>
+            <w:r>
+              <w:rPr>
+                <w:rFonts w:ascii="Times New Roman" w:hAnsi="Times New Roman" w:cs="Times New Roman"/>
+              </w:rPr>
+              <w:t>8</w:t>
             </w:r>
           </w:p>
         </w:tc>
@@ -22367,7 +22813,19 @@
               <w:rPr>
                 <w:rFonts w:ascii="Times New Roman" w:hAnsi="Times New Roman" w:cs="Times New Roman"/>
               </w:rPr>
-              <w:t>3.92</w:t>
+              <w:t>3.</w:t>
+            </w:r>
+            <w:r>
+              <w:rPr>
+                <w:rFonts w:ascii="Times New Roman" w:hAnsi="Times New Roman" w:cs="Times New Roman"/>
+              </w:rPr>
+              <w:t>9</w:t>
+            </w:r>
+            <w:r>
+              <w:rPr>
+                <w:rFonts w:ascii="Times New Roman" w:hAnsi="Times New Roman" w:cs="Times New Roman"/>
+              </w:rPr>
+              <w:t>0</w:t>
             </w:r>
           </w:p>
         </w:tc>
@@ -22405,7 +22863,19 @@
               <w:rPr>
                 <w:rFonts w:ascii="Times New Roman" w:hAnsi="Times New Roman" w:cs="Times New Roman"/>
               </w:rPr>
-              <w:t>4.33</w:t>
+              <w:t>4.</w:t>
+            </w:r>
+            <w:r>
+              <w:rPr>
+                <w:rFonts w:ascii="Times New Roman" w:hAnsi="Times New Roman" w:cs="Times New Roman"/>
+              </w:rPr>
+              <w:t>3</w:t>
+            </w:r>
+            <w:r>
+              <w:rPr>
+                <w:rFonts w:ascii="Times New Roman" w:hAnsi="Times New Roman" w:cs="Times New Roman"/>
+              </w:rPr>
+              <w:t>4</w:t>
             </w:r>
           </w:p>
         </w:tc>
@@ -22604,7 +23074,19 @@
               <w:rPr>
                 <w:rFonts w:ascii="Times New Roman" w:hAnsi="Times New Roman" w:cs="Times New Roman"/>
               </w:rPr>
-              <w:t>9.70</w:t>
+              <w:t>9.</w:t>
+            </w:r>
+            <w:r>
+              <w:rPr>
+                <w:rFonts w:ascii="Times New Roman" w:hAnsi="Times New Roman" w:cs="Times New Roman"/>
+              </w:rPr>
+              <w:t>7</w:t>
+            </w:r>
+            <w:r>
+              <w:rPr>
+                <w:rFonts w:ascii="Times New Roman" w:hAnsi="Times New Roman" w:cs="Times New Roman"/>
+              </w:rPr>
+              <w:t>5</w:t>
             </w:r>
           </w:p>
         </w:tc>
@@ -22642,7 +23124,13 @@
               <w:rPr>
                 <w:rFonts w:ascii="Times New Roman" w:hAnsi="Times New Roman" w:cs="Times New Roman"/>
               </w:rPr>
-              <w:t>11.42</w:t>
+              <w:t>11.</w:t>
+            </w:r>
+            <w:r>
+              <w:rPr>
+                <w:rFonts w:ascii="Times New Roman" w:hAnsi="Times New Roman" w:cs="Times New Roman"/>
+              </w:rPr>
+              <w:t>39</w:t>
             </w:r>
           </w:p>
         </w:tc>
@@ -22707,7 +23195,13 @@
               <w:rPr>
                 <w:rFonts w:ascii="Times New Roman" w:hAnsi="Times New Roman" w:cs="Times New Roman"/>
               </w:rPr>
-              <w:t>11.79</w:t>
+              <w:t>11.</w:t>
+            </w:r>
+            <w:r>
+              <w:rPr>
+                <w:rFonts w:ascii="Times New Roman" w:hAnsi="Times New Roman" w:cs="Times New Roman"/>
+              </w:rPr>
+              <w:t>87</w:t>
             </w:r>
           </w:p>
         </w:tc>
@@ -22745,7 +23239,13 @@
               <w:rPr>
                 <w:rFonts w:ascii="Times New Roman" w:hAnsi="Times New Roman" w:cs="Times New Roman"/>
               </w:rPr>
-              <w:t>13.75</w:t>
+              <w:t>13.</w:t>
+            </w:r>
+            <w:r>
+              <w:rPr>
+                <w:rFonts w:ascii="Times New Roman" w:hAnsi="Times New Roman" w:cs="Times New Roman"/>
+              </w:rPr>
+              <w:t>86</w:t>
             </w:r>
           </w:p>
         </w:tc>
@@ -22816,7 +23316,19 @@
               <w:rPr>
                 <w:rFonts w:ascii="Times New Roman" w:hAnsi="Times New Roman" w:cs="Times New Roman"/>
               </w:rPr>
-              <w:t>11.01</w:t>
+              <w:t>11.</w:t>
+            </w:r>
+            <w:r>
+              <w:rPr>
+                <w:rFonts w:ascii="Times New Roman" w:hAnsi="Times New Roman" w:cs="Times New Roman"/>
+              </w:rPr>
+              <w:t>0</w:t>
+            </w:r>
+            <w:r>
+              <w:rPr>
+                <w:rFonts w:ascii="Times New Roman" w:hAnsi="Times New Roman" w:cs="Times New Roman"/>
+              </w:rPr>
+              <w:t>3</w:t>
             </w:r>
           </w:p>
         </w:tc>
@@ -22854,7 +23366,19 @@
               <w:rPr>
                 <w:rFonts w:ascii="Times New Roman" w:hAnsi="Times New Roman" w:cs="Times New Roman"/>
               </w:rPr>
-              <w:t>12.75</w:t>
+              <w:t>12.</w:t>
+            </w:r>
+            <w:r>
+              <w:rPr>
+                <w:rFonts w:ascii="Times New Roman" w:hAnsi="Times New Roman" w:cs="Times New Roman"/>
+              </w:rPr>
+              <w:t>7</w:t>
+            </w:r>
+            <w:r>
+              <w:rPr>
+                <w:rFonts w:ascii="Times New Roman" w:hAnsi="Times New Roman" w:cs="Times New Roman"/>
+              </w:rPr>
+              <w:t>4</w:t>
             </w:r>
           </w:p>
         </w:tc>
@@ -22917,7 +23441,19 @@
               <w:rPr>
                 <w:rFonts w:ascii="Times New Roman" w:hAnsi="Times New Roman" w:cs="Times New Roman"/>
               </w:rPr>
-              <w:t>13.13</w:t>
+              <w:t>13.</w:t>
+            </w:r>
+            <w:r>
+              <w:rPr>
+                <w:rFonts w:ascii="Times New Roman" w:hAnsi="Times New Roman" w:cs="Times New Roman"/>
+              </w:rPr>
+              <w:t>1</w:t>
+            </w:r>
+            <w:r>
+              <w:rPr>
+                <w:rFonts w:ascii="Times New Roman" w:hAnsi="Times New Roman" w:cs="Times New Roman"/>
+              </w:rPr>
+              <w:t>9</w:t>
             </w:r>
           </w:p>
         </w:tc>
@@ -22936,7 +23472,19 @@
               <w:rPr>
                 <w:rFonts w:ascii="Times New Roman" w:hAnsi="Times New Roman" w:cs="Times New Roman"/>
               </w:rPr>
-              <w:t>14.16</w:t>
+              <w:t>14.</w:t>
+            </w:r>
+            <w:r>
+              <w:rPr>
+                <w:rFonts w:ascii="Times New Roman" w:hAnsi="Times New Roman" w:cs="Times New Roman"/>
+              </w:rPr>
+              <w:t>1</w:t>
+            </w:r>
+            <w:r>
+              <w:rPr>
+                <w:rFonts w:ascii="Times New Roman" w:hAnsi="Times New Roman" w:cs="Times New Roman"/>
+              </w:rPr>
+              <w:t>7</w:t>
             </w:r>
           </w:p>
         </w:tc>
@@ -22955,7 +23503,13 @@
               <w:rPr>
                 <w:rFonts w:ascii="Times New Roman" w:hAnsi="Times New Roman" w:cs="Times New Roman"/>
               </w:rPr>
-              <w:t>15.28</w:t>
+              <w:t>15.</w:t>
+            </w:r>
+            <w:r>
+              <w:rPr>
+                <w:rFonts w:ascii="Times New Roman" w:hAnsi="Times New Roman" w:cs="Times New Roman"/>
+              </w:rPr>
+              <w:t>17</w:t>
             </w:r>
           </w:p>
         </w:tc>
@@ -23034,7 +23588,19 @@
               <w:rPr>
                 <w:rFonts w:ascii="Times New Roman" w:hAnsi="Times New Roman" w:cs="Times New Roman"/>
               </w:rPr>
-              <w:t>7.86</w:t>
+              <w:t>7.</w:t>
+            </w:r>
+            <w:r>
+              <w:rPr>
+                <w:rFonts w:ascii="Times New Roman" w:hAnsi="Times New Roman" w:cs="Times New Roman"/>
+              </w:rPr>
+              <w:t>8</w:t>
+            </w:r>
+            <w:r>
+              <w:rPr>
+                <w:rFonts w:ascii="Times New Roman" w:hAnsi="Times New Roman" w:cs="Times New Roman"/>
+              </w:rPr>
+              <w:t>4</w:t>
             </w:r>
           </w:p>
         </w:tc>
@@ -23053,7 +23619,13 @@
               <w:rPr>
                 <w:rFonts w:ascii="Times New Roman" w:hAnsi="Times New Roman" w:cs="Times New Roman"/>
               </w:rPr>
-              <w:t>8.48</w:t>
+              <w:t>8.</w:t>
+            </w:r>
+            <w:r>
+              <w:rPr>
+                <w:rFonts w:ascii="Times New Roman" w:hAnsi="Times New Roman" w:cs="Times New Roman"/>
+              </w:rPr>
+              <w:t>50</w:t>
             </w:r>
           </w:p>
         </w:tc>
@@ -23072,7 +23644,19 @@
               <w:rPr>
                 <w:rFonts w:ascii="Times New Roman" w:hAnsi="Times New Roman" w:cs="Times New Roman"/>
               </w:rPr>
-              <w:t>9.18</w:t>
+              <w:t>9.</w:t>
+            </w:r>
+            <w:r>
+              <w:rPr>
+                <w:rFonts w:ascii="Times New Roman" w:hAnsi="Times New Roman" w:cs="Times New Roman"/>
+              </w:rPr>
+              <w:t>1</w:t>
+            </w:r>
+            <w:r>
+              <w:rPr>
+                <w:rFonts w:ascii="Times New Roman" w:hAnsi="Times New Roman" w:cs="Times New Roman"/>
+              </w:rPr>
+              <w:t>6</w:t>
             </w:r>
           </w:p>
         </w:tc>
@@ -23139,7 +23723,13 @@
               <w:rPr>
                 <w:rFonts w:ascii="Times New Roman" w:hAnsi="Times New Roman" w:cs="Times New Roman"/>
               </w:rPr>
-              <w:t>10.93</w:t>
+              <w:t>10.</w:t>
+            </w:r>
+            <w:r>
+              <w:rPr>
+                <w:rFonts w:ascii="Times New Roman" w:hAnsi="Times New Roman" w:cs="Times New Roman"/>
+              </w:rPr>
+              <w:t>85</w:t>
             </w:r>
           </w:p>
         </w:tc>
@@ -23158,7 +23748,19 @@
               <w:rPr>
                 <w:rFonts w:ascii="Times New Roman" w:hAnsi="Times New Roman" w:cs="Times New Roman"/>
               </w:rPr>
-              <w:t>11.72</w:t>
+              <w:t>11.</w:t>
+            </w:r>
+            <w:r>
+              <w:rPr>
+                <w:rFonts w:ascii="Times New Roman" w:hAnsi="Times New Roman" w:cs="Times New Roman"/>
+              </w:rPr>
+              <w:t>7</w:t>
+            </w:r>
+            <w:r>
+              <w:rPr>
+                <w:rFonts w:ascii="Times New Roman" w:hAnsi="Times New Roman" w:cs="Times New Roman"/>
+              </w:rPr>
+              <w:t>0</w:t>
             </w:r>
           </w:p>
         </w:tc>
@@ -23177,7 +23779,13 @@
               <w:rPr>
                 <w:rFonts w:ascii="Times New Roman" w:hAnsi="Times New Roman" w:cs="Times New Roman"/>
               </w:rPr>
-              <w:t>12.61</w:t>
+              <w:t>12.</w:t>
+            </w:r>
+            <w:r>
+              <w:rPr>
+                <w:rFonts w:ascii="Times New Roman" w:hAnsi="Times New Roman" w:cs="Times New Roman"/>
+              </w:rPr>
+              <w:t>56</w:t>
             </w:r>
           </w:p>
         </w:tc>
@@ -23250,7 +23858,19 @@
               <w:rPr>
                 <w:rFonts w:ascii="Times New Roman" w:hAnsi="Times New Roman" w:cs="Times New Roman"/>
               </w:rPr>
-              <w:t>8.52</w:t>
+              <w:t>8.</w:t>
+            </w:r>
+            <w:r>
+              <w:rPr>
+                <w:rFonts w:ascii="Times New Roman" w:hAnsi="Times New Roman" w:cs="Times New Roman"/>
+              </w:rPr>
+              <w:t>5</w:t>
+            </w:r>
+            <w:r>
+              <w:rPr>
+                <w:rFonts w:ascii="Times New Roman" w:hAnsi="Times New Roman" w:cs="Times New Roman"/>
+              </w:rPr>
+              <w:t>7</w:t>
             </w:r>
           </w:p>
         </w:tc>
@@ -23269,7 +23889,19 @@
               <w:rPr>
                 <w:rFonts w:ascii="Times New Roman" w:hAnsi="Times New Roman" w:cs="Times New Roman"/>
               </w:rPr>
-              <w:t>9.22</w:t>
+              <w:t>9.</w:t>
+            </w:r>
+            <w:r>
+              <w:rPr>
+                <w:rFonts w:ascii="Times New Roman" w:hAnsi="Times New Roman" w:cs="Times New Roman"/>
+              </w:rPr>
+              <w:t>2</w:t>
+            </w:r>
+            <w:r>
+              <w:rPr>
+                <w:rFonts w:ascii="Times New Roman" w:hAnsi="Times New Roman" w:cs="Times New Roman"/>
+              </w:rPr>
+              <w:t>6</w:t>
             </w:r>
           </w:p>
         </w:tc>
@@ -23288,7 +23920,19 @@
               <w:rPr>
                 <w:rFonts w:ascii="Times New Roman" w:hAnsi="Times New Roman" w:cs="Times New Roman"/>
               </w:rPr>
-              <w:t>9.97</w:t>
+              <w:t>9.</w:t>
+            </w:r>
+            <w:r>
+              <w:rPr>
+                <w:rFonts w:ascii="Times New Roman" w:hAnsi="Times New Roman" w:cs="Times New Roman"/>
+              </w:rPr>
+              <w:t>9</w:t>
+            </w:r>
+            <w:r>
+              <w:rPr>
+                <w:rFonts w:ascii="Times New Roman" w:hAnsi="Times New Roman" w:cs="Times New Roman"/>
+              </w:rPr>
+              <w:t>6</w:t>
             </w:r>
           </w:p>
         </w:tc>
@@ -23356,7 +24000,19 @@
               <w:rPr>
                 <w:rFonts w:ascii="Times New Roman" w:hAnsi="Times New Roman" w:cs="Times New Roman"/>
               </w:rPr>
-              <w:t>13.18</w:t>
+              <w:t>13.</w:t>
+            </w:r>
+            <w:r>
+              <w:rPr>
+                <w:rFonts w:ascii="Times New Roman" w:hAnsi="Times New Roman" w:cs="Times New Roman"/>
+              </w:rPr>
+              <w:t>1</w:t>
+            </w:r>
+            <w:r>
+              <w:rPr>
+                <w:rFonts w:ascii="Times New Roman" w:hAnsi="Times New Roman" w:cs="Times New Roman"/>
+              </w:rPr>
+              <w:t>7</w:t>
             </w:r>
           </w:p>
         </w:tc>
@@ -23375,7 +24031,19 @@
               <w:rPr>
                 <w:rFonts w:ascii="Times New Roman" w:hAnsi="Times New Roman" w:cs="Times New Roman"/>
               </w:rPr>
-              <w:t>14.08</w:t>
+              <w:t>14.</w:t>
+            </w:r>
+            <w:r>
+              <w:rPr>
+                <w:rFonts w:ascii="Times New Roman" w:hAnsi="Times New Roman" w:cs="Times New Roman"/>
+              </w:rPr>
+              <w:t>0</w:t>
+            </w:r>
+            <w:r>
+              <w:rPr>
+                <w:rFonts w:ascii="Times New Roman" w:hAnsi="Times New Roman" w:cs="Times New Roman"/>
+              </w:rPr>
+              <w:t>7</w:t>
             </w:r>
           </w:p>
         </w:tc>
@@ -23394,7 +24062,19 @@
               <w:rPr>
                 <w:rFonts w:ascii="Times New Roman" w:hAnsi="Times New Roman" w:cs="Times New Roman"/>
               </w:rPr>
-              <w:t>15.04</w:t>
+              <w:t>15.</w:t>
+            </w:r>
+            <w:r>
+              <w:rPr>
+                <w:rFonts w:ascii="Times New Roman" w:hAnsi="Times New Roman" w:cs="Times New Roman"/>
+              </w:rPr>
+              <w:t>0</w:t>
+            </w:r>
+            <w:r>
+              <w:rPr>
+                <w:rFonts w:ascii="Times New Roman" w:hAnsi="Times New Roman" w:cs="Times New Roman"/>
+              </w:rPr>
+              <w:t>5</w:t>
             </w:r>
           </w:p>
         </w:tc>
@@ -23585,7 +24265,13 @@
               <w:rPr>
                 <w:rFonts w:ascii="Times New Roman" w:hAnsi="Times New Roman" w:cs="Times New Roman"/>
               </w:rPr>
-              <w:t>22.28</w:t>
+              <w:t>22.</w:t>
+            </w:r>
+            <w:r>
+              <w:rPr>
+                <w:rFonts w:ascii="Times New Roman" w:hAnsi="Times New Roman" w:cs="Times New Roman"/>
+              </w:rPr>
+              <w:t>55</w:t>
             </w:r>
           </w:p>
         </w:tc>
@@ -23604,7 +24290,19 @@
               <w:rPr>
                 <w:rFonts w:ascii="Times New Roman" w:hAnsi="Times New Roman" w:cs="Times New Roman"/>
               </w:rPr>
-              <w:t>25.00</w:t>
+              <w:t>25.</w:t>
+            </w:r>
+            <w:r>
+              <w:rPr>
+                <w:rFonts w:ascii="Times New Roman" w:hAnsi="Times New Roman" w:cs="Times New Roman"/>
+              </w:rPr>
+              <w:t>0</w:t>
+            </w:r>
+            <w:r>
+              <w:rPr>
+                <w:rFonts w:ascii="Times New Roman" w:hAnsi="Times New Roman" w:cs="Times New Roman"/>
+              </w:rPr>
+              <w:t>4</w:t>
             </w:r>
           </w:p>
         </w:tc>
@@ -23623,7 +24321,13 @@
               <w:rPr>
                 <w:rFonts w:ascii="Times New Roman" w:hAnsi="Times New Roman" w:cs="Times New Roman"/>
               </w:rPr>
-              <w:t>27.80</w:t>
+              <w:t>27.8</w:t>
+            </w:r>
+            <w:r>
+              <w:rPr>
+                <w:rFonts w:ascii="Times New Roman" w:hAnsi="Times New Roman" w:cs="Times New Roman"/>
+              </w:rPr>
+              <w:t>9</w:t>
             </w:r>
           </w:p>
         </w:tc>
@@ -23694,7 +24398,13 @@
               <w:rPr>
                 <w:rFonts w:ascii="Times New Roman" w:hAnsi="Times New Roman" w:cs="Times New Roman"/>
               </w:rPr>
-              <w:t>7.13</w:t>
+              <w:t>7.</w:t>
+            </w:r>
+            <w:r>
+              <w:rPr>
+                <w:rFonts w:ascii="Times New Roman" w:hAnsi="Times New Roman" w:cs="Times New Roman"/>
+              </w:rPr>
+              <w:t>45</w:t>
             </w:r>
           </w:p>
         </w:tc>
@@ -23713,7 +24423,19 @@
               <w:rPr>
                 <w:rFonts w:ascii="Times New Roman" w:hAnsi="Times New Roman" w:cs="Times New Roman"/>
               </w:rPr>
-              <w:t>30.37</w:t>
+              <w:t>30.</w:t>
+            </w:r>
+            <w:r>
+              <w:rPr>
+                <w:rFonts w:ascii="Times New Roman" w:hAnsi="Times New Roman" w:cs="Times New Roman"/>
+              </w:rPr>
+              <w:t>3</w:t>
+            </w:r>
+            <w:r>
+              <w:rPr>
+                <w:rFonts w:ascii="Times New Roman" w:hAnsi="Times New Roman" w:cs="Times New Roman"/>
+              </w:rPr>
+              <w:t>6</w:t>
             </w:r>
           </w:p>
         </w:tc>
@@ -23732,7 +24454,19 @@
               <w:rPr>
                 <w:rFonts w:ascii="Times New Roman" w:hAnsi="Times New Roman" w:cs="Times New Roman"/>
               </w:rPr>
-              <w:t>33.72</w:t>
+              <w:t>33.</w:t>
+            </w:r>
+            <w:r>
+              <w:rPr>
+                <w:rFonts w:ascii="Times New Roman" w:hAnsi="Times New Roman" w:cs="Times New Roman"/>
+              </w:rPr>
+              <w:t>7</w:t>
+            </w:r>
+            <w:r>
+              <w:rPr>
+                <w:rFonts w:ascii="Times New Roman" w:hAnsi="Times New Roman" w:cs="Times New Roman"/>
+              </w:rPr>
+              <w:t>7</w:t>
             </w:r>
           </w:p>
         </w:tc>
@@ -23803,7 +24537,13 @@
               <w:rPr>
                 <w:rFonts w:ascii="Times New Roman" w:hAnsi="Times New Roman" w:cs="Times New Roman"/>
               </w:rPr>
-              <w:t>25.17</w:t>
+              <w:t>25.</w:t>
+            </w:r>
+            <w:r>
+              <w:rPr>
+                <w:rFonts w:ascii="Times New Roman" w:hAnsi="Times New Roman" w:cs="Times New Roman"/>
+              </w:rPr>
+              <w:t>30</w:t>
             </w:r>
           </w:p>
         </w:tc>
@@ -23828,7 +24568,13 @@
               <w:rPr>
                 <w:rFonts w:ascii="Times New Roman" w:hAnsi="Times New Roman" w:cs="Times New Roman"/>
               </w:rPr>
-              <w:t>8.09</w:t>
+              <w:t>8.</w:t>
+            </w:r>
+            <w:r>
+              <w:rPr>
+                <w:rFonts w:ascii="Times New Roman" w:hAnsi="Times New Roman" w:cs="Times New Roman"/>
+              </w:rPr>
+              <w:t>14</w:t>
             </w:r>
           </w:p>
         </w:tc>
@@ -23847,7 +24593,19 @@
               <w:rPr>
                 <w:rFonts w:ascii="Times New Roman" w:hAnsi="Times New Roman" w:cs="Times New Roman"/>
               </w:rPr>
-              <w:t>31.37</w:t>
+              <w:t>31.</w:t>
+            </w:r>
+            <w:r>
+              <w:rPr>
+                <w:rFonts w:ascii="Times New Roman" w:hAnsi="Times New Roman" w:cs="Times New Roman"/>
+              </w:rPr>
+              <w:t>3</w:t>
+            </w:r>
+            <w:r>
+              <w:rPr>
+                <w:rFonts w:ascii="Times New Roman" w:hAnsi="Times New Roman" w:cs="Times New Roman"/>
+              </w:rPr>
+              <w:t>8</w:t>
             </w:r>
           </w:p>
         </w:tc>
@@ -23910,7 +24668,13 @@
               <w:rPr>
                 <w:rFonts w:ascii="Times New Roman" w:hAnsi="Times New Roman" w:cs="Times New Roman"/>
               </w:rPr>
-              <w:t>30.12</w:t>
+              <w:t>30.</w:t>
+            </w:r>
+            <w:r>
+              <w:rPr>
+                <w:rFonts w:ascii="Times New Roman" w:hAnsi="Times New Roman" w:cs="Times New Roman"/>
+              </w:rPr>
+              <w:t>34</w:t>
             </w:r>
           </w:p>
         </w:tc>
@@ -23929,7 +24693,13 @@
               <w:rPr>
                 <w:rFonts w:ascii="Times New Roman" w:hAnsi="Times New Roman" w:cs="Times New Roman"/>
               </w:rPr>
-              <w:t>33.67</w:t>
+              <w:t>33.</w:t>
+            </w:r>
+            <w:r>
+              <w:rPr>
+                <w:rFonts w:ascii="Times New Roman" w:hAnsi="Times New Roman" w:cs="Times New Roman"/>
+              </w:rPr>
+              <w:t>70</w:t>
             </w:r>
           </w:p>
         </w:tc>
@@ -23948,7 +24718,19 @@
               <w:rPr>
                 <w:rFonts w:ascii="Times New Roman" w:hAnsi="Times New Roman" w:cs="Times New Roman"/>
               </w:rPr>
-              <w:t>37.76</w:t>
+              <w:t>37.</w:t>
+            </w:r>
+            <w:r>
+              <w:rPr>
+                <w:rFonts w:ascii="Times New Roman" w:hAnsi="Times New Roman" w:cs="Times New Roman"/>
+              </w:rPr>
+              <w:t>5</w:t>
+            </w:r>
+            <w:r>
+              <w:rPr>
+                <w:rFonts w:ascii="Times New Roman" w:hAnsi="Times New Roman" w:cs="Times New Roman"/>
+              </w:rPr>
+              <w:t>6</w:t>
             </w:r>
           </w:p>
         </w:tc>
@@ -24027,7 +24809,13 @@
               <w:rPr>
                 <w:rFonts w:ascii="Times New Roman" w:hAnsi="Times New Roman" w:cs="Times New Roman"/>
               </w:rPr>
-              <w:t>17.71</w:t>
+              <w:t>17.</w:t>
+            </w:r>
+            <w:r>
+              <w:rPr>
+                <w:rFonts w:ascii="Times New Roman" w:hAnsi="Times New Roman" w:cs="Times New Roman"/>
+              </w:rPr>
+              <w:t>97</w:t>
             </w:r>
           </w:p>
         </w:tc>
@@ -24046,7 +24834,7 @@
               <w:rPr>
                 <w:rFonts w:ascii="Times New Roman" w:hAnsi="Times New Roman" w:cs="Times New Roman"/>
               </w:rPr>
-              <w:t>19.99</w:t>
+              <w:t>20.04</w:t>
             </w:r>
           </w:p>
         </w:tc>
@@ -24065,7 +24853,13 @@
               <w:rPr>
                 <w:rFonts w:ascii="Times New Roman" w:hAnsi="Times New Roman" w:cs="Times New Roman"/>
               </w:rPr>
-              <w:t>22.15</w:t>
+              <w:t>22.</w:t>
+            </w:r>
+            <w:r>
+              <w:rPr>
+                <w:rFonts w:ascii="Times New Roman" w:hAnsi="Times New Roman" w:cs="Times New Roman"/>
+              </w:rPr>
+              <w:t>48</w:t>
             </w:r>
           </w:p>
         </w:tc>
@@ -24132,7 +24926,13 @@
               <w:rPr>
                 <w:rFonts w:ascii="Times New Roman" w:hAnsi="Times New Roman" w:cs="Times New Roman"/>
               </w:rPr>
-              <w:t>24.79</w:t>
+              <w:t>24.</w:t>
+            </w:r>
+            <w:r>
+              <w:rPr>
+                <w:rFonts w:ascii="Times New Roman" w:hAnsi="Times New Roman" w:cs="Times New Roman"/>
+              </w:rPr>
+              <w:t>82</w:t>
             </w:r>
           </w:p>
         </w:tc>
@@ -24151,7 +24951,19 @@
               <w:rPr>
                 <w:rFonts w:ascii="Times New Roman" w:hAnsi="Times New Roman" w:cs="Times New Roman"/>
               </w:rPr>
-              <w:t>27.67</w:t>
+              <w:t>27.</w:t>
+            </w:r>
+            <w:r>
+              <w:rPr>
+                <w:rFonts w:ascii="Times New Roman" w:hAnsi="Times New Roman" w:cs="Times New Roman"/>
+              </w:rPr>
+              <w:t>6</w:t>
+            </w:r>
+            <w:r>
+              <w:rPr>
+                <w:rFonts w:ascii="Times New Roman" w:hAnsi="Times New Roman" w:cs="Times New Roman"/>
+              </w:rPr>
+              <w:t>0</w:t>
             </w:r>
           </w:p>
         </w:tc>
@@ -24170,7 +24982,13 @@
               <w:rPr>
                 <w:rFonts w:ascii="Times New Roman" w:hAnsi="Times New Roman" w:cs="Times New Roman"/>
               </w:rPr>
-              <w:t>30.64</w:t>
+              <w:t>30.</w:t>
+            </w:r>
+            <w:r>
+              <w:rPr>
+                <w:rFonts w:ascii="Times New Roman" w:hAnsi="Times New Roman" w:cs="Times New Roman"/>
+              </w:rPr>
+              <w:t>76</w:t>
             </w:r>
           </w:p>
         </w:tc>
@@ -24243,7 +25061,13 @@
               <w:rPr>
                 <w:rFonts w:ascii="Times New Roman" w:hAnsi="Times New Roman" w:cs="Times New Roman"/>
               </w:rPr>
-              <w:t>19.67</w:t>
+              <w:t>19.</w:t>
+            </w:r>
+            <w:r>
+              <w:rPr>
+                <w:rFonts w:ascii="Times New Roman" w:hAnsi="Times New Roman" w:cs="Times New Roman"/>
+              </w:rPr>
+              <w:t>59</w:t>
             </w:r>
           </w:p>
         </w:tc>
@@ -24262,7 +25086,13 @@
               <w:rPr>
                 <w:rFonts w:ascii="Times New Roman" w:hAnsi="Times New Roman" w:cs="Times New Roman"/>
               </w:rPr>
-              <w:t>21.83</w:t>
+              <w:t>21.</w:t>
+            </w:r>
+            <w:r>
+              <w:rPr>
+                <w:rFonts w:ascii="Times New Roman" w:hAnsi="Times New Roman" w:cs="Times New Roman"/>
+              </w:rPr>
+              <w:t>91</w:t>
             </w:r>
           </w:p>
         </w:tc>
@@ -24281,7 +25111,13 @@
               <w:rPr>
                 <w:rFonts w:ascii="Times New Roman" w:hAnsi="Times New Roman" w:cs="Times New Roman"/>
               </w:rPr>
-              <w:t>24.29</w:t>
+              <w:t>24.</w:t>
+            </w:r>
+            <w:r>
+              <w:rPr>
+                <w:rFonts w:ascii="Times New Roman" w:hAnsi="Times New Roman" w:cs="Times New Roman"/>
+              </w:rPr>
+              <w:t>38</w:t>
             </w:r>
           </w:p>
         </w:tc>
@@ -24346,7 +25182,13 @@
               <w:rPr>
                 <w:rFonts w:ascii="Times New Roman" w:hAnsi="Times New Roman" w:cs="Times New Roman"/>
               </w:rPr>
-              <w:t>29.79</w:t>
+              <w:t>29.</w:t>
+            </w:r>
+            <w:r>
+              <w:rPr>
+                <w:rFonts w:ascii="Times New Roman" w:hAnsi="Times New Roman" w:cs="Times New Roman"/>
+              </w:rPr>
+              <w:t>57</w:t>
             </w:r>
           </w:p>
         </w:tc>
@@ -24365,7 +25207,7 @@
               <w:rPr>
                 <w:rFonts w:ascii="Times New Roman" w:hAnsi="Times New Roman" w:cs="Times New Roman"/>
               </w:rPr>
-              <w:t>32.98</w:t>
+              <w:t>33.06</w:t>
             </w:r>
           </w:p>
         </w:tc>
@@ -24384,7 +25226,13 @@
               <w:rPr>
                 <w:rFonts w:ascii="Times New Roman" w:hAnsi="Times New Roman" w:cs="Times New Roman"/>
               </w:rPr>
-              <w:t>36.30</w:t>
+              <w:t>36.</w:t>
+            </w:r>
+            <w:r>
+              <w:rPr>
+                <w:rFonts w:ascii="Times New Roman" w:hAnsi="Times New Roman" w:cs="Times New Roman"/>
+              </w:rPr>
+              <w:t>84</w:t>
             </w:r>
           </w:p>
         </w:tc>
@@ -24427,6 +25275,7 @@
               </w:rPr>
             </w:pPr>
             <w:commentRangeStart w:id="28"/>
+            <w:commentRangeStart w:id="29"/>
             <w:r>
               <w:rPr>
                 <w:rFonts w:ascii="Times New Roman" w:hAnsi="Times New Roman" w:cs="Times New Roman"/>
@@ -24449,7 +25298,39 @@
                 <w:b/>
                 <w:bCs/>
               </w:rPr>
-              <w:t>-m max./dist. risk ratio</w:t>
+              <w:t>-m max</w:t>
+            </w:r>
+            <w:r>
+              <w:rPr>
+                <w:rFonts w:ascii="Times New Roman" w:hAnsi="Times New Roman" w:cs="Times New Roman"/>
+                <w:b/>
+                <w:bCs/>
+              </w:rPr>
+              <w:t>imum</w:t>
+            </w:r>
+            <w:r>
+              <w:rPr>
+                <w:rFonts w:ascii="Times New Roman" w:hAnsi="Times New Roman" w:cs="Times New Roman"/>
+                <w:b/>
+                <w:bCs/>
+              </w:rPr>
+              <w:t>/dist</w:t>
+            </w:r>
+            <w:r>
+              <w:rPr>
+                <w:rFonts w:ascii="Times New Roman" w:hAnsi="Times New Roman" w:cs="Times New Roman"/>
+                <w:b/>
+                <w:bCs/>
+              </w:rPr>
+              <w:t xml:space="preserve">ribution </w:t>
+            </w:r>
+            <w:r>
+              <w:rPr>
+                <w:rFonts w:ascii="Times New Roman" w:hAnsi="Times New Roman" w:cs="Times New Roman"/>
+                <w:b/>
+                <w:bCs/>
+              </w:rPr>
+              <w:t>risk ratio</w:t>
             </w:r>
             <w:commentRangeEnd w:id="28"/>
             <w:r>
@@ -24457,6 +25338,13 @@
                 <w:rStyle w:val="CommentReference"/>
               </w:rPr>
               <w:commentReference w:id="28"/>
+            </w:r>
+            <w:commentRangeEnd w:id="29"/>
+            <w:r>
+              <w:rPr>
+                <w:rStyle w:val="CommentReference"/>
+              </w:rPr>
+              <w:commentReference w:id="29"/>
             </w:r>
           </w:p>
         </w:tc>
@@ -24693,7 +25581,19 @@
               <w:rPr>
                 <w:rFonts w:ascii="Times New Roman" w:hAnsi="Times New Roman" w:cs="Times New Roman"/>
               </w:rPr>
-              <w:t>1.01</w:t>
+              <w:t>1.</w:t>
+            </w:r>
+            <w:r>
+              <w:rPr>
+                <w:rFonts w:ascii="Times New Roman" w:hAnsi="Times New Roman" w:cs="Times New Roman"/>
+              </w:rPr>
+              <w:t>0</w:t>
+            </w:r>
+            <w:r>
+              <w:rPr>
+                <w:rFonts w:ascii="Times New Roman" w:hAnsi="Times New Roman" w:cs="Times New Roman"/>
+              </w:rPr>
+              <w:t>2</w:t>
             </w:r>
           </w:p>
         </w:tc>
@@ -24718,7 +25618,13 @@
               <w:rPr>
                 <w:rFonts w:ascii="Times New Roman" w:hAnsi="Times New Roman" w:cs="Times New Roman"/>
               </w:rPr>
-              <w:t>21</w:t>
+              <w:t>2</w:t>
+            </w:r>
+            <w:r>
+              <w:rPr>
+                <w:rFonts w:ascii="Times New Roman" w:hAnsi="Times New Roman" w:cs="Times New Roman"/>
+              </w:rPr>
+              <w:t>2</w:t>
             </w:r>
           </w:p>
         </w:tc>
@@ -24737,7 +25643,19 @@
               <w:rPr>
                 <w:rFonts w:ascii="Times New Roman" w:hAnsi="Times New Roman" w:cs="Times New Roman"/>
               </w:rPr>
-              <w:t>1.42</w:t>
+              <w:t>1.</w:t>
+            </w:r>
+            <w:r>
+              <w:rPr>
+                <w:rFonts w:ascii="Times New Roman" w:hAnsi="Times New Roman" w:cs="Times New Roman"/>
+              </w:rPr>
+              <w:t>4</w:t>
+            </w:r>
+            <w:r>
+              <w:rPr>
+                <w:rFonts w:ascii="Times New Roman" w:hAnsi="Times New Roman" w:cs="Times New Roman"/>
+              </w:rPr>
+              <w:t>5</w:t>
             </w:r>
           </w:p>
         </w:tc>
@@ -24812,7 +25730,19 @@
               <w:rPr>
                 <w:rFonts w:ascii="Times New Roman" w:hAnsi="Times New Roman" w:cs="Times New Roman"/>
               </w:rPr>
-              <w:t>1.17</w:t>
+              <w:t>1.</w:t>
+            </w:r>
+            <w:r>
+              <w:rPr>
+                <w:rFonts w:ascii="Times New Roman" w:hAnsi="Times New Roman" w:cs="Times New Roman"/>
+              </w:rPr>
+              <w:t>1</w:t>
+            </w:r>
+            <w:r>
+              <w:rPr>
+                <w:rFonts w:ascii="Times New Roman" w:hAnsi="Times New Roman" w:cs="Times New Roman"/>
+              </w:rPr>
+              <w:t>6</w:t>
             </w:r>
           </w:p>
         </w:tc>
@@ -24837,7 +25767,13 @@
               <w:rPr>
                 <w:rFonts w:ascii="Times New Roman" w:hAnsi="Times New Roman" w:cs="Times New Roman"/>
               </w:rPr>
-              <w:t>34</w:t>
+              <w:t>3</w:t>
+            </w:r>
+            <w:r>
+              <w:rPr>
+                <w:rFonts w:ascii="Times New Roman" w:hAnsi="Times New Roman" w:cs="Times New Roman"/>
+              </w:rPr>
+              <w:t>5</w:t>
             </w:r>
           </w:p>
         </w:tc>
@@ -24856,7 +25792,19 @@
               <w:rPr>
                 <w:rFonts w:ascii="Times New Roman" w:hAnsi="Times New Roman" w:cs="Times New Roman"/>
               </w:rPr>
-              <w:t>1.54</w:t>
+              <w:t>1.</w:t>
+            </w:r>
+            <w:r>
+              <w:rPr>
+                <w:rFonts w:ascii="Times New Roman" w:hAnsi="Times New Roman" w:cs="Times New Roman"/>
+              </w:rPr>
+              <w:t>5</w:t>
+            </w:r>
+            <w:r>
+              <w:rPr>
+                <w:rFonts w:ascii="Times New Roman" w:hAnsi="Times New Roman" w:cs="Times New Roman"/>
+              </w:rPr>
+              <w:t>5</w:t>
             </w:r>
           </w:p>
         </w:tc>
@@ -24967,7 +25915,13 @@
               <w:rPr>
                 <w:rFonts w:ascii="Times New Roman" w:hAnsi="Times New Roman" w:cs="Times New Roman"/>
               </w:rPr>
-              <w:t>1.41</w:t>
+              <w:t>1.4</w:t>
+            </w:r>
+            <w:r>
+              <w:rPr>
+                <w:rFonts w:ascii="Times New Roman" w:hAnsi="Times New Roman" w:cs="Times New Roman"/>
+              </w:rPr>
+              <w:t>0</w:t>
             </w:r>
           </w:p>
         </w:tc>
@@ -25012,7 +25966,47 @@
                 <w:b/>
                 <w:bCs/>
               </w:rPr>
-              <w:t>50-m max./dist. risk ratio</w:t>
+              <w:t xml:space="preserve">50-m </w:t>
+            </w:r>
+            <w:r>
+              <w:rPr>
+                <w:rFonts w:ascii="Times New Roman" w:hAnsi="Times New Roman" w:cs="Times New Roman"/>
+                <w:b/>
+                <w:bCs/>
+              </w:rPr>
+              <w:t>max</w:t>
+            </w:r>
+            <w:r>
+              <w:rPr>
+                <w:rFonts w:ascii="Times New Roman" w:hAnsi="Times New Roman" w:cs="Times New Roman"/>
+                <w:b/>
+                <w:bCs/>
+              </w:rPr>
+              <w:t>imum</w:t>
+            </w:r>
+            <w:r>
+              <w:rPr>
+                <w:rFonts w:ascii="Times New Roman" w:hAnsi="Times New Roman" w:cs="Times New Roman"/>
+                <w:b/>
+                <w:bCs/>
+              </w:rPr>
+              <w:t>/dist</w:t>
+            </w:r>
+            <w:r>
+              <w:rPr>
+                <w:rFonts w:ascii="Times New Roman" w:hAnsi="Times New Roman" w:cs="Times New Roman"/>
+                <w:b/>
+                <w:bCs/>
+              </w:rPr>
+              <w:t>ribution</w:t>
+            </w:r>
+            <w:r>
+              <w:rPr>
+                <w:rFonts w:ascii="Times New Roman" w:hAnsi="Times New Roman" w:cs="Times New Roman"/>
+                <w:b/>
+                <w:bCs/>
+              </w:rPr>
+              <w:t xml:space="preserve"> risk ratio</w:t>
             </w:r>
           </w:p>
         </w:tc>
@@ -25093,7 +26087,7 @@
               <w:rPr>
                 <w:rFonts w:ascii="Times New Roman" w:hAnsi="Times New Roman" w:cs="Times New Roman"/>
               </w:rPr>
-              <w:t>80</w:t>
+              <w:t>78</w:t>
             </w:r>
           </w:p>
         </w:tc>
@@ -25214,7 +26208,13 @@
               <w:rPr>
                 <w:rFonts w:ascii="Times New Roman" w:hAnsi="Times New Roman" w:cs="Times New Roman"/>
               </w:rPr>
-              <w:t>74</w:t>
+              <w:t>7</w:t>
+            </w:r>
+            <w:r>
+              <w:rPr>
+                <w:rFonts w:ascii="Times New Roman" w:hAnsi="Times New Roman" w:cs="Times New Roman"/>
+              </w:rPr>
+              <w:t>3</w:t>
             </w:r>
           </w:p>
         </w:tc>
@@ -25239,7 +26239,13 @@
               <w:rPr>
                 <w:rFonts w:ascii="Times New Roman" w:hAnsi="Times New Roman" w:cs="Times New Roman"/>
               </w:rPr>
-              <w:t>37</w:t>
+              <w:t>3</w:t>
+            </w:r>
+            <w:r>
+              <w:rPr>
+                <w:rFonts w:ascii="Times New Roman" w:hAnsi="Times New Roman" w:cs="Times New Roman"/>
+              </w:rPr>
+              <w:t>8</w:t>
             </w:r>
           </w:p>
         </w:tc>
@@ -25258,7 +26264,13 @@
               <w:rPr>
                 <w:rFonts w:ascii="Times New Roman" w:hAnsi="Times New Roman" w:cs="Times New Roman"/>
               </w:rPr>
-              <w:t>2.50</w:t>
+              <w:t>2.</w:t>
+            </w:r>
+            <w:r>
+              <w:rPr>
+                <w:rFonts w:ascii="Times New Roman" w:hAnsi="Times New Roman" w:cs="Times New Roman"/>
+              </w:rPr>
+              <w:t>46</w:t>
             </w:r>
           </w:p>
         </w:tc>
@@ -25337,7 +26349,13 @@
               <w:rPr>
                 <w:rFonts w:ascii="Times New Roman" w:hAnsi="Times New Roman" w:cs="Times New Roman"/>
               </w:rPr>
-              <w:t>92</w:t>
+              <w:t>9</w:t>
+            </w:r>
+            <w:r>
+              <w:rPr>
+                <w:rFonts w:ascii="Times New Roman" w:hAnsi="Times New Roman" w:cs="Times New Roman"/>
+              </w:rPr>
+              <w:t>1</w:t>
             </w:r>
           </w:p>
         </w:tc>
@@ -25362,7 +26380,13 @@
               <w:rPr>
                 <w:rFonts w:ascii="Times New Roman" w:hAnsi="Times New Roman" w:cs="Times New Roman"/>
               </w:rPr>
-              <w:t>59</w:t>
+              <w:t>5</w:t>
+            </w:r>
+            <w:r>
+              <w:rPr>
+                <w:rFonts w:ascii="Times New Roman" w:hAnsi="Times New Roman" w:cs="Times New Roman"/>
+              </w:rPr>
+              <w:t>7</w:t>
             </w:r>
           </w:p>
         </w:tc>
@@ -25381,7 +26405,19 @@
               <w:rPr>
                 <w:rFonts w:ascii="Times New Roman" w:hAnsi="Times New Roman" w:cs="Times New Roman"/>
               </w:rPr>
-              <w:t>2.61</w:t>
+              <w:t>2.</w:t>
+            </w:r>
+            <w:r>
+              <w:rPr>
+                <w:rFonts w:ascii="Times New Roman" w:hAnsi="Times New Roman" w:cs="Times New Roman"/>
+              </w:rPr>
+              <w:t>6</w:t>
+            </w:r>
+            <w:r>
+              <w:rPr>
+                <w:rFonts w:ascii="Times New Roman" w:hAnsi="Times New Roman" w:cs="Times New Roman"/>
+              </w:rPr>
+              <w:t>0</w:t>
             </w:r>
           </w:p>
         </w:tc>
@@ -25452,7 +26488,13 @@
               <w:rPr>
                 <w:rFonts w:ascii="Times New Roman" w:hAnsi="Times New Roman" w:cs="Times New Roman"/>
               </w:rPr>
-              <w:t>57</w:t>
+              <w:t>5</w:t>
+            </w:r>
+            <w:r>
+              <w:rPr>
+                <w:rFonts w:ascii="Times New Roman" w:hAnsi="Times New Roman" w:cs="Times New Roman"/>
+              </w:rPr>
+              <w:t>8</w:t>
             </w:r>
           </w:p>
         </w:tc>
@@ -25477,13 +26519,7 @@
               <w:rPr>
                 <w:rFonts w:ascii="Times New Roman" w:hAnsi="Times New Roman" w:cs="Times New Roman"/>
               </w:rPr>
-              <w:t>4</w:t>
-            </w:r>
-            <w:r>
-              <w:rPr>
-                <w:rFonts w:ascii="Times New Roman" w:hAnsi="Times New Roman" w:cs="Times New Roman"/>
-              </w:rPr>
-              <w:t>3</w:t>
+              <w:t>38</w:t>
             </w:r>
           </w:p>
         </w:tc>
@@ -25502,7 +26538,7 @@
               <w:rPr>
                 <w:rFonts w:ascii="Times New Roman" w:hAnsi="Times New Roman" w:cs="Times New Roman"/>
               </w:rPr>
-              <w:t>3.03</w:t>
+              <w:t>2.92</w:t>
             </w:r>
           </w:p>
         </w:tc>
@@ -27297,6 +28333,22 @@
       </w:r>
     </w:p>
   </w:comment>
+  <w:comment w:id="29" w:author="Trevor D." w:date="2022-04-17T16:45:00Z" w:initials="TD">
+    <w:p>
+      <w:pPr>
+        <w:pStyle w:val="CommentText"/>
+      </w:pPr>
+      <w:r>
+        <w:rPr>
+          <w:rStyle w:val="CommentReference"/>
+        </w:rPr>
+        <w:annotationRef/>
+      </w:r>
+      <w:r>
+        <w:t>Updated this.</w:t>
+      </w:r>
+    </w:p>
+  </w:comment>
 </w:comments>
 </file>
 
@@ -27329,6 +28381,7 @@
   <w15:commentEx w15:paraId="667F1CEC" w15:done="0"/>
   <w15:commentEx w15:paraId="5A103F70" w15:done="0"/>
   <w15:commentEx w15:paraId="62357255" w15:done="0"/>
+  <w15:commentEx w15:paraId="7AB3F623" w15:paraIdParent="62357255" w15:done="0"/>
 </w15:commentsEx>
 </file>
 
@@ -27361,6 +28414,7 @@
   <w16cex:commentExtensible w16cex:durableId="23E9D6D8" w16cex:dateUtc="2021-03-03T14:35:00Z"/>
   <w16cex:commentExtensible w16cex:durableId="23E9D712" w16cex:dateUtc="2021-03-03T14:36:00Z"/>
   <w16cex:commentExtensible w16cex:durableId="25F69F71" w16cex:dateUtc="2022-04-05T14:58:00Z"/>
+  <w16cex:commentExtensible w16cex:durableId="2606C28C" w16cex:dateUtc="2022-04-17T20:45:00Z"/>
 </w16cex:commentsExtensible>
 </file>
 
@@ -27393,6 +28447,7 @@
   <w16cid:commentId w16cid:paraId="667F1CEC" w16cid:durableId="23E9D6D8"/>
   <w16cid:commentId w16cid:paraId="5A103F70" w16cid:durableId="23E9D712"/>
   <w16cid:commentId w16cid:paraId="62357255" w16cid:durableId="25F69F71"/>
+  <w16cid:commentId w16cid:paraId="7AB3F623" w16cid:durableId="2606C28C"/>
 </w16cid:commentsIds>
 </file>
 

--- a/WarmingHeightMS_v3.docx
+++ b/WarmingHeightMS_v3.docx
@@ -26699,62 +26699,126 @@
           <w:szCs w:val="24"/>
         </w:rPr>
       </w:pPr>
-      <w:r>
-        <w:rPr>
-          <w:rFonts w:ascii="Times New Roman" w:hAnsi="Times New Roman" w:cs="Times New Roman"/>
-          <w:noProof/>
-          <w:sz w:val="24"/>
-          <w:szCs w:val="24"/>
-        </w:rPr>
-        <w:drawing>
-          <wp:inline distT="0" distB="0" distL="0" distR="0" wp14:anchorId="0D04174A" wp14:editId="5D54DE24">
-            <wp:extent cx="6096000" cy="4195549"/>
-            <wp:effectExtent l="0" t="0" r="0" b="0"/>
-            <wp:docPr id="2" name="Picture 2"/>
-            <wp:cNvGraphicFramePr>
-              <a:graphicFrameLocks xmlns:a="http://schemas.openxmlformats.org/drawingml/2006/main" noChangeAspect="1"/>
-            </wp:cNvGraphicFramePr>
-            <a:graphic xmlns:a="http://schemas.openxmlformats.org/drawingml/2006/main">
-              <a:graphicData uri="http://schemas.openxmlformats.org/drawingml/2006/picture">
-                <pic:pic xmlns:pic="http://schemas.openxmlformats.org/drawingml/2006/picture">
-                  <pic:nvPicPr>
-                    <pic:cNvPr id="0" name="Picture 1"/>
-                    <pic:cNvPicPr>
-                      <a:picLocks noChangeAspect="1" noChangeArrowheads="1"/>
-                    </pic:cNvPicPr>
-                  </pic:nvPicPr>
-                  <pic:blipFill>
-                    <a:blip r:embed="rId9" cstate="print">
-                      <a:extLst>
-                        <a:ext uri="{28A0092B-C50C-407E-A947-70E740481C1C}">
-                          <a14:useLocalDpi xmlns:a14="http://schemas.microsoft.com/office/drawing/2010/main" val="0"/>
-                        </a:ext>
-                      </a:extLst>
-                    </a:blip>
-                    <a:srcRect/>
-                    <a:stretch>
-                      <a:fillRect/>
-                    </a:stretch>
-                  </pic:blipFill>
-                  <pic:spPr bwMode="auto">
-                    <a:xfrm>
-                      <a:off x="0" y="0"/>
-                      <a:ext cx="6115142" cy="4208723"/>
-                    </a:xfrm>
-                    <a:prstGeom prst="rect">
-                      <a:avLst/>
-                    </a:prstGeom>
-                    <a:noFill/>
-                    <a:ln>
+      <w:del w:id="30" w:author="Trevor D." w:date="2022-04-17T21:50:00Z">
+        <w:r>
+          <w:rPr>
+            <w:rFonts w:ascii="Times New Roman" w:hAnsi="Times New Roman" w:cs="Times New Roman"/>
+            <w:noProof/>
+            <w:sz w:val="24"/>
+            <w:szCs w:val="24"/>
+          </w:rPr>
+          <w:drawing>
+            <wp:inline distT="0" distB="0" distL="0" distR="0" wp14:anchorId="0D04174A" wp14:editId="43D4F327">
+              <wp:extent cx="6096000" cy="4195549"/>
+              <wp:effectExtent l="0" t="0" r="0" b="0"/>
+              <wp:docPr id="2" name="Picture 2"/>
+              <wp:cNvGraphicFramePr>
+                <a:graphicFrameLocks xmlns:a="http://schemas.openxmlformats.org/drawingml/2006/main" noChangeAspect="1"/>
+              </wp:cNvGraphicFramePr>
+              <a:graphic xmlns:a="http://schemas.openxmlformats.org/drawingml/2006/main">
+                <a:graphicData uri="http://schemas.openxmlformats.org/drawingml/2006/picture">
+                  <pic:pic xmlns:pic="http://schemas.openxmlformats.org/drawingml/2006/picture">
+                    <pic:nvPicPr>
+                      <pic:cNvPr id="0" name="Picture 1"/>
+                      <pic:cNvPicPr>
+                        <a:picLocks noChangeAspect="1" noChangeArrowheads="1"/>
+                      </pic:cNvPicPr>
+                    </pic:nvPicPr>
+                    <pic:blipFill>
+                      <a:blip r:embed="rId9" cstate="print">
+                        <a:extLst>
+                          <a:ext uri="{28A0092B-C50C-407E-A947-70E740481C1C}">
+                            <a14:useLocalDpi xmlns:a14="http://schemas.microsoft.com/office/drawing/2010/main" val="0"/>
+                          </a:ext>
+                        </a:extLst>
+                      </a:blip>
+                      <a:srcRect/>
+                      <a:stretch>
+                        <a:fillRect/>
+                      </a:stretch>
+                    </pic:blipFill>
+                    <pic:spPr bwMode="auto">
+                      <a:xfrm>
+                        <a:off x="0" y="0"/>
+                        <a:ext cx="6115142" cy="4208723"/>
+                      </a:xfrm>
+                      <a:prstGeom prst="rect">
+                        <a:avLst/>
+                      </a:prstGeom>
                       <a:noFill/>
-                    </a:ln>
-                  </pic:spPr>
-                </pic:pic>
-              </a:graphicData>
-            </a:graphic>
-          </wp:inline>
-        </w:drawing>
-      </w:r>
+                      <a:ln>
+                        <a:noFill/>
+                      </a:ln>
+                    </pic:spPr>
+                  </pic:pic>
+                </a:graphicData>
+              </a:graphic>
+            </wp:inline>
+          </w:drawing>
+        </w:r>
+      </w:del>
+      <w:ins w:id="31" w:author="Trevor D." w:date="2022-04-17T21:50:00Z">
+        <w:r>
+          <w:rPr>
+            <w:rFonts w:ascii="Times New Roman" w:hAnsi="Times New Roman" w:cs="Times New Roman"/>
+            <w:noProof/>
+            <w:sz w:val="24"/>
+            <w:szCs w:val="24"/>
+          </w:rPr>
+          <w:drawing>
+            <wp:inline distT="0" distB="0" distL="0" distR="0" wp14:anchorId="51B92982" wp14:editId="4E29381A">
+              <wp:extent cx="5904000" cy="4063409"/>
+              <wp:effectExtent l="19050" t="19050" r="20955" b="13335"/>
+              <wp:docPr id="1" name="Picture 1"/>
+              <wp:cNvGraphicFramePr>
+                <a:graphicFrameLocks xmlns:a="http://schemas.openxmlformats.org/drawingml/2006/main" noChangeAspect="1"/>
+              </wp:cNvGraphicFramePr>
+              <a:graphic xmlns:a="http://schemas.openxmlformats.org/drawingml/2006/main">
+                <a:graphicData uri="http://schemas.openxmlformats.org/drawingml/2006/picture">
+                  <pic:pic xmlns:pic="http://schemas.openxmlformats.org/drawingml/2006/picture">
+                    <pic:nvPicPr>
+                      <pic:cNvPr id="0" name="Picture 1"/>
+                      <pic:cNvPicPr>
+                        <a:picLocks noChangeAspect="1" noChangeArrowheads="1"/>
+                      </pic:cNvPicPr>
+                    </pic:nvPicPr>
+                    <pic:blipFill>
+                      <a:blip r:embed="rId10" cstate="print">
+                        <a:extLst>
+                          <a:ext uri="{28A0092B-C50C-407E-A947-70E740481C1C}">
+                            <a14:useLocalDpi xmlns:a14="http://schemas.microsoft.com/office/drawing/2010/main" val="0"/>
+                          </a:ext>
+                        </a:extLst>
+                      </a:blip>
+                      <a:srcRect/>
+                      <a:stretch>
+                        <a:fillRect/>
+                      </a:stretch>
+                    </pic:blipFill>
+                    <pic:spPr bwMode="auto">
+                      <a:xfrm>
+                        <a:off x="0" y="0"/>
+                        <a:ext cx="5904000" cy="4063409"/>
+                      </a:xfrm>
+                      <a:prstGeom prst="rect">
+                        <a:avLst/>
+                      </a:prstGeom>
+                      <a:noFill/>
+                      <a:ln>
+                        <a:solidFill>
+                          <a:schemeClr val="bg2">
+                            <a:lumMod val="75000"/>
+                          </a:schemeClr>
+                        </a:solidFill>
+                      </a:ln>
+                    </pic:spPr>
+                  </pic:pic>
+                </a:graphicData>
+              </a:graphic>
+            </wp:inline>
+          </w:drawing>
+        </w:r>
+      </w:ins>
       <w:r>
         <w:rPr>
           <w:rFonts w:ascii="Times New Roman" w:hAnsi="Times New Roman" w:cs="Times New Roman"/>
@@ -26882,62 +26946,126 @@
           <w:szCs w:val="24"/>
         </w:rPr>
       </w:pPr>
-      <w:r>
-        <w:rPr>
-          <w:rFonts w:ascii="Times New Roman" w:hAnsi="Times New Roman" w:cs="Times New Roman"/>
-          <w:noProof/>
-          <w:sz w:val="24"/>
-          <w:szCs w:val="24"/>
-        </w:rPr>
-        <w:drawing>
-          <wp:inline distT="0" distB="0" distL="0" distR="0" wp14:anchorId="3EF0E782" wp14:editId="7C18E7B9">
-            <wp:extent cx="6096000" cy="4195549"/>
-            <wp:effectExtent l="0" t="0" r="0" b="0"/>
-            <wp:docPr id="4" name="Picture 4"/>
-            <wp:cNvGraphicFramePr>
-              <a:graphicFrameLocks xmlns:a="http://schemas.openxmlformats.org/drawingml/2006/main" noChangeAspect="1"/>
-            </wp:cNvGraphicFramePr>
-            <a:graphic xmlns:a="http://schemas.openxmlformats.org/drawingml/2006/main">
-              <a:graphicData uri="http://schemas.openxmlformats.org/drawingml/2006/picture">
-                <pic:pic xmlns:pic="http://schemas.openxmlformats.org/drawingml/2006/picture">
-                  <pic:nvPicPr>
-                    <pic:cNvPr id="0" name="Picture 2"/>
-                    <pic:cNvPicPr>
-                      <a:picLocks noChangeAspect="1" noChangeArrowheads="1"/>
-                    </pic:cNvPicPr>
-                  </pic:nvPicPr>
-                  <pic:blipFill>
-                    <a:blip r:embed="rId10" cstate="print">
-                      <a:extLst>
-                        <a:ext uri="{28A0092B-C50C-407E-A947-70E740481C1C}">
-                          <a14:useLocalDpi xmlns:a14="http://schemas.microsoft.com/office/drawing/2010/main" val="0"/>
-                        </a:ext>
-                      </a:extLst>
-                    </a:blip>
-                    <a:srcRect/>
-                    <a:stretch>
-                      <a:fillRect/>
-                    </a:stretch>
-                  </pic:blipFill>
-                  <pic:spPr bwMode="auto">
-                    <a:xfrm>
-                      <a:off x="0" y="0"/>
-                      <a:ext cx="6108027" cy="4203826"/>
-                    </a:xfrm>
-                    <a:prstGeom prst="rect">
-                      <a:avLst/>
-                    </a:prstGeom>
-                    <a:noFill/>
-                    <a:ln>
+      <w:del w:id="32" w:author="Trevor D." w:date="2022-04-17T21:51:00Z">
+        <w:r>
+          <w:rPr>
+            <w:rFonts w:ascii="Times New Roman" w:hAnsi="Times New Roman" w:cs="Times New Roman"/>
+            <w:noProof/>
+            <w:sz w:val="24"/>
+            <w:szCs w:val="24"/>
+          </w:rPr>
+          <w:drawing>
+            <wp:inline distT="0" distB="0" distL="0" distR="0" wp14:anchorId="3EF0E782" wp14:editId="6A5FE273">
+              <wp:extent cx="6096000" cy="4195549"/>
+              <wp:effectExtent l="0" t="0" r="0" b="0"/>
+              <wp:docPr id="4" name="Picture 4"/>
+              <wp:cNvGraphicFramePr>
+                <a:graphicFrameLocks xmlns:a="http://schemas.openxmlformats.org/drawingml/2006/main" noChangeAspect="1"/>
+              </wp:cNvGraphicFramePr>
+              <a:graphic xmlns:a="http://schemas.openxmlformats.org/drawingml/2006/main">
+                <a:graphicData uri="http://schemas.openxmlformats.org/drawingml/2006/picture">
+                  <pic:pic xmlns:pic="http://schemas.openxmlformats.org/drawingml/2006/picture">
+                    <pic:nvPicPr>
+                      <pic:cNvPr id="0" name="Picture 2"/>
+                      <pic:cNvPicPr>
+                        <a:picLocks noChangeAspect="1" noChangeArrowheads="1"/>
+                      </pic:cNvPicPr>
+                    </pic:nvPicPr>
+                    <pic:blipFill>
+                      <a:blip r:embed="rId11" cstate="print">
+                        <a:extLst>
+                          <a:ext uri="{28A0092B-C50C-407E-A947-70E740481C1C}">
+                            <a14:useLocalDpi xmlns:a14="http://schemas.microsoft.com/office/drawing/2010/main" val="0"/>
+                          </a:ext>
+                        </a:extLst>
+                      </a:blip>
+                      <a:srcRect/>
+                      <a:stretch>
+                        <a:fillRect/>
+                      </a:stretch>
+                    </pic:blipFill>
+                    <pic:spPr bwMode="auto">
+                      <a:xfrm>
+                        <a:off x="0" y="0"/>
+                        <a:ext cx="6108027" cy="4203826"/>
+                      </a:xfrm>
+                      <a:prstGeom prst="rect">
+                        <a:avLst/>
+                      </a:prstGeom>
                       <a:noFill/>
-                    </a:ln>
-                  </pic:spPr>
-                </pic:pic>
-              </a:graphicData>
-            </a:graphic>
-          </wp:inline>
-        </w:drawing>
-      </w:r>
+                      <a:ln>
+                        <a:noFill/>
+                      </a:ln>
+                    </pic:spPr>
+                  </pic:pic>
+                </a:graphicData>
+              </a:graphic>
+            </wp:inline>
+          </w:drawing>
+        </w:r>
+      </w:del>
+      <w:ins w:id="33" w:author="Trevor D." w:date="2022-04-17T21:51:00Z">
+        <w:r>
+          <w:rPr>
+            <w:rFonts w:ascii="Times New Roman" w:hAnsi="Times New Roman" w:cs="Times New Roman"/>
+            <w:noProof/>
+            <w:sz w:val="24"/>
+            <w:szCs w:val="24"/>
+          </w:rPr>
+          <w:drawing>
+            <wp:inline distT="0" distB="0" distL="0" distR="0" wp14:anchorId="77E7D390" wp14:editId="54A06FB1">
+              <wp:extent cx="5904000" cy="4063406"/>
+              <wp:effectExtent l="19050" t="19050" r="20955" b="13335"/>
+              <wp:docPr id="3" name="Picture 3"/>
+              <wp:cNvGraphicFramePr>
+                <a:graphicFrameLocks xmlns:a="http://schemas.openxmlformats.org/drawingml/2006/main" noChangeAspect="1"/>
+              </wp:cNvGraphicFramePr>
+              <a:graphic xmlns:a="http://schemas.openxmlformats.org/drawingml/2006/main">
+                <a:graphicData uri="http://schemas.openxmlformats.org/drawingml/2006/picture">
+                  <pic:pic xmlns:pic="http://schemas.openxmlformats.org/drawingml/2006/picture">
+                    <pic:nvPicPr>
+                      <pic:cNvPr id="0" name="Picture 2"/>
+                      <pic:cNvPicPr>
+                        <a:picLocks noChangeAspect="1" noChangeArrowheads="1"/>
+                      </pic:cNvPicPr>
+                    </pic:nvPicPr>
+                    <pic:blipFill>
+                      <a:blip r:embed="rId12" cstate="print">
+                        <a:extLst>
+                          <a:ext uri="{28A0092B-C50C-407E-A947-70E740481C1C}">
+                            <a14:useLocalDpi xmlns:a14="http://schemas.microsoft.com/office/drawing/2010/main" val="0"/>
+                          </a:ext>
+                        </a:extLst>
+                      </a:blip>
+                      <a:srcRect/>
+                      <a:stretch>
+                        <a:fillRect/>
+                      </a:stretch>
+                    </pic:blipFill>
+                    <pic:spPr bwMode="auto">
+                      <a:xfrm>
+                        <a:off x="0" y="0"/>
+                        <a:ext cx="5904000" cy="4063406"/>
+                      </a:xfrm>
+                      <a:prstGeom prst="rect">
+                        <a:avLst/>
+                      </a:prstGeom>
+                      <a:noFill/>
+                      <a:ln>
+                        <a:solidFill>
+                          <a:schemeClr val="bg2">
+                            <a:lumMod val="75000"/>
+                          </a:schemeClr>
+                        </a:solidFill>
+                      </a:ln>
+                    </pic:spPr>
+                  </pic:pic>
+                </a:graphicData>
+              </a:graphic>
+            </wp:inline>
+          </w:drawing>
+        </w:r>
+      </w:ins>
       <w:r>
         <w:rPr>
           <w:rFonts w:ascii="Times New Roman" w:hAnsi="Times New Roman" w:cs="Times New Roman"/>
@@ -27067,62 +27195,126 @@
           <w:szCs w:val="24"/>
         </w:rPr>
       </w:pPr>
-      <w:r>
-        <w:rPr>
-          <w:rFonts w:ascii="Times New Roman" w:hAnsi="Times New Roman" w:cs="Times New Roman"/>
-          <w:noProof/>
-          <w:sz w:val="24"/>
-          <w:szCs w:val="24"/>
-        </w:rPr>
-        <w:drawing>
-          <wp:inline distT="0" distB="0" distL="0" distR="0" wp14:anchorId="5C561B9B" wp14:editId="639B63B8">
-            <wp:extent cx="6096000" cy="4195549"/>
-            <wp:effectExtent l="0" t="0" r="0" b="0"/>
-            <wp:docPr id="5" name="Picture 5"/>
-            <wp:cNvGraphicFramePr>
-              <a:graphicFrameLocks xmlns:a="http://schemas.openxmlformats.org/drawingml/2006/main" noChangeAspect="1"/>
-            </wp:cNvGraphicFramePr>
-            <a:graphic xmlns:a="http://schemas.openxmlformats.org/drawingml/2006/main">
-              <a:graphicData uri="http://schemas.openxmlformats.org/drawingml/2006/picture">
-                <pic:pic xmlns:pic="http://schemas.openxmlformats.org/drawingml/2006/picture">
-                  <pic:nvPicPr>
-                    <pic:cNvPr id="0" name="Picture 3"/>
-                    <pic:cNvPicPr>
-                      <a:picLocks noChangeAspect="1" noChangeArrowheads="1"/>
-                    </pic:cNvPicPr>
-                  </pic:nvPicPr>
-                  <pic:blipFill>
-                    <a:blip r:embed="rId11" cstate="print">
-                      <a:extLst>
-                        <a:ext uri="{28A0092B-C50C-407E-A947-70E740481C1C}">
-                          <a14:useLocalDpi xmlns:a14="http://schemas.microsoft.com/office/drawing/2010/main" val="0"/>
-                        </a:ext>
-                      </a:extLst>
-                    </a:blip>
-                    <a:srcRect/>
-                    <a:stretch>
-                      <a:fillRect/>
-                    </a:stretch>
-                  </pic:blipFill>
-                  <pic:spPr bwMode="auto">
-                    <a:xfrm>
-                      <a:off x="0" y="0"/>
-                      <a:ext cx="6104350" cy="4201296"/>
-                    </a:xfrm>
-                    <a:prstGeom prst="rect">
-                      <a:avLst/>
-                    </a:prstGeom>
-                    <a:noFill/>
-                    <a:ln>
+      <w:del w:id="34" w:author="Trevor D." w:date="2022-04-17T21:51:00Z">
+        <w:r>
+          <w:rPr>
+            <w:rFonts w:ascii="Times New Roman" w:hAnsi="Times New Roman" w:cs="Times New Roman"/>
+            <w:noProof/>
+            <w:sz w:val="24"/>
+            <w:szCs w:val="24"/>
+          </w:rPr>
+          <w:drawing>
+            <wp:inline distT="0" distB="0" distL="0" distR="0" wp14:anchorId="5C561B9B" wp14:editId="0B283958">
+              <wp:extent cx="6096000" cy="4195549"/>
+              <wp:effectExtent l="0" t="0" r="0" b="0"/>
+              <wp:docPr id="5" name="Picture 5"/>
+              <wp:cNvGraphicFramePr>
+                <a:graphicFrameLocks xmlns:a="http://schemas.openxmlformats.org/drawingml/2006/main" noChangeAspect="1"/>
+              </wp:cNvGraphicFramePr>
+              <a:graphic xmlns:a="http://schemas.openxmlformats.org/drawingml/2006/main">
+                <a:graphicData uri="http://schemas.openxmlformats.org/drawingml/2006/picture">
+                  <pic:pic xmlns:pic="http://schemas.openxmlformats.org/drawingml/2006/picture">
+                    <pic:nvPicPr>
+                      <pic:cNvPr id="0" name="Picture 3"/>
+                      <pic:cNvPicPr>
+                        <a:picLocks noChangeAspect="1" noChangeArrowheads="1"/>
+                      </pic:cNvPicPr>
+                    </pic:nvPicPr>
+                    <pic:blipFill>
+                      <a:blip r:embed="rId13" cstate="print">
+                        <a:extLst>
+                          <a:ext uri="{28A0092B-C50C-407E-A947-70E740481C1C}">
+                            <a14:useLocalDpi xmlns:a14="http://schemas.microsoft.com/office/drawing/2010/main" val="0"/>
+                          </a:ext>
+                        </a:extLst>
+                      </a:blip>
+                      <a:srcRect/>
+                      <a:stretch>
+                        <a:fillRect/>
+                      </a:stretch>
+                    </pic:blipFill>
+                    <pic:spPr bwMode="auto">
+                      <a:xfrm>
+                        <a:off x="0" y="0"/>
+                        <a:ext cx="6104350" cy="4201296"/>
+                      </a:xfrm>
+                      <a:prstGeom prst="rect">
+                        <a:avLst/>
+                      </a:prstGeom>
                       <a:noFill/>
-                    </a:ln>
-                  </pic:spPr>
-                </pic:pic>
-              </a:graphicData>
-            </a:graphic>
-          </wp:inline>
-        </w:drawing>
-      </w:r>
+                      <a:ln>
+                        <a:noFill/>
+                      </a:ln>
+                    </pic:spPr>
+                  </pic:pic>
+                </a:graphicData>
+              </a:graphic>
+            </wp:inline>
+          </w:drawing>
+        </w:r>
+      </w:del>
+      <w:ins w:id="35" w:author="Trevor D." w:date="2022-04-17T21:51:00Z">
+        <w:r>
+          <w:rPr>
+            <w:rFonts w:ascii="Times New Roman" w:hAnsi="Times New Roman" w:cs="Times New Roman"/>
+            <w:noProof/>
+            <w:sz w:val="24"/>
+            <w:szCs w:val="24"/>
+          </w:rPr>
+          <w:drawing>
+            <wp:inline distT="0" distB="0" distL="0" distR="0" wp14:anchorId="4A576CC2" wp14:editId="2646AEE7">
+              <wp:extent cx="5904000" cy="4063406"/>
+              <wp:effectExtent l="19050" t="19050" r="20955" b="13335"/>
+              <wp:docPr id="6" name="Picture 6"/>
+              <wp:cNvGraphicFramePr>
+                <a:graphicFrameLocks xmlns:a="http://schemas.openxmlformats.org/drawingml/2006/main" noChangeAspect="1"/>
+              </wp:cNvGraphicFramePr>
+              <a:graphic xmlns:a="http://schemas.openxmlformats.org/drawingml/2006/main">
+                <a:graphicData uri="http://schemas.openxmlformats.org/drawingml/2006/picture">
+                  <pic:pic xmlns:pic="http://schemas.openxmlformats.org/drawingml/2006/picture">
+                    <pic:nvPicPr>
+                      <pic:cNvPr id="0" name="Picture 3"/>
+                      <pic:cNvPicPr>
+                        <a:picLocks noChangeAspect="1" noChangeArrowheads="1"/>
+                      </pic:cNvPicPr>
+                    </pic:nvPicPr>
+                    <pic:blipFill>
+                      <a:blip r:embed="rId14" cstate="print">
+                        <a:extLst>
+                          <a:ext uri="{28A0092B-C50C-407E-A947-70E740481C1C}">
+                            <a14:useLocalDpi xmlns:a14="http://schemas.microsoft.com/office/drawing/2010/main" val="0"/>
+                          </a:ext>
+                        </a:extLst>
+                      </a:blip>
+                      <a:srcRect/>
+                      <a:stretch>
+                        <a:fillRect/>
+                      </a:stretch>
+                    </pic:blipFill>
+                    <pic:spPr bwMode="auto">
+                      <a:xfrm>
+                        <a:off x="0" y="0"/>
+                        <a:ext cx="5904000" cy="4063406"/>
+                      </a:xfrm>
+                      <a:prstGeom prst="rect">
+                        <a:avLst/>
+                      </a:prstGeom>
+                      <a:noFill/>
+                      <a:ln>
+                        <a:solidFill>
+                          <a:schemeClr val="bg2">
+                            <a:lumMod val="75000"/>
+                          </a:schemeClr>
+                        </a:solidFill>
+                      </a:ln>
+                    </pic:spPr>
+                  </pic:pic>
+                </a:graphicData>
+              </a:graphic>
+            </wp:inline>
+          </w:drawing>
+        </w:r>
+      </w:ins>
       <w:r>
         <w:rPr>
           <w:rFonts w:ascii="Times New Roman" w:hAnsi="Times New Roman" w:cs="Times New Roman"/>
@@ -27382,62 +27574,126 @@
           <w:szCs w:val="24"/>
         </w:rPr>
       </w:pPr>
-      <w:r>
-        <w:rPr>
-          <w:rFonts w:ascii="Times New Roman" w:hAnsi="Times New Roman" w:cs="Times New Roman"/>
-          <w:noProof/>
-          <w:sz w:val="24"/>
-          <w:szCs w:val="24"/>
-        </w:rPr>
-        <w:drawing>
-          <wp:inline distT="0" distB="0" distL="0" distR="0" wp14:anchorId="3291A9D5" wp14:editId="3C88004B">
-            <wp:extent cx="6096000" cy="7408334"/>
-            <wp:effectExtent l="0" t="0" r="0" b="2540"/>
-            <wp:docPr id="7" name="Picture 7"/>
-            <wp:cNvGraphicFramePr>
-              <a:graphicFrameLocks xmlns:a="http://schemas.openxmlformats.org/drawingml/2006/main"/>
-            </wp:cNvGraphicFramePr>
-            <a:graphic xmlns:a="http://schemas.openxmlformats.org/drawingml/2006/main">
-              <a:graphicData uri="http://schemas.openxmlformats.org/drawingml/2006/picture">
-                <pic:pic xmlns:pic="http://schemas.openxmlformats.org/drawingml/2006/picture">
-                  <pic:nvPicPr>
-                    <pic:cNvPr id="0" name="Picture 4"/>
-                    <pic:cNvPicPr>
-                      <a:picLocks noChangeAspect="1" noChangeArrowheads="1"/>
-                    </pic:cNvPicPr>
-                  </pic:nvPicPr>
-                  <pic:blipFill>
-                    <a:blip r:embed="rId12" cstate="print">
-                      <a:extLst>
-                        <a:ext uri="{28A0092B-C50C-407E-A947-70E740481C1C}">
-                          <a14:useLocalDpi xmlns:a14="http://schemas.microsoft.com/office/drawing/2010/main" val="0"/>
-                        </a:ext>
-                      </a:extLst>
-                    </a:blip>
-                    <a:srcRect/>
-                    <a:stretch>
-                      <a:fillRect/>
-                    </a:stretch>
-                  </pic:blipFill>
-                  <pic:spPr bwMode="auto">
-                    <a:xfrm>
-                      <a:off x="0" y="0"/>
-                      <a:ext cx="6099832" cy="7412991"/>
-                    </a:xfrm>
-                    <a:prstGeom prst="rect">
-                      <a:avLst/>
-                    </a:prstGeom>
-                    <a:noFill/>
-                    <a:ln>
+      <w:del w:id="36" w:author="Trevor D." w:date="2022-04-17T21:52:00Z">
+        <w:r>
+          <w:rPr>
+            <w:rFonts w:ascii="Times New Roman" w:hAnsi="Times New Roman" w:cs="Times New Roman"/>
+            <w:noProof/>
+            <w:sz w:val="24"/>
+            <w:szCs w:val="24"/>
+          </w:rPr>
+          <w:drawing>
+            <wp:inline distT="0" distB="0" distL="0" distR="0" wp14:anchorId="3291A9D5" wp14:editId="70C5E256">
+              <wp:extent cx="6096000" cy="7408334"/>
+              <wp:effectExtent l="0" t="0" r="0" b="2540"/>
+              <wp:docPr id="7" name="Picture 7"/>
+              <wp:cNvGraphicFramePr>
+                <a:graphicFrameLocks xmlns:a="http://schemas.openxmlformats.org/drawingml/2006/main"/>
+              </wp:cNvGraphicFramePr>
+              <a:graphic xmlns:a="http://schemas.openxmlformats.org/drawingml/2006/main">
+                <a:graphicData uri="http://schemas.openxmlformats.org/drawingml/2006/picture">
+                  <pic:pic xmlns:pic="http://schemas.openxmlformats.org/drawingml/2006/picture">
+                    <pic:nvPicPr>
+                      <pic:cNvPr id="0" name="Picture 4"/>
+                      <pic:cNvPicPr>
+                        <a:picLocks noChangeAspect="1" noChangeArrowheads="1"/>
+                      </pic:cNvPicPr>
+                    </pic:nvPicPr>
+                    <pic:blipFill>
+                      <a:blip r:embed="rId15" cstate="print">
+                        <a:extLst>
+                          <a:ext uri="{28A0092B-C50C-407E-A947-70E740481C1C}">
+                            <a14:useLocalDpi xmlns:a14="http://schemas.microsoft.com/office/drawing/2010/main" val="0"/>
+                          </a:ext>
+                        </a:extLst>
+                      </a:blip>
+                      <a:srcRect/>
+                      <a:stretch>
+                        <a:fillRect/>
+                      </a:stretch>
+                    </pic:blipFill>
+                    <pic:spPr bwMode="auto">
+                      <a:xfrm>
+                        <a:off x="0" y="0"/>
+                        <a:ext cx="6099832" cy="7412991"/>
+                      </a:xfrm>
+                      <a:prstGeom prst="rect">
+                        <a:avLst/>
+                      </a:prstGeom>
                       <a:noFill/>
-                    </a:ln>
-                  </pic:spPr>
-                </pic:pic>
-              </a:graphicData>
-            </a:graphic>
-          </wp:inline>
-        </w:drawing>
-      </w:r>
+                      <a:ln>
+                        <a:noFill/>
+                      </a:ln>
+                    </pic:spPr>
+                  </pic:pic>
+                </a:graphicData>
+              </a:graphic>
+            </wp:inline>
+          </w:drawing>
+        </w:r>
+      </w:del>
+      <w:ins w:id="37" w:author="Trevor D." w:date="2022-04-17T21:52:00Z">
+        <w:r>
+          <w:rPr>
+            <w:rFonts w:ascii="Times New Roman" w:hAnsi="Times New Roman" w:cs="Times New Roman"/>
+            <w:noProof/>
+            <w:sz w:val="24"/>
+            <w:szCs w:val="24"/>
+          </w:rPr>
+          <w:drawing>
+            <wp:inline distT="0" distB="0" distL="0" distR="0" wp14:anchorId="4581C659" wp14:editId="2DA36802">
+              <wp:extent cx="5904000" cy="7380000"/>
+              <wp:effectExtent l="19050" t="19050" r="20955" b="11430"/>
+              <wp:docPr id="8" name="Picture 8"/>
+              <wp:cNvGraphicFramePr>
+                <a:graphicFrameLocks xmlns:a="http://schemas.openxmlformats.org/drawingml/2006/main"/>
+              </wp:cNvGraphicFramePr>
+              <a:graphic xmlns:a="http://schemas.openxmlformats.org/drawingml/2006/main">
+                <a:graphicData uri="http://schemas.openxmlformats.org/drawingml/2006/picture">
+                  <pic:pic xmlns:pic="http://schemas.openxmlformats.org/drawingml/2006/picture">
+                    <pic:nvPicPr>
+                      <pic:cNvPr id="0" name="Picture 4"/>
+                      <pic:cNvPicPr>
+                        <a:picLocks noChangeAspect="1" noChangeArrowheads="1"/>
+                      </pic:cNvPicPr>
+                    </pic:nvPicPr>
+                    <pic:blipFill>
+                      <a:blip r:embed="rId16" cstate="print">
+                        <a:extLst>
+                          <a:ext uri="{28A0092B-C50C-407E-A947-70E740481C1C}">
+                            <a14:useLocalDpi xmlns:a14="http://schemas.microsoft.com/office/drawing/2010/main" val="0"/>
+                          </a:ext>
+                        </a:extLst>
+                      </a:blip>
+                      <a:srcRect/>
+                      <a:stretch>
+                        <a:fillRect/>
+                      </a:stretch>
+                    </pic:blipFill>
+                    <pic:spPr bwMode="auto">
+                      <a:xfrm>
+                        <a:off x="0" y="0"/>
+                        <a:ext cx="5904000" cy="7380000"/>
+                      </a:xfrm>
+                      <a:prstGeom prst="rect">
+                        <a:avLst/>
+                      </a:prstGeom>
+                      <a:noFill/>
+                      <a:ln>
+                        <a:solidFill>
+                          <a:schemeClr val="bg2">
+                            <a:lumMod val="75000"/>
+                          </a:schemeClr>
+                        </a:solidFill>
+                      </a:ln>
+                    </pic:spPr>
+                  </pic:pic>
+                </a:graphicData>
+              </a:graphic>
+            </wp:inline>
+          </w:drawing>
+        </w:r>
+      </w:ins>
       <w:r>
         <w:rPr>
           <w:rFonts w:ascii="Times New Roman" w:hAnsi="Times New Roman" w:cs="Times New Roman"/>
@@ -27658,64 +27914,126 @@
           <w:rFonts w:ascii="Times New Roman" w:hAnsi="Times New Roman" w:cs="Times New Roman"/>
         </w:rPr>
       </w:pPr>
-      <w:r>
-        <w:rPr>
-          <w:rFonts w:ascii="Times New Roman" w:hAnsi="Times New Roman" w:cs="Times New Roman"/>
-          <w:noProof/>
-          <w:color w:val="222222"/>
-          <w:sz w:val="24"/>
-          <w:szCs w:val="24"/>
-          <w:shd w:val="clear" w:color="auto" w:fill="FFFFFF"/>
-        </w:rPr>
-        <w:drawing>
-          <wp:inline distT="0" distB="0" distL="0" distR="0" wp14:anchorId="5FD2D0A0" wp14:editId="2EE0A164">
-            <wp:extent cx="6087110" cy="7230533"/>
-            <wp:effectExtent l="0" t="0" r="8890" b="8890"/>
-            <wp:docPr id="10" name="Picture 10"/>
-            <wp:cNvGraphicFramePr>
-              <a:graphicFrameLocks xmlns:a="http://schemas.openxmlformats.org/drawingml/2006/main"/>
-            </wp:cNvGraphicFramePr>
-            <a:graphic xmlns:a="http://schemas.openxmlformats.org/drawingml/2006/main">
-              <a:graphicData uri="http://schemas.openxmlformats.org/drawingml/2006/picture">
-                <pic:pic xmlns:pic="http://schemas.openxmlformats.org/drawingml/2006/picture">
-                  <pic:nvPicPr>
-                    <pic:cNvPr id="0" name="Picture 5"/>
-                    <pic:cNvPicPr>
-                      <a:picLocks noChangeAspect="1" noChangeArrowheads="1"/>
-                    </pic:cNvPicPr>
-                  </pic:nvPicPr>
-                  <pic:blipFill>
-                    <a:blip r:embed="rId13" cstate="print">
-                      <a:extLst>
-                        <a:ext uri="{28A0092B-C50C-407E-A947-70E740481C1C}">
-                          <a14:useLocalDpi xmlns:a14="http://schemas.microsoft.com/office/drawing/2010/main" val="0"/>
-                        </a:ext>
-                      </a:extLst>
-                    </a:blip>
-                    <a:srcRect/>
-                    <a:stretch>
-                      <a:fillRect/>
-                    </a:stretch>
-                  </pic:blipFill>
-                  <pic:spPr bwMode="auto">
-                    <a:xfrm>
-                      <a:off x="0" y="0"/>
-                      <a:ext cx="6093206" cy="7237774"/>
-                    </a:xfrm>
-                    <a:prstGeom prst="rect">
-                      <a:avLst/>
-                    </a:prstGeom>
-                    <a:noFill/>
-                    <a:ln>
+      <w:del w:id="38" w:author="Trevor D." w:date="2022-04-17T21:53:00Z">
+        <w:r>
+          <w:rPr>
+            <w:rFonts w:ascii="Times New Roman" w:hAnsi="Times New Roman" w:cs="Times New Roman"/>
+            <w:noProof/>
+            <w:color w:val="222222"/>
+            <w:sz w:val="24"/>
+            <w:szCs w:val="24"/>
+            <w:shd w:val="clear" w:color="auto" w:fill="FFFFFF"/>
+          </w:rPr>
+          <w:drawing>
+            <wp:inline distT="0" distB="0" distL="0" distR="0" wp14:anchorId="5FD2D0A0" wp14:editId="21A643F7">
+              <wp:extent cx="6087110" cy="7230533"/>
+              <wp:effectExtent l="0" t="0" r="8890" b="8890"/>
+              <wp:docPr id="10" name="Picture 10"/>
+              <wp:cNvGraphicFramePr>
+                <a:graphicFrameLocks xmlns:a="http://schemas.openxmlformats.org/drawingml/2006/main"/>
+              </wp:cNvGraphicFramePr>
+              <a:graphic xmlns:a="http://schemas.openxmlformats.org/drawingml/2006/main">
+                <a:graphicData uri="http://schemas.openxmlformats.org/drawingml/2006/picture">
+                  <pic:pic xmlns:pic="http://schemas.openxmlformats.org/drawingml/2006/picture">
+                    <pic:nvPicPr>
+                      <pic:cNvPr id="0" name="Picture 5"/>
+                      <pic:cNvPicPr>
+                        <a:picLocks noChangeAspect="1" noChangeArrowheads="1"/>
+                      </pic:cNvPicPr>
+                    </pic:nvPicPr>
+                    <pic:blipFill>
+                      <a:blip r:embed="rId17" cstate="print">
+                        <a:extLst>
+                          <a:ext uri="{28A0092B-C50C-407E-A947-70E740481C1C}">
+                            <a14:useLocalDpi xmlns:a14="http://schemas.microsoft.com/office/drawing/2010/main" val="0"/>
+                          </a:ext>
+                        </a:extLst>
+                      </a:blip>
+                      <a:srcRect/>
+                      <a:stretch>
+                        <a:fillRect/>
+                      </a:stretch>
+                    </pic:blipFill>
+                    <pic:spPr bwMode="auto">
+                      <a:xfrm>
+                        <a:off x="0" y="0"/>
+                        <a:ext cx="6093206" cy="7237774"/>
+                      </a:xfrm>
+                      <a:prstGeom prst="rect">
+                        <a:avLst/>
+                      </a:prstGeom>
                       <a:noFill/>
-                    </a:ln>
-                  </pic:spPr>
-                </pic:pic>
-              </a:graphicData>
-            </a:graphic>
-          </wp:inline>
-        </w:drawing>
-      </w:r>
+                      <a:ln>
+                        <a:noFill/>
+                      </a:ln>
+                    </pic:spPr>
+                  </pic:pic>
+                </a:graphicData>
+              </a:graphic>
+            </wp:inline>
+          </w:drawing>
+        </w:r>
+      </w:del>
+      <w:ins w:id="39" w:author="Trevor D." w:date="2022-04-17T21:53:00Z">
+        <w:r>
+          <w:rPr>
+            <w:rFonts w:ascii="Times New Roman" w:hAnsi="Times New Roman" w:cs="Times New Roman"/>
+            <w:noProof/>
+          </w:rPr>
+          <w:drawing>
+            <wp:inline distT="0" distB="0" distL="0" distR="0" wp14:anchorId="2C1ADC6F" wp14:editId="4537A2DE">
+              <wp:extent cx="5904000" cy="7200000"/>
+              <wp:effectExtent l="19050" t="19050" r="20955" b="20320"/>
+              <wp:docPr id="9" name="Picture 9"/>
+              <wp:cNvGraphicFramePr>
+                <a:graphicFrameLocks xmlns:a="http://schemas.openxmlformats.org/drawingml/2006/main"/>
+              </wp:cNvGraphicFramePr>
+              <a:graphic xmlns:a="http://schemas.openxmlformats.org/drawingml/2006/main">
+                <a:graphicData uri="http://schemas.openxmlformats.org/drawingml/2006/picture">
+                  <pic:pic xmlns:pic="http://schemas.openxmlformats.org/drawingml/2006/picture">
+                    <pic:nvPicPr>
+                      <pic:cNvPr id="0" name="Picture 5"/>
+                      <pic:cNvPicPr>
+                        <a:picLocks noChangeAspect="1" noChangeArrowheads="1"/>
+                      </pic:cNvPicPr>
+                    </pic:nvPicPr>
+                    <pic:blipFill>
+                      <a:blip r:embed="rId18" cstate="print">
+                        <a:extLst>
+                          <a:ext uri="{28A0092B-C50C-407E-A947-70E740481C1C}">
+                            <a14:useLocalDpi xmlns:a14="http://schemas.microsoft.com/office/drawing/2010/main" val="0"/>
+                          </a:ext>
+                        </a:extLst>
+                      </a:blip>
+                      <a:srcRect/>
+                      <a:stretch>
+                        <a:fillRect/>
+                      </a:stretch>
+                    </pic:blipFill>
+                    <pic:spPr bwMode="auto">
+                      <a:xfrm>
+                        <a:off x="0" y="0"/>
+                        <a:ext cx="5904000" cy="7200000"/>
+                      </a:xfrm>
+                      <a:prstGeom prst="rect">
+                        <a:avLst/>
+                      </a:prstGeom>
+                      <a:noFill/>
+                      <a:ln>
+                        <a:solidFill>
+                          <a:schemeClr val="bg2">
+                            <a:lumMod val="75000"/>
+                          </a:schemeClr>
+                        </a:solidFill>
+                      </a:ln>
+                    </pic:spPr>
+                  </pic:pic>
+                </a:graphicData>
+              </a:graphic>
+            </wp:inline>
+          </w:drawing>
+        </w:r>
+      </w:ins>
     </w:p>
     <w:sectPr>
       <w:pgSz w:w="12240" w:h="15840"/>

--- a/WarmingHeightMS_v3.docx
+++ b/WarmingHeightMS_v3.docx
@@ -35,8 +35,6 @@
           <w:szCs w:val="24"/>
         </w:rPr>
       </w:pPr>
-      <w:commentRangeStart w:id="0"/>
-      <w:commentRangeStart w:id="1"/>
       <w:r>
         <w:rPr>
           <w:rFonts w:ascii="Times New Roman" w:hAnsi="Times New Roman" w:cs="Times New Roman"/>
@@ -92,20 +90,6 @@
           <w:szCs w:val="24"/>
         </w:rPr>
         <w:t>s</w:t>
-      </w:r>
-      <w:commentRangeEnd w:id="0"/>
-      <w:r>
-        <w:rPr>
-          <w:rStyle w:val="CommentReference"/>
-        </w:rPr>
-        <w:commentReference w:id="0"/>
-      </w:r>
-      <w:commentRangeEnd w:id="1"/>
-      <w:r>
-        <w:rPr>
-          <w:rStyle w:val="CommentReference"/>
-        </w:rPr>
-        <w:commentReference w:id="1"/>
       </w:r>
     </w:p>
     <w:p>
@@ -133,9 +117,6 @@
           <w:szCs w:val="32"/>
         </w:rPr>
       </w:pPr>
-      <w:commentRangeStart w:id="2"/>
-      <w:commentRangeStart w:id="3"/>
-      <w:commentRangeStart w:id="4"/>
       <w:r>
         <w:rPr>
           <w:rFonts w:ascii="Times New Roman" w:hAnsi="Times New Roman" w:cs="Times New Roman"/>
@@ -145,27 +126,6 @@
           <w:szCs w:val="32"/>
         </w:rPr>
         <w:t>Authors</w:t>
-      </w:r>
-      <w:commentRangeEnd w:id="2"/>
-      <w:r>
-        <w:rPr>
-          <w:rStyle w:val="CommentReference"/>
-        </w:rPr>
-        <w:commentReference w:id="2"/>
-      </w:r>
-      <w:commentRangeEnd w:id="3"/>
-      <w:r>
-        <w:rPr>
-          <w:rStyle w:val="CommentReference"/>
-        </w:rPr>
-        <w:commentReference w:id="3"/>
-      </w:r>
-      <w:commentRangeEnd w:id="4"/>
-      <w:r>
-        <w:rPr>
-          <w:rStyle w:val="CommentReference"/>
-        </w:rPr>
-        <w:commentReference w:id="4"/>
       </w:r>
     </w:p>
     <w:p>
@@ -211,6 +171,22 @@
           <w:vertAlign w:val="superscript"/>
         </w:rPr>
         <w:t>1</w:t>
+      </w:r>
+      <w:r>
+        <w:rPr>
+          <w:rFonts w:ascii="Times New Roman" w:hAnsi="Times New Roman" w:cs="Times New Roman"/>
+          <w:sz w:val="24"/>
+          <w:szCs w:val="24"/>
+        </w:rPr>
+        <w:t xml:space="preserve"> </w:t>
+      </w:r>
+      <w:r>
+        <w:rPr>
+          <w:rFonts w:ascii="Times New Roman" w:hAnsi="Times New Roman" w:cs="Times New Roman"/>
+          <w:sz w:val="24"/>
+          <w:szCs w:val="24"/>
+        </w:rPr>
+        <w:t>(possibly including Katie Marchetto and Eelke Jongejans)</w:t>
       </w:r>
     </w:p>
     <w:p>
@@ -1021,15 +997,7 @@
           <w:sz w:val="24"/>
           <w:szCs w:val="24"/>
         </w:rPr>
-        <w:t>3</w:t>
-      </w:r>
-      <w:r>
-        <w:rPr>
-          <w:rFonts w:ascii="Times New Roman" w:hAnsi="Times New Roman" w:cs="Times New Roman"/>
-          <w:sz w:val="24"/>
-          <w:szCs w:val="24"/>
-        </w:rPr>
-        <w:t>6</w:t>
+        <w:t>36</w:t>
       </w:r>
       <w:r>
         <w:rPr>
@@ -1061,15 +1029,7 @@
           <w:sz w:val="24"/>
           <w:szCs w:val="24"/>
         </w:rPr>
-        <w:t>7</w:t>
-      </w:r>
-      <w:r>
-        <w:rPr>
-          <w:rFonts w:ascii="Times New Roman" w:hAnsi="Times New Roman" w:cs="Times New Roman"/>
-          <w:sz w:val="24"/>
-          <w:szCs w:val="24"/>
-        </w:rPr>
-        <w:t>0</w:t>
+        <w:t>70</w:t>
       </w:r>
       <w:r>
         <w:rPr>
@@ -1279,7 +1239,6 @@
           <w:szCs w:val="32"/>
         </w:rPr>
       </w:pPr>
-      <w:commentRangeStart w:id="5"/>
       <w:r>
         <w:rPr>
           <w:rFonts w:ascii="Times New Roman" w:hAnsi="Times New Roman" w:cs="Times New Roman"/>
@@ -1290,13 +1249,6 @@
         </w:rPr>
         <w:lastRenderedPageBreak/>
         <w:t>Introduction</w:t>
-      </w:r>
-      <w:commentRangeEnd w:id="5"/>
-      <w:r>
-        <w:rPr>
-          <w:rStyle w:val="CommentReference"/>
-        </w:rPr>
-        <w:commentReference w:id="5"/>
       </w:r>
     </w:p>
     <w:p>
@@ -3695,18 +3647,7 @@
           <w:sz w:val="24"/>
           <w:szCs w:val="24"/>
         </w:rPr>
-        <w:t>. This mechanistic model, based in fluid dynamics, predicts the distribution of propagule dispersal distances by wind and has been shown to be a suitable approximation of empirically determined kernels for wind-dispersed plants (</w:t>
-      </w:r>
-      <w:commentRangeStart w:id="6"/>
-      <w:commentRangeStart w:id="7"/>
-      <w:commentRangeStart w:id="8"/>
-      <w:r>
-        <w:rPr>
-          <w:rFonts w:ascii="Times New Roman" w:hAnsi="Times New Roman" w:cs="Times New Roman"/>
-          <w:sz w:val="24"/>
-          <w:szCs w:val="24"/>
-        </w:rPr>
-        <w:t xml:space="preserve">Katul </w:t>
+        <w:t xml:space="preserve">. This mechanistic model, based in fluid dynamics, predicts the distribution of propagule dispersal distances by wind and has been shown to be a suitable approximation of empirically determined kernels for wind-dispersed plants (Katul </w:t>
       </w:r>
       <w:r>
         <w:rPr>
@@ -3725,27 +3666,6 @@
           <w:szCs w:val="24"/>
         </w:rPr>
         <w:t>. 2005; Skarpaas and Shea 2007</w:t>
-      </w:r>
-      <w:commentRangeEnd w:id="6"/>
-      <w:r>
-        <w:rPr>
-          <w:rStyle w:val="CommentReference"/>
-        </w:rPr>
-        <w:commentReference w:id="6"/>
-      </w:r>
-      <w:commentRangeEnd w:id="7"/>
-      <w:r>
-        <w:rPr>
-          <w:rStyle w:val="CommentReference"/>
-        </w:rPr>
-        <w:commentReference w:id="7"/>
-      </w:r>
-      <w:commentRangeEnd w:id="8"/>
-      <w:r>
-        <w:rPr>
-          <w:rStyle w:val="CommentReference"/>
-        </w:rPr>
-        <w:commentReference w:id="8"/>
       </w:r>
       <w:r>
         <w:rPr>
@@ -6215,15 +6135,7 @@
           <w:sz w:val="24"/>
           <w:szCs w:val="24"/>
         </w:rPr>
-        <w:t>Within</w:t>
-      </w:r>
-      <w:r>
-        <w:rPr>
-          <w:rFonts w:ascii="Times New Roman" w:hAnsi="Times New Roman" w:cs="Times New Roman"/>
-          <w:sz w:val="24"/>
-          <w:szCs w:val="24"/>
-        </w:rPr>
-        <w:t xml:space="preserve"> </w:t>
+        <w:t xml:space="preserve">Within </w:t>
       </w:r>
       <w:r>
         <w:rPr>
@@ -6869,15 +6781,7 @@
           <w:sz w:val="24"/>
           <w:szCs w:val="24"/>
         </w:rPr>
-        <w:t>2</w:t>
-      </w:r>
-      <w:r>
-        <w:rPr>
-          <w:rFonts w:ascii="Times New Roman" w:hAnsi="Times New Roman" w:cs="Times New Roman"/>
-          <w:sz w:val="24"/>
-          <w:szCs w:val="24"/>
-        </w:rPr>
-        <w:t xml:space="preserve"> </w:t>
+        <w:t xml:space="preserve">2 </w:t>
       </w:r>
       <m:oMath>
         <m:r>
@@ -7247,7 +7151,7 @@
         </w:rPr>
         <w:t xml:space="preserve">heights; a </w:t>
       </w:r>
-      <w:bookmarkStart w:id="9" w:name="_Hlk64650879"/>
+      <w:bookmarkStart w:id="0" w:name="_Hlk64650879"/>
       <w:r>
         <w:rPr>
           <w:rFonts w:ascii="Times New Roman" w:hAnsi="Times New Roman" w:cs="Times New Roman"/>
@@ -7306,7 +7210,7 @@
         </w:rPr>
         <w:t>3.2</w:t>
       </w:r>
-      <w:bookmarkEnd w:id="9"/>
+      <w:bookmarkEnd w:id="0"/>
       <w:r>
         <w:rPr>
           <w:rFonts w:ascii="Times New Roman" w:hAnsi="Times New Roman" w:cs="Times New Roman"/>
@@ -7417,7 +7321,7 @@
         </w:rPr>
         <w:t xml:space="preserve">), while a </w:t>
       </w:r>
-      <w:bookmarkStart w:id="10" w:name="_Hlk64650950"/>
+      <w:bookmarkStart w:id="1" w:name="_Hlk64650950"/>
       <w:r>
         <w:rPr>
           <w:rFonts w:ascii="Times New Roman" w:hAnsi="Times New Roman" w:cs="Times New Roman"/>
@@ -7432,15 +7336,7 @@
           <w:sz w:val="24"/>
           <w:szCs w:val="24"/>
         </w:rPr>
-        <w:t>8</w:t>
-      </w:r>
-      <w:r>
-        <w:rPr>
-          <w:rFonts w:ascii="Times New Roman" w:hAnsi="Times New Roman" w:cs="Times New Roman"/>
-          <w:sz w:val="24"/>
-          <w:szCs w:val="24"/>
-        </w:rPr>
-        <w:t xml:space="preserve"> </w:t>
+        <w:t xml:space="preserve">8 </w:t>
       </w:r>
       <m:oMath>
         <m:r>
@@ -7500,7 +7396,7 @@
         </w:rPr>
         <w:t xml:space="preserve">%) </w:t>
       </w:r>
-      <w:bookmarkEnd w:id="10"/>
+      <w:bookmarkEnd w:id="1"/>
       <w:r>
         <w:rPr>
           <w:rFonts w:ascii="Times New Roman" w:hAnsi="Times New Roman" w:cs="Times New Roman"/>
@@ -7992,15 +7888,7 @@
           <w:sz w:val="24"/>
           <w:szCs w:val="24"/>
         </w:rPr>
-        <w:t>0</w:t>
-      </w:r>
-      <w:r>
-        <w:rPr>
-          <w:rFonts w:ascii="Times New Roman" w:eastAsiaTheme="minorEastAsia" w:hAnsi="Times New Roman" w:cs="Times New Roman"/>
-          <w:sz w:val="24"/>
-          <w:szCs w:val="24"/>
-        </w:rPr>
-        <w:t>5</w:t>
+        <w:t>05</w:t>
       </w:r>
       <w:r>
         <w:rPr>
@@ -8122,15 +8010,7 @@
           <w:sz w:val="24"/>
           <w:szCs w:val="24"/>
         </w:rPr>
-        <w:t>4</w:t>
-      </w:r>
-      <w:r>
-        <w:rPr>
-          <w:rFonts w:ascii="Times New Roman" w:eastAsiaTheme="minorEastAsia" w:hAnsi="Times New Roman" w:cs="Times New Roman"/>
-          <w:sz w:val="24"/>
-          <w:szCs w:val="24"/>
-        </w:rPr>
-        <w:t>7</w:t>
+        <w:t>47</w:t>
       </w:r>
       <w:r>
         <w:rPr>
@@ -8298,15 +8178,7 @@
           <w:sz w:val="24"/>
           <w:szCs w:val="24"/>
         </w:rPr>
-        <w:t>9</w:t>
-      </w:r>
-      <w:r>
-        <w:rPr>
-          <w:rFonts w:ascii="Times New Roman" w:hAnsi="Times New Roman" w:cs="Times New Roman"/>
-          <w:sz w:val="24"/>
-          <w:szCs w:val="24"/>
-        </w:rPr>
-        <w:t>8</w:t>
+        <w:t>98</w:t>
       </w:r>
       <w:r>
         <w:rPr>
@@ -8446,15 +8318,7 @@
           <w:sz w:val="24"/>
           <w:szCs w:val="24"/>
         </w:rPr>
-        <w:t>4</w:t>
-      </w:r>
-      <w:r>
-        <w:rPr>
-          <w:rFonts w:ascii="Times New Roman" w:hAnsi="Times New Roman" w:cs="Times New Roman"/>
-          <w:sz w:val="24"/>
-          <w:szCs w:val="24"/>
-        </w:rPr>
-        <w:t>9</w:t>
+        <w:t>49</w:t>
       </w:r>
       <w:r>
         <w:rPr>
@@ -8534,15 +8398,7 @@
           <w:sz w:val="24"/>
           <w:szCs w:val="24"/>
         </w:rPr>
-        <w:t>5</w:t>
-      </w:r>
-      <w:r>
-        <w:rPr>
-          <w:rFonts w:ascii="Times New Roman" w:hAnsi="Times New Roman" w:cs="Times New Roman"/>
-          <w:sz w:val="24"/>
-          <w:szCs w:val="24"/>
-        </w:rPr>
-        <w:t>5</w:t>
+        <w:t>55</w:t>
       </w:r>
       <w:r>
         <w:rPr>
@@ -8634,15 +8490,7 @@
           <w:sz w:val="24"/>
           <w:szCs w:val="24"/>
         </w:rPr>
-        <w:t>3</w:t>
-      </w:r>
-      <w:r>
-        <w:rPr>
-          <w:rFonts w:ascii="Times New Roman" w:hAnsi="Times New Roman" w:cs="Times New Roman"/>
-          <w:sz w:val="24"/>
-          <w:szCs w:val="24"/>
-        </w:rPr>
-        <w:t>6</w:t>
+        <w:t>36</w:t>
       </w:r>
       <w:r>
         <w:rPr>
@@ -8674,15 +8522,7 @@
           <w:sz w:val="24"/>
           <w:szCs w:val="24"/>
         </w:rPr>
-        <w:t>7</w:t>
-      </w:r>
-      <w:r>
-        <w:rPr>
-          <w:rFonts w:ascii="Times New Roman" w:hAnsi="Times New Roman" w:cs="Times New Roman"/>
-          <w:sz w:val="24"/>
-          <w:szCs w:val="24"/>
-        </w:rPr>
-        <w:t>0</w:t>
+        <w:t>70</w:t>
       </w:r>
       <w:r>
         <w:rPr>
@@ -8826,15 +8666,7 @@
           <w:sz w:val="24"/>
           <w:szCs w:val="24"/>
         </w:rPr>
-        <w:t>4</w:t>
-      </w:r>
-      <w:r>
-        <w:rPr>
-          <w:rFonts w:ascii="Times New Roman" w:hAnsi="Times New Roman" w:cs="Times New Roman"/>
-          <w:sz w:val="24"/>
-          <w:szCs w:val="24"/>
-        </w:rPr>
-        <w:t>4</w:t>
+        <w:t>44</w:t>
       </w:r>
       <w:r>
         <w:rPr>
@@ -9577,8 +9409,6 @@
           <w:szCs w:val="32"/>
         </w:rPr>
       </w:pPr>
-      <w:commentRangeStart w:id="11"/>
-      <w:commentRangeStart w:id="12"/>
       <w:r>
         <w:rPr>
           <w:rFonts w:ascii="Times New Roman" w:hAnsi="Times New Roman" w:cs="Times New Roman"/>
@@ -9588,20 +9418,6 @@
           <w:szCs w:val="32"/>
         </w:rPr>
         <w:t>Discussion</w:t>
-      </w:r>
-      <w:commentRangeEnd w:id="11"/>
-      <w:r>
-        <w:rPr>
-          <w:rStyle w:val="CommentReference"/>
-        </w:rPr>
-        <w:commentReference w:id="11"/>
-      </w:r>
-      <w:commentRangeEnd w:id="12"/>
-      <w:r>
-        <w:rPr>
-          <w:rStyle w:val="CommentReference"/>
-        </w:rPr>
-        <w:commentReference w:id="12"/>
       </w:r>
     </w:p>
     <w:p>
@@ -9615,37 +9431,13 @@
           <w:szCs w:val="24"/>
         </w:rPr>
       </w:pPr>
-      <w:commentRangeStart w:id="13"/>
-      <w:commentRangeStart w:id="14"/>
-      <w:r>
-        <w:rPr>
-          <w:rFonts w:ascii="Times New Roman" w:hAnsi="Times New Roman" w:cs="Times New Roman"/>
-          <w:sz w:val="24"/>
-          <w:szCs w:val="24"/>
-        </w:rPr>
-        <w:t>Our</w:t>
-      </w:r>
-      <w:commentRangeEnd w:id="13"/>
-      <w:r>
-        <w:rPr>
-          <w:rStyle w:val="CommentReference"/>
-        </w:rPr>
-        <w:commentReference w:id="13"/>
-      </w:r>
-      <w:commentRangeEnd w:id="14"/>
-      <w:r>
-        <w:rPr>
-          <w:rStyle w:val="CommentReference"/>
-        </w:rPr>
-        <w:commentReference w:id="14"/>
-      </w:r>
-      <w:r>
-        <w:rPr>
-          <w:rFonts w:ascii="Times New Roman" w:hAnsi="Times New Roman" w:cs="Times New Roman"/>
-          <w:sz w:val="24"/>
-          <w:szCs w:val="24"/>
-        </w:rPr>
-        <w:t xml:space="preserve"> results demonstrate that increases in temperature, which are expected in the wake of climate change across much of the geographical range</w:t>
+      <w:r>
+        <w:rPr>
+          <w:rFonts w:ascii="Times New Roman" w:hAnsi="Times New Roman" w:cs="Times New Roman"/>
+          <w:sz w:val="24"/>
+          <w:szCs w:val="24"/>
+        </w:rPr>
+        <w:t>Our results demonstrate that increases in temperature, which are expected in the wake of climate change across much of the geographical range</w:t>
       </w:r>
       <w:r>
         <w:rPr>
@@ -10087,10 +9879,48 @@
           <w:sz w:val="24"/>
           <w:szCs w:val="24"/>
         </w:rPr>
-        <w:t xml:space="preserve">, compared to the approximately </w:t>
-      </w:r>
-      <w:commentRangeStart w:id="15"/>
-      <w:commentRangeStart w:id="16"/>
+        <w:t>, compared to the approximately 1</w:t>
+      </w:r>
+      <w:r>
+        <w:rPr>
+          <w:rFonts w:ascii="Times New Roman" w:hAnsi="Times New Roman" w:cs="Times New Roman"/>
+          <w:sz w:val="24"/>
+          <w:szCs w:val="24"/>
+        </w:rPr>
+        <w:t>3.2</w:t>
+      </w:r>
+      <w:r>
+        <w:rPr>
+          <w:rFonts w:ascii="Times New Roman" w:hAnsi="Times New Roman" w:cs="Times New Roman"/>
+          <w:sz w:val="24"/>
+          <w:szCs w:val="24"/>
+        </w:rPr>
+        <w:t>% increase in maximum flower</w:t>
+      </w:r>
+      <w:r>
+        <w:rPr>
+          <w:rFonts w:ascii="Times New Roman" w:hAnsi="Times New Roman" w:cs="Times New Roman"/>
+          <w:sz w:val="24"/>
+          <w:szCs w:val="24"/>
+        </w:rPr>
+        <w:t xml:space="preserve"> head</w:t>
+      </w:r>
+      <w:r>
+        <w:rPr>
+          <w:rFonts w:ascii="Times New Roman" w:hAnsi="Times New Roman" w:cs="Times New Roman"/>
+          <w:sz w:val="24"/>
+          <w:szCs w:val="24"/>
+        </w:rPr>
+        <w:t xml:space="preserve"> height that we measured. The 1</w:t>
+      </w:r>
+      <w:r>
+        <w:rPr>
+          <w:rFonts w:ascii="Times New Roman" w:hAnsi="Times New Roman" w:cs="Times New Roman"/>
+          <w:sz w:val="24"/>
+          <w:szCs w:val="24"/>
+        </w:rPr>
+        <w:t>4.</w:t>
+      </w:r>
       <w:r>
         <w:rPr>
           <w:rFonts w:ascii="Times New Roman" w:hAnsi="Times New Roman" w:cs="Times New Roman"/>
@@ -10105,77 +9935,7 @@
           <w:sz w:val="24"/>
           <w:szCs w:val="24"/>
         </w:rPr>
-        <w:t>3.2</w:t>
-      </w:r>
-      <w:r>
-        <w:rPr>
-          <w:rFonts w:ascii="Times New Roman" w:hAnsi="Times New Roman" w:cs="Times New Roman"/>
-          <w:sz w:val="24"/>
-          <w:szCs w:val="24"/>
-        </w:rPr>
-        <w:t>% increase in maximum flower</w:t>
-      </w:r>
-      <w:r>
-        <w:rPr>
-          <w:rFonts w:ascii="Times New Roman" w:hAnsi="Times New Roman" w:cs="Times New Roman"/>
-          <w:sz w:val="24"/>
-          <w:szCs w:val="24"/>
-        </w:rPr>
-        <w:t xml:space="preserve"> head</w:t>
-      </w:r>
-      <w:r>
-        <w:rPr>
-          <w:rFonts w:ascii="Times New Roman" w:hAnsi="Times New Roman" w:cs="Times New Roman"/>
-          <w:sz w:val="24"/>
-          <w:szCs w:val="24"/>
-        </w:rPr>
-        <w:t xml:space="preserve"> height that we measured. The 1</w:t>
-      </w:r>
-      <w:r>
-        <w:rPr>
-          <w:rFonts w:ascii="Times New Roman" w:hAnsi="Times New Roman" w:cs="Times New Roman"/>
-          <w:sz w:val="24"/>
-          <w:szCs w:val="24"/>
-        </w:rPr>
-        <w:t>4.</w:t>
-      </w:r>
-      <w:r>
-        <w:rPr>
-          <w:rFonts w:ascii="Times New Roman" w:hAnsi="Times New Roman" w:cs="Times New Roman"/>
-          <w:sz w:val="24"/>
-          <w:szCs w:val="24"/>
-        </w:rPr>
-        <w:t>1</w:t>
-      </w:r>
-      <w:r>
-        <w:rPr>
-          <w:rFonts w:ascii="Times New Roman" w:hAnsi="Times New Roman" w:cs="Times New Roman"/>
-          <w:sz w:val="24"/>
-          <w:szCs w:val="24"/>
-        </w:rPr>
-        <w:t xml:space="preserve">% increase in mean </w:t>
-      </w:r>
-      <w:commentRangeEnd w:id="15"/>
-      <w:r>
-        <w:rPr>
-          <w:rStyle w:val="CommentReference"/>
-        </w:rPr>
-        <w:commentReference w:id="15"/>
-      </w:r>
-      <w:commentRangeEnd w:id="16"/>
-      <w:r>
-        <w:rPr>
-          <w:rStyle w:val="CommentReference"/>
-        </w:rPr>
-        <w:commentReference w:id="16"/>
-      </w:r>
-      <w:r>
-        <w:rPr>
-          <w:rFonts w:ascii="Times New Roman" w:hAnsi="Times New Roman" w:cs="Times New Roman"/>
-          <w:sz w:val="24"/>
-          <w:szCs w:val="24"/>
-        </w:rPr>
-        <w:t xml:space="preserve">flower </w:t>
+        <w:t xml:space="preserve">% increase in mean flower </w:t>
       </w:r>
       <w:r>
         <w:rPr>
@@ -10233,7 +9993,7 @@
           <w:sz w:val="24"/>
           <w:szCs w:val="24"/>
         </w:rPr>
-        <w:t xml:space="preserve">(2011). </w:t>
+        <w:t>(2011).</w:t>
       </w:r>
     </w:p>
     <w:p>
@@ -10345,15 +10105,7 @@
           <w:sz w:val="24"/>
           <w:szCs w:val="24"/>
         </w:rPr>
-        <w:t>6</w:t>
-      </w:r>
-      <w:r>
-        <w:rPr>
-          <w:rFonts w:ascii="Times New Roman" w:hAnsi="Times New Roman" w:cs="Times New Roman"/>
-          <w:sz w:val="24"/>
-          <w:szCs w:val="24"/>
-        </w:rPr>
-        <w:t>6</w:t>
+        <w:t>66</w:t>
       </w:r>
       <w:r>
         <w:rPr>
@@ -10377,15 +10129,7 @@
           <w:sz w:val="24"/>
           <w:szCs w:val="24"/>
         </w:rPr>
-        <w:t>4</w:t>
-      </w:r>
-      <w:r>
-        <w:rPr>
-          <w:rFonts w:ascii="Times New Roman" w:hAnsi="Times New Roman" w:cs="Times New Roman"/>
-          <w:sz w:val="24"/>
-          <w:szCs w:val="24"/>
-        </w:rPr>
-        <w:t>4</w:t>
+        <w:t>44</w:t>
       </w:r>
       <w:r>
         <w:rPr>
@@ -10521,39 +10265,7 @@
           <w:sz w:val="24"/>
           <w:szCs w:val="24"/>
         </w:rPr>
-        <w:t xml:space="preserve">are </w:t>
-      </w:r>
-      <w:commentRangeStart w:id="17"/>
-      <w:commentRangeStart w:id="18"/>
-      <w:r>
-        <w:rPr>
-          <w:rFonts w:ascii="Times New Roman" w:hAnsi="Times New Roman" w:cs="Times New Roman"/>
-          <w:sz w:val="24"/>
-          <w:szCs w:val="24"/>
-        </w:rPr>
-        <w:t>smaller</w:t>
-      </w:r>
-      <w:commentRangeEnd w:id="17"/>
-      <w:r>
-        <w:rPr>
-          <w:rStyle w:val="CommentReference"/>
-        </w:rPr>
-        <w:commentReference w:id="17"/>
-      </w:r>
-      <w:commentRangeEnd w:id="18"/>
-      <w:r>
-        <w:rPr>
-          <w:rStyle w:val="CommentReference"/>
-        </w:rPr>
-        <w:commentReference w:id="18"/>
-      </w:r>
-      <w:r>
-        <w:rPr>
-          <w:rFonts w:ascii="Times New Roman" w:hAnsi="Times New Roman" w:cs="Times New Roman"/>
-          <w:sz w:val="24"/>
-          <w:szCs w:val="24"/>
-        </w:rPr>
-        <w:t xml:space="preserve"> than the differences </w:t>
+        <w:t xml:space="preserve">are smaller than the differences </w:t>
       </w:r>
       <w:r>
         <w:rPr>
@@ -10613,23 +10325,7 @@
           <w:sz w:val="24"/>
           <w:szCs w:val="24"/>
         </w:rPr>
-        <w:t>5</w:t>
-      </w:r>
-      <w:r>
-        <w:rPr>
-          <w:rFonts w:ascii="Times New Roman" w:hAnsi="Times New Roman" w:cs="Times New Roman"/>
-          <w:sz w:val="24"/>
-          <w:szCs w:val="24"/>
-        </w:rPr>
-        <w:t>7</w:t>
-      </w:r>
-      <w:r>
-        <w:rPr>
-          <w:rFonts w:ascii="Times New Roman" w:hAnsi="Times New Roman" w:cs="Times New Roman"/>
-          <w:sz w:val="24"/>
-          <w:szCs w:val="24"/>
-        </w:rPr>
-        <w:t xml:space="preserve"> </w:t>
+        <w:t xml:space="preserve">57 </w:t>
       </w:r>
       <w:r>
         <w:rPr>
@@ -10645,15 +10341,7 @@
           <w:sz w:val="24"/>
           <w:szCs w:val="24"/>
         </w:rPr>
-        <w:t>38</w:t>
-      </w:r>
-      <w:r>
-        <w:rPr>
-          <w:rFonts w:ascii="Times New Roman" w:hAnsi="Times New Roman" w:cs="Times New Roman"/>
-          <w:sz w:val="24"/>
-          <w:szCs w:val="24"/>
-        </w:rPr>
-        <w:t xml:space="preserve"> </w:t>
+        <w:t xml:space="preserve">38 </w:t>
       </w:r>
       <w:r>
         <w:rPr>
@@ -10686,23 +10374,7 @@
           <w:sz w:val="24"/>
           <w:szCs w:val="24"/>
         </w:rPr>
-        <w:t>4</w:t>
-      </w:r>
-      <w:r>
-        <w:rPr>
-          <w:rFonts w:ascii="Times New Roman" w:hAnsi="Times New Roman" w:cs="Times New Roman"/>
-          <w:sz w:val="24"/>
-          <w:szCs w:val="24"/>
-        </w:rPr>
-        <w:t>4</w:t>
-      </w:r>
-      <w:r>
-        <w:rPr>
-          <w:rFonts w:ascii="Times New Roman" w:hAnsi="Times New Roman" w:cs="Times New Roman"/>
-          <w:sz w:val="24"/>
-          <w:szCs w:val="24"/>
-        </w:rPr>
-        <w:t xml:space="preserve"> </w:t>
+        <w:t xml:space="preserve">44 </w:t>
       </w:r>
       <w:r>
         <w:rPr>
@@ -11258,17 +10930,7 @@
           <w:sz w:val="24"/>
           <w:szCs w:val="24"/>
         </w:rPr>
-        <w:t xml:space="preserve">. 2003, Nathan 2006). </w:t>
-      </w:r>
-      <w:commentRangeStart w:id="19"/>
-      <w:commentRangeStart w:id="20"/>
-      <w:r>
-        <w:rPr>
-          <w:rFonts w:ascii="Times New Roman" w:hAnsi="Times New Roman" w:cs="Times New Roman"/>
-          <w:sz w:val="24"/>
-          <w:szCs w:val="24"/>
-        </w:rPr>
-        <w:t xml:space="preserve">This is quite evident in Figures 3 and 5; as dispersal distance increases, the uncertainty greatly increases because long-distance dispersal events </w:t>
+        <w:t xml:space="preserve">. 2003, Nathan 2006). This is quite evident in Figures 3 and 5; as dispersal distance increases, the uncertainty greatly increases because long-distance dispersal events </w:t>
       </w:r>
       <w:r>
         <w:rPr>
@@ -11277,20 +10939,6 @@
           <w:szCs w:val="24"/>
         </w:rPr>
         <w:t>are inherently rare</w:t>
-      </w:r>
-      <w:commentRangeEnd w:id="19"/>
-      <w:r>
-        <w:rPr>
-          <w:rStyle w:val="CommentReference"/>
-        </w:rPr>
-        <w:commentReference w:id="19"/>
-      </w:r>
-      <w:commentRangeEnd w:id="20"/>
-      <w:r>
-        <w:rPr>
-          <w:rStyle w:val="CommentReference"/>
-        </w:rPr>
-        <w:commentReference w:id="20"/>
       </w:r>
       <w:r>
         <w:rPr>
@@ -11563,10 +11211,6 @@
         </w:rPr>
         <w:t xml:space="preserve">In addition to the implications for models of population spread, our findings have potential implications for invasive species management as well. For invaders like </w:t>
       </w:r>
-      <w:commentRangeStart w:id="21"/>
-      <w:commentRangeStart w:id="22"/>
-      <w:commentRangeStart w:id="23"/>
-      <w:commentRangeStart w:id="24"/>
       <w:r>
         <w:rPr>
           <w:rFonts w:ascii="Times New Roman" w:hAnsi="Times New Roman" w:cs="Times New Roman"/>
@@ -11735,34 +11379,6 @@
           <w:szCs w:val="24"/>
         </w:rPr>
         <w:t xml:space="preserve"> (2020) reports that many natural resource managers worry about how climate change will affect invasive species management, and 65% of managers have incorporated climate change into their management plans.</w:t>
-      </w:r>
-      <w:commentRangeEnd w:id="21"/>
-      <w:r>
-        <w:rPr>
-          <w:rStyle w:val="CommentReference"/>
-        </w:rPr>
-        <w:commentReference w:id="21"/>
-      </w:r>
-      <w:commentRangeEnd w:id="22"/>
-      <w:r>
-        <w:rPr>
-          <w:rStyle w:val="CommentReference"/>
-        </w:rPr>
-        <w:commentReference w:id="22"/>
-      </w:r>
-      <w:commentRangeEnd w:id="23"/>
-      <w:r>
-        <w:rPr>
-          <w:rStyle w:val="CommentReference"/>
-        </w:rPr>
-        <w:commentReference w:id="23"/>
-      </w:r>
-      <w:commentRangeEnd w:id="24"/>
-      <w:r>
-        <w:rPr>
-          <w:rStyle w:val="CommentReference"/>
-        </w:rPr>
-        <w:commentReference w:id="24"/>
       </w:r>
       <w:r>
         <w:rPr>
@@ -12114,7 +11730,6 @@
           <w:szCs w:val="32"/>
         </w:rPr>
       </w:pPr>
-      <w:commentRangeStart w:id="25"/>
       <w:r>
         <w:rPr>
           <w:rFonts w:ascii="Times New Roman" w:hAnsi="Times New Roman" w:cs="Times New Roman"/>
@@ -12124,13 +11739,6 @@
           <w:szCs w:val="32"/>
         </w:rPr>
         <w:t>References</w:t>
-      </w:r>
-      <w:commentRangeEnd w:id="25"/>
-      <w:r>
-        <w:rPr>
-          <w:rStyle w:val="CommentReference"/>
-        </w:rPr>
-        <w:commentReference w:id="25"/>
       </w:r>
     </w:p>
     <w:p>
@@ -12783,17 +12391,7 @@
           <w:szCs w:val="24"/>
           <w:shd w:val="clear" w:color="auto" w:fill="FFFFFF"/>
         </w:rPr>
-        <w:t xml:space="preserve">Peltzer, D.A., Richardson, D.M., Shea, K., van Kleunen, M., Zhang, R., </w:t>
-      </w:r>
-      <w:r>
-        <w:rPr>
-          <w:rFonts w:ascii="Times New Roman" w:hAnsi="Times New Roman" w:cs="Times New Roman"/>
-          <w:color w:val="222222"/>
-          <w:sz w:val="24"/>
-          <w:szCs w:val="24"/>
-          <w:shd w:val="clear" w:color="auto" w:fill="FFFFFF"/>
-        </w:rPr>
-        <w:t xml:space="preserve"> </w:t>
+        <w:t xml:space="preserve">Peltzer, D.A., Richardson, D.M., Shea, K., van Kleunen, M., Zhang, R.,  </w:t>
       </w:r>
       <w:r>
         <w:rPr>
@@ -15115,17 +14713,7 @@
           <w:szCs w:val="24"/>
           <w:shd w:val="clear" w:color="auto" w:fill="FFFFFF"/>
         </w:rPr>
-        <w:t>&amp;</w:t>
-      </w:r>
-      <w:r>
-        <w:rPr>
-          <w:rFonts w:ascii="Times New Roman" w:hAnsi="Times New Roman" w:cs="Times New Roman"/>
-          <w:color w:val="222222"/>
-          <w:sz w:val="24"/>
-          <w:szCs w:val="24"/>
-          <w:shd w:val="clear" w:color="auto" w:fill="FFFFFF"/>
-        </w:rPr>
-        <w:t xml:space="preserve"> </w:t>
+        <w:t xml:space="preserve">&amp; </w:t>
       </w:r>
       <w:r>
         <w:rPr>
@@ -15980,7 +15568,6 @@
           <w:shd w:val="clear" w:color="auto" w:fill="FFFFFF"/>
         </w:rPr>
       </w:pPr>
-      <w:commentRangeStart w:id="26"/>
       <w:r>
         <w:rPr>
           <w:rFonts w:ascii="Times New Roman" w:hAnsi="Times New Roman" w:cs="Times New Roman"/>
@@ -15993,13 +15580,6 @@
         </w:rPr>
         <w:lastRenderedPageBreak/>
         <w:t>Table 1</w:t>
-      </w:r>
-      <w:commentRangeEnd w:id="26"/>
-      <w:r>
-        <w:rPr>
-          <w:rStyle w:val="CommentReference"/>
-        </w:rPr>
-        <w:commentReference w:id="26"/>
       </w:r>
       <w:r>
         <w:rPr>
@@ -18566,7 +18146,6 @@
         </w:rPr>
         <w:br w:type="page"/>
       </w:r>
-      <w:commentRangeStart w:id="27"/>
       <w:r>
         <w:rPr>
           <w:rFonts w:ascii="Times New Roman" w:hAnsi="Times New Roman" w:cs="Times New Roman"/>
@@ -18591,13 +18170,6 @@
           <w:shd w:val="clear" w:color="auto" w:fill="FFFFFF"/>
         </w:rPr>
         <w:t>2</w:t>
-      </w:r>
-      <w:commentRangeEnd w:id="27"/>
-      <w:r>
-        <w:rPr>
-          <w:rStyle w:val="CommentReference"/>
-        </w:rPr>
-        <w:commentReference w:id="27"/>
       </w:r>
       <w:r>
         <w:rPr>
@@ -22275,8 +21847,6 @@
                 <w:bCs/>
               </w:rPr>
             </w:pPr>
-            <w:commentRangeStart w:id="28"/>
-            <w:commentRangeStart w:id="29"/>
             <w:r>
               <w:rPr>
                 <w:rFonts w:ascii="Times New Roman" w:hAnsi="Times New Roman" w:cs="Times New Roman"/>
@@ -22332,20 +21902,6 @@
                 <w:bCs/>
               </w:rPr>
               <w:t>risk ratio</w:t>
-            </w:r>
-            <w:commentRangeEnd w:id="28"/>
-            <w:r>
-              <w:rPr>
-                <w:rStyle w:val="CommentReference"/>
-              </w:rPr>
-              <w:commentReference w:id="28"/>
-            </w:r>
-            <w:commentRangeEnd w:id="29"/>
-            <w:r>
-              <w:rPr>
-                <w:rStyle w:val="CommentReference"/>
-              </w:rPr>
-              <w:commentReference w:id="29"/>
             </w:r>
           </w:p>
         </w:tc>
@@ -22586,7 +22142,26 @@
               <w:rPr>
                 <w:rFonts w:ascii="Times New Roman" w:hAnsi="Times New Roman" w:cs="Times New Roman"/>
               </w:rPr>
-              <w:t>0</w:t>
+              <w:t>02</w:t>
+            </w:r>
+          </w:p>
+        </w:tc>
+        <w:tc>
+          <w:tcPr>
+            <w:tcW w:w="1704" w:type="dxa"/>
+          </w:tcPr>
+          <w:p>
+            <w:pPr>
+              <w:jc w:val="center"/>
+              <w:rPr>
+                <w:rFonts w:ascii="Times New Roman" w:hAnsi="Times New Roman" w:cs="Times New Roman"/>
+              </w:rPr>
+            </w:pPr>
+            <w:r>
+              <w:rPr>
+                <w:rFonts w:ascii="Times New Roman" w:hAnsi="Times New Roman" w:cs="Times New Roman"/>
+              </w:rPr>
+              <w:t>1.</w:t>
             </w:r>
             <w:r>
               <w:rPr>
@@ -22594,11 +22169,17 @@
               </w:rPr>
               <w:t>2</w:t>
             </w:r>
-          </w:p>
-        </w:tc>
-        <w:tc>
-          <w:tcPr>
-            <w:tcW w:w="1704" w:type="dxa"/>
+            <w:r>
+              <w:rPr>
+                <w:rFonts w:ascii="Times New Roman" w:hAnsi="Times New Roman" w:cs="Times New Roman"/>
+              </w:rPr>
+              <w:t>2</w:t>
+            </w:r>
+          </w:p>
+        </w:tc>
+        <w:tc>
+          <w:tcPr>
+            <w:tcW w:w="1705" w:type="dxa"/>
           </w:tcPr>
           <w:p>
             <w:pPr>
@@ -22617,44 +22198,7 @@
               <w:rPr>
                 <w:rFonts w:ascii="Times New Roman" w:hAnsi="Times New Roman" w:cs="Times New Roman"/>
               </w:rPr>
-              <w:t>2</w:t>
-            </w:r>
-            <w:r>
-              <w:rPr>
-                <w:rFonts w:ascii="Times New Roman" w:hAnsi="Times New Roman" w:cs="Times New Roman"/>
-              </w:rPr>
-              <w:t>2</w:t>
-            </w:r>
-          </w:p>
-        </w:tc>
-        <w:tc>
-          <w:tcPr>
-            <w:tcW w:w="1705" w:type="dxa"/>
-          </w:tcPr>
-          <w:p>
-            <w:pPr>
-              <w:jc w:val="center"/>
-              <w:rPr>
-                <w:rFonts w:ascii="Times New Roman" w:hAnsi="Times New Roman" w:cs="Times New Roman"/>
-              </w:rPr>
-            </w:pPr>
-            <w:r>
-              <w:rPr>
-                <w:rFonts w:ascii="Times New Roman" w:hAnsi="Times New Roman" w:cs="Times New Roman"/>
-              </w:rPr>
-              <w:t>1.</w:t>
-            </w:r>
-            <w:r>
-              <w:rPr>
-                <w:rFonts w:ascii="Times New Roman" w:hAnsi="Times New Roman" w:cs="Times New Roman"/>
-              </w:rPr>
-              <w:t>4</w:t>
-            </w:r>
-            <w:r>
-              <w:rPr>
-                <w:rFonts w:ascii="Times New Roman" w:hAnsi="Times New Roman" w:cs="Times New Roman"/>
-              </w:rPr>
-              <w:t>5</w:t>
+              <w:t>45</w:t>
             </w:r>
           </w:p>
         </w:tc>
@@ -22733,13 +22277,7 @@
               <w:rPr>
                 <w:rFonts w:ascii="Times New Roman" w:hAnsi="Times New Roman" w:cs="Times New Roman"/>
               </w:rPr>
-              <w:t>1</w:t>
-            </w:r>
-            <w:r>
-              <w:rPr>
-                <w:rFonts w:ascii="Times New Roman" w:hAnsi="Times New Roman" w:cs="Times New Roman"/>
-              </w:rPr>
-              <w:t>6</w:t>
+              <w:t>16</w:t>
             </w:r>
           </w:p>
         </w:tc>
@@ -22795,13 +22333,7 @@
               <w:rPr>
                 <w:rFonts w:ascii="Times New Roman" w:hAnsi="Times New Roman" w:cs="Times New Roman"/>
               </w:rPr>
-              <w:t>5</w:t>
-            </w:r>
-            <w:r>
-              <w:rPr>
-                <w:rFonts w:ascii="Times New Roman" w:hAnsi="Times New Roman" w:cs="Times New Roman"/>
-              </w:rPr>
-              <w:t>5</w:t>
+              <w:t>55</w:t>
             </w:r>
           </w:p>
         </w:tc>
@@ -22995,15 +22527,136 @@
                 <w:b/>
                 <w:bCs/>
               </w:rPr>
-              <w:t>ribution</w:t>
-            </w:r>
-            <w:r>
+              <w:t>ribution risk ratio</w:t>
+            </w:r>
+          </w:p>
+        </w:tc>
+      </w:tr>
+      <w:tr>
+        <w:tc>
+          <w:tcPr>
+            <w:tcW w:w="1218" w:type="dxa"/>
+          </w:tcPr>
+          <w:p>
+            <w:pPr>
               <w:rPr>
                 <w:rFonts w:ascii="Times New Roman" w:hAnsi="Times New Roman" w:cs="Times New Roman"/>
                 <w:b/>
                 <w:bCs/>
               </w:rPr>
-              <w:t xml:space="preserve"> risk ratio</w:t>
+            </w:pPr>
+            <w:r>
+              <w:rPr>
+                <w:rFonts w:ascii="Times New Roman" w:hAnsi="Times New Roman" w:cs="Times New Roman"/>
+              </w:rPr>
+              <w:t>CN</w:t>
+            </w:r>
+          </w:p>
+        </w:tc>
+        <w:tc>
+          <w:tcPr>
+            <w:tcW w:w="1493" w:type="dxa"/>
+          </w:tcPr>
+          <w:p>
+            <w:pPr>
+              <w:rPr>
+                <w:rFonts w:ascii="Times New Roman" w:hAnsi="Times New Roman" w:cs="Times New Roman"/>
+                <w:b/>
+                <w:bCs/>
+              </w:rPr>
+            </w:pPr>
+          </w:p>
+        </w:tc>
+        <w:tc>
+          <w:tcPr>
+            <w:tcW w:w="1536" w:type="dxa"/>
+          </w:tcPr>
+          <w:p>
+            <w:pPr>
+              <w:rPr>
+                <w:rFonts w:ascii="Times New Roman" w:hAnsi="Times New Roman" w:cs="Times New Roman"/>
+              </w:rPr>
+            </w:pPr>
+            <w:r>
+              <w:rPr>
+                <w:rFonts w:ascii="Times New Roman" w:hAnsi="Times New Roman" w:cs="Times New Roman"/>
+              </w:rPr>
+              <w:t>Unwarmed</w:t>
+            </w:r>
+          </w:p>
+        </w:tc>
+        <w:tc>
+          <w:tcPr>
+            <w:tcW w:w="1704" w:type="dxa"/>
+          </w:tcPr>
+          <w:p>
+            <w:pPr>
+              <w:jc w:val="center"/>
+              <w:rPr>
+                <w:rFonts w:ascii="Times New Roman" w:hAnsi="Times New Roman" w:cs="Times New Roman"/>
+              </w:rPr>
+            </w:pPr>
+            <w:r>
+              <w:rPr>
+                <w:rFonts w:ascii="Times New Roman" w:hAnsi="Times New Roman" w:cs="Times New Roman"/>
+              </w:rPr>
+              <w:t>0.</w:t>
+            </w:r>
+            <w:r>
+              <w:rPr>
+                <w:rFonts w:ascii="Times New Roman" w:hAnsi="Times New Roman" w:cs="Times New Roman"/>
+              </w:rPr>
+              <w:t>78</w:t>
+            </w:r>
+          </w:p>
+        </w:tc>
+        <w:tc>
+          <w:tcPr>
+            <w:tcW w:w="1704" w:type="dxa"/>
+          </w:tcPr>
+          <w:p>
+            <w:pPr>
+              <w:jc w:val="center"/>
+              <w:rPr>
+                <w:rFonts w:ascii="Times New Roman" w:hAnsi="Times New Roman" w:cs="Times New Roman"/>
+              </w:rPr>
+            </w:pPr>
+            <w:r>
+              <w:rPr>
+                <w:rFonts w:ascii="Times New Roman" w:hAnsi="Times New Roman" w:cs="Times New Roman"/>
+              </w:rPr>
+              <w:t>1.3</w:t>
+            </w:r>
+            <w:r>
+              <w:rPr>
+                <w:rFonts w:ascii="Times New Roman" w:hAnsi="Times New Roman" w:cs="Times New Roman"/>
+              </w:rPr>
+              <w:t>1</w:t>
+            </w:r>
+          </w:p>
+        </w:tc>
+        <w:tc>
+          <w:tcPr>
+            <w:tcW w:w="1705" w:type="dxa"/>
+          </w:tcPr>
+          <w:p>
+            <w:pPr>
+              <w:jc w:val="center"/>
+              <w:rPr>
+                <w:rFonts w:ascii="Times New Roman" w:hAnsi="Times New Roman" w:cs="Times New Roman"/>
+              </w:rPr>
+            </w:pPr>
+            <w:r>
+              <w:rPr>
+                <w:rFonts w:ascii="Times New Roman" w:hAnsi="Times New Roman" w:cs="Times New Roman"/>
+              </w:rPr>
+              <w:t>2.</w:t>
+            </w:r>
+            <w:r>
+              <w:rPr>
+                <w:rFonts w:ascii="Times New Roman" w:hAnsi="Times New Roman" w:cs="Times New Roman"/>
+              </w:rPr>
+              <w:t>14</w:t>
             </w:r>
           </w:p>
         </w:tc>
@@ -23017,15 +22670,140 @@
             <w:pPr>
               <w:rPr>
                 <w:rFonts w:ascii="Times New Roman" w:hAnsi="Times New Roman" w:cs="Times New Roman"/>
+              </w:rPr>
+            </w:pPr>
+          </w:p>
+        </w:tc>
+        <w:tc>
+          <w:tcPr>
+            <w:tcW w:w="1493" w:type="dxa"/>
+          </w:tcPr>
+          <w:p>
+            <w:pPr>
+              <w:rPr>
+                <w:rFonts w:ascii="Times New Roman" w:hAnsi="Times New Roman" w:cs="Times New Roman"/>
                 <w:b/>
                 <w:bCs/>
               </w:rPr>
             </w:pPr>
-            <w:r>
-              <w:rPr>
-                <w:rFonts w:ascii="Times New Roman" w:hAnsi="Times New Roman" w:cs="Times New Roman"/>
-              </w:rPr>
-              <w:t>CN</w:t>
+          </w:p>
+        </w:tc>
+        <w:tc>
+          <w:tcPr>
+            <w:tcW w:w="1536" w:type="dxa"/>
+          </w:tcPr>
+          <w:p>
+            <w:pPr>
+              <w:rPr>
+                <w:rFonts w:ascii="Times New Roman" w:hAnsi="Times New Roman" w:cs="Times New Roman"/>
+              </w:rPr>
+            </w:pPr>
+            <w:r>
+              <w:rPr>
+                <w:rFonts w:ascii="Times New Roman" w:hAnsi="Times New Roman" w:cs="Times New Roman"/>
+              </w:rPr>
+              <w:t>Warmed</w:t>
+            </w:r>
+          </w:p>
+        </w:tc>
+        <w:tc>
+          <w:tcPr>
+            <w:tcW w:w="1704" w:type="dxa"/>
+          </w:tcPr>
+          <w:p>
+            <w:pPr>
+              <w:jc w:val="center"/>
+              <w:rPr>
+                <w:rFonts w:ascii="Times New Roman" w:hAnsi="Times New Roman" w:cs="Times New Roman"/>
+              </w:rPr>
+            </w:pPr>
+            <w:r>
+              <w:rPr>
+                <w:rFonts w:ascii="Times New Roman" w:hAnsi="Times New Roman" w:cs="Times New Roman"/>
+              </w:rPr>
+              <w:t>0.</w:t>
+            </w:r>
+            <w:r>
+              <w:rPr>
+                <w:rFonts w:ascii="Times New Roman" w:hAnsi="Times New Roman" w:cs="Times New Roman"/>
+              </w:rPr>
+              <w:t>7</w:t>
+            </w:r>
+            <w:r>
+              <w:rPr>
+                <w:rFonts w:ascii="Times New Roman" w:hAnsi="Times New Roman" w:cs="Times New Roman"/>
+              </w:rPr>
+              <w:t>3</w:t>
+            </w:r>
+          </w:p>
+        </w:tc>
+        <w:tc>
+          <w:tcPr>
+            <w:tcW w:w="1704" w:type="dxa"/>
+          </w:tcPr>
+          <w:p>
+            <w:pPr>
+              <w:jc w:val="center"/>
+              <w:rPr>
+                <w:rFonts w:ascii="Times New Roman" w:hAnsi="Times New Roman" w:cs="Times New Roman"/>
+              </w:rPr>
+            </w:pPr>
+            <w:r>
+              <w:rPr>
+                <w:rFonts w:ascii="Times New Roman" w:hAnsi="Times New Roman" w:cs="Times New Roman"/>
+              </w:rPr>
+              <w:t>1.</w:t>
+            </w:r>
+            <w:r>
+              <w:rPr>
+                <w:rFonts w:ascii="Times New Roman" w:hAnsi="Times New Roman" w:cs="Times New Roman"/>
+              </w:rPr>
+              <w:t>38</w:t>
+            </w:r>
+          </w:p>
+        </w:tc>
+        <w:tc>
+          <w:tcPr>
+            <w:tcW w:w="1705" w:type="dxa"/>
+          </w:tcPr>
+          <w:p>
+            <w:pPr>
+              <w:jc w:val="center"/>
+              <w:rPr>
+                <w:rFonts w:ascii="Times New Roman" w:hAnsi="Times New Roman" w:cs="Times New Roman"/>
+              </w:rPr>
+            </w:pPr>
+            <w:r>
+              <w:rPr>
+                <w:rFonts w:ascii="Times New Roman" w:hAnsi="Times New Roman" w:cs="Times New Roman"/>
+              </w:rPr>
+              <w:t>2.</w:t>
+            </w:r>
+            <w:r>
+              <w:rPr>
+                <w:rFonts w:ascii="Times New Roman" w:hAnsi="Times New Roman" w:cs="Times New Roman"/>
+              </w:rPr>
+              <w:t>46</w:t>
+            </w:r>
+          </w:p>
+        </w:tc>
+      </w:tr>
+      <w:tr>
+        <w:tc>
+          <w:tcPr>
+            <w:tcW w:w="1218" w:type="dxa"/>
+          </w:tcPr>
+          <w:p>
+            <w:pPr>
+              <w:rPr>
+                <w:rFonts w:ascii="Times New Roman" w:hAnsi="Times New Roman" w:cs="Times New Roman"/>
+              </w:rPr>
+            </w:pPr>
+            <w:r>
+              <w:rPr>
+                <w:rFonts w:ascii="Times New Roman" w:hAnsi="Times New Roman" w:cs="Times New Roman"/>
+              </w:rPr>
+              <w:t>CA</w:t>
             </w:r>
           </w:p>
         </w:tc>
@@ -23082,7 +22860,7 @@
               <w:rPr>
                 <w:rFonts w:ascii="Times New Roman" w:hAnsi="Times New Roman" w:cs="Times New Roman"/>
               </w:rPr>
-              <w:t>78</w:t>
+              <w:t>91</w:t>
             </w:r>
           </w:p>
         </w:tc>
@@ -23101,13 +22879,13 @@
               <w:rPr>
                 <w:rFonts w:ascii="Times New Roman" w:hAnsi="Times New Roman" w:cs="Times New Roman"/>
               </w:rPr>
-              <w:t>1.3</w:t>
-            </w:r>
-            <w:r>
-              <w:rPr>
-                <w:rFonts w:ascii="Times New Roman" w:hAnsi="Times New Roman" w:cs="Times New Roman"/>
-              </w:rPr>
-              <w:t>1</w:t>
+              <w:t>1.</w:t>
+            </w:r>
+            <w:r>
+              <w:rPr>
+                <w:rFonts w:ascii="Times New Roman" w:hAnsi="Times New Roman" w:cs="Times New Roman"/>
+              </w:rPr>
+              <w:t>57</w:t>
             </w:r>
           </w:p>
         </w:tc>
@@ -23132,7 +22910,7 @@
               <w:rPr>
                 <w:rFonts w:ascii="Times New Roman" w:hAnsi="Times New Roman" w:cs="Times New Roman"/>
               </w:rPr>
-              <w:t>14</w:t>
+              <w:t>60</w:t>
             </w:r>
           </w:p>
         </w:tc>
@@ -23203,291 +22981,7 @@
               <w:rPr>
                 <w:rFonts w:ascii="Times New Roman" w:hAnsi="Times New Roman" w:cs="Times New Roman"/>
               </w:rPr>
-              <w:t>7</w:t>
-            </w:r>
-            <w:r>
-              <w:rPr>
-                <w:rFonts w:ascii="Times New Roman" w:hAnsi="Times New Roman" w:cs="Times New Roman"/>
-              </w:rPr>
-              <w:t>3</w:t>
-            </w:r>
-          </w:p>
-        </w:tc>
-        <w:tc>
-          <w:tcPr>
-            <w:tcW w:w="1704" w:type="dxa"/>
-          </w:tcPr>
-          <w:p>
-            <w:pPr>
-              <w:jc w:val="center"/>
-              <w:rPr>
-                <w:rFonts w:ascii="Times New Roman" w:hAnsi="Times New Roman" w:cs="Times New Roman"/>
-              </w:rPr>
-            </w:pPr>
-            <w:r>
-              <w:rPr>
-                <w:rFonts w:ascii="Times New Roman" w:hAnsi="Times New Roman" w:cs="Times New Roman"/>
-              </w:rPr>
-              <w:t>1.</w:t>
-            </w:r>
-            <w:r>
-              <w:rPr>
-                <w:rFonts w:ascii="Times New Roman" w:hAnsi="Times New Roman" w:cs="Times New Roman"/>
-              </w:rPr>
-              <w:t>3</w:t>
-            </w:r>
-            <w:r>
-              <w:rPr>
-                <w:rFonts w:ascii="Times New Roman" w:hAnsi="Times New Roman" w:cs="Times New Roman"/>
-              </w:rPr>
-              <w:t>8</w:t>
-            </w:r>
-          </w:p>
-        </w:tc>
-        <w:tc>
-          <w:tcPr>
-            <w:tcW w:w="1705" w:type="dxa"/>
-          </w:tcPr>
-          <w:p>
-            <w:pPr>
-              <w:jc w:val="center"/>
-              <w:rPr>
-                <w:rFonts w:ascii="Times New Roman" w:hAnsi="Times New Roman" w:cs="Times New Roman"/>
-              </w:rPr>
-            </w:pPr>
-            <w:r>
-              <w:rPr>
-                <w:rFonts w:ascii="Times New Roman" w:hAnsi="Times New Roman" w:cs="Times New Roman"/>
-              </w:rPr>
-              <w:t>2.</w:t>
-            </w:r>
-            <w:r>
-              <w:rPr>
-                <w:rFonts w:ascii="Times New Roman" w:hAnsi="Times New Roman" w:cs="Times New Roman"/>
-              </w:rPr>
-              <w:t>46</w:t>
-            </w:r>
-          </w:p>
-        </w:tc>
-      </w:tr>
-      <w:tr>
-        <w:tc>
-          <w:tcPr>
-            <w:tcW w:w="1218" w:type="dxa"/>
-          </w:tcPr>
-          <w:p>
-            <w:pPr>
-              <w:rPr>
-                <w:rFonts w:ascii="Times New Roman" w:hAnsi="Times New Roman" w:cs="Times New Roman"/>
-              </w:rPr>
-            </w:pPr>
-            <w:r>
-              <w:rPr>
-                <w:rFonts w:ascii="Times New Roman" w:hAnsi="Times New Roman" w:cs="Times New Roman"/>
-              </w:rPr>
-              <w:t>CA</w:t>
-            </w:r>
-          </w:p>
-        </w:tc>
-        <w:tc>
-          <w:tcPr>
-            <w:tcW w:w="1493" w:type="dxa"/>
-          </w:tcPr>
-          <w:p>
-            <w:pPr>
-              <w:rPr>
-                <w:rFonts w:ascii="Times New Roman" w:hAnsi="Times New Roman" w:cs="Times New Roman"/>
-                <w:b/>
-                <w:bCs/>
-              </w:rPr>
-            </w:pPr>
-          </w:p>
-        </w:tc>
-        <w:tc>
-          <w:tcPr>
-            <w:tcW w:w="1536" w:type="dxa"/>
-          </w:tcPr>
-          <w:p>
-            <w:pPr>
-              <w:rPr>
-                <w:rFonts w:ascii="Times New Roman" w:hAnsi="Times New Roman" w:cs="Times New Roman"/>
-              </w:rPr>
-            </w:pPr>
-            <w:r>
-              <w:rPr>
-                <w:rFonts w:ascii="Times New Roman" w:hAnsi="Times New Roman" w:cs="Times New Roman"/>
-              </w:rPr>
-              <w:t>Unwarmed</w:t>
-            </w:r>
-          </w:p>
-        </w:tc>
-        <w:tc>
-          <w:tcPr>
-            <w:tcW w:w="1704" w:type="dxa"/>
-          </w:tcPr>
-          <w:p>
-            <w:pPr>
-              <w:jc w:val="center"/>
-              <w:rPr>
-                <w:rFonts w:ascii="Times New Roman" w:hAnsi="Times New Roman" w:cs="Times New Roman"/>
-              </w:rPr>
-            </w:pPr>
-            <w:r>
-              <w:rPr>
-                <w:rFonts w:ascii="Times New Roman" w:hAnsi="Times New Roman" w:cs="Times New Roman"/>
-              </w:rPr>
-              <w:t>0.</w:t>
-            </w:r>
-            <w:r>
-              <w:rPr>
-                <w:rFonts w:ascii="Times New Roman" w:hAnsi="Times New Roman" w:cs="Times New Roman"/>
-              </w:rPr>
-              <w:t>9</w:t>
-            </w:r>
-            <w:r>
-              <w:rPr>
-                <w:rFonts w:ascii="Times New Roman" w:hAnsi="Times New Roman" w:cs="Times New Roman"/>
-              </w:rPr>
-              <w:t>1</w:t>
-            </w:r>
-          </w:p>
-        </w:tc>
-        <w:tc>
-          <w:tcPr>
-            <w:tcW w:w="1704" w:type="dxa"/>
-          </w:tcPr>
-          <w:p>
-            <w:pPr>
-              <w:jc w:val="center"/>
-              <w:rPr>
-                <w:rFonts w:ascii="Times New Roman" w:hAnsi="Times New Roman" w:cs="Times New Roman"/>
-              </w:rPr>
-            </w:pPr>
-            <w:r>
-              <w:rPr>
-                <w:rFonts w:ascii="Times New Roman" w:hAnsi="Times New Roman" w:cs="Times New Roman"/>
-              </w:rPr>
-              <w:t>1.</w:t>
-            </w:r>
-            <w:r>
-              <w:rPr>
-                <w:rFonts w:ascii="Times New Roman" w:hAnsi="Times New Roman" w:cs="Times New Roman"/>
-              </w:rPr>
-              <w:t>5</w:t>
-            </w:r>
-            <w:r>
-              <w:rPr>
-                <w:rFonts w:ascii="Times New Roman" w:hAnsi="Times New Roman" w:cs="Times New Roman"/>
-              </w:rPr>
-              <w:t>7</w:t>
-            </w:r>
-          </w:p>
-        </w:tc>
-        <w:tc>
-          <w:tcPr>
-            <w:tcW w:w="1705" w:type="dxa"/>
-          </w:tcPr>
-          <w:p>
-            <w:pPr>
-              <w:jc w:val="center"/>
-              <w:rPr>
-                <w:rFonts w:ascii="Times New Roman" w:hAnsi="Times New Roman" w:cs="Times New Roman"/>
-              </w:rPr>
-            </w:pPr>
-            <w:r>
-              <w:rPr>
-                <w:rFonts w:ascii="Times New Roman" w:hAnsi="Times New Roman" w:cs="Times New Roman"/>
-              </w:rPr>
-              <w:t>2.</w:t>
-            </w:r>
-            <w:r>
-              <w:rPr>
-                <w:rFonts w:ascii="Times New Roman" w:hAnsi="Times New Roman" w:cs="Times New Roman"/>
-              </w:rPr>
-              <w:t>6</w:t>
-            </w:r>
-            <w:r>
-              <w:rPr>
-                <w:rFonts w:ascii="Times New Roman" w:hAnsi="Times New Roman" w:cs="Times New Roman"/>
-              </w:rPr>
-              <w:t>0</w:t>
-            </w:r>
-          </w:p>
-        </w:tc>
-      </w:tr>
-      <w:tr>
-        <w:tc>
-          <w:tcPr>
-            <w:tcW w:w="1218" w:type="dxa"/>
-          </w:tcPr>
-          <w:p>
-            <w:pPr>
-              <w:rPr>
-                <w:rFonts w:ascii="Times New Roman" w:hAnsi="Times New Roman" w:cs="Times New Roman"/>
-              </w:rPr>
-            </w:pPr>
-          </w:p>
-        </w:tc>
-        <w:tc>
-          <w:tcPr>
-            <w:tcW w:w="1493" w:type="dxa"/>
-          </w:tcPr>
-          <w:p>
-            <w:pPr>
-              <w:rPr>
-                <w:rFonts w:ascii="Times New Roman" w:hAnsi="Times New Roman" w:cs="Times New Roman"/>
-                <w:b/>
-                <w:bCs/>
-              </w:rPr>
-            </w:pPr>
-          </w:p>
-        </w:tc>
-        <w:tc>
-          <w:tcPr>
-            <w:tcW w:w="1536" w:type="dxa"/>
-          </w:tcPr>
-          <w:p>
-            <w:pPr>
-              <w:rPr>
-                <w:rFonts w:ascii="Times New Roman" w:hAnsi="Times New Roman" w:cs="Times New Roman"/>
-              </w:rPr>
-            </w:pPr>
-            <w:r>
-              <w:rPr>
-                <w:rFonts w:ascii="Times New Roman" w:hAnsi="Times New Roman" w:cs="Times New Roman"/>
-              </w:rPr>
-              <w:t>Warmed</w:t>
-            </w:r>
-          </w:p>
-        </w:tc>
-        <w:tc>
-          <w:tcPr>
-            <w:tcW w:w="1704" w:type="dxa"/>
-          </w:tcPr>
-          <w:p>
-            <w:pPr>
-              <w:jc w:val="center"/>
-              <w:rPr>
-                <w:rFonts w:ascii="Times New Roman" w:hAnsi="Times New Roman" w:cs="Times New Roman"/>
-              </w:rPr>
-            </w:pPr>
-            <w:r>
-              <w:rPr>
-                <w:rFonts w:ascii="Times New Roman" w:hAnsi="Times New Roman" w:cs="Times New Roman"/>
-              </w:rPr>
-              <w:t>0.</w:t>
-            </w:r>
-            <w:r>
-              <w:rPr>
-                <w:rFonts w:ascii="Times New Roman" w:hAnsi="Times New Roman" w:cs="Times New Roman"/>
-              </w:rPr>
-              <w:t>5</w:t>
-            </w:r>
-            <w:r>
-              <w:rPr>
-                <w:rFonts w:ascii="Times New Roman" w:hAnsi="Times New Roman" w:cs="Times New Roman"/>
-              </w:rPr>
-              <w:t>8</w:t>
+              <w:t>58</w:t>
             </w:r>
           </w:p>
         </w:tc>
@@ -23705,7 +23199,7 @@
                     </pic:cNvPicPr>
                   </pic:nvPicPr>
                   <pic:blipFill>
-                    <a:blip r:embed="rId9" cstate="print">
+                    <a:blip r:embed="rId5" cstate="print">
                       <a:extLst>
                         <a:ext uri="{28A0092B-C50C-407E-A947-70E740481C1C}">
                           <a14:useLocalDpi xmlns:a14="http://schemas.microsoft.com/office/drawing/2010/main" val="0"/>
@@ -23880,7 +23374,7 @@
                     </pic:cNvPicPr>
                   </pic:nvPicPr>
                   <pic:blipFill>
-                    <a:blip r:embed="rId10" cstate="print">
+                    <a:blip r:embed="rId6" cstate="print">
                       <a:extLst>
                         <a:ext uri="{28A0092B-C50C-407E-A947-70E740481C1C}">
                           <a14:useLocalDpi xmlns:a14="http://schemas.microsoft.com/office/drawing/2010/main" val="0"/>
@@ -24039,7 +23533,7 @@
                     </pic:cNvPicPr>
                   </pic:nvPicPr>
                   <pic:blipFill>
-                    <a:blip r:embed="rId11" cstate="print">
+                    <a:blip r:embed="rId7" cstate="print">
                       <a:extLst>
                         <a:ext uri="{28A0092B-C50C-407E-A947-70E740481C1C}">
                           <a14:useLocalDpi xmlns:a14="http://schemas.microsoft.com/office/drawing/2010/main" val="0"/>
@@ -24328,7 +23822,7 @@
                     </pic:cNvPicPr>
                   </pic:nvPicPr>
                   <pic:blipFill>
-                    <a:blip r:embed="rId12" cstate="print">
+                    <a:blip r:embed="rId8" cstate="print">
                       <a:extLst>
                         <a:ext uri="{28A0092B-C50C-407E-A947-70E740481C1C}">
                           <a14:useLocalDpi xmlns:a14="http://schemas.microsoft.com/office/drawing/2010/main" val="0"/>
@@ -24576,7 +24070,7 @@
                     </pic:cNvPicPr>
                   </pic:nvPicPr>
                   <pic:blipFill>
-                    <a:blip r:embed="rId13" cstate="print">
+                    <a:blip r:embed="rId9" cstate="print">
                       <a:extLst>
                         <a:ext uri="{28A0092B-C50C-407E-A947-70E740481C1C}">
                           <a14:useLocalDpi xmlns:a14="http://schemas.microsoft.com/office/drawing/2010/main" val="0"/>
@@ -24620,642 +24114,6 @@
     </w:sectPr>
   </w:body>
 </w:document>
-</file>
-
-<file path=word/comments.xml><?xml version="1.0" encoding="utf-8"?>
-<w:comments xmlns:wpc="http://schemas.microsoft.com/office/word/2010/wordprocessingCanvas" xmlns:cx="http://schemas.microsoft.com/office/drawing/2014/chartex" xmlns:cx1="http://schemas.microsoft.com/office/drawing/2015/9/8/chartex" xmlns:cx2="http://schemas.microsoft.com/office/drawing/2015/10/21/chartex" xmlns:cx3="http://schemas.microsoft.com/office/drawing/2016/5/9/chartex" xmlns:cx4="http://schemas.microsoft.com/office/drawing/2016/5/10/chartex" xmlns:cx5="http://schemas.microsoft.com/office/drawing/2016/5/11/chartex" xmlns:cx6="http://schemas.microsoft.com/office/drawing/2016/5/12/chartex" xmlns:cx7="http://schemas.microsoft.com/office/drawing/2016/5/13/chartex" xmlns:cx8="http://schemas.microsoft.com/office/drawing/2016/5/14/chartex" xmlns:mc="http://schemas.openxmlformats.org/markup-compatibility/2006" xmlns:aink="http://schemas.microsoft.com/office/drawing/2016/ink" xmlns:am3d="http://schemas.microsoft.com/office/drawing/2017/model3d" xmlns:o="urn:schemas-microsoft-com:office:office" xmlns:r="http://schemas.openxmlformats.org/officeDocument/2006/relationships" xmlns:m="http://schemas.openxmlformats.org/officeDocument/2006/math" xmlns:v="urn:schemas-microsoft-com:vml" xmlns:wp14="http://schemas.microsoft.com/office/word/2010/wordprocessingDrawing" xmlns:wp="http://schemas.openxmlformats.org/drawingml/2006/wordprocessingDrawing" xmlns:w10="urn:schemas-microsoft-com:office:word" xmlns:w="http://schemas.openxmlformats.org/wordprocessingml/2006/main" xmlns:w14="http://schemas.microsoft.com/office/word/2010/wordml" xmlns:w15="http://schemas.microsoft.com/office/word/2012/wordml" xmlns:w16cex="http://schemas.microsoft.com/office/word/2018/wordml/cex" xmlns:w16cid="http://schemas.microsoft.com/office/word/2016/wordml/cid" xmlns:w16="http://schemas.microsoft.com/office/word/2018/wordml" xmlns:w16sdtdh="http://schemas.microsoft.com/office/word/2020/wordml/sdtdatahash" xmlns:w16se="http://schemas.microsoft.com/office/word/2015/wordml/symex" xmlns:wpg="http://schemas.microsoft.com/office/word/2010/wordprocessingGroup" xmlns:wpi="http://schemas.microsoft.com/office/word/2010/wordprocessingInk" xmlns:wne="http://schemas.microsoft.com/office/word/2006/wordml" xmlns:wps="http://schemas.microsoft.com/office/word/2010/wordprocessingShape" mc:Ignorable="w14 w15 w16se w16cid w16 w16cex w16sdtdh wp14">
-  <w:comment w:id="0" w:author="Shea, Katriona" w:date="2022-04-05T12:34:00Z" w:initials="SK">
-    <w:p>
-      <w:pPr>
-        <w:pStyle w:val="CommentText"/>
-      </w:pPr>
-      <w:r>
-        <w:rPr>
-          <w:rStyle w:val="CommentReference"/>
-        </w:rPr>
-        <w:annotationRef/>
-      </w:r>
-      <w:r>
-        <w:rPr>
-          <w:noProof/>
-        </w:rPr>
-        <w:t>Should we add something that indicates why this is important?</w:t>
-      </w:r>
-    </w:p>
-  </w:comment>
-  <w:comment w:id="1" w:author="Trevor D." w:date="2022-04-17T13:19:00Z" w:initials="TD">
-    <w:p>
-      <w:pPr>
-        <w:pStyle w:val="CommentText"/>
-      </w:pPr>
-      <w:r>
-        <w:rPr>
-          <w:rStyle w:val="CommentReference"/>
-        </w:rPr>
-        <w:annotationRef/>
-      </w:r>
-      <w:r>
-        <w:t>Worth chatting about.</w:t>
-      </w:r>
-    </w:p>
-  </w:comment>
-  <w:comment w:id="2" w:author="Trevor D." w:date="2021-06-22T14:07:00Z" w:initials="TD">
-    <w:p>
-      <w:pPr>
-        <w:pStyle w:val="CommentText"/>
-      </w:pPr>
-      <w:r>
-        <w:rPr>
-          <w:rStyle w:val="CommentReference"/>
-        </w:rPr>
-        <w:annotationRef/>
-      </w:r>
-      <w:r>
-        <w:t>Katie said she was not sure if she should be on this manuscript or not, and that I might want to ask Eelke about the extent of his involvement in Katie’s data</w:t>
-      </w:r>
-      <w:r>
-        <w:t xml:space="preserve">. </w:t>
-      </w:r>
-      <w:r>
-        <w:t xml:space="preserve">I might not include Joe and RJ because their data looks like it’s only for </w:t>
-      </w:r>
-      <w:r>
-        <w:rPr>
-          <w:i/>
-          <w:iCs/>
-        </w:rPr>
-        <w:t>C. nutans</w:t>
-      </w:r>
-      <w:r>
-        <w:t xml:space="preserve">, and Zhang </w:t>
-      </w:r>
-      <w:r>
-        <w:rPr>
-          <w:i/>
-          <w:iCs/>
-        </w:rPr>
-        <w:t>et al</w:t>
-      </w:r>
-      <w:r>
-        <w:t xml:space="preserve">. (2011) show that warming had so significant effect on </w:t>
-      </w:r>
-      <w:r>
-        <w:rPr>
-          <w:i/>
-          <w:iCs/>
-        </w:rPr>
-        <w:t>C. nutans</w:t>
-      </w:r>
-      <w:r>
-        <w:t xml:space="preserve"> seed terminal velocity.</w:t>
-      </w:r>
-    </w:p>
-  </w:comment>
-  <w:comment w:id="3" w:author="Shea, Katriona" w:date="2022-04-05T10:17:00Z" w:initials="SK">
-    <w:p>
-      <w:pPr>
-        <w:pStyle w:val="CommentText"/>
-      </w:pPr>
-      <w:r>
-        <w:rPr>
-          <w:rStyle w:val="CommentReference"/>
-        </w:rPr>
-        <w:annotationRef/>
-      </w:r>
-      <w:r>
-        <w:t>Let’s discuss this.  Certainly need all these people in the acks at least.</w:t>
-      </w:r>
-    </w:p>
-  </w:comment>
-  <w:comment w:id="4" w:author="Trevor D." w:date="2022-04-10T17:42:00Z" w:initials="TD">
-    <w:p>
-      <w:pPr>
-        <w:pStyle w:val="CommentText"/>
-      </w:pPr>
-      <w:r>
-        <w:rPr>
-          <w:rStyle w:val="CommentReference"/>
-        </w:rPr>
-        <w:annotationRef/>
-      </w:r>
-      <w:r>
-        <w:t>Agreed.</w:t>
-      </w:r>
-    </w:p>
-  </w:comment>
-  <w:comment w:id="5" w:author="Trevor D." w:date="2021-06-28T11:39:00Z" w:initials="TD">
-    <w:p>
-      <w:pPr>
-        <w:pStyle w:val="CommentText"/>
-      </w:pPr>
-      <w:r>
-        <w:rPr>
-          <w:rStyle w:val="CommentReference"/>
-        </w:rPr>
-        <w:annotationRef/>
-      </w:r>
-      <w:r>
-        <w:t>I moved the applied ideas to the end since the seem to fit better there, and added a bit of text about when using the height distribution may or may not matter.</w:t>
-      </w:r>
-    </w:p>
-  </w:comment>
-  <w:comment w:id="6" w:author="Trevor D." w:date="2021-06-28T11:30:00Z" w:initials="TD">
-    <w:p>
-      <w:pPr>
-        <w:pStyle w:val="CommentText"/>
-      </w:pPr>
-      <w:r>
-        <w:rPr>
-          <w:rStyle w:val="CommentReference"/>
-        </w:rPr>
-        <w:annotationRef/>
-      </w:r>
-      <w:r>
-        <w:t>Are there any other good citations showing that the WALD model does a good job of approximating empirical dispersal patterns? If so, let me know and I can include them here.</w:t>
-      </w:r>
-    </w:p>
-  </w:comment>
-  <w:comment w:id="7" w:author="Shea, Katriona" w:date="2022-04-05T16:35:00Z" w:initials="SK">
-    <w:p>
-      <w:pPr>
-        <w:pStyle w:val="CommentText"/>
-      </w:pPr>
-      <w:r>
-        <w:rPr>
-          <w:rStyle w:val="CommentReference"/>
-        </w:rPr>
-        <w:annotationRef/>
-      </w:r>
-      <w:r>
-        <w:t>James Bullock or Yvonne Buckley might have some?  Perhaps do a little lit search?  E.g. a reverse citation search on Katul will jighlight who has cited that paper.</w:t>
-      </w:r>
-    </w:p>
-  </w:comment>
-  <w:comment w:id="8" w:author="Trevor D." w:date="2022-04-10T17:57:00Z" w:initials="TD">
-    <w:p>
-      <w:pPr>
-        <w:pStyle w:val="CommentText"/>
-      </w:pPr>
-      <w:r>
-        <w:rPr>
-          <w:rStyle w:val="CommentReference"/>
-        </w:rPr>
-        <w:annotationRef/>
-      </w:r>
-      <w:r>
-        <w:t>Done.</w:t>
-      </w:r>
-    </w:p>
-  </w:comment>
-  <w:comment w:id="11" w:author="Shea, Katriona [2]" w:date="2021-06-16T16:07:00Z" w:initials="SK">
-    <w:p>
-      <w:pPr>
-        <w:pStyle w:val="CommentText"/>
-      </w:pPr>
-      <w:r>
-        <w:rPr>
-          <w:rStyle w:val="CommentReference"/>
-        </w:rPr>
-        <w:annotationRef/>
-      </w:r>
-      <w:r>
-        <w:t>I think this section that could do with more thought about what to include and what points to make that are novel and useful.  Let’s talk through ideas when we next meet.</w:t>
-      </w:r>
-    </w:p>
-  </w:comment>
-  <w:comment w:id="12" w:author="Trevor D." w:date="2021-06-28T11:41:00Z" w:initials="TD">
-    <w:p>
-      <w:pPr>
-        <w:pStyle w:val="CommentText"/>
-      </w:pPr>
-      <w:r>
-        <w:rPr>
-          <w:rStyle w:val="CommentReference"/>
-        </w:rPr>
-        <w:annotationRef/>
-      </w:r>
-      <w:r>
-        <w:t>Made updates to this section. Thoughts?</w:t>
-      </w:r>
-    </w:p>
-  </w:comment>
-  <w:comment w:id="13" w:author="Shea, Katriona" w:date="2022-04-05T16:51:00Z" w:initials="SK">
-    <w:p>
-      <w:pPr>
-        <w:pStyle w:val="CommentText"/>
-      </w:pPr>
-      <w:r>
-        <w:rPr>
-          <w:rStyle w:val="CommentReference"/>
-        </w:rPr>
-        <w:annotationRef/>
-      </w:r>
-      <w:r>
-        <w:t>Need to cite Nathan LDD papers in the discussion</w:t>
-      </w:r>
-    </w:p>
-  </w:comment>
-  <w:comment w:id="14" w:author="Trevor D." w:date="2022-04-10T16:04:00Z" w:initials="TD">
-    <w:p>
-      <w:pPr>
-        <w:pStyle w:val="CommentText"/>
-      </w:pPr>
-      <w:r>
-        <w:rPr>
-          <w:rStyle w:val="CommentReference"/>
-        </w:rPr>
-        <w:annotationRef/>
-      </w:r>
-      <w:r>
-        <w:t>They’ve already been cited a few paragraphs down.</w:t>
-      </w:r>
-    </w:p>
-  </w:comment>
-  <w:comment w:id="15" w:author="Shea, Katriona" w:date="2022-04-05T16:45:00Z" w:initials="SK">
-    <w:p>
-      <w:pPr>
-        <w:pStyle w:val="CommentText"/>
-      </w:pPr>
-      <w:r>
-        <w:rPr>
-          <w:rStyle w:val="CommentReference"/>
-        </w:rPr>
-        <w:annotationRef/>
-      </w:r>
-      <w:r>
-        <w:t>?  13.2 and 14.2?</w:t>
-      </w:r>
-    </w:p>
-  </w:comment>
-  <w:comment w:id="16" w:author="Trevor D." w:date="2022-04-10T17:39:00Z" w:initials="TD">
-    <w:p>
-      <w:pPr>
-        <w:pStyle w:val="CommentText"/>
-      </w:pPr>
-      <w:r>
-        <w:rPr>
-          <w:rStyle w:val="CommentReference"/>
-        </w:rPr>
-        <w:annotationRef/>
-      </w:r>
-      <w:r>
-        <w:t>The 13.2% is the increase in mean maximum flower height, while the 14.2% is the increase in mean flower height when accounting for the entire distribution.</w:t>
-      </w:r>
-      <w:r>
-        <w:t xml:space="preserve"> Note: these numbers are slightly different now due to updated analyses.</w:t>
-      </w:r>
-    </w:p>
-  </w:comment>
-  <w:comment w:id="17" w:author="Shea, Katriona [2]" w:date="2021-06-16T16:00:00Z" w:initials="SK">
-    <w:p>
-      <w:pPr>
-        <w:pStyle w:val="CommentText"/>
-      </w:pPr>
-      <w:r>
-        <w:rPr>
-          <w:rStyle w:val="CommentReference"/>
-        </w:rPr>
-        <w:annotationRef/>
-      </w:r>
-      <w:r>
-        <w:t>Can we quantify this?</w:t>
-      </w:r>
-    </w:p>
-  </w:comment>
-  <w:comment w:id="18" w:author="Trevor D." w:date="2021-06-26T12:38:00Z" w:initials="TD">
-    <w:p>
-      <w:pPr>
-        <w:pStyle w:val="CommentText"/>
-      </w:pPr>
-      <w:r>
-        <w:rPr>
-          <w:rStyle w:val="CommentReference"/>
-        </w:rPr>
-        <w:annotationRef/>
-      </w:r>
-      <w:r>
-        <w:t>Fixed this with an example.</w:t>
-      </w:r>
-    </w:p>
-  </w:comment>
-  <w:comment w:id="19" w:author="Shea, Katriona [2]" w:date="2021-06-16T16:05:00Z" w:initials="SK">
-    <w:p>
-      <w:pPr>
-        <w:pStyle w:val="CommentText"/>
-      </w:pPr>
-      <w:r>
-        <w:rPr>
-          <w:rStyle w:val="CommentReference"/>
-        </w:rPr>
-        <w:annotationRef/>
-      </w:r>
-      <w:r>
-        <w:t>You are underselling this point.  Let’s chat</w:t>
-      </w:r>
-    </w:p>
-  </w:comment>
-  <w:comment w:id="20" w:author="Trevor D." w:date="2021-06-28T09:48:00Z" w:initials="TD">
-    <w:p>
-      <w:pPr>
-        <w:pStyle w:val="CommentText"/>
-      </w:pPr>
-      <w:r>
-        <w:rPr>
-          <w:rStyle w:val="CommentReference"/>
-        </w:rPr>
-        <w:annotationRef/>
-      </w:r>
-      <w:r>
-        <w:t>Added more in this paragraph to address this</w:t>
-      </w:r>
-      <w:r>
-        <w:t xml:space="preserve"> and the implication of this in models of population spread.</w:t>
-      </w:r>
-    </w:p>
-  </w:comment>
-  <w:comment w:id="21" w:author="Shea, Katriona [2]" w:date="2021-06-16T15:22:00Z" w:initials="SK">
-    <w:p>
-      <w:pPr>
-        <w:pStyle w:val="CommentText"/>
-      </w:pPr>
-      <w:r>
-        <w:rPr>
-          <w:rStyle w:val="CommentReference"/>
-        </w:rPr>
-        <w:annotationRef/>
-      </w:r>
-      <w:r>
-        <w:t>If we decide to go to a less applied journal, this can easily be reworded to be more focused on basic ecology</w:t>
-      </w:r>
-    </w:p>
-    <w:p>
-      <w:pPr>
-        <w:pStyle w:val="CommentText"/>
-      </w:pPr>
-    </w:p>
-    <w:p>
-      <w:pPr>
-        <w:pStyle w:val="CommentText"/>
-      </w:pPr>
-      <w:r>
-        <w:t>Move to end?  Give and idea when height dist matters or not.  If care about x then you should look at height stuff, if care about y or Z then the common n assumption is ok  And guve people guidance and reassureance about they already do or plan to do</w:t>
-      </w:r>
-    </w:p>
-    <w:p>
-      <w:pPr>
-        <w:pStyle w:val="CommentText"/>
-      </w:pPr>
-    </w:p>
-    <w:p>
-      <w:pPr>
-        <w:pStyle w:val="CommentText"/>
-      </w:pPr>
-      <w:r>
-        <w:t>Spread through a homo landscape ok, through a hetero landscape may depend on scale of patchiness</w:t>
-      </w:r>
-    </w:p>
-    <w:p>
-      <w:pPr>
-        <w:pStyle w:val="CommentText"/>
-      </w:pPr>
-    </w:p>
-    <w:p>
-      <w:pPr>
-        <w:pStyle w:val="CommentText"/>
-      </w:pPr>
-      <w:r>
-        <w:t>Olav’s point on Wald model and LDD.</w:t>
-      </w:r>
-    </w:p>
-  </w:comment>
-  <w:comment w:id="22" w:author="Trevor D." w:date="2021-06-26T11:46:00Z" w:initials="TD">
-    <w:p>
-      <w:pPr>
-        <w:pStyle w:val="CommentText"/>
-      </w:pPr>
-      <w:r>
-        <w:rPr>
-          <w:rStyle w:val="CommentReference"/>
-        </w:rPr>
-        <w:annotationRef/>
-      </w:r>
-      <w:r>
-        <w:t>Cut the applied stuff from the intro and moved it to the end.</w:t>
-      </w:r>
-    </w:p>
-  </w:comment>
-  <w:comment w:id="23" w:author="Trevor D." w:date="2021-06-28T09:48:00Z" w:initials="TD">
-    <w:p>
-      <w:pPr>
-        <w:pStyle w:val="CommentText"/>
-      </w:pPr>
-      <w:r>
-        <w:rPr>
-          <w:rStyle w:val="CommentReference"/>
-        </w:rPr>
-        <w:annotationRef/>
-      </w:r>
-      <w:r>
-        <w:t>For Olav’s point, see the above paragraph.</w:t>
-      </w:r>
-    </w:p>
-  </w:comment>
-  <w:comment w:id="24" w:author="Trevor D." w:date="2021-06-28T10:15:00Z" w:initials="TD">
-    <w:p>
-      <w:pPr>
-        <w:pStyle w:val="CommentText"/>
-      </w:pPr>
-      <w:r>
-        <w:rPr>
-          <w:rStyle w:val="CommentReference"/>
-        </w:rPr>
-        <w:annotationRef/>
-      </w:r>
-      <w:r>
-        <w:t>Regarding when the height distribution may or may not matter, see the introduction.</w:t>
-      </w:r>
-    </w:p>
-  </w:comment>
-  <w:comment w:id="25" w:author="Trevor D." w:date="2021-03-03T11:19:00Z" w:initials="TD">
-    <w:p>
-      <w:pPr>
-        <w:pStyle w:val="CommentText"/>
-      </w:pPr>
-      <w:r>
-        <w:rPr>
-          <w:rStyle w:val="CommentReference"/>
-        </w:rPr>
-        <w:annotationRef/>
-      </w:r>
-      <w:r>
-        <w:t>Will format these later depending on target journal.</w:t>
-      </w:r>
-    </w:p>
-  </w:comment>
-  <w:comment w:id="26" w:author="Trevor D." w:date="2021-03-03T09:35:00Z" w:initials="TD">
-    <w:p>
-      <w:pPr>
-        <w:pStyle w:val="CommentText"/>
-      </w:pPr>
-      <w:r>
-        <w:rPr>
-          <w:rStyle w:val="CommentReference"/>
-        </w:rPr>
-        <w:annotationRef/>
-      </w:r>
-      <w:r>
-        <w:t>This table will likely be in an appendix rather than the main paper.</w:t>
-      </w:r>
-    </w:p>
-  </w:comment>
-  <w:comment w:id="27" w:author="Trevor D." w:date="2021-03-03T09:36:00Z" w:initials="TD">
-    <w:p>
-      <w:pPr>
-        <w:pStyle w:val="CommentText"/>
-      </w:pPr>
-      <w:r>
-        <w:rPr>
-          <w:rStyle w:val="CommentReference"/>
-        </w:rPr>
-        <w:annotationRef/>
-      </w:r>
-      <w:r>
-        <w:t>This table will likely be in an appendix rather than the main paper.</w:t>
-      </w:r>
-    </w:p>
-  </w:comment>
-  <w:comment w:id="28" w:author="Shea, Katriona" w:date="2022-04-05T10:58:00Z" w:initials="SK">
-    <w:p>
-      <w:pPr>
-        <w:pStyle w:val="CommentText"/>
-      </w:pPr>
-      <w:r>
-        <w:rPr>
-          <w:rStyle w:val="CommentReference"/>
-        </w:rPr>
-        <w:annotationRef/>
-      </w:r>
-      <w:r>
-        <w:t>There is space to spell these out fully, so perhaps best to be completely clear?</w:t>
-      </w:r>
-    </w:p>
-  </w:comment>
-  <w:comment w:id="29" w:author="Trevor D." w:date="2022-04-17T16:45:00Z" w:initials="TD">
-    <w:p>
-      <w:pPr>
-        <w:pStyle w:val="CommentText"/>
-      </w:pPr>
-      <w:r>
-        <w:rPr>
-          <w:rStyle w:val="CommentReference"/>
-        </w:rPr>
-        <w:annotationRef/>
-      </w:r>
-      <w:r>
-        <w:t>Updated this.</w:t>
-      </w:r>
-    </w:p>
-  </w:comment>
-</w:comments>
-</file>
-
-<file path=word/commentsExtended.xml><?xml version="1.0" encoding="utf-8"?>
-<w15:commentsEx xmlns:wpc="http://schemas.microsoft.com/office/word/2010/wordprocessingCanvas" xmlns:cx="http://schemas.microsoft.com/office/drawing/2014/chartex" xmlns:cx1="http://schemas.microsoft.com/office/drawing/2015/9/8/chartex" xmlns:cx2="http://schemas.microsoft.com/office/drawing/2015/10/21/chartex" xmlns:cx3="http://schemas.microsoft.com/office/drawing/2016/5/9/chartex" xmlns:cx4="http://schemas.microsoft.com/office/drawing/2016/5/10/chartex" xmlns:cx5="http://schemas.microsoft.com/office/drawing/2016/5/11/chartex" xmlns:cx6="http://schemas.microsoft.com/office/drawing/2016/5/12/chartex" xmlns:cx7="http://schemas.microsoft.com/office/drawing/2016/5/13/chartex" xmlns:cx8="http://schemas.microsoft.com/office/drawing/2016/5/14/chartex" xmlns:mc="http://schemas.openxmlformats.org/markup-compatibility/2006" xmlns:aink="http://schemas.microsoft.com/office/drawing/2016/ink" xmlns:am3d="http://schemas.microsoft.com/office/drawing/2017/model3d" xmlns:o="urn:schemas-microsoft-com:office:office" xmlns:r="http://schemas.openxmlformats.org/officeDocument/2006/relationships" xmlns:m="http://schemas.openxmlformats.org/officeDocument/2006/math" xmlns:v="urn:schemas-microsoft-com:vml" xmlns:wp14="http://schemas.microsoft.com/office/word/2010/wordprocessingDrawing" xmlns:wp="http://schemas.openxmlformats.org/drawingml/2006/wordprocessingDrawing" xmlns:w10="urn:schemas-microsoft-com:office:word" xmlns:w="http://schemas.openxmlformats.org/wordprocessingml/2006/main" xmlns:w14="http://schemas.microsoft.com/office/word/2010/wordml" xmlns:w15="http://schemas.microsoft.com/office/word/2012/wordml" xmlns:w16cex="http://schemas.microsoft.com/office/word/2018/wordml/cex" xmlns:w16cid="http://schemas.microsoft.com/office/word/2016/wordml/cid" xmlns:w16="http://schemas.microsoft.com/office/word/2018/wordml" xmlns:w16sdtdh="http://schemas.microsoft.com/office/word/2020/wordml/sdtdatahash" xmlns:w16se="http://schemas.microsoft.com/office/word/2015/wordml/symex" xmlns:wpg="http://schemas.microsoft.com/office/word/2010/wordprocessingGroup" xmlns:wpi="http://schemas.microsoft.com/office/word/2010/wordprocessingInk" xmlns:wne="http://schemas.microsoft.com/office/word/2006/wordml" xmlns:wps="http://schemas.microsoft.com/office/word/2010/wordprocessingShape" mc:Ignorable="w14 w15 w16se w16cid w16 w16cex w16sdtdh wp14">
-  <w15:commentEx w15:paraId="6A5E9017" w15:done="0"/>
-  <w15:commentEx w15:paraId="252A67F1" w15:paraIdParent="6A5E9017" w15:done="0"/>
-  <w15:commentEx w15:paraId="0EDA8098" w15:done="0"/>
-  <w15:commentEx w15:paraId="69654F14" w15:paraIdParent="0EDA8098" w15:done="0"/>
-  <w15:commentEx w15:paraId="6EAA3260" w15:paraIdParent="0EDA8098" w15:done="0"/>
-  <w15:commentEx w15:paraId="130D3D84" w15:done="0"/>
-  <w15:commentEx w15:paraId="502F8F46" w15:done="0"/>
-  <w15:commentEx w15:paraId="3913D00B" w15:paraIdParent="502F8F46" w15:done="0"/>
-  <w15:commentEx w15:paraId="55AC9569" w15:paraIdParent="502F8F46" w15:done="0"/>
-  <w15:commentEx w15:paraId="34C957F8" w15:done="0"/>
-  <w15:commentEx w15:paraId="1B935A00" w15:paraIdParent="34C957F8" w15:done="0"/>
-  <w15:commentEx w15:paraId="2E8C4581" w15:done="0"/>
-  <w15:commentEx w15:paraId="4622785E" w15:paraIdParent="2E8C4581" w15:done="0"/>
-  <w15:commentEx w15:paraId="5E3D8C8D" w15:done="0"/>
-  <w15:commentEx w15:paraId="0E160015" w15:paraIdParent="5E3D8C8D" w15:done="0"/>
-  <w15:commentEx w15:paraId="2BB6F0C4" w15:done="1"/>
-  <w15:commentEx w15:paraId="50E1358C" w15:paraIdParent="2BB6F0C4" w15:done="1"/>
-  <w15:commentEx w15:paraId="78B0E6DB" w15:done="0"/>
-  <w15:commentEx w15:paraId="26CE0046" w15:paraIdParent="78B0E6DB" w15:done="0"/>
-  <w15:commentEx w15:paraId="06FEB60F" w15:done="0"/>
-  <w15:commentEx w15:paraId="749B030F" w15:paraIdParent="06FEB60F" w15:done="0"/>
-  <w15:commentEx w15:paraId="75D84360" w15:paraIdParent="06FEB60F" w15:done="0"/>
-  <w15:commentEx w15:paraId="7877A974" w15:paraIdParent="06FEB60F" w15:done="0"/>
-  <w15:commentEx w15:paraId="23E5BE72" w15:done="0"/>
-  <w15:commentEx w15:paraId="667F1CEC" w15:done="0"/>
-  <w15:commentEx w15:paraId="5A103F70" w15:done="0"/>
-  <w15:commentEx w15:paraId="62357255" w15:done="0"/>
-  <w15:commentEx w15:paraId="7AB3F623" w15:paraIdParent="62357255" w15:done="0"/>
-</w15:commentsEx>
-</file>
-
-<file path=word/commentsExtensible.xml><?xml version="1.0" encoding="utf-8"?>
-<w16cex:commentsExtensible xmlns:wpc="http://schemas.microsoft.com/office/word/2010/wordprocessingCanvas" xmlns:cx="http://schemas.microsoft.com/office/drawing/2014/chartex" xmlns:cx1="http://schemas.microsoft.com/office/drawing/2015/9/8/chartex" xmlns:cx2="http://schemas.microsoft.com/office/drawing/2015/10/21/chartex" xmlns:cx3="http://schemas.microsoft.com/office/drawing/2016/5/9/chartex" xmlns:cx4="http://schemas.microsoft.com/office/drawing/2016/5/10/chartex" xmlns:cx5="http://schemas.microsoft.com/office/drawing/2016/5/11/chartex" xmlns:cx6="http://schemas.microsoft.com/office/drawing/2016/5/12/chartex" xmlns:cx7="http://schemas.microsoft.com/office/drawing/2016/5/13/chartex" xmlns:cx8="http://schemas.microsoft.com/office/drawing/2016/5/14/chartex" xmlns:mc="http://schemas.openxmlformats.org/markup-compatibility/2006" xmlns:aink="http://schemas.microsoft.com/office/drawing/2016/ink" xmlns:am3d="http://schemas.microsoft.com/office/drawing/2017/model3d" xmlns:o="urn:schemas-microsoft-com:office:office" xmlns:r="http://schemas.openxmlformats.org/officeDocument/2006/relationships" xmlns:m="http://schemas.openxmlformats.org/officeDocument/2006/math" xmlns:v="urn:schemas-microsoft-com:vml" xmlns:wp14="http://schemas.microsoft.com/office/word/2010/wordprocessingDrawing" xmlns:wp="http://schemas.openxmlformats.org/drawingml/2006/wordprocessingDrawing" xmlns:w10="urn:schemas-microsoft-com:office:word" xmlns:w="http://schemas.openxmlformats.org/wordprocessingml/2006/main" xmlns:w14="http://schemas.microsoft.com/office/word/2010/wordml" xmlns:w15="http://schemas.microsoft.com/office/word/2012/wordml" xmlns:w16cex="http://schemas.microsoft.com/office/word/2018/wordml/cex" xmlns:w16cid="http://schemas.microsoft.com/office/word/2016/wordml/cid" xmlns:w16="http://schemas.microsoft.com/office/word/2018/wordml" xmlns:w16sdtdh="http://schemas.microsoft.com/office/word/2020/wordml/sdtdatahash" xmlns:w16se="http://schemas.microsoft.com/office/word/2015/wordml/symex" xmlns:wpg="http://schemas.microsoft.com/office/word/2010/wordprocessingGroup" xmlns:wpi="http://schemas.microsoft.com/office/word/2010/wordprocessingInk" xmlns:wne="http://schemas.microsoft.com/office/word/2006/wordml" xmlns:wps="http://schemas.microsoft.com/office/word/2010/wordprocessingShape" mc:Ignorable="w14 w15 w16se w16cid w16 w16cex w16sdtdh wp14">
-  <w16cex:commentExtensible w16cex:durableId="25F6B5B9" w16cex:dateUtc="2022-04-05T16:34:00Z"/>
-  <w16cex:commentExtensible w16cex:durableId="2606926E" w16cex:dateUtc="2022-04-17T17:19:00Z"/>
-  <w16cex:commentExtensible w16cex:durableId="247C6D1D" w16cex:dateUtc="2021-06-22T18:07:00Z"/>
-  <w16cex:commentExtensible w16cex:durableId="25F695C7" w16cex:dateUtc="2022-04-05T14:17:00Z"/>
-  <w16cex:commentExtensible w16cex:durableId="25FD958D" w16cex:dateUtc="2022-04-10T21:42:00Z"/>
-  <w16cex:commentExtensible w16cex:durableId="24843383" w16cex:dateUtc="2021-06-28T15:39:00Z"/>
-  <w16cex:commentExtensible w16cex:durableId="2484314F" w16cex:dateUtc="2021-06-28T15:30:00Z"/>
-  <w16cex:commentExtensible w16cex:durableId="25F6EE4C" w16cex:dateUtc="2022-04-05T20:35:00Z"/>
-  <w16cex:commentExtensible w16cex:durableId="25FD9901" w16cex:dateUtc="2022-04-10T21:57:00Z"/>
-  <w16cex:commentExtensible w16cex:durableId="2474A045" w16cex:dateUtc="2021-06-16T20:07:00Z"/>
-  <w16cex:commentExtensible w16cex:durableId="248433E1" w16cex:dateUtc="2021-06-28T15:41:00Z"/>
-  <w16cex:commentExtensible w16cex:durableId="25F6F225" w16cex:dateUtc="2022-04-05T20:51:00Z"/>
-  <w16cex:commentExtensible w16cex:durableId="25FD7E92" w16cex:dateUtc="2022-04-10T20:04:00Z"/>
-  <w16cex:commentExtensible w16cex:durableId="25F6F096" w16cex:dateUtc="2022-04-05T20:45:00Z"/>
-  <w16cex:commentExtensible w16cex:durableId="25FD94BF" w16cex:dateUtc="2022-04-10T21:39:00Z"/>
-  <w16cex:commentExtensible w16cex:durableId="24749E92" w16cex:dateUtc="2021-06-16T20:00:00Z"/>
-  <w16cex:commentExtensible w16cex:durableId="24819E54" w16cex:dateUtc="2021-06-26T16:38:00Z"/>
-  <w16cex:commentExtensible w16cex:durableId="24749FDD" w16cex:dateUtc="2021-06-16T20:05:00Z"/>
-  <w16cex:commentExtensible w16cex:durableId="24841951" w16cex:dateUtc="2021-06-28T13:48:00Z"/>
-  <w16cex:commentExtensible w16cex:durableId="248195A6" w16cex:dateUtc="2021-06-16T19:22:00Z"/>
-  <w16cex:commentExtensible w16cex:durableId="248195A5" w16cex:dateUtc="2021-06-26T15:46:00Z"/>
-  <w16cex:commentExtensible w16cex:durableId="24841960" w16cex:dateUtc="2021-06-28T13:48:00Z"/>
-  <w16cex:commentExtensible w16cex:durableId="24841FA7" w16cex:dateUtc="2021-06-28T14:15:00Z"/>
-  <w16cex:commentExtensible w16cex:durableId="23E9EF26" w16cex:dateUtc="2021-03-03T16:19:00Z"/>
-  <w16cex:commentExtensible w16cex:durableId="23E9D6D8" w16cex:dateUtc="2021-03-03T14:35:00Z"/>
-  <w16cex:commentExtensible w16cex:durableId="23E9D712" w16cex:dateUtc="2021-03-03T14:36:00Z"/>
-  <w16cex:commentExtensible w16cex:durableId="25F69F71" w16cex:dateUtc="2022-04-05T14:58:00Z"/>
-  <w16cex:commentExtensible w16cex:durableId="2606C28C" w16cex:dateUtc="2022-04-17T20:45:00Z"/>
-</w16cex:commentsExtensible>
-</file>
-
-<file path=word/commentsIds.xml><?xml version="1.0" encoding="utf-8"?>
-<w16cid:commentsIds xmlns:wpc="http://schemas.microsoft.com/office/word/2010/wordprocessingCanvas" xmlns:cx="http://schemas.microsoft.com/office/drawing/2014/chartex" xmlns:cx1="http://schemas.microsoft.com/office/drawing/2015/9/8/chartex" xmlns:cx2="http://schemas.microsoft.com/office/drawing/2015/10/21/chartex" xmlns:cx3="http://schemas.microsoft.com/office/drawing/2016/5/9/chartex" xmlns:cx4="http://schemas.microsoft.com/office/drawing/2016/5/10/chartex" xmlns:cx5="http://schemas.microsoft.com/office/drawing/2016/5/11/chartex" xmlns:cx6="http://schemas.microsoft.com/office/drawing/2016/5/12/chartex" xmlns:cx7="http://schemas.microsoft.com/office/drawing/2016/5/13/chartex" xmlns:cx8="http://schemas.microsoft.com/office/drawing/2016/5/14/chartex" xmlns:mc="http://schemas.openxmlformats.org/markup-compatibility/2006" xmlns:aink="http://schemas.microsoft.com/office/drawing/2016/ink" xmlns:am3d="http://schemas.microsoft.com/office/drawing/2017/model3d" xmlns:o="urn:schemas-microsoft-com:office:office" xmlns:r="http://schemas.openxmlformats.org/officeDocument/2006/relationships" xmlns:m="http://schemas.openxmlformats.org/officeDocument/2006/math" xmlns:v="urn:schemas-microsoft-com:vml" xmlns:wp14="http://schemas.microsoft.com/office/word/2010/wordprocessingDrawing" xmlns:wp="http://schemas.openxmlformats.org/drawingml/2006/wordprocessingDrawing" xmlns:w10="urn:schemas-microsoft-com:office:word" xmlns:w="http://schemas.openxmlformats.org/wordprocessingml/2006/main" xmlns:w14="http://schemas.microsoft.com/office/word/2010/wordml" xmlns:w15="http://schemas.microsoft.com/office/word/2012/wordml" xmlns:w16cex="http://schemas.microsoft.com/office/word/2018/wordml/cex" xmlns:w16cid="http://schemas.microsoft.com/office/word/2016/wordml/cid" xmlns:w16="http://schemas.microsoft.com/office/word/2018/wordml" xmlns:w16sdtdh="http://schemas.microsoft.com/office/word/2020/wordml/sdtdatahash" xmlns:w16se="http://schemas.microsoft.com/office/word/2015/wordml/symex" xmlns:wpg="http://schemas.microsoft.com/office/word/2010/wordprocessingGroup" xmlns:wpi="http://schemas.microsoft.com/office/word/2010/wordprocessingInk" xmlns:wne="http://schemas.microsoft.com/office/word/2006/wordml" xmlns:wps="http://schemas.microsoft.com/office/word/2010/wordprocessingShape" mc:Ignorable="w14 w15 w16se w16cid w16 w16cex w16sdtdh wp14">
-  <w16cid:commentId w16cid:paraId="6A5E9017" w16cid:durableId="25F6B5B9"/>
-  <w16cid:commentId w16cid:paraId="252A67F1" w16cid:durableId="2606926E"/>
-  <w16cid:commentId w16cid:paraId="0EDA8098" w16cid:durableId="247C6D1D"/>
-  <w16cid:commentId w16cid:paraId="69654F14" w16cid:durableId="25F695C7"/>
-  <w16cid:commentId w16cid:paraId="6EAA3260" w16cid:durableId="25FD958D"/>
-  <w16cid:commentId w16cid:paraId="130D3D84" w16cid:durableId="24843383"/>
-  <w16cid:commentId w16cid:paraId="502F8F46" w16cid:durableId="2484314F"/>
-  <w16cid:commentId w16cid:paraId="3913D00B" w16cid:durableId="25F6EE4C"/>
-  <w16cid:commentId w16cid:paraId="55AC9569" w16cid:durableId="25FD9901"/>
-  <w16cid:commentId w16cid:paraId="34C957F8" w16cid:durableId="2474A045"/>
-  <w16cid:commentId w16cid:paraId="1B935A00" w16cid:durableId="248433E1"/>
-  <w16cid:commentId w16cid:paraId="2E8C4581" w16cid:durableId="25F6F225"/>
-  <w16cid:commentId w16cid:paraId="4622785E" w16cid:durableId="25FD7E92"/>
-  <w16cid:commentId w16cid:paraId="5E3D8C8D" w16cid:durableId="25F6F096"/>
-  <w16cid:commentId w16cid:paraId="0E160015" w16cid:durableId="25FD94BF"/>
-  <w16cid:commentId w16cid:paraId="2BB6F0C4" w16cid:durableId="24749E92"/>
-  <w16cid:commentId w16cid:paraId="50E1358C" w16cid:durableId="24819E54"/>
-  <w16cid:commentId w16cid:paraId="78B0E6DB" w16cid:durableId="24749FDD"/>
-  <w16cid:commentId w16cid:paraId="26CE0046" w16cid:durableId="24841951"/>
-  <w16cid:commentId w16cid:paraId="06FEB60F" w16cid:durableId="248195A6"/>
-  <w16cid:commentId w16cid:paraId="749B030F" w16cid:durableId="248195A5"/>
-  <w16cid:commentId w16cid:paraId="75D84360" w16cid:durableId="24841960"/>
-  <w16cid:commentId w16cid:paraId="7877A974" w16cid:durableId="24841FA7"/>
-  <w16cid:commentId w16cid:paraId="23E5BE72" w16cid:durableId="23E9EF26"/>
-  <w16cid:commentId w16cid:paraId="667F1CEC" w16cid:durableId="23E9D6D8"/>
-  <w16cid:commentId w16cid:paraId="5A103F70" w16cid:durableId="23E9D712"/>
-  <w16cid:commentId w16cid:paraId="62357255" w16cid:durableId="25F69F71"/>
-  <w16cid:commentId w16cid:paraId="7AB3F623" w16cid:durableId="2606C28C"/>
-</w16cid:commentsIds>
 </file>
 
 <file path=word/numbering.xml><?xml version="1.0" encoding="utf-8"?>
@@ -25353,20 +24211,6 @@
     <w:abstractNumId w:val="0"/>
   </w:num>
 </w:numbering>
-</file>
-
-<file path=word/people.xml><?xml version="1.0" encoding="utf-8"?>
-<w15:people xmlns:wpc="http://schemas.microsoft.com/office/word/2010/wordprocessingCanvas" xmlns:cx="http://schemas.microsoft.com/office/drawing/2014/chartex" xmlns:cx1="http://schemas.microsoft.com/office/drawing/2015/9/8/chartex" xmlns:cx2="http://schemas.microsoft.com/office/drawing/2015/10/21/chartex" xmlns:cx3="http://schemas.microsoft.com/office/drawing/2016/5/9/chartex" xmlns:cx4="http://schemas.microsoft.com/office/drawing/2016/5/10/chartex" xmlns:cx5="http://schemas.microsoft.com/office/drawing/2016/5/11/chartex" xmlns:cx6="http://schemas.microsoft.com/office/drawing/2016/5/12/chartex" xmlns:cx7="http://schemas.microsoft.com/office/drawing/2016/5/13/chartex" xmlns:cx8="http://schemas.microsoft.com/office/drawing/2016/5/14/chartex" xmlns:mc="http://schemas.openxmlformats.org/markup-compatibility/2006" xmlns:aink="http://schemas.microsoft.com/office/drawing/2016/ink" xmlns:am3d="http://schemas.microsoft.com/office/drawing/2017/model3d" xmlns:o="urn:schemas-microsoft-com:office:office" xmlns:r="http://schemas.openxmlformats.org/officeDocument/2006/relationships" xmlns:m="http://schemas.openxmlformats.org/officeDocument/2006/math" xmlns:v="urn:schemas-microsoft-com:vml" xmlns:wp14="http://schemas.microsoft.com/office/word/2010/wordprocessingDrawing" xmlns:wp="http://schemas.openxmlformats.org/drawingml/2006/wordprocessingDrawing" xmlns:w10="urn:schemas-microsoft-com:office:word" xmlns:w="http://schemas.openxmlformats.org/wordprocessingml/2006/main" xmlns:w14="http://schemas.microsoft.com/office/word/2010/wordml" xmlns:w15="http://schemas.microsoft.com/office/word/2012/wordml" xmlns:w16cex="http://schemas.microsoft.com/office/word/2018/wordml/cex" xmlns:w16cid="http://schemas.microsoft.com/office/word/2016/wordml/cid" xmlns:w16="http://schemas.microsoft.com/office/word/2018/wordml" xmlns:w16sdtdh="http://schemas.microsoft.com/office/word/2020/wordml/sdtdatahash" xmlns:w16se="http://schemas.microsoft.com/office/word/2015/wordml/symex" xmlns:wpg="http://schemas.microsoft.com/office/word/2010/wordprocessingGroup" xmlns:wpi="http://schemas.microsoft.com/office/word/2010/wordprocessingInk" xmlns:wne="http://schemas.microsoft.com/office/word/2006/wordml" xmlns:wps="http://schemas.microsoft.com/office/word/2010/wordprocessingShape" mc:Ignorable="w14 w15 w16se w16cid w16 w16cex w16sdtdh wp14">
-  <w15:person w15:author="Shea, Katriona">
-    <w15:presenceInfo w15:providerId="AD" w15:userId="S::kus3@psu.edu::4f61b47b-7e2f-4101-890b-e3a900e20289"/>
-  </w15:person>
-  <w15:person w15:author="Trevor D.">
-    <w15:presenceInfo w15:providerId="Windows Live" w15:userId="e4666eeaa5b7951d"/>
-  </w15:person>
-  <w15:person w15:author="Shea, Katriona [2]">
-    <w15:presenceInfo w15:providerId="None" w15:userId="Shea, Katriona"/>
-  </w15:person>
-</w15:people>
 </file>
 
 <file path=word/styles.xml><?xml version="1.0" encoding="utf-8"?>
